--- a/paper/R1/manuscript.docx
+++ b/paper/R1/manuscript.docx
@@ -825,250 +825,792 @@
         <w:t xml:space="preserve">Study Design Table</w:t>
       </w:r>
     </w:p>
-    <w:tbl>
+    <w:tbl xmlns:w="http://schemas.openxmlformats.org/wordprocessingml/2006/main" xmlns:r="http://schemas.openxmlformats.org/officeDocument/2006/relationships" xmlns:w14="http://schemas.microsoft.com/office/word/2010/wordml" xmlns:wp="http://schemas.openxmlformats.org/drawingml/2006/wordprocessingDrawing" xmlns:a="http://schemas.openxmlformats.org/drawingml/2006/main" xmlns:pic="http://schemas.openxmlformats.org/drawingml/2006/picture">
       <w:tblPr>
-        <w:tblStyle w:val="Table"/>
+        <w:tblLayout w:type="autofit"/>
+        <w:jc w:val="center"/>
         <w:tblW w:type="pct" w:w="5000"/>
-        <w:tblLayout w:type="fixed"/>
-        <w:tblLook w:firstRow="1" w:lastRow="0" w:firstColumn="0" w:lastColumn="0" w:noHBand="0" w:noVBand="0" w:val="0020"/>
+        <w:tblLook w:firstRow="1" w:lastRow="0" w:firstColumn="0" w:lastColumn="0" w:noHBand="0" w:noVBand="1"/>
       </w:tblPr>
-      <w:tblGrid>
-        <w:gridCol w:w="1192"/>
-        <w:gridCol w:w="1159"/>
-        <w:gridCol w:w="1075"/>
-        <w:gridCol w:w="1612"/>
-        <w:gridCol w:w="1066"/>
-        <w:gridCol w:w="571"/>
-        <w:gridCol w:w="1243"/>
-      </w:tblGrid>
       <w:tr>
         <w:trPr>
-          <w:tblHeader w:val="on"/>
+          <w:trHeight w:val="360" w:hRule="auto"/>
         </w:trPr>
+        body1
         <w:tc>
-          <w:tcPr/>
+          <w:tcPr>
+            <w:tcBorders>
+              <w:bottom w:val="none" w:sz="0" w:space="0" w:color="000000"/>
+              <w:top w:val="single" w:sz="6" w:space="0" w:color="000000"/>
+              <w:left w:val="none" w:sz="0" w:space="0" w:color="000000"/>
+              <w:right w:val="none" w:sz="0" w:space="0" w:color="000000"/>
+            </w:tcBorders>
+            <w:shd w:val="clear" w:color="auto" w:fill="FFFFFF"/>
+            <w:tcMar>
+              <w:top w:w="0" w:type="dxa"/>
+              <w:bottom w:w="0" w:type="dxa"/>
+              <w:left w:w="0" w:type="dxa"/>
+              <w:right w:w="0" w:type="dxa"/>
+            </w:tcMar>
+            <w:vAlign w:val="center"/>
+          </w:tcPr>
           <w:p>
             <w:pPr>
-              <w:pStyle w:val="Compact"/>
-              <w:jc w:val="left"/>
+              <w:pStyle w:val="Normal"/>
+              <w:jc w:val="center"/>
+              <w:pBdr>
+                <w:bottom w:val="none" w:sz="0" w:space="0" w:color="000000"/>
+                <w:top w:val="none" w:sz="0" w:space="0" w:color="000000"/>
+                <w:left w:val="none" w:sz="0" w:space="0" w:color="000000"/>
+                <w:right w:val="none" w:sz="0" w:space="0" w:color="000000"/>
+              </w:pBdr>
+              <w:spacing w:after="100" w:before="100" w:line="480"/>
+              <w:ind w:left="100" w:right="100" w:firstLine="0" w:firstLineChars="0"/>
+              <w:rPr>
+                <w:rFonts w:ascii="Times New Roman" w:hAnsi="Times New Roman" w:eastAsia="Times New Roman" w:cs="Times New Roman"/>
+                <w:i w:val="false"/>
+                <w:b w:val="true"/>
+                <w:u w:val="none"/>
+                <w:sz w:val="22"/>
+                <w:szCs w:val="22"/>
+                <w:color w:val="000000"/>
+              </w:rPr>
             </w:pPr>
-            <w:r>
+            <w:r xmlns:w="http://schemas.openxmlformats.org/wordprocessingml/2006/main" xmlns:wp="http://schemas.openxmlformats.org/drawingml/2006/wordprocessingDrawing" xmlns:r="http://schemas.openxmlformats.org/officeDocument/2006/relationships" xmlns:w14="http://schemas.microsoft.com/office/word/2010/wordml">
               <w:rPr>
-                <w:b/>
-                <w:bCs/>
+                <w:rFonts w:ascii="Times New Roman" w:hAnsi="Times New Roman" w:eastAsia="Times New Roman" w:cs="Times New Roman"/>
+                <w:i w:val="false"/>
+                <w:b w:val="true"/>
+                <w:u w:val="none"/>
+                <w:sz w:val="22"/>
+                <w:szCs w:val="22"/>
+                <w:color w:val="000000"/>
               </w:rPr>
               <w:t xml:space="preserve">Question</w:t>
             </w:r>
           </w:p>
         </w:tc>
         <w:tc>
-          <w:tcPr/>
+          <w:tcPr>
+            <w:tcBorders>
+              <w:bottom w:val="none" w:sz="0" w:space="0" w:color="000000"/>
+              <w:top w:val="single" w:sz="6" w:space="0" w:color="000000"/>
+              <w:left w:val="none" w:sz="0" w:space="0" w:color="000000"/>
+              <w:right w:val="none" w:sz="0" w:space="0" w:color="000000"/>
+            </w:tcBorders>
+            <w:shd w:val="clear" w:color="auto" w:fill="FFFFFF"/>
+            <w:tcMar>
+              <w:top w:w="0" w:type="dxa"/>
+              <w:bottom w:w="0" w:type="dxa"/>
+              <w:left w:w="0" w:type="dxa"/>
+              <w:right w:w="0" w:type="dxa"/>
+            </w:tcMar>
+            <w:vAlign w:val="center"/>
+          </w:tcPr>
           <w:p>
             <w:pPr>
-              <w:pStyle w:val="Compact"/>
-              <w:jc w:val="left"/>
+              <w:pStyle w:val="Normal"/>
+              <w:jc w:val="center"/>
+              <w:pBdr>
+                <w:bottom w:val="none" w:sz="0" w:space="0" w:color="000000"/>
+                <w:top w:val="none" w:sz="0" w:space="0" w:color="000000"/>
+                <w:left w:val="none" w:sz="0" w:space="0" w:color="000000"/>
+                <w:right w:val="none" w:sz="0" w:space="0" w:color="000000"/>
+              </w:pBdr>
+              <w:spacing w:after="100" w:before="100" w:line="480"/>
+              <w:ind w:left="100" w:right="100" w:firstLine="0" w:firstLineChars="0"/>
+              <w:rPr>
+                <w:rFonts w:ascii="Times New Roman" w:hAnsi="Times New Roman" w:eastAsia="Times New Roman" w:cs="Times New Roman"/>
+                <w:i w:val="false"/>
+                <w:b w:val="false"/>
+                <w:u w:val="none"/>
+                <w:sz w:val="22"/>
+                <w:szCs w:val="22"/>
+                <w:color w:val="000000"/>
+              </w:rPr>
             </w:pPr>
-            <w:r>
+            <w:r xmlns:w="http://schemas.openxmlformats.org/wordprocessingml/2006/main" xmlns:wp="http://schemas.openxmlformats.org/drawingml/2006/wordprocessingDrawing" xmlns:r="http://schemas.openxmlformats.org/officeDocument/2006/relationships" xmlns:w14="http://schemas.microsoft.com/office/word/2010/wordml">
               <w:rPr>
-                <w:b/>
-                <w:bCs/>
+                <w:rFonts w:ascii="Times New Roman" w:hAnsi="Times New Roman" w:eastAsia="Times New Roman" w:cs="Times New Roman"/>
+                <w:i w:val="false"/>
+                <w:b w:val="false"/>
+                <w:u w:val="none"/>
+                <w:sz w:val="22"/>
+                <w:szCs w:val="22"/>
+                <w:color w:val="000000"/>
+              </w:rPr>
+              <w:t xml:space="preserve">Is there a correlation between trait phenomenological control (PC) and visual illusion (VI) sensitivity?</w:t>
+            </w:r>
+          </w:p>
+        </w:tc>
+      </w:tr>
+      <w:tr>
+        <w:trPr>
+          <w:trHeight w:val="360" w:hRule="auto"/>
+        </w:trPr>
+        body2
+        <w:tc>
+          <w:tcPr>
+            <w:tcBorders>
+              <w:bottom w:val="none" w:sz="0" w:space="0" w:color="000000"/>
+              <w:top w:val="none" w:sz="0" w:space="0" w:color="000000"/>
+              <w:left w:val="none" w:sz="0" w:space="0" w:color="000000"/>
+              <w:right w:val="none" w:sz="0" w:space="0" w:color="000000"/>
+            </w:tcBorders>
+            <w:shd w:val="clear" w:color="auto" w:fill="FFFFFF"/>
+            <w:tcMar>
+              <w:top w:w="0" w:type="dxa"/>
+              <w:bottom w:w="0" w:type="dxa"/>
+              <w:left w:w="0" w:type="dxa"/>
+              <w:right w:w="0" w:type="dxa"/>
+            </w:tcMar>
+            <w:vAlign w:val="center"/>
+          </w:tcPr>
+          <w:p>
+            <w:pPr>
+              <w:pStyle w:val="Normal"/>
+              <w:jc w:val="center"/>
+              <w:pBdr>
+                <w:bottom w:val="none" w:sz="0" w:space="0" w:color="000000"/>
+                <w:top w:val="none" w:sz="0" w:space="0" w:color="000000"/>
+                <w:left w:val="none" w:sz="0" w:space="0" w:color="000000"/>
+                <w:right w:val="none" w:sz="0" w:space="0" w:color="000000"/>
+              </w:pBdr>
+              <w:spacing w:after="100" w:before="100" w:line="480"/>
+              <w:ind w:left="100" w:right="100" w:firstLine="0" w:firstLineChars="0"/>
+              <w:rPr>
+                <w:rFonts w:ascii="Times New Roman" w:hAnsi="Times New Roman" w:eastAsia="Times New Roman" w:cs="Times New Roman"/>
+                <w:i w:val="false"/>
+                <w:b w:val="true"/>
+                <w:u w:val="none"/>
+                <w:sz w:val="22"/>
+                <w:szCs w:val="22"/>
+                <w:color w:val="000000"/>
+              </w:rPr>
+            </w:pPr>
+            <w:r xmlns:w="http://schemas.openxmlformats.org/wordprocessingml/2006/main" xmlns:wp="http://schemas.openxmlformats.org/drawingml/2006/wordprocessingDrawing" xmlns:r="http://schemas.openxmlformats.org/officeDocument/2006/relationships" xmlns:w14="http://schemas.microsoft.com/office/word/2010/wordml">
+              <w:rPr>
+                <w:rFonts w:ascii="Times New Roman" w:hAnsi="Times New Roman" w:eastAsia="Times New Roman" w:cs="Times New Roman"/>
+                <w:i w:val="false"/>
+                <w:b w:val="true"/>
+                <w:u w:val="none"/>
+                <w:sz w:val="22"/>
+                <w:szCs w:val="22"/>
+                <w:color w:val="000000"/>
               </w:rPr>
               <w:t xml:space="preserve">Hypothesis</w:t>
             </w:r>
           </w:p>
         </w:tc>
         <w:tc>
-          <w:tcPr/>
+          <w:tcPr>
+            <w:tcBorders>
+              <w:bottom w:val="none" w:sz="0" w:space="0" w:color="000000"/>
+              <w:top w:val="none" w:sz="0" w:space="0" w:color="000000"/>
+              <w:left w:val="none" w:sz="0" w:space="0" w:color="000000"/>
+              <w:right w:val="none" w:sz="0" w:space="0" w:color="000000"/>
+            </w:tcBorders>
+            <w:shd w:val="clear" w:color="auto" w:fill="FFFFFF"/>
+            <w:tcMar>
+              <w:top w:w="0" w:type="dxa"/>
+              <w:bottom w:w="0" w:type="dxa"/>
+              <w:left w:w="0" w:type="dxa"/>
+              <w:right w:w="0" w:type="dxa"/>
+            </w:tcMar>
+            <w:vAlign w:val="center"/>
+          </w:tcPr>
           <w:p>
             <w:pPr>
-              <w:pStyle w:val="Compact"/>
-              <w:jc w:val="left"/>
+              <w:pStyle w:val="Normal"/>
+              <w:jc w:val="center"/>
+              <w:pBdr>
+                <w:bottom w:val="none" w:sz="0" w:space="0" w:color="000000"/>
+                <w:top w:val="none" w:sz="0" w:space="0" w:color="000000"/>
+                <w:left w:val="none" w:sz="0" w:space="0" w:color="000000"/>
+                <w:right w:val="none" w:sz="0" w:space="0" w:color="000000"/>
+              </w:pBdr>
+              <w:spacing w:after="100" w:before="100" w:line="480"/>
+              <w:ind w:left="100" w:right="100" w:firstLine="0" w:firstLineChars="0"/>
+              <w:rPr>
+                <w:rFonts w:ascii="Times New Roman" w:hAnsi="Times New Roman" w:eastAsia="Times New Roman" w:cs="Times New Roman"/>
+                <w:i w:val="false"/>
+                <w:b w:val="false"/>
+                <w:u w:val="none"/>
+                <w:sz w:val="22"/>
+                <w:szCs w:val="22"/>
+                <w:color w:val="000000"/>
+              </w:rPr>
             </w:pPr>
-            <w:r>
+            <w:r xmlns:w="http://schemas.openxmlformats.org/wordprocessingml/2006/main" xmlns:wp="http://schemas.openxmlformats.org/drawingml/2006/wordprocessingDrawing" xmlns:r="http://schemas.openxmlformats.org/officeDocument/2006/relationships" xmlns:w14="http://schemas.microsoft.com/office/word/2010/wordml">
               <w:rPr>
-                <w:b/>
-                <w:bCs/>
+                <w:rFonts w:ascii="Times New Roman" w:hAnsi="Times New Roman" w:eastAsia="Times New Roman" w:cs="Times New Roman"/>
+                <w:i w:val="false"/>
+                <w:b w:val="false"/>
+                <w:u w:val="none"/>
+                <w:sz w:val="22"/>
+                <w:szCs w:val="22"/>
+                <w:color w:val="000000"/>
+              </w:rPr>
+              <w:t xml:space="preserve">Replicating findings from Lush et al., 2022 paper, we expect evidence of favour of an absence of relationship between VI and PCS</w:t>
+            </w:r>
+          </w:p>
+        </w:tc>
+      </w:tr>
+      <w:tr>
+        <w:trPr>
+          <w:trHeight w:val="360" w:hRule="auto"/>
+        </w:trPr>
+        body3
+        <w:tc>
+          <w:tcPr>
+            <w:tcBorders>
+              <w:bottom w:val="none" w:sz="0" w:space="0" w:color="000000"/>
+              <w:top w:val="none" w:sz="0" w:space="0" w:color="000000"/>
+              <w:left w:val="none" w:sz="0" w:space="0" w:color="000000"/>
+              <w:right w:val="none" w:sz="0" w:space="0" w:color="000000"/>
+            </w:tcBorders>
+            <w:shd w:val="clear" w:color="auto" w:fill="FFFFFF"/>
+            <w:tcMar>
+              <w:top w:w="0" w:type="dxa"/>
+              <w:bottom w:w="0" w:type="dxa"/>
+              <w:left w:w="0" w:type="dxa"/>
+              <w:right w:w="0" w:type="dxa"/>
+            </w:tcMar>
+            <w:vAlign w:val="center"/>
+          </w:tcPr>
+          <w:p>
+            <w:pPr>
+              <w:pStyle w:val="Normal"/>
+              <w:jc w:val="center"/>
+              <w:pBdr>
+                <w:bottom w:val="none" w:sz="0" w:space="0" w:color="000000"/>
+                <w:top w:val="none" w:sz="0" w:space="0" w:color="000000"/>
+                <w:left w:val="none" w:sz="0" w:space="0" w:color="000000"/>
+                <w:right w:val="none" w:sz="0" w:space="0" w:color="000000"/>
+              </w:pBdr>
+              <w:spacing w:after="100" w:before="100" w:line="480"/>
+              <w:ind w:left="100" w:right="100" w:firstLine="0" w:firstLineChars="0"/>
+              <w:rPr>
+                <w:rFonts w:ascii="Times New Roman" w:hAnsi="Times New Roman" w:eastAsia="Times New Roman" w:cs="Times New Roman"/>
+                <w:i w:val="false"/>
+                <w:b w:val="true"/>
+                <w:u w:val="none"/>
+                <w:sz w:val="22"/>
+                <w:szCs w:val="22"/>
+                <w:color w:val="000000"/>
+              </w:rPr>
+            </w:pPr>
+            <w:r xmlns:w="http://schemas.openxmlformats.org/wordprocessingml/2006/main" xmlns:wp="http://schemas.openxmlformats.org/drawingml/2006/wordprocessingDrawing" xmlns:r="http://schemas.openxmlformats.org/officeDocument/2006/relationships" xmlns:w14="http://schemas.microsoft.com/office/word/2010/wordml">
+              <w:rPr>
+                <w:rFonts w:ascii="Times New Roman" w:hAnsi="Times New Roman" w:eastAsia="Times New Roman" w:cs="Times New Roman"/>
+                <w:i w:val="false"/>
+                <w:b w:val="true"/>
+                <w:u w:val="none"/>
+                <w:sz w:val="22"/>
+                <w:szCs w:val="22"/>
+                <w:color w:val="000000"/>
               </w:rPr>
               <w:t xml:space="preserve">Sampling Plan</w:t>
             </w:r>
           </w:p>
         </w:tc>
         <w:tc>
-          <w:tcPr/>
+          <w:tcPr>
+            <w:tcBorders>
+              <w:bottom w:val="none" w:sz="0" w:space="0" w:color="000000"/>
+              <w:top w:val="none" w:sz="0" w:space="0" w:color="000000"/>
+              <w:left w:val="none" w:sz="0" w:space="0" w:color="000000"/>
+              <w:right w:val="none" w:sz="0" w:space="0" w:color="000000"/>
+            </w:tcBorders>
+            <w:shd w:val="clear" w:color="auto" w:fill="FFFFFF"/>
+            <w:tcMar>
+              <w:top w:w="0" w:type="dxa"/>
+              <w:bottom w:w="0" w:type="dxa"/>
+              <w:left w:w="0" w:type="dxa"/>
+              <w:right w:w="0" w:type="dxa"/>
+            </w:tcMar>
+            <w:vAlign w:val="center"/>
+          </w:tcPr>
           <w:p>
             <w:pPr>
-              <w:pStyle w:val="Compact"/>
-              <w:jc w:val="left"/>
+              <w:pStyle w:val="Normal"/>
+              <w:jc w:val="center"/>
+              <w:pBdr>
+                <w:bottom w:val="none" w:sz="0" w:space="0" w:color="000000"/>
+                <w:top w:val="none" w:sz="0" w:space="0" w:color="000000"/>
+                <w:left w:val="none" w:sz="0" w:space="0" w:color="000000"/>
+                <w:right w:val="none" w:sz="0" w:space="0" w:color="000000"/>
+              </w:pBdr>
+              <w:spacing w:after="100" w:before="100" w:line="480"/>
+              <w:ind w:left="100" w:right="100" w:firstLine="0" w:firstLineChars="0"/>
+              <w:rPr>
+                <w:rFonts w:ascii="Times New Roman" w:hAnsi="Times New Roman" w:eastAsia="Times New Roman" w:cs="Times New Roman"/>
+                <w:i w:val="false"/>
+                <w:b w:val="false"/>
+                <w:u w:val="none"/>
+                <w:sz w:val="22"/>
+                <w:szCs w:val="22"/>
+                <w:color w:val="000000"/>
+              </w:rPr>
             </w:pPr>
-            <w:r>
+            <w:r xmlns:w="http://schemas.openxmlformats.org/wordprocessingml/2006/main" xmlns:wp="http://schemas.openxmlformats.org/drawingml/2006/wordprocessingDrawing" xmlns:r="http://schemas.openxmlformats.org/officeDocument/2006/relationships" xmlns:w14="http://schemas.microsoft.com/office/word/2010/wordml">
               <w:rPr>
-                <w:b/>
-                <w:bCs/>
+                <w:rFonts w:ascii="Times New Roman" w:hAnsi="Times New Roman" w:eastAsia="Times New Roman" w:cs="Times New Roman"/>
+                <w:i w:val="false"/>
+                <w:b w:val="false"/>
+                <w:u w:val="none"/>
+                <w:sz w:val="22"/>
+                <w:szCs w:val="22"/>
+                <w:color w:val="000000"/>
+              </w:rPr>
+              <w:t xml:space="preserve">The goal is to recruit around 500 adult English speakers using Prolific. This sample size is based on the ones used in Lush et al., 2021 and Lush et al., 2022 that we aim at replicate.</w:t>
+            </w:r>
+          </w:p>
+        </w:tc>
+      </w:tr>
+      <w:tr>
+        <w:trPr>
+          <w:trHeight w:val="360" w:hRule="auto"/>
+        </w:trPr>
+        body4
+        <w:tc>
+          <w:tcPr>
+            <w:tcBorders>
+              <w:bottom w:val="none" w:sz="0" w:space="0" w:color="000000"/>
+              <w:top w:val="none" w:sz="0" w:space="0" w:color="000000"/>
+              <w:left w:val="none" w:sz="0" w:space="0" w:color="000000"/>
+              <w:right w:val="none" w:sz="0" w:space="0" w:color="000000"/>
+            </w:tcBorders>
+            <w:shd w:val="clear" w:color="auto" w:fill="FFFFFF"/>
+            <w:tcMar>
+              <w:top w:w="0" w:type="dxa"/>
+              <w:bottom w:w="0" w:type="dxa"/>
+              <w:left w:w="0" w:type="dxa"/>
+              <w:right w:w="0" w:type="dxa"/>
+            </w:tcMar>
+            <w:vAlign w:val="center"/>
+          </w:tcPr>
+          <w:p>
+            <w:pPr>
+              <w:pStyle w:val="Normal"/>
+              <w:jc w:val="center"/>
+              <w:pBdr>
+                <w:bottom w:val="none" w:sz="0" w:space="0" w:color="000000"/>
+                <w:top w:val="none" w:sz="0" w:space="0" w:color="000000"/>
+                <w:left w:val="none" w:sz="0" w:space="0" w:color="000000"/>
+                <w:right w:val="none" w:sz="0" w:space="0" w:color="000000"/>
+              </w:pBdr>
+              <w:spacing w:after="100" w:before="100" w:line="480"/>
+              <w:ind w:left="100" w:right="100" w:firstLine="0" w:firstLineChars="0"/>
+              <w:rPr>
+                <w:rFonts w:ascii="Times New Roman" w:hAnsi="Times New Roman" w:eastAsia="Times New Roman" w:cs="Times New Roman"/>
+                <w:i w:val="false"/>
+                <w:b w:val="true"/>
+                <w:u w:val="none"/>
+                <w:sz w:val="22"/>
+                <w:szCs w:val="22"/>
+                <w:color w:val="000000"/>
+              </w:rPr>
+            </w:pPr>
+            <w:r xmlns:w="http://schemas.openxmlformats.org/wordprocessingml/2006/main" xmlns:wp="http://schemas.openxmlformats.org/drawingml/2006/wordprocessingDrawing" xmlns:r="http://schemas.openxmlformats.org/officeDocument/2006/relationships" xmlns:w14="http://schemas.microsoft.com/office/word/2010/wordml">
+              <w:rPr>
+                <w:rFonts w:ascii="Times New Roman" w:hAnsi="Times New Roman" w:eastAsia="Times New Roman" w:cs="Times New Roman"/>
+                <w:i w:val="false"/>
+                <w:b w:val="true"/>
+                <w:u w:val="none"/>
+                <w:sz w:val="22"/>
+                <w:szCs w:val="22"/>
+                <w:color w:val="000000"/>
               </w:rPr>
               <w:t xml:space="preserve">Analysis Plan</w:t>
             </w:r>
           </w:p>
         </w:tc>
         <w:tc>
-          <w:tcPr/>
+          <w:tcPr>
+            <w:tcBorders>
+              <w:bottom w:val="none" w:sz="0" w:space="0" w:color="000000"/>
+              <w:top w:val="none" w:sz="0" w:space="0" w:color="000000"/>
+              <w:left w:val="none" w:sz="0" w:space="0" w:color="000000"/>
+              <w:right w:val="none" w:sz="0" w:space="0" w:color="000000"/>
+            </w:tcBorders>
+            <w:shd w:val="clear" w:color="auto" w:fill="FFFFFF"/>
+            <w:tcMar>
+              <w:top w:w="0" w:type="dxa"/>
+              <w:bottom w:w="0" w:type="dxa"/>
+              <w:left w:w="0" w:type="dxa"/>
+              <w:right w:w="0" w:type="dxa"/>
+            </w:tcMar>
+            <w:vAlign w:val="center"/>
+          </w:tcPr>
           <w:p>
             <w:pPr>
-              <w:pStyle w:val="Compact"/>
-              <w:jc w:val="left"/>
+              <w:pStyle w:val="Normal"/>
+              <w:jc w:val="center"/>
+              <w:pBdr>
+                <w:bottom w:val="none" w:sz="0" w:space="0" w:color="000000"/>
+                <w:top w:val="none" w:sz="0" w:space="0" w:color="000000"/>
+                <w:left w:val="none" w:sz="0" w:space="0" w:color="000000"/>
+                <w:right w:val="none" w:sz="0" w:space="0" w:color="000000"/>
+              </w:pBdr>
+              <w:spacing w:after="100" w:before="100" w:line="480"/>
+              <w:ind w:left="100" w:right="100" w:firstLine="0" w:firstLineChars="0"/>
+              <w:rPr>
+                <w:rFonts w:ascii="Times New Roman" w:hAnsi="Times New Roman" w:eastAsia="Times New Roman" w:cs="Times New Roman"/>
+                <w:i w:val="false"/>
+                <w:b w:val="false"/>
+                <w:u w:val="none"/>
+                <w:sz w:val="22"/>
+                <w:szCs w:val="22"/>
+                <w:color w:val="000000"/>
+              </w:rPr>
             </w:pPr>
-            <w:r>
+            <w:r xmlns:w="http://schemas.openxmlformats.org/wordprocessingml/2006/main" xmlns:wp="http://schemas.openxmlformats.org/drawingml/2006/wordprocessingDrawing" xmlns:r="http://schemas.openxmlformats.org/officeDocument/2006/relationships" xmlns:w14="http://schemas.microsoft.com/office/word/2010/wordml">
               <w:rPr>
-                <w:b/>
-                <w:bCs/>
+                <w:rFonts w:ascii="Times New Roman" w:hAnsi="Times New Roman" w:eastAsia="Times New Roman" w:cs="Times New Roman"/>
+                <w:i w:val="false"/>
+                <w:b w:val="false"/>
+                <w:u w:val="none"/>
+                <w:sz w:val="22"/>
+                <w:szCs w:val="22"/>
+                <w:color w:val="000000"/>
+              </w:rPr>
+              <w:t xml:space="preserve">Bayesian correlations between the PC score and the VI performance for the 3 illusion types (corresponding to the error rate) will be computed using the *BayesFactor::BFCorrelation()* function (with the r-scale prior parameter set to ‘medium’)</w:t>
+            </w:r>
+          </w:p>
+        </w:tc>
+      </w:tr>
+      <w:tr>
+        <w:trPr>
+          <w:trHeight w:val="360" w:hRule="auto"/>
+        </w:trPr>
+        body5
+        <w:tc>
+          <w:tcPr>
+            <w:tcBorders>
+              <w:bottom w:val="none" w:sz="0" w:space="0" w:color="000000"/>
+              <w:top w:val="none" w:sz="0" w:space="0" w:color="000000"/>
+              <w:left w:val="none" w:sz="0" w:space="0" w:color="000000"/>
+              <w:right w:val="none" w:sz="0" w:space="0" w:color="000000"/>
+            </w:tcBorders>
+            <w:shd w:val="clear" w:color="auto" w:fill="FFFFFF"/>
+            <w:tcMar>
+              <w:top w:w="0" w:type="dxa"/>
+              <w:bottom w:w="0" w:type="dxa"/>
+              <w:left w:w="0" w:type="dxa"/>
+              <w:right w:w="0" w:type="dxa"/>
+            </w:tcMar>
+            <w:vAlign w:val="center"/>
+          </w:tcPr>
+          <w:p>
+            <w:pPr>
+              <w:pStyle w:val="Normal"/>
+              <w:jc w:val="center"/>
+              <w:pBdr>
+                <w:bottom w:val="none" w:sz="0" w:space="0" w:color="000000"/>
+                <w:top w:val="none" w:sz="0" w:space="0" w:color="000000"/>
+                <w:left w:val="none" w:sz="0" w:space="0" w:color="000000"/>
+                <w:right w:val="none" w:sz="0" w:space="0" w:color="000000"/>
+              </w:pBdr>
+              <w:spacing w:after="100" w:before="100" w:line="480"/>
+              <w:ind w:left="100" w:right="100" w:firstLine="0" w:firstLineChars="0"/>
+              <w:rPr>
+                <w:rFonts w:ascii="Times New Roman" w:hAnsi="Times New Roman" w:eastAsia="Times New Roman" w:cs="Times New Roman"/>
+                <w:i w:val="false"/>
+                <w:b w:val="true"/>
+                <w:u w:val="none"/>
+                <w:sz w:val="22"/>
+                <w:szCs w:val="22"/>
+                <w:color w:val="000000"/>
+              </w:rPr>
+            </w:pPr>
+            <w:r xmlns:w="http://schemas.openxmlformats.org/wordprocessingml/2006/main" xmlns:wp="http://schemas.openxmlformats.org/drawingml/2006/wordprocessingDrawing" xmlns:r="http://schemas.openxmlformats.org/officeDocument/2006/relationships" xmlns:w14="http://schemas.microsoft.com/office/word/2010/wordml">
+              <w:rPr>
+                <w:rFonts w:ascii="Times New Roman" w:hAnsi="Times New Roman" w:eastAsia="Times New Roman" w:cs="Times New Roman"/>
+                <w:i w:val="false"/>
+                <w:b w:val="true"/>
+                <w:u w:val="none"/>
+                <w:sz w:val="22"/>
+                <w:szCs w:val="22"/>
+                <w:color w:val="000000"/>
               </w:rPr>
               <w:t xml:space="preserve">Rationale for Deciding the Sensitivity of the Test</w:t>
             </w:r>
           </w:p>
         </w:tc>
         <w:tc>
-          <w:tcPr/>
+          <w:tcPr>
+            <w:tcBorders>
+              <w:bottom w:val="none" w:sz="0" w:space="0" w:color="000000"/>
+              <w:top w:val="none" w:sz="0" w:space="0" w:color="000000"/>
+              <w:left w:val="none" w:sz="0" w:space="0" w:color="000000"/>
+              <w:right w:val="none" w:sz="0" w:space="0" w:color="000000"/>
+            </w:tcBorders>
+            <w:shd w:val="clear" w:color="auto" w:fill="FFFFFF"/>
+            <w:tcMar>
+              <w:top w:w="0" w:type="dxa"/>
+              <w:bottom w:w="0" w:type="dxa"/>
+              <w:left w:w="0" w:type="dxa"/>
+              <w:right w:w="0" w:type="dxa"/>
+            </w:tcMar>
+            <w:vAlign w:val="center"/>
+          </w:tcPr>
           <w:p>
             <w:pPr>
-              <w:pStyle w:val="Compact"/>
-              <w:jc w:val="left"/>
+              <w:pStyle w:val="Normal"/>
+              <w:jc w:val="center"/>
+              <w:pBdr>
+                <w:bottom w:val="none" w:sz="0" w:space="0" w:color="000000"/>
+                <w:top w:val="none" w:sz="0" w:space="0" w:color="000000"/>
+                <w:left w:val="none" w:sz="0" w:space="0" w:color="000000"/>
+                <w:right w:val="none" w:sz="0" w:space="0" w:color="000000"/>
+              </w:pBdr>
+              <w:spacing w:after="100" w:before="100" w:line="480"/>
+              <w:ind w:left="100" w:right="100" w:firstLine="0" w:firstLineChars="0"/>
+              <w:rPr>
+                <w:rFonts w:ascii="Times New Roman" w:hAnsi="Times New Roman" w:eastAsia="Times New Roman" w:cs="Times New Roman"/>
+                <w:i w:val="false"/>
+                <w:b w:val="false"/>
+                <w:u w:val="none"/>
+                <w:sz w:val="22"/>
+                <w:szCs w:val="22"/>
+                <w:color w:val="000000"/>
+              </w:rPr>
             </w:pPr>
-            <w:r>
+            <w:r xmlns:w="http://schemas.openxmlformats.org/wordprocessingml/2006/main" xmlns:wp="http://schemas.openxmlformats.org/drawingml/2006/wordprocessingDrawing" xmlns:r="http://schemas.openxmlformats.org/officeDocument/2006/relationships" xmlns:w14="http://schemas.microsoft.com/office/word/2010/wordml">
               <w:rPr>
-                <w:b/>
-                <w:bCs/>
+                <w:rFonts w:ascii="Times New Roman" w:hAnsi="Times New Roman" w:eastAsia="Times New Roman" w:cs="Times New Roman"/>
+                <w:i w:val="false"/>
+                <w:b w:val="false"/>
+                <w:u w:val="none"/>
+                <w:sz w:val="22"/>
+                <w:szCs w:val="22"/>
+                <w:color w:val="000000"/>
+              </w:rPr>
+              <w:t xml:space="preserve">Evidence against a relationship between PC and VI will be found if BF10 &lt;= 1/3, following the Lush et al., 2022 findings. BF10 &gt; 3 will be interpreted as evidence for a relationship between these two measures.</w:t>
+            </w:r>
+          </w:p>
+        </w:tc>
+      </w:tr>
+      <w:tr>
+        <w:trPr>
+          <w:trHeight w:val="360" w:hRule="auto"/>
+        </w:trPr>
+        body6
+        <w:tc>
+          <w:tcPr>
+            <w:tcBorders>
+              <w:bottom w:val="none" w:sz="0" w:space="0" w:color="000000"/>
+              <w:top w:val="none" w:sz="0" w:space="0" w:color="000000"/>
+              <w:left w:val="none" w:sz="0" w:space="0" w:color="000000"/>
+              <w:right w:val="none" w:sz="0" w:space="0" w:color="000000"/>
+            </w:tcBorders>
+            <w:shd w:val="clear" w:color="auto" w:fill="FFFFFF"/>
+            <w:tcMar>
+              <w:top w:w="0" w:type="dxa"/>
+              <w:bottom w:w="0" w:type="dxa"/>
+              <w:left w:w="0" w:type="dxa"/>
+              <w:right w:w="0" w:type="dxa"/>
+            </w:tcMar>
+            <w:vAlign w:val="center"/>
+          </w:tcPr>
+          <w:p>
+            <w:pPr>
+              <w:pStyle w:val="Normal"/>
+              <w:jc w:val="center"/>
+              <w:pBdr>
+                <w:bottom w:val="none" w:sz="0" w:space="0" w:color="000000"/>
+                <w:top w:val="none" w:sz="0" w:space="0" w:color="000000"/>
+                <w:left w:val="none" w:sz="0" w:space="0" w:color="000000"/>
+                <w:right w:val="none" w:sz="0" w:space="0" w:color="000000"/>
+              </w:pBdr>
+              <w:spacing w:after="100" w:before="100" w:line="480"/>
+              <w:ind w:left="100" w:right="100" w:firstLine="0" w:firstLineChars="0"/>
+              <w:rPr>
+                <w:rFonts w:ascii="Times New Roman" w:hAnsi="Times New Roman" w:eastAsia="Times New Roman" w:cs="Times New Roman"/>
+                <w:i w:val="false"/>
+                <w:b w:val="true"/>
+                <w:u w:val="none"/>
+                <w:sz w:val="22"/>
+                <w:szCs w:val="22"/>
+                <w:color w:val="000000"/>
+              </w:rPr>
+            </w:pPr>
+            <w:r xmlns:w="http://schemas.openxmlformats.org/wordprocessingml/2006/main" xmlns:wp="http://schemas.openxmlformats.org/drawingml/2006/wordprocessingDrawing" xmlns:r="http://schemas.openxmlformats.org/officeDocument/2006/relationships" xmlns:w14="http://schemas.microsoft.com/office/word/2010/wordml">
+              <w:rPr>
+                <w:rFonts w:ascii="Times New Roman" w:hAnsi="Times New Roman" w:eastAsia="Times New Roman" w:cs="Times New Roman"/>
+                <w:i w:val="false"/>
+                <w:b w:val="true"/>
+                <w:u w:val="none"/>
+                <w:sz w:val="22"/>
+                <w:szCs w:val="22"/>
+                <w:color w:val="000000"/>
               </w:rPr>
               <w:t xml:space="preserve">Interpretation Given Different Outcomes</w:t>
             </w:r>
           </w:p>
         </w:tc>
         <w:tc>
-          <w:tcPr/>
+          <w:tcPr>
+            <w:tcBorders>
+              <w:bottom w:val="none" w:sz="0" w:space="0" w:color="000000"/>
+              <w:top w:val="none" w:sz="0" w:space="0" w:color="000000"/>
+              <w:left w:val="none" w:sz="0" w:space="0" w:color="000000"/>
+              <w:right w:val="none" w:sz="0" w:space="0" w:color="000000"/>
+            </w:tcBorders>
+            <w:shd w:val="clear" w:color="auto" w:fill="FFFFFF"/>
+            <w:tcMar>
+              <w:top w:w="0" w:type="dxa"/>
+              <w:bottom w:w="0" w:type="dxa"/>
+              <w:left w:w="0" w:type="dxa"/>
+              <w:right w:w="0" w:type="dxa"/>
+            </w:tcMar>
+            <w:vAlign w:val="center"/>
+          </w:tcPr>
           <w:p>
             <w:pPr>
-              <w:pStyle w:val="Compact"/>
-              <w:jc w:val="left"/>
+              <w:pStyle w:val="Normal"/>
+              <w:jc w:val="center"/>
+              <w:pBdr>
+                <w:bottom w:val="none" w:sz="0" w:space="0" w:color="000000"/>
+                <w:top w:val="none" w:sz="0" w:space="0" w:color="000000"/>
+                <w:left w:val="none" w:sz="0" w:space="0" w:color="000000"/>
+                <w:right w:val="none" w:sz="0" w:space="0" w:color="000000"/>
+              </w:pBdr>
+              <w:spacing w:after="100" w:before="100" w:line="480"/>
+              <w:ind w:left="100" w:right="100" w:firstLine="0" w:firstLineChars="0"/>
+              <w:rPr>
+                <w:rFonts w:ascii="Times New Roman" w:hAnsi="Times New Roman" w:eastAsia="Times New Roman" w:cs="Times New Roman"/>
+                <w:i w:val="false"/>
+                <w:b w:val="false"/>
+                <w:u w:val="none"/>
+                <w:sz w:val="22"/>
+                <w:szCs w:val="22"/>
+                <w:color w:val="000000"/>
+              </w:rPr>
             </w:pPr>
-            <w:r>
+            <w:r xmlns:w="http://schemas.openxmlformats.org/wordprocessingml/2006/main" xmlns:wp="http://schemas.openxmlformats.org/drawingml/2006/wordprocessingDrawing" xmlns:r="http://schemas.openxmlformats.org/officeDocument/2006/relationships" xmlns:w14="http://schemas.microsoft.com/office/word/2010/wordml">
               <w:rPr>
-                <w:b/>
-                <w:bCs/>
+                <w:rFonts w:ascii="Times New Roman" w:hAnsi="Times New Roman" w:eastAsia="Times New Roman" w:cs="Times New Roman"/>
+                <w:i w:val="false"/>
+                <w:b w:val="false"/>
+                <w:u w:val="none"/>
+                <w:sz w:val="22"/>
+                <w:szCs w:val="22"/>
+                <w:color w:val="000000"/>
+              </w:rPr>
+              <w:t xml:space="preserve">The hypothesis that VI sensitivity is independent from PC.</w:t>
+            </w:r>
+          </w:p>
+        </w:tc>
+      </w:tr>
+      <w:tr>
+        <w:trPr>
+          <w:trHeight w:val="360" w:hRule="auto"/>
+        </w:trPr>
+        body7
+        <w:tc>
+          <w:tcPr>
+            <w:tcBorders>
+              <w:bottom w:val="single" w:sz="6" w:space="0" w:color="000000"/>
+              <w:top w:val="none" w:sz="0" w:space="0" w:color="000000"/>
+              <w:left w:val="none" w:sz="0" w:space="0" w:color="000000"/>
+              <w:right w:val="none" w:sz="0" w:space="0" w:color="000000"/>
+            </w:tcBorders>
+            <w:shd w:val="clear" w:color="auto" w:fill="FFFFFF"/>
+            <w:tcMar>
+              <w:top w:w="0" w:type="dxa"/>
+              <w:bottom w:w="0" w:type="dxa"/>
+              <w:left w:w="0" w:type="dxa"/>
+              <w:right w:w="0" w:type="dxa"/>
+            </w:tcMar>
+            <w:vAlign w:val="center"/>
+          </w:tcPr>
+          <w:p>
+            <w:pPr>
+              <w:pStyle w:val="Normal"/>
+              <w:jc w:val="center"/>
+              <w:pBdr>
+                <w:bottom w:val="none" w:sz="0" w:space="0" w:color="000000"/>
+                <w:top w:val="none" w:sz="0" w:space="0" w:color="000000"/>
+                <w:left w:val="none" w:sz="0" w:space="0" w:color="000000"/>
+                <w:right w:val="none" w:sz="0" w:space="0" w:color="000000"/>
+              </w:pBdr>
+              <w:spacing w:after="100" w:before="100" w:line="480"/>
+              <w:ind w:left="100" w:right="100" w:firstLine="0" w:firstLineChars="0"/>
+              <w:rPr>
+                <w:rFonts w:ascii="Times New Roman" w:hAnsi="Times New Roman" w:eastAsia="Times New Roman" w:cs="Times New Roman"/>
+                <w:i w:val="false"/>
+                <w:b w:val="true"/>
+                <w:u w:val="none"/>
+                <w:sz w:val="22"/>
+                <w:szCs w:val="22"/>
+                <w:color w:val="000000"/>
+              </w:rPr>
+            </w:pPr>
+            <w:r xmlns:w="http://schemas.openxmlformats.org/wordprocessingml/2006/main" xmlns:wp="http://schemas.openxmlformats.org/drawingml/2006/wordprocessingDrawing" xmlns:r="http://schemas.openxmlformats.org/officeDocument/2006/relationships" xmlns:w14="http://schemas.microsoft.com/office/word/2010/wordml">
+              <w:rPr>
+                <w:rFonts w:ascii="Times New Roman" w:hAnsi="Times New Roman" w:eastAsia="Times New Roman" w:cs="Times New Roman"/>
+                <w:i w:val="false"/>
+                <w:b w:val="true"/>
+                <w:u w:val="none"/>
+                <w:sz w:val="22"/>
+                <w:szCs w:val="22"/>
+                <w:color w:val="000000"/>
               </w:rPr>
               <w:t xml:space="preserve">Theory That Could Be Shown Wrong by the Outcomes</w:t>
             </w:r>
           </w:p>
         </w:tc>
-      </w:tr>
-      <w:tr>
         <w:tc>
-          <w:tcPr/>
+          <w:tcPr>
+            <w:tcBorders>
+              <w:bottom w:val="single" w:sz="6" w:space="0" w:color="000000"/>
+              <w:top w:val="none" w:sz="0" w:space="0" w:color="000000"/>
+              <w:left w:val="none" w:sz="0" w:space="0" w:color="000000"/>
+              <w:right w:val="none" w:sz="0" w:space="0" w:color="000000"/>
+            </w:tcBorders>
+            <w:shd w:val="clear" w:color="auto" w:fill="FFFFFF"/>
+            <w:tcMar>
+              <w:top w:w="0" w:type="dxa"/>
+              <w:bottom w:w="0" w:type="dxa"/>
+              <w:left w:w="0" w:type="dxa"/>
+              <w:right w:w="0" w:type="dxa"/>
+            </w:tcMar>
+            <w:vAlign w:val="center"/>
+          </w:tcPr>
           <w:p>
             <w:pPr>
-              <w:pStyle w:val="Compact"/>
-              <w:jc w:val="left"/>
+              <w:pStyle w:val="Normal"/>
+              <w:jc w:val="center"/>
+              <w:pBdr>
+                <w:bottom w:val="none" w:sz="0" w:space="0" w:color="000000"/>
+                <w:top w:val="none" w:sz="0" w:space="0" w:color="000000"/>
+                <w:left w:val="none" w:sz="0" w:space="0" w:color="000000"/>
+                <w:right w:val="none" w:sz="0" w:space="0" w:color="000000"/>
+              </w:pBdr>
+              <w:spacing w:after="100" w:before="100" w:line="480"/>
+              <w:ind w:left="100" w:right="100" w:firstLine="0" w:firstLineChars="0"/>
+              <w:rPr>
+                <w:rFonts w:ascii="Times New Roman" w:hAnsi="Times New Roman" w:eastAsia="Times New Roman" w:cs="Times New Roman"/>
+                <w:i w:val="false"/>
+                <w:b w:val="false"/>
+                <w:u w:val="none"/>
+                <w:sz w:val="22"/>
+                <w:szCs w:val="22"/>
+                <w:color w:val="000000"/>
+              </w:rPr>
             </w:pPr>
-            <w:r>
-              <w:t xml:space="preserve">Is there a correlation between trait phenomenological control (PC) and visual illusion (VI) sensitivity?</w:t>
-            </w:r>
-          </w:p>
-        </w:tc>
-        <w:tc>
-          <w:tcPr/>
-          <w:p>
-            <w:pPr>
-              <w:pStyle w:val="Compact"/>
-              <w:jc w:val="left"/>
-            </w:pPr>
-            <w:r>
-              <w:t xml:space="preserve">Replicating findings from Lush et al., 2022 paper, we expect evidence of favour of an absence of relationship between VI and PCS</w:t>
-            </w:r>
-          </w:p>
-        </w:tc>
-        <w:tc>
-          <w:tcPr/>
-          <w:p>
-            <w:pPr>
-              <w:pStyle w:val="Compact"/>
-              <w:jc w:val="left"/>
-            </w:pPr>
-            <w:r>
-              <w:t xml:space="preserve">The goal is to recruit around 500 adult English speakers using Prolific. This sample size is based on the ones used in Lush et al., 2021 and Lush et al., 2022 that we aim at replicate.</w:t>
-            </w:r>
-          </w:p>
-        </w:tc>
-        <w:tc>
-          <w:tcPr/>
-          <w:p>
-            <w:pPr>
-              <w:pStyle w:val="Compact"/>
-              <w:jc w:val="left"/>
-            </w:pPr>
-            <w:r>
-              <w:t xml:space="preserve">Bayesian correlations between the PC score and the VI performance for the 3 illusion types (corresponding to the error rate) will be computed using the</w:t>
-            </w:r>
-            <w:r>
-              <w:t xml:space="preserve"> </w:t>
-            </w:r>
-            <w:r>
+            <w:r xmlns:w="http://schemas.openxmlformats.org/wordprocessingml/2006/main" xmlns:wp="http://schemas.openxmlformats.org/drawingml/2006/wordprocessingDrawing" xmlns:r="http://schemas.openxmlformats.org/officeDocument/2006/relationships" xmlns:w14="http://schemas.microsoft.com/office/word/2010/wordml">
               <w:rPr>
-                <w:rStyle w:val="VerbatimChar"/>
+                <w:rFonts w:ascii="Times New Roman" w:hAnsi="Times New Roman" w:eastAsia="Times New Roman" w:cs="Times New Roman"/>
+                <w:i w:val="false"/>
+                <w:b w:val="false"/>
+                <w:u w:val="none"/>
+                <w:sz w:val="22"/>
+                <w:szCs w:val="22"/>
+                <w:color w:val="000000"/>
               </w:rPr>
-              <w:t xml:space="preserve">BayesFactor::BFCorrelation()</w:t>
-            </w:r>
-            <w:r>
-              <w:t xml:space="preserve"> </w:t>
-            </w:r>
-            <w:r>
-              <w:t xml:space="preserve">function (with the r-scale prior parameter set to</w:t>
-            </w:r>
-            <w:r>
-              <w:t xml:space="preserve"> </w:t>
-            </w:r>
-            <w:r>
-              <w:t xml:space="preserve">‘</w:t>
-            </w:r>
-            <w:r>
-              <w:t xml:space="preserve">medium</w:t>
-            </w:r>
-            <w:r>
-              <w:t xml:space="preserve">’</w:t>
-            </w:r>
-            <w:r>
-              <w:t xml:space="preserve">)</w:t>
-            </w:r>
-          </w:p>
-        </w:tc>
-        <w:tc>
-          <w:tcPr/>
-          <w:p>
-            <w:pPr>
-              <w:pStyle w:val="Compact"/>
-              <w:jc w:val="left"/>
-            </w:pPr>
-            <w:r>
-              <w:t xml:space="preserve">Evidence against a relationship between PC and VI will be found if BF10 &lt;= 1/3, following the Lush et al., 2022 findings. BF10 &gt; 3 will be interpreted as evidence for a relationship between these two measures.</w:t>
-            </w:r>
-          </w:p>
-        </w:tc>
-        <w:tc>
-          <w:tcPr/>
-          <w:p>
-            <w:pPr>
-              <w:pStyle w:val="Compact"/>
-              <w:jc w:val="left"/>
-            </w:pPr>
-            <w:r>
-              <w:t xml:space="preserve">The hypothesis that VI sensitivity is independent from PC.</w:t>
-            </w:r>
-          </w:p>
-        </w:tc>
-        <w:tc>
-          <w:tcPr/>
-          <w:p>
-            <w:pPr>
-              <w:pStyle w:val="Compact"/>
-              <w:jc w:val="left"/>
-            </w:pPr>
-            <w:r>
               <w:t xml:space="preserve">The cognitive impenetrability of illusions, implying that the effect is driven by low-level processes and therefore not influenced by top-down mechanisms such as PC.</w:t>
             </w:r>
           </w:p>
@@ -1077,7 +1619,7 @@
     </w:tbl>
     <w:bookmarkEnd w:id="30"/>
     <w:bookmarkEnd w:id="31"/>
-    <w:bookmarkStart w:id="37" w:name="methods"/>
+    <w:bookmarkStart w:id="42" w:name="methods"/>
     <w:p>
       <w:pPr>
         <w:pStyle w:val="Heading1"/>
@@ -1116,7 +1658,7 @@
       </w:r>
     </w:p>
     <w:bookmarkEnd w:id="32"/>
-    <w:bookmarkStart w:id="35" w:name="procedure"/>
+    <w:bookmarkStart w:id="40" w:name="procedure"/>
     <w:p>
       <w:pPr>
         <w:pStyle w:val="Heading2"/>
@@ -1267,7 +1809,7 @@
       </w:r>
     </w:p>
     <w:bookmarkEnd w:id="33"/>
-    <w:bookmarkStart w:id="34" w:name="illusion-game"/>
+    <w:bookmarkStart w:id="39" w:name="illusion-game"/>
     <w:p>
       <w:pPr>
         <w:pStyle w:val="Heading3"/>
@@ -1408,9 +1950,1291 @@
         <w:t xml:space="preserve">.</w:t>
       </w:r>
     </w:p>
-    <w:bookmarkEnd w:id="34"/>
-    <w:bookmarkEnd w:id="35"/>
-    <w:bookmarkStart w:id="36" w:name="data-analysis"/>
+    <w:bookmarkStart w:id="37" w:name="tbl-figure1"/>
+    <w:p>
+      <w:pPr>
+        <w:pStyle w:val="FigureWithoutNote"/>
+      </w:pPr>
+      <w:r>
+        <w:t xml:space="preserve">Table 2</w:t>
+      </w:r>
+    </w:p>
+    <w:p>
+      <w:pPr>
+        <w:pStyle w:val="FigureWithoutNote"/>
+      </w:pPr>
+      <w:r>
+        <w:drawing>
+          <wp:inline>
+            <wp:extent cx="3810000" cy="2540000"/>
+            <wp:effectExtent b="0" l="0" r="0" t="0"/>
+            <wp:docPr descr="The parametric framework for visual illusions (Makowski et al., 2021) applied to the Müller-Lyer illusion (above). Below are examples of stimuli showcasing the manipulation of two parameters, task difficulty and illusion strength." title="" id="35" name="Picture"/>
+            <a:graphic>
+              <a:graphicData uri="http://schemas.openxmlformats.org/drawingml/2006/picture">
+                <pic:pic>
+                  <pic:nvPicPr>
+                    <pic:cNvPr descr="img/example_stimuli.webp" id="36" name="Picture"/>
+                    <pic:cNvPicPr>
+                      <a:picLocks noChangeArrowheads="1" noChangeAspect="1"/>
+                    </pic:cNvPicPr>
+                  </pic:nvPicPr>
+                  <pic:blipFill>
+                    <a:blip r:embed="rId34"/>
+                    <a:stretch>
+                      <a:fillRect/>
+                    </a:stretch>
+                  </pic:blipFill>
+                  <pic:spPr bwMode="auto">
+                    <a:xfrm>
+                      <a:off x="0" y="0"/>
+                      <a:ext cx="3810000" cy="2540000"/>
+                    </a:xfrm>
+                    <a:prstGeom prst="rect">
+                      <a:avLst/>
+                    </a:prstGeom>
+                    <a:noFill/>
+                    <a:ln w="9525">
+                      <a:noFill/>
+                      <a:headEnd/>
+                      <a:tailEnd/>
+                    </a:ln>
+                  </pic:spPr>
+                </pic:pic>
+              </a:graphicData>
+            </a:graphic>
+          </wp:inline>
+        </w:drawing>
+      </w:r>
+    </w:p>
+    <w:bookmarkEnd w:id="37"/>
+    <w:p>
+      <w:pPr>
+        <w:pStyle w:val="AfterWithoutNote"/>
+      </w:pPr>
+      <w:r>
+        <w:t xml:space="preserve"> </w:t>
+      </w:r>
+    </w:p>
+    <w:bookmarkStart w:id="38" w:name="tbl-table3"/>
+    <w:p>
+      <w:pPr>
+        <w:pStyle w:val="FigureTitle"/>
+      </w:pPr>
+      <w:r>
+        <w:t xml:space="preserve">Table 3</w:t>
+      </w:r>
+    </w:p>
+    <w:p>
+      <w:pPr>
+        <w:pStyle w:val="Caption"/>
+      </w:pPr>
+      <w:r>
+        <w:t xml:space="preserve">Illusion Task Example Stimuli</w:t>
+      </w:r>
+    </w:p>
+    <w:tbl xmlns:w="http://schemas.openxmlformats.org/wordprocessingml/2006/main" xmlns:r="http://schemas.openxmlformats.org/officeDocument/2006/relationships" xmlns:w14="http://schemas.microsoft.com/office/word/2010/wordml" xmlns:wp="http://schemas.openxmlformats.org/drawingml/2006/wordprocessingDrawing" xmlns:a="http://schemas.openxmlformats.org/drawingml/2006/main" xmlns:pic="http://schemas.openxmlformats.org/drawingml/2006/picture">
+      <w:tblPr>
+        <w:tblLayout w:type="autofit"/>
+        <w:jc w:val="center"/>
+        <w:tblW w:type="pct" w:w="5000"/>
+        <w:tblLook w:firstRow="1" w:lastRow="0" w:firstColumn="0" w:lastColumn="0" w:noHBand="0" w:noVBand="1"/>
+      </w:tblPr>
+      <w:tr>
+        <w:trPr>
+          <w:trHeight w:val="360" w:hRule="auto"/>
+          <w:tblHeader/>
+        </w:trPr>
+        header1
+        <w:tc>
+          <w:tcPr>
+            <w:tcBorders>
+              <w:bottom w:val="single" w:sz="6" w:space="0" w:color="000000"/>
+              <w:top w:val="single" w:sz="6" w:space="0" w:color="000000"/>
+              <w:left w:val="none" w:sz="0" w:space="0" w:color="000000"/>
+              <w:right w:val="none" w:sz="0" w:space="0" w:color="000000"/>
+            </w:tcBorders>
+            <w:shd w:val="clear" w:color="auto" w:fill="FFFFFF"/>
+            <w:tcMar>
+              <w:top w:w="0" w:type="dxa"/>
+              <w:bottom w:w="0" w:type="dxa"/>
+              <w:left w:w="0" w:type="dxa"/>
+              <w:right w:w="0" w:type="dxa"/>
+            </w:tcMar>
+            <w:vAlign w:val="center"/>
+          </w:tcPr>
+          <w:p>
+            <w:pPr>
+              <w:pStyle w:val="Normal"/>
+              <w:jc w:val="center"/>
+              <w:pBdr>
+                <w:bottom w:val="none" w:sz="0" w:space="0" w:color="000000"/>
+                <w:top w:val="none" w:sz="0" w:space="0" w:color="000000"/>
+                <w:left w:val="none" w:sz="0" w:space="0" w:color="000000"/>
+                <w:right w:val="none" w:sz="0" w:space="0" w:color="000000"/>
+              </w:pBdr>
+              <w:spacing w:after="100" w:before="100" w:line="480"/>
+              <w:ind w:left="100" w:right="100" w:firstLine="0" w:firstLineChars="0"/>
+              <w:rPr>
+                <w:rFonts w:ascii="Times New Roman" w:hAnsi="Times New Roman" w:eastAsia="Times New Roman" w:cs="Times New Roman"/>
+                <w:i w:val="false"/>
+                <w:b w:val="false"/>
+                <w:u w:val="none"/>
+                <w:sz w:val="22"/>
+                <w:szCs w:val="22"/>
+                <w:color w:val="000000"/>
+              </w:rPr>
+            </w:pPr>
+            <w:r xmlns:w="http://schemas.openxmlformats.org/wordprocessingml/2006/main" xmlns:wp="http://schemas.openxmlformats.org/drawingml/2006/wordprocessingDrawing" xmlns:r="http://schemas.openxmlformats.org/officeDocument/2006/relationships" xmlns:w14="http://schemas.microsoft.com/office/word/2010/wordml">
+              <w:rPr>
+                <w:rFonts w:ascii="Times New Roman" w:hAnsi="Times New Roman" w:eastAsia="Times New Roman" w:cs="Times New Roman"/>
+                <w:i w:val="false"/>
+                <w:b w:val="false"/>
+                <w:u w:val="none"/>
+                <w:sz w:val="22"/>
+                <w:szCs w:val="22"/>
+                <w:color w:val="000000"/>
+              </w:rPr>
+              <w:t xml:space="preserve">Illusion</w:t>
+            </w:r>
+          </w:p>
+        </w:tc>
+        <w:tc>
+          <w:tcPr>
+            <w:tcBorders>
+              <w:bottom w:val="single" w:sz="6" w:space="0" w:color="000000"/>
+              <w:top w:val="single" w:sz="6" w:space="0" w:color="000000"/>
+              <w:left w:val="none" w:sz="0" w:space="0" w:color="000000"/>
+              <w:right w:val="none" w:sz="0" w:space="0" w:color="000000"/>
+            </w:tcBorders>
+            <w:shd w:val="clear" w:color="auto" w:fill="FFFFFF"/>
+            <w:tcMar>
+              <w:top w:w="0" w:type="dxa"/>
+              <w:bottom w:w="0" w:type="dxa"/>
+              <w:left w:w="0" w:type="dxa"/>
+              <w:right w:w="0" w:type="dxa"/>
+            </w:tcMar>
+            <w:vAlign w:val="center"/>
+          </w:tcPr>
+          <w:p>
+            <w:pPr>
+              <w:pStyle w:val="Normal"/>
+              <w:jc w:val="center"/>
+              <w:pBdr>
+                <w:bottom w:val="none" w:sz="0" w:space="0" w:color="000000"/>
+                <w:top w:val="none" w:sz="0" w:space="0" w:color="000000"/>
+                <w:left w:val="none" w:sz="0" w:space="0" w:color="000000"/>
+                <w:right w:val="none" w:sz="0" w:space="0" w:color="000000"/>
+              </w:pBdr>
+              <w:spacing w:after="100" w:before="100" w:line="480"/>
+              <w:ind w:left="100" w:right="100" w:firstLine="0" w:firstLineChars="0"/>
+              <w:rPr>
+                <w:rFonts w:ascii="Times New Roman" w:hAnsi="Times New Roman" w:eastAsia="Times New Roman" w:cs="Times New Roman"/>
+                <w:i w:val="false"/>
+                <w:b w:val="false"/>
+                <w:u w:val="none"/>
+                <w:sz w:val="22"/>
+                <w:szCs w:val="22"/>
+                <w:color w:val="000000"/>
+              </w:rPr>
+            </w:pPr>
+            <w:r xmlns:w="http://schemas.openxmlformats.org/wordprocessingml/2006/main" xmlns:wp="http://schemas.openxmlformats.org/drawingml/2006/wordprocessingDrawing" xmlns:r="http://schemas.openxmlformats.org/officeDocument/2006/relationships" xmlns:w14="http://schemas.microsoft.com/office/word/2010/wordml">
+              <w:rPr>
+                <w:rFonts w:ascii="Times New Roman" w:hAnsi="Times New Roman" w:eastAsia="Times New Roman" w:cs="Times New Roman"/>
+                <w:i w:val="false"/>
+                <w:b w:val="false"/>
+                <w:u w:val="none"/>
+                <w:sz w:val="22"/>
+                <w:szCs w:val="22"/>
+                <w:color w:val="000000"/>
+              </w:rPr>
+              <w:t xml:space="preserve">Example</w:t>
+            </w:r>
+          </w:p>
+        </w:tc>
+        <w:tc>
+          <w:tcPr>
+            <w:tcBorders>
+              <w:bottom w:val="single" w:sz="6" w:space="0" w:color="000000"/>
+              <w:top w:val="single" w:sz="6" w:space="0" w:color="000000"/>
+              <w:left w:val="none" w:sz="0" w:space="0" w:color="000000"/>
+              <w:right w:val="none" w:sz="0" w:space="0" w:color="000000"/>
+            </w:tcBorders>
+            <w:shd w:val="clear" w:color="auto" w:fill="FFFFFF"/>
+            <w:tcMar>
+              <w:top w:w="0" w:type="dxa"/>
+              <w:bottom w:w="0" w:type="dxa"/>
+              <w:left w:w="0" w:type="dxa"/>
+              <w:right w:w="0" w:type="dxa"/>
+            </w:tcMar>
+            <w:vAlign w:val="center"/>
+          </w:tcPr>
+          <w:p>
+            <w:pPr>
+              <w:pStyle w:val="Normal"/>
+              <w:jc w:val="center"/>
+              <w:pBdr>
+                <w:bottom w:val="none" w:sz="0" w:space="0" w:color="000000"/>
+                <w:top w:val="none" w:sz="0" w:space="0" w:color="000000"/>
+                <w:left w:val="none" w:sz="0" w:space="0" w:color="000000"/>
+                <w:right w:val="none" w:sz="0" w:space="0" w:color="000000"/>
+              </w:pBdr>
+              <w:spacing w:after="100" w:before="100" w:line="480"/>
+              <w:ind w:left="100" w:right="100" w:firstLine="0" w:firstLineChars="0"/>
+              <w:rPr>
+                <w:rFonts w:ascii="Times New Roman" w:hAnsi="Times New Roman" w:eastAsia="Times New Roman" w:cs="Times New Roman"/>
+                <w:i w:val="false"/>
+                <w:b w:val="false"/>
+                <w:u w:val="none"/>
+                <w:sz w:val="22"/>
+                <w:szCs w:val="22"/>
+                <w:color w:val="000000"/>
+              </w:rPr>
+            </w:pPr>
+            <w:r xmlns:w="http://schemas.openxmlformats.org/wordprocessingml/2006/main" xmlns:wp="http://schemas.openxmlformats.org/drawingml/2006/wordprocessingDrawing" xmlns:r="http://schemas.openxmlformats.org/officeDocument/2006/relationships" xmlns:w14="http://schemas.microsoft.com/office/word/2010/wordml">
+              <w:rPr>
+                <w:rFonts w:ascii="Times New Roman" w:hAnsi="Times New Roman" w:eastAsia="Times New Roman" w:cs="Times New Roman"/>
+                <w:i w:val="false"/>
+                <w:b w:val="false"/>
+                <w:u w:val="none"/>
+                <w:sz w:val="22"/>
+                <w:szCs w:val="22"/>
+                <w:color w:val="000000"/>
+              </w:rPr>
+              <w:t xml:space="preserve">Task</w:t>
+            </w:r>
+          </w:p>
+        </w:tc>
+        <w:tc>
+          <w:tcPr>
+            <w:tcBorders>
+              <w:bottom w:val="single" w:sz="6" w:space="0" w:color="000000"/>
+              <w:top w:val="single" w:sz="6" w:space="0" w:color="000000"/>
+              <w:left w:val="none" w:sz="0" w:space="0" w:color="000000"/>
+              <w:right w:val="none" w:sz="0" w:space="0" w:color="000000"/>
+            </w:tcBorders>
+            <w:shd w:val="clear" w:color="auto" w:fill="FFFFFF"/>
+            <w:tcMar>
+              <w:top w:w="0" w:type="dxa"/>
+              <w:bottom w:w="0" w:type="dxa"/>
+              <w:left w:w="0" w:type="dxa"/>
+              <w:right w:w="0" w:type="dxa"/>
+            </w:tcMar>
+            <w:vAlign w:val="center"/>
+          </w:tcPr>
+          <w:p>
+            <w:pPr>
+              <w:pStyle w:val="Normal"/>
+              <w:jc w:val="center"/>
+              <w:pBdr>
+                <w:bottom w:val="none" w:sz="0" w:space="0" w:color="000000"/>
+                <w:top w:val="none" w:sz="0" w:space="0" w:color="000000"/>
+                <w:left w:val="none" w:sz="0" w:space="0" w:color="000000"/>
+                <w:right w:val="none" w:sz="0" w:space="0" w:color="000000"/>
+              </w:pBdr>
+              <w:spacing w:after="100" w:before="100" w:line="480"/>
+              <w:ind w:left="100" w:right="100" w:firstLine="0" w:firstLineChars="0"/>
+              <w:rPr>
+                <w:rFonts w:ascii="Times New Roman" w:hAnsi="Times New Roman" w:eastAsia="Times New Roman" w:cs="Times New Roman"/>
+                <w:i w:val="false"/>
+                <w:b w:val="false"/>
+                <w:u w:val="none"/>
+                <w:sz w:val="22"/>
+                <w:szCs w:val="22"/>
+                <w:color w:val="000000"/>
+              </w:rPr>
+            </w:pPr>
+            <w:r xmlns:w="http://schemas.openxmlformats.org/wordprocessingml/2006/main" xmlns:wp="http://schemas.openxmlformats.org/drawingml/2006/wordprocessingDrawing" xmlns:r="http://schemas.openxmlformats.org/officeDocument/2006/relationships" xmlns:w14="http://schemas.microsoft.com/office/word/2010/wordml">
+              <w:rPr>
+                <w:rFonts w:ascii="Times New Roman" w:hAnsi="Times New Roman" w:eastAsia="Times New Roman" w:cs="Times New Roman"/>
+                <w:i w:val="false"/>
+                <w:b w:val="false"/>
+                <w:u w:val="none"/>
+                <w:sz w:val="22"/>
+                <w:szCs w:val="22"/>
+                <w:color w:val="000000"/>
+              </w:rPr>
+              <w:t xml:space="preserve">Description</w:t>
+            </w:r>
+          </w:p>
+        </w:tc>
+      </w:tr>
+      <w:tr>
+        <w:trPr>
+          <w:trHeight w:val="360" w:hRule="auto"/>
+        </w:trPr>
+        body1
+        <w:tc>
+          <w:tcPr>
+            <w:tcBorders>
+              <w:bottom w:val="none" w:sz="0" w:space="0" w:color="000000"/>
+              <w:top w:val="single" w:sz="6" w:space="0" w:color="000000"/>
+              <w:left w:val="none" w:sz="0" w:space="0" w:color="000000"/>
+              <w:right w:val="none" w:sz="0" w:space="0" w:color="000000"/>
+            </w:tcBorders>
+            <w:shd w:val="clear" w:color="auto" w:fill="FFFFFF"/>
+            <w:tcMar>
+              <w:top w:w="0" w:type="dxa"/>
+              <w:bottom w:w="0" w:type="dxa"/>
+              <w:left w:w="0" w:type="dxa"/>
+              <w:right w:w="0" w:type="dxa"/>
+            </w:tcMar>
+            <w:vAlign w:val="center"/>
+          </w:tcPr>
+          <w:p>
+            <w:pPr>
+              <w:pStyle w:val="Normal"/>
+              <w:jc w:val="center"/>
+              <w:pBdr>
+                <w:bottom w:val="none" w:sz="0" w:space="0" w:color="000000"/>
+                <w:top w:val="none" w:sz="0" w:space="0" w:color="000000"/>
+                <w:left w:val="none" w:sz="0" w:space="0" w:color="000000"/>
+                <w:right w:val="none" w:sz="0" w:space="0" w:color="000000"/>
+              </w:pBdr>
+              <w:spacing w:after="100" w:before="100" w:line="480"/>
+              <w:ind w:left="100" w:right="100" w:firstLine="0" w:firstLineChars="0"/>
+              <w:rPr>
+                <w:rFonts w:ascii="Times New Roman" w:hAnsi="Times New Roman" w:eastAsia="Times New Roman" w:cs="Times New Roman"/>
+                <w:i w:val="false"/>
+                <w:b w:val="false"/>
+                <w:u w:val="none"/>
+                <w:sz w:val="22"/>
+                <w:szCs w:val="22"/>
+                <w:color w:val="000000"/>
+              </w:rPr>
+            </w:pPr>
+            <w:r xmlns:w="http://schemas.openxmlformats.org/wordprocessingml/2006/main" xmlns:wp="http://schemas.openxmlformats.org/drawingml/2006/wordprocessingDrawing" xmlns:r="http://schemas.openxmlformats.org/officeDocument/2006/relationships" xmlns:w14="http://schemas.microsoft.com/office/word/2010/wordml">
+              <w:rPr>
+                <w:rFonts w:ascii="Times New Roman" w:hAnsi="Times New Roman" w:eastAsia="Times New Roman" w:cs="Times New Roman"/>
+                <w:i w:val="false"/>
+                <w:b w:val="false"/>
+                <w:u w:val="none"/>
+                <w:sz w:val="22"/>
+                <w:szCs w:val="22"/>
+                <w:color w:val="000000"/>
+              </w:rPr>
+              <w:t xml:space="preserve">Ebbinghaus</w:t>
+            </w:r>
+          </w:p>
+        </w:tc>
+        <w:tc>
+          <w:tcPr>
+            <w:tcBorders>
+              <w:bottom w:val="none" w:sz="0" w:space="0" w:color="000000"/>
+              <w:top w:val="single" w:sz="6" w:space="0" w:color="000000"/>
+              <w:left w:val="none" w:sz="0" w:space="0" w:color="000000"/>
+              <w:right w:val="none" w:sz="0" w:space="0" w:color="000000"/>
+            </w:tcBorders>
+            <w:shd w:val="clear" w:color="auto" w:fill="FFFFFF"/>
+            <w:tcMar>
+              <w:top w:w="0" w:type="dxa"/>
+              <w:bottom w:w="0" w:type="dxa"/>
+              <w:left w:w="0" w:type="dxa"/>
+              <w:right w:w="0" w:type="dxa"/>
+            </w:tcMar>
+            <w:vAlign w:val="center"/>
+          </w:tcPr>
+          <w:p>
+            <w:pPr>
+              <w:pStyle w:val="Normal"/>
+              <w:jc w:val="center"/>
+              <w:pBdr>
+                <w:bottom w:val="none" w:sz="0" w:space="0" w:color="000000"/>
+                <w:top w:val="none" w:sz="0" w:space="0" w:color="000000"/>
+                <w:left w:val="none" w:sz="0" w:space="0" w:color="000000"/>
+                <w:right w:val="none" w:sz="0" w:space="0" w:color="000000"/>
+              </w:pBdr>
+              <w:spacing w:after="100" w:before="100" w:line="480"/>
+              <w:ind w:left="100" w:right="100" w:firstLine="0" w:firstLineChars="0"/>
+              <w:rPr>
+                <w:rFonts w:ascii="Times New Roman" w:hAnsi="Times New Roman" w:eastAsia="Times New Roman" w:cs="Times New Roman"/>
+                <w:i w:val="false"/>
+                <w:b w:val="false"/>
+                <w:u w:val="none"/>
+                <w:sz w:val="22"/>
+                <w:szCs w:val="22"/>
+                <w:color w:val="000000"/>
+              </w:rPr>
+            </w:pPr>
+            <w:r xmlns:w="http://schemas.openxmlformats.org/wordprocessingml/2006/main" xmlns:wp="http://schemas.openxmlformats.org/drawingml/2006/wordprocessingDrawing" xmlns:r="http://schemas.openxmlformats.org/officeDocument/2006/relationships" xmlns:w14="http://schemas.microsoft.com/office/word/2010/wordml">
+              <w:rPr>
+                <w:rFonts w:ascii="Times New Roman" w:hAnsi="Times New Roman" w:eastAsia="Times New Roman" w:cs="Times New Roman"/>
+                <w:i w:val="false"/>
+                <w:b w:val="false"/>
+                <w:u w:val="none"/>
+                <w:sz w:val="22"/>
+                <w:szCs w:val="22"/>
+                <w:color w:val="000000"/>
+              </w:rPr>
+              <w:t xml:space="preserve"/>
+            </w:r>
+            <w:r xmlns:w="http://schemas.openxmlformats.org/wordprocessingml/2006/main" xmlns:wp="http://schemas.openxmlformats.org/drawingml/2006/wordprocessingDrawing" xmlns:r="http://schemas.openxmlformats.org/officeDocument/2006/relationships" xmlns:w14="http://schemas.microsoft.com/office/word/2010/wordml">
+              <w:rPr/>
+              <w:drawing>
+                <wp:inline distT="0" distB="0" distL="0" distR="0">
+                  <wp:extent cx="914400" cy="685800"/>
+                  <wp:docPr id="" name=""/>
+                  <wp:cNvGraphicFramePr>
+                    <a:graphicFrameLocks xmlns:a="http://schemas.openxmlformats.org/drawingml/2006/main" noChangeAspect="1"/>
+                  </wp:cNvGraphicFramePr>
+                  <a:graphic xmlns:a="http://schemas.openxmlformats.org/drawingml/2006/main">
+                    <a:graphicData uri="http://schemas.openxmlformats.org/drawingml/2006/picture">
+                      <pic:pic xmlns:pic="http://schemas.openxmlformats.org/drawingml/2006/picture">
+                        <pic:nvPicPr>
+                          <pic:cNvPr id="" name=""/>
+                          <pic:cNvPicPr>
+                            <a:picLocks noChangeAspect="1" noChangeArrowheads="1"/>
+                          </pic:cNvPicPr>
+                        </pic:nvPicPr>
+                        <pic:blipFill>
+                          <a:blip r:embed="img/Ebbinghaus_Demo.png"/>
+                          <a:srcRect/>
+                          <a:stretch>
+                            <a:fillRect/>
+                          </a:stretch>
+                        </pic:blipFill>
+                        <pic:spPr bwMode="auto">
+                          <a:xfrm>
+                            <a:off x="0" y="0"/>
+                            <a:ext cx="12700" cy="9525"/>
+                          </a:xfrm>
+                          <a:prstGeom prst="rect">
+                            <a:avLst/>
+                          </a:prstGeom>
+                          <a:noFill/>
+                        </pic:spPr>
+                      </pic:pic>
+                    </a:graphicData>
+                  </a:graphic>
+                </wp:inline>
+              </w:drawing>
+            </w:r>
+            <w:r xmlns:w="http://schemas.openxmlformats.org/wordprocessingml/2006/main" xmlns:wp="http://schemas.openxmlformats.org/drawingml/2006/wordprocessingDrawing" xmlns:r="http://schemas.openxmlformats.org/officeDocument/2006/relationships" xmlns:w14="http://schemas.microsoft.com/office/word/2010/wordml">
+              <w:rPr>
+                <w:rFonts w:ascii="Times New Roman" w:hAnsi="Times New Roman" w:eastAsia="Times New Roman" w:cs="Times New Roman"/>
+                <w:i w:val="false"/>
+                <w:b w:val="false"/>
+                <w:u w:val="none"/>
+                <w:sz w:val="22"/>
+                <w:szCs w:val="22"/>
+                <w:color w:val="000000"/>
+              </w:rPr>
+              <w:t xml:space="preserve"/>
+            </w:r>
+          </w:p>
+        </w:tc>
+        <w:tc>
+          <w:tcPr>
+            <w:tcBorders>
+              <w:bottom w:val="none" w:sz="0" w:space="0" w:color="000000"/>
+              <w:top w:val="single" w:sz="6" w:space="0" w:color="000000"/>
+              <w:left w:val="none" w:sz="0" w:space="0" w:color="000000"/>
+              <w:right w:val="none" w:sz="0" w:space="0" w:color="000000"/>
+            </w:tcBorders>
+            <w:shd w:val="clear" w:color="auto" w:fill="FFFFFF"/>
+            <w:tcMar>
+              <w:top w:w="0" w:type="dxa"/>
+              <w:bottom w:w="0" w:type="dxa"/>
+              <w:left w:w="0" w:type="dxa"/>
+              <w:right w:w="0" w:type="dxa"/>
+            </w:tcMar>
+            <w:vAlign w:val="center"/>
+          </w:tcPr>
+          <w:p>
+            <w:pPr>
+              <w:pStyle w:val="Normal"/>
+              <w:jc w:val="center"/>
+              <w:pBdr>
+                <w:bottom w:val="none" w:sz="0" w:space="0" w:color="000000"/>
+                <w:top w:val="none" w:sz="0" w:space="0" w:color="000000"/>
+                <w:left w:val="none" w:sz="0" w:space="0" w:color="000000"/>
+                <w:right w:val="none" w:sz="0" w:space="0" w:color="000000"/>
+              </w:pBdr>
+              <w:spacing w:after="100" w:before="100" w:line="480"/>
+              <w:ind w:left="100" w:right="100" w:firstLine="0" w:firstLineChars="0"/>
+              <w:rPr>
+                <w:rFonts w:ascii="Times New Roman" w:hAnsi="Times New Roman" w:eastAsia="Times New Roman" w:cs="Times New Roman"/>
+                <w:i w:val="false"/>
+                <w:b w:val="false"/>
+                <w:u w:val="none"/>
+                <w:sz w:val="22"/>
+                <w:szCs w:val="22"/>
+                <w:color w:val="000000"/>
+              </w:rPr>
+            </w:pPr>
+            <w:r xmlns:w="http://schemas.openxmlformats.org/wordprocessingml/2006/main" xmlns:wp="http://schemas.openxmlformats.org/drawingml/2006/wordprocessingDrawing" xmlns:r="http://schemas.openxmlformats.org/officeDocument/2006/relationships" xmlns:w14="http://schemas.microsoft.com/office/word/2010/wordml">
+              <w:rPr>
+                <w:rFonts w:ascii="Times New Roman" w:hAnsi="Times New Roman" w:eastAsia="Times New Roman" w:cs="Times New Roman"/>
+                <w:i w:val="false"/>
+                <w:b w:val="false"/>
+                <w:u w:val="none"/>
+                <w:sz w:val="22"/>
+                <w:szCs w:val="22"/>
+                <w:color w:val="000000"/>
+              </w:rPr>
+              <w:t xml:space="preserve">Which red circle is bigger?</w:t>
+            </w:r>
+            <w:r xmlns:w="http://schemas.openxmlformats.org/wordprocessingml/2006/main" xmlns:wp="http://schemas.openxmlformats.org/drawingml/2006/wordprocessingDrawing" xmlns:r="http://schemas.openxmlformats.org/officeDocument/2006/relationships" xmlns:w14="http://schemas.microsoft.com/office/word/2010/wordml">
+              <w:rPr/>
+              <w:drawing>
+                <wp:inline distT="0" distB="0" distL="0" distR="0">
+                  <wp:extent cx="457200" cy="457200"/>
+                  <wp:docPr id="" name=""/>
+                  <wp:cNvGraphicFramePr>
+                    <a:graphicFrameLocks xmlns:a="http://schemas.openxmlformats.org/drawingml/2006/main" noChangeAspect="1"/>
+                  </wp:cNvGraphicFramePr>
+                  <a:graphic xmlns:a="http://schemas.openxmlformats.org/drawingml/2006/main">
+                    <a:graphicData uri="http://schemas.openxmlformats.org/drawingml/2006/picture">
+                      <pic:pic xmlns:pic="http://schemas.openxmlformats.org/drawingml/2006/picture">
+                        <pic:nvPicPr>
+                          <pic:cNvPr id="" name=""/>
+                          <pic:cNvPicPr>
+                            <a:picLocks noChangeAspect="1" noChangeArrowheads="1"/>
+                          </pic:cNvPicPr>
+                        </pic:nvPicPr>
+                        <pic:blipFill>
+                          <a:blip r:embed="img/answer_leftright_keyboard.png"/>
+                          <a:srcRect/>
+                          <a:stretch>
+                            <a:fillRect/>
+                          </a:stretch>
+                        </pic:blipFill>
+                        <pic:spPr bwMode="auto">
+                          <a:xfrm>
+                            <a:off x="0" y="0"/>
+                            <a:ext cx="6350" cy="6350"/>
+                          </a:xfrm>
+                          <a:prstGeom prst="rect">
+                            <a:avLst/>
+                          </a:prstGeom>
+                          <a:noFill/>
+                        </pic:spPr>
+                      </pic:pic>
+                    </a:graphicData>
+                  </a:graphic>
+                </wp:inline>
+              </w:drawing>
+            </w:r>
+            <w:r xmlns:w="http://schemas.openxmlformats.org/wordprocessingml/2006/main" xmlns:wp="http://schemas.openxmlformats.org/drawingml/2006/wordprocessingDrawing" xmlns:r="http://schemas.openxmlformats.org/officeDocument/2006/relationships" xmlns:w14="http://schemas.microsoft.com/office/word/2010/wordml">
+              <w:rPr>
+                <w:rFonts w:ascii="Times New Roman" w:hAnsi="Times New Roman" w:eastAsia="Times New Roman" w:cs="Times New Roman"/>
+                <w:i w:val="false"/>
+                <w:b w:val="false"/>
+                <w:u w:val="none"/>
+                <w:sz w:val="22"/>
+                <w:szCs w:val="22"/>
+                <w:color w:val="000000"/>
+              </w:rPr>
+              <w:t xml:space="preserve"> </w:t>
+            </w:r>
+          </w:p>
+        </w:tc>
+        <w:tc>
+          <w:tcPr>
+            <w:tcBorders>
+              <w:bottom w:val="none" w:sz="0" w:space="0" w:color="000000"/>
+              <w:top w:val="single" w:sz="6" w:space="0" w:color="000000"/>
+              <w:left w:val="none" w:sz="0" w:space="0" w:color="000000"/>
+              <w:right w:val="none" w:sz="0" w:space="0" w:color="000000"/>
+            </w:tcBorders>
+            <w:shd w:val="clear" w:color="auto" w:fill="FFFFFF"/>
+            <w:tcMar>
+              <w:top w:w="0" w:type="dxa"/>
+              <w:bottom w:w="0" w:type="dxa"/>
+              <w:left w:w="0" w:type="dxa"/>
+              <w:right w:w="0" w:type="dxa"/>
+            </w:tcMar>
+            <w:vAlign w:val="center"/>
+          </w:tcPr>
+          <w:p>
+            <w:pPr>
+              <w:pStyle w:val="Normal"/>
+              <w:jc w:val="center"/>
+              <w:pBdr>
+                <w:bottom w:val="none" w:sz="0" w:space="0" w:color="000000"/>
+                <w:top w:val="none" w:sz="0" w:space="0" w:color="000000"/>
+                <w:left w:val="none" w:sz="0" w:space="0" w:color="000000"/>
+                <w:right w:val="none" w:sz="0" w:space="0" w:color="000000"/>
+              </w:pBdr>
+              <w:spacing w:after="100" w:before="100" w:line="480"/>
+              <w:ind w:left="100" w:right="100" w:firstLine="0" w:firstLineChars="0"/>
+              <w:rPr>
+                <w:rFonts w:ascii="Times New Roman" w:hAnsi="Times New Roman" w:eastAsia="Times New Roman" w:cs="Times New Roman"/>
+                <w:i w:val="false"/>
+                <w:b w:val="false"/>
+                <w:u w:val="none"/>
+                <w:sz w:val="22"/>
+                <w:szCs w:val="22"/>
+                <w:color w:val="000000"/>
+              </w:rPr>
+            </w:pPr>
+            <w:r xmlns:w="http://schemas.openxmlformats.org/wordprocessingml/2006/main" xmlns:wp="http://schemas.openxmlformats.org/drawingml/2006/wordprocessingDrawing" xmlns:r="http://schemas.openxmlformats.org/officeDocument/2006/relationships" xmlns:w14="http://schemas.microsoft.com/office/word/2010/wordml">
+              <w:rPr>
+                <w:rFonts w:ascii="Times New Roman" w:hAnsi="Times New Roman" w:eastAsia="Times New Roman" w:cs="Times New Roman"/>
+                <w:i w:val="false"/>
+                <w:b w:val="false"/>
+                <w:u w:val="none"/>
+                <w:sz w:val="22"/>
+                <w:szCs w:val="22"/>
+                <w:color w:val="000000"/>
+              </w:rPr>
+              <w:t xml:space="preserve">Two circles surrounded by other circles. The circle surrounded by smaller circles appears larger than the one with the larger surrounding circles.</w:t>
+            </w:r>
+          </w:p>
+        </w:tc>
+      </w:tr>
+      <w:tr>
+        <w:trPr>
+          <w:trHeight w:val="360" w:hRule="auto"/>
+        </w:trPr>
+        body2
+        <w:tc>
+          <w:tcPr>
+            <w:tcBorders>
+              <w:bottom w:val="none" w:sz="0" w:space="0" w:color="000000"/>
+              <w:top w:val="none" w:sz="0" w:space="0" w:color="000000"/>
+              <w:left w:val="none" w:sz="0" w:space="0" w:color="000000"/>
+              <w:right w:val="none" w:sz="0" w:space="0" w:color="000000"/>
+            </w:tcBorders>
+            <w:shd w:val="clear" w:color="auto" w:fill="FFFFFF"/>
+            <w:tcMar>
+              <w:top w:w="0" w:type="dxa"/>
+              <w:bottom w:w="0" w:type="dxa"/>
+              <w:left w:w="0" w:type="dxa"/>
+              <w:right w:w="0" w:type="dxa"/>
+            </w:tcMar>
+            <w:vAlign w:val="center"/>
+          </w:tcPr>
+          <w:p>
+            <w:pPr>
+              <w:pStyle w:val="Normal"/>
+              <w:jc w:val="center"/>
+              <w:pBdr>
+                <w:bottom w:val="none" w:sz="0" w:space="0" w:color="000000"/>
+                <w:top w:val="none" w:sz="0" w:space="0" w:color="000000"/>
+                <w:left w:val="none" w:sz="0" w:space="0" w:color="000000"/>
+                <w:right w:val="none" w:sz="0" w:space="0" w:color="000000"/>
+              </w:pBdr>
+              <w:spacing w:after="100" w:before="100" w:line="480"/>
+              <w:ind w:left="100" w:right="100" w:firstLine="0" w:firstLineChars="0"/>
+              <w:rPr>
+                <w:rFonts w:ascii="Times New Roman" w:hAnsi="Times New Roman" w:eastAsia="Times New Roman" w:cs="Times New Roman"/>
+                <w:i w:val="false"/>
+                <w:b w:val="false"/>
+                <w:u w:val="none"/>
+                <w:sz w:val="22"/>
+                <w:szCs w:val="22"/>
+                <w:color w:val="000000"/>
+              </w:rPr>
+            </w:pPr>
+            <w:r xmlns:w="http://schemas.openxmlformats.org/wordprocessingml/2006/main" xmlns:wp="http://schemas.openxmlformats.org/drawingml/2006/wordprocessingDrawing" xmlns:r="http://schemas.openxmlformats.org/officeDocument/2006/relationships" xmlns:w14="http://schemas.microsoft.com/office/word/2010/wordml">
+              <w:rPr>
+                <w:rFonts w:ascii="Times New Roman" w:hAnsi="Times New Roman" w:eastAsia="Times New Roman" w:cs="Times New Roman"/>
+                <w:i w:val="false"/>
+                <w:b w:val="false"/>
+                <w:u w:val="none"/>
+                <w:sz w:val="22"/>
+                <w:szCs w:val="22"/>
+                <w:color w:val="000000"/>
+              </w:rPr>
+              <w:t xml:space="preserve">Müller-Lyer</w:t>
+            </w:r>
+          </w:p>
+        </w:tc>
+        <w:tc>
+          <w:tcPr>
+            <w:tcBorders>
+              <w:bottom w:val="none" w:sz="0" w:space="0" w:color="000000"/>
+              <w:top w:val="none" w:sz="0" w:space="0" w:color="000000"/>
+              <w:left w:val="none" w:sz="0" w:space="0" w:color="000000"/>
+              <w:right w:val="none" w:sz="0" w:space="0" w:color="000000"/>
+            </w:tcBorders>
+            <w:shd w:val="clear" w:color="auto" w:fill="FFFFFF"/>
+            <w:tcMar>
+              <w:top w:w="0" w:type="dxa"/>
+              <w:bottom w:w="0" w:type="dxa"/>
+              <w:left w:w="0" w:type="dxa"/>
+              <w:right w:w="0" w:type="dxa"/>
+            </w:tcMar>
+            <w:vAlign w:val="center"/>
+          </w:tcPr>
+          <w:p>
+            <w:pPr>
+              <w:pStyle w:val="Normal"/>
+              <w:jc w:val="center"/>
+              <w:pBdr>
+                <w:bottom w:val="none" w:sz="0" w:space="0" w:color="000000"/>
+                <w:top w:val="none" w:sz="0" w:space="0" w:color="000000"/>
+                <w:left w:val="none" w:sz="0" w:space="0" w:color="000000"/>
+                <w:right w:val="none" w:sz="0" w:space="0" w:color="000000"/>
+              </w:pBdr>
+              <w:spacing w:after="100" w:before="100" w:line="480"/>
+              <w:ind w:left="100" w:right="100" w:firstLine="0" w:firstLineChars="0"/>
+              <w:rPr>
+                <w:rFonts w:ascii="Times New Roman" w:hAnsi="Times New Roman" w:eastAsia="Times New Roman" w:cs="Times New Roman"/>
+                <w:i w:val="false"/>
+                <w:b w:val="false"/>
+                <w:u w:val="none"/>
+                <w:sz w:val="22"/>
+                <w:szCs w:val="22"/>
+                <w:color w:val="000000"/>
+              </w:rPr>
+            </w:pPr>
+            <w:r xmlns:w="http://schemas.openxmlformats.org/wordprocessingml/2006/main" xmlns:wp="http://schemas.openxmlformats.org/drawingml/2006/wordprocessingDrawing" xmlns:r="http://schemas.openxmlformats.org/officeDocument/2006/relationships" xmlns:w14="http://schemas.microsoft.com/office/word/2010/wordml">
+              <w:rPr>
+                <w:rFonts w:ascii="Times New Roman" w:hAnsi="Times New Roman" w:eastAsia="Times New Roman" w:cs="Times New Roman"/>
+                <w:i w:val="false"/>
+                <w:b w:val="false"/>
+                <w:u w:val="none"/>
+                <w:sz w:val="22"/>
+                <w:szCs w:val="22"/>
+                <w:color w:val="000000"/>
+              </w:rPr>
+              <w:t xml:space="preserve"/>
+            </w:r>
+            <w:r xmlns:w="http://schemas.openxmlformats.org/wordprocessingml/2006/main" xmlns:wp="http://schemas.openxmlformats.org/drawingml/2006/wordprocessingDrawing" xmlns:r="http://schemas.openxmlformats.org/officeDocument/2006/relationships" xmlns:w14="http://schemas.microsoft.com/office/word/2010/wordml">
+              <w:rPr/>
+              <w:drawing>
+                <wp:inline distT="0" distB="0" distL="0" distR="0">
+                  <wp:extent cx="914400" cy="685800"/>
+                  <wp:docPr id="" name=""/>
+                  <wp:cNvGraphicFramePr>
+                    <a:graphicFrameLocks xmlns:a="http://schemas.openxmlformats.org/drawingml/2006/main" noChangeAspect="1"/>
+                  </wp:cNvGraphicFramePr>
+                  <a:graphic xmlns:a="http://schemas.openxmlformats.org/drawingml/2006/main">
+                    <a:graphicData uri="http://schemas.openxmlformats.org/drawingml/2006/picture">
+                      <pic:pic xmlns:pic="http://schemas.openxmlformats.org/drawingml/2006/picture">
+                        <pic:nvPicPr>
+                          <pic:cNvPr id="" name=""/>
+                          <pic:cNvPicPr>
+                            <a:picLocks noChangeAspect="1" noChangeArrowheads="1"/>
+                          </pic:cNvPicPr>
+                        </pic:nvPicPr>
+                        <pic:blipFill>
+                          <a:blip r:embed="img/MullerLyer_Demo.png"/>
+                          <a:srcRect/>
+                          <a:stretch>
+                            <a:fillRect/>
+                          </a:stretch>
+                        </pic:blipFill>
+                        <pic:spPr bwMode="auto">
+                          <a:xfrm>
+                            <a:off x="0" y="0"/>
+                            <a:ext cx="12700" cy="9525"/>
+                          </a:xfrm>
+                          <a:prstGeom prst="rect">
+                            <a:avLst/>
+                          </a:prstGeom>
+                          <a:noFill/>
+                        </pic:spPr>
+                      </pic:pic>
+                    </a:graphicData>
+                  </a:graphic>
+                </wp:inline>
+              </w:drawing>
+            </w:r>
+            <w:r xmlns:w="http://schemas.openxmlformats.org/wordprocessingml/2006/main" xmlns:wp="http://schemas.openxmlformats.org/drawingml/2006/wordprocessingDrawing" xmlns:r="http://schemas.openxmlformats.org/officeDocument/2006/relationships" xmlns:w14="http://schemas.microsoft.com/office/word/2010/wordml">
+              <w:rPr>
+                <w:rFonts w:ascii="Times New Roman" w:hAnsi="Times New Roman" w:eastAsia="Times New Roman" w:cs="Times New Roman"/>
+                <w:i w:val="false"/>
+                <w:b w:val="false"/>
+                <w:u w:val="none"/>
+                <w:sz w:val="22"/>
+                <w:szCs w:val="22"/>
+                <w:color w:val="000000"/>
+              </w:rPr>
+              <w:t xml:space="preserve"/>
+            </w:r>
+          </w:p>
+        </w:tc>
+        <w:tc>
+          <w:tcPr>
+            <w:tcBorders>
+              <w:bottom w:val="none" w:sz="0" w:space="0" w:color="000000"/>
+              <w:top w:val="none" w:sz="0" w:space="0" w:color="000000"/>
+              <w:left w:val="none" w:sz="0" w:space="0" w:color="000000"/>
+              <w:right w:val="none" w:sz="0" w:space="0" w:color="000000"/>
+            </w:tcBorders>
+            <w:shd w:val="clear" w:color="auto" w:fill="FFFFFF"/>
+            <w:tcMar>
+              <w:top w:w="0" w:type="dxa"/>
+              <w:bottom w:w="0" w:type="dxa"/>
+              <w:left w:w="0" w:type="dxa"/>
+              <w:right w:w="0" w:type="dxa"/>
+            </w:tcMar>
+            <w:vAlign w:val="center"/>
+          </w:tcPr>
+          <w:p>
+            <w:pPr>
+              <w:pStyle w:val="Normal"/>
+              <w:jc w:val="center"/>
+              <w:pBdr>
+                <w:bottom w:val="none" w:sz="0" w:space="0" w:color="000000"/>
+                <w:top w:val="none" w:sz="0" w:space="0" w:color="000000"/>
+                <w:left w:val="none" w:sz="0" w:space="0" w:color="000000"/>
+                <w:right w:val="none" w:sz="0" w:space="0" w:color="000000"/>
+              </w:pBdr>
+              <w:spacing w:after="100" w:before="100" w:line="480"/>
+              <w:ind w:left="100" w:right="100" w:firstLine="0" w:firstLineChars="0"/>
+              <w:rPr>
+                <w:rFonts w:ascii="Times New Roman" w:hAnsi="Times New Roman" w:eastAsia="Times New Roman" w:cs="Times New Roman"/>
+                <w:i w:val="false"/>
+                <w:b w:val="false"/>
+                <w:u w:val="none"/>
+                <w:sz w:val="22"/>
+                <w:szCs w:val="22"/>
+                <w:color w:val="000000"/>
+              </w:rPr>
+            </w:pPr>
+            <w:r xmlns:w="http://schemas.openxmlformats.org/wordprocessingml/2006/main" xmlns:wp="http://schemas.openxmlformats.org/drawingml/2006/wordprocessingDrawing" xmlns:r="http://schemas.openxmlformats.org/officeDocument/2006/relationships" xmlns:w14="http://schemas.microsoft.com/office/word/2010/wordml">
+              <w:rPr>
+                <w:rFonts w:ascii="Times New Roman" w:hAnsi="Times New Roman" w:eastAsia="Times New Roman" w:cs="Times New Roman"/>
+                <w:i w:val="false"/>
+                <w:b w:val="false"/>
+                <w:u w:val="none"/>
+                <w:sz w:val="22"/>
+                <w:szCs w:val="22"/>
+                <w:color w:val="000000"/>
+              </w:rPr>
+              <w:t xml:space="preserve">Which red line is longer?</w:t>
+            </w:r>
+            <w:r xmlns:w="http://schemas.openxmlformats.org/wordprocessingml/2006/main" xmlns:wp="http://schemas.openxmlformats.org/drawingml/2006/wordprocessingDrawing" xmlns:r="http://schemas.openxmlformats.org/officeDocument/2006/relationships" xmlns:w14="http://schemas.microsoft.com/office/word/2010/wordml">
+              <w:rPr/>
+              <w:drawing>
+                <wp:inline distT="0" distB="0" distL="0" distR="0">
+                  <wp:extent cx="457200" cy="457200"/>
+                  <wp:docPr id="" name=""/>
+                  <wp:cNvGraphicFramePr>
+                    <a:graphicFrameLocks xmlns:a="http://schemas.openxmlformats.org/drawingml/2006/main" noChangeAspect="1"/>
+                  </wp:cNvGraphicFramePr>
+                  <a:graphic xmlns:a="http://schemas.openxmlformats.org/drawingml/2006/main">
+                    <a:graphicData uri="http://schemas.openxmlformats.org/drawingml/2006/picture">
+                      <pic:pic xmlns:pic="http://schemas.openxmlformats.org/drawingml/2006/picture">
+                        <pic:nvPicPr>
+                          <pic:cNvPr id="" name=""/>
+                          <pic:cNvPicPr>
+                            <a:picLocks noChangeAspect="1" noChangeArrowheads="1"/>
+                          </pic:cNvPicPr>
+                        </pic:nvPicPr>
+                        <pic:blipFill>
+                          <a:blip r:embed="img/answer_updown_keyboard.png"/>
+                          <a:srcRect/>
+                          <a:stretch>
+                            <a:fillRect/>
+                          </a:stretch>
+                        </pic:blipFill>
+                        <pic:spPr bwMode="auto">
+                          <a:xfrm>
+                            <a:off x="0" y="0"/>
+                            <a:ext cx="6350" cy="6350"/>
+                          </a:xfrm>
+                          <a:prstGeom prst="rect">
+                            <a:avLst/>
+                          </a:prstGeom>
+                          <a:noFill/>
+                        </pic:spPr>
+                      </pic:pic>
+                    </a:graphicData>
+                  </a:graphic>
+                </wp:inline>
+              </w:drawing>
+            </w:r>
+            <w:r xmlns:w="http://schemas.openxmlformats.org/wordprocessingml/2006/main" xmlns:wp="http://schemas.openxmlformats.org/drawingml/2006/wordprocessingDrawing" xmlns:r="http://schemas.openxmlformats.org/officeDocument/2006/relationships" xmlns:w14="http://schemas.microsoft.com/office/word/2010/wordml">
+              <w:rPr>
+                <w:rFonts w:ascii="Times New Roman" w:hAnsi="Times New Roman" w:eastAsia="Times New Roman" w:cs="Times New Roman"/>
+                <w:i w:val="false"/>
+                <w:b w:val="false"/>
+                <w:u w:val="none"/>
+                <w:sz w:val="22"/>
+                <w:szCs w:val="22"/>
+                <w:color w:val="000000"/>
+              </w:rPr>
+              <w:t xml:space="preserve"> </w:t>
+            </w:r>
+          </w:p>
+        </w:tc>
+        <w:tc>
+          <w:tcPr>
+            <w:tcBorders>
+              <w:bottom w:val="none" w:sz="0" w:space="0" w:color="000000"/>
+              <w:top w:val="none" w:sz="0" w:space="0" w:color="000000"/>
+              <w:left w:val="none" w:sz="0" w:space="0" w:color="000000"/>
+              <w:right w:val="none" w:sz="0" w:space="0" w:color="000000"/>
+            </w:tcBorders>
+            <w:shd w:val="clear" w:color="auto" w:fill="FFFFFF"/>
+            <w:tcMar>
+              <w:top w:w="0" w:type="dxa"/>
+              <w:bottom w:w="0" w:type="dxa"/>
+              <w:left w:w="0" w:type="dxa"/>
+              <w:right w:w="0" w:type="dxa"/>
+            </w:tcMar>
+            <w:vAlign w:val="center"/>
+          </w:tcPr>
+          <w:p>
+            <w:pPr>
+              <w:pStyle w:val="Normal"/>
+              <w:jc w:val="center"/>
+              <w:pBdr>
+                <w:bottom w:val="none" w:sz="0" w:space="0" w:color="000000"/>
+                <w:top w:val="none" w:sz="0" w:space="0" w:color="000000"/>
+                <w:left w:val="none" w:sz="0" w:space="0" w:color="000000"/>
+                <w:right w:val="none" w:sz="0" w:space="0" w:color="000000"/>
+              </w:pBdr>
+              <w:spacing w:after="100" w:before="100" w:line="480"/>
+              <w:ind w:left="100" w:right="100" w:firstLine="0" w:firstLineChars="0"/>
+              <w:rPr>
+                <w:rFonts w:ascii="Times New Roman" w:hAnsi="Times New Roman" w:eastAsia="Times New Roman" w:cs="Times New Roman"/>
+                <w:i w:val="false"/>
+                <w:b w:val="false"/>
+                <w:u w:val="none"/>
+                <w:sz w:val="22"/>
+                <w:szCs w:val="22"/>
+                <w:color w:val="000000"/>
+              </w:rPr>
+            </w:pPr>
+            <w:r xmlns:w="http://schemas.openxmlformats.org/wordprocessingml/2006/main" xmlns:wp="http://schemas.openxmlformats.org/drawingml/2006/wordprocessingDrawing" xmlns:r="http://schemas.openxmlformats.org/officeDocument/2006/relationships" xmlns:w14="http://schemas.microsoft.com/office/word/2010/wordml">
+              <w:rPr>
+                <w:rFonts w:ascii="Times New Roman" w:hAnsi="Times New Roman" w:eastAsia="Times New Roman" w:cs="Times New Roman"/>
+                <w:i w:val="false"/>
+                <w:b w:val="false"/>
+                <w:u w:val="none"/>
+                <w:sz w:val="22"/>
+                <w:szCs w:val="22"/>
+                <w:color w:val="000000"/>
+              </w:rPr>
+              <w:t xml:space="preserve">Two parallel segments that end with inwards/outwards pointing arrow-like fins. The segment with inward-pointing fins is typically perceived to be longer</w:t>
+            </w:r>
+          </w:p>
+        </w:tc>
+      </w:tr>
+      <w:tr>
+        <w:trPr>
+          <w:trHeight w:val="360" w:hRule="auto"/>
+        </w:trPr>
+        body3
+        <w:tc>
+          <w:tcPr>
+            <w:tcBorders>
+              <w:bottom w:val="single" w:sz="6" w:space="0" w:color="000000"/>
+              <w:top w:val="none" w:sz="0" w:space="0" w:color="000000"/>
+              <w:left w:val="none" w:sz="0" w:space="0" w:color="000000"/>
+              <w:right w:val="none" w:sz="0" w:space="0" w:color="000000"/>
+            </w:tcBorders>
+            <w:shd w:val="clear" w:color="auto" w:fill="FFFFFF"/>
+            <w:tcMar>
+              <w:top w:w="0" w:type="dxa"/>
+              <w:bottom w:w="0" w:type="dxa"/>
+              <w:left w:w="0" w:type="dxa"/>
+              <w:right w:w="0" w:type="dxa"/>
+            </w:tcMar>
+            <w:vAlign w:val="center"/>
+          </w:tcPr>
+          <w:p>
+            <w:pPr>
+              <w:pStyle w:val="Normal"/>
+              <w:jc w:val="center"/>
+              <w:pBdr>
+                <w:bottom w:val="none" w:sz="0" w:space="0" w:color="000000"/>
+                <w:top w:val="none" w:sz="0" w:space="0" w:color="000000"/>
+                <w:left w:val="none" w:sz="0" w:space="0" w:color="000000"/>
+                <w:right w:val="none" w:sz="0" w:space="0" w:color="000000"/>
+              </w:pBdr>
+              <w:spacing w:after="100" w:before="100" w:line="480"/>
+              <w:ind w:left="100" w:right="100" w:firstLine="0" w:firstLineChars="0"/>
+              <w:rPr>
+                <w:rFonts w:ascii="Times New Roman" w:hAnsi="Times New Roman" w:eastAsia="Times New Roman" w:cs="Times New Roman"/>
+                <w:i w:val="false"/>
+                <w:b w:val="false"/>
+                <w:u w:val="none"/>
+                <w:sz w:val="22"/>
+                <w:szCs w:val="22"/>
+                <w:color w:val="000000"/>
+              </w:rPr>
+            </w:pPr>
+            <w:r xmlns:w="http://schemas.openxmlformats.org/wordprocessingml/2006/main" xmlns:wp="http://schemas.openxmlformats.org/drawingml/2006/wordprocessingDrawing" xmlns:r="http://schemas.openxmlformats.org/officeDocument/2006/relationships" xmlns:w14="http://schemas.microsoft.com/office/word/2010/wordml">
+              <w:rPr>
+                <w:rFonts w:ascii="Times New Roman" w:hAnsi="Times New Roman" w:eastAsia="Times New Roman" w:cs="Times New Roman"/>
+                <w:i w:val="false"/>
+                <w:b w:val="false"/>
+                <w:u w:val="none"/>
+                <w:sz w:val="22"/>
+                <w:szCs w:val="22"/>
+                <w:color w:val="000000"/>
+              </w:rPr>
+              <w:t xml:space="preserve">Vertical-Horizontal</w:t>
+            </w:r>
+          </w:p>
+        </w:tc>
+        <w:tc>
+          <w:tcPr>
+            <w:tcBorders>
+              <w:bottom w:val="single" w:sz="6" w:space="0" w:color="000000"/>
+              <w:top w:val="none" w:sz="0" w:space="0" w:color="000000"/>
+              <w:left w:val="none" w:sz="0" w:space="0" w:color="000000"/>
+              <w:right w:val="none" w:sz="0" w:space="0" w:color="000000"/>
+            </w:tcBorders>
+            <w:shd w:val="clear" w:color="auto" w:fill="FFFFFF"/>
+            <w:tcMar>
+              <w:top w:w="0" w:type="dxa"/>
+              <w:bottom w:w="0" w:type="dxa"/>
+              <w:left w:w="0" w:type="dxa"/>
+              <w:right w:w="0" w:type="dxa"/>
+            </w:tcMar>
+            <w:vAlign w:val="center"/>
+          </w:tcPr>
+          <w:p>
+            <w:pPr>
+              <w:pStyle w:val="Normal"/>
+              <w:jc w:val="center"/>
+              <w:pBdr>
+                <w:bottom w:val="none" w:sz="0" w:space="0" w:color="000000"/>
+                <w:top w:val="none" w:sz="0" w:space="0" w:color="000000"/>
+                <w:left w:val="none" w:sz="0" w:space="0" w:color="000000"/>
+                <w:right w:val="none" w:sz="0" w:space="0" w:color="000000"/>
+              </w:pBdr>
+              <w:spacing w:after="100" w:before="100" w:line="480"/>
+              <w:ind w:left="100" w:right="100" w:firstLine="0" w:firstLineChars="0"/>
+              <w:rPr>
+                <w:rFonts w:ascii="Times New Roman" w:hAnsi="Times New Roman" w:eastAsia="Times New Roman" w:cs="Times New Roman"/>
+                <w:i w:val="false"/>
+                <w:b w:val="false"/>
+                <w:u w:val="none"/>
+                <w:sz w:val="22"/>
+                <w:szCs w:val="22"/>
+                <w:color w:val="000000"/>
+              </w:rPr>
+            </w:pPr>
+            <w:r xmlns:w="http://schemas.openxmlformats.org/wordprocessingml/2006/main" xmlns:wp="http://schemas.openxmlformats.org/drawingml/2006/wordprocessingDrawing" xmlns:r="http://schemas.openxmlformats.org/officeDocument/2006/relationships" xmlns:w14="http://schemas.microsoft.com/office/word/2010/wordml">
+              <w:rPr>
+                <w:rFonts w:ascii="Times New Roman" w:hAnsi="Times New Roman" w:eastAsia="Times New Roman" w:cs="Times New Roman"/>
+                <w:i w:val="false"/>
+                <w:b w:val="false"/>
+                <w:u w:val="none"/>
+                <w:sz w:val="22"/>
+                <w:szCs w:val="22"/>
+                <w:color w:val="000000"/>
+              </w:rPr>
+              <w:t xml:space="preserve"/>
+            </w:r>
+            <w:r xmlns:w="http://schemas.openxmlformats.org/wordprocessingml/2006/main" xmlns:wp="http://schemas.openxmlformats.org/drawingml/2006/wordprocessingDrawing" xmlns:r="http://schemas.openxmlformats.org/officeDocument/2006/relationships" xmlns:w14="http://schemas.microsoft.com/office/word/2010/wordml">
+              <w:rPr/>
+              <w:drawing>
+                <wp:inline distT="0" distB="0" distL="0" distR="0">
+                  <wp:extent cx="914400" cy="685800"/>
+                  <wp:docPr id="" name=""/>
+                  <wp:cNvGraphicFramePr>
+                    <a:graphicFrameLocks xmlns:a="http://schemas.openxmlformats.org/drawingml/2006/main" noChangeAspect="1"/>
+                  </wp:cNvGraphicFramePr>
+                  <a:graphic xmlns:a="http://schemas.openxmlformats.org/drawingml/2006/main">
+                    <a:graphicData uri="http://schemas.openxmlformats.org/drawingml/2006/picture">
+                      <pic:pic xmlns:pic="http://schemas.openxmlformats.org/drawingml/2006/picture">
+                        <pic:nvPicPr>
+                          <pic:cNvPr id="" name=""/>
+                          <pic:cNvPicPr>
+                            <a:picLocks noChangeAspect="1" noChangeArrowheads="1"/>
+                          </pic:cNvPicPr>
+                        </pic:nvPicPr>
+                        <pic:blipFill>
+                          <a:blip r:embed="img/VerticalHorizontal_Demo.png"/>
+                          <a:srcRect/>
+                          <a:stretch>
+                            <a:fillRect/>
+                          </a:stretch>
+                        </pic:blipFill>
+                        <pic:spPr bwMode="auto">
+                          <a:xfrm>
+                            <a:off x="0" y="0"/>
+                            <a:ext cx="12700" cy="9525"/>
+                          </a:xfrm>
+                          <a:prstGeom prst="rect">
+                            <a:avLst/>
+                          </a:prstGeom>
+                          <a:noFill/>
+                        </pic:spPr>
+                      </pic:pic>
+                    </a:graphicData>
+                  </a:graphic>
+                </wp:inline>
+              </w:drawing>
+            </w:r>
+            <w:r xmlns:w="http://schemas.openxmlformats.org/wordprocessingml/2006/main" xmlns:wp="http://schemas.openxmlformats.org/drawingml/2006/wordprocessingDrawing" xmlns:r="http://schemas.openxmlformats.org/officeDocument/2006/relationships" xmlns:w14="http://schemas.microsoft.com/office/word/2010/wordml">
+              <w:rPr>
+                <w:rFonts w:ascii="Times New Roman" w:hAnsi="Times New Roman" w:eastAsia="Times New Roman" w:cs="Times New Roman"/>
+                <w:i w:val="false"/>
+                <w:b w:val="false"/>
+                <w:u w:val="none"/>
+                <w:sz w:val="22"/>
+                <w:szCs w:val="22"/>
+                <w:color w:val="000000"/>
+              </w:rPr>
+              <w:t xml:space="preserve"/>
+            </w:r>
+          </w:p>
+        </w:tc>
+        <w:tc>
+          <w:tcPr>
+            <w:tcBorders>
+              <w:bottom w:val="single" w:sz="6" w:space="0" w:color="000000"/>
+              <w:top w:val="none" w:sz="0" w:space="0" w:color="000000"/>
+              <w:left w:val="none" w:sz="0" w:space="0" w:color="000000"/>
+              <w:right w:val="none" w:sz="0" w:space="0" w:color="000000"/>
+            </w:tcBorders>
+            <w:shd w:val="clear" w:color="auto" w:fill="FFFFFF"/>
+            <w:tcMar>
+              <w:top w:w="0" w:type="dxa"/>
+              <w:bottom w:w="0" w:type="dxa"/>
+              <w:left w:w="0" w:type="dxa"/>
+              <w:right w:w="0" w:type="dxa"/>
+            </w:tcMar>
+            <w:vAlign w:val="center"/>
+          </w:tcPr>
+          <w:p>
+            <w:pPr>
+              <w:pStyle w:val="Normal"/>
+              <w:jc w:val="center"/>
+              <w:pBdr>
+                <w:bottom w:val="none" w:sz="0" w:space="0" w:color="000000"/>
+                <w:top w:val="none" w:sz="0" w:space="0" w:color="000000"/>
+                <w:left w:val="none" w:sz="0" w:space="0" w:color="000000"/>
+                <w:right w:val="none" w:sz="0" w:space="0" w:color="000000"/>
+              </w:pBdr>
+              <w:spacing w:after="100" w:before="100" w:line="480"/>
+              <w:ind w:left="100" w:right="100" w:firstLine="0" w:firstLineChars="0"/>
+              <w:rPr>
+                <w:rFonts w:ascii="Times New Roman" w:hAnsi="Times New Roman" w:eastAsia="Times New Roman" w:cs="Times New Roman"/>
+                <w:i w:val="false"/>
+                <w:b w:val="false"/>
+                <w:u w:val="none"/>
+                <w:sz w:val="22"/>
+                <w:szCs w:val="22"/>
+                <w:color w:val="000000"/>
+              </w:rPr>
+            </w:pPr>
+            <w:r xmlns:w="http://schemas.openxmlformats.org/wordprocessingml/2006/main" xmlns:wp="http://schemas.openxmlformats.org/drawingml/2006/wordprocessingDrawing" xmlns:r="http://schemas.openxmlformats.org/officeDocument/2006/relationships" xmlns:w14="http://schemas.microsoft.com/office/word/2010/wordml">
+              <w:rPr>
+                <w:rFonts w:ascii="Times New Roman" w:hAnsi="Times New Roman" w:eastAsia="Times New Roman" w:cs="Times New Roman"/>
+                <w:i w:val="false"/>
+                <w:b w:val="false"/>
+                <w:u w:val="none"/>
+                <w:sz w:val="22"/>
+                <w:szCs w:val="22"/>
+                <w:color w:val="000000"/>
+              </w:rPr>
+              <w:t xml:space="preserve">Which red line is longer?</w:t>
+            </w:r>
+            <w:r xmlns:w="http://schemas.openxmlformats.org/wordprocessingml/2006/main" xmlns:wp="http://schemas.openxmlformats.org/drawingml/2006/wordprocessingDrawing" xmlns:r="http://schemas.openxmlformats.org/officeDocument/2006/relationships" xmlns:w14="http://schemas.microsoft.com/office/word/2010/wordml">
+              <w:rPr/>
+              <w:drawing>
+                <wp:inline distT="0" distB="0" distL="0" distR="0">
+                  <wp:extent cx="457200" cy="457200"/>
+                  <wp:docPr id="" name=""/>
+                  <wp:cNvGraphicFramePr>
+                    <a:graphicFrameLocks xmlns:a="http://schemas.openxmlformats.org/drawingml/2006/main" noChangeAspect="1"/>
+                  </wp:cNvGraphicFramePr>
+                  <a:graphic xmlns:a="http://schemas.openxmlformats.org/drawingml/2006/main">
+                    <a:graphicData uri="http://schemas.openxmlformats.org/drawingml/2006/picture">
+                      <pic:pic xmlns:pic="http://schemas.openxmlformats.org/drawingml/2006/picture">
+                        <pic:nvPicPr>
+                          <pic:cNvPr id="" name=""/>
+                          <pic:cNvPicPr>
+                            <a:picLocks noChangeAspect="1" noChangeArrowheads="1"/>
+                          </pic:cNvPicPr>
+                        </pic:nvPicPr>
+                        <pic:blipFill>
+                          <a:blip r:embed="img/answer_leftright_keyboard.png"/>
+                          <a:srcRect/>
+                          <a:stretch>
+                            <a:fillRect/>
+                          </a:stretch>
+                        </pic:blipFill>
+                        <pic:spPr bwMode="auto">
+                          <a:xfrm>
+                            <a:off x="0" y="0"/>
+                            <a:ext cx="6350" cy="6350"/>
+                          </a:xfrm>
+                          <a:prstGeom prst="rect">
+                            <a:avLst/>
+                          </a:prstGeom>
+                          <a:noFill/>
+                        </pic:spPr>
+                      </pic:pic>
+                    </a:graphicData>
+                  </a:graphic>
+                </wp:inline>
+              </w:drawing>
+            </w:r>
+            <w:r xmlns:w="http://schemas.openxmlformats.org/wordprocessingml/2006/main" xmlns:wp="http://schemas.openxmlformats.org/drawingml/2006/wordprocessingDrawing" xmlns:r="http://schemas.openxmlformats.org/officeDocument/2006/relationships" xmlns:w14="http://schemas.microsoft.com/office/word/2010/wordml">
+              <w:rPr>
+                <w:rFonts w:ascii="Times New Roman" w:hAnsi="Times New Roman" w:eastAsia="Times New Roman" w:cs="Times New Roman"/>
+                <w:i w:val="false"/>
+                <w:b w:val="false"/>
+                <w:u w:val="none"/>
+                <w:sz w:val="22"/>
+                <w:szCs w:val="22"/>
+                <w:color w:val="000000"/>
+              </w:rPr>
+              <w:t xml:space="preserve"> </w:t>
+            </w:r>
+          </w:p>
+        </w:tc>
+        <w:tc>
+          <w:tcPr>
+            <w:tcBorders>
+              <w:bottom w:val="single" w:sz="6" w:space="0" w:color="000000"/>
+              <w:top w:val="none" w:sz="0" w:space="0" w:color="000000"/>
+              <w:left w:val="none" w:sz="0" w:space="0" w:color="000000"/>
+              <w:right w:val="none" w:sz="0" w:space="0" w:color="000000"/>
+            </w:tcBorders>
+            <w:shd w:val="clear" w:color="auto" w:fill="FFFFFF"/>
+            <w:tcMar>
+              <w:top w:w="0" w:type="dxa"/>
+              <w:bottom w:w="0" w:type="dxa"/>
+              <w:left w:w="0" w:type="dxa"/>
+              <w:right w:w="0" w:type="dxa"/>
+            </w:tcMar>
+            <w:vAlign w:val="center"/>
+          </w:tcPr>
+          <w:p>
+            <w:pPr>
+              <w:pStyle w:val="Normal"/>
+              <w:jc w:val="center"/>
+              <w:pBdr>
+                <w:bottom w:val="none" w:sz="0" w:space="0" w:color="000000"/>
+                <w:top w:val="none" w:sz="0" w:space="0" w:color="000000"/>
+                <w:left w:val="none" w:sz="0" w:space="0" w:color="000000"/>
+                <w:right w:val="none" w:sz="0" w:space="0" w:color="000000"/>
+              </w:pBdr>
+              <w:spacing w:after="100" w:before="100" w:line="480"/>
+              <w:ind w:left="100" w:right="100" w:firstLine="0" w:firstLineChars="0"/>
+              <w:rPr>
+                <w:rFonts w:ascii="Times New Roman" w:hAnsi="Times New Roman" w:eastAsia="Times New Roman" w:cs="Times New Roman"/>
+                <w:i w:val="false"/>
+                <w:b w:val="false"/>
+                <w:u w:val="none"/>
+                <w:sz w:val="22"/>
+                <w:szCs w:val="22"/>
+                <w:color w:val="000000"/>
+              </w:rPr>
+            </w:pPr>
+            <w:r xmlns:w="http://schemas.openxmlformats.org/wordprocessingml/2006/main" xmlns:wp="http://schemas.openxmlformats.org/drawingml/2006/wordprocessingDrawing" xmlns:r="http://schemas.openxmlformats.org/officeDocument/2006/relationships" xmlns:w14="http://schemas.microsoft.com/office/word/2010/wordml">
+              <w:rPr>
+                <w:rFonts w:ascii="Times New Roman" w:hAnsi="Times New Roman" w:eastAsia="Times New Roman" w:cs="Times New Roman"/>
+                <w:i w:val="false"/>
+                <w:b w:val="false"/>
+                <w:u w:val="none"/>
+                <w:sz w:val="22"/>
+                <w:szCs w:val="22"/>
+                <w:color w:val="000000"/>
+              </w:rPr>
+              <w:t xml:space="preserve">Two lines segments, one horizontal and one angled. The angled line is usually perceived as longer.</w:t>
+            </w:r>
+          </w:p>
+        </w:tc>
+      </w:tr>
+    </w:tbl>
+    <w:bookmarkEnd w:id="38"/>
+    <w:bookmarkEnd w:id="39"/>
+    <w:bookmarkEnd w:id="40"/>
+    <w:bookmarkStart w:id="41" w:name="data-analysis"/>
     <w:p>
       <w:pPr>
         <w:pStyle w:val="Heading2"/>
@@ -1618,9 +3442,9 @@
         <w:t xml:space="preserve">.</w:t>
       </w:r>
     </w:p>
-    <w:bookmarkEnd w:id="36"/>
-    <w:bookmarkEnd w:id="37"/>
-    <w:bookmarkStart w:id="38" w:name="results"/>
+    <w:bookmarkEnd w:id="41"/>
+    <w:bookmarkEnd w:id="42"/>
+    <w:bookmarkStart w:id="43" w:name="results"/>
     <w:p>
       <w:pPr>
         <w:pStyle w:val="Heading1"/>
@@ -1641,8 +3465,8 @@
         <w:t xml:space="preserve">This section will be completed after data is collected.</w:t>
       </w:r>
     </w:p>
-    <w:bookmarkEnd w:id="38"/>
-    <w:bookmarkStart w:id="39" w:name="discussion"/>
+    <w:bookmarkEnd w:id="43"/>
+    <w:bookmarkStart w:id="44" w:name="discussion"/>
     <w:p>
       <w:pPr>
         <w:pStyle w:val="Heading1"/>
@@ -1663,8 +3487,8 @@
         <w:t xml:space="preserve">This section will be completed after data is collected.</w:t>
       </w:r>
     </w:p>
-    <w:bookmarkEnd w:id="39"/>
-    <w:bookmarkStart w:id="40" w:name="data-availability"/>
+    <w:bookmarkEnd w:id="44"/>
+    <w:bookmarkStart w:id="45" w:name="data-availability"/>
     <w:p>
       <w:pPr>
         <w:pStyle w:val="Heading1"/>
@@ -1681,8 +3505,8 @@
         <w:t xml:space="preserve">All the study materials, experiment, data, and analysis is available on GitHub at https://github.com/RealityBending/IllusionGamePhenomenologicalControl</w:t>
       </w:r>
     </w:p>
-    <w:bookmarkEnd w:id="40"/>
-    <w:bookmarkStart w:id="41" w:name="acknowledgments"/>
+    <w:bookmarkEnd w:id="45"/>
+    <w:bookmarkStart w:id="46" w:name="acknowledgments"/>
     <w:p>
       <w:pPr>
         <w:pStyle w:val="Heading1"/>
@@ -1704,8 +3528,8 @@
         <w:br w:type="page"/>
       </w:r>
     </w:p>
-    <w:bookmarkEnd w:id="41"/>
-    <w:bookmarkStart w:id="97" w:name="references"/>
+    <w:bookmarkEnd w:id="46"/>
+    <w:bookmarkStart w:id="102" w:name="references"/>
     <w:p>
       <w:pPr>
         <w:pStyle w:val="Heading1"/>
@@ -1714,8 +3538,8 @@
         <w:t xml:space="preserve">References</w:t>
       </w:r>
     </w:p>
-    <w:bookmarkStart w:id="96" w:name="refs"/>
-    <w:bookmarkStart w:id="43" w:name="ref-costa2023"/>
+    <w:bookmarkStart w:id="101" w:name="refs"/>
+    <w:bookmarkStart w:id="48" w:name="ref-costa2023"/>
     <w:p>
       <w:pPr>
         <w:pStyle w:val="Bibliography"/>
@@ -1752,7 +3576,7 @@
       <w:r>
         <w:t xml:space="preserve"> </w:t>
       </w:r>
-      <w:hyperlink r:id="rId42">
+      <w:hyperlink r:id="rId47">
         <w:r>
           <w:rPr>
             <w:rStyle w:val="Hyperlink"/>
@@ -1761,8 +3585,8 @@
         </w:r>
       </w:hyperlink>
     </w:p>
-    <w:bookmarkEnd w:id="43"/>
-    <w:bookmarkStart w:id="44" w:name="ref-de2015jspsych"/>
+    <w:bookmarkEnd w:id="48"/>
+    <w:bookmarkStart w:id="49" w:name="ref-de2015jspsych"/>
     <w:p>
       <w:pPr>
         <w:pStyle w:val="Bibliography"/>
@@ -1797,8 +3621,8 @@
         <w:t xml:space="preserve">, 1–12.</w:t>
       </w:r>
     </w:p>
-    <w:bookmarkEnd w:id="44"/>
-    <w:bookmarkStart w:id="46" w:name="ref-deleeuw2023"/>
+    <w:bookmarkEnd w:id="49"/>
+    <w:bookmarkStart w:id="51" w:name="ref-deleeuw2023"/>
     <w:p>
       <w:pPr>
         <w:pStyle w:val="Bibliography"/>
@@ -1835,7 +3659,7 @@
       <w:r>
         <w:t xml:space="preserve"> </w:t>
       </w:r>
-      <w:hyperlink r:id="rId45">
+      <w:hyperlink r:id="rId50">
         <w:r>
           <w:rPr>
             <w:rStyle w:val="Hyperlink"/>
@@ -1844,8 +3668,8 @@
         </w:r>
       </w:hyperlink>
     </w:p>
-    <w:bookmarkEnd w:id="46"/>
-    <w:bookmarkStart w:id="48" w:name="ref-dienes2022"/>
+    <w:bookmarkEnd w:id="51"/>
+    <w:bookmarkStart w:id="53" w:name="ref-dienes2022"/>
     <w:p>
       <w:pPr>
         <w:pStyle w:val="Bibliography"/>
@@ -1882,7 +3706,7 @@
       <w:r>
         <w:t xml:space="preserve"> </w:t>
       </w:r>
-      <w:hyperlink r:id="rId47">
+      <w:hyperlink r:id="rId52">
         <w:r>
           <w:rPr>
             <w:rStyle w:val="Hyperlink"/>
@@ -1891,8 +3715,8 @@
         </w:r>
       </w:hyperlink>
     </w:p>
-    <w:bookmarkEnd w:id="48"/>
-    <w:bookmarkStart w:id="50" w:name="ref-friston2010"/>
+    <w:bookmarkEnd w:id="53"/>
+    <w:bookmarkStart w:id="55" w:name="ref-friston2010"/>
     <w:p>
       <w:pPr>
         <w:pStyle w:val="Bibliography"/>
@@ -1929,7 +3753,7 @@
       <w:r>
         <w:t xml:space="preserve"> </w:t>
       </w:r>
-      <w:hyperlink r:id="rId49">
+      <w:hyperlink r:id="rId54">
         <w:r>
           <w:rPr>
             <w:rStyle w:val="Hyperlink"/>
@@ -1938,8 +3762,8 @@
         </w:r>
       </w:hyperlink>
     </w:p>
-    <w:bookmarkEnd w:id="50"/>
-    <w:bookmarkStart w:id="52" w:name="ref-gershman2012"/>
+    <w:bookmarkEnd w:id="55"/>
+    <w:bookmarkStart w:id="57" w:name="ref-gershman2012"/>
     <w:p>
       <w:pPr>
         <w:pStyle w:val="Bibliography"/>
@@ -1976,7 +3800,7 @@
       <w:r>
         <w:t xml:space="preserve"> </w:t>
       </w:r>
-      <w:hyperlink r:id="rId51">
+      <w:hyperlink r:id="rId56">
         <w:r>
           <w:rPr>
             <w:rStyle w:val="Hyperlink"/>
@@ -1985,8 +3809,8 @@
         </w:r>
       </w:hyperlink>
     </w:p>
-    <w:bookmarkEnd w:id="52"/>
-    <w:bookmarkStart w:id="54" w:name="ref-gori2016"/>
+    <w:bookmarkEnd w:id="57"/>
+    <w:bookmarkStart w:id="59" w:name="ref-gori2016"/>
     <w:p>
       <w:pPr>
         <w:pStyle w:val="Bibliography"/>
@@ -2023,7 +3847,7 @@
       <w:r>
         <w:t xml:space="preserve"> </w:t>
       </w:r>
-      <w:hyperlink r:id="rId53">
+      <w:hyperlink r:id="rId58">
         <w:r>
           <w:rPr>
             <w:rStyle w:val="Hyperlink"/>
@@ -2032,8 +3856,8 @@
         </w:r>
       </w:hyperlink>
     </w:p>
-    <w:bookmarkEnd w:id="54"/>
-    <w:bookmarkStart w:id="56" w:name="ref-krueger2011"/>
+    <w:bookmarkEnd w:id="59"/>
+    <w:bookmarkStart w:id="61" w:name="ref-krueger2011"/>
     <w:p>
       <w:pPr>
         <w:pStyle w:val="Bibliography"/>
@@ -2087,7 +3911,7 @@
       <w:r>
         <w:t xml:space="preserve"> </w:t>
       </w:r>
-      <w:hyperlink r:id="rId55">
+      <w:hyperlink r:id="rId60">
         <w:r>
           <w:rPr>
             <w:rStyle w:val="Hyperlink"/>
@@ -2096,8 +3920,8 @@
         </w:r>
       </w:hyperlink>
     </w:p>
-    <w:bookmarkEnd w:id="56"/>
-    <w:bookmarkStart w:id="58" w:name="ref-parameters"/>
+    <w:bookmarkEnd w:id="61"/>
+    <w:bookmarkStart w:id="63" w:name="ref-parameters"/>
     <w:p>
       <w:pPr>
         <w:pStyle w:val="Bibliography"/>
@@ -2152,7 +3976,7 @@
       <w:r>
         <w:t xml:space="preserve"> </w:t>
       </w:r>
-      <w:hyperlink r:id="rId57">
+      <w:hyperlink r:id="rId62">
         <w:r>
           <w:rPr>
             <w:rStyle w:val="Hyperlink"/>
@@ -2161,8 +3985,8 @@
         </w:r>
       </w:hyperlink>
     </w:p>
-    <w:bookmarkEnd w:id="58"/>
-    <w:bookmarkStart w:id="60" w:name="ref-easystats"/>
+    <w:bookmarkEnd w:id="63"/>
+    <w:bookmarkStart w:id="65" w:name="ref-easystats"/>
     <w:p>
       <w:pPr>
         <w:pStyle w:val="Bibliography"/>
@@ -2186,7 +4010,7 @@
       <w:r>
         <w:t xml:space="preserve"> </w:t>
       </w:r>
-      <w:hyperlink r:id="rId59">
+      <w:hyperlink r:id="rId64">
         <w:r>
           <w:rPr>
             <w:rStyle w:val="Hyperlink"/>
@@ -2195,8 +4019,8 @@
         </w:r>
       </w:hyperlink>
     </w:p>
-    <w:bookmarkEnd w:id="60"/>
-    <w:bookmarkStart w:id="62" w:name="ref-lush2018"/>
+    <w:bookmarkEnd w:id="65"/>
+    <w:bookmarkStart w:id="67" w:name="ref-lush2018"/>
     <w:p>
       <w:pPr>
         <w:pStyle w:val="Bibliography"/>
@@ -2233,7 +4057,7 @@
       <w:r>
         <w:t xml:space="preserve"> </w:t>
       </w:r>
-      <w:hyperlink r:id="rId61">
+      <w:hyperlink r:id="rId66">
         <w:r>
           <w:rPr>
             <w:rStyle w:val="Hyperlink"/>
@@ -2242,8 +4066,8 @@
         </w:r>
       </w:hyperlink>
     </w:p>
-    <w:bookmarkEnd w:id="62"/>
-    <w:bookmarkStart w:id="64" w:name="ref-lush2021"/>
+    <w:bookmarkEnd w:id="67"/>
+    <w:bookmarkStart w:id="69" w:name="ref-lush2021"/>
     <w:p>
       <w:pPr>
         <w:pStyle w:val="Bibliography"/>
@@ -2280,7 +4104,7 @@
       <w:r>
         <w:t xml:space="preserve"> </w:t>
       </w:r>
-      <w:hyperlink r:id="rId63">
+      <w:hyperlink r:id="rId68">
         <w:r>
           <w:rPr>
             <w:rStyle w:val="Hyperlink"/>
@@ -2289,8 +4113,8 @@
         </w:r>
       </w:hyperlink>
     </w:p>
-    <w:bookmarkEnd w:id="64"/>
-    <w:bookmarkStart w:id="66" w:name="ref-lush2022"/>
+    <w:bookmarkEnd w:id="69"/>
+    <w:bookmarkStart w:id="71" w:name="ref-lush2022"/>
     <w:p>
       <w:pPr>
         <w:pStyle w:val="Bibliography"/>
@@ -2314,7 +4138,7 @@
       <w:r>
         <w:t xml:space="preserve"> </w:t>
       </w:r>
-      <w:hyperlink r:id="rId65">
+      <w:hyperlink r:id="rId70">
         <w:r>
           <w:rPr>
             <w:rStyle w:val="Hyperlink"/>
@@ -2323,8 +4147,8 @@
         </w:r>
       </w:hyperlink>
     </w:p>
-    <w:bookmarkEnd w:id="66"/>
-    <w:bookmarkStart w:id="68" w:name="ref-bayestestR"/>
+    <w:bookmarkEnd w:id="71"/>
+    <w:bookmarkStart w:id="73" w:name="ref-bayestestR"/>
     <w:p>
       <w:pPr>
         <w:pStyle w:val="Bibliography"/>
@@ -2358,7 +4182,7 @@
       <w:r>
         <w:t xml:space="preserve"> </w:t>
       </w:r>
-      <w:hyperlink r:id="rId67">
+      <w:hyperlink r:id="rId72">
         <w:r>
           <w:rPr>
             <w:rStyle w:val="Hyperlink"/>
@@ -2367,8 +4191,8 @@
         </w:r>
       </w:hyperlink>
     </w:p>
-    <w:bookmarkEnd w:id="68"/>
-    <w:bookmarkStart w:id="70" w:name="ref-makowski2021"/>
+    <w:bookmarkEnd w:id="73"/>
+    <w:bookmarkStart w:id="75" w:name="ref-makowski2021"/>
     <w:p>
       <w:pPr>
         <w:pStyle w:val="Bibliography"/>
@@ -2405,7 +4229,7 @@
       <w:r>
         <w:t xml:space="preserve"> </w:t>
       </w:r>
-      <w:hyperlink r:id="rId69">
+      <w:hyperlink r:id="rId74">
         <w:r>
           <w:rPr>
             <w:rStyle w:val="Hyperlink"/>
@@ -2414,8 +4238,8 @@
         </w:r>
       </w:hyperlink>
     </w:p>
-    <w:bookmarkEnd w:id="70"/>
-    <w:bookmarkStart w:id="72" w:name="ref-makowski2023"/>
+    <w:bookmarkEnd w:id="75"/>
+    <w:bookmarkStart w:id="77" w:name="ref-makowski2023"/>
     <w:p>
       <w:pPr>
         <w:pStyle w:val="Bibliography"/>
@@ -2452,7 +4276,7 @@
       <w:r>
         <w:t xml:space="preserve"> </w:t>
       </w:r>
-      <w:hyperlink r:id="rId71">
+      <w:hyperlink r:id="rId76">
         <w:r>
           <w:rPr>
             <w:rStyle w:val="Hyperlink"/>
@@ -2461,8 +4285,8 @@
         </w:r>
       </w:hyperlink>
     </w:p>
-    <w:bookmarkEnd w:id="72"/>
-    <w:bookmarkStart w:id="74" w:name="ref-correlation"/>
+    <w:bookmarkEnd w:id="77"/>
+    <w:bookmarkStart w:id="79" w:name="ref-correlation"/>
     <w:p>
       <w:pPr>
         <w:pStyle w:val="Bibliography"/>
@@ -2493,7 +4317,7 @@
       <w:r>
         <w:t xml:space="preserve"> </w:t>
       </w:r>
-      <w:hyperlink r:id="rId73">
+      <w:hyperlink r:id="rId78">
         <w:r>
           <w:rPr>
             <w:rStyle w:val="Hyperlink"/>
@@ -2502,8 +4326,8 @@
         </w:r>
       </w:hyperlink>
     </w:p>
-    <w:bookmarkEnd w:id="74"/>
-    <w:bookmarkStart w:id="76" w:name="ref-mitchell2010"/>
+    <w:bookmarkEnd w:id="79"/>
+    <w:bookmarkStart w:id="81" w:name="ref-mitchell2010"/>
     <w:p>
       <w:pPr>
         <w:pStyle w:val="Bibliography"/>
@@ -2546,7 +4370,7 @@
       <w:r>
         <w:t xml:space="preserve"> </w:t>
       </w:r>
-      <w:hyperlink r:id="rId75">
+      <w:hyperlink r:id="rId80">
         <w:r>
           <w:rPr>
             <w:rStyle w:val="Hyperlink"/>
@@ -2555,8 +4379,8 @@
         </w:r>
       </w:hyperlink>
     </w:p>
-    <w:bookmarkEnd w:id="76"/>
-    <w:bookmarkStart w:id="78" w:name="ref-BayesFactor"/>
+    <w:bookmarkEnd w:id="81"/>
+    <w:bookmarkStart w:id="83" w:name="ref-BayesFactor"/>
     <w:p>
       <w:pPr>
         <w:pStyle w:val="Bibliography"/>
@@ -2580,7 +4404,7 @@
       <w:r>
         <w:t xml:space="preserve"> </w:t>
       </w:r>
-      <w:hyperlink r:id="rId77">
+      <w:hyperlink r:id="rId82">
         <w:r>
           <w:rPr>
             <w:rStyle w:val="Hyperlink"/>
@@ -2589,8 +4413,8 @@
         </w:r>
       </w:hyperlink>
     </w:p>
-    <w:bookmarkEnd w:id="78"/>
-    <w:bookmarkStart w:id="80" w:name="ref-notredame2014"/>
+    <w:bookmarkEnd w:id="83"/>
+    <w:bookmarkStart w:id="85" w:name="ref-notredame2014"/>
     <w:p>
       <w:pPr>
         <w:pStyle w:val="Bibliography"/>
@@ -2627,7 +4451,7 @@
       <w:r>
         <w:t xml:space="preserve"> </w:t>
       </w:r>
-      <w:hyperlink r:id="rId79">
+      <w:hyperlink r:id="rId84">
         <w:r>
           <w:rPr>
             <w:rStyle w:val="Hyperlink"/>
@@ -2636,8 +4460,8 @@
         </w:r>
       </w:hyperlink>
     </w:p>
-    <w:bookmarkEnd w:id="80"/>
-    <w:bookmarkStart w:id="82" w:name="ref-palmer2017"/>
+    <w:bookmarkEnd w:id="85"/>
+    <w:bookmarkStart w:id="87" w:name="ref-palmer2017"/>
     <w:p>
       <w:pPr>
         <w:pStyle w:val="Bibliography"/>
@@ -2674,7 +4498,7 @@
       <w:r>
         <w:t xml:space="preserve"> </w:t>
       </w:r>
-      <w:hyperlink r:id="rId81">
+      <w:hyperlink r:id="rId86">
         <w:r>
           <w:rPr>
             <w:rStyle w:val="Hyperlink"/>
@@ -2683,8 +4507,8 @@
         </w:r>
       </w:hyperlink>
     </w:p>
-    <w:bookmarkEnd w:id="82"/>
-    <w:bookmarkStart w:id="84" w:name="ref-datawizard"/>
+    <w:bookmarkEnd w:id="87"/>
+    <w:bookmarkStart w:id="89" w:name="ref-datawizard"/>
     <w:p>
       <w:pPr>
         <w:pStyle w:val="Bibliography"/>
@@ -2756,7 +4580,7 @@
       <w:r>
         <w:t xml:space="preserve"> </w:t>
       </w:r>
-      <w:hyperlink r:id="rId83">
+      <w:hyperlink r:id="rId88">
         <w:r>
           <w:rPr>
             <w:rStyle w:val="Hyperlink"/>
@@ -2765,8 +4589,8 @@
         </w:r>
       </w:hyperlink>
     </w:p>
-    <w:bookmarkEnd w:id="84"/>
-    <w:bookmarkStart w:id="86" w:name="ref-shoshina2014"/>
+    <w:bookmarkEnd w:id="89"/>
+    <w:bookmarkStart w:id="91" w:name="ref-shoshina2014"/>
     <w:p>
       <w:pPr>
         <w:pStyle w:val="Bibliography"/>
@@ -2803,7 +4627,7 @@
       <w:r>
         <w:t xml:space="preserve"> </w:t>
       </w:r>
-      <w:hyperlink r:id="rId85">
+      <w:hyperlink r:id="rId90">
         <w:r>
           <w:rPr>
             <w:rStyle w:val="Hyperlink"/>
@@ -2812,8 +4636,8 @@
         </w:r>
       </w:hyperlink>
     </w:p>
-    <w:bookmarkEnd w:id="86"/>
-    <w:bookmarkStart w:id="87" w:name="ref-sibley2011mini"/>
+    <w:bookmarkEnd w:id="91"/>
+    <w:bookmarkStart w:id="92" w:name="ref-sibley2011mini"/>
     <w:p>
       <w:pPr>
         <w:pStyle w:val="Bibliography"/>
@@ -2848,8 +4672,8 @@
         <w:t xml:space="preserve">(3).</w:t>
       </w:r>
     </w:p>
-    <w:bookmarkEnd w:id="87"/>
-    <w:bookmarkStart w:id="89" w:name="ref-sundareswara2008"/>
+    <w:bookmarkEnd w:id="92"/>
+    <w:bookmarkStart w:id="94" w:name="ref-sundareswara2008"/>
     <w:p>
       <w:pPr>
         <w:pStyle w:val="Bibliography"/>
@@ -2886,7 +4710,7 @@
       <w:r>
         <w:t xml:space="preserve"> </w:t>
       </w:r>
-      <w:hyperlink r:id="rId88">
+      <w:hyperlink r:id="rId93">
         <w:r>
           <w:rPr>
             <w:rStyle w:val="Hyperlink"/>
@@ -2895,8 +4719,8 @@
         </w:r>
       </w:hyperlink>
     </w:p>
-    <w:bookmarkEnd w:id="89"/>
-    <w:bookmarkStart w:id="91" w:name="ref-theriault2024"/>
+    <w:bookmarkEnd w:id="94"/>
+    <w:bookmarkStart w:id="96" w:name="ref-theriault2024"/>
     <w:p>
       <w:pPr>
         <w:pStyle w:val="Bibliography"/>
@@ -2920,7 +4744,7 @@
       <w:r>
         <w:t xml:space="preserve"> </w:t>
       </w:r>
-      <w:hyperlink r:id="rId90">
+      <w:hyperlink r:id="rId95">
         <w:r>
           <w:rPr>
             <w:rStyle w:val="Hyperlink"/>
@@ -2929,8 +4753,8 @@
         </w:r>
       </w:hyperlink>
     </w:p>
-    <w:bookmarkEnd w:id="91"/>
-    <w:bookmarkStart w:id="93" w:name="ref-todorovic2020"/>
+    <w:bookmarkEnd w:id="96"/>
+    <w:bookmarkStart w:id="98" w:name="ref-todorovic2020"/>
     <w:p>
       <w:pPr>
         <w:pStyle w:val="Bibliography"/>
@@ -2967,7 +4791,7 @@
       <w:r>
         <w:t xml:space="preserve"> </w:t>
       </w:r>
-      <w:hyperlink r:id="rId92">
+      <w:hyperlink r:id="rId97">
         <w:r>
           <w:rPr>
             <w:rStyle w:val="Hyperlink"/>
@@ -2976,8 +4800,8 @@
         </w:r>
       </w:hyperlink>
     </w:p>
-    <w:bookmarkEnd w:id="93"/>
-    <w:bookmarkStart w:id="95" w:name="ref-tidyverse"/>
+    <w:bookmarkEnd w:id="98"/>
+    <w:bookmarkStart w:id="100" w:name="ref-tidyverse"/>
     <w:p>
       <w:pPr>
         <w:pStyle w:val="Bibliography"/>
@@ -3028,7 +4852,7 @@
       <w:r>
         <w:t xml:space="preserve"> </w:t>
       </w:r>
-      <w:hyperlink r:id="rId94">
+      <w:hyperlink r:id="rId99">
         <w:r>
           <w:rPr>
             <w:rStyle w:val="Hyperlink"/>
@@ -3037,12 +4861,12 @@
         </w:r>
       </w:hyperlink>
     </w:p>
-    <w:bookmarkEnd w:id="95"/>
-    <w:bookmarkEnd w:id="96"/>
+    <w:bookmarkEnd w:id="100"/>
+    <w:bookmarkEnd w:id="101"/>
     <w:sectPr>
       <w:lnNumType w:countBy="1" w:restart="continuous"/>
     </w:sectPr>
-    <w:bookmarkEnd w:id="97"/>
+    <w:bookmarkEnd w:id="102"/>
     <w:sectPr>
       <w:headerReference r:id="rId9" w:type="even"/>
       <w:headerReference r:id="rId11" w:type="default"/>

--- a/paper/R1/manuscript.docx
+++ b/paper/R1/manuscript.docx
@@ -1966,14 +1966,14 @@
       <w:r>
         <w:drawing>
           <wp:inline>
-            <wp:extent cx="3810000" cy="2540000"/>
+            <wp:extent cx="5943600" cy="5943600"/>
             <wp:effectExtent b="0" l="0" r="0" t="0"/>
             <wp:docPr descr="The parametric framework for visual illusions (Makowski et al., 2021) applied to the Müller-Lyer illusion (above). Below are examples of stimuli showcasing the manipulation of two parameters, task difficulty and illusion strength." title="" id="35" name="Picture"/>
             <a:graphic>
               <a:graphicData uri="http://schemas.openxmlformats.org/drawingml/2006/picture">
                 <pic:pic>
                   <pic:nvPicPr>
-                    <pic:cNvPr descr="img/example_stimuli.webp" id="36" name="Picture"/>
+                    <pic:cNvPr descr="img/example_stimuli.png" id="36" name="Picture"/>
                     <pic:cNvPicPr>
                       <a:picLocks noChangeArrowheads="1" noChangeAspect="1"/>
                     </pic:cNvPicPr>
@@ -1987,7 +1987,7 @@
                   <pic:spPr bwMode="auto">
                     <a:xfrm>
                       <a:off x="0" y="0"/>
-                      <a:ext cx="3810000" cy="2540000"/>
+                      <a:ext cx="5943600" cy="5943600"/>
                     </a:xfrm>
                     <a:prstGeom prst="rect">
                       <a:avLst/>

--- a/paper/R1/manuscript.docx
+++ b/paper/R1/manuscript.docx
@@ -423,13 +423,7 @@
         <w:t xml:space="preserve"> </w:t>
       </w:r>
       <w:r>
-        <w:t xml:space="preserve">“</w:t>
-      </w:r>
-      <w:r>
-        <w:t xml:space="preserve">compute</w:t>
-      </w:r>
-      <w:r>
-        <w:t xml:space="preserve">”</w:t>
+        <w:t xml:space="preserve">“compute”</w:t>
       </w:r>
       <w:r>
         <w:t xml:space="preserve"> </w:t>
@@ -565,13 +559,7 @@
         <w:t xml:space="preserve"> </w:t>
       </w:r>
       <w:r>
-        <w:t xml:space="preserve">“</w:t>
-      </w:r>
-      <w:r>
-        <w:t xml:space="preserve">Illusion Game</w:t>
-      </w:r>
-      <w:r>
-        <w:t xml:space="preserve">”</w:t>
+        <w:t xml:space="preserve">“Illusion Game”</w:t>
       </w:r>
       <w:r>
         <w:t xml:space="preserve"> </w:t>
@@ -595,13 +583,7 @@
         <w:t xml:space="preserve"> </w:t>
       </w:r>
       <w:r>
-        <w:t xml:space="preserve">“</w:t>
-      </w:r>
-      <w:r>
-        <w:t xml:space="preserve">which of the left or right circles is bigger</w:t>
-      </w:r>
-      <w:r>
-        <w:t xml:space="preserve">”</w:t>
+        <w:t xml:space="preserve">“which of the left or right circles is bigger”</w:t>
       </w:r>
       <w:r>
         <w:t xml:space="preserve">). The stimuli for different classical illusions are created using the</w:t>
@@ -643,13 +625,7 @@
         <w:t xml:space="preserve"> </w:t>
       </w:r>
       <w:r>
-        <w:t xml:space="preserve">“</w:t>
-      </w:r>
-      <w:r>
-        <w:t xml:space="preserve">resist</w:t>
-      </w:r>
-      <w:r>
-        <w:t xml:space="preserve">”</w:t>
+        <w:t xml:space="preserve">“resist”</w:t>
       </w:r>
       <w:r>
         <w:t xml:space="preserve"> </w:t>
@@ -661,13 +637,7 @@
         <w:t xml:space="preserve"> </w:t>
       </w:r>
       <w:r>
-        <w:t xml:space="preserve">“</w:t>
-      </w:r>
-      <w:r>
-        <w:t xml:space="preserve">phenomenological control</w:t>
-      </w:r>
-      <w:r>
-        <w:t xml:space="preserve">”</w:t>
+        <w:t xml:space="preserve">“phenomenological control”</w:t>
       </w:r>
       <w:r>
         <w:t xml:space="preserve">.</w:t>
@@ -684,13 +654,7 @@
         <w:t xml:space="preserve"> </w:t>
       </w:r>
       <w:r>
-        <w:t xml:space="preserve">“</w:t>
-      </w:r>
-      <w:r>
-        <w:t xml:space="preserve">hypnotisability</w:t>
-      </w:r>
-      <w:r>
-        <w:t xml:space="preserve">”</w:t>
+        <w:t xml:space="preserve">“hypnotisability”</w:t>
       </w:r>
       <w:r>
         <w:t xml:space="preserve"> </w:t>
@@ -711,13 +675,7 @@
         <w:t xml:space="preserve"> </w:t>
       </w:r>
       <w:r>
-        <w:t xml:space="preserve">“</w:t>
-      </w:r>
-      <w:r>
-        <w:t xml:space="preserve">phenomenological control</w:t>
-      </w:r>
-      <w:r>
-        <w:t xml:space="preserve">”</w:t>
+        <w:t xml:space="preserve">“phenomenological control”</w:t>
       </w:r>
       <w:r>
         <w:t xml:space="preserve"> </w:t>
@@ -1275,7 +1233,7 @@
                 <w:szCs w:val="22"/>
                 <w:color w:val="000000"/>
               </w:rPr>
-              <w:t xml:space="preserve">Bayesian correlations between the PC score and the VI performance for the 3 illusion types (corresponding to the error rate) will be computed using the *BayesFactor::BFCorrelation()* function (with the r-scale prior parameter set to ‘medium’)</w:t>
+              <w:t xml:space="preserve">Bayesian correlations between the PC score and the VI performance for the 3 illusion types (corresponding to the error rate) will be computed using the BayesFactor::BFCorrelation() function (with the r-scale prior parameter set to ‘medium’)</w:t>
             </w:r>
           </w:p>
         </w:tc>
@@ -1619,7 +1577,7 @@
     </w:tbl>
     <w:bookmarkEnd w:id="30"/>
     <w:bookmarkEnd w:id="31"/>
-    <w:bookmarkStart w:id="42" w:name="methods"/>
+    <w:bookmarkStart w:id="45" w:name="methods"/>
     <w:p>
       <w:pPr>
         <w:pStyle w:val="Heading1"/>
@@ -1658,7 +1616,7 @@
       </w:r>
     </w:p>
     <w:bookmarkEnd w:id="32"/>
-    <w:bookmarkStart w:id="40" w:name="procedure"/>
+    <w:bookmarkStart w:id="43" w:name="procedure"/>
     <w:p>
       <w:pPr>
         <w:pStyle w:val="Heading2"/>
@@ -1762,13 +1720,7 @@
         <w:t xml:space="preserve"> </w:t>
       </w:r>
       <w:r>
-        <w:t xml:space="preserve">“</w:t>
-      </w:r>
-      <w:r>
-        <w:t xml:space="preserve">now extend your arms ahead of you, with palms facing each other, hands about a foot apart</w:t>
-      </w:r>
-      <w:r>
-        <w:t xml:space="preserve">”</w:t>
+        <w:t xml:space="preserve">“now extend your arms ahead of you, with palms facing each other, hands about a foot apart”</w:t>
       </w:r>
       <w:r>
         <w:t xml:space="preserve"> </w:t>
@@ -1780,13 +1732,7 @@
         <w:t xml:space="preserve"> </w:t>
       </w:r>
       <w:r>
-        <w:t xml:space="preserve">“</w:t>
-      </w:r>
-      <w:r>
-        <w:t xml:space="preserve">as you sit comfortably in your chair with your eyes closed, a picture of two balls will be displayed on the computer screen</w:t>
-      </w:r>
-      <w:r>
-        <w:t xml:space="preserve">”</w:t>
+        <w:t xml:space="preserve">“as you sit comfortably in your chair with your eyes closed, a picture of two balls will be displayed on the computer screen”</w:t>
       </w:r>
       <w:r>
         <w:t xml:space="preserve">.</w:t>
@@ -1809,7 +1755,7 @@
       </w:r>
     </w:p>
     <w:bookmarkEnd w:id="33"/>
-    <w:bookmarkStart w:id="39" w:name="illusion-game"/>
+    <w:bookmarkStart w:id="42" w:name="illusion-game"/>
     <w:p>
       <w:pPr>
         <w:pStyle w:val="Heading3"/>
@@ -1829,13 +1775,7 @@
         <w:t xml:space="preserve"> </w:t>
       </w:r>
       <w:r>
-        <w:t xml:space="preserve">“</w:t>
-      </w:r>
-      <w:r>
-        <w:t xml:space="preserve">which red line is the longer</w:t>
-      </w:r>
-      <w:r>
-        <w:t xml:space="preserve">”</w:t>
+        <w:t xml:space="preserve">“which red line is the longer”</w:t>
       </w:r>
       <w:r>
         <w:t xml:space="preserve">) as quickly and accurately as possible. It includes 3 illusion types, namely Ebbinghaus, Müller-Lyer, and Vertical-Horizontal. The procedure encompasses 2 sets of 80 trials for each illusion type. Each set will include, in a random order, the 3 blocks of illusion types, in which trials are separated by a fixation cross, temporally (uniformly sampled duration of 500 - 1000s) and spatially jittered (around the centre of the screen in a radius of a 1 cm) to attenuate its potential usefulness as a reference point. After each illusion type block, a score is presented (computed as a scaled Inverse Efficiency Score) as a gamification mechanism to increase motivation to perform to the best of one’s abilities. To mitigate for the potential variability in the speed/accuracy trade-off, the instructions emphasize with equal weight to be fast and to avoid errors.</w:t>
@@ -1861,13 +1801,7 @@
         <w:t xml:space="preserve"> </w:t>
       </w:r>
       <w:r>
-        <w:t xml:space="preserve">“</w:t>
-      </w:r>
-      <w:r>
-        <w:t xml:space="preserve">incongruent</w:t>
-      </w:r>
-      <w:r>
-        <w:t xml:space="preserve">”</w:t>
+        <w:t xml:space="preserve">“incongruent”</w:t>
       </w:r>
       <w:r>
         <w:t xml:space="preserve"> </w:t>
@@ -1879,13 +1813,7 @@
         <w:t xml:space="preserve"> </w:t>
       </w:r>
       <w:r>
-        <w:t xml:space="preserve">“</w:t>
-      </w:r>
-      <w:r>
-        <w:t xml:space="preserve">congruent</w:t>
-      </w:r>
-      <w:r>
-        <w:t xml:space="preserve">”</w:t>
+        <w:t xml:space="preserve">“congruent”</w:t>
       </w:r>
       <w:r>
         <w:t xml:space="preserve"> </w:t>
@@ -2015,7 +1943,7 @@
         <w:t xml:space="preserve"> </w:t>
       </w:r>
     </w:p>
-    <w:bookmarkStart w:id="38" w:name="tbl-table3"/>
+    <w:bookmarkStart w:id="41" w:name="tbl-table3"/>
     <w:p>
       <w:pPr>
         <w:pStyle w:val="FigureTitle"/>
@@ -3231,10 +3159,187 @@
         </w:tc>
       </w:tr>
     </w:tbl>
-    <w:bookmarkEnd w:id="38"/>
-    <w:bookmarkEnd w:id="39"/>
-    <w:bookmarkEnd w:id="40"/>
-    <w:bookmarkStart w:id="41" w:name="data-analysis"/>
+    <w:p>
+      <w:pPr>
+        <w:pStyle w:val="SourceCode"/>
+      </w:pPr>
+      <w:r>
+        <w:rPr>
+          <w:rStyle w:val="VerbatimChar"/>
+        </w:rPr>
+        <w:t xml:space="preserve">Warning in (function (img_data, width = NULL, height = NULL) : package 'magick'</w:t>
+      </w:r>
+      <w:r>
+        <w:br/>
+      </w:r>
+      <w:r>
+        <w:rPr>
+          <w:rStyle w:val="VerbatimChar"/>
+        </w:rPr>
+        <w:t xml:space="preserve">is required to read image files</w:t>
+      </w:r>
+      <w:r>
+        <w:br/>
+      </w:r>
+      <w:r>
+        <w:rPr>
+          <w:rStyle w:val="VerbatimChar"/>
+        </w:rPr>
+        <w:t xml:space="preserve">Warning in (function (img_data, width = NULL, height = NULL) : package 'magick'</w:t>
+      </w:r>
+      <w:r>
+        <w:br/>
+      </w:r>
+      <w:r>
+        <w:rPr>
+          <w:rStyle w:val="VerbatimChar"/>
+        </w:rPr>
+        <w:t xml:space="preserve">is required to read image files</w:t>
+      </w:r>
+      <w:r>
+        <w:br/>
+      </w:r>
+      <w:r>
+        <w:rPr>
+          <w:rStyle w:val="VerbatimChar"/>
+        </w:rPr>
+        <w:t xml:space="preserve">Warning in (function (img_data, width = NULL, height = NULL) : package 'magick'</w:t>
+      </w:r>
+      <w:r>
+        <w:br/>
+      </w:r>
+      <w:r>
+        <w:rPr>
+          <w:rStyle w:val="VerbatimChar"/>
+        </w:rPr>
+        <w:t xml:space="preserve">is required to read image files</w:t>
+      </w:r>
+      <w:r>
+        <w:br/>
+      </w:r>
+      <w:r>
+        <w:rPr>
+          <w:rStyle w:val="VerbatimChar"/>
+        </w:rPr>
+        <w:t xml:space="preserve">Warning in (function (img_data, width = NULL, height = NULL) : package 'magick'</w:t>
+      </w:r>
+      <w:r>
+        <w:br/>
+      </w:r>
+      <w:r>
+        <w:rPr>
+          <w:rStyle w:val="VerbatimChar"/>
+        </w:rPr>
+        <w:t xml:space="preserve">is required to read image files</w:t>
+      </w:r>
+      <w:r>
+        <w:br/>
+      </w:r>
+      <w:r>
+        <w:rPr>
+          <w:rStyle w:val="VerbatimChar"/>
+        </w:rPr>
+        <w:t xml:space="preserve">Warning in (function (img_data, width = NULL, height = NULL) : package 'magick'</w:t>
+      </w:r>
+      <w:r>
+        <w:br/>
+      </w:r>
+      <w:r>
+        <w:rPr>
+          <w:rStyle w:val="VerbatimChar"/>
+        </w:rPr>
+        <w:t xml:space="preserve">is required to read image files</w:t>
+      </w:r>
+      <w:r>
+        <w:br/>
+      </w:r>
+      <w:r>
+        <w:rPr>
+          <w:rStyle w:val="VerbatimChar"/>
+        </w:rPr>
+        <w:t xml:space="preserve">Warning in (function (img_data, width = NULL, height = NULL) : package 'magick'</w:t>
+      </w:r>
+      <w:r>
+        <w:br/>
+      </w:r>
+      <w:r>
+        <w:rPr>
+          <w:rStyle w:val="VerbatimChar"/>
+        </w:rPr>
+        <w:t xml:space="preserve">is required to read image files</w:t>
+      </w:r>
+    </w:p>
+    <w:p>
+      <w:pPr>
+        <w:pStyle w:val="SourceCode"/>
+      </w:pPr>
+      <w:r>
+        <w:rPr>
+          <w:rStyle w:val="VerbatimChar"/>
+        </w:rPr>
+        <w:t xml:space="preserve">[1] "img/IllusionTable.svg"</w:t>
+      </w:r>
+    </w:p>
+    <w:p>
+      <w:pPr>
+        <w:pStyle w:val="FigureWithoutNote"/>
+      </w:pPr>
+      <w:r>
+        <w:drawing>
+          <wp:inline>
+            <wp:extent cx="4191000" cy="7610475"/>
+            <wp:effectExtent b="0" l="0" r="0" t="0"/>
+            <wp:docPr descr="" title="" id="39" name="Picture"/>
+            <a:graphic>
+              <a:graphicData uri="http://schemas.openxmlformats.org/drawingml/2006/picture">
+                <pic:pic>
+                  <pic:nvPicPr>
+                    <pic:cNvPr descr="img/IllusionTable.svg" id="40" name="Picture"/>
+                    <pic:cNvPicPr>
+                      <a:picLocks noChangeArrowheads="1" noChangeAspect="1"/>
+                    </pic:cNvPicPr>
+                  </pic:nvPicPr>
+                  <pic:blipFill>
+                    <a:blip>
+                      <a:extLst>
+                        <a:ext uri="{28A0092B-C50C-407E-A947-70E740481C1C}">
+                          <a14:useLocalDpi xmlns:a14="http://schemas.microsoft.com/office/drawing/2010/main" val="0"/>
+                        </a:ext>
+                        <a:ext uri="{96DAC541-7B7A-43D3-8B79-37D633B846F1}">
+                          <asvg:svgBlip xmlns:asvg="http://schemas.microsoft.com/office/drawing/2016/SVG/main" r:embed="rId38"/>
+                        </a:ext>
+                      </a:extLst>
+                    </a:blip>
+                    <a:stretch>
+                      <a:fillRect/>
+                    </a:stretch>
+                  </pic:blipFill>
+                  <pic:spPr bwMode="auto">
+                    <a:xfrm>
+                      <a:off x="0" y="0"/>
+                      <a:ext cx="4191000" cy="7610475"/>
+                    </a:xfrm>
+                    <a:prstGeom prst="rect">
+                      <a:avLst/>
+                    </a:prstGeom>
+                    <a:noFill/>
+                    <a:ln w="9525">
+                      <a:noFill/>
+                      <a:headEnd/>
+                      <a:tailEnd/>
+                    </a:ln>
+                  </pic:spPr>
+                </pic:pic>
+              </a:graphicData>
+            </a:graphic>
+          </wp:inline>
+        </w:drawing>
+      </w:r>
+    </w:p>
+    <w:bookmarkEnd w:id="41"/>
+    <w:bookmarkEnd w:id="42"/>
+    <w:bookmarkEnd w:id="43"/>
+    <w:bookmarkStart w:id="44" w:name="data-analysis"/>
     <w:p>
       <w:pPr>
         <w:pStyle w:val="Heading2"/>
@@ -3272,34 +3377,54 @@
           <w:b/>
           <w:bCs/>
         </w:rPr>
-        <w:t xml:space="preserve">“</w:t>
+        <w:t xml:space="preserve">“Open your eyes. You will see only two balls on the screen…just two balls”</w:t>
       </w:r>
       <w:r>
         <w:rPr>
           <w:b/>
           <w:bCs/>
         </w:rPr>
-        <w:t xml:space="preserve">Open your eyes. You will see only two balls on the screen…just two balls</w:t>
+        <w:t xml:space="preserve">. However, three differently coloured balls are actually displayed. If participants select the option</w:t>
       </w:r>
       <w:r>
         <w:rPr>
           <w:b/>
           <w:bCs/>
         </w:rPr>
-        <w:t xml:space="preserve">”</w:t>
+        <w:t xml:space="preserve"> </w:t>
       </w:r>
       <w:r>
         <w:rPr>
           <w:b/>
           <w:bCs/>
         </w:rPr>
-        <w:t xml:space="preserve">. However, three differently coloured balls are actually displayed. If participants select the option</w:t>
+        <w:t xml:space="preserve">“no balls were shown”</w:t>
       </w:r>
       <w:r>
         <w:rPr>
           <w:b/>
           <w:bCs/>
         </w:rPr>
+        <w:t xml:space="preserve">, it indicates they failed to pay attention to both the auditory instructions and the visual stimuli. In another exercise, participants are asked to press the spacebar six times. If they press it fewer than five times within the allotted time, it suggests a lack of attentiveness to the auditory instructions. Participants will be excluded if they fail at least one of these checks. Participants will be excluded if they fail at least one of the attention checks.</w:t>
+      </w:r>
+    </w:p>
+    <w:p>
+      <w:pPr>
+        <w:pStyle w:val="BodyText"/>
+      </w:pPr>
+      <w:r>
+        <w:t xml:space="preserve">Illusion Game outliers will be flagged based on their RT distributions, following the same procedure as in</w:t>
+      </w:r>
+      <w:r>
+        <w:t xml:space="preserve"> </w:t>
+      </w:r>
+      <w:r>
+        <w:t xml:space="preserve">(Makowski et al., 2023)</w:t>
+      </w:r>
+      <w:r>
+        <w:t xml:space="preserve">.</w:t>
+      </w:r>
+      <w:r>
         <w:t xml:space="preserve"> </w:t>
       </w:r>
       <w:r>
@@ -3307,28 +3432,13 @@
           <w:b/>
           <w:bCs/>
         </w:rPr>
-        <w:t xml:space="preserve">“</w:t>
-      </w:r>
-      <w:r>
-        <w:rPr>
-          <w:b/>
-          <w:bCs/>
-        </w:rPr>
-        <w:t xml:space="preserve">no balls were shown</w:t>
-      </w:r>
-      <w:r>
-        <w:rPr>
-          <w:b/>
-          <w:bCs/>
-        </w:rPr>
-        <w:t xml:space="preserve">”</w:t>
-      </w:r>
-      <w:r>
-        <w:rPr>
-          <w:b/>
-          <w:bCs/>
-        </w:rPr>
-        <w:t xml:space="preserve">, it indicates they failed to pay attention to both the auditory instructions and the visual stimuli. In another exercise, participants are asked to press the spacebar six times. If they press it fewer than five times within the allotted time, it suggests a lack of attentiveness to the auditory instructions. Participants will be excluded if they fail at least one of these checks. Participants will be excluded if they fail at least one of the attention checks.</w:t>
+        <w:t xml:space="preserve">If the RT is collapsed to the left (i.e., has &gt; 1/3 of ultra-fast responses - typically &lt; 200 ms) in the first set, the entire participant will be discarded (suggesting that they did not properly do the task), but if only the second set is bad, then only the second set will be discarded (as the illusion sensitivity can still be estimated, albeit with less precision).</w:t>
+      </w:r>
+      <w:r>
+        <w:t xml:space="preserve"> </w:t>
+      </w:r>
+      <w:r>
+        <w:t xml:space="preserve">In addition, the removal of individual trials will also be performed [RT &lt; 200 ms or &gt; 3 SD; following Thériault et al. (2024)].</w:t>
       </w:r>
     </w:p>
     <w:p>
@@ -3336,115 +3446,82 @@
         <w:pStyle w:val="BodyText"/>
       </w:pPr>
       <w:r>
-        <w:t xml:space="preserve">Illusion Game outliers will be flagged based on their RT distributions, following the same procedure as in</w:t>
-      </w:r>
-      <w:r>
-        <w:t xml:space="preserve"> </w:t>
-      </w:r>
-      <w:r>
-        <w:t xml:space="preserve">(Makowski et al., 2023)</w:t>
+        <w:t xml:space="preserve">After removing problematic participants and trials, the outcome measures (PC and VI sensitivity scores) will be computed and the Bayesian correlation (with medium prior on the coefficient, i.e., r-scale parameter set to 1/3) will be computed [using the</w:t>
+      </w:r>
+      <w:r>
+        <w:t xml:space="preserve"> </w:t>
+      </w:r>
+      <w:r>
+        <w:rPr>
+          <w:i/>
+          <w:iCs/>
+        </w:rPr>
+        <w:t xml:space="preserve">BayesFactor</w:t>
+      </w:r>
+      <w:r>
+        <w:t xml:space="preserve"> </w:t>
+      </w:r>
+      <w:r>
+        <w:t xml:space="preserve">package; Morey and Rouder (2024)]. Following Lush et al. (2022), we expect to collect evidence against (BF10 &lt;= 1/3) a relationship between PCS and VI sensitivity. Data analysis will be carried out using R, using</w:t>
+      </w:r>
+      <w:r>
+        <w:t xml:space="preserve"> </w:t>
+      </w:r>
+      <w:r>
+        <w:rPr>
+          <w:i/>
+          <w:iCs/>
+        </w:rPr>
+        <w:t xml:space="preserve">tidyverse</w:t>
+      </w:r>
+      <w:r>
+        <w:t xml:space="preserve"> </w:t>
+      </w:r>
+      <w:r>
+        <w:t xml:space="preserve">(Wickham et al., 2019)</w:t>
+      </w:r>
+      <w:r>
+        <w:t xml:space="preserve"> </w:t>
+      </w:r>
+      <w:r>
+        <w:t xml:space="preserve">and</w:t>
+      </w:r>
+      <w:r>
+        <w:t xml:space="preserve"> </w:t>
+      </w:r>
+      <w:r>
+        <w:rPr>
+          <w:i/>
+          <w:iCs/>
+        </w:rPr>
+        <w:t xml:space="preserve">easystats</w:t>
+      </w:r>
+      <w:r>
+        <w:t xml:space="preserve"> </w:t>
+      </w:r>
+      <w:r>
+        <w:t xml:space="preserve">(Lüdecke et al., 2020, 2022; Makowski et al., 2019, 2022; Patil et al., 2022)</w:t>
+      </w:r>
+      <w:r>
+        <w:t xml:space="preserve">. The analysis script and additional information are available at</w:t>
+      </w:r>
+      <w:r>
+        <w:t xml:space="preserve"> </w:t>
+      </w:r>
+      <w:r>
+        <w:rPr>
+          <w:i/>
+          <w:iCs/>
+        </w:rPr>
+        <w:t xml:space="preserve">https://github.com/RealityBending/IllusionGamePhenomenologicalControl</w:t>
       </w:r>
       <w:r>
         <w:t xml:space="preserve">.</w:t>
       </w:r>
-      <w:r>
-        <w:t xml:space="preserve"> </w:t>
-      </w:r>
-      <w:r>
-        <w:rPr>
-          <w:b/>
-          <w:bCs/>
-        </w:rPr>
-        <w:t xml:space="preserve">If the RT is collapsed to the left (i.e., has &gt; 1/3 of ultra-fast responses - typically &lt; 200 ms) in the first set, the entire participant will be discarded (suggesting that they did not properly do the task), but if only the second set is bad, then only the second set will be discarded (as the illusion sensitivity can still be estimated, albeit with less precision).</w:t>
-      </w:r>
-      <w:r>
-        <w:t xml:space="preserve"> </w:t>
-      </w:r>
-      <w:r>
-        <w:t xml:space="preserve">In addition, the removal of individual trials will also be performed [RT &lt; 200 ms or &gt; 3 SD; following Thériault et al. (2024)].</w:t>
-      </w:r>
-    </w:p>
-    <w:p>
-      <w:pPr>
-        <w:pStyle w:val="BodyText"/>
-      </w:pPr>
-      <w:r>
-        <w:t xml:space="preserve">After removing problematic participants and trials, the outcome measures (PC and VI sensitivity scores) will be computed and the Bayesian correlation (with medium prior on the coefficient, i.e., r-scale parameter set to 1/3) will be computed [using the</w:t>
-      </w:r>
-      <w:r>
-        <w:t xml:space="preserve"> </w:t>
-      </w:r>
-      <w:r>
-        <w:rPr>
-          <w:i/>
-          <w:iCs/>
-        </w:rPr>
-        <w:t xml:space="preserve">BayesFactor</w:t>
-      </w:r>
-      <w:r>
-        <w:t xml:space="preserve"> </w:t>
-      </w:r>
-      <w:r>
-        <w:t xml:space="preserve">package; Morey and Rouder (2024)]. Following Lush et al. (2022), we expect to collect evidence against (BF10 &lt;= 1/3) a relationship between PCS and VI sensitivity. Data analysis will be carried out using R, using</w:t>
-      </w:r>
-      <w:r>
-        <w:t xml:space="preserve"> </w:t>
-      </w:r>
-      <w:r>
-        <w:rPr>
-          <w:i/>
-          <w:iCs/>
-        </w:rPr>
-        <w:t xml:space="preserve">tidyverse</w:t>
-      </w:r>
-      <w:r>
-        <w:t xml:space="preserve"> </w:t>
-      </w:r>
-      <w:r>
-        <w:t xml:space="preserve">(Wickham et al., 2019)</w:t>
-      </w:r>
-      <w:r>
-        <w:t xml:space="preserve"> </w:t>
-      </w:r>
-      <w:r>
-        <w:t xml:space="preserve">and</w:t>
-      </w:r>
-      <w:r>
-        <w:t xml:space="preserve"> </w:t>
-      </w:r>
-      <w:r>
-        <w:rPr>
-          <w:i/>
-          <w:iCs/>
-        </w:rPr>
-        <w:t xml:space="preserve">easystats</w:t>
-      </w:r>
-      <w:r>
-        <w:t xml:space="preserve"> </w:t>
-      </w:r>
-      <w:r>
-        <w:t xml:space="preserve">(Lüdecke et al., 2020, 2022; Makowski et al., 2019, 2022; Patil et al., 2022)</w:t>
-      </w:r>
-      <w:r>
-        <w:t xml:space="preserve">. The analysis script and additional information are available at</w:t>
-      </w:r>
-      <w:r>
-        <w:t xml:space="preserve"> </w:t>
-      </w:r>
-      <w:r>
-        <w:rPr>
-          <w:i/>
-          <w:iCs/>
-        </w:rPr>
-        <w:t xml:space="preserve">https://github.com/RealityBending/IllusionGamePhenomenologicalControl</w:t>
-      </w:r>
-      <w:r>
-        <w:t xml:space="preserve">.</w:t>
-      </w:r>
-    </w:p>
-    <w:bookmarkEnd w:id="41"/>
-    <w:bookmarkEnd w:id="42"/>
-    <w:bookmarkStart w:id="43" w:name="results"/>
+    </w:p>
+    <w:bookmarkEnd w:id="44"/>
+    <w:bookmarkEnd w:id="45"/>
+    <w:bookmarkStart w:id="46" w:name="results"/>
     <w:p>
       <w:pPr>
         <w:pStyle w:val="Heading1"/>
@@ -3465,8 +3542,8 @@
         <w:t xml:space="preserve">This section will be completed after data is collected.</w:t>
       </w:r>
     </w:p>
-    <w:bookmarkEnd w:id="43"/>
-    <w:bookmarkStart w:id="44" w:name="discussion"/>
+    <w:bookmarkEnd w:id="46"/>
+    <w:bookmarkStart w:id="47" w:name="discussion"/>
     <w:p>
       <w:pPr>
         <w:pStyle w:val="Heading1"/>
@@ -3487,8 +3564,8 @@
         <w:t xml:space="preserve">This section will be completed after data is collected.</w:t>
       </w:r>
     </w:p>
-    <w:bookmarkEnd w:id="44"/>
-    <w:bookmarkStart w:id="45" w:name="data-availability"/>
+    <w:bookmarkEnd w:id="47"/>
+    <w:bookmarkStart w:id="48" w:name="data-availability"/>
     <w:p>
       <w:pPr>
         <w:pStyle w:val="Heading1"/>
@@ -3505,8 +3582,8 @@
         <w:t xml:space="preserve">All the study materials, experiment, data, and analysis is available on GitHub at https://github.com/RealityBending/IllusionGamePhenomenologicalControl</w:t>
       </w:r>
     </w:p>
-    <w:bookmarkEnd w:id="45"/>
-    <w:bookmarkStart w:id="46" w:name="acknowledgments"/>
+    <w:bookmarkEnd w:id="48"/>
+    <w:bookmarkStart w:id="49" w:name="acknowledgments"/>
     <w:p>
       <w:pPr>
         <w:pStyle w:val="Heading1"/>
@@ -3528,8 +3605,8 @@
         <w:br w:type="page"/>
       </w:r>
     </w:p>
-    <w:bookmarkEnd w:id="46"/>
-    <w:bookmarkStart w:id="102" w:name="references"/>
+    <w:bookmarkEnd w:id="49"/>
+    <w:bookmarkStart w:id="105" w:name="references"/>
     <w:p>
       <w:pPr>
         <w:pStyle w:val="Heading1"/>
@@ -3538,8 +3615,8 @@
         <w:t xml:space="preserve">References</w:t>
       </w:r>
     </w:p>
-    <w:bookmarkStart w:id="101" w:name="refs"/>
-    <w:bookmarkStart w:id="48" w:name="ref-costa2023"/>
+    <w:bookmarkStart w:id="104" w:name="refs"/>
+    <w:bookmarkStart w:id="51" w:name="ref-costa2023"/>
     <w:p>
       <w:pPr>
         <w:pStyle w:val="Bibliography"/>
@@ -3576,7 +3653,7 @@
       <w:r>
         <w:t xml:space="preserve"> </w:t>
       </w:r>
-      <w:hyperlink r:id="rId47">
+      <w:hyperlink r:id="rId50">
         <w:r>
           <w:rPr>
             <w:rStyle w:val="Hyperlink"/>
@@ -3585,8 +3662,8 @@
         </w:r>
       </w:hyperlink>
     </w:p>
-    <w:bookmarkEnd w:id="48"/>
-    <w:bookmarkStart w:id="49" w:name="ref-de2015jspsych"/>
+    <w:bookmarkEnd w:id="51"/>
+    <w:bookmarkStart w:id="52" w:name="ref-de2015jspsych"/>
     <w:p>
       <w:pPr>
         <w:pStyle w:val="Bibliography"/>
@@ -3621,8 +3698,8 @@
         <w:t xml:space="preserve">, 1–12.</w:t>
       </w:r>
     </w:p>
-    <w:bookmarkEnd w:id="49"/>
-    <w:bookmarkStart w:id="51" w:name="ref-deleeuw2023"/>
+    <w:bookmarkEnd w:id="52"/>
+    <w:bookmarkStart w:id="54" w:name="ref-deleeuw2023"/>
     <w:p>
       <w:pPr>
         <w:pStyle w:val="Bibliography"/>
@@ -3659,7 +3736,7 @@
       <w:r>
         <w:t xml:space="preserve"> </w:t>
       </w:r>
-      <w:hyperlink r:id="rId50">
+      <w:hyperlink r:id="rId53">
         <w:r>
           <w:rPr>
             <w:rStyle w:val="Hyperlink"/>
@@ -3668,8 +3745,8 @@
         </w:r>
       </w:hyperlink>
     </w:p>
-    <w:bookmarkEnd w:id="51"/>
-    <w:bookmarkStart w:id="53" w:name="ref-dienes2022"/>
+    <w:bookmarkEnd w:id="54"/>
+    <w:bookmarkStart w:id="56" w:name="ref-dienes2022"/>
     <w:p>
       <w:pPr>
         <w:pStyle w:val="Bibliography"/>
@@ -3706,7 +3783,7 @@
       <w:r>
         <w:t xml:space="preserve"> </w:t>
       </w:r>
-      <w:hyperlink r:id="rId52">
+      <w:hyperlink r:id="rId55">
         <w:r>
           <w:rPr>
             <w:rStyle w:val="Hyperlink"/>
@@ -3715,8 +3792,8 @@
         </w:r>
       </w:hyperlink>
     </w:p>
-    <w:bookmarkEnd w:id="53"/>
-    <w:bookmarkStart w:id="55" w:name="ref-friston2010"/>
+    <w:bookmarkEnd w:id="56"/>
+    <w:bookmarkStart w:id="58" w:name="ref-friston2010"/>
     <w:p>
       <w:pPr>
         <w:pStyle w:val="Bibliography"/>
@@ -3753,7 +3830,7 @@
       <w:r>
         <w:t xml:space="preserve"> </w:t>
       </w:r>
-      <w:hyperlink r:id="rId54">
+      <w:hyperlink r:id="rId57">
         <w:r>
           <w:rPr>
             <w:rStyle w:val="Hyperlink"/>
@@ -3762,8 +3839,8 @@
         </w:r>
       </w:hyperlink>
     </w:p>
-    <w:bookmarkEnd w:id="55"/>
-    <w:bookmarkStart w:id="57" w:name="ref-gershman2012"/>
+    <w:bookmarkEnd w:id="58"/>
+    <w:bookmarkStart w:id="60" w:name="ref-gershman2012"/>
     <w:p>
       <w:pPr>
         <w:pStyle w:val="Bibliography"/>
@@ -3800,7 +3877,7 @@
       <w:r>
         <w:t xml:space="preserve"> </w:t>
       </w:r>
-      <w:hyperlink r:id="rId56">
+      <w:hyperlink r:id="rId59">
         <w:r>
           <w:rPr>
             <w:rStyle w:val="Hyperlink"/>
@@ -3809,8 +3886,8 @@
         </w:r>
       </w:hyperlink>
     </w:p>
-    <w:bookmarkEnd w:id="57"/>
-    <w:bookmarkStart w:id="59" w:name="ref-gori2016"/>
+    <w:bookmarkEnd w:id="60"/>
+    <w:bookmarkStart w:id="62" w:name="ref-gori2016"/>
     <w:p>
       <w:pPr>
         <w:pStyle w:val="Bibliography"/>
@@ -3847,7 +3924,7 @@
       <w:r>
         <w:t xml:space="preserve"> </w:t>
       </w:r>
-      <w:hyperlink r:id="rId58">
+      <w:hyperlink r:id="rId61">
         <w:r>
           <w:rPr>
             <w:rStyle w:val="Hyperlink"/>
@@ -3856,8 +3933,8 @@
         </w:r>
       </w:hyperlink>
     </w:p>
-    <w:bookmarkEnd w:id="59"/>
-    <w:bookmarkStart w:id="61" w:name="ref-krueger2011"/>
+    <w:bookmarkEnd w:id="62"/>
+    <w:bookmarkStart w:id="64" w:name="ref-krueger2011"/>
     <w:p>
       <w:pPr>
         <w:pStyle w:val="Bibliography"/>
@@ -3911,7 +3988,7 @@
       <w:r>
         <w:t xml:space="preserve"> </w:t>
       </w:r>
-      <w:hyperlink r:id="rId60">
+      <w:hyperlink r:id="rId63">
         <w:r>
           <w:rPr>
             <w:rStyle w:val="Hyperlink"/>
@@ -3920,8 +3997,8 @@
         </w:r>
       </w:hyperlink>
     </w:p>
-    <w:bookmarkEnd w:id="61"/>
-    <w:bookmarkStart w:id="63" w:name="ref-parameters"/>
+    <w:bookmarkEnd w:id="64"/>
+    <w:bookmarkStart w:id="66" w:name="ref-parameters"/>
     <w:p>
       <w:pPr>
         <w:pStyle w:val="Bibliography"/>
@@ -3976,7 +4053,7 @@
       <w:r>
         <w:t xml:space="preserve"> </w:t>
       </w:r>
-      <w:hyperlink r:id="rId62">
+      <w:hyperlink r:id="rId65">
         <w:r>
           <w:rPr>
             <w:rStyle w:val="Hyperlink"/>
@@ -3985,8 +4062,8 @@
         </w:r>
       </w:hyperlink>
     </w:p>
-    <w:bookmarkEnd w:id="63"/>
-    <w:bookmarkStart w:id="65" w:name="ref-easystats"/>
+    <w:bookmarkEnd w:id="66"/>
+    <w:bookmarkStart w:id="68" w:name="ref-easystats"/>
     <w:p>
       <w:pPr>
         <w:pStyle w:val="Bibliography"/>
@@ -4010,7 +4087,7 @@
       <w:r>
         <w:t xml:space="preserve"> </w:t>
       </w:r>
-      <w:hyperlink r:id="rId64">
+      <w:hyperlink r:id="rId67">
         <w:r>
           <w:rPr>
             <w:rStyle w:val="Hyperlink"/>
@@ -4019,8 +4096,8 @@
         </w:r>
       </w:hyperlink>
     </w:p>
-    <w:bookmarkEnd w:id="65"/>
-    <w:bookmarkStart w:id="67" w:name="ref-lush2018"/>
+    <w:bookmarkEnd w:id="68"/>
+    <w:bookmarkStart w:id="70" w:name="ref-lush2018"/>
     <w:p>
       <w:pPr>
         <w:pStyle w:val="Bibliography"/>
@@ -4057,7 +4134,7 @@
       <w:r>
         <w:t xml:space="preserve"> </w:t>
       </w:r>
-      <w:hyperlink r:id="rId66">
+      <w:hyperlink r:id="rId69">
         <w:r>
           <w:rPr>
             <w:rStyle w:val="Hyperlink"/>
@@ -4066,8 +4143,8 @@
         </w:r>
       </w:hyperlink>
     </w:p>
-    <w:bookmarkEnd w:id="67"/>
-    <w:bookmarkStart w:id="69" w:name="ref-lush2021"/>
+    <w:bookmarkEnd w:id="70"/>
+    <w:bookmarkStart w:id="72" w:name="ref-lush2021"/>
     <w:p>
       <w:pPr>
         <w:pStyle w:val="Bibliography"/>
@@ -4104,7 +4181,7 @@
       <w:r>
         <w:t xml:space="preserve"> </w:t>
       </w:r>
-      <w:hyperlink r:id="rId68">
+      <w:hyperlink r:id="rId71">
         <w:r>
           <w:rPr>
             <w:rStyle w:val="Hyperlink"/>
@@ -4113,8 +4190,8 @@
         </w:r>
       </w:hyperlink>
     </w:p>
-    <w:bookmarkEnd w:id="69"/>
-    <w:bookmarkStart w:id="71" w:name="ref-lush2022"/>
+    <w:bookmarkEnd w:id="72"/>
+    <w:bookmarkStart w:id="74" w:name="ref-lush2022"/>
     <w:p>
       <w:pPr>
         <w:pStyle w:val="Bibliography"/>
@@ -4138,7 +4215,7 @@
       <w:r>
         <w:t xml:space="preserve"> </w:t>
       </w:r>
-      <w:hyperlink r:id="rId70">
+      <w:hyperlink r:id="rId73">
         <w:r>
           <w:rPr>
             <w:rStyle w:val="Hyperlink"/>
@@ -4147,8 +4224,8 @@
         </w:r>
       </w:hyperlink>
     </w:p>
-    <w:bookmarkEnd w:id="71"/>
-    <w:bookmarkStart w:id="73" w:name="ref-bayestestR"/>
+    <w:bookmarkEnd w:id="74"/>
+    <w:bookmarkStart w:id="76" w:name="ref-bayestestR"/>
     <w:p>
       <w:pPr>
         <w:pStyle w:val="Bibliography"/>
@@ -4182,7 +4259,7 @@
       <w:r>
         <w:t xml:space="preserve"> </w:t>
       </w:r>
-      <w:hyperlink r:id="rId72">
+      <w:hyperlink r:id="rId75">
         <w:r>
           <w:rPr>
             <w:rStyle w:val="Hyperlink"/>
@@ -4191,8 +4268,8 @@
         </w:r>
       </w:hyperlink>
     </w:p>
-    <w:bookmarkEnd w:id="73"/>
-    <w:bookmarkStart w:id="75" w:name="ref-makowski2021"/>
+    <w:bookmarkEnd w:id="76"/>
+    <w:bookmarkStart w:id="78" w:name="ref-makowski2021"/>
     <w:p>
       <w:pPr>
         <w:pStyle w:val="Bibliography"/>
@@ -4229,7 +4306,7 @@
       <w:r>
         <w:t xml:space="preserve"> </w:t>
       </w:r>
-      <w:hyperlink r:id="rId74">
+      <w:hyperlink r:id="rId77">
         <w:r>
           <w:rPr>
             <w:rStyle w:val="Hyperlink"/>
@@ -4238,8 +4315,8 @@
         </w:r>
       </w:hyperlink>
     </w:p>
-    <w:bookmarkEnd w:id="75"/>
-    <w:bookmarkStart w:id="77" w:name="ref-makowski2023"/>
+    <w:bookmarkEnd w:id="78"/>
+    <w:bookmarkStart w:id="80" w:name="ref-makowski2023"/>
     <w:p>
       <w:pPr>
         <w:pStyle w:val="Bibliography"/>
@@ -4276,7 +4353,7 @@
       <w:r>
         <w:t xml:space="preserve"> </w:t>
       </w:r>
-      <w:hyperlink r:id="rId76">
+      <w:hyperlink r:id="rId79">
         <w:r>
           <w:rPr>
             <w:rStyle w:val="Hyperlink"/>
@@ -4285,8 +4362,8 @@
         </w:r>
       </w:hyperlink>
     </w:p>
-    <w:bookmarkEnd w:id="77"/>
-    <w:bookmarkStart w:id="79" w:name="ref-correlation"/>
+    <w:bookmarkEnd w:id="80"/>
+    <w:bookmarkStart w:id="82" w:name="ref-correlation"/>
     <w:p>
       <w:pPr>
         <w:pStyle w:val="Bibliography"/>
@@ -4317,7 +4394,7 @@
       <w:r>
         <w:t xml:space="preserve"> </w:t>
       </w:r>
-      <w:hyperlink r:id="rId78">
+      <w:hyperlink r:id="rId81">
         <w:r>
           <w:rPr>
             <w:rStyle w:val="Hyperlink"/>
@@ -4326,8 +4403,8 @@
         </w:r>
       </w:hyperlink>
     </w:p>
-    <w:bookmarkEnd w:id="79"/>
-    <w:bookmarkStart w:id="81" w:name="ref-mitchell2010"/>
+    <w:bookmarkEnd w:id="82"/>
+    <w:bookmarkStart w:id="84" w:name="ref-mitchell2010"/>
     <w:p>
       <w:pPr>
         <w:pStyle w:val="Bibliography"/>
@@ -4370,7 +4447,7 @@
       <w:r>
         <w:t xml:space="preserve"> </w:t>
       </w:r>
-      <w:hyperlink r:id="rId80">
+      <w:hyperlink r:id="rId83">
         <w:r>
           <w:rPr>
             <w:rStyle w:val="Hyperlink"/>
@@ -4379,8 +4456,8 @@
         </w:r>
       </w:hyperlink>
     </w:p>
-    <w:bookmarkEnd w:id="81"/>
-    <w:bookmarkStart w:id="83" w:name="ref-BayesFactor"/>
+    <w:bookmarkEnd w:id="84"/>
+    <w:bookmarkStart w:id="86" w:name="ref-BayesFactor"/>
     <w:p>
       <w:pPr>
         <w:pStyle w:val="Bibliography"/>
@@ -4404,7 +4481,7 @@
       <w:r>
         <w:t xml:space="preserve"> </w:t>
       </w:r>
-      <w:hyperlink r:id="rId82">
+      <w:hyperlink r:id="rId85">
         <w:r>
           <w:rPr>
             <w:rStyle w:val="Hyperlink"/>
@@ -4413,8 +4490,8 @@
         </w:r>
       </w:hyperlink>
     </w:p>
-    <w:bookmarkEnd w:id="83"/>
-    <w:bookmarkStart w:id="85" w:name="ref-notredame2014"/>
+    <w:bookmarkEnd w:id="86"/>
+    <w:bookmarkStart w:id="88" w:name="ref-notredame2014"/>
     <w:p>
       <w:pPr>
         <w:pStyle w:val="Bibliography"/>
@@ -4451,7 +4528,7 @@
       <w:r>
         <w:t xml:space="preserve"> </w:t>
       </w:r>
-      <w:hyperlink r:id="rId84">
+      <w:hyperlink r:id="rId87">
         <w:r>
           <w:rPr>
             <w:rStyle w:val="Hyperlink"/>
@@ -4460,8 +4537,8 @@
         </w:r>
       </w:hyperlink>
     </w:p>
-    <w:bookmarkEnd w:id="85"/>
-    <w:bookmarkStart w:id="87" w:name="ref-palmer2017"/>
+    <w:bookmarkEnd w:id="88"/>
+    <w:bookmarkStart w:id="90" w:name="ref-palmer2017"/>
     <w:p>
       <w:pPr>
         <w:pStyle w:val="Bibliography"/>
@@ -4498,7 +4575,7 @@
       <w:r>
         <w:t xml:space="preserve"> </w:t>
       </w:r>
-      <w:hyperlink r:id="rId86">
+      <w:hyperlink r:id="rId89">
         <w:r>
           <w:rPr>
             <w:rStyle w:val="Hyperlink"/>
@@ -4507,8 +4584,8 @@
         </w:r>
       </w:hyperlink>
     </w:p>
-    <w:bookmarkEnd w:id="87"/>
-    <w:bookmarkStart w:id="89" w:name="ref-datawizard"/>
+    <w:bookmarkEnd w:id="90"/>
+    <w:bookmarkStart w:id="92" w:name="ref-datawizard"/>
     <w:p>
       <w:pPr>
         <w:pStyle w:val="Bibliography"/>
@@ -4580,7 +4657,7 @@
       <w:r>
         <w:t xml:space="preserve"> </w:t>
       </w:r>
-      <w:hyperlink r:id="rId88">
+      <w:hyperlink r:id="rId91">
         <w:r>
           <w:rPr>
             <w:rStyle w:val="Hyperlink"/>
@@ -4589,8 +4666,8 @@
         </w:r>
       </w:hyperlink>
     </w:p>
-    <w:bookmarkEnd w:id="89"/>
-    <w:bookmarkStart w:id="91" w:name="ref-shoshina2014"/>
+    <w:bookmarkEnd w:id="92"/>
+    <w:bookmarkStart w:id="94" w:name="ref-shoshina2014"/>
     <w:p>
       <w:pPr>
         <w:pStyle w:val="Bibliography"/>
@@ -4627,7 +4704,7 @@
       <w:r>
         <w:t xml:space="preserve"> </w:t>
       </w:r>
-      <w:hyperlink r:id="rId90">
+      <w:hyperlink r:id="rId93">
         <w:r>
           <w:rPr>
             <w:rStyle w:val="Hyperlink"/>
@@ -4636,8 +4713,8 @@
         </w:r>
       </w:hyperlink>
     </w:p>
-    <w:bookmarkEnd w:id="91"/>
-    <w:bookmarkStart w:id="92" w:name="ref-sibley2011mini"/>
+    <w:bookmarkEnd w:id="94"/>
+    <w:bookmarkStart w:id="95" w:name="ref-sibley2011mini"/>
     <w:p>
       <w:pPr>
         <w:pStyle w:val="Bibliography"/>
@@ -4672,8 +4749,8 @@
         <w:t xml:space="preserve">(3).</w:t>
       </w:r>
     </w:p>
-    <w:bookmarkEnd w:id="92"/>
-    <w:bookmarkStart w:id="94" w:name="ref-sundareswara2008"/>
+    <w:bookmarkEnd w:id="95"/>
+    <w:bookmarkStart w:id="97" w:name="ref-sundareswara2008"/>
     <w:p>
       <w:pPr>
         <w:pStyle w:val="Bibliography"/>
@@ -4710,7 +4787,7 @@
       <w:r>
         <w:t xml:space="preserve"> </w:t>
       </w:r>
-      <w:hyperlink r:id="rId93">
+      <w:hyperlink r:id="rId96">
         <w:r>
           <w:rPr>
             <w:rStyle w:val="Hyperlink"/>
@@ -4719,8 +4796,8 @@
         </w:r>
       </w:hyperlink>
     </w:p>
-    <w:bookmarkEnd w:id="94"/>
-    <w:bookmarkStart w:id="96" w:name="ref-theriault2024"/>
+    <w:bookmarkEnd w:id="97"/>
+    <w:bookmarkStart w:id="99" w:name="ref-theriault2024"/>
     <w:p>
       <w:pPr>
         <w:pStyle w:val="Bibliography"/>
@@ -4744,7 +4821,7 @@
       <w:r>
         <w:t xml:space="preserve"> </w:t>
       </w:r>
-      <w:hyperlink r:id="rId95">
+      <w:hyperlink r:id="rId98">
         <w:r>
           <w:rPr>
             <w:rStyle w:val="Hyperlink"/>
@@ -4753,8 +4830,8 @@
         </w:r>
       </w:hyperlink>
     </w:p>
-    <w:bookmarkEnd w:id="96"/>
-    <w:bookmarkStart w:id="98" w:name="ref-todorovic2020"/>
+    <w:bookmarkEnd w:id="99"/>
+    <w:bookmarkStart w:id="101" w:name="ref-todorovic2020"/>
     <w:p>
       <w:pPr>
         <w:pStyle w:val="Bibliography"/>
@@ -4791,7 +4868,7 @@
       <w:r>
         <w:t xml:space="preserve"> </w:t>
       </w:r>
-      <w:hyperlink r:id="rId97">
+      <w:hyperlink r:id="rId100">
         <w:r>
           <w:rPr>
             <w:rStyle w:val="Hyperlink"/>
@@ -4800,8 +4877,8 @@
         </w:r>
       </w:hyperlink>
     </w:p>
-    <w:bookmarkEnd w:id="98"/>
-    <w:bookmarkStart w:id="100" w:name="ref-tidyverse"/>
+    <w:bookmarkEnd w:id="101"/>
+    <w:bookmarkStart w:id="103" w:name="ref-tidyverse"/>
     <w:p>
       <w:pPr>
         <w:pStyle w:val="Bibliography"/>
@@ -4852,7 +4929,7 @@
       <w:r>
         <w:t xml:space="preserve"> </w:t>
       </w:r>
-      <w:hyperlink r:id="rId99">
+      <w:hyperlink r:id="rId102">
         <w:r>
           <w:rPr>
             <w:rStyle w:val="Hyperlink"/>
@@ -4861,12 +4938,12 @@
         </w:r>
       </w:hyperlink>
     </w:p>
-    <w:bookmarkEnd w:id="100"/>
-    <w:bookmarkEnd w:id="101"/>
+    <w:bookmarkEnd w:id="103"/>
+    <w:bookmarkEnd w:id="104"/>
     <w:sectPr>
       <w:lnNumType w:countBy="1" w:restart="continuous"/>
     </w:sectPr>
-    <w:bookmarkEnd w:id="102"/>
+    <w:bookmarkEnd w:id="105"/>
     <w:sectPr>
       <w:headerReference r:id="rId9" w:type="even"/>
       <w:headerReference r:id="rId11" w:type="default"/>

--- a/paper/R1/manuscript.docx
+++ b/paper/R1/manuscript.docx
@@ -1781,110 +1781,21 @@
         <w:t xml:space="preserve">) as quickly and accurately as possible. It includes 3 illusion types, namely Ebbinghaus, Müller-Lyer, and Vertical-Horizontal. The procedure encompasses 2 sets of 80 trials for each illusion type. Each set will include, in a random order, the 3 blocks of illusion types, in which trials are separated by a fixation cross, temporally (uniformly sampled duration of 500 - 1000s) and spatially jittered (around the centre of the screen in a radius of a 1 cm) to attenuate its potential usefulness as a reference point. After each illusion type block, a score is presented (computed as a scaled Inverse Efficiency Score) as a gamification mechanism to increase motivation to perform to the best of one’s abilities. To mitigate for the potential variability in the speed/accuracy trade-off, the instructions emphasize with equal weight to be fast and to avoid errors.</w:t>
       </w:r>
     </w:p>
-    <w:p>
-      <w:pPr>
-        <w:pStyle w:val="BodyText"/>
-      </w:pPr>
-      <w:r>
-        <w:t xml:space="preserve">For each illusion type, two continuous dimensions are orthogonally manipulated</w:t>
-      </w:r>
-      <w:r>
-        <w:t xml:space="preserve"> </w:t>
-      </w:r>
-      <w:r>
-        <w:t xml:space="preserve">(see Makowski et al., 2021 for details on the rationale and execution)</w:t>
-      </w:r>
-      <w:r>
-        <w:t xml:space="preserve">, namely task difficulty and illusion strength, so that each trial corresponds to a unique combination. Task difficulty corresponds to the difficulty of the perceptual decision (e.g., if the task is to select the longest red line, task difficulty corresponds to how the lines are objectively different). Illusion strength corresponds to the degree to which the illusion elements (e.g., the black arrow lines in Müller-Lyer) are interfering with the aforementioned task. Note that the illusion effect can be</w:t>
-      </w:r>
-      <w:r>
-        <w:t xml:space="preserve"> </w:t>
-      </w:r>
-      <w:r>
-        <w:t xml:space="preserve">“incongruent”</w:t>
-      </w:r>
-      <w:r>
-        <w:t xml:space="preserve"> </w:t>
-      </w:r>
-      <w:r>
-        <w:t xml:space="preserve">(biasing perception in the direction of the incorrect response) or</w:t>
-      </w:r>
-      <w:r>
-        <w:t xml:space="preserve"> </w:t>
-      </w:r>
-      <w:r>
-        <w:t xml:space="preserve">“congruent”</w:t>
-      </w:r>
-      <w:r>
-        <w:t xml:space="preserve"> </w:t>
-      </w:r>
-      <w:r>
-        <w:t xml:space="preserve">(facilitating, i.e., biasing perception in the direction of the correct response). Participants respond with a key arrow (left vs. right; or up vs. down), and their reaction time (RT) and accuracy are recorded.</w:t>
-      </w:r>
-    </w:p>
-    <w:p>
-      <w:pPr>
-        <w:pStyle w:val="BodyText"/>
-      </w:pPr>
-      <w:r>
-        <w:t xml:space="preserve">Visual illusion sensitivity will be measured as the average error rate in the incongruent condition, separately for the 3 illusion types. Although the error rate is arguably a crude score, which does not take into account the effect of varying illusion strength, the interaction with task difficulty and the possible adjustments in response strategy (speed-accuracy trade off), it is also the most simple and easy to reproduce, hence its usage as our primary outcome for the current</w:t>
-      </w:r>
-      <w:r>
-        <w:t xml:space="preserve"> </w:t>
-      </w:r>
-      <w:r>
-        <w:rPr>
-          <w:b/>
-          <w:bCs/>
-        </w:rPr>
-        <w:t xml:space="preserve">registered report</w:t>
-      </w:r>
-      <w:r>
-        <w:t xml:space="preserve">.</w:t>
-      </w:r>
-    </w:p>
-    <w:p>
-      <w:pPr>
-        <w:pStyle w:val="BodyText"/>
-      </w:pPr>
-      <w:r>
-        <w:t xml:space="preserve">The two sets of 3 illusion blocks will be separated by 2 short questionnaires acting as a break, namely the IPIP-6</w:t>
-      </w:r>
-      <w:r>
-        <w:t xml:space="preserve"> </w:t>
-      </w:r>
-      <w:r>
-        <w:t xml:space="preserve">(Sibley et al., 2011)</w:t>
-      </w:r>
-      <w:r>
-        <w:t xml:space="preserve">, measuring 6 personality traits with 24 analogue scales items, and the PID-5</w:t>
-      </w:r>
-      <w:r>
-        <w:t xml:space="preserve"> </w:t>
-      </w:r>
-      <w:r>
-        <w:t xml:space="preserve">(Krueger et al., 2011)</w:t>
-      </w:r>
-      <w:r>
-        <w:t xml:space="preserve">, measuring 5 maladaptive personality traits with 25 Likert scales items. These questionnaires are included as a way of providing a break between the two cognitively taxing blocks and maintain paradigmatic consistency with previous studies</w:t>
-      </w:r>
-      <w:r>
-        <w:t xml:space="preserve"> </w:t>
-      </w:r>
-      <w:r>
-        <w:t xml:space="preserve">(Makowski et al., 2023)</w:t>
-      </w:r>
-      <w:r>
-        <w:t xml:space="preserve">.</w:t>
-      </w:r>
-    </w:p>
-    <w:bookmarkStart w:id="37" w:name="tbl-figure1"/>
-    <w:p>
-      <w:pPr>
-        <w:pStyle w:val="FigureWithoutNote"/>
-      </w:pPr>
-      <w:r>
-        <w:t xml:space="preserve">Table 2</w:t>
+    <w:bookmarkStart w:id="37" w:name="fig-illusion_framework"/>
+    <w:p>
+      <w:pPr>
+        <w:pStyle w:val="FigureTitle"/>
+      </w:pPr>
+      <w:r>
+        <w:t xml:space="preserve">Figure 1</w:t>
+      </w:r>
+    </w:p>
+    <w:p>
+      <w:pPr>
+        <w:pStyle w:val="Caption"/>
+      </w:pPr>
+      <w:r>
+        <w:t xml:space="preserve">The parametric framework for visual illusions (Makowski et al., 2021) applied to the Müller-Lyer illusion (above). Below are examples of stimuli showcasing the manipulation of two parameters, task difficulty and illusion strength.</w:t>
       </w:r>
     </w:p>
     <w:p>
@@ -1896,7 +1807,7 @@
           <wp:inline>
             <wp:extent cx="5943600" cy="5943600"/>
             <wp:effectExtent b="0" l="0" r="0" t="0"/>
-            <wp:docPr descr="The parametric framework for visual illusions (Makowski et al., 2021) applied to the Müller-Lyer illusion (above). Below are examples of stimuli showcasing the manipulation of two parameters, task difficulty and illusion strength." title="" id="35" name="Picture"/>
+            <wp:docPr descr="" title="" id="35" name="Picture"/>
             <a:graphic>
               <a:graphicData uri="http://schemas.openxmlformats.org/drawingml/2006/picture">
                 <pic:pic>
@@ -1940,16 +1851,105 @@
         <w:pStyle w:val="AfterWithoutNote"/>
       </w:pPr>
       <w:r>
-        <w:t xml:space="preserve"> </w:t>
-      </w:r>
-    </w:p>
-    <w:bookmarkStart w:id="41" w:name="tbl-table3"/>
+        <w:t xml:space="preserve">For each illusion type, two continuous dimensions are orthogonally manipulated</w:t>
+      </w:r>
+      <w:r>
+        <w:t xml:space="preserve"> </w:t>
+      </w:r>
+      <w:r>
+        <w:t xml:space="preserve">(see Makowski et al., 2021 for details on the rationale and execution)</w:t>
+      </w:r>
+      <w:r>
+        <w:t xml:space="preserve">, namely task difficulty and illusion strength, so that each trial corresponds to a unique combination. Task difficulty corresponds to the difficulty of the perceptual decision (e.g., if the task is to select the longest red line, task difficulty corresponds to how the lines are objectively different). Illusion strength corresponds to the degree to which the illusion elements (e.g., the black arrow lines in Müller-Lyer) are interfering with the aforementioned task. Note that the illusion effect can be</w:t>
+      </w:r>
+      <w:r>
+        <w:t xml:space="preserve"> </w:t>
+      </w:r>
+      <w:r>
+        <w:t xml:space="preserve">“incongruent”</w:t>
+      </w:r>
+      <w:r>
+        <w:t xml:space="preserve"> </w:t>
+      </w:r>
+      <w:r>
+        <w:t xml:space="preserve">(biasing perception in the direction of the incorrect response) or</w:t>
+      </w:r>
+      <w:r>
+        <w:t xml:space="preserve"> </w:t>
+      </w:r>
+      <w:r>
+        <w:t xml:space="preserve">“congruent”</w:t>
+      </w:r>
+      <w:r>
+        <w:t xml:space="preserve"> </w:t>
+      </w:r>
+      <w:r>
+        <w:t xml:space="preserve">(facilitating, i.e., biasing perception in the direction of the correct response). Participants respond with a key arrow (left vs. right; or up vs. down), and their reaction time (RT) and accuracy are recorded.</w:t>
+      </w:r>
+    </w:p>
+    <w:p>
+      <w:pPr>
+        <w:pStyle w:val="BodyText"/>
+      </w:pPr>
+      <w:r>
+        <w:t xml:space="preserve">Visual illusion sensitivity will be measured as the average error rate in the incongruent condition, separately for the 3 illusion types. Although the error rate is arguably a crude score, which does not take into account the effect of varying illusion strength, the interaction with task difficulty and the possible adjustments in response strategy (speed-accuracy trade off), it is also the most simple and easy to reproduce, hence its usage as our primary outcome for the current</w:t>
+      </w:r>
+      <w:r>
+        <w:t xml:space="preserve"> </w:t>
+      </w:r>
+      <w:r>
+        <w:rPr>
+          <w:b/>
+          <w:bCs/>
+        </w:rPr>
+        <w:t xml:space="preserve">registered report</w:t>
+      </w:r>
+      <w:r>
+        <w:t xml:space="preserve">.</w:t>
+      </w:r>
+    </w:p>
+    <w:p>
+      <w:pPr>
+        <w:pStyle w:val="BodyText"/>
+      </w:pPr>
+      <w:r>
+        <w:t xml:space="preserve">The two sets of 3 illusion blocks will be separated by 2 short questionnaires acting as a break, namely the IPIP-6</w:t>
+      </w:r>
+      <w:r>
+        <w:t xml:space="preserve"> </w:t>
+      </w:r>
+      <w:r>
+        <w:t xml:space="preserve">(Sibley et al., 2011)</w:t>
+      </w:r>
+      <w:r>
+        <w:t xml:space="preserve">, measuring 6 personality traits with 24 analogue scales items, and the PID-5</w:t>
+      </w:r>
+      <w:r>
+        <w:t xml:space="preserve"> </w:t>
+      </w:r>
+      <w:r>
+        <w:t xml:space="preserve">(Krueger et al., 2011)</w:t>
+      </w:r>
+      <w:r>
+        <w:t xml:space="preserve">, measuring 5 maladaptive personality traits with 25 Likert scales items. These questionnaires are included as a way of providing a break between the two cognitively taxing blocks and maintain paradigmatic consistency with previous studies</w:t>
+      </w:r>
+      <w:r>
+        <w:t xml:space="preserve"> </w:t>
+      </w:r>
+      <w:r>
+        <w:t xml:space="preserve">(Makowski et al., 2023)</w:t>
+      </w:r>
+      <w:r>
+        <w:t xml:space="preserve">.</w:t>
+      </w:r>
+    </w:p>
+    <w:bookmarkStart w:id="41" w:name="fig-illusionexample"/>
     <w:p>
       <w:pPr>
         <w:pStyle w:val="FigureTitle"/>
       </w:pPr>
       <w:r>
-        <w:t xml:space="preserve">Table 3</w:t>
+        <w:t xml:space="preserve">Figure 2</w:t>
       </w:r>
     </w:p>
     <w:p>
@@ -1957,1327 +1957,7 @@
         <w:pStyle w:val="Caption"/>
       </w:pPr>
       <w:r>
-        <w:t xml:space="preserve">Illusion Task Example Stimuli</w:t>
-      </w:r>
-    </w:p>
-    <w:tbl xmlns:w="http://schemas.openxmlformats.org/wordprocessingml/2006/main" xmlns:r="http://schemas.openxmlformats.org/officeDocument/2006/relationships" xmlns:w14="http://schemas.microsoft.com/office/word/2010/wordml" xmlns:wp="http://schemas.openxmlformats.org/drawingml/2006/wordprocessingDrawing" xmlns:a="http://schemas.openxmlformats.org/drawingml/2006/main" xmlns:pic="http://schemas.openxmlformats.org/drawingml/2006/picture">
-      <w:tblPr>
-        <w:tblLayout w:type="autofit"/>
-        <w:jc w:val="center"/>
-        <w:tblW w:type="pct" w:w="5000"/>
-        <w:tblLook w:firstRow="1" w:lastRow="0" w:firstColumn="0" w:lastColumn="0" w:noHBand="0" w:noVBand="1"/>
-      </w:tblPr>
-      <w:tr>
-        <w:trPr>
-          <w:trHeight w:val="360" w:hRule="auto"/>
-          <w:tblHeader/>
-        </w:trPr>
-        header1
-        <w:tc>
-          <w:tcPr>
-            <w:tcBorders>
-              <w:bottom w:val="single" w:sz="6" w:space="0" w:color="000000"/>
-              <w:top w:val="single" w:sz="6" w:space="0" w:color="000000"/>
-              <w:left w:val="none" w:sz="0" w:space="0" w:color="000000"/>
-              <w:right w:val="none" w:sz="0" w:space="0" w:color="000000"/>
-            </w:tcBorders>
-            <w:shd w:val="clear" w:color="auto" w:fill="FFFFFF"/>
-            <w:tcMar>
-              <w:top w:w="0" w:type="dxa"/>
-              <w:bottom w:w="0" w:type="dxa"/>
-              <w:left w:w="0" w:type="dxa"/>
-              <w:right w:w="0" w:type="dxa"/>
-            </w:tcMar>
-            <w:vAlign w:val="center"/>
-          </w:tcPr>
-          <w:p>
-            <w:pPr>
-              <w:pStyle w:val="Normal"/>
-              <w:jc w:val="center"/>
-              <w:pBdr>
-                <w:bottom w:val="none" w:sz="0" w:space="0" w:color="000000"/>
-                <w:top w:val="none" w:sz="0" w:space="0" w:color="000000"/>
-                <w:left w:val="none" w:sz="0" w:space="0" w:color="000000"/>
-                <w:right w:val="none" w:sz="0" w:space="0" w:color="000000"/>
-              </w:pBdr>
-              <w:spacing w:after="100" w:before="100" w:line="480"/>
-              <w:ind w:left="100" w:right="100" w:firstLine="0" w:firstLineChars="0"/>
-              <w:rPr>
-                <w:rFonts w:ascii="Times New Roman" w:hAnsi="Times New Roman" w:eastAsia="Times New Roman" w:cs="Times New Roman"/>
-                <w:i w:val="false"/>
-                <w:b w:val="false"/>
-                <w:u w:val="none"/>
-                <w:sz w:val="22"/>
-                <w:szCs w:val="22"/>
-                <w:color w:val="000000"/>
-              </w:rPr>
-            </w:pPr>
-            <w:r xmlns:w="http://schemas.openxmlformats.org/wordprocessingml/2006/main" xmlns:wp="http://schemas.openxmlformats.org/drawingml/2006/wordprocessingDrawing" xmlns:r="http://schemas.openxmlformats.org/officeDocument/2006/relationships" xmlns:w14="http://schemas.microsoft.com/office/word/2010/wordml">
-              <w:rPr>
-                <w:rFonts w:ascii="Times New Roman" w:hAnsi="Times New Roman" w:eastAsia="Times New Roman" w:cs="Times New Roman"/>
-                <w:i w:val="false"/>
-                <w:b w:val="false"/>
-                <w:u w:val="none"/>
-                <w:sz w:val="22"/>
-                <w:szCs w:val="22"/>
-                <w:color w:val="000000"/>
-              </w:rPr>
-              <w:t xml:space="preserve">Illusion</w:t>
-            </w:r>
-          </w:p>
-        </w:tc>
-        <w:tc>
-          <w:tcPr>
-            <w:tcBorders>
-              <w:bottom w:val="single" w:sz="6" w:space="0" w:color="000000"/>
-              <w:top w:val="single" w:sz="6" w:space="0" w:color="000000"/>
-              <w:left w:val="none" w:sz="0" w:space="0" w:color="000000"/>
-              <w:right w:val="none" w:sz="0" w:space="0" w:color="000000"/>
-            </w:tcBorders>
-            <w:shd w:val="clear" w:color="auto" w:fill="FFFFFF"/>
-            <w:tcMar>
-              <w:top w:w="0" w:type="dxa"/>
-              <w:bottom w:w="0" w:type="dxa"/>
-              <w:left w:w="0" w:type="dxa"/>
-              <w:right w:w="0" w:type="dxa"/>
-            </w:tcMar>
-            <w:vAlign w:val="center"/>
-          </w:tcPr>
-          <w:p>
-            <w:pPr>
-              <w:pStyle w:val="Normal"/>
-              <w:jc w:val="center"/>
-              <w:pBdr>
-                <w:bottom w:val="none" w:sz="0" w:space="0" w:color="000000"/>
-                <w:top w:val="none" w:sz="0" w:space="0" w:color="000000"/>
-                <w:left w:val="none" w:sz="0" w:space="0" w:color="000000"/>
-                <w:right w:val="none" w:sz="0" w:space="0" w:color="000000"/>
-              </w:pBdr>
-              <w:spacing w:after="100" w:before="100" w:line="480"/>
-              <w:ind w:left="100" w:right="100" w:firstLine="0" w:firstLineChars="0"/>
-              <w:rPr>
-                <w:rFonts w:ascii="Times New Roman" w:hAnsi="Times New Roman" w:eastAsia="Times New Roman" w:cs="Times New Roman"/>
-                <w:i w:val="false"/>
-                <w:b w:val="false"/>
-                <w:u w:val="none"/>
-                <w:sz w:val="22"/>
-                <w:szCs w:val="22"/>
-                <w:color w:val="000000"/>
-              </w:rPr>
-            </w:pPr>
-            <w:r xmlns:w="http://schemas.openxmlformats.org/wordprocessingml/2006/main" xmlns:wp="http://schemas.openxmlformats.org/drawingml/2006/wordprocessingDrawing" xmlns:r="http://schemas.openxmlformats.org/officeDocument/2006/relationships" xmlns:w14="http://schemas.microsoft.com/office/word/2010/wordml">
-              <w:rPr>
-                <w:rFonts w:ascii="Times New Roman" w:hAnsi="Times New Roman" w:eastAsia="Times New Roman" w:cs="Times New Roman"/>
-                <w:i w:val="false"/>
-                <w:b w:val="false"/>
-                <w:u w:val="none"/>
-                <w:sz w:val="22"/>
-                <w:szCs w:val="22"/>
-                <w:color w:val="000000"/>
-              </w:rPr>
-              <w:t xml:space="preserve">Example</w:t>
-            </w:r>
-          </w:p>
-        </w:tc>
-        <w:tc>
-          <w:tcPr>
-            <w:tcBorders>
-              <w:bottom w:val="single" w:sz="6" w:space="0" w:color="000000"/>
-              <w:top w:val="single" w:sz="6" w:space="0" w:color="000000"/>
-              <w:left w:val="none" w:sz="0" w:space="0" w:color="000000"/>
-              <w:right w:val="none" w:sz="0" w:space="0" w:color="000000"/>
-            </w:tcBorders>
-            <w:shd w:val="clear" w:color="auto" w:fill="FFFFFF"/>
-            <w:tcMar>
-              <w:top w:w="0" w:type="dxa"/>
-              <w:bottom w:w="0" w:type="dxa"/>
-              <w:left w:w="0" w:type="dxa"/>
-              <w:right w:w="0" w:type="dxa"/>
-            </w:tcMar>
-            <w:vAlign w:val="center"/>
-          </w:tcPr>
-          <w:p>
-            <w:pPr>
-              <w:pStyle w:val="Normal"/>
-              <w:jc w:val="center"/>
-              <w:pBdr>
-                <w:bottom w:val="none" w:sz="0" w:space="0" w:color="000000"/>
-                <w:top w:val="none" w:sz="0" w:space="0" w:color="000000"/>
-                <w:left w:val="none" w:sz="0" w:space="0" w:color="000000"/>
-                <w:right w:val="none" w:sz="0" w:space="0" w:color="000000"/>
-              </w:pBdr>
-              <w:spacing w:after="100" w:before="100" w:line="480"/>
-              <w:ind w:left="100" w:right="100" w:firstLine="0" w:firstLineChars="0"/>
-              <w:rPr>
-                <w:rFonts w:ascii="Times New Roman" w:hAnsi="Times New Roman" w:eastAsia="Times New Roman" w:cs="Times New Roman"/>
-                <w:i w:val="false"/>
-                <w:b w:val="false"/>
-                <w:u w:val="none"/>
-                <w:sz w:val="22"/>
-                <w:szCs w:val="22"/>
-                <w:color w:val="000000"/>
-              </w:rPr>
-            </w:pPr>
-            <w:r xmlns:w="http://schemas.openxmlformats.org/wordprocessingml/2006/main" xmlns:wp="http://schemas.openxmlformats.org/drawingml/2006/wordprocessingDrawing" xmlns:r="http://schemas.openxmlformats.org/officeDocument/2006/relationships" xmlns:w14="http://schemas.microsoft.com/office/word/2010/wordml">
-              <w:rPr>
-                <w:rFonts w:ascii="Times New Roman" w:hAnsi="Times New Roman" w:eastAsia="Times New Roman" w:cs="Times New Roman"/>
-                <w:i w:val="false"/>
-                <w:b w:val="false"/>
-                <w:u w:val="none"/>
-                <w:sz w:val="22"/>
-                <w:szCs w:val="22"/>
-                <w:color w:val="000000"/>
-              </w:rPr>
-              <w:t xml:space="preserve">Task</w:t>
-            </w:r>
-          </w:p>
-        </w:tc>
-        <w:tc>
-          <w:tcPr>
-            <w:tcBorders>
-              <w:bottom w:val="single" w:sz="6" w:space="0" w:color="000000"/>
-              <w:top w:val="single" w:sz="6" w:space="0" w:color="000000"/>
-              <w:left w:val="none" w:sz="0" w:space="0" w:color="000000"/>
-              <w:right w:val="none" w:sz="0" w:space="0" w:color="000000"/>
-            </w:tcBorders>
-            <w:shd w:val="clear" w:color="auto" w:fill="FFFFFF"/>
-            <w:tcMar>
-              <w:top w:w="0" w:type="dxa"/>
-              <w:bottom w:w="0" w:type="dxa"/>
-              <w:left w:w="0" w:type="dxa"/>
-              <w:right w:w="0" w:type="dxa"/>
-            </w:tcMar>
-            <w:vAlign w:val="center"/>
-          </w:tcPr>
-          <w:p>
-            <w:pPr>
-              <w:pStyle w:val="Normal"/>
-              <w:jc w:val="center"/>
-              <w:pBdr>
-                <w:bottom w:val="none" w:sz="0" w:space="0" w:color="000000"/>
-                <w:top w:val="none" w:sz="0" w:space="0" w:color="000000"/>
-                <w:left w:val="none" w:sz="0" w:space="0" w:color="000000"/>
-                <w:right w:val="none" w:sz="0" w:space="0" w:color="000000"/>
-              </w:pBdr>
-              <w:spacing w:after="100" w:before="100" w:line="480"/>
-              <w:ind w:left="100" w:right="100" w:firstLine="0" w:firstLineChars="0"/>
-              <w:rPr>
-                <w:rFonts w:ascii="Times New Roman" w:hAnsi="Times New Roman" w:eastAsia="Times New Roman" w:cs="Times New Roman"/>
-                <w:i w:val="false"/>
-                <w:b w:val="false"/>
-                <w:u w:val="none"/>
-                <w:sz w:val="22"/>
-                <w:szCs w:val="22"/>
-                <w:color w:val="000000"/>
-              </w:rPr>
-            </w:pPr>
-            <w:r xmlns:w="http://schemas.openxmlformats.org/wordprocessingml/2006/main" xmlns:wp="http://schemas.openxmlformats.org/drawingml/2006/wordprocessingDrawing" xmlns:r="http://schemas.openxmlformats.org/officeDocument/2006/relationships" xmlns:w14="http://schemas.microsoft.com/office/word/2010/wordml">
-              <w:rPr>
-                <w:rFonts w:ascii="Times New Roman" w:hAnsi="Times New Roman" w:eastAsia="Times New Roman" w:cs="Times New Roman"/>
-                <w:i w:val="false"/>
-                <w:b w:val="false"/>
-                <w:u w:val="none"/>
-                <w:sz w:val="22"/>
-                <w:szCs w:val="22"/>
-                <w:color w:val="000000"/>
-              </w:rPr>
-              <w:t xml:space="preserve">Description</w:t>
-            </w:r>
-          </w:p>
-        </w:tc>
-      </w:tr>
-      <w:tr>
-        <w:trPr>
-          <w:trHeight w:val="360" w:hRule="auto"/>
-        </w:trPr>
-        body1
-        <w:tc>
-          <w:tcPr>
-            <w:tcBorders>
-              <w:bottom w:val="none" w:sz="0" w:space="0" w:color="000000"/>
-              <w:top w:val="single" w:sz="6" w:space="0" w:color="000000"/>
-              <w:left w:val="none" w:sz="0" w:space="0" w:color="000000"/>
-              <w:right w:val="none" w:sz="0" w:space="0" w:color="000000"/>
-            </w:tcBorders>
-            <w:shd w:val="clear" w:color="auto" w:fill="FFFFFF"/>
-            <w:tcMar>
-              <w:top w:w="0" w:type="dxa"/>
-              <w:bottom w:w="0" w:type="dxa"/>
-              <w:left w:w="0" w:type="dxa"/>
-              <w:right w:w="0" w:type="dxa"/>
-            </w:tcMar>
-            <w:vAlign w:val="center"/>
-          </w:tcPr>
-          <w:p>
-            <w:pPr>
-              <w:pStyle w:val="Normal"/>
-              <w:jc w:val="center"/>
-              <w:pBdr>
-                <w:bottom w:val="none" w:sz="0" w:space="0" w:color="000000"/>
-                <w:top w:val="none" w:sz="0" w:space="0" w:color="000000"/>
-                <w:left w:val="none" w:sz="0" w:space="0" w:color="000000"/>
-                <w:right w:val="none" w:sz="0" w:space="0" w:color="000000"/>
-              </w:pBdr>
-              <w:spacing w:after="100" w:before="100" w:line="480"/>
-              <w:ind w:left="100" w:right="100" w:firstLine="0" w:firstLineChars="0"/>
-              <w:rPr>
-                <w:rFonts w:ascii="Times New Roman" w:hAnsi="Times New Roman" w:eastAsia="Times New Roman" w:cs="Times New Roman"/>
-                <w:i w:val="false"/>
-                <w:b w:val="false"/>
-                <w:u w:val="none"/>
-                <w:sz w:val="22"/>
-                <w:szCs w:val="22"/>
-                <w:color w:val="000000"/>
-              </w:rPr>
-            </w:pPr>
-            <w:r xmlns:w="http://schemas.openxmlformats.org/wordprocessingml/2006/main" xmlns:wp="http://schemas.openxmlformats.org/drawingml/2006/wordprocessingDrawing" xmlns:r="http://schemas.openxmlformats.org/officeDocument/2006/relationships" xmlns:w14="http://schemas.microsoft.com/office/word/2010/wordml">
-              <w:rPr>
-                <w:rFonts w:ascii="Times New Roman" w:hAnsi="Times New Roman" w:eastAsia="Times New Roman" w:cs="Times New Roman"/>
-                <w:i w:val="false"/>
-                <w:b w:val="false"/>
-                <w:u w:val="none"/>
-                <w:sz w:val="22"/>
-                <w:szCs w:val="22"/>
-                <w:color w:val="000000"/>
-              </w:rPr>
-              <w:t xml:space="preserve">Ebbinghaus</w:t>
-            </w:r>
-          </w:p>
-        </w:tc>
-        <w:tc>
-          <w:tcPr>
-            <w:tcBorders>
-              <w:bottom w:val="none" w:sz="0" w:space="0" w:color="000000"/>
-              <w:top w:val="single" w:sz="6" w:space="0" w:color="000000"/>
-              <w:left w:val="none" w:sz="0" w:space="0" w:color="000000"/>
-              <w:right w:val="none" w:sz="0" w:space="0" w:color="000000"/>
-            </w:tcBorders>
-            <w:shd w:val="clear" w:color="auto" w:fill="FFFFFF"/>
-            <w:tcMar>
-              <w:top w:w="0" w:type="dxa"/>
-              <w:bottom w:w="0" w:type="dxa"/>
-              <w:left w:w="0" w:type="dxa"/>
-              <w:right w:w="0" w:type="dxa"/>
-            </w:tcMar>
-            <w:vAlign w:val="center"/>
-          </w:tcPr>
-          <w:p>
-            <w:pPr>
-              <w:pStyle w:val="Normal"/>
-              <w:jc w:val="center"/>
-              <w:pBdr>
-                <w:bottom w:val="none" w:sz="0" w:space="0" w:color="000000"/>
-                <w:top w:val="none" w:sz="0" w:space="0" w:color="000000"/>
-                <w:left w:val="none" w:sz="0" w:space="0" w:color="000000"/>
-                <w:right w:val="none" w:sz="0" w:space="0" w:color="000000"/>
-              </w:pBdr>
-              <w:spacing w:after="100" w:before="100" w:line="480"/>
-              <w:ind w:left="100" w:right="100" w:firstLine="0" w:firstLineChars="0"/>
-              <w:rPr>
-                <w:rFonts w:ascii="Times New Roman" w:hAnsi="Times New Roman" w:eastAsia="Times New Roman" w:cs="Times New Roman"/>
-                <w:i w:val="false"/>
-                <w:b w:val="false"/>
-                <w:u w:val="none"/>
-                <w:sz w:val="22"/>
-                <w:szCs w:val="22"/>
-                <w:color w:val="000000"/>
-              </w:rPr>
-            </w:pPr>
-            <w:r xmlns:w="http://schemas.openxmlformats.org/wordprocessingml/2006/main" xmlns:wp="http://schemas.openxmlformats.org/drawingml/2006/wordprocessingDrawing" xmlns:r="http://schemas.openxmlformats.org/officeDocument/2006/relationships" xmlns:w14="http://schemas.microsoft.com/office/word/2010/wordml">
-              <w:rPr>
-                <w:rFonts w:ascii="Times New Roman" w:hAnsi="Times New Roman" w:eastAsia="Times New Roman" w:cs="Times New Roman"/>
-                <w:i w:val="false"/>
-                <w:b w:val="false"/>
-                <w:u w:val="none"/>
-                <w:sz w:val="22"/>
-                <w:szCs w:val="22"/>
-                <w:color w:val="000000"/>
-              </w:rPr>
-              <w:t xml:space="preserve"/>
-            </w:r>
-            <w:r xmlns:w="http://schemas.openxmlformats.org/wordprocessingml/2006/main" xmlns:wp="http://schemas.openxmlformats.org/drawingml/2006/wordprocessingDrawing" xmlns:r="http://schemas.openxmlformats.org/officeDocument/2006/relationships" xmlns:w14="http://schemas.microsoft.com/office/word/2010/wordml">
-              <w:rPr/>
-              <w:drawing>
-                <wp:inline distT="0" distB="0" distL="0" distR="0">
-                  <wp:extent cx="914400" cy="685800"/>
-                  <wp:docPr id="" name=""/>
-                  <wp:cNvGraphicFramePr>
-                    <a:graphicFrameLocks xmlns:a="http://schemas.openxmlformats.org/drawingml/2006/main" noChangeAspect="1"/>
-                  </wp:cNvGraphicFramePr>
-                  <a:graphic xmlns:a="http://schemas.openxmlformats.org/drawingml/2006/main">
-                    <a:graphicData uri="http://schemas.openxmlformats.org/drawingml/2006/picture">
-                      <pic:pic xmlns:pic="http://schemas.openxmlformats.org/drawingml/2006/picture">
-                        <pic:nvPicPr>
-                          <pic:cNvPr id="" name=""/>
-                          <pic:cNvPicPr>
-                            <a:picLocks noChangeAspect="1" noChangeArrowheads="1"/>
-                          </pic:cNvPicPr>
-                        </pic:nvPicPr>
-                        <pic:blipFill>
-                          <a:blip r:embed="img/Ebbinghaus_Demo.png"/>
-                          <a:srcRect/>
-                          <a:stretch>
-                            <a:fillRect/>
-                          </a:stretch>
-                        </pic:blipFill>
-                        <pic:spPr bwMode="auto">
-                          <a:xfrm>
-                            <a:off x="0" y="0"/>
-                            <a:ext cx="12700" cy="9525"/>
-                          </a:xfrm>
-                          <a:prstGeom prst="rect">
-                            <a:avLst/>
-                          </a:prstGeom>
-                          <a:noFill/>
-                        </pic:spPr>
-                      </pic:pic>
-                    </a:graphicData>
-                  </a:graphic>
-                </wp:inline>
-              </w:drawing>
-            </w:r>
-            <w:r xmlns:w="http://schemas.openxmlformats.org/wordprocessingml/2006/main" xmlns:wp="http://schemas.openxmlformats.org/drawingml/2006/wordprocessingDrawing" xmlns:r="http://schemas.openxmlformats.org/officeDocument/2006/relationships" xmlns:w14="http://schemas.microsoft.com/office/word/2010/wordml">
-              <w:rPr>
-                <w:rFonts w:ascii="Times New Roman" w:hAnsi="Times New Roman" w:eastAsia="Times New Roman" w:cs="Times New Roman"/>
-                <w:i w:val="false"/>
-                <w:b w:val="false"/>
-                <w:u w:val="none"/>
-                <w:sz w:val="22"/>
-                <w:szCs w:val="22"/>
-                <w:color w:val="000000"/>
-              </w:rPr>
-              <w:t xml:space="preserve"/>
-            </w:r>
-          </w:p>
-        </w:tc>
-        <w:tc>
-          <w:tcPr>
-            <w:tcBorders>
-              <w:bottom w:val="none" w:sz="0" w:space="0" w:color="000000"/>
-              <w:top w:val="single" w:sz="6" w:space="0" w:color="000000"/>
-              <w:left w:val="none" w:sz="0" w:space="0" w:color="000000"/>
-              <w:right w:val="none" w:sz="0" w:space="0" w:color="000000"/>
-            </w:tcBorders>
-            <w:shd w:val="clear" w:color="auto" w:fill="FFFFFF"/>
-            <w:tcMar>
-              <w:top w:w="0" w:type="dxa"/>
-              <w:bottom w:w="0" w:type="dxa"/>
-              <w:left w:w="0" w:type="dxa"/>
-              <w:right w:w="0" w:type="dxa"/>
-            </w:tcMar>
-            <w:vAlign w:val="center"/>
-          </w:tcPr>
-          <w:p>
-            <w:pPr>
-              <w:pStyle w:val="Normal"/>
-              <w:jc w:val="center"/>
-              <w:pBdr>
-                <w:bottom w:val="none" w:sz="0" w:space="0" w:color="000000"/>
-                <w:top w:val="none" w:sz="0" w:space="0" w:color="000000"/>
-                <w:left w:val="none" w:sz="0" w:space="0" w:color="000000"/>
-                <w:right w:val="none" w:sz="0" w:space="0" w:color="000000"/>
-              </w:pBdr>
-              <w:spacing w:after="100" w:before="100" w:line="480"/>
-              <w:ind w:left="100" w:right="100" w:firstLine="0" w:firstLineChars="0"/>
-              <w:rPr>
-                <w:rFonts w:ascii="Times New Roman" w:hAnsi="Times New Roman" w:eastAsia="Times New Roman" w:cs="Times New Roman"/>
-                <w:i w:val="false"/>
-                <w:b w:val="false"/>
-                <w:u w:val="none"/>
-                <w:sz w:val="22"/>
-                <w:szCs w:val="22"/>
-                <w:color w:val="000000"/>
-              </w:rPr>
-            </w:pPr>
-            <w:r xmlns:w="http://schemas.openxmlformats.org/wordprocessingml/2006/main" xmlns:wp="http://schemas.openxmlformats.org/drawingml/2006/wordprocessingDrawing" xmlns:r="http://schemas.openxmlformats.org/officeDocument/2006/relationships" xmlns:w14="http://schemas.microsoft.com/office/word/2010/wordml">
-              <w:rPr>
-                <w:rFonts w:ascii="Times New Roman" w:hAnsi="Times New Roman" w:eastAsia="Times New Roman" w:cs="Times New Roman"/>
-                <w:i w:val="false"/>
-                <w:b w:val="false"/>
-                <w:u w:val="none"/>
-                <w:sz w:val="22"/>
-                <w:szCs w:val="22"/>
-                <w:color w:val="000000"/>
-              </w:rPr>
-              <w:t xml:space="preserve">Which red circle is bigger?</w:t>
-            </w:r>
-            <w:r xmlns:w="http://schemas.openxmlformats.org/wordprocessingml/2006/main" xmlns:wp="http://schemas.openxmlformats.org/drawingml/2006/wordprocessingDrawing" xmlns:r="http://schemas.openxmlformats.org/officeDocument/2006/relationships" xmlns:w14="http://schemas.microsoft.com/office/word/2010/wordml">
-              <w:rPr/>
-              <w:drawing>
-                <wp:inline distT="0" distB="0" distL="0" distR="0">
-                  <wp:extent cx="457200" cy="457200"/>
-                  <wp:docPr id="" name=""/>
-                  <wp:cNvGraphicFramePr>
-                    <a:graphicFrameLocks xmlns:a="http://schemas.openxmlformats.org/drawingml/2006/main" noChangeAspect="1"/>
-                  </wp:cNvGraphicFramePr>
-                  <a:graphic xmlns:a="http://schemas.openxmlformats.org/drawingml/2006/main">
-                    <a:graphicData uri="http://schemas.openxmlformats.org/drawingml/2006/picture">
-                      <pic:pic xmlns:pic="http://schemas.openxmlformats.org/drawingml/2006/picture">
-                        <pic:nvPicPr>
-                          <pic:cNvPr id="" name=""/>
-                          <pic:cNvPicPr>
-                            <a:picLocks noChangeAspect="1" noChangeArrowheads="1"/>
-                          </pic:cNvPicPr>
-                        </pic:nvPicPr>
-                        <pic:blipFill>
-                          <a:blip r:embed="img/answer_leftright_keyboard.png"/>
-                          <a:srcRect/>
-                          <a:stretch>
-                            <a:fillRect/>
-                          </a:stretch>
-                        </pic:blipFill>
-                        <pic:spPr bwMode="auto">
-                          <a:xfrm>
-                            <a:off x="0" y="0"/>
-                            <a:ext cx="6350" cy="6350"/>
-                          </a:xfrm>
-                          <a:prstGeom prst="rect">
-                            <a:avLst/>
-                          </a:prstGeom>
-                          <a:noFill/>
-                        </pic:spPr>
-                      </pic:pic>
-                    </a:graphicData>
-                  </a:graphic>
-                </wp:inline>
-              </w:drawing>
-            </w:r>
-            <w:r xmlns:w="http://schemas.openxmlformats.org/wordprocessingml/2006/main" xmlns:wp="http://schemas.openxmlformats.org/drawingml/2006/wordprocessingDrawing" xmlns:r="http://schemas.openxmlformats.org/officeDocument/2006/relationships" xmlns:w14="http://schemas.microsoft.com/office/word/2010/wordml">
-              <w:rPr>
-                <w:rFonts w:ascii="Times New Roman" w:hAnsi="Times New Roman" w:eastAsia="Times New Roman" w:cs="Times New Roman"/>
-                <w:i w:val="false"/>
-                <w:b w:val="false"/>
-                <w:u w:val="none"/>
-                <w:sz w:val="22"/>
-                <w:szCs w:val="22"/>
-                <w:color w:val="000000"/>
-              </w:rPr>
-              <w:t xml:space="preserve"> </w:t>
-            </w:r>
-          </w:p>
-        </w:tc>
-        <w:tc>
-          <w:tcPr>
-            <w:tcBorders>
-              <w:bottom w:val="none" w:sz="0" w:space="0" w:color="000000"/>
-              <w:top w:val="single" w:sz="6" w:space="0" w:color="000000"/>
-              <w:left w:val="none" w:sz="0" w:space="0" w:color="000000"/>
-              <w:right w:val="none" w:sz="0" w:space="0" w:color="000000"/>
-            </w:tcBorders>
-            <w:shd w:val="clear" w:color="auto" w:fill="FFFFFF"/>
-            <w:tcMar>
-              <w:top w:w="0" w:type="dxa"/>
-              <w:bottom w:w="0" w:type="dxa"/>
-              <w:left w:w="0" w:type="dxa"/>
-              <w:right w:w="0" w:type="dxa"/>
-            </w:tcMar>
-            <w:vAlign w:val="center"/>
-          </w:tcPr>
-          <w:p>
-            <w:pPr>
-              <w:pStyle w:val="Normal"/>
-              <w:jc w:val="center"/>
-              <w:pBdr>
-                <w:bottom w:val="none" w:sz="0" w:space="0" w:color="000000"/>
-                <w:top w:val="none" w:sz="0" w:space="0" w:color="000000"/>
-                <w:left w:val="none" w:sz="0" w:space="0" w:color="000000"/>
-                <w:right w:val="none" w:sz="0" w:space="0" w:color="000000"/>
-              </w:pBdr>
-              <w:spacing w:after="100" w:before="100" w:line="480"/>
-              <w:ind w:left="100" w:right="100" w:firstLine="0" w:firstLineChars="0"/>
-              <w:rPr>
-                <w:rFonts w:ascii="Times New Roman" w:hAnsi="Times New Roman" w:eastAsia="Times New Roman" w:cs="Times New Roman"/>
-                <w:i w:val="false"/>
-                <w:b w:val="false"/>
-                <w:u w:val="none"/>
-                <w:sz w:val="22"/>
-                <w:szCs w:val="22"/>
-                <w:color w:val="000000"/>
-              </w:rPr>
-            </w:pPr>
-            <w:r xmlns:w="http://schemas.openxmlformats.org/wordprocessingml/2006/main" xmlns:wp="http://schemas.openxmlformats.org/drawingml/2006/wordprocessingDrawing" xmlns:r="http://schemas.openxmlformats.org/officeDocument/2006/relationships" xmlns:w14="http://schemas.microsoft.com/office/word/2010/wordml">
-              <w:rPr>
-                <w:rFonts w:ascii="Times New Roman" w:hAnsi="Times New Roman" w:eastAsia="Times New Roman" w:cs="Times New Roman"/>
-                <w:i w:val="false"/>
-                <w:b w:val="false"/>
-                <w:u w:val="none"/>
-                <w:sz w:val="22"/>
-                <w:szCs w:val="22"/>
-                <w:color w:val="000000"/>
-              </w:rPr>
-              <w:t xml:space="preserve">Two circles surrounded by other circles. The circle surrounded by smaller circles appears larger than the one with the larger surrounding circles.</w:t>
-            </w:r>
-          </w:p>
-        </w:tc>
-      </w:tr>
-      <w:tr>
-        <w:trPr>
-          <w:trHeight w:val="360" w:hRule="auto"/>
-        </w:trPr>
-        body2
-        <w:tc>
-          <w:tcPr>
-            <w:tcBorders>
-              <w:bottom w:val="none" w:sz="0" w:space="0" w:color="000000"/>
-              <w:top w:val="none" w:sz="0" w:space="0" w:color="000000"/>
-              <w:left w:val="none" w:sz="0" w:space="0" w:color="000000"/>
-              <w:right w:val="none" w:sz="0" w:space="0" w:color="000000"/>
-            </w:tcBorders>
-            <w:shd w:val="clear" w:color="auto" w:fill="FFFFFF"/>
-            <w:tcMar>
-              <w:top w:w="0" w:type="dxa"/>
-              <w:bottom w:w="0" w:type="dxa"/>
-              <w:left w:w="0" w:type="dxa"/>
-              <w:right w:w="0" w:type="dxa"/>
-            </w:tcMar>
-            <w:vAlign w:val="center"/>
-          </w:tcPr>
-          <w:p>
-            <w:pPr>
-              <w:pStyle w:val="Normal"/>
-              <w:jc w:val="center"/>
-              <w:pBdr>
-                <w:bottom w:val="none" w:sz="0" w:space="0" w:color="000000"/>
-                <w:top w:val="none" w:sz="0" w:space="0" w:color="000000"/>
-                <w:left w:val="none" w:sz="0" w:space="0" w:color="000000"/>
-                <w:right w:val="none" w:sz="0" w:space="0" w:color="000000"/>
-              </w:pBdr>
-              <w:spacing w:after="100" w:before="100" w:line="480"/>
-              <w:ind w:left="100" w:right="100" w:firstLine="0" w:firstLineChars="0"/>
-              <w:rPr>
-                <w:rFonts w:ascii="Times New Roman" w:hAnsi="Times New Roman" w:eastAsia="Times New Roman" w:cs="Times New Roman"/>
-                <w:i w:val="false"/>
-                <w:b w:val="false"/>
-                <w:u w:val="none"/>
-                <w:sz w:val="22"/>
-                <w:szCs w:val="22"/>
-                <w:color w:val="000000"/>
-              </w:rPr>
-            </w:pPr>
-            <w:r xmlns:w="http://schemas.openxmlformats.org/wordprocessingml/2006/main" xmlns:wp="http://schemas.openxmlformats.org/drawingml/2006/wordprocessingDrawing" xmlns:r="http://schemas.openxmlformats.org/officeDocument/2006/relationships" xmlns:w14="http://schemas.microsoft.com/office/word/2010/wordml">
-              <w:rPr>
-                <w:rFonts w:ascii="Times New Roman" w:hAnsi="Times New Roman" w:eastAsia="Times New Roman" w:cs="Times New Roman"/>
-                <w:i w:val="false"/>
-                <w:b w:val="false"/>
-                <w:u w:val="none"/>
-                <w:sz w:val="22"/>
-                <w:szCs w:val="22"/>
-                <w:color w:val="000000"/>
-              </w:rPr>
-              <w:t xml:space="preserve">Müller-Lyer</w:t>
-            </w:r>
-          </w:p>
-        </w:tc>
-        <w:tc>
-          <w:tcPr>
-            <w:tcBorders>
-              <w:bottom w:val="none" w:sz="0" w:space="0" w:color="000000"/>
-              <w:top w:val="none" w:sz="0" w:space="0" w:color="000000"/>
-              <w:left w:val="none" w:sz="0" w:space="0" w:color="000000"/>
-              <w:right w:val="none" w:sz="0" w:space="0" w:color="000000"/>
-            </w:tcBorders>
-            <w:shd w:val="clear" w:color="auto" w:fill="FFFFFF"/>
-            <w:tcMar>
-              <w:top w:w="0" w:type="dxa"/>
-              <w:bottom w:w="0" w:type="dxa"/>
-              <w:left w:w="0" w:type="dxa"/>
-              <w:right w:w="0" w:type="dxa"/>
-            </w:tcMar>
-            <w:vAlign w:val="center"/>
-          </w:tcPr>
-          <w:p>
-            <w:pPr>
-              <w:pStyle w:val="Normal"/>
-              <w:jc w:val="center"/>
-              <w:pBdr>
-                <w:bottom w:val="none" w:sz="0" w:space="0" w:color="000000"/>
-                <w:top w:val="none" w:sz="0" w:space="0" w:color="000000"/>
-                <w:left w:val="none" w:sz="0" w:space="0" w:color="000000"/>
-                <w:right w:val="none" w:sz="0" w:space="0" w:color="000000"/>
-              </w:pBdr>
-              <w:spacing w:after="100" w:before="100" w:line="480"/>
-              <w:ind w:left="100" w:right="100" w:firstLine="0" w:firstLineChars="0"/>
-              <w:rPr>
-                <w:rFonts w:ascii="Times New Roman" w:hAnsi="Times New Roman" w:eastAsia="Times New Roman" w:cs="Times New Roman"/>
-                <w:i w:val="false"/>
-                <w:b w:val="false"/>
-                <w:u w:val="none"/>
-                <w:sz w:val="22"/>
-                <w:szCs w:val="22"/>
-                <w:color w:val="000000"/>
-              </w:rPr>
-            </w:pPr>
-            <w:r xmlns:w="http://schemas.openxmlformats.org/wordprocessingml/2006/main" xmlns:wp="http://schemas.openxmlformats.org/drawingml/2006/wordprocessingDrawing" xmlns:r="http://schemas.openxmlformats.org/officeDocument/2006/relationships" xmlns:w14="http://schemas.microsoft.com/office/word/2010/wordml">
-              <w:rPr>
-                <w:rFonts w:ascii="Times New Roman" w:hAnsi="Times New Roman" w:eastAsia="Times New Roman" w:cs="Times New Roman"/>
-                <w:i w:val="false"/>
-                <w:b w:val="false"/>
-                <w:u w:val="none"/>
-                <w:sz w:val="22"/>
-                <w:szCs w:val="22"/>
-                <w:color w:val="000000"/>
-              </w:rPr>
-              <w:t xml:space="preserve"/>
-            </w:r>
-            <w:r xmlns:w="http://schemas.openxmlformats.org/wordprocessingml/2006/main" xmlns:wp="http://schemas.openxmlformats.org/drawingml/2006/wordprocessingDrawing" xmlns:r="http://schemas.openxmlformats.org/officeDocument/2006/relationships" xmlns:w14="http://schemas.microsoft.com/office/word/2010/wordml">
-              <w:rPr/>
-              <w:drawing>
-                <wp:inline distT="0" distB="0" distL="0" distR="0">
-                  <wp:extent cx="914400" cy="685800"/>
-                  <wp:docPr id="" name=""/>
-                  <wp:cNvGraphicFramePr>
-                    <a:graphicFrameLocks xmlns:a="http://schemas.openxmlformats.org/drawingml/2006/main" noChangeAspect="1"/>
-                  </wp:cNvGraphicFramePr>
-                  <a:graphic xmlns:a="http://schemas.openxmlformats.org/drawingml/2006/main">
-                    <a:graphicData uri="http://schemas.openxmlformats.org/drawingml/2006/picture">
-                      <pic:pic xmlns:pic="http://schemas.openxmlformats.org/drawingml/2006/picture">
-                        <pic:nvPicPr>
-                          <pic:cNvPr id="" name=""/>
-                          <pic:cNvPicPr>
-                            <a:picLocks noChangeAspect="1" noChangeArrowheads="1"/>
-                          </pic:cNvPicPr>
-                        </pic:nvPicPr>
-                        <pic:blipFill>
-                          <a:blip r:embed="img/MullerLyer_Demo.png"/>
-                          <a:srcRect/>
-                          <a:stretch>
-                            <a:fillRect/>
-                          </a:stretch>
-                        </pic:blipFill>
-                        <pic:spPr bwMode="auto">
-                          <a:xfrm>
-                            <a:off x="0" y="0"/>
-                            <a:ext cx="12700" cy="9525"/>
-                          </a:xfrm>
-                          <a:prstGeom prst="rect">
-                            <a:avLst/>
-                          </a:prstGeom>
-                          <a:noFill/>
-                        </pic:spPr>
-                      </pic:pic>
-                    </a:graphicData>
-                  </a:graphic>
-                </wp:inline>
-              </w:drawing>
-            </w:r>
-            <w:r xmlns:w="http://schemas.openxmlformats.org/wordprocessingml/2006/main" xmlns:wp="http://schemas.openxmlformats.org/drawingml/2006/wordprocessingDrawing" xmlns:r="http://schemas.openxmlformats.org/officeDocument/2006/relationships" xmlns:w14="http://schemas.microsoft.com/office/word/2010/wordml">
-              <w:rPr>
-                <w:rFonts w:ascii="Times New Roman" w:hAnsi="Times New Roman" w:eastAsia="Times New Roman" w:cs="Times New Roman"/>
-                <w:i w:val="false"/>
-                <w:b w:val="false"/>
-                <w:u w:val="none"/>
-                <w:sz w:val="22"/>
-                <w:szCs w:val="22"/>
-                <w:color w:val="000000"/>
-              </w:rPr>
-              <w:t xml:space="preserve"/>
-            </w:r>
-          </w:p>
-        </w:tc>
-        <w:tc>
-          <w:tcPr>
-            <w:tcBorders>
-              <w:bottom w:val="none" w:sz="0" w:space="0" w:color="000000"/>
-              <w:top w:val="none" w:sz="0" w:space="0" w:color="000000"/>
-              <w:left w:val="none" w:sz="0" w:space="0" w:color="000000"/>
-              <w:right w:val="none" w:sz="0" w:space="0" w:color="000000"/>
-            </w:tcBorders>
-            <w:shd w:val="clear" w:color="auto" w:fill="FFFFFF"/>
-            <w:tcMar>
-              <w:top w:w="0" w:type="dxa"/>
-              <w:bottom w:w="0" w:type="dxa"/>
-              <w:left w:w="0" w:type="dxa"/>
-              <w:right w:w="0" w:type="dxa"/>
-            </w:tcMar>
-            <w:vAlign w:val="center"/>
-          </w:tcPr>
-          <w:p>
-            <w:pPr>
-              <w:pStyle w:val="Normal"/>
-              <w:jc w:val="center"/>
-              <w:pBdr>
-                <w:bottom w:val="none" w:sz="0" w:space="0" w:color="000000"/>
-                <w:top w:val="none" w:sz="0" w:space="0" w:color="000000"/>
-                <w:left w:val="none" w:sz="0" w:space="0" w:color="000000"/>
-                <w:right w:val="none" w:sz="0" w:space="0" w:color="000000"/>
-              </w:pBdr>
-              <w:spacing w:after="100" w:before="100" w:line="480"/>
-              <w:ind w:left="100" w:right="100" w:firstLine="0" w:firstLineChars="0"/>
-              <w:rPr>
-                <w:rFonts w:ascii="Times New Roman" w:hAnsi="Times New Roman" w:eastAsia="Times New Roman" w:cs="Times New Roman"/>
-                <w:i w:val="false"/>
-                <w:b w:val="false"/>
-                <w:u w:val="none"/>
-                <w:sz w:val="22"/>
-                <w:szCs w:val="22"/>
-                <w:color w:val="000000"/>
-              </w:rPr>
-            </w:pPr>
-            <w:r xmlns:w="http://schemas.openxmlformats.org/wordprocessingml/2006/main" xmlns:wp="http://schemas.openxmlformats.org/drawingml/2006/wordprocessingDrawing" xmlns:r="http://schemas.openxmlformats.org/officeDocument/2006/relationships" xmlns:w14="http://schemas.microsoft.com/office/word/2010/wordml">
-              <w:rPr>
-                <w:rFonts w:ascii="Times New Roman" w:hAnsi="Times New Roman" w:eastAsia="Times New Roman" w:cs="Times New Roman"/>
-                <w:i w:val="false"/>
-                <w:b w:val="false"/>
-                <w:u w:val="none"/>
-                <w:sz w:val="22"/>
-                <w:szCs w:val="22"/>
-                <w:color w:val="000000"/>
-              </w:rPr>
-              <w:t xml:space="preserve">Which red line is longer?</w:t>
-            </w:r>
-            <w:r xmlns:w="http://schemas.openxmlformats.org/wordprocessingml/2006/main" xmlns:wp="http://schemas.openxmlformats.org/drawingml/2006/wordprocessingDrawing" xmlns:r="http://schemas.openxmlformats.org/officeDocument/2006/relationships" xmlns:w14="http://schemas.microsoft.com/office/word/2010/wordml">
-              <w:rPr/>
-              <w:drawing>
-                <wp:inline distT="0" distB="0" distL="0" distR="0">
-                  <wp:extent cx="457200" cy="457200"/>
-                  <wp:docPr id="" name=""/>
-                  <wp:cNvGraphicFramePr>
-                    <a:graphicFrameLocks xmlns:a="http://schemas.openxmlformats.org/drawingml/2006/main" noChangeAspect="1"/>
-                  </wp:cNvGraphicFramePr>
-                  <a:graphic xmlns:a="http://schemas.openxmlformats.org/drawingml/2006/main">
-                    <a:graphicData uri="http://schemas.openxmlformats.org/drawingml/2006/picture">
-                      <pic:pic xmlns:pic="http://schemas.openxmlformats.org/drawingml/2006/picture">
-                        <pic:nvPicPr>
-                          <pic:cNvPr id="" name=""/>
-                          <pic:cNvPicPr>
-                            <a:picLocks noChangeAspect="1" noChangeArrowheads="1"/>
-                          </pic:cNvPicPr>
-                        </pic:nvPicPr>
-                        <pic:blipFill>
-                          <a:blip r:embed="img/answer_updown_keyboard.png"/>
-                          <a:srcRect/>
-                          <a:stretch>
-                            <a:fillRect/>
-                          </a:stretch>
-                        </pic:blipFill>
-                        <pic:spPr bwMode="auto">
-                          <a:xfrm>
-                            <a:off x="0" y="0"/>
-                            <a:ext cx="6350" cy="6350"/>
-                          </a:xfrm>
-                          <a:prstGeom prst="rect">
-                            <a:avLst/>
-                          </a:prstGeom>
-                          <a:noFill/>
-                        </pic:spPr>
-                      </pic:pic>
-                    </a:graphicData>
-                  </a:graphic>
-                </wp:inline>
-              </w:drawing>
-            </w:r>
-            <w:r xmlns:w="http://schemas.openxmlformats.org/wordprocessingml/2006/main" xmlns:wp="http://schemas.openxmlformats.org/drawingml/2006/wordprocessingDrawing" xmlns:r="http://schemas.openxmlformats.org/officeDocument/2006/relationships" xmlns:w14="http://schemas.microsoft.com/office/word/2010/wordml">
-              <w:rPr>
-                <w:rFonts w:ascii="Times New Roman" w:hAnsi="Times New Roman" w:eastAsia="Times New Roman" w:cs="Times New Roman"/>
-                <w:i w:val="false"/>
-                <w:b w:val="false"/>
-                <w:u w:val="none"/>
-                <w:sz w:val="22"/>
-                <w:szCs w:val="22"/>
-                <w:color w:val="000000"/>
-              </w:rPr>
-              <w:t xml:space="preserve"> </w:t>
-            </w:r>
-          </w:p>
-        </w:tc>
-        <w:tc>
-          <w:tcPr>
-            <w:tcBorders>
-              <w:bottom w:val="none" w:sz="0" w:space="0" w:color="000000"/>
-              <w:top w:val="none" w:sz="0" w:space="0" w:color="000000"/>
-              <w:left w:val="none" w:sz="0" w:space="0" w:color="000000"/>
-              <w:right w:val="none" w:sz="0" w:space="0" w:color="000000"/>
-            </w:tcBorders>
-            <w:shd w:val="clear" w:color="auto" w:fill="FFFFFF"/>
-            <w:tcMar>
-              <w:top w:w="0" w:type="dxa"/>
-              <w:bottom w:w="0" w:type="dxa"/>
-              <w:left w:w="0" w:type="dxa"/>
-              <w:right w:w="0" w:type="dxa"/>
-            </w:tcMar>
-            <w:vAlign w:val="center"/>
-          </w:tcPr>
-          <w:p>
-            <w:pPr>
-              <w:pStyle w:val="Normal"/>
-              <w:jc w:val="center"/>
-              <w:pBdr>
-                <w:bottom w:val="none" w:sz="0" w:space="0" w:color="000000"/>
-                <w:top w:val="none" w:sz="0" w:space="0" w:color="000000"/>
-                <w:left w:val="none" w:sz="0" w:space="0" w:color="000000"/>
-                <w:right w:val="none" w:sz="0" w:space="0" w:color="000000"/>
-              </w:pBdr>
-              <w:spacing w:after="100" w:before="100" w:line="480"/>
-              <w:ind w:left="100" w:right="100" w:firstLine="0" w:firstLineChars="0"/>
-              <w:rPr>
-                <w:rFonts w:ascii="Times New Roman" w:hAnsi="Times New Roman" w:eastAsia="Times New Roman" w:cs="Times New Roman"/>
-                <w:i w:val="false"/>
-                <w:b w:val="false"/>
-                <w:u w:val="none"/>
-                <w:sz w:val="22"/>
-                <w:szCs w:val="22"/>
-                <w:color w:val="000000"/>
-              </w:rPr>
-            </w:pPr>
-            <w:r xmlns:w="http://schemas.openxmlformats.org/wordprocessingml/2006/main" xmlns:wp="http://schemas.openxmlformats.org/drawingml/2006/wordprocessingDrawing" xmlns:r="http://schemas.openxmlformats.org/officeDocument/2006/relationships" xmlns:w14="http://schemas.microsoft.com/office/word/2010/wordml">
-              <w:rPr>
-                <w:rFonts w:ascii="Times New Roman" w:hAnsi="Times New Roman" w:eastAsia="Times New Roman" w:cs="Times New Roman"/>
-                <w:i w:val="false"/>
-                <w:b w:val="false"/>
-                <w:u w:val="none"/>
-                <w:sz w:val="22"/>
-                <w:szCs w:val="22"/>
-                <w:color w:val="000000"/>
-              </w:rPr>
-              <w:t xml:space="preserve">Two parallel segments that end with inwards/outwards pointing arrow-like fins. The segment with inward-pointing fins is typically perceived to be longer</w:t>
-            </w:r>
-          </w:p>
-        </w:tc>
-      </w:tr>
-      <w:tr>
-        <w:trPr>
-          <w:trHeight w:val="360" w:hRule="auto"/>
-        </w:trPr>
-        body3
-        <w:tc>
-          <w:tcPr>
-            <w:tcBorders>
-              <w:bottom w:val="single" w:sz="6" w:space="0" w:color="000000"/>
-              <w:top w:val="none" w:sz="0" w:space="0" w:color="000000"/>
-              <w:left w:val="none" w:sz="0" w:space="0" w:color="000000"/>
-              <w:right w:val="none" w:sz="0" w:space="0" w:color="000000"/>
-            </w:tcBorders>
-            <w:shd w:val="clear" w:color="auto" w:fill="FFFFFF"/>
-            <w:tcMar>
-              <w:top w:w="0" w:type="dxa"/>
-              <w:bottom w:w="0" w:type="dxa"/>
-              <w:left w:w="0" w:type="dxa"/>
-              <w:right w:w="0" w:type="dxa"/>
-            </w:tcMar>
-            <w:vAlign w:val="center"/>
-          </w:tcPr>
-          <w:p>
-            <w:pPr>
-              <w:pStyle w:val="Normal"/>
-              <w:jc w:val="center"/>
-              <w:pBdr>
-                <w:bottom w:val="none" w:sz="0" w:space="0" w:color="000000"/>
-                <w:top w:val="none" w:sz="0" w:space="0" w:color="000000"/>
-                <w:left w:val="none" w:sz="0" w:space="0" w:color="000000"/>
-                <w:right w:val="none" w:sz="0" w:space="0" w:color="000000"/>
-              </w:pBdr>
-              <w:spacing w:after="100" w:before="100" w:line="480"/>
-              <w:ind w:left="100" w:right="100" w:firstLine="0" w:firstLineChars="0"/>
-              <w:rPr>
-                <w:rFonts w:ascii="Times New Roman" w:hAnsi="Times New Roman" w:eastAsia="Times New Roman" w:cs="Times New Roman"/>
-                <w:i w:val="false"/>
-                <w:b w:val="false"/>
-                <w:u w:val="none"/>
-                <w:sz w:val="22"/>
-                <w:szCs w:val="22"/>
-                <w:color w:val="000000"/>
-              </w:rPr>
-            </w:pPr>
-            <w:r xmlns:w="http://schemas.openxmlformats.org/wordprocessingml/2006/main" xmlns:wp="http://schemas.openxmlformats.org/drawingml/2006/wordprocessingDrawing" xmlns:r="http://schemas.openxmlformats.org/officeDocument/2006/relationships" xmlns:w14="http://schemas.microsoft.com/office/word/2010/wordml">
-              <w:rPr>
-                <w:rFonts w:ascii="Times New Roman" w:hAnsi="Times New Roman" w:eastAsia="Times New Roman" w:cs="Times New Roman"/>
-                <w:i w:val="false"/>
-                <w:b w:val="false"/>
-                <w:u w:val="none"/>
-                <w:sz w:val="22"/>
-                <w:szCs w:val="22"/>
-                <w:color w:val="000000"/>
-              </w:rPr>
-              <w:t xml:space="preserve">Vertical-Horizontal</w:t>
-            </w:r>
-          </w:p>
-        </w:tc>
-        <w:tc>
-          <w:tcPr>
-            <w:tcBorders>
-              <w:bottom w:val="single" w:sz="6" w:space="0" w:color="000000"/>
-              <w:top w:val="none" w:sz="0" w:space="0" w:color="000000"/>
-              <w:left w:val="none" w:sz="0" w:space="0" w:color="000000"/>
-              <w:right w:val="none" w:sz="0" w:space="0" w:color="000000"/>
-            </w:tcBorders>
-            <w:shd w:val="clear" w:color="auto" w:fill="FFFFFF"/>
-            <w:tcMar>
-              <w:top w:w="0" w:type="dxa"/>
-              <w:bottom w:w="0" w:type="dxa"/>
-              <w:left w:w="0" w:type="dxa"/>
-              <w:right w:w="0" w:type="dxa"/>
-            </w:tcMar>
-            <w:vAlign w:val="center"/>
-          </w:tcPr>
-          <w:p>
-            <w:pPr>
-              <w:pStyle w:val="Normal"/>
-              <w:jc w:val="center"/>
-              <w:pBdr>
-                <w:bottom w:val="none" w:sz="0" w:space="0" w:color="000000"/>
-                <w:top w:val="none" w:sz="0" w:space="0" w:color="000000"/>
-                <w:left w:val="none" w:sz="0" w:space="0" w:color="000000"/>
-                <w:right w:val="none" w:sz="0" w:space="0" w:color="000000"/>
-              </w:pBdr>
-              <w:spacing w:after="100" w:before="100" w:line="480"/>
-              <w:ind w:left="100" w:right="100" w:firstLine="0" w:firstLineChars="0"/>
-              <w:rPr>
-                <w:rFonts w:ascii="Times New Roman" w:hAnsi="Times New Roman" w:eastAsia="Times New Roman" w:cs="Times New Roman"/>
-                <w:i w:val="false"/>
-                <w:b w:val="false"/>
-                <w:u w:val="none"/>
-                <w:sz w:val="22"/>
-                <w:szCs w:val="22"/>
-                <w:color w:val="000000"/>
-              </w:rPr>
-            </w:pPr>
-            <w:r xmlns:w="http://schemas.openxmlformats.org/wordprocessingml/2006/main" xmlns:wp="http://schemas.openxmlformats.org/drawingml/2006/wordprocessingDrawing" xmlns:r="http://schemas.openxmlformats.org/officeDocument/2006/relationships" xmlns:w14="http://schemas.microsoft.com/office/word/2010/wordml">
-              <w:rPr>
-                <w:rFonts w:ascii="Times New Roman" w:hAnsi="Times New Roman" w:eastAsia="Times New Roman" w:cs="Times New Roman"/>
-                <w:i w:val="false"/>
-                <w:b w:val="false"/>
-                <w:u w:val="none"/>
-                <w:sz w:val="22"/>
-                <w:szCs w:val="22"/>
-                <w:color w:val="000000"/>
-              </w:rPr>
-              <w:t xml:space="preserve"/>
-            </w:r>
-            <w:r xmlns:w="http://schemas.openxmlformats.org/wordprocessingml/2006/main" xmlns:wp="http://schemas.openxmlformats.org/drawingml/2006/wordprocessingDrawing" xmlns:r="http://schemas.openxmlformats.org/officeDocument/2006/relationships" xmlns:w14="http://schemas.microsoft.com/office/word/2010/wordml">
-              <w:rPr/>
-              <w:drawing>
-                <wp:inline distT="0" distB="0" distL="0" distR="0">
-                  <wp:extent cx="914400" cy="685800"/>
-                  <wp:docPr id="" name=""/>
-                  <wp:cNvGraphicFramePr>
-                    <a:graphicFrameLocks xmlns:a="http://schemas.openxmlformats.org/drawingml/2006/main" noChangeAspect="1"/>
-                  </wp:cNvGraphicFramePr>
-                  <a:graphic xmlns:a="http://schemas.openxmlformats.org/drawingml/2006/main">
-                    <a:graphicData uri="http://schemas.openxmlformats.org/drawingml/2006/picture">
-                      <pic:pic xmlns:pic="http://schemas.openxmlformats.org/drawingml/2006/picture">
-                        <pic:nvPicPr>
-                          <pic:cNvPr id="" name=""/>
-                          <pic:cNvPicPr>
-                            <a:picLocks noChangeAspect="1" noChangeArrowheads="1"/>
-                          </pic:cNvPicPr>
-                        </pic:nvPicPr>
-                        <pic:blipFill>
-                          <a:blip r:embed="img/VerticalHorizontal_Demo.png"/>
-                          <a:srcRect/>
-                          <a:stretch>
-                            <a:fillRect/>
-                          </a:stretch>
-                        </pic:blipFill>
-                        <pic:spPr bwMode="auto">
-                          <a:xfrm>
-                            <a:off x="0" y="0"/>
-                            <a:ext cx="12700" cy="9525"/>
-                          </a:xfrm>
-                          <a:prstGeom prst="rect">
-                            <a:avLst/>
-                          </a:prstGeom>
-                          <a:noFill/>
-                        </pic:spPr>
-                      </pic:pic>
-                    </a:graphicData>
-                  </a:graphic>
-                </wp:inline>
-              </w:drawing>
-            </w:r>
-            <w:r xmlns:w="http://schemas.openxmlformats.org/wordprocessingml/2006/main" xmlns:wp="http://schemas.openxmlformats.org/drawingml/2006/wordprocessingDrawing" xmlns:r="http://schemas.openxmlformats.org/officeDocument/2006/relationships" xmlns:w14="http://schemas.microsoft.com/office/word/2010/wordml">
-              <w:rPr>
-                <w:rFonts w:ascii="Times New Roman" w:hAnsi="Times New Roman" w:eastAsia="Times New Roman" w:cs="Times New Roman"/>
-                <w:i w:val="false"/>
-                <w:b w:val="false"/>
-                <w:u w:val="none"/>
-                <w:sz w:val="22"/>
-                <w:szCs w:val="22"/>
-                <w:color w:val="000000"/>
-              </w:rPr>
-              <w:t xml:space="preserve"/>
-            </w:r>
-          </w:p>
-        </w:tc>
-        <w:tc>
-          <w:tcPr>
-            <w:tcBorders>
-              <w:bottom w:val="single" w:sz="6" w:space="0" w:color="000000"/>
-              <w:top w:val="none" w:sz="0" w:space="0" w:color="000000"/>
-              <w:left w:val="none" w:sz="0" w:space="0" w:color="000000"/>
-              <w:right w:val="none" w:sz="0" w:space="0" w:color="000000"/>
-            </w:tcBorders>
-            <w:shd w:val="clear" w:color="auto" w:fill="FFFFFF"/>
-            <w:tcMar>
-              <w:top w:w="0" w:type="dxa"/>
-              <w:bottom w:w="0" w:type="dxa"/>
-              <w:left w:w="0" w:type="dxa"/>
-              <w:right w:w="0" w:type="dxa"/>
-            </w:tcMar>
-            <w:vAlign w:val="center"/>
-          </w:tcPr>
-          <w:p>
-            <w:pPr>
-              <w:pStyle w:val="Normal"/>
-              <w:jc w:val="center"/>
-              <w:pBdr>
-                <w:bottom w:val="none" w:sz="0" w:space="0" w:color="000000"/>
-                <w:top w:val="none" w:sz="0" w:space="0" w:color="000000"/>
-                <w:left w:val="none" w:sz="0" w:space="0" w:color="000000"/>
-                <w:right w:val="none" w:sz="0" w:space="0" w:color="000000"/>
-              </w:pBdr>
-              <w:spacing w:after="100" w:before="100" w:line="480"/>
-              <w:ind w:left="100" w:right="100" w:firstLine="0" w:firstLineChars="0"/>
-              <w:rPr>
-                <w:rFonts w:ascii="Times New Roman" w:hAnsi="Times New Roman" w:eastAsia="Times New Roman" w:cs="Times New Roman"/>
-                <w:i w:val="false"/>
-                <w:b w:val="false"/>
-                <w:u w:val="none"/>
-                <w:sz w:val="22"/>
-                <w:szCs w:val="22"/>
-                <w:color w:val="000000"/>
-              </w:rPr>
-            </w:pPr>
-            <w:r xmlns:w="http://schemas.openxmlformats.org/wordprocessingml/2006/main" xmlns:wp="http://schemas.openxmlformats.org/drawingml/2006/wordprocessingDrawing" xmlns:r="http://schemas.openxmlformats.org/officeDocument/2006/relationships" xmlns:w14="http://schemas.microsoft.com/office/word/2010/wordml">
-              <w:rPr>
-                <w:rFonts w:ascii="Times New Roman" w:hAnsi="Times New Roman" w:eastAsia="Times New Roman" w:cs="Times New Roman"/>
-                <w:i w:val="false"/>
-                <w:b w:val="false"/>
-                <w:u w:val="none"/>
-                <w:sz w:val="22"/>
-                <w:szCs w:val="22"/>
-                <w:color w:val="000000"/>
-              </w:rPr>
-              <w:t xml:space="preserve">Which red line is longer?</w:t>
-            </w:r>
-            <w:r xmlns:w="http://schemas.openxmlformats.org/wordprocessingml/2006/main" xmlns:wp="http://schemas.openxmlformats.org/drawingml/2006/wordprocessingDrawing" xmlns:r="http://schemas.openxmlformats.org/officeDocument/2006/relationships" xmlns:w14="http://schemas.microsoft.com/office/word/2010/wordml">
-              <w:rPr/>
-              <w:drawing>
-                <wp:inline distT="0" distB="0" distL="0" distR="0">
-                  <wp:extent cx="457200" cy="457200"/>
-                  <wp:docPr id="" name=""/>
-                  <wp:cNvGraphicFramePr>
-                    <a:graphicFrameLocks xmlns:a="http://schemas.openxmlformats.org/drawingml/2006/main" noChangeAspect="1"/>
-                  </wp:cNvGraphicFramePr>
-                  <a:graphic xmlns:a="http://schemas.openxmlformats.org/drawingml/2006/main">
-                    <a:graphicData uri="http://schemas.openxmlformats.org/drawingml/2006/picture">
-                      <pic:pic xmlns:pic="http://schemas.openxmlformats.org/drawingml/2006/picture">
-                        <pic:nvPicPr>
-                          <pic:cNvPr id="" name=""/>
-                          <pic:cNvPicPr>
-                            <a:picLocks noChangeAspect="1" noChangeArrowheads="1"/>
-                          </pic:cNvPicPr>
-                        </pic:nvPicPr>
-                        <pic:blipFill>
-                          <a:blip r:embed="img/answer_leftright_keyboard.png"/>
-                          <a:srcRect/>
-                          <a:stretch>
-                            <a:fillRect/>
-                          </a:stretch>
-                        </pic:blipFill>
-                        <pic:spPr bwMode="auto">
-                          <a:xfrm>
-                            <a:off x="0" y="0"/>
-                            <a:ext cx="6350" cy="6350"/>
-                          </a:xfrm>
-                          <a:prstGeom prst="rect">
-                            <a:avLst/>
-                          </a:prstGeom>
-                          <a:noFill/>
-                        </pic:spPr>
-                      </pic:pic>
-                    </a:graphicData>
-                  </a:graphic>
-                </wp:inline>
-              </w:drawing>
-            </w:r>
-            <w:r xmlns:w="http://schemas.openxmlformats.org/wordprocessingml/2006/main" xmlns:wp="http://schemas.openxmlformats.org/drawingml/2006/wordprocessingDrawing" xmlns:r="http://schemas.openxmlformats.org/officeDocument/2006/relationships" xmlns:w14="http://schemas.microsoft.com/office/word/2010/wordml">
-              <w:rPr>
-                <w:rFonts w:ascii="Times New Roman" w:hAnsi="Times New Roman" w:eastAsia="Times New Roman" w:cs="Times New Roman"/>
-                <w:i w:val="false"/>
-                <w:b w:val="false"/>
-                <w:u w:val="none"/>
-                <w:sz w:val="22"/>
-                <w:szCs w:val="22"/>
-                <w:color w:val="000000"/>
-              </w:rPr>
-              <w:t xml:space="preserve"> </w:t>
-            </w:r>
-          </w:p>
-        </w:tc>
-        <w:tc>
-          <w:tcPr>
-            <w:tcBorders>
-              <w:bottom w:val="single" w:sz="6" w:space="0" w:color="000000"/>
-              <w:top w:val="none" w:sz="0" w:space="0" w:color="000000"/>
-              <w:left w:val="none" w:sz="0" w:space="0" w:color="000000"/>
-              <w:right w:val="none" w:sz="0" w:space="0" w:color="000000"/>
-            </w:tcBorders>
-            <w:shd w:val="clear" w:color="auto" w:fill="FFFFFF"/>
-            <w:tcMar>
-              <w:top w:w="0" w:type="dxa"/>
-              <w:bottom w:w="0" w:type="dxa"/>
-              <w:left w:w="0" w:type="dxa"/>
-              <w:right w:w="0" w:type="dxa"/>
-            </w:tcMar>
-            <w:vAlign w:val="center"/>
-          </w:tcPr>
-          <w:p>
-            <w:pPr>
-              <w:pStyle w:val="Normal"/>
-              <w:jc w:val="center"/>
-              <w:pBdr>
-                <w:bottom w:val="none" w:sz="0" w:space="0" w:color="000000"/>
-                <w:top w:val="none" w:sz="0" w:space="0" w:color="000000"/>
-                <w:left w:val="none" w:sz="0" w:space="0" w:color="000000"/>
-                <w:right w:val="none" w:sz="0" w:space="0" w:color="000000"/>
-              </w:pBdr>
-              <w:spacing w:after="100" w:before="100" w:line="480"/>
-              <w:ind w:left="100" w:right="100" w:firstLine="0" w:firstLineChars="0"/>
-              <w:rPr>
-                <w:rFonts w:ascii="Times New Roman" w:hAnsi="Times New Roman" w:eastAsia="Times New Roman" w:cs="Times New Roman"/>
-                <w:i w:val="false"/>
-                <w:b w:val="false"/>
-                <w:u w:val="none"/>
-                <w:sz w:val="22"/>
-                <w:szCs w:val="22"/>
-                <w:color w:val="000000"/>
-              </w:rPr>
-            </w:pPr>
-            <w:r xmlns:w="http://schemas.openxmlformats.org/wordprocessingml/2006/main" xmlns:wp="http://schemas.openxmlformats.org/drawingml/2006/wordprocessingDrawing" xmlns:r="http://schemas.openxmlformats.org/officeDocument/2006/relationships" xmlns:w14="http://schemas.microsoft.com/office/word/2010/wordml">
-              <w:rPr>
-                <w:rFonts w:ascii="Times New Roman" w:hAnsi="Times New Roman" w:eastAsia="Times New Roman" w:cs="Times New Roman"/>
-                <w:i w:val="false"/>
-                <w:b w:val="false"/>
-                <w:u w:val="none"/>
-                <w:sz w:val="22"/>
-                <w:szCs w:val="22"/>
-                <w:color w:val="000000"/>
-              </w:rPr>
-              <w:t xml:space="preserve">Two lines segments, one horizontal and one angled. The angled line is usually perceived as longer.</w:t>
-            </w:r>
-          </w:p>
-        </w:tc>
-      </w:tr>
-    </w:tbl>
-    <w:p>
-      <w:pPr>
-        <w:pStyle w:val="SourceCode"/>
-      </w:pPr>
-      <w:r>
-        <w:rPr>
-          <w:rStyle w:val="VerbatimChar"/>
-        </w:rPr>
-        <w:t xml:space="preserve">Warning in (function (img_data, width = NULL, height = NULL) : package 'magick'</w:t>
-      </w:r>
-      <w:r>
-        <w:br/>
-      </w:r>
-      <w:r>
-        <w:rPr>
-          <w:rStyle w:val="VerbatimChar"/>
-        </w:rPr>
-        <w:t xml:space="preserve">is required to read image files</w:t>
-      </w:r>
-      <w:r>
-        <w:br/>
-      </w:r>
-      <w:r>
-        <w:rPr>
-          <w:rStyle w:val="VerbatimChar"/>
-        </w:rPr>
-        <w:t xml:space="preserve">Warning in (function (img_data, width = NULL, height = NULL) : package 'magick'</w:t>
-      </w:r>
-      <w:r>
-        <w:br/>
-      </w:r>
-      <w:r>
-        <w:rPr>
-          <w:rStyle w:val="VerbatimChar"/>
-        </w:rPr>
-        <w:t xml:space="preserve">is required to read image files</w:t>
-      </w:r>
-      <w:r>
-        <w:br/>
-      </w:r>
-      <w:r>
-        <w:rPr>
-          <w:rStyle w:val="VerbatimChar"/>
-        </w:rPr>
-        <w:t xml:space="preserve">Warning in (function (img_data, width = NULL, height = NULL) : package 'magick'</w:t>
-      </w:r>
-      <w:r>
-        <w:br/>
-      </w:r>
-      <w:r>
-        <w:rPr>
-          <w:rStyle w:val="VerbatimChar"/>
-        </w:rPr>
-        <w:t xml:space="preserve">is required to read image files</w:t>
-      </w:r>
-      <w:r>
-        <w:br/>
-      </w:r>
-      <w:r>
-        <w:rPr>
-          <w:rStyle w:val="VerbatimChar"/>
-        </w:rPr>
-        <w:t xml:space="preserve">Warning in (function (img_data, width = NULL, height = NULL) : package 'magick'</w:t>
-      </w:r>
-      <w:r>
-        <w:br/>
-      </w:r>
-      <w:r>
-        <w:rPr>
-          <w:rStyle w:val="VerbatimChar"/>
-        </w:rPr>
-        <w:t xml:space="preserve">is required to read image files</w:t>
-      </w:r>
-      <w:r>
-        <w:br/>
-      </w:r>
-      <w:r>
-        <w:rPr>
-          <w:rStyle w:val="VerbatimChar"/>
-        </w:rPr>
-        <w:t xml:space="preserve">Warning in (function (img_data, width = NULL, height = NULL) : package 'magick'</w:t>
-      </w:r>
-      <w:r>
-        <w:br/>
-      </w:r>
-      <w:r>
-        <w:rPr>
-          <w:rStyle w:val="VerbatimChar"/>
-        </w:rPr>
-        <w:t xml:space="preserve">is required to read image files</w:t>
-      </w:r>
-      <w:r>
-        <w:br/>
-      </w:r>
-      <w:r>
-        <w:rPr>
-          <w:rStyle w:val="VerbatimChar"/>
-        </w:rPr>
-        <w:t xml:space="preserve">Warning in (function (img_data, width = NULL, height = NULL) : package 'magick'</w:t>
-      </w:r>
-      <w:r>
-        <w:br/>
-      </w:r>
-      <w:r>
-        <w:rPr>
-          <w:rStyle w:val="VerbatimChar"/>
-        </w:rPr>
-        <w:t xml:space="preserve">is required to read image files</w:t>
-      </w:r>
-    </w:p>
-    <w:p>
-      <w:pPr>
-        <w:pStyle w:val="SourceCode"/>
-      </w:pPr>
-      <w:r>
-        <w:rPr>
-          <w:rStyle w:val="VerbatimChar"/>
-        </w:rPr>
-        <w:t xml:space="preserve">[1] "img/IllusionTable.svg"</w:t>
+        <w:t xml:space="preserve">The study involved three visual illusions, in which participants were instructed to respond as quickly as possible without making errors. Each illusion included two manipulated parameters: strength (e.g., the angle of the outward- or inward-pointing arrow-like fins in the Müller-Lyer illusion) and difficulty (e.g., the difference in line lengths in the Müller-Lyer illusion.</w:t>
       </w:r>
     </w:p>
     <w:p>
@@ -3287,29 +1967,20 @@
       <w:r>
         <w:drawing>
           <wp:inline>
-            <wp:extent cx="4191000" cy="7610475"/>
+            <wp:extent cx="5943600" cy="2715011"/>
             <wp:effectExtent b="0" l="0" r="0" t="0"/>
             <wp:docPr descr="" title="" id="39" name="Picture"/>
             <a:graphic>
               <a:graphicData uri="http://schemas.openxmlformats.org/drawingml/2006/picture">
                 <pic:pic>
                   <pic:nvPicPr>
-                    <pic:cNvPr descr="img/IllusionTable.svg" id="40" name="Picture"/>
+                    <pic:cNvPr descr="img/IllusionTable.jpg" id="40" name="Picture"/>
                     <pic:cNvPicPr>
                       <a:picLocks noChangeArrowheads="1" noChangeAspect="1"/>
                     </pic:cNvPicPr>
                   </pic:nvPicPr>
                   <pic:blipFill>
-                    <a:blip>
-                      <a:extLst>
-                        <a:ext uri="{28A0092B-C50C-407E-A947-70E740481C1C}">
-                          <a14:useLocalDpi xmlns:a14="http://schemas.microsoft.com/office/drawing/2010/main" val="0"/>
-                        </a:ext>
-                        <a:ext uri="{96DAC541-7B7A-43D3-8B79-37D633B846F1}">
-                          <asvg:svgBlip xmlns:asvg="http://schemas.microsoft.com/office/drawing/2016/SVG/main" r:embed="rId38"/>
-                        </a:ext>
-                      </a:extLst>
-                    </a:blip>
+                    <a:blip r:embed="rId38"/>
                     <a:stretch>
                       <a:fillRect/>
                     </a:stretch>
@@ -3317,7 +1988,7 @@
                   <pic:spPr bwMode="auto">
                     <a:xfrm>
                       <a:off x="0" y="0"/>
-                      <a:ext cx="4191000" cy="7610475"/>
+                      <a:ext cx="5943600" cy="2715011"/>
                     </a:xfrm>
                     <a:prstGeom prst="rect">
                       <a:avLst/>

--- a/paper/R1/manuscript.docx
+++ b/paper/R1/manuscript.docx
@@ -1,6 +1,6 @@
 
 <file path=word/document.xml><?xml version="1.0" encoding="utf-8"?>
-<w:document xmlns:wpc="http://schemas.microsoft.com/office/word/2010/wordprocessingCanvas" xmlns:cx="http://schemas.microsoft.com/office/drawing/2014/chartex" xmlns:cx1="http://schemas.microsoft.com/office/drawing/2015/9/8/chartex" xmlns:cx2="http://schemas.microsoft.com/office/drawing/2015/10/21/chartex" xmlns:cx3="http://schemas.microsoft.com/office/drawing/2016/5/9/chartex" xmlns:cx4="http://schemas.microsoft.com/office/drawing/2016/5/10/chartex" xmlns:cx5="http://schemas.microsoft.com/office/drawing/2016/5/11/chartex" xmlns:cx6="http://schemas.microsoft.com/office/drawing/2016/5/12/chartex" xmlns:cx7="http://schemas.microsoft.com/office/drawing/2016/5/13/chartex" xmlns:cx8="http://schemas.microsoft.com/office/drawing/2016/5/14/chartex" xmlns:mc="http://schemas.openxmlformats.org/markup-compatibility/2006" xmlns:aink="http://schemas.microsoft.com/office/drawing/2016/ink" xmlns:am3d="http://schemas.microsoft.com/office/drawing/2017/model3d" xmlns:o="urn:schemas-microsoft-com:office:office" xmlns:oel="http://schemas.microsoft.com/office/2019/extlst" xmlns:r="http://schemas.openxmlformats.org/officeDocument/2006/relationships" xmlns:m="http://schemas.openxmlformats.org/officeDocument/2006/math" xmlns:v="urn:schemas-microsoft-com:vml" xmlns:wp14="http://schemas.microsoft.com/office/word/2010/wordprocessingDrawing" xmlns:wp="http://schemas.openxmlformats.org/drawingml/2006/wordprocessingDrawing" xmlns:w10="urn:schemas-microsoft-com:office:word" xmlns:w="http://schemas.openxmlformats.org/wordprocessingml/2006/main" xmlns:w14="http://schemas.microsoft.com/office/word/2010/wordml" xmlns:w15="http://schemas.microsoft.com/office/word/2012/wordml" xmlns:w16cex="http://schemas.microsoft.com/office/word/2018/wordml/cex" xmlns:w16cid="http://schemas.microsoft.com/office/word/2016/wordml/cid" xmlns:w16="http://schemas.microsoft.com/office/word/2018/wordml" xmlns:w16du="http://schemas.microsoft.com/office/word/2023/wordml/word16du" xmlns:w16sdtdh="http://schemas.microsoft.com/office/word/2020/wordml/sdtdatahash" xmlns:w16sdtfl="http://schemas.microsoft.com/office/word/2024/wordml/sdtformatlock" xmlns:w16se="http://schemas.microsoft.com/office/word/2015/wordml/symex" xmlns:wpg="http://schemas.microsoft.com/office/word/2010/wordprocessingGroup" xmlns:wpi="http://schemas.microsoft.com/office/word/2010/wordprocessingInk" xmlns:wne="http://schemas.microsoft.com/office/word/2006/wordml" xmlns:wps="http://schemas.microsoft.com/office/word/2010/wordprocessingShape" mc:Ignorable="w14 w15 w16se w16cid w16 w16cex w16sdtdh w16sdtfl w16du wp14">
+<w:document xmlns:w="http://schemas.openxmlformats.org/wordprocessingml/2006/main" xmlns:m="http://schemas.openxmlformats.org/officeDocument/2006/math" xmlns:r="http://schemas.openxmlformats.org/officeDocument/2006/relationships" xmlns:o="urn:schemas-microsoft-com:office:office" xmlns:v="urn:schemas-microsoft-com:vml" xmlns:w10="urn:schemas-microsoft-com:office:word" xmlns:a="http://schemas.openxmlformats.org/drawingml/2006/main" xmlns:pic="http://schemas.openxmlformats.org/drawingml/2006/picture" xmlns:wp="http://schemas.openxmlformats.org/drawingml/2006/wordprocessingDrawing">
   <w:body>
     <w:p>
       <w:pPr>
@@ -18,13 +18,13 @@
         <w:t xml:space="preserve"> </w:t>
       </w:r>
     </w:p>
+    <w:bookmarkStart w:id="20" w:name="title"/>
     <w:p>
       <w:pPr>
         <w:pStyle w:val="Heading1"/>
       </w:pPr>
-      <w:bookmarkStart w:id="0" w:name="title"/>
-      <w:r>
-        <w:t>Testing the Relationship between Phenomenological Control related to Illusion Sensitivity</w:t>
+      <w:r>
+        <w:t xml:space="preserve">Testing the Relationship between Phenomenological Control related to Illusion Sensitivity</w:t>
       </w:r>
     </w:p>
     <w:p>
@@ -40,7 +40,7 @@
         <w:pStyle w:val="Author"/>
       </w:pPr>
       <w:r>
-        <w:t>Dominique Makowski and Ana Neves</w:t>
+        <w:t xml:space="preserve">Dominique Makowski and Ana Neves</w:t>
       </w:r>
     </w:p>
     <w:p>
@@ -48,7 +48,7 @@
         <w:pStyle w:val="Author"/>
       </w:pPr>
       <w:r>
-        <w:t>School of Psychology, University of Sussex</w:t>
+        <w:t xml:space="preserve">School of Psychology, University of Sussex</w:t>
       </w:r>
     </w:p>
     <w:p>
@@ -67,14 +67,14 @@
         <w:t xml:space="preserve"> </w:t>
       </w:r>
     </w:p>
+    <w:bookmarkEnd w:id="20"/>
+    <w:bookmarkStart w:id="28" w:name="author-note"/>
     <w:p>
       <w:pPr>
         <w:pStyle w:val="Heading1"/>
       </w:pPr>
-      <w:bookmarkStart w:id="1" w:name="author-note"/>
-      <w:bookmarkEnd w:id="0"/>
-      <w:r>
-        <w:t>Author Note</w:t>
+      <w:r>
+        <w:t xml:space="preserve">Author Note</w:t>
       </w:r>
     </w:p>
     <w:p>
@@ -82,35 +82,35 @@
         <w:pStyle w:val="FirstParagraph"/>
       </w:pPr>
       <w:r>
-        <w:t xml:space="preserve">Dominique Makowski </w:t>
-      </w:r>
-      <w:r>
-        <w:rPr>
-          <w:noProof/>
-        </w:rPr>
+        <w:t xml:space="preserve">Dominique Makowski</w:t>
+      </w:r>
+      <w:r>
+        <w:t xml:space="preserve"> </w:t>
+      </w:r>
+      <w:bookmarkStart w:id="24" w:name="orchid"/>
+      <w:r>
         <w:drawing>
-          <wp:inline distT="0" distB="0" distL="0" distR="0" wp14:anchorId="595100FE" wp14:editId="595100FF">
+          <wp:inline>
             <wp:extent cx="152400" cy="152400"/>
-            <wp:effectExtent l="0" t="0" r="0" b="0"/>
-            <wp:docPr id="22" name="Picture" descr="Orcid ID Logo: A green circle with white letters ID"/>
-            <wp:cNvGraphicFramePr/>
-            <a:graphic xmlns:a="http://schemas.openxmlformats.org/drawingml/2006/main">
+            <wp:effectExtent b="0" l="0" r="0" t="0"/>
+            <wp:docPr descr="Orcid ID Logo: A green circle with white letters ID" title="" id="22" name="Picture"/>
+            <a:graphic>
               <a:graphicData uri="http://schemas.openxmlformats.org/drawingml/2006/picture">
-                <pic:pic xmlns:pic="http://schemas.openxmlformats.org/drawingml/2006/picture">
+                <pic:pic>
                   <pic:nvPicPr>
-                    <pic:cNvPr id="23" name="Picture" descr="_extensions/wjschne/apaquarto/ORCID-iD_icon-vector.svg"/>
+                    <pic:cNvPr descr="_extensions/wjschne/apaquarto/ORCID-iD_icon-vector.svg" id="23" name="Picture"/>
                     <pic:cNvPicPr>
-                      <a:picLocks noChangeAspect="1" noChangeArrowheads="1"/>
+                      <a:picLocks noChangeArrowheads="1" noChangeAspect="1"/>
                     </pic:cNvPicPr>
                   </pic:nvPicPr>
                   <pic:blipFill>
-                    <a:blip r:embed="rId7">
+                    <a:blip>
                       <a:extLst>
                         <a:ext uri="{28A0092B-C50C-407E-A947-70E740481C1C}">
                           <a14:useLocalDpi xmlns:a14="http://schemas.microsoft.com/office/drawing/2010/main" val="0"/>
                         </a:ext>
                         <a:ext uri="{96DAC541-7B7A-43D3-8B79-37D633B846F1}">
-                          <asvg:svgBlip xmlns:asvg="http://schemas.microsoft.com/office/drawing/2016/SVG/main" r:embed="rId8"/>
+                          <asvg:svgBlip xmlns:asvg="http://schemas.microsoft.com/office/drawing/2016/SVG/main" r:embed="rId21"/>
                         </a:ext>
                       </a:extLst>
                     </a:blip>
@@ -139,8 +139,12 @@
           </wp:inline>
         </w:drawing>
       </w:r>
-      <w:r>
-        <w:t xml:space="preserve"> http://orcid.org/0000-0001-5375-9967</w:t>
+      <w:bookmarkEnd w:id="24"/>
+      <w:r>
+        <w:t xml:space="preserve"> </w:t>
+      </w:r>
+      <w:r>
+        <w:t xml:space="preserve">http://orcid.org/0000-0001-5375-9967</w:t>
       </w:r>
     </w:p>
     <w:p>
@@ -148,36 +152,35 @@
         <w:pStyle w:val="BodyText"/>
       </w:pPr>
       <w:r>
-        <w:t xml:space="preserve">Ana Neves </w:t>
-      </w:r>
-      <w:bookmarkStart w:id="2" w:name="orchid"/>
-      <w:r>
-        <w:rPr>
-          <w:noProof/>
-        </w:rPr>
+        <w:t xml:space="preserve">Ana Neves</w:t>
+      </w:r>
+      <w:r>
+        <w:t xml:space="preserve"> </w:t>
+      </w:r>
+      <w:bookmarkStart w:id="27" w:name="orchid"/>
+      <w:r>
         <w:drawing>
-          <wp:inline distT="0" distB="0" distL="0" distR="0" wp14:anchorId="59510100" wp14:editId="59510101">
+          <wp:inline>
             <wp:extent cx="152400" cy="152400"/>
-            <wp:effectExtent l="0" t="0" r="0" b="0"/>
-            <wp:docPr id="25" name="Picture" descr="Orcid ID Logo: A green circle with white letters ID"/>
-            <wp:cNvGraphicFramePr/>
-            <a:graphic xmlns:a="http://schemas.openxmlformats.org/drawingml/2006/main">
+            <wp:effectExtent b="0" l="0" r="0" t="0"/>
+            <wp:docPr descr="Orcid ID Logo: A green circle with white letters ID" title="" id="25" name="Picture"/>
+            <a:graphic>
               <a:graphicData uri="http://schemas.openxmlformats.org/drawingml/2006/picture">
-                <pic:pic xmlns:pic="http://schemas.openxmlformats.org/drawingml/2006/picture">
+                <pic:pic>
                   <pic:nvPicPr>
-                    <pic:cNvPr id="26" name="Picture" descr="_extensions/wjschne/apaquarto/ORCID-iD_icon-vector.svg"/>
+                    <pic:cNvPr descr="_extensions/wjschne/apaquarto/ORCID-iD_icon-vector.svg" id="26" name="Picture"/>
                     <pic:cNvPicPr>
-                      <a:picLocks noChangeAspect="1" noChangeArrowheads="1"/>
+                      <a:picLocks noChangeArrowheads="1" noChangeAspect="1"/>
                     </pic:cNvPicPr>
                   </pic:nvPicPr>
                   <pic:blipFill>
-                    <a:blip r:embed="rId7">
+                    <a:blip>
                       <a:extLst>
                         <a:ext uri="{28A0092B-C50C-407E-A947-70E740481C1C}">
                           <a14:useLocalDpi xmlns:a14="http://schemas.microsoft.com/office/drawing/2010/main" val="0"/>
                         </a:ext>
                         <a:ext uri="{96DAC541-7B7A-43D3-8B79-37D633B846F1}">
-                          <asvg:svgBlip xmlns:asvg="http://schemas.microsoft.com/office/drawing/2016/SVG/main" r:embed="rId8"/>
+                          <asvg:svgBlip xmlns:asvg="http://schemas.microsoft.com/office/drawing/2016/SVG/main" r:embed="rId21"/>
                         </a:ext>
                       </a:extLst>
                     </a:blip>
@@ -206,9 +209,12 @@
           </wp:inline>
         </w:drawing>
       </w:r>
-      <w:bookmarkEnd w:id="2"/>
-      <w:r>
-        <w:t xml:space="preserve"> http://orcid.org/0009-0006-0020-7599</w:t>
+      <w:bookmarkEnd w:id="27"/>
+      <w:r>
+        <w:t xml:space="preserve"> </w:t>
+      </w:r>
+      <w:r>
+        <w:t xml:space="preserve">http://orcid.org/0009-0006-0020-7599</w:t>
       </w:r>
     </w:p>
     <w:p>
@@ -223,7 +229,7 @@
           <w:i/>
           <w:iCs/>
         </w:rPr>
-        <w:t>Dominique Makowski</w:t>
+        <w:t xml:space="preserve">Dominique Makowski</w:t>
       </w:r>
       <w:r>
         <w:rPr>
@@ -240,7 +246,7 @@
           <w:i/>
           <w:iCs/>
         </w:rPr>
-        <w:t>Ana Neves</w:t>
+        <w:t xml:space="preserve">Ana Neves</w:t>
       </w:r>
       <w:r>
         <w:rPr>
@@ -250,7 +256,7 @@
         <w:t xml:space="preserve">: </w:t>
       </w:r>
       <w:r>
-        <w:t>project administration, data curation, formal analysis, investigation, visualization, writing – original draft, and writing – review &amp; editing</w:t>
+        <w:t xml:space="preserve">project administration, data curation, formal analysis, investigation, visualization, writing – original draft, and writing – review &amp; editing</w:t>
       </w:r>
     </w:p>
     <w:p>
@@ -258,7 +264,7 @@
         <w:pStyle w:val="BodyText"/>
       </w:pPr>
       <w:r>
-        <w:t>Correspondence concerning this article should be addressed to Dominique Makowski, School of Psychology, University of Sussex, Email: D.Makowski@sussex.ac.uk</w:t>
+        <w:t xml:space="preserve">Correspondence concerning this article should be addressed to Dominique Makowski, School of Psychology, University of Sussex, Email: D.Makowski@sussex.ac.uk</w:t>
       </w:r>
     </w:p>
     <w:p>
@@ -266,15 +272,14 @@
         <w:br w:type="page"/>
       </w:r>
     </w:p>
+    <w:bookmarkEnd w:id="28"/>
+    <w:bookmarkStart w:id="29" w:name="abstract"/>
     <w:p>
       <w:pPr>
         <w:pStyle w:val="Heading1"/>
       </w:pPr>
-      <w:bookmarkStart w:id="3" w:name="abstract"/>
-      <w:bookmarkEnd w:id="1"/>
-      <w:r>
-        <w:lastRenderedPageBreak/>
-        <w:t>Abstract</w:t>
+      <w:r>
+        <w:t xml:space="preserve">Abstract</w:t>
       </w:r>
     </w:p>
     <w:p>
@@ -282,17 +287,20 @@
         <w:pStyle w:val="Abstract"/>
       </w:pPr>
       <w:r>
-        <w:t xml:space="preserve">Visual illusions highlight how easily our conscious experience can be altered with respect to perceptual reality. Despite sharing in-principle mechanisms with phenomenological control, i.e., the ability to alter our perceptual experience to match task demands or expectations, research tying the two remains scarce. This study aims to replicate and expand Lush et al. (2022) reporting an absence of correlation between phenomenological control (measured using the Phenomenological Control Scale) and illusion sensitivity to different illusion types. </w:t>
+        <w:t xml:space="preserve">Visual illusions highlight how easily our conscious experience can be altered with respect to perceptual reality. Despite sharing in-principle mechanisms with phenomenological control, i.e., the ability to alter our perceptual experience to match task demands or expectations, research tying the two remains scarce. This study aims to replicate and expand Lush et al. (2022) reporting an absence of correlation between phenomenological control (measured using the Phenomenological Control Scale) and illusion sensitivity to different illusion types.</w:t>
+      </w:r>
+      <w:r>
+        <w:t xml:space="preserve"> </w:t>
       </w:r>
       <w:r>
         <w:rPr>
           <w:i/>
           <w:iCs/>
         </w:rPr>
-        <w:t>[N participants were recruited in an online study. Results will be added in the final version of the manuscript]</w:t>
-      </w:r>
-      <w:r>
-        <w:t>.</w:t>
+        <w:t xml:space="preserve">[N participants were recruited in an online study. Results will be added in the final version of the manuscript]</w:t>
+      </w:r>
+      <w:r>
+        <w:t xml:space="preserve">.</w:t>
       </w:r>
     </w:p>
     <w:p>
@@ -304,10 +312,10 @@
           <w:i/>
           <w:iCs/>
         </w:rPr>
-        <w:t>Keywords</w:t>
-      </w:r>
-      <w:r>
-        <w:t>: illusion sensitivity, visual illusions, phenomenological control, suggestibility, hypnotizability</w:t>
+        <w:t xml:space="preserve">Keywords</w:t>
+      </w:r>
+      <w:r>
+        <w:t xml:space="preserve">: illusion sensitivity, visual illusions, phenomenological control, suggestibility, hypnotizability</w:t>
       </w:r>
     </w:p>
     <w:p>
@@ -315,15 +323,14 @@
         <w:br w:type="page"/>
       </w:r>
     </w:p>
+    <w:bookmarkEnd w:id="29"/>
+    <w:bookmarkStart w:id="31" w:name="firstheader"/>
     <w:p>
       <w:pPr>
         <w:pStyle w:val="Heading1"/>
       </w:pPr>
-      <w:bookmarkStart w:id="4" w:name="firstheader"/>
-      <w:bookmarkEnd w:id="3"/>
-      <w:r>
-        <w:lastRenderedPageBreak/>
-        <w:t>Testing the Relationship between Phenomenological Control related to Illusion Sensitivity</w:t>
+      <w:r>
+        <w:t xml:space="preserve">Testing the Relationship between Phenomenological Control related to Illusion Sensitivity</w:t>
       </w:r>
     </w:p>
     <w:p>
@@ -331,52 +338,66 @@
         <w:pStyle w:val="FirstParagraph"/>
       </w:pPr>
       <w:r>
-        <w:t xml:space="preserve">Visual Illusions are an interesting type of stimuli highlighting the ease with which our phenomenological conscious experience can become dissociated from physical reality. Their robust and reliable effect makes them useful stimuli to explore how perception is constructed and shaped, and several theoretical models have been put forth to explain how they work. </w:t>
+        <w:t xml:space="preserve">Visual Illusions are an interesting type of stimuli highlighting the ease with which our phenomenological conscious experience can become dissociated from physical reality. Their robust and reliable effect makes them useful stimuli to explore how perception is constructed and shaped, and several theoretical models have been put forth to explain how they work.</w:t>
+      </w:r>
+      <w:r>
+        <w:t xml:space="preserve"> </w:t>
       </w:r>
       <w:r>
         <w:rPr>
           <w:b/>
           <w:bCs/>
         </w:rPr>
-        <w:t>In particular, illusions have been reframed using a predictive coding account of perception (Notredame et al., 2014) in which the brain optimally combines, using some flavour of Bayesian inference, perceptual inputs with prior knowledge to make sense of ambiguous environments (Friston, 2010).</w:t>
-      </w:r>
-    </w:p>
-    <w:p>
-      <w:pPr>
-        <w:pStyle w:val="BodyText"/>
-      </w:pPr>
-      <w:r>
-        <w:t>Such computational model(s) propose to conceptualize illusions as stimuli providing weak or conflicting sensory evidence (Gershman et al., 2012; Sundareswara &amp; Schrater, 2008) that bias perception toward prior knowledge. In other words, the weight of priors, in the form of perceptual knowledge about the world (e.g., internalized rules of perspective) is amplified when the sensory input is confusing. For instance, in the Müller-Lyer illusion, we “compute” the two (actually identical) lines as being of different lengths because the line flanked with converging fins is misinterpreted as being further away (Notredame et al., 2014). In this context, measuring sensitivity to illusion can be operationalized as indexing the parameters of the Bayesian inference process (e.g., prior precision).</w:t>
-      </w:r>
-    </w:p>
-    <w:p>
-      <w:pPr>
-        <w:pStyle w:val="BodyText"/>
-      </w:pPr>
-      <w:r>
-        <w:t xml:space="preserve">These accounts also provide a compelling framework to explain existing findings reporting interindividual variability in the sensitivity to illusions. Indeed, several studies suggest a potential link with psychopathology, in particular schizophrenia (Costa et al., 2023) and autism (Gori et al., 2016), in which the reported lower sensitivity to illusions has been attributed to a diminished influence of top-down processes such as prior knowledge (Mitchell et al., 2010) and </w:t>
-      </w:r>
-      <w:r>
-        <w:lastRenderedPageBreak/>
-        <w:t>a greater emphasis on (i.e., precision of) sensory information (Palmer et al., 2017). Evidence beyond psychopathology also suggests variability in the general population, potentially correlated with personality traits such as agreeableness and honest-humility (Makowski et al., 2023), as well as cognitive abilities (Shoshina &amp; Shelepin, 2014).</w:t>
-      </w:r>
-    </w:p>
-    <w:p>
-      <w:pPr>
-        <w:pStyle w:val="BodyText"/>
-      </w:pPr>
-      <w:r>
-        <w:t xml:space="preserve">However, the exact nature of this interindividual variability and its potential origin remains unclear. The somewhat mixed evidence in the literature regarding its generalizability and strength could be related to the variety of the paradigms used and the type of processes being mobilised (Makowski et al., 2021). Indeed, traditional methods frequently focus on participant’s experience by prompting them to assess the difference between two identical targets, estimate the target’s physical properties, or adjust the targets to match a reference stimulus (Todorović, 2020). Relying on metacognitive judgments about one’s subjective experiences adds an additional layer to the measure that might not be desired when attempting to measure illusion </w:t>
+        <w:t xml:space="preserve">In particular, illusions have been reframed using a predictive coding account of perception</w:t>
       </w:r>
       <w:r>
         <w:rPr>
           <w:b/>
           <w:bCs/>
         </w:rPr>
-        <w:t>sensitivity</w:t>
-      </w:r>
-      <w:r>
-        <w:t>. Moreover, paradigms often face challenges in diversifying the illusory effects (i.e., using multiple stimuli to experimentally manipulate the strength of the illusion) and the illusion types (i.e., using various illusions, such as Müller-Lyer, Ebbinghaus, Delboeuf which might rely on a different admixture of mechanisms), hindering the potential of obtaining a comprehensive, valid, and reliable measure of illusion sensitivity.</w:t>
+        <w:t xml:space="preserve"> </w:t>
+      </w:r>
+      <w:r>
+        <w:rPr>
+          <w:b/>
+          <w:bCs/>
+        </w:rPr>
+        <w:t xml:space="preserve">(Notredame et al., 2014)</w:t>
+      </w:r>
+      <w:r>
+        <w:rPr>
+          <w:b/>
+          <w:bCs/>
+        </w:rPr>
+        <w:t xml:space="preserve"> </w:t>
+      </w:r>
+      <w:r>
+        <w:rPr>
+          <w:b/>
+          <w:bCs/>
+        </w:rPr>
+        <w:t xml:space="preserve">in which the brain optimally combines, using some flavour of Bayesian inference, perceptual inputs with prior knowledge to make sense of ambiguous environments</w:t>
+      </w:r>
+      <w:r>
+        <w:rPr>
+          <w:b/>
+          <w:bCs/>
+        </w:rPr>
+        <w:t xml:space="preserve"> </w:t>
+      </w:r>
+      <w:r>
+        <w:rPr>
+          <w:b/>
+          <w:bCs/>
+        </w:rPr>
+        <w:t xml:space="preserve">(Friston, 2010)</w:t>
+      </w:r>
+      <w:r>
+        <w:rPr>
+          <w:b/>
+          <w:bCs/>
+        </w:rPr>
+        <w:t xml:space="preserve">.</w:t>
       </w:r>
     </w:p>
     <w:p>
@@ -384,21 +405,231 @@
         <w:pStyle w:val="BodyText"/>
       </w:pPr>
       <w:r>
-        <w:t xml:space="preserve">The “Illusion Game” paradigm (Makowski et al., 2023) has been recently developed to measure illusion sensitivity to various illusion types through its behavioural impact (on response time and error rate) in a perceptual decision task (where participants have to respond as fast as possible; e.g., “which of the left or right circles is bigger”). The stimuli for different classical illusions are created using the </w:t>
+        <w:t xml:space="preserve">Such computational model(s) propose to conceptualize illusions as stimuli providing weak or conflicting sensory evidence</w:t>
+      </w:r>
+      <w:r>
+        <w:t xml:space="preserve"> </w:t>
+      </w:r>
+      <w:r>
+        <w:t xml:space="preserve">(Gershman et al., 2012; Sundareswara &amp; Schrater, 2008)</w:t>
+      </w:r>
+      <w:r>
+        <w:t xml:space="preserve"> </w:t>
+      </w:r>
+      <w:r>
+        <w:t xml:space="preserve">that bias perception toward prior knowledge. In other words, the weight of priors, in the form of perceptual knowledge about the world (e.g., internalized rules of perspective) is amplified when the sensory input is confusing. For instance, in the Müller-Lyer illusion, we</w:t>
+      </w:r>
+      <w:r>
+        <w:t xml:space="preserve"> </w:t>
+      </w:r>
+      <w:r>
+        <w:t xml:space="preserve">“</w:t>
+      </w:r>
+      <w:r>
+        <w:t xml:space="preserve">compute</w:t>
+      </w:r>
+      <w:r>
+        <w:t xml:space="preserve">”</w:t>
+      </w:r>
+      <w:r>
+        <w:t xml:space="preserve"> </w:t>
+      </w:r>
+      <w:r>
+        <w:t xml:space="preserve">the two (actually identical) lines as being of different lengths because the line flanked with converging fins is misinterpreted as being further away</w:t>
+      </w:r>
+      <w:r>
+        <w:t xml:space="preserve"> </w:t>
+      </w:r>
+      <w:r>
+        <w:t xml:space="preserve">(Notredame et al., 2014)</w:t>
+      </w:r>
+      <w:r>
+        <w:t xml:space="preserve">. In this context, measuring sensitivity to illusion can be operationalized as indexing the parameters of the Bayesian inference process (e.g., prior precision).</w:t>
+      </w:r>
+    </w:p>
+    <w:p>
+      <w:pPr>
+        <w:pStyle w:val="BodyText"/>
+      </w:pPr>
+      <w:r>
+        <w:t xml:space="preserve">These accounts also provide a compelling framework to explain existing findings reporting interindividual variability in the sensitivity to illusions. Indeed, several studies suggest a potential link with psychopathology, in particular schizophrenia</w:t>
+      </w:r>
+      <w:r>
+        <w:t xml:space="preserve"> </w:t>
+      </w:r>
+      <w:r>
+        <w:t xml:space="preserve">(Costa et al., 2023)</w:t>
+      </w:r>
+      <w:r>
+        <w:t xml:space="preserve"> </w:t>
+      </w:r>
+      <w:r>
+        <w:t xml:space="preserve">and autism</w:t>
+      </w:r>
+      <w:r>
+        <w:t xml:space="preserve"> </w:t>
+      </w:r>
+      <w:r>
+        <w:t xml:space="preserve">(Gori et al., 2016)</w:t>
+      </w:r>
+      <w:r>
+        <w:t xml:space="preserve">, in which the reported lower sensitivity to illusions has been attributed to a diminished influence of top-down processes such as prior knowledge</w:t>
+      </w:r>
+      <w:r>
+        <w:t xml:space="preserve"> </w:t>
+      </w:r>
+      <w:r>
+        <w:t xml:space="preserve">(Mitchell et al., 2010)</w:t>
+      </w:r>
+      <w:r>
+        <w:t xml:space="preserve"> </w:t>
+      </w:r>
+      <w:r>
+        <w:t xml:space="preserve">and a greater emphasis on (i.e., precision of) sensory information</w:t>
+      </w:r>
+      <w:r>
+        <w:t xml:space="preserve"> </w:t>
+      </w:r>
+      <w:r>
+        <w:t xml:space="preserve">(Palmer et al., 2017)</w:t>
+      </w:r>
+      <w:r>
+        <w:t xml:space="preserve">. Evidence beyond psychopathology also suggests variability in the general population, potentially correlated with personality traits such as agreeableness and honest-humility</w:t>
+      </w:r>
+      <w:r>
+        <w:t xml:space="preserve"> </w:t>
+      </w:r>
+      <w:r>
+        <w:t xml:space="preserve">(Makowski et al., 2023)</w:t>
+      </w:r>
+      <w:r>
+        <w:t xml:space="preserve">, as well as cognitive abilities</w:t>
+      </w:r>
+      <w:r>
+        <w:t xml:space="preserve"> </w:t>
+      </w:r>
+      <w:r>
+        <w:t xml:space="preserve">(Shoshina &amp; Shelepin, 2014)</w:t>
+      </w:r>
+      <w:r>
+        <w:t xml:space="preserve">.</w:t>
+      </w:r>
+    </w:p>
+    <w:p>
+      <w:pPr>
+        <w:pStyle w:val="BodyText"/>
+      </w:pPr>
+      <w:r>
+        <w:t xml:space="preserve">However, the exact nature of this interindividual variability and its potential origin remains unclear. The somewhat mixed evidence in the literature regarding its generalizability and strength could be related to the variety of the paradigms used and the type of processes being mobilised</w:t>
+      </w:r>
+      <w:r>
+        <w:t xml:space="preserve"> </w:t>
+      </w:r>
+      <w:r>
+        <w:t xml:space="preserve">(Makowski et al., 2021)</w:t>
+      </w:r>
+      <w:r>
+        <w:t xml:space="preserve">. Indeed, traditional methods frequently focus on participant’s experience by prompting them to assess the difference between two identical targets, estimate the target’s physical properties, or adjust the targets to match a reference stimulus</w:t>
+      </w:r>
+      <w:r>
+        <w:t xml:space="preserve"> </w:t>
+      </w:r>
+      <w:r>
+        <w:t xml:space="preserve">(Todorović, 2020)</w:t>
+      </w:r>
+      <w:r>
+        <w:t xml:space="preserve">. Relying on metacognitive judgments about one’s subjective experiences adds an additional layer to the measure that might not be desired when attempting to measure illusion</w:t>
+      </w:r>
+      <w:r>
+        <w:t xml:space="preserve"> </w:t>
+      </w:r>
+      <w:r>
+        <w:rPr>
+          <w:b/>
+          <w:bCs/>
+        </w:rPr>
+        <w:t xml:space="preserve">sensitivity</w:t>
+      </w:r>
+      <w:r>
+        <w:t xml:space="preserve">. Moreover, paradigms often face challenges in diversifying the illusory effects (i.e., using multiple stimuli to experimentally manipulate the strength of the illusion) and the illusion types (i.e., using various illusions, such as Müller-Lyer, Ebbinghaus, Delboeuf which might rely on a different admixture of mechanisms), hindering the potential of obtaining a comprehensive, valid, and reliable measure of illusion sensitivity.</w:t>
+      </w:r>
+    </w:p>
+    <w:p>
+      <w:pPr>
+        <w:pStyle w:val="BodyText"/>
+      </w:pPr>
+      <w:r>
+        <w:t xml:space="preserve">The</w:t>
+      </w:r>
+      <w:r>
+        <w:t xml:space="preserve"> </w:t>
+      </w:r>
+      <w:r>
+        <w:t xml:space="preserve">“</w:t>
+      </w:r>
+      <w:r>
+        <w:t xml:space="preserve">Illusion Game</w:t>
+      </w:r>
+      <w:r>
+        <w:t xml:space="preserve">”</w:t>
+      </w:r>
+      <w:r>
+        <w:t xml:space="preserve"> </w:t>
+      </w:r>
+      <w:r>
+        <w:t xml:space="preserve">paradigm</w:t>
+      </w:r>
+      <w:r>
+        <w:t xml:space="preserve"> </w:t>
+      </w:r>
+      <w:r>
+        <w:t xml:space="preserve">(Makowski et al., 2023)</w:t>
+      </w:r>
+      <w:r>
+        <w:t xml:space="preserve"> </w:t>
+      </w:r>
+      <w:r>
+        <w:t xml:space="preserve">has been recently developed to measure illusion sensitivity to various illusion types through its behavioural impact (on response time and error rate) in a perceptual decision task (where participants have to respond as fast as possible; e.g.,</w:t>
+      </w:r>
+      <w:r>
+        <w:t xml:space="preserve"> </w:t>
+      </w:r>
+      <w:r>
+        <w:t xml:space="preserve">“</w:t>
+      </w:r>
+      <w:r>
+        <w:t xml:space="preserve">which of the left or right circles is bigger</w:t>
+      </w:r>
+      <w:r>
+        <w:t xml:space="preserve">”</w:t>
+      </w:r>
+      <w:r>
+        <w:t xml:space="preserve">). The stimuli for different classical illusions are created using the</w:t>
+      </w:r>
+      <w:r>
+        <w:t xml:space="preserve"> </w:t>
       </w:r>
       <w:r>
         <w:rPr>
           <w:i/>
           <w:iCs/>
         </w:rPr>
-        <w:t>Pyllusion</w:t>
-      </w:r>
-      <w:r>
-        <w:t xml:space="preserve"> software (Makowski et al., 2021), which allows researchers to modulate the strength of the illusion as a continuous dimension, independently </w:t>
-      </w:r>
-      <w:r>
-        <w:lastRenderedPageBreak/>
-        <w:t>from the difficulty of the perceptual task. This paradigm, inspired by psychophysics, lends itself to the computational modelling of illusion sensitivity through its interference effect, hopefully bypassing some of the metacognitive processes at stake in other paradigms.</w:t>
+        <w:t xml:space="preserve">Pyllusion</w:t>
+      </w:r>
+      <w:r>
+        <w:t xml:space="preserve"> </w:t>
+      </w:r>
+      <w:r>
+        <w:t xml:space="preserve">software</w:t>
+      </w:r>
+      <w:r>
+        <w:t xml:space="preserve"> </w:t>
+      </w:r>
+      <w:r>
+        <w:t xml:space="preserve">(Makowski et al., 2021)</w:t>
+      </w:r>
+      <w:r>
+        <w:t xml:space="preserve">, which allows researchers to modulate the strength of the illusion as a continuous dimension, independently from the difficulty of the perceptual task. This paradigm, inspired by psychophysics, lends itself to the computational modelling of illusion sensitivity through its interference effect, hopefully bypassing some of the metacognitive processes at stake in other paradigms.</w:t>
       </w:r>
     </w:p>
     <w:p>
@@ -406,7 +637,40 @@
         <w:pStyle w:val="BodyText"/>
       </w:pPr>
       <w:r>
-        <w:t>Interestingly, the fact that inter-individual variability in illusion sensitivity seems to persist in this task suggests that it is not solely explained by metacognitive abilities difference, and gives rise to the following question: is the variability in illusion sensitivity related to low-level perceptual processes (e.g., baseline precision of perceptual priors), or rather to the ability to actively control and “resist” the illusion in a top-town fashion in order to achieve the task at hand (higher-level modulation of the perceptual inference parameters). If the latter is true, then illusion sensitivity measured in contexts with strong task-demand characteristics, e.g., in paradigms where participants’ performance is explicitly or implicitly assessed (i.e., where there is an incentive to downplay the illusion effect) might correlate with one’s ability to alter one’s subjective experience following suggestions - a mechanism referred to as “phenomenological control”.</w:t>
+        <w:t xml:space="preserve">Interestingly, the fact that inter-individual variability in illusion sensitivity seems to persist in this task suggests that it is not solely explained by metacognitive abilities difference, and gives rise to the following question: is the variability in illusion sensitivity related to low-level perceptual processes (e.g., baseline precision of perceptual priors), or rather to the ability to actively control and</w:t>
+      </w:r>
+      <w:r>
+        <w:t xml:space="preserve"> </w:t>
+      </w:r>
+      <w:r>
+        <w:t xml:space="preserve">“</w:t>
+      </w:r>
+      <w:r>
+        <w:t xml:space="preserve">resist</w:t>
+      </w:r>
+      <w:r>
+        <w:t xml:space="preserve">”</w:t>
+      </w:r>
+      <w:r>
+        <w:t xml:space="preserve"> </w:t>
+      </w:r>
+      <w:r>
+        <w:t xml:space="preserve">the illusion in a top-town fashion in order to achieve the task at hand (higher-level modulation of the perceptual inference parameters). If the latter is true, then illusion sensitivity measured in contexts with strong task-demand characteristics, e.g., in paradigms where participants’ performance is explicitly or implicitly assessed (i.e., where there is an incentive to downplay the illusion effect) might correlate with one’s ability to alter one’s subjective experience following suggestions - a mechanism referred to as</w:t>
+      </w:r>
+      <w:r>
+        <w:t xml:space="preserve"> </w:t>
+      </w:r>
+      <w:r>
+        <w:t xml:space="preserve">“</w:t>
+      </w:r>
+      <w:r>
+        <w:t xml:space="preserve">phenomenological control</w:t>
+      </w:r>
+      <w:r>
+        <w:t xml:space="preserve">”</w:t>
+      </w:r>
+      <w:r>
+        <w:t xml:space="preserve">.</w:t>
       </w:r>
     </w:p>
     <w:p>
@@ -414,7 +678,61 @@
         <w:pStyle w:val="BodyText"/>
       </w:pPr>
       <w:r>
-        <w:t>The idea that we are endowed with the potential to unconsciously alter our subjective experience and distort reality - even momentarily - to meet the goals at hand is not novel. While this phenomenon has been historically often studied under the label of “hypnotisability” - the tendency to alter our conscious experience to match external demands (Lush et al., 2021), the term “phenomenological control” (PC) has been recently introduced to disconnect this concept from the potentially negative associations with hypnosis and the misconception that a hypnotic context is necessary for responding to imaginative suggestions (Dienes et al., 2022).</w:t>
+        <w:t xml:space="preserve">The idea that we are endowed with the potential to unconsciously alter our subjective experience and distort reality - even momentarily - to meet the goals at hand is not novel. While this phenomenon has been historically often studied under the label of</w:t>
+      </w:r>
+      <w:r>
+        <w:t xml:space="preserve"> </w:t>
+      </w:r>
+      <w:r>
+        <w:t xml:space="preserve">“</w:t>
+      </w:r>
+      <w:r>
+        <w:t xml:space="preserve">hypnotisability</w:t>
+      </w:r>
+      <w:r>
+        <w:t xml:space="preserve">”</w:t>
+      </w:r>
+      <w:r>
+        <w:t xml:space="preserve"> </w:t>
+      </w:r>
+      <w:r>
+        <w:t xml:space="preserve">- the tendency to alter our conscious experience to match external demands</w:t>
+      </w:r>
+      <w:r>
+        <w:t xml:space="preserve"> </w:t>
+      </w:r>
+      <w:r>
+        <w:t xml:space="preserve">(Lush et al., 2021)</w:t>
+      </w:r>
+      <w:r>
+        <w:t xml:space="preserve">, the term</w:t>
+      </w:r>
+      <w:r>
+        <w:t xml:space="preserve"> </w:t>
+      </w:r>
+      <w:r>
+        <w:t xml:space="preserve">“</w:t>
+      </w:r>
+      <w:r>
+        <w:t xml:space="preserve">phenomenological control</w:t>
+      </w:r>
+      <w:r>
+        <w:t xml:space="preserve">”</w:t>
+      </w:r>
+      <w:r>
+        <w:t xml:space="preserve"> </w:t>
+      </w:r>
+      <w:r>
+        <w:t xml:space="preserve">(PC) has been recently introduced to disconnect this concept from the potentially negative associations with hypnosis and the misconception that a hypnotic context is necessary for responding to imaginative suggestions</w:t>
+      </w:r>
+      <w:r>
+        <w:t xml:space="preserve"> </w:t>
+      </w:r>
+      <w:r>
+        <w:t xml:space="preserve">(Dienes et al., 2022)</w:t>
+      </w:r>
+      <w:r>
+        <w:t xml:space="preserve">.</w:t>
       </w:r>
     </w:p>
     <w:p>
@@ -422,18 +740,50 @@
         <w:pStyle w:val="BodyText"/>
       </w:pPr>
       <w:r>
-        <w:t xml:space="preserve">To encourage the empirical exploration of our ability and tendency to alter our phenomenological experience and further accelerate investigations away from the hypnotic </w:t>
-      </w:r>
-      <w:r>
-        <w:lastRenderedPageBreak/>
-        <w:t xml:space="preserve">context, Lush et al. (2021) adapted the Sussex-Waterloo Scale of Hypnotisability (SWASH, Lush et al., 2018) by removing all its references to hypnosis, to measure trait phenomenological control. </w:t>
+        <w:t xml:space="preserve">To encourage the empirical exploration of our ability and tendency to alter our phenomenological experience and further accelerate investigations away from the hypnotic context, Lush et al. (2021) adapted the Sussex-Waterloo Scale of Hypnotisability</w:t>
+      </w:r>
+      <w:r>
+        <w:t xml:space="preserve"> </w:t>
+      </w:r>
+      <w:r>
+        <w:t xml:space="preserve">(SWASH, Lush et al., 2018)</w:t>
+      </w:r>
+      <w:r>
+        <w:t xml:space="preserve"> </w:t>
+      </w:r>
+      <w:r>
+        <w:t xml:space="preserve">by removing all its references to hypnosis, to measure trait phenomenological control.</w:t>
+      </w:r>
+      <w:r>
+        <w:t xml:space="preserve"> </w:t>
       </w:r>
       <w:r>
         <w:rPr>
           <w:b/>
           <w:bCs/>
         </w:rPr>
-        <w:t>This newly developed phenomenological control scale (PCS) consists of 10 imaginative suggestions followed by subjective ratings for each suggestion on a 6-point Likert scale (from 0-5) and has demonstrated validity in online experiments (Lush et al., 2022).</w:t>
+        <w:t xml:space="preserve">This newly developed phenomenological control scale (PCS) consists of 10 imaginative suggestions followed by subjective ratings for each suggestion on a 6-point Likert scale (from 0-5) and has demonstrated validity in online experiments</w:t>
+      </w:r>
+      <w:r>
+        <w:rPr>
+          <w:b/>
+          <w:bCs/>
+        </w:rPr>
+        <w:t xml:space="preserve"> </w:t>
+      </w:r>
+      <w:r>
+        <w:rPr>
+          <w:b/>
+          <w:bCs/>
+        </w:rPr>
+        <w:t xml:space="preserve">(Lush et al., 2022)</w:t>
+      </w:r>
+      <w:r>
+        <w:rPr>
+          <w:b/>
+          <w:bCs/>
+        </w:rPr>
+        <w:t xml:space="preserve">.</w:t>
       </w:r>
     </w:p>
     <w:p>
@@ -441,27 +791,30 @@
         <w:pStyle w:val="BodyText"/>
       </w:pPr>
       <w:r>
-        <w:t xml:space="preserve">Interestingly, Lush et al. (2022) did test for a relationship between PC and illusion sensitivity using the Müller-Lyer illusion (in which the arrangement of the arrowheads flanking two lines makes them appear as having different lengths), and reported evidence in favour of an absence of correlation between the two measures. This finding was interpreted as indicative of the cognitive impenetrability of illusions, implying that the effect is driven by low-level processes and therefore not influenced by top-down mechanisms such as PC. The goal of this study is thus to replicate the results from Lush et al. (2022) pointing to an absence of a relationship between phenomenological control and illusion sensitivity, by generalising them to a different illusion paradigm that encompasses other illusion types (see </w:t>
+        <w:t xml:space="preserve">Interestingly, Lush et al. (2022) did test for a relationship between PC and illusion sensitivity using the Müller-Lyer illusion (in which the arrangement of the arrowheads flanking two lines makes them appear as having different lengths), and reported evidence in favour of an absence of correlation between the two measures. This finding was interpreted as indicative of the cognitive impenetrability of illusions, implying that the effect is driven by low-level processes and therefore not influenced by top-down mechanisms such as PC. The goal of this study is thus to replicate the results from Lush et al. (2022) pointing to an absence of a relationship between phenomenological control and illusion sensitivity, by generalising them to a different illusion paradigm that encompasses other illusion types (see</w:t>
+      </w:r>
+      <w:r>
+        <w:t xml:space="preserve"> </w:t>
       </w:r>
       <w:hyperlink w:anchor="tbl-table1">
         <w:r>
           <w:rPr>
             <w:rStyle w:val="Hyperlink"/>
           </w:rPr>
-          <w:t>Table 1</w:t>
+          <w:t xml:space="preserve">Table 1</w:t>
         </w:r>
       </w:hyperlink>
       <w:r>
-        <w:t>).</w:t>
-      </w:r>
-    </w:p>
+        <w:t xml:space="preserve">).</w:t>
+      </w:r>
+    </w:p>
+    <w:bookmarkStart w:id="30" w:name="tbl-table1"/>
     <w:p>
       <w:pPr>
         <w:pStyle w:val="FigureTitle"/>
       </w:pPr>
-      <w:bookmarkStart w:id="5" w:name="tbl-table1"/>
-      <w:r>
-        <w:t>Table 1</w:t>
+      <w:r>
+        <w:t xml:space="preserve">Table 1</w:t>
       </w:r>
     </w:p>
     <w:p>
@@ -469,746 +822,819 @@
         <w:pStyle w:val="Caption"/>
       </w:pPr>
       <w:r>
-        <w:t>Study Design Table</w:t>
-      </w:r>
-    </w:p>
-    <w:tbl>
+        <w:t xml:space="preserve">Study Design Table</w:t>
+      </w:r>
+    </w:p>
+    <w:tbl xmlns:w="http://schemas.openxmlformats.org/wordprocessingml/2006/main" xmlns:r="http://schemas.openxmlformats.org/officeDocument/2006/relationships" xmlns:w14="http://schemas.microsoft.com/office/word/2010/wordml" xmlns:wp="http://schemas.openxmlformats.org/drawingml/2006/wordprocessingDrawing" xmlns:a="http://schemas.openxmlformats.org/drawingml/2006/main" xmlns:pic="http://schemas.openxmlformats.org/drawingml/2006/picture">
       <w:tblPr>
-        <w:tblW w:w="5000" w:type="pct"/>
+        <w:tblLayout w:type="autofit"/>
         <w:jc w:val="center"/>
-        <w:tblLook w:val="0420" w:firstRow="1" w:lastRow="0" w:firstColumn="0" w:lastColumn="0" w:noHBand="0" w:noVBand="1"/>
+        <w:tblW w:type="pct" w:w="5000"/>
+        <w:tblLook w:firstRow="1" w:lastRow="0" w:firstColumn="0" w:lastColumn="0" w:noHBand="0" w:noVBand="1"/>
       </w:tblPr>
-      <w:tblGrid>
-        <w:gridCol w:w="2353"/>
-        <w:gridCol w:w="7007"/>
-      </w:tblGrid>
       <w:tr>
         <w:trPr>
-          <w:jc w:val="center"/>
+          <w:trHeight w:val="360" w:hRule="auto"/>
         </w:trPr>
+        body1
         <w:tc>
           <w:tcPr>
-            <w:tcW w:w="0" w:type="auto"/>
             <w:tcBorders>
+              <w:bottom w:val="none" w:sz="0" w:space="0" w:color="000000"/>
               <w:top w:val="single" w:sz="6" w:space="0" w:color="000000"/>
               <w:left w:val="none" w:sz="0" w:space="0" w:color="000000"/>
-              <w:bottom w:val="none" w:sz="0" w:space="0" w:color="000000"/>
               <w:right w:val="none" w:sz="0" w:space="0" w:color="000000"/>
             </w:tcBorders>
             <w:shd w:val="clear" w:color="auto" w:fill="FFFFFF"/>
             <w:tcMar>
               <w:top w:w="0" w:type="dxa"/>
+              <w:bottom w:w="0" w:type="dxa"/>
               <w:left w:w="0" w:type="dxa"/>
-              <w:bottom w:w="0" w:type="dxa"/>
               <w:right w:w="0" w:type="dxa"/>
             </w:tcMar>
             <w:vAlign w:val="center"/>
           </w:tcPr>
           <w:p>
             <w:pPr>
+              <w:pStyle w:val="Normal"/>
+              <w:jc w:val="center"/>
               <w:pBdr>
+                <w:bottom w:val="none" w:sz="0" w:space="0" w:color="000000"/>
                 <w:top w:val="none" w:sz="0" w:space="0" w:color="000000"/>
                 <w:left w:val="none" w:sz="0" w:space="0" w:color="000000"/>
-                <w:bottom w:val="none" w:sz="0" w:space="0" w:color="000000"/>
                 <w:right w:val="none" w:sz="0" w:space="0" w:color="000000"/>
               </w:pBdr>
-              <w:spacing w:before="100" w:after="100"/>
-              <w:ind w:left="100" w:right="100"/>
-              <w:jc w:val="center"/>
-              <w:rPr>
-                <w:rFonts w:ascii="Times New Roman" w:eastAsia="Times New Roman" w:hAnsi="Times New Roman" w:cs="Times New Roman"/>
-                <w:b/>
-                <w:color w:val="000000"/>
-                <w:sz w:val="22"/>
-                <w:szCs w:val="22"/>
+              <w:spacing w:after="100" w:before="100" w:line="480"/>
+              <w:ind w:left="100" w:right="100" w:firstLine="0" w:firstLineChars="0"/>
+              <w:rPr>
+                <w:rFonts w:ascii="Times New Roman" w:hAnsi="Times New Roman" w:eastAsia="Times New Roman" w:cs="Times New Roman"/>
+                <w:i w:val="false"/>
+                <w:b w:val="true"/>
+                <w:u w:val="none"/>
+                <w:sz w:val="22"/>
+                <w:szCs w:val="22"/>
+                <w:color w:val="000000"/>
               </w:rPr>
             </w:pPr>
-            <w:r>
-              <w:rPr>
-                <w:rFonts w:ascii="Times New Roman" w:eastAsia="Times New Roman" w:hAnsi="Times New Roman" w:cs="Times New Roman"/>
-                <w:b/>
-                <w:color w:val="000000"/>
-                <w:sz w:val="22"/>
-                <w:szCs w:val="22"/>
-              </w:rPr>
-              <w:t>Question</w:t>
+            <w:r xmlns:w="http://schemas.openxmlformats.org/wordprocessingml/2006/main" xmlns:wp="http://schemas.openxmlformats.org/drawingml/2006/wordprocessingDrawing" xmlns:r="http://schemas.openxmlformats.org/officeDocument/2006/relationships" xmlns:w14="http://schemas.microsoft.com/office/word/2010/wordml">
+              <w:rPr>
+                <w:rFonts w:ascii="Times New Roman" w:hAnsi="Times New Roman" w:eastAsia="Times New Roman" w:cs="Times New Roman"/>
+                <w:i w:val="false"/>
+                <w:b w:val="true"/>
+                <w:u w:val="none"/>
+                <w:sz w:val="22"/>
+                <w:szCs w:val="22"/>
+                <w:color w:val="000000"/>
+              </w:rPr>
+              <w:t xml:space="preserve">Question</w:t>
             </w:r>
           </w:p>
         </w:tc>
         <w:tc>
           <w:tcPr>
-            <w:tcW w:w="0" w:type="auto"/>
             <w:tcBorders>
+              <w:bottom w:val="none" w:sz="0" w:space="0" w:color="000000"/>
               <w:top w:val="single" w:sz="6" w:space="0" w:color="000000"/>
               <w:left w:val="none" w:sz="0" w:space="0" w:color="000000"/>
-              <w:bottom w:val="none" w:sz="0" w:space="0" w:color="000000"/>
               <w:right w:val="none" w:sz="0" w:space="0" w:color="000000"/>
             </w:tcBorders>
             <w:shd w:val="clear" w:color="auto" w:fill="FFFFFF"/>
             <w:tcMar>
               <w:top w:w="0" w:type="dxa"/>
+              <w:bottom w:w="0" w:type="dxa"/>
               <w:left w:w="0" w:type="dxa"/>
-              <w:bottom w:w="0" w:type="dxa"/>
               <w:right w:w="0" w:type="dxa"/>
             </w:tcMar>
             <w:vAlign w:val="center"/>
           </w:tcPr>
           <w:p>
             <w:pPr>
+              <w:pStyle w:val="Normal"/>
+              <w:jc w:val="center"/>
               <w:pBdr>
+                <w:bottom w:val="none" w:sz="0" w:space="0" w:color="000000"/>
                 <w:top w:val="none" w:sz="0" w:space="0" w:color="000000"/>
                 <w:left w:val="none" w:sz="0" w:space="0" w:color="000000"/>
-                <w:bottom w:val="none" w:sz="0" w:space="0" w:color="000000"/>
                 <w:right w:val="none" w:sz="0" w:space="0" w:color="000000"/>
               </w:pBdr>
-              <w:spacing w:before="100" w:after="100"/>
-              <w:ind w:left="100" w:right="100"/>
-              <w:jc w:val="center"/>
-              <w:rPr>
-                <w:rFonts w:ascii="Times New Roman" w:eastAsia="Times New Roman" w:hAnsi="Times New Roman" w:cs="Times New Roman"/>
-                <w:color w:val="000000"/>
-                <w:sz w:val="22"/>
-                <w:szCs w:val="22"/>
+              <w:spacing w:after="100" w:before="100" w:line="480"/>
+              <w:ind w:left="100" w:right="100" w:firstLine="0" w:firstLineChars="0"/>
+              <w:rPr>
+                <w:rFonts w:ascii="Times New Roman" w:hAnsi="Times New Roman" w:eastAsia="Times New Roman" w:cs="Times New Roman"/>
+                <w:i w:val="false"/>
+                <w:b w:val="false"/>
+                <w:u w:val="none"/>
+                <w:sz w:val="22"/>
+                <w:szCs w:val="22"/>
+                <w:color w:val="000000"/>
               </w:rPr>
             </w:pPr>
-            <w:r>
-              <w:rPr>
-                <w:rFonts w:ascii="Times New Roman" w:eastAsia="Times New Roman" w:hAnsi="Times New Roman" w:cs="Times New Roman"/>
-                <w:color w:val="000000"/>
-                <w:sz w:val="22"/>
-                <w:szCs w:val="22"/>
-              </w:rPr>
-              <w:t>Is there a correlation between trait phenomenological control (PC) and visual illusion (VI) sensitivity?</w:t>
+            <w:r xmlns:w="http://schemas.openxmlformats.org/wordprocessingml/2006/main" xmlns:wp="http://schemas.openxmlformats.org/drawingml/2006/wordprocessingDrawing" xmlns:r="http://schemas.openxmlformats.org/officeDocument/2006/relationships" xmlns:w14="http://schemas.microsoft.com/office/word/2010/wordml">
+              <w:rPr>
+                <w:rFonts w:ascii="Times New Roman" w:hAnsi="Times New Roman" w:eastAsia="Times New Roman" w:cs="Times New Roman"/>
+                <w:i w:val="false"/>
+                <w:b w:val="false"/>
+                <w:u w:val="none"/>
+                <w:sz w:val="22"/>
+                <w:szCs w:val="22"/>
+                <w:color w:val="000000"/>
+              </w:rPr>
+              <w:t xml:space="preserve">Is there a correlation between trait phenomenological control (PC) and visual illusion (VI) sensitivity?</w:t>
             </w:r>
           </w:p>
         </w:tc>
       </w:tr>
       <w:tr>
         <w:trPr>
-          <w:jc w:val="center"/>
+          <w:trHeight w:val="360" w:hRule="auto"/>
         </w:trPr>
+        body2
         <w:tc>
           <w:tcPr>
-            <w:tcW w:w="0" w:type="auto"/>
             <w:tcBorders>
+              <w:bottom w:val="none" w:sz="0" w:space="0" w:color="000000"/>
               <w:top w:val="none" w:sz="0" w:space="0" w:color="000000"/>
               <w:left w:val="none" w:sz="0" w:space="0" w:color="000000"/>
-              <w:bottom w:val="none" w:sz="0" w:space="0" w:color="000000"/>
               <w:right w:val="none" w:sz="0" w:space="0" w:color="000000"/>
             </w:tcBorders>
             <w:shd w:val="clear" w:color="auto" w:fill="FFFFFF"/>
             <w:tcMar>
               <w:top w:w="0" w:type="dxa"/>
+              <w:bottom w:w="0" w:type="dxa"/>
               <w:left w:w="0" w:type="dxa"/>
-              <w:bottom w:w="0" w:type="dxa"/>
               <w:right w:w="0" w:type="dxa"/>
             </w:tcMar>
             <w:vAlign w:val="center"/>
           </w:tcPr>
           <w:p>
             <w:pPr>
+              <w:pStyle w:val="Normal"/>
+              <w:jc w:val="center"/>
               <w:pBdr>
+                <w:bottom w:val="none" w:sz="0" w:space="0" w:color="000000"/>
                 <w:top w:val="none" w:sz="0" w:space="0" w:color="000000"/>
                 <w:left w:val="none" w:sz="0" w:space="0" w:color="000000"/>
-                <w:bottom w:val="none" w:sz="0" w:space="0" w:color="000000"/>
                 <w:right w:val="none" w:sz="0" w:space="0" w:color="000000"/>
               </w:pBdr>
-              <w:spacing w:before="100" w:after="100"/>
-              <w:ind w:left="100" w:right="100"/>
-              <w:jc w:val="center"/>
-              <w:rPr>
-                <w:rFonts w:ascii="Times New Roman" w:eastAsia="Times New Roman" w:hAnsi="Times New Roman" w:cs="Times New Roman"/>
-                <w:b/>
-                <w:color w:val="000000"/>
-                <w:sz w:val="22"/>
-                <w:szCs w:val="22"/>
+              <w:spacing w:after="100" w:before="100" w:line="480"/>
+              <w:ind w:left="100" w:right="100" w:firstLine="0" w:firstLineChars="0"/>
+              <w:rPr>
+                <w:rFonts w:ascii="Times New Roman" w:hAnsi="Times New Roman" w:eastAsia="Times New Roman" w:cs="Times New Roman"/>
+                <w:i w:val="false"/>
+                <w:b w:val="true"/>
+                <w:u w:val="none"/>
+                <w:sz w:val="22"/>
+                <w:szCs w:val="22"/>
+                <w:color w:val="000000"/>
               </w:rPr>
             </w:pPr>
-            <w:r>
-              <w:rPr>
-                <w:rFonts w:ascii="Times New Roman" w:eastAsia="Times New Roman" w:hAnsi="Times New Roman" w:cs="Times New Roman"/>
-                <w:b/>
-                <w:color w:val="000000"/>
-                <w:sz w:val="22"/>
-                <w:szCs w:val="22"/>
-              </w:rPr>
-              <w:t>Hypothesis</w:t>
+            <w:r xmlns:w="http://schemas.openxmlformats.org/wordprocessingml/2006/main" xmlns:wp="http://schemas.openxmlformats.org/drawingml/2006/wordprocessingDrawing" xmlns:r="http://schemas.openxmlformats.org/officeDocument/2006/relationships" xmlns:w14="http://schemas.microsoft.com/office/word/2010/wordml">
+              <w:rPr>
+                <w:rFonts w:ascii="Times New Roman" w:hAnsi="Times New Roman" w:eastAsia="Times New Roman" w:cs="Times New Roman"/>
+                <w:i w:val="false"/>
+                <w:b w:val="true"/>
+                <w:u w:val="none"/>
+                <w:sz w:val="22"/>
+                <w:szCs w:val="22"/>
+                <w:color w:val="000000"/>
+              </w:rPr>
+              <w:t xml:space="preserve">Hypothesis</w:t>
             </w:r>
           </w:p>
         </w:tc>
         <w:tc>
           <w:tcPr>
-            <w:tcW w:w="0" w:type="auto"/>
             <w:tcBorders>
+              <w:bottom w:val="none" w:sz="0" w:space="0" w:color="000000"/>
               <w:top w:val="none" w:sz="0" w:space="0" w:color="000000"/>
               <w:left w:val="none" w:sz="0" w:space="0" w:color="000000"/>
-              <w:bottom w:val="none" w:sz="0" w:space="0" w:color="000000"/>
               <w:right w:val="none" w:sz="0" w:space="0" w:color="000000"/>
             </w:tcBorders>
             <w:shd w:val="clear" w:color="auto" w:fill="FFFFFF"/>
             <w:tcMar>
               <w:top w:w="0" w:type="dxa"/>
+              <w:bottom w:w="0" w:type="dxa"/>
               <w:left w:w="0" w:type="dxa"/>
-              <w:bottom w:w="0" w:type="dxa"/>
               <w:right w:w="0" w:type="dxa"/>
             </w:tcMar>
             <w:vAlign w:val="center"/>
           </w:tcPr>
           <w:p>
             <w:pPr>
+              <w:pStyle w:val="Normal"/>
+              <w:jc w:val="center"/>
               <w:pBdr>
+                <w:bottom w:val="none" w:sz="0" w:space="0" w:color="000000"/>
                 <w:top w:val="none" w:sz="0" w:space="0" w:color="000000"/>
                 <w:left w:val="none" w:sz="0" w:space="0" w:color="000000"/>
-                <w:bottom w:val="none" w:sz="0" w:space="0" w:color="000000"/>
                 <w:right w:val="none" w:sz="0" w:space="0" w:color="000000"/>
               </w:pBdr>
-              <w:spacing w:before="100" w:after="100"/>
-              <w:ind w:left="100" w:right="100"/>
-              <w:jc w:val="center"/>
-              <w:rPr>
-                <w:rFonts w:ascii="Times New Roman" w:eastAsia="Times New Roman" w:hAnsi="Times New Roman" w:cs="Times New Roman"/>
-                <w:color w:val="000000"/>
-                <w:sz w:val="22"/>
-                <w:szCs w:val="22"/>
+              <w:spacing w:after="100" w:before="100" w:line="480"/>
+              <w:ind w:left="100" w:right="100" w:firstLine="0" w:firstLineChars="0"/>
+              <w:rPr>
+                <w:rFonts w:ascii="Times New Roman" w:hAnsi="Times New Roman" w:eastAsia="Times New Roman" w:cs="Times New Roman"/>
+                <w:i w:val="false"/>
+                <w:b w:val="false"/>
+                <w:u w:val="none"/>
+                <w:sz w:val="22"/>
+                <w:szCs w:val="22"/>
+                <w:color w:val="000000"/>
               </w:rPr>
             </w:pPr>
-            <w:r>
-              <w:rPr>
-                <w:rFonts w:ascii="Times New Roman" w:eastAsia="Times New Roman" w:hAnsi="Times New Roman" w:cs="Times New Roman"/>
-                <w:color w:val="000000"/>
-                <w:sz w:val="22"/>
-                <w:szCs w:val="22"/>
-              </w:rPr>
-              <w:t>Replicating findings from Lush et al., 2022 paper, we expect evidence of favour of an absence of relationship between VI and PCS</w:t>
+            <w:r xmlns:w="http://schemas.openxmlformats.org/wordprocessingml/2006/main" xmlns:wp="http://schemas.openxmlformats.org/drawingml/2006/wordprocessingDrawing" xmlns:r="http://schemas.openxmlformats.org/officeDocument/2006/relationships" xmlns:w14="http://schemas.microsoft.com/office/word/2010/wordml">
+              <w:rPr>
+                <w:rFonts w:ascii="Times New Roman" w:hAnsi="Times New Roman" w:eastAsia="Times New Roman" w:cs="Times New Roman"/>
+                <w:i w:val="false"/>
+                <w:b w:val="false"/>
+                <w:u w:val="none"/>
+                <w:sz w:val="22"/>
+                <w:szCs w:val="22"/>
+                <w:color w:val="000000"/>
+              </w:rPr>
+              <w:t xml:space="preserve">Replicating findings from Lush et al., 2022 paper, we expect evidence of favour of an absence of relationship between VI and PCS</w:t>
             </w:r>
           </w:p>
         </w:tc>
       </w:tr>
       <w:tr>
         <w:trPr>
-          <w:jc w:val="center"/>
+          <w:trHeight w:val="360" w:hRule="auto"/>
         </w:trPr>
+        body3
         <w:tc>
           <w:tcPr>
-            <w:tcW w:w="0" w:type="auto"/>
             <w:tcBorders>
+              <w:bottom w:val="none" w:sz="0" w:space="0" w:color="000000"/>
               <w:top w:val="none" w:sz="0" w:space="0" w:color="000000"/>
               <w:left w:val="none" w:sz="0" w:space="0" w:color="000000"/>
-              <w:bottom w:val="none" w:sz="0" w:space="0" w:color="000000"/>
               <w:right w:val="none" w:sz="0" w:space="0" w:color="000000"/>
             </w:tcBorders>
             <w:shd w:val="clear" w:color="auto" w:fill="FFFFFF"/>
             <w:tcMar>
               <w:top w:w="0" w:type="dxa"/>
+              <w:bottom w:w="0" w:type="dxa"/>
               <w:left w:w="0" w:type="dxa"/>
-              <w:bottom w:w="0" w:type="dxa"/>
               <w:right w:w="0" w:type="dxa"/>
             </w:tcMar>
             <w:vAlign w:val="center"/>
           </w:tcPr>
           <w:p>
             <w:pPr>
+              <w:pStyle w:val="Normal"/>
+              <w:jc w:val="center"/>
               <w:pBdr>
+                <w:bottom w:val="none" w:sz="0" w:space="0" w:color="000000"/>
                 <w:top w:val="none" w:sz="0" w:space="0" w:color="000000"/>
                 <w:left w:val="none" w:sz="0" w:space="0" w:color="000000"/>
-                <w:bottom w:val="none" w:sz="0" w:space="0" w:color="000000"/>
                 <w:right w:val="none" w:sz="0" w:space="0" w:color="000000"/>
               </w:pBdr>
-              <w:spacing w:before="100" w:after="100"/>
-              <w:ind w:left="100" w:right="100"/>
-              <w:jc w:val="center"/>
-              <w:rPr>
-                <w:rFonts w:ascii="Times New Roman" w:eastAsia="Times New Roman" w:hAnsi="Times New Roman" w:cs="Times New Roman"/>
-                <w:b/>
-                <w:color w:val="000000"/>
-                <w:sz w:val="22"/>
-                <w:szCs w:val="22"/>
+              <w:spacing w:after="100" w:before="100" w:line="480"/>
+              <w:ind w:left="100" w:right="100" w:firstLine="0" w:firstLineChars="0"/>
+              <w:rPr>
+                <w:rFonts w:ascii="Times New Roman" w:hAnsi="Times New Roman" w:eastAsia="Times New Roman" w:cs="Times New Roman"/>
+                <w:i w:val="false"/>
+                <w:b w:val="true"/>
+                <w:u w:val="none"/>
+                <w:sz w:val="22"/>
+                <w:szCs w:val="22"/>
+                <w:color w:val="000000"/>
               </w:rPr>
             </w:pPr>
-            <w:r>
-              <w:rPr>
-                <w:rFonts w:ascii="Times New Roman" w:eastAsia="Times New Roman" w:hAnsi="Times New Roman" w:cs="Times New Roman"/>
-                <w:b/>
-                <w:color w:val="000000"/>
-                <w:sz w:val="22"/>
-                <w:szCs w:val="22"/>
-              </w:rPr>
-              <w:lastRenderedPageBreak/>
-              <w:t>Sampling Plan</w:t>
+            <w:r xmlns:w="http://schemas.openxmlformats.org/wordprocessingml/2006/main" xmlns:wp="http://schemas.openxmlformats.org/drawingml/2006/wordprocessingDrawing" xmlns:r="http://schemas.openxmlformats.org/officeDocument/2006/relationships" xmlns:w14="http://schemas.microsoft.com/office/word/2010/wordml">
+              <w:rPr>
+                <w:rFonts w:ascii="Times New Roman" w:hAnsi="Times New Roman" w:eastAsia="Times New Roman" w:cs="Times New Roman"/>
+                <w:i w:val="false"/>
+                <w:b w:val="true"/>
+                <w:u w:val="none"/>
+                <w:sz w:val="22"/>
+                <w:szCs w:val="22"/>
+                <w:color w:val="000000"/>
+              </w:rPr>
+              <w:t xml:space="preserve">Sampling Plan</w:t>
             </w:r>
           </w:p>
         </w:tc>
         <w:tc>
           <w:tcPr>
-            <w:tcW w:w="0" w:type="auto"/>
             <w:tcBorders>
+              <w:bottom w:val="none" w:sz="0" w:space="0" w:color="000000"/>
               <w:top w:val="none" w:sz="0" w:space="0" w:color="000000"/>
               <w:left w:val="none" w:sz="0" w:space="0" w:color="000000"/>
-              <w:bottom w:val="none" w:sz="0" w:space="0" w:color="000000"/>
               <w:right w:val="none" w:sz="0" w:space="0" w:color="000000"/>
             </w:tcBorders>
             <w:shd w:val="clear" w:color="auto" w:fill="FFFFFF"/>
             <w:tcMar>
               <w:top w:w="0" w:type="dxa"/>
+              <w:bottom w:w="0" w:type="dxa"/>
               <w:left w:w="0" w:type="dxa"/>
-              <w:bottom w:w="0" w:type="dxa"/>
               <w:right w:w="0" w:type="dxa"/>
             </w:tcMar>
             <w:vAlign w:val="center"/>
           </w:tcPr>
           <w:p>
             <w:pPr>
+              <w:pStyle w:val="Normal"/>
+              <w:jc w:val="center"/>
               <w:pBdr>
+                <w:bottom w:val="none" w:sz="0" w:space="0" w:color="000000"/>
                 <w:top w:val="none" w:sz="0" w:space="0" w:color="000000"/>
                 <w:left w:val="none" w:sz="0" w:space="0" w:color="000000"/>
-                <w:bottom w:val="none" w:sz="0" w:space="0" w:color="000000"/>
                 <w:right w:val="none" w:sz="0" w:space="0" w:color="000000"/>
               </w:pBdr>
-              <w:spacing w:before="100" w:after="100"/>
-              <w:ind w:left="100" w:right="100"/>
-              <w:jc w:val="center"/>
-              <w:rPr>
-                <w:rFonts w:ascii="Times New Roman" w:eastAsia="Times New Roman" w:hAnsi="Times New Roman" w:cs="Times New Roman"/>
-                <w:color w:val="000000"/>
-                <w:sz w:val="22"/>
-                <w:szCs w:val="22"/>
+              <w:spacing w:after="100" w:before="100" w:line="480"/>
+              <w:ind w:left="100" w:right="100" w:firstLine="0" w:firstLineChars="0"/>
+              <w:rPr>
+                <w:rFonts w:ascii="Times New Roman" w:hAnsi="Times New Roman" w:eastAsia="Times New Roman" w:cs="Times New Roman"/>
+                <w:i w:val="false"/>
+                <w:b w:val="false"/>
+                <w:u w:val="none"/>
+                <w:sz w:val="22"/>
+                <w:szCs w:val="22"/>
+                <w:color w:val="000000"/>
               </w:rPr>
             </w:pPr>
-            <w:r>
-              <w:rPr>
-                <w:rFonts w:ascii="Times New Roman" w:eastAsia="Times New Roman" w:hAnsi="Times New Roman" w:cs="Times New Roman"/>
-                <w:color w:val="000000"/>
-                <w:sz w:val="22"/>
-                <w:szCs w:val="22"/>
-              </w:rPr>
-              <w:t>The goal is to recruit around 500 adult English speakers using Prolific. This sample size is based on the ones used in Lush et al., 2021 and Lush et al., 2022 that we aim at replicate.</w:t>
+            <w:r xmlns:w="http://schemas.openxmlformats.org/wordprocessingml/2006/main" xmlns:wp="http://schemas.openxmlformats.org/drawingml/2006/wordprocessingDrawing" xmlns:r="http://schemas.openxmlformats.org/officeDocument/2006/relationships" xmlns:w14="http://schemas.microsoft.com/office/word/2010/wordml">
+              <w:rPr>
+                <w:rFonts w:ascii="Times New Roman" w:hAnsi="Times New Roman" w:eastAsia="Times New Roman" w:cs="Times New Roman"/>
+                <w:i w:val="false"/>
+                <w:b w:val="false"/>
+                <w:u w:val="none"/>
+                <w:sz w:val="22"/>
+                <w:szCs w:val="22"/>
+                <w:color w:val="000000"/>
+              </w:rPr>
+              <w:t xml:space="preserve">The goal is to recruit around 500 adult English speakers using Prolific. This sample size is based on the ones used in Lush et al., 2021 and Lush et al., 2022 that we aim at replicate.</w:t>
             </w:r>
           </w:p>
         </w:tc>
       </w:tr>
       <w:tr>
         <w:trPr>
-          <w:jc w:val="center"/>
+          <w:trHeight w:val="360" w:hRule="auto"/>
         </w:trPr>
+        body4
         <w:tc>
           <w:tcPr>
-            <w:tcW w:w="0" w:type="auto"/>
             <w:tcBorders>
+              <w:bottom w:val="none" w:sz="0" w:space="0" w:color="000000"/>
               <w:top w:val="none" w:sz="0" w:space="0" w:color="000000"/>
               <w:left w:val="none" w:sz="0" w:space="0" w:color="000000"/>
-              <w:bottom w:val="none" w:sz="0" w:space="0" w:color="000000"/>
               <w:right w:val="none" w:sz="0" w:space="0" w:color="000000"/>
             </w:tcBorders>
             <w:shd w:val="clear" w:color="auto" w:fill="FFFFFF"/>
             <w:tcMar>
               <w:top w:w="0" w:type="dxa"/>
+              <w:bottom w:w="0" w:type="dxa"/>
               <w:left w:w="0" w:type="dxa"/>
-              <w:bottom w:w="0" w:type="dxa"/>
               <w:right w:w="0" w:type="dxa"/>
             </w:tcMar>
             <w:vAlign w:val="center"/>
           </w:tcPr>
           <w:p>
             <w:pPr>
+              <w:pStyle w:val="Normal"/>
+              <w:jc w:val="center"/>
               <w:pBdr>
+                <w:bottom w:val="none" w:sz="0" w:space="0" w:color="000000"/>
                 <w:top w:val="none" w:sz="0" w:space="0" w:color="000000"/>
                 <w:left w:val="none" w:sz="0" w:space="0" w:color="000000"/>
-                <w:bottom w:val="none" w:sz="0" w:space="0" w:color="000000"/>
                 <w:right w:val="none" w:sz="0" w:space="0" w:color="000000"/>
               </w:pBdr>
-              <w:spacing w:before="100" w:after="100"/>
-              <w:ind w:left="100" w:right="100"/>
-              <w:jc w:val="center"/>
-              <w:rPr>
-                <w:rFonts w:ascii="Times New Roman" w:eastAsia="Times New Roman" w:hAnsi="Times New Roman" w:cs="Times New Roman"/>
-                <w:b/>
-                <w:color w:val="000000"/>
-                <w:sz w:val="22"/>
-                <w:szCs w:val="22"/>
+              <w:spacing w:after="100" w:before="100" w:line="480"/>
+              <w:ind w:left="100" w:right="100" w:firstLine="0" w:firstLineChars="0"/>
+              <w:rPr>
+                <w:rFonts w:ascii="Times New Roman" w:hAnsi="Times New Roman" w:eastAsia="Times New Roman" w:cs="Times New Roman"/>
+                <w:i w:val="false"/>
+                <w:b w:val="true"/>
+                <w:u w:val="none"/>
+                <w:sz w:val="22"/>
+                <w:szCs w:val="22"/>
+                <w:color w:val="000000"/>
               </w:rPr>
             </w:pPr>
-            <w:r>
-              <w:rPr>
-                <w:rFonts w:ascii="Times New Roman" w:eastAsia="Times New Roman" w:hAnsi="Times New Roman" w:cs="Times New Roman"/>
-                <w:b/>
-                <w:color w:val="000000"/>
-                <w:sz w:val="22"/>
-                <w:szCs w:val="22"/>
-              </w:rPr>
-              <w:t>Analysis Plan</w:t>
+            <w:r xmlns:w="http://schemas.openxmlformats.org/wordprocessingml/2006/main" xmlns:wp="http://schemas.openxmlformats.org/drawingml/2006/wordprocessingDrawing" xmlns:r="http://schemas.openxmlformats.org/officeDocument/2006/relationships" xmlns:w14="http://schemas.microsoft.com/office/word/2010/wordml">
+              <w:rPr>
+                <w:rFonts w:ascii="Times New Roman" w:hAnsi="Times New Roman" w:eastAsia="Times New Roman" w:cs="Times New Roman"/>
+                <w:i w:val="false"/>
+                <w:b w:val="true"/>
+                <w:u w:val="none"/>
+                <w:sz w:val="22"/>
+                <w:szCs w:val="22"/>
+                <w:color w:val="000000"/>
+              </w:rPr>
+              <w:t xml:space="preserve">Analysis Plan</w:t>
             </w:r>
           </w:p>
         </w:tc>
         <w:tc>
           <w:tcPr>
-            <w:tcW w:w="0" w:type="auto"/>
             <w:tcBorders>
+              <w:bottom w:val="none" w:sz="0" w:space="0" w:color="000000"/>
               <w:top w:val="none" w:sz="0" w:space="0" w:color="000000"/>
               <w:left w:val="none" w:sz="0" w:space="0" w:color="000000"/>
-              <w:bottom w:val="none" w:sz="0" w:space="0" w:color="000000"/>
               <w:right w:val="none" w:sz="0" w:space="0" w:color="000000"/>
             </w:tcBorders>
             <w:shd w:val="clear" w:color="auto" w:fill="FFFFFF"/>
             <w:tcMar>
               <w:top w:w="0" w:type="dxa"/>
+              <w:bottom w:w="0" w:type="dxa"/>
               <w:left w:w="0" w:type="dxa"/>
-              <w:bottom w:w="0" w:type="dxa"/>
               <w:right w:w="0" w:type="dxa"/>
             </w:tcMar>
             <w:vAlign w:val="center"/>
           </w:tcPr>
           <w:p>
             <w:pPr>
+              <w:pStyle w:val="Normal"/>
+              <w:jc w:val="center"/>
               <w:pBdr>
+                <w:bottom w:val="none" w:sz="0" w:space="0" w:color="000000"/>
                 <w:top w:val="none" w:sz="0" w:space="0" w:color="000000"/>
                 <w:left w:val="none" w:sz="0" w:space="0" w:color="000000"/>
-                <w:bottom w:val="none" w:sz="0" w:space="0" w:color="000000"/>
                 <w:right w:val="none" w:sz="0" w:space="0" w:color="000000"/>
               </w:pBdr>
-              <w:spacing w:before="100" w:after="100"/>
-              <w:ind w:left="100" w:right="100"/>
-              <w:jc w:val="center"/>
-              <w:rPr>
-                <w:rFonts w:ascii="Times New Roman" w:eastAsia="Times New Roman" w:hAnsi="Times New Roman" w:cs="Times New Roman"/>
-                <w:color w:val="000000"/>
-                <w:sz w:val="22"/>
-                <w:szCs w:val="22"/>
+              <w:spacing w:after="100" w:before="100" w:line="480"/>
+              <w:ind w:left="100" w:right="100" w:firstLine="0" w:firstLineChars="0"/>
+              <w:rPr>
+                <w:rFonts w:ascii="Times New Roman" w:hAnsi="Times New Roman" w:eastAsia="Times New Roman" w:cs="Times New Roman"/>
+                <w:i w:val="false"/>
+                <w:b w:val="false"/>
+                <w:u w:val="none"/>
+                <w:sz w:val="22"/>
+                <w:szCs w:val="22"/>
+                <w:color w:val="000000"/>
               </w:rPr>
             </w:pPr>
-            <w:r>
-              <w:rPr>
-                <w:rFonts w:ascii="Times New Roman" w:eastAsia="Times New Roman" w:hAnsi="Times New Roman" w:cs="Times New Roman"/>
-                <w:color w:val="000000"/>
-                <w:sz w:val="22"/>
-                <w:szCs w:val="22"/>
-              </w:rPr>
-              <w:t>Bayesian correlations between the PC score and the VI performance for the 3 illusion types (corresponding to the error rate) will be computed using the *BayesFactor::BFCorrelation()* function (with the r-scale prior parameter set to ‘medium’)</w:t>
+            <w:r xmlns:w="http://schemas.openxmlformats.org/wordprocessingml/2006/main" xmlns:wp="http://schemas.openxmlformats.org/drawingml/2006/wordprocessingDrawing" xmlns:r="http://schemas.openxmlformats.org/officeDocument/2006/relationships" xmlns:w14="http://schemas.microsoft.com/office/word/2010/wordml">
+              <w:rPr>
+                <w:rFonts w:ascii="Times New Roman" w:hAnsi="Times New Roman" w:eastAsia="Times New Roman" w:cs="Times New Roman"/>
+                <w:i w:val="false"/>
+                <w:b w:val="false"/>
+                <w:u w:val="none"/>
+                <w:sz w:val="22"/>
+                <w:szCs w:val="22"/>
+                <w:color w:val="000000"/>
+              </w:rPr>
+              <w:t xml:space="preserve">Bayesian correlations between the PC score and the VI performance for the 3 illusion types (corresponding to the error rate) will be computed using the *BayesFactor::BFCorrelation()* function (with the r-scale prior parameter set to ‘medium’)</w:t>
             </w:r>
           </w:p>
         </w:tc>
       </w:tr>
       <w:tr>
         <w:trPr>
-          <w:jc w:val="center"/>
+          <w:trHeight w:val="360" w:hRule="auto"/>
         </w:trPr>
+        body5
         <w:tc>
           <w:tcPr>
-            <w:tcW w:w="0" w:type="auto"/>
             <w:tcBorders>
+              <w:bottom w:val="none" w:sz="0" w:space="0" w:color="000000"/>
               <w:top w:val="none" w:sz="0" w:space="0" w:color="000000"/>
               <w:left w:val="none" w:sz="0" w:space="0" w:color="000000"/>
-              <w:bottom w:val="none" w:sz="0" w:space="0" w:color="000000"/>
               <w:right w:val="none" w:sz="0" w:space="0" w:color="000000"/>
             </w:tcBorders>
             <w:shd w:val="clear" w:color="auto" w:fill="FFFFFF"/>
             <w:tcMar>
               <w:top w:w="0" w:type="dxa"/>
+              <w:bottom w:w="0" w:type="dxa"/>
               <w:left w:w="0" w:type="dxa"/>
-              <w:bottom w:w="0" w:type="dxa"/>
               <w:right w:w="0" w:type="dxa"/>
             </w:tcMar>
             <w:vAlign w:val="center"/>
           </w:tcPr>
           <w:p>
             <w:pPr>
+              <w:pStyle w:val="Normal"/>
+              <w:jc w:val="center"/>
               <w:pBdr>
+                <w:bottom w:val="none" w:sz="0" w:space="0" w:color="000000"/>
                 <w:top w:val="none" w:sz="0" w:space="0" w:color="000000"/>
                 <w:left w:val="none" w:sz="0" w:space="0" w:color="000000"/>
-                <w:bottom w:val="none" w:sz="0" w:space="0" w:color="000000"/>
                 <w:right w:val="none" w:sz="0" w:space="0" w:color="000000"/>
               </w:pBdr>
-              <w:spacing w:before="100" w:after="100"/>
-              <w:ind w:left="100" w:right="100"/>
-              <w:jc w:val="center"/>
-              <w:rPr>
-                <w:rFonts w:ascii="Times New Roman" w:eastAsia="Times New Roman" w:hAnsi="Times New Roman" w:cs="Times New Roman"/>
-                <w:b/>
-                <w:color w:val="000000"/>
-                <w:sz w:val="22"/>
-                <w:szCs w:val="22"/>
+              <w:spacing w:after="100" w:before="100" w:line="480"/>
+              <w:ind w:left="100" w:right="100" w:firstLine="0" w:firstLineChars="0"/>
+              <w:rPr>
+                <w:rFonts w:ascii="Times New Roman" w:hAnsi="Times New Roman" w:eastAsia="Times New Roman" w:cs="Times New Roman"/>
+                <w:i w:val="false"/>
+                <w:b w:val="true"/>
+                <w:u w:val="none"/>
+                <w:sz w:val="22"/>
+                <w:szCs w:val="22"/>
+                <w:color w:val="000000"/>
               </w:rPr>
             </w:pPr>
-            <w:r>
-              <w:rPr>
-                <w:rFonts w:ascii="Times New Roman" w:eastAsia="Times New Roman" w:hAnsi="Times New Roman" w:cs="Times New Roman"/>
-                <w:b/>
-                <w:color w:val="000000"/>
-                <w:sz w:val="22"/>
-                <w:szCs w:val="22"/>
-              </w:rPr>
-              <w:t>Rationale for Deciding the Sensitivity of the Test</w:t>
+            <w:r xmlns:w="http://schemas.openxmlformats.org/wordprocessingml/2006/main" xmlns:wp="http://schemas.openxmlformats.org/drawingml/2006/wordprocessingDrawing" xmlns:r="http://schemas.openxmlformats.org/officeDocument/2006/relationships" xmlns:w14="http://schemas.microsoft.com/office/word/2010/wordml">
+              <w:rPr>
+                <w:rFonts w:ascii="Times New Roman" w:hAnsi="Times New Roman" w:eastAsia="Times New Roman" w:cs="Times New Roman"/>
+                <w:i w:val="false"/>
+                <w:b w:val="true"/>
+                <w:u w:val="none"/>
+                <w:sz w:val="22"/>
+                <w:szCs w:val="22"/>
+                <w:color w:val="000000"/>
+              </w:rPr>
+              <w:t xml:space="preserve">Rationale for Deciding the Sensitivity of the Test</w:t>
             </w:r>
           </w:p>
         </w:tc>
         <w:tc>
           <w:tcPr>
-            <w:tcW w:w="0" w:type="auto"/>
             <w:tcBorders>
+              <w:bottom w:val="none" w:sz="0" w:space="0" w:color="000000"/>
               <w:top w:val="none" w:sz="0" w:space="0" w:color="000000"/>
               <w:left w:val="none" w:sz="0" w:space="0" w:color="000000"/>
-              <w:bottom w:val="none" w:sz="0" w:space="0" w:color="000000"/>
               <w:right w:val="none" w:sz="0" w:space="0" w:color="000000"/>
             </w:tcBorders>
             <w:shd w:val="clear" w:color="auto" w:fill="FFFFFF"/>
             <w:tcMar>
               <w:top w:w="0" w:type="dxa"/>
+              <w:bottom w:w="0" w:type="dxa"/>
               <w:left w:w="0" w:type="dxa"/>
-              <w:bottom w:w="0" w:type="dxa"/>
               <w:right w:w="0" w:type="dxa"/>
             </w:tcMar>
             <w:vAlign w:val="center"/>
           </w:tcPr>
           <w:p>
             <w:pPr>
+              <w:pStyle w:val="Normal"/>
+              <w:jc w:val="center"/>
               <w:pBdr>
+                <w:bottom w:val="none" w:sz="0" w:space="0" w:color="000000"/>
                 <w:top w:val="none" w:sz="0" w:space="0" w:color="000000"/>
                 <w:left w:val="none" w:sz="0" w:space="0" w:color="000000"/>
-                <w:bottom w:val="none" w:sz="0" w:space="0" w:color="000000"/>
                 <w:right w:val="none" w:sz="0" w:space="0" w:color="000000"/>
               </w:pBdr>
-              <w:spacing w:before="100" w:after="100"/>
-              <w:ind w:left="100" w:right="100"/>
-              <w:jc w:val="center"/>
-              <w:rPr>
-                <w:rFonts w:ascii="Times New Roman" w:eastAsia="Times New Roman" w:hAnsi="Times New Roman" w:cs="Times New Roman"/>
-                <w:color w:val="000000"/>
-                <w:sz w:val="22"/>
-                <w:szCs w:val="22"/>
+              <w:spacing w:after="100" w:before="100" w:line="480"/>
+              <w:ind w:left="100" w:right="100" w:firstLine="0" w:firstLineChars="0"/>
+              <w:rPr>
+                <w:rFonts w:ascii="Times New Roman" w:hAnsi="Times New Roman" w:eastAsia="Times New Roman" w:cs="Times New Roman"/>
+                <w:i w:val="false"/>
+                <w:b w:val="false"/>
+                <w:u w:val="none"/>
+                <w:sz w:val="22"/>
+                <w:szCs w:val="22"/>
+                <w:color w:val="000000"/>
               </w:rPr>
             </w:pPr>
-            <w:r>
-              <w:rPr>
-                <w:rFonts w:ascii="Times New Roman" w:eastAsia="Times New Roman" w:hAnsi="Times New Roman" w:cs="Times New Roman"/>
-                <w:color w:val="000000"/>
-                <w:sz w:val="22"/>
-                <w:szCs w:val="22"/>
-              </w:rPr>
-              <w:t>Evidence against a relationship between PC and VI will be found if BF10 &lt;= 1/3, following the Lush et al., 2022 findings. BF10 &gt; 3 will be interpreted as evidence for a relationship between these two measures.</w:t>
+            <w:r xmlns:w="http://schemas.openxmlformats.org/wordprocessingml/2006/main" xmlns:wp="http://schemas.openxmlformats.org/drawingml/2006/wordprocessingDrawing" xmlns:r="http://schemas.openxmlformats.org/officeDocument/2006/relationships" xmlns:w14="http://schemas.microsoft.com/office/word/2010/wordml">
+              <w:rPr>
+                <w:rFonts w:ascii="Times New Roman" w:hAnsi="Times New Roman" w:eastAsia="Times New Roman" w:cs="Times New Roman"/>
+                <w:i w:val="false"/>
+                <w:b w:val="false"/>
+                <w:u w:val="none"/>
+                <w:sz w:val="22"/>
+                <w:szCs w:val="22"/>
+                <w:color w:val="000000"/>
+              </w:rPr>
+              <w:t xml:space="preserve">Evidence against a relationship between PC and VI will be found if BF10 &lt;= 1/3, following the Lush et al., 2022 findings. BF10 &gt; 3 will be interpreted as evidence for a relationship between these two measures.</w:t>
             </w:r>
           </w:p>
         </w:tc>
       </w:tr>
       <w:tr>
         <w:trPr>
-          <w:jc w:val="center"/>
+          <w:trHeight w:val="360" w:hRule="auto"/>
         </w:trPr>
+        body6
         <w:tc>
           <w:tcPr>
-            <w:tcW w:w="0" w:type="auto"/>
             <w:tcBorders>
+              <w:bottom w:val="none" w:sz="0" w:space="0" w:color="000000"/>
               <w:top w:val="none" w:sz="0" w:space="0" w:color="000000"/>
               <w:left w:val="none" w:sz="0" w:space="0" w:color="000000"/>
-              <w:bottom w:val="none" w:sz="0" w:space="0" w:color="000000"/>
               <w:right w:val="none" w:sz="0" w:space="0" w:color="000000"/>
             </w:tcBorders>
             <w:shd w:val="clear" w:color="auto" w:fill="FFFFFF"/>
             <w:tcMar>
               <w:top w:w="0" w:type="dxa"/>
+              <w:bottom w:w="0" w:type="dxa"/>
               <w:left w:w="0" w:type="dxa"/>
-              <w:bottom w:w="0" w:type="dxa"/>
               <w:right w:w="0" w:type="dxa"/>
             </w:tcMar>
             <w:vAlign w:val="center"/>
           </w:tcPr>
           <w:p>
             <w:pPr>
+              <w:pStyle w:val="Normal"/>
+              <w:jc w:val="center"/>
               <w:pBdr>
+                <w:bottom w:val="none" w:sz="0" w:space="0" w:color="000000"/>
                 <w:top w:val="none" w:sz="0" w:space="0" w:color="000000"/>
                 <w:left w:val="none" w:sz="0" w:space="0" w:color="000000"/>
-                <w:bottom w:val="none" w:sz="0" w:space="0" w:color="000000"/>
                 <w:right w:val="none" w:sz="0" w:space="0" w:color="000000"/>
               </w:pBdr>
-              <w:spacing w:before="100" w:after="100"/>
-              <w:ind w:left="100" w:right="100"/>
-              <w:jc w:val="center"/>
-              <w:rPr>
-                <w:rFonts w:ascii="Times New Roman" w:eastAsia="Times New Roman" w:hAnsi="Times New Roman" w:cs="Times New Roman"/>
-                <w:b/>
-                <w:color w:val="000000"/>
-                <w:sz w:val="22"/>
-                <w:szCs w:val="22"/>
+              <w:spacing w:after="100" w:before="100" w:line="480"/>
+              <w:ind w:left="100" w:right="100" w:firstLine="0" w:firstLineChars="0"/>
+              <w:rPr>
+                <w:rFonts w:ascii="Times New Roman" w:hAnsi="Times New Roman" w:eastAsia="Times New Roman" w:cs="Times New Roman"/>
+                <w:i w:val="false"/>
+                <w:b w:val="true"/>
+                <w:u w:val="none"/>
+                <w:sz w:val="22"/>
+                <w:szCs w:val="22"/>
+                <w:color w:val="000000"/>
               </w:rPr>
             </w:pPr>
-            <w:r>
-              <w:rPr>
-                <w:rFonts w:ascii="Times New Roman" w:eastAsia="Times New Roman" w:hAnsi="Times New Roman" w:cs="Times New Roman"/>
-                <w:b/>
-                <w:color w:val="000000"/>
-                <w:sz w:val="22"/>
-                <w:szCs w:val="22"/>
-              </w:rPr>
-              <w:t>Interpretation Given Different Outcomes</w:t>
+            <w:r xmlns:w="http://schemas.openxmlformats.org/wordprocessingml/2006/main" xmlns:wp="http://schemas.openxmlformats.org/drawingml/2006/wordprocessingDrawing" xmlns:r="http://schemas.openxmlformats.org/officeDocument/2006/relationships" xmlns:w14="http://schemas.microsoft.com/office/word/2010/wordml">
+              <w:rPr>
+                <w:rFonts w:ascii="Times New Roman" w:hAnsi="Times New Roman" w:eastAsia="Times New Roman" w:cs="Times New Roman"/>
+                <w:i w:val="false"/>
+                <w:b w:val="true"/>
+                <w:u w:val="none"/>
+                <w:sz w:val="22"/>
+                <w:szCs w:val="22"/>
+                <w:color w:val="000000"/>
+              </w:rPr>
+              <w:t xml:space="preserve">Interpretation Given Different Outcomes</w:t>
             </w:r>
           </w:p>
         </w:tc>
         <w:tc>
           <w:tcPr>
-            <w:tcW w:w="0" w:type="auto"/>
             <w:tcBorders>
+              <w:bottom w:val="none" w:sz="0" w:space="0" w:color="000000"/>
               <w:top w:val="none" w:sz="0" w:space="0" w:color="000000"/>
               <w:left w:val="none" w:sz="0" w:space="0" w:color="000000"/>
-              <w:bottom w:val="none" w:sz="0" w:space="0" w:color="000000"/>
               <w:right w:val="none" w:sz="0" w:space="0" w:color="000000"/>
             </w:tcBorders>
             <w:shd w:val="clear" w:color="auto" w:fill="FFFFFF"/>
             <w:tcMar>
               <w:top w:w="0" w:type="dxa"/>
+              <w:bottom w:w="0" w:type="dxa"/>
               <w:left w:w="0" w:type="dxa"/>
-              <w:bottom w:w="0" w:type="dxa"/>
               <w:right w:w="0" w:type="dxa"/>
             </w:tcMar>
             <w:vAlign w:val="center"/>
           </w:tcPr>
           <w:p>
             <w:pPr>
+              <w:pStyle w:val="Normal"/>
+              <w:jc w:val="center"/>
               <w:pBdr>
+                <w:bottom w:val="none" w:sz="0" w:space="0" w:color="000000"/>
                 <w:top w:val="none" w:sz="0" w:space="0" w:color="000000"/>
                 <w:left w:val="none" w:sz="0" w:space="0" w:color="000000"/>
-                <w:bottom w:val="none" w:sz="0" w:space="0" w:color="000000"/>
                 <w:right w:val="none" w:sz="0" w:space="0" w:color="000000"/>
               </w:pBdr>
-              <w:spacing w:before="100" w:after="100"/>
-              <w:ind w:left="100" w:right="100"/>
-              <w:jc w:val="center"/>
-              <w:rPr>
-                <w:rFonts w:ascii="Times New Roman" w:eastAsia="Times New Roman" w:hAnsi="Times New Roman" w:cs="Times New Roman"/>
-                <w:color w:val="000000"/>
-                <w:sz w:val="22"/>
-                <w:szCs w:val="22"/>
+              <w:spacing w:after="100" w:before="100" w:line="480"/>
+              <w:ind w:left="100" w:right="100" w:firstLine="0" w:firstLineChars="0"/>
+              <w:rPr>
+                <w:rFonts w:ascii="Times New Roman" w:hAnsi="Times New Roman" w:eastAsia="Times New Roman" w:cs="Times New Roman"/>
+                <w:i w:val="false"/>
+                <w:b w:val="false"/>
+                <w:u w:val="none"/>
+                <w:sz w:val="22"/>
+                <w:szCs w:val="22"/>
+                <w:color w:val="000000"/>
               </w:rPr>
             </w:pPr>
-            <w:r>
-              <w:rPr>
-                <w:rFonts w:ascii="Times New Roman" w:eastAsia="Times New Roman" w:hAnsi="Times New Roman" w:cs="Times New Roman"/>
-                <w:color w:val="000000"/>
-                <w:sz w:val="22"/>
-                <w:szCs w:val="22"/>
-              </w:rPr>
-              <w:t>The hypothesis that VI sensitivity is independent from PC.</w:t>
+            <w:r xmlns:w="http://schemas.openxmlformats.org/wordprocessingml/2006/main" xmlns:wp="http://schemas.openxmlformats.org/drawingml/2006/wordprocessingDrawing" xmlns:r="http://schemas.openxmlformats.org/officeDocument/2006/relationships" xmlns:w14="http://schemas.microsoft.com/office/word/2010/wordml">
+              <w:rPr>
+                <w:rFonts w:ascii="Times New Roman" w:hAnsi="Times New Roman" w:eastAsia="Times New Roman" w:cs="Times New Roman"/>
+                <w:i w:val="false"/>
+                <w:b w:val="false"/>
+                <w:u w:val="none"/>
+                <w:sz w:val="22"/>
+                <w:szCs w:val="22"/>
+                <w:color w:val="000000"/>
+              </w:rPr>
+              <w:t xml:space="preserve">The hypothesis that VI sensitivity is independent from PC.</w:t>
             </w:r>
           </w:p>
         </w:tc>
       </w:tr>
       <w:tr>
         <w:trPr>
-          <w:jc w:val="center"/>
+          <w:trHeight w:val="360" w:hRule="auto"/>
         </w:trPr>
+        body7
         <w:tc>
           <w:tcPr>
-            <w:tcW w:w="0" w:type="auto"/>
             <w:tcBorders>
+              <w:bottom w:val="single" w:sz="6" w:space="0" w:color="000000"/>
               <w:top w:val="none" w:sz="0" w:space="0" w:color="000000"/>
               <w:left w:val="none" w:sz="0" w:space="0" w:color="000000"/>
-              <w:bottom w:val="single" w:sz="6" w:space="0" w:color="000000"/>
               <w:right w:val="none" w:sz="0" w:space="0" w:color="000000"/>
             </w:tcBorders>
             <w:shd w:val="clear" w:color="auto" w:fill="FFFFFF"/>
             <w:tcMar>
               <w:top w:w="0" w:type="dxa"/>
+              <w:bottom w:w="0" w:type="dxa"/>
               <w:left w:w="0" w:type="dxa"/>
-              <w:bottom w:w="0" w:type="dxa"/>
               <w:right w:w="0" w:type="dxa"/>
             </w:tcMar>
             <w:vAlign w:val="center"/>
           </w:tcPr>
           <w:p>
             <w:pPr>
+              <w:pStyle w:val="Normal"/>
+              <w:jc w:val="center"/>
               <w:pBdr>
+                <w:bottom w:val="none" w:sz="0" w:space="0" w:color="000000"/>
                 <w:top w:val="none" w:sz="0" w:space="0" w:color="000000"/>
                 <w:left w:val="none" w:sz="0" w:space="0" w:color="000000"/>
-                <w:bottom w:val="none" w:sz="0" w:space="0" w:color="000000"/>
                 <w:right w:val="none" w:sz="0" w:space="0" w:color="000000"/>
               </w:pBdr>
-              <w:spacing w:before="100" w:after="100"/>
-              <w:ind w:left="100" w:right="100"/>
-              <w:jc w:val="center"/>
-              <w:rPr>
-                <w:rFonts w:ascii="Times New Roman" w:eastAsia="Times New Roman" w:hAnsi="Times New Roman" w:cs="Times New Roman"/>
-                <w:b/>
-                <w:color w:val="000000"/>
-                <w:sz w:val="22"/>
-                <w:szCs w:val="22"/>
+              <w:spacing w:after="100" w:before="100" w:line="480"/>
+              <w:ind w:left="100" w:right="100" w:firstLine="0" w:firstLineChars="0"/>
+              <w:rPr>
+                <w:rFonts w:ascii="Times New Roman" w:hAnsi="Times New Roman" w:eastAsia="Times New Roman" w:cs="Times New Roman"/>
+                <w:i w:val="false"/>
+                <w:b w:val="true"/>
+                <w:u w:val="none"/>
+                <w:sz w:val="22"/>
+                <w:szCs w:val="22"/>
+                <w:color w:val="000000"/>
               </w:rPr>
             </w:pPr>
-            <w:r>
-              <w:rPr>
-                <w:rFonts w:ascii="Times New Roman" w:eastAsia="Times New Roman" w:hAnsi="Times New Roman" w:cs="Times New Roman"/>
-                <w:b/>
-                <w:color w:val="000000"/>
-                <w:sz w:val="22"/>
-                <w:szCs w:val="22"/>
-              </w:rPr>
-              <w:t>Theory That Could Be Shown Wrong by the Outcomes</w:t>
+            <w:r xmlns:w="http://schemas.openxmlformats.org/wordprocessingml/2006/main" xmlns:wp="http://schemas.openxmlformats.org/drawingml/2006/wordprocessingDrawing" xmlns:r="http://schemas.openxmlformats.org/officeDocument/2006/relationships" xmlns:w14="http://schemas.microsoft.com/office/word/2010/wordml">
+              <w:rPr>
+                <w:rFonts w:ascii="Times New Roman" w:hAnsi="Times New Roman" w:eastAsia="Times New Roman" w:cs="Times New Roman"/>
+                <w:i w:val="false"/>
+                <w:b w:val="true"/>
+                <w:u w:val="none"/>
+                <w:sz w:val="22"/>
+                <w:szCs w:val="22"/>
+                <w:color w:val="000000"/>
+              </w:rPr>
+              <w:t xml:space="preserve">Theory That Could Be Shown Wrong by the Outcomes</w:t>
             </w:r>
           </w:p>
         </w:tc>
         <w:tc>
           <w:tcPr>
-            <w:tcW w:w="0" w:type="auto"/>
             <w:tcBorders>
+              <w:bottom w:val="single" w:sz="6" w:space="0" w:color="000000"/>
               <w:top w:val="none" w:sz="0" w:space="0" w:color="000000"/>
               <w:left w:val="none" w:sz="0" w:space="0" w:color="000000"/>
-              <w:bottom w:val="single" w:sz="6" w:space="0" w:color="000000"/>
               <w:right w:val="none" w:sz="0" w:space="0" w:color="000000"/>
             </w:tcBorders>
             <w:shd w:val="clear" w:color="auto" w:fill="FFFFFF"/>
             <w:tcMar>
               <w:top w:w="0" w:type="dxa"/>
+              <w:bottom w:w="0" w:type="dxa"/>
               <w:left w:w="0" w:type="dxa"/>
-              <w:bottom w:w="0" w:type="dxa"/>
               <w:right w:w="0" w:type="dxa"/>
             </w:tcMar>
             <w:vAlign w:val="center"/>
           </w:tcPr>
           <w:p>
             <w:pPr>
+              <w:pStyle w:val="Normal"/>
+              <w:jc w:val="center"/>
               <w:pBdr>
+                <w:bottom w:val="none" w:sz="0" w:space="0" w:color="000000"/>
                 <w:top w:val="none" w:sz="0" w:space="0" w:color="000000"/>
                 <w:left w:val="none" w:sz="0" w:space="0" w:color="000000"/>
-                <w:bottom w:val="none" w:sz="0" w:space="0" w:color="000000"/>
                 <w:right w:val="none" w:sz="0" w:space="0" w:color="000000"/>
               </w:pBdr>
-              <w:spacing w:before="100" w:after="100"/>
-              <w:ind w:left="100" w:right="100"/>
-              <w:jc w:val="center"/>
-              <w:rPr>
-                <w:rFonts w:ascii="Times New Roman" w:eastAsia="Times New Roman" w:hAnsi="Times New Roman" w:cs="Times New Roman"/>
-                <w:color w:val="000000"/>
-                <w:sz w:val="22"/>
-                <w:szCs w:val="22"/>
+              <w:spacing w:after="100" w:before="100" w:line="480"/>
+              <w:ind w:left="100" w:right="100" w:firstLine="0" w:firstLineChars="0"/>
+              <w:rPr>
+                <w:rFonts w:ascii="Times New Roman" w:hAnsi="Times New Roman" w:eastAsia="Times New Roman" w:cs="Times New Roman"/>
+                <w:i w:val="false"/>
+                <w:b w:val="false"/>
+                <w:u w:val="none"/>
+                <w:sz w:val="22"/>
+                <w:szCs w:val="22"/>
+                <w:color w:val="000000"/>
               </w:rPr>
             </w:pPr>
-            <w:r>
-              <w:rPr>
-                <w:rFonts w:ascii="Times New Roman" w:eastAsia="Times New Roman" w:hAnsi="Times New Roman" w:cs="Times New Roman"/>
-                <w:color w:val="000000"/>
-                <w:sz w:val="22"/>
-                <w:szCs w:val="22"/>
-              </w:rPr>
-              <w:t>The cognitive impenetrability of illusions, implying that the effect is driven by low-level processes and therefore not influenced by top-down mechanisms such as PC.</w:t>
+            <w:r xmlns:w="http://schemas.openxmlformats.org/wordprocessingml/2006/main" xmlns:wp="http://schemas.openxmlformats.org/drawingml/2006/wordprocessingDrawing" xmlns:r="http://schemas.openxmlformats.org/officeDocument/2006/relationships" xmlns:w14="http://schemas.microsoft.com/office/word/2010/wordml">
+              <w:rPr>
+                <w:rFonts w:ascii="Times New Roman" w:hAnsi="Times New Roman" w:eastAsia="Times New Roman" w:cs="Times New Roman"/>
+                <w:i w:val="false"/>
+                <w:b w:val="false"/>
+                <w:u w:val="none"/>
+                <w:sz w:val="22"/>
+                <w:szCs w:val="22"/>
+                <w:color w:val="000000"/>
+              </w:rPr>
+              <w:t xml:space="preserve">The cognitive impenetrability of illusions, implying that the effect is driven by low-level processes and therefore not influenced by top-down mechanisms such as PC.</w:t>
             </w:r>
           </w:p>
         </w:tc>
       </w:tr>
     </w:tbl>
+    <w:bookmarkEnd w:id="30"/>
+    <w:bookmarkEnd w:id="31"/>
+    <w:bookmarkStart w:id="45" w:name="methods"/>
     <w:p>
       <w:pPr>
         <w:pStyle w:val="Heading1"/>
       </w:pPr>
-      <w:bookmarkStart w:id="6" w:name="methods"/>
-      <w:bookmarkEnd w:id="4"/>
-      <w:bookmarkEnd w:id="5"/>
-      <w:r>
-        <w:t>Methods</w:t>
-      </w:r>
-    </w:p>
+      <w:r>
+        <w:t xml:space="preserve">Methods</w:t>
+      </w:r>
+    </w:p>
+    <w:bookmarkStart w:id="32" w:name="participants"/>
     <w:p>
       <w:pPr>
         <w:pStyle w:val="Heading2"/>
       </w:pPr>
-      <w:bookmarkStart w:id="7" w:name="participants"/>
-      <w:r>
-        <w:t>Participants</w:t>
+      <w:r>
+        <w:t xml:space="preserve">Participants</w:t>
       </w:r>
     </w:p>
     <w:p>
@@ -1216,18 +1642,29 @@
         <w:pStyle w:val="FirstParagraph"/>
       </w:pPr>
       <w:r>
-        <w:t>We aim to recruit around 500 (in line with the sample sizes used in Lush et al., 2021; Lush et al., 2022) adult English native speakers with a desktop device using Prolific (www.prolific.co). Participants will be first presented with an explanatory statement and the consent form, and can proceed by pressing a button to confirm they have read and understood the information. This study has been approved by the ethics board of the School of Psychology of the University of Sussex (ER/ASF25/5).</w:t>
-      </w:r>
-    </w:p>
+        <w:t xml:space="preserve">We aim to recruit around 500</w:t>
+      </w:r>
+      <w:r>
+        <w:t xml:space="preserve"> </w:t>
+      </w:r>
+      <w:r>
+        <w:t xml:space="preserve">(in line with the sample sizes used in Lush et al., 2021; Lush et al., 2022)</w:t>
+      </w:r>
+      <w:r>
+        <w:t xml:space="preserve"> </w:t>
+      </w:r>
+      <w:r>
+        <w:t xml:space="preserve">adult English native speakers with a desktop device using Prolific (www.prolific.co). Participants will be first presented with an explanatory statement and the consent form, and can proceed by pressing a button to confirm they have read and understood the information. This study has been approved by the ethics board of the School of Psychology of the University of Sussex (ER/ASF25/5).</w:t>
+      </w:r>
+    </w:p>
+    <w:bookmarkEnd w:id="32"/>
+    <w:bookmarkStart w:id="43" w:name="procedure"/>
     <w:p>
       <w:pPr>
         <w:pStyle w:val="Heading2"/>
       </w:pPr>
-      <w:bookmarkStart w:id="8" w:name="procedure"/>
-      <w:bookmarkEnd w:id="7"/>
-      <w:r>
-        <w:lastRenderedPageBreak/>
-        <w:t>Procedure</w:t>
+      <w:r>
+        <w:t xml:space="preserve">Procedure</w:t>
       </w:r>
     </w:p>
     <w:p>
@@ -1235,17 +1672,41 @@
         <w:pStyle w:val="FirstParagraph"/>
       </w:pPr>
       <w:r>
-        <w:t xml:space="preserve">The experiment’s setup follows of the born-open principle (De Leeuw, 2023). The online experiment, implemented entirely using JsPsych (De Leeuw, 2015), has its code stored on GitHub and will leverage the power of the platform to host the experiment for free. Participant’s raw data files (containing identifiers) </w:t>
+        <w:t xml:space="preserve">The experiment’s setup follows of the born-open principle</w:t>
+      </w:r>
+      <w:r>
+        <w:t xml:space="preserve"> </w:t>
+      </w:r>
+      <w:r>
+        <w:t xml:space="preserve">(De Leeuw, 2023)</w:t>
+      </w:r>
+      <w:r>
+        <w:t xml:space="preserve">. The online experiment, implemented entirely using JsPsych</w:t>
+      </w:r>
+      <w:r>
+        <w:t xml:space="preserve"> </w:t>
+      </w:r>
+      <w:r>
+        <w:t xml:space="preserve">(De Leeuw, 2015)</w:t>
+      </w:r>
+      <w:r>
+        <w:t xml:space="preserve">, has its code stored on GitHub and will leverage the power of the platform to host the experiment for free. Participant’s raw data files (containing identifiers)</w:t>
+      </w:r>
+      <w:r>
+        <w:t xml:space="preserve"> </w:t>
       </w:r>
       <w:r>
         <w:rPr>
           <w:b/>
           <w:bCs/>
         </w:rPr>
-        <w:t>are</w:t>
-      </w:r>
-      <w:r>
-        <w:t xml:space="preserve"> automatically stored in a private OSF repository. The preprocessing and analysis scripts, as well as the anonymized data, will be available directly on GitHub, ensuring the transparency and reproducibility of all the analysis steps.</w:t>
+        <w:t xml:space="preserve">are</w:t>
+      </w:r>
+      <w:r>
+        <w:t xml:space="preserve"> </w:t>
+      </w:r>
+      <w:r>
+        <w:t xml:space="preserve">automatically stored in a private OSF repository. The preprocessing and analysis scripts, as well as the anonymized data, will be available directly on GitHub, ensuring the transparency and reproducibility of all the analysis steps.</w:t>
       </w:r>
     </w:p>
     <w:p>
@@ -1253,26 +1714,32 @@
         <w:pStyle w:val="BodyText"/>
       </w:pPr>
       <w:r>
-        <w:t xml:space="preserve">Participants will be presented with a consent form followed by demographic questions (gender, education level, age, and ethnicity). </w:t>
+        <w:t xml:space="preserve">Participants will be presented with a consent form followed by demographic questions (gender, education level, age, and ethnicity).</w:t>
+      </w:r>
+      <w:r>
+        <w:t xml:space="preserve"> </w:t>
       </w:r>
       <w:r>
         <w:rPr>
           <w:b/>
           <w:bCs/>
         </w:rPr>
-        <w:t>Although these variables are not directly analyzed in the current study, they will be used to provide to provide a detailed and thorough description of the sample and maximizing data reusability.</w:t>
-      </w:r>
-      <w:r>
-        <w:t xml:space="preserve"> Participants will then be administered the PCS and the Illusion Game task (IG) in a counterbalanced order.</w:t>
-      </w:r>
-    </w:p>
+        <w:t xml:space="preserve">Although these variables are not directly analyzed in the current study, they will be used to provide to provide a detailed and thorough description of the sample and maximizing data reusability.</w:t>
+      </w:r>
+      <w:r>
+        <w:t xml:space="preserve"> </w:t>
+      </w:r>
+      <w:r>
+        <w:t xml:space="preserve">Participants will then be administered the PCS and the Illusion Game task (IG) in a counterbalanced order.</w:t>
+      </w:r>
+    </w:p>
+    <w:bookmarkStart w:id="33" w:name="phenomenological-control-scale-pcs"/>
     <w:p>
       <w:pPr>
         <w:pStyle w:val="Heading3"/>
       </w:pPr>
-      <w:bookmarkStart w:id="9" w:name="phenomenological-control-scale-pcs"/>
-      <w:r>
-        <w:t>Phenomenological Control Scale (PCS)</w:t>
+      <w:r>
+        <w:t xml:space="preserve">Phenomenological Control Scale (PCS)</w:t>
       </w:r>
     </w:p>
     <w:p>
@@ -1280,28 +1747,1947 @@
         <w:pStyle w:val="FirstParagraph"/>
       </w:pPr>
       <w:r>
-        <w:t xml:space="preserve">Participants will be asked to put on their headphones and await further auditory instructions. The PCS procedure starts with a recorded introduction explaining that a series of tests will be applied to evaluate how experiences can be created through imagination. This will be followed by 10 suggestions in a fixed order (see Lush et al., 2021), such as “now extend your arms ahead of you, with palms facing each other, hands about a foot apart” and “as you sit comfortably in your chair with your eyes closed, a picture of two balls will be displayed on the computer screen”. </w:t>
+        <w:t xml:space="preserve">Participants will be asked to put on their headphones and await further auditory instructions. The PCS procedure starts with a recorded introduction explaining that a series of tests will be applied to evaluate how experiences can be created through imagination. This will be followed by 10 suggestions in a fixed order</w:t>
+      </w:r>
+      <w:r>
+        <w:t xml:space="preserve"> </w:t>
+      </w:r>
+      <w:r>
+        <w:t xml:space="preserve">(see Lush et al., 2021)</w:t>
+      </w:r>
+      <w:r>
+        <w:t xml:space="preserve">, such as</w:t>
+      </w:r>
+      <w:r>
+        <w:t xml:space="preserve"> </w:t>
+      </w:r>
+      <w:r>
+        <w:t xml:space="preserve">“</w:t>
+      </w:r>
+      <w:r>
+        <w:t xml:space="preserve">now extend your arms ahead of you, with palms facing each other, hands about a foot apart</w:t>
+      </w:r>
+      <w:r>
+        <w:t xml:space="preserve">”</w:t>
+      </w:r>
+      <w:r>
+        <w:t xml:space="preserve"> </w:t>
+      </w:r>
+      <w:r>
+        <w:t xml:space="preserve">and</w:t>
+      </w:r>
+      <w:r>
+        <w:t xml:space="preserve"> </w:t>
+      </w:r>
+      <w:r>
+        <w:t xml:space="preserve">“</w:t>
+      </w:r>
+      <w:r>
+        <w:t xml:space="preserve">as you sit comfortably in your chair with your eyes closed, a picture of two balls will be displayed on the computer screen</w:t>
+      </w:r>
+      <w:r>
+        <w:t xml:space="preserve">”</w:t>
+      </w:r>
+      <w:r>
+        <w:t xml:space="preserve">.</w:t>
+      </w:r>
+      <w:r>
+        <w:t xml:space="preserve"> </w:t>
       </w:r>
       <w:r>
         <w:rPr>
           <w:b/>
           <w:bCs/>
         </w:rPr>
-        <w:t>Once the 10 suggestions are completed, participants will be asked to rate their subjective experiences and response to each suggestion on a 6-points Likert scale (from 0-5).</w:t>
-      </w:r>
-      <w:r>
-        <w:t xml:space="preserve"> Phenomenological control will be indexed by averaging the scores from the 10 scales.</w:t>
-      </w:r>
-    </w:p>
+        <w:t xml:space="preserve">Once the 10 suggestions are completed, participants will be asked to rate their subjective experiences and response to each suggestion on a 6-points Likert scale (from 0-5).</w:t>
+      </w:r>
+      <w:r>
+        <w:t xml:space="preserve"> </w:t>
+      </w:r>
+      <w:r>
+        <w:t xml:space="preserve">Phenomenological control will be indexed by averaging the scores from the 10 scales.</w:t>
+      </w:r>
+    </w:p>
+    <w:tbl xmlns:w="http://schemas.openxmlformats.org/wordprocessingml/2006/main" xmlns:r="http://schemas.openxmlformats.org/officeDocument/2006/relationships" xmlns:w14="http://schemas.microsoft.com/office/word/2010/wordml" xmlns:wp="http://schemas.openxmlformats.org/drawingml/2006/wordprocessingDrawing" xmlns:a="http://schemas.openxmlformats.org/drawingml/2006/main" xmlns:pic="http://schemas.openxmlformats.org/drawingml/2006/picture">
+      <w:tblPr>
+        <w:tblLayout w:type="autofit"/>
+        <w:jc w:val="center"/>
+        <w:tblW w:type="pct" w:w="5000"/>
+        <w:tblLook w:firstRow="1" w:lastRow="0" w:firstColumn="0" w:lastColumn="0" w:noHBand="0" w:noVBand="1"/>
+      </w:tblPr>
+      <w:tr>
+        <w:trPr>
+          <w:trHeight w:val="360" w:hRule="auto"/>
+          <w:tblHeader/>
+        </w:trPr>
+        header 1
+        <w:tc>
+          <w:tcPr>
+            <w:tcBorders>
+              <w:bottom w:val="single" w:sz="6" w:space="0" w:color="000000"/>
+              <w:top w:val="single" w:sz="6" w:space="0" w:color="000000"/>
+              <w:left w:val="none" w:sz="0" w:space="0" w:color="000000"/>
+              <w:right w:val="none" w:sz="0" w:space="0" w:color="000000"/>
+            </w:tcBorders>
+            <w:shd w:val="clear" w:color="auto" w:fill="FFFFFF"/>
+            <w:tcMar>
+              <w:top w:w="0" w:type="dxa"/>
+              <w:bottom w:w="0" w:type="dxa"/>
+              <w:left w:w="0" w:type="dxa"/>
+              <w:right w:w="0" w:type="dxa"/>
+            </w:tcMar>
+            <w:vAlign w:val="center"/>
+          </w:tcPr>
+          <w:p>
+            <w:pPr>
+              <w:pStyle w:val="Normal"/>
+              <w:jc w:val="center"/>
+              <w:pBdr>
+                <w:bottom w:val="none" w:sz="0" w:space="0" w:color="000000"/>
+                <w:top w:val="none" w:sz="0" w:space="0" w:color="000000"/>
+                <w:left w:val="none" w:sz="0" w:space="0" w:color="000000"/>
+                <w:right w:val="none" w:sz="0" w:space="0" w:color="000000"/>
+              </w:pBdr>
+              <w:spacing w:after="100" w:before="100" w:line="480"/>
+              <w:ind w:left="100" w:right="100" w:firstLine="0" w:firstLineChars="0"/>
+              <w:rPr>
+                <w:rFonts w:ascii="Times New Roman" w:hAnsi="Times New Roman" w:eastAsia="Times New Roman" w:cs="Times New Roman"/>
+                <w:i w:val="false"/>
+                <w:b w:val="false"/>
+                <w:u w:val="none"/>
+                <w:sz w:val="22"/>
+                <w:szCs w:val="22"/>
+                <w:color w:val="000000"/>
+              </w:rPr>
+            </w:pPr>
+            <w:r xmlns:w="http://schemas.openxmlformats.org/wordprocessingml/2006/main" xmlns:wp="http://schemas.openxmlformats.org/drawingml/2006/wordprocessingDrawing" xmlns:r="http://schemas.openxmlformats.org/officeDocument/2006/relationships" xmlns:w14="http://schemas.microsoft.com/office/word/2010/wordml">
+              <w:rPr>
+                <w:rFonts w:ascii="Times New Roman" w:hAnsi="Times New Roman" w:eastAsia="Times New Roman" w:cs="Times New Roman"/>
+                <w:i w:val="false"/>
+                <w:b w:val="false"/>
+                <w:u w:val="none"/>
+                <w:sz w:val="22"/>
+                <w:szCs w:val="22"/>
+                <w:color w:val="000000"/>
+              </w:rPr>
+              <w:t xml:space="preserve">suggestion</w:t>
+            </w:r>
+          </w:p>
+        </w:tc>
+        <w:tc>
+          <w:tcPr>
+            <w:tcBorders>
+              <w:bottom w:val="single" w:sz="6" w:space="0" w:color="000000"/>
+              <w:top w:val="single" w:sz="6" w:space="0" w:color="000000"/>
+              <w:left w:val="none" w:sz="0" w:space="0" w:color="000000"/>
+              <w:right w:val="none" w:sz="0" w:space="0" w:color="000000"/>
+            </w:tcBorders>
+            <w:shd w:val="clear" w:color="auto" w:fill="FFFFFF"/>
+            <w:tcMar>
+              <w:top w:w="0" w:type="dxa"/>
+              <w:bottom w:w="0" w:type="dxa"/>
+              <w:left w:w="0" w:type="dxa"/>
+              <w:right w:w="0" w:type="dxa"/>
+            </w:tcMar>
+            <w:vAlign w:val="center"/>
+          </w:tcPr>
+          <w:p>
+            <w:pPr>
+              <w:pStyle w:val="Normal"/>
+              <w:jc w:val="center"/>
+              <w:pBdr>
+                <w:bottom w:val="none" w:sz="0" w:space="0" w:color="000000"/>
+                <w:top w:val="none" w:sz="0" w:space="0" w:color="000000"/>
+                <w:left w:val="none" w:sz="0" w:space="0" w:color="000000"/>
+                <w:right w:val="none" w:sz="0" w:space="0" w:color="000000"/>
+              </w:pBdr>
+              <w:spacing w:after="100" w:before="100" w:line="480"/>
+              <w:ind w:left="100" w:right="100" w:firstLine="0" w:firstLineChars="0"/>
+              <w:rPr>
+                <w:rFonts w:ascii="Times New Roman" w:hAnsi="Times New Roman" w:eastAsia="Times New Roman" w:cs="Times New Roman"/>
+                <w:i w:val="false"/>
+                <w:b w:val="false"/>
+                <w:u w:val="none"/>
+                <w:sz w:val="22"/>
+                <w:szCs w:val="22"/>
+                <w:color w:val="000000"/>
+              </w:rPr>
+            </w:pPr>
+            <w:r xmlns:w="http://schemas.openxmlformats.org/wordprocessingml/2006/main" xmlns:wp="http://schemas.openxmlformats.org/drawingml/2006/wordprocessingDrawing" xmlns:r="http://schemas.openxmlformats.org/officeDocument/2006/relationships" xmlns:w14="http://schemas.microsoft.com/office/word/2010/wordml">
+              <w:rPr>
+                <w:rFonts w:ascii="Times New Roman" w:hAnsi="Times New Roman" w:eastAsia="Times New Roman" w:cs="Times New Roman"/>
+                <w:i w:val="false"/>
+                <w:b w:val="false"/>
+                <w:u w:val="none"/>
+                <w:sz w:val="22"/>
+                <w:szCs w:val="22"/>
+                <w:color w:val="000000"/>
+              </w:rPr>
+              <w:t xml:space="preserve">example</w:t>
+            </w:r>
+          </w:p>
+        </w:tc>
+        <w:tc>
+          <w:tcPr>
+            <w:tcBorders>
+              <w:bottom w:val="single" w:sz="6" w:space="0" w:color="000000"/>
+              <w:top w:val="single" w:sz="6" w:space="0" w:color="000000"/>
+              <w:left w:val="none" w:sz="0" w:space="0" w:color="000000"/>
+              <w:right w:val="none" w:sz="0" w:space="0" w:color="000000"/>
+            </w:tcBorders>
+            <w:shd w:val="clear" w:color="auto" w:fill="FFFFFF"/>
+            <w:tcMar>
+              <w:top w:w="0" w:type="dxa"/>
+              <w:bottom w:w="0" w:type="dxa"/>
+              <w:left w:w="0" w:type="dxa"/>
+              <w:right w:w="0" w:type="dxa"/>
+            </w:tcMar>
+            <w:vAlign w:val="center"/>
+          </w:tcPr>
+          <w:p>
+            <w:pPr>
+              <w:pStyle w:val="Normal"/>
+              <w:jc w:val="center"/>
+              <w:pBdr>
+                <w:bottom w:val="none" w:sz="0" w:space="0" w:color="000000"/>
+                <w:top w:val="none" w:sz="0" w:space="0" w:color="000000"/>
+                <w:left w:val="none" w:sz="0" w:space="0" w:color="000000"/>
+                <w:right w:val="none" w:sz="0" w:space="0" w:color="000000"/>
+              </w:pBdr>
+              <w:spacing w:after="100" w:before="100" w:line="480"/>
+              <w:ind w:left="100" w:right="100" w:firstLine="0" w:firstLineChars="0"/>
+              <w:rPr>
+                <w:rFonts w:ascii="Times New Roman" w:hAnsi="Times New Roman" w:eastAsia="Times New Roman" w:cs="Times New Roman"/>
+                <w:i w:val="false"/>
+                <w:b w:val="false"/>
+                <w:u w:val="none"/>
+                <w:sz w:val="22"/>
+                <w:szCs w:val="22"/>
+                <w:color w:val="000000"/>
+              </w:rPr>
+            </w:pPr>
+            <w:r xmlns:w="http://schemas.openxmlformats.org/wordprocessingml/2006/main" xmlns:wp="http://schemas.openxmlformats.org/drawingml/2006/wordprocessingDrawing" xmlns:r="http://schemas.openxmlformats.org/officeDocument/2006/relationships" xmlns:w14="http://schemas.microsoft.com/office/word/2010/wordml">
+              <w:rPr>
+                <w:rFonts w:ascii="Times New Roman" w:hAnsi="Times New Roman" w:eastAsia="Times New Roman" w:cs="Times New Roman"/>
+                <w:i w:val="false"/>
+                <w:b w:val="false"/>
+                <w:u w:val="none"/>
+                <w:sz w:val="22"/>
+                <w:szCs w:val="22"/>
+                <w:color w:val="000000"/>
+              </w:rPr>
+              <w:t xml:space="preserve">question</w:t>
+            </w:r>
+          </w:p>
+        </w:tc>
+      </w:tr>
+      <w:tr>
+        <w:trPr>
+          <w:trHeight w:val="360" w:hRule="auto"/>
+        </w:trPr>
+        body 1
+        <w:tc>
+          <w:tcPr>
+            <w:tcBorders>
+              <w:bottom w:val="none" w:sz="0" w:space="0" w:color="000000"/>
+              <w:top w:val="single" w:sz="6" w:space="0" w:color="000000"/>
+              <w:left w:val="none" w:sz="0" w:space="0" w:color="000000"/>
+              <w:right w:val="none" w:sz="0" w:space="0" w:color="000000"/>
+            </w:tcBorders>
+            <w:shd w:val="clear" w:color="auto" w:fill="FFFFFF"/>
+            <w:tcMar>
+              <w:top w:w="0" w:type="dxa"/>
+              <w:bottom w:w="0" w:type="dxa"/>
+              <w:left w:w="0" w:type="dxa"/>
+              <w:right w:w="0" w:type="dxa"/>
+            </w:tcMar>
+            <w:vAlign w:val="center"/>
+          </w:tcPr>
+          <w:p>
+            <w:pPr>
+              <w:pStyle w:val="Normal"/>
+              <w:jc w:val="center"/>
+              <w:pBdr>
+                <w:bottom w:val="none" w:sz="0" w:space="0" w:color="000000"/>
+                <w:top w:val="none" w:sz="0" w:space="0" w:color="000000"/>
+                <w:left w:val="none" w:sz="0" w:space="0" w:color="000000"/>
+                <w:right w:val="none" w:sz="0" w:space="0" w:color="000000"/>
+              </w:pBdr>
+              <w:spacing w:after="100" w:before="100" w:line="480"/>
+              <w:ind w:left="100" w:right="100" w:firstLine="0" w:firstLineChars="0"/>
+              <w:rPr>
+                <w:rFonts w:ascii="Times New Roman" w:hAnsi="Times New Roman" w:eastAsia="Times New Roman" w:cs="Times New Roman"/>
+                <w:i w:val="false"/>
+                <w:b w:val="false"/>
+                <w:u w:val="none"/>
+                <w:sz w:val="22"/>
+                <w:szCs w:val="22"/>
+                <w:color w:val="000000"/>
+              </w:rPr>
+            </w:pPr>
+            <w:r xmlns:w="http://schemas.openxmlformats.org/wordprocessingml/2006/main" xmlns:wp="http://schemas.openxmlformats.org/drawingml/2006/wordprocessingDrawing" xmlns:r="http://schemas.openxmlformats.org/officeDocument/2006/relationships" xmlns:w14="http://schemas.microsoft.com/office/word/2010/wordml">
+              <w:rPr>
+                <w:rFonts w:ascii="Times New Roman" w:hAnsi="Times New Roman" w:eastAsia="Times New Roman" w:cs="Times New Roman"/>
+                <w:i w:val="false"/>
+                <w:b w:val="false"/>
+                <w:u w:val="none"/>
+                <w:sz w:val="22"/>
+                <w:szCs w:val="22"/>
+                <w:color w:val="000000"/>
+              </w:rPr>
+              <w:t xml:space="preserve">Hand Lowering</w:t>
+            </w:r>
+          </w:p>
+        </w:tc>
+        <w:tc>
+          <w:tcPr>
+            <w:tcBorders>
+              <w:bottom w:val="none" w:sz="0" w:space="0" w:color="000000"/>
+              <w:top w:val="single" w:sz="6" w:space="0" w:color="000000"/>
+              <w:left w:val="none" w:sz="0" w:space="0" w:color="000000"/>
+              <w:right w:val="none" w:sz="0" w:space="0" w:color="000000"/>
+            </w:tcBorders>
+            <w:shd w:val="clear" w:color="auto" w:fill="FFFFFF"/>
+            <w:tcMar>
+              <w:top w:w="0" w:type="dxa"/>
+              <w:bottom w:w="0" w:type="dxa"/>
+              <w:left w:w="0" w:type="dxa"/>
+              <w:right w:w="0" w:type="dxa"/>
+            </w:tcMar>
+            <w:vAlign w:val="center"/>
+          </w:tcPr>
+          <w:p>
+            <w:pPr>
+              <w:pStyle w:val="Normal"/>
+              <w:jc w:val="center"/>
+              <w:pBdr>
+                <w:bottom w:val="none" w:sz="0" w:space="0" w:color="000000"/>
+                <w:top w:val="none" w:sz="0" w:space="0" w:color="000000"/>
+                <w:left w:val="none" w:sz="0" w:space="0" w:color="000000"/>
+                <w:right w:val="none" w:sz="0" w:space="0" w:color="000000"/>
+              </w:pBdr>
+              <w:spacing w:after="100" w:before="100" w:line="480"/>
+              <w:ind w:left="100" w:right="100" w:firstLine="0" w:firstLineChars="0"/>
+              <w:rPr>
+                <w:rFonts w:ascii="Times New Roman" w:hAnsi="Times New Roman" w:eastAsia="Times New Roman" w:cs="Times New Roman"/>
+                <w:i w:val="false"/>
+                <w:b w:val="false"/>
+                <w:u w:val="none"/>
+                <w:sz w:val="22"/>
+                <w:szCs w:val="22"/>
+                <w:color w:val="000000"/>
+              </w:rPr>
+            </w:pPr>
+            <w:r xmlns:w="http://schemas.openxmlformats.org/wordprocessingml/2006/main" xmlns:wp="http://schemas.openxmlformats.org/drawingml/2006/wordprocessingDrawing" xmlns:r="http://schemas.openxmlformats.org/officeDocument/2006/relationships" xmlns:w14="http://schemas.microsoft.com/office/word/2010/wordml">
+              <w:rPr>
+                <w:rFonts w:ascii="Times New Roman" w:hAnsi="Times New Roman" w:eastAsia="Times New Roman" w:cs="Times New Roman"/>
+                <w:i w:val="false"/>
+                <w:b w:val="false"/>
+                <w:u w:val="none"/>
+                <w:sz w:val="22"/>
+                <w:szCs w:val="22"/>
+                <w:color w:val="000000"/>
+              </w:rPr>
+              <w:t xml:space="preserve">Now the hand and arm feel heavy, as if the weight were pressing down...and as it feels heavier and heavier the hand and arm begin to move down...</w:t>
+            </w:r>
+          </w:p>
+        </w:tc>
+        <w:tc>
+          <w:tcPr>
+            <w:tcBorders>
+              <w:bottom w:val="none" w:sz="0" w:space="0" w:color="000000"/>
+              <w:top w:val="single" w:sz="6" w:space="0" w:color="000000"/>
+              <w:left w:val="none" w:sz="0" w:space="0" w:color="000000"/>
+              <w:right w:val="none" w:sz="0" w:space="0" w:color="000000"/>
+            </w:tcBorders>
+            <w:shd w:val="clear" w:color="auto" w:fill="FFFFFF"/>
+            <w:tcMar>
+              <w:top w:w="0" w:type="dxa"/>
+              <w:bottom w:w="0" w:type="dxa"/>
+              <w:left w:w="0" w:type="dxa"/>
+              <w:right w:w="0" w:type="dxa"/>
+            </w:tcMar>
+            <w:vAlign w:val="center"/>
+          </w:tcPr>
+          <w:p>
+            <w:pPr>
+              <w:pStyle w:val="Normal"/>
+              <w:jc w:val="center"/>
+              <w:pBdr>
+                <w:bottom w:val="none" w:sz="0" w:space="0" w:color="000000"/>
+                <w:top w:val="none" w:sz="0" w:space="0" w:color="000000"/>
+                <w:left w:val="none" w:sz="0" w:space="0" w:color="000000"/>
+                <w:right w:val="none" w:sz="0" w:space="0" w:color="000000"/>
+              </w:pBdr>
+              <w:spacing w:after="100" w:before="100" w:line="480"/>
+              <w:ind w:left="100" w:right="100" w:firstLine="0" w:firstLineChars="0"/>
+              <w:rPr>
+                <w:rFonts w:ascii="Times New Roman" w:hAnsi="Times New Roman" w:eastAsia="Times New Roman" w:cs="Times New Roman"/>
+                <w:i w:val="false"/>
+                <w:b w:val="false"/>
+                <w:u w:val="none"/>
+                <w:sz w:val="22"/>
+                <w:szCs w:val="22"/>
+                <w:color w:val="000000"/>
+              </w:rPr>
+            </w:pPr>
+            <w:r xmlns:w="http://schemas.openxmlformats.org/wordprocessingml/2006/main" xmlns:wp="http://schemas.openxmlformats.org/drawingml/2006/wordprocessingDrawing" xmlns:r="http://schemas.openxmlformats.org/officeDocument/2006/relationships" xmlns:w14="http://schemas.microsoft.com/office/word/2010/wordml">
+              <w:rPr>
+                <w:rFonts w:ascii="Times New Roman" w:hAnsi="Times New Roman" w:eastAsia="Times New Roman" w:cs="Times New Roman"/>
+                <w:i w:val="false"/>
+                <w:b w:val="false"/>
+                <w:u w:val="none"/>
+                <w:sz w:val="22"/>
+                <w:szCs w:val="22"/>
+                <w:color w:val="000000"/>
+              </w:rPr>
+              <w:t xml:space="preserve">How strongly did you feel your hand become heavy, where 0 means you felt your arm was no more heavy than normal and 5 means you felt your arm becoming as heavy as if you had a heavy object in your hand, pulling it down?</w:t>
+            </w:r>
+          </w:p>
+        </w:tc>
+      </w:tr>
+      <w:tr>
+        <w:trPr>
+          <w:trHeight w:val="360" w:hRule="auto"/>
+        </w:trPr>
+        body 2
+        <w:tc>
+          <w:tcPr>
+            <w:tcBorders>
+              <w:bottom w:val="none" w:sz="0" w:space="0" w:color="000000"/>
+              <w:top w:val="none" w:sz="0" w:space="0" w:color="000000"/>
+              <w:left w:val="none" w:sz="0" w:space="0" w:color="000000"/>
+              <w:right w:val="none" w:sz="0" w:space="0" w:color="000000"/>
+            </w:tcBorders>
+            <w:shd w:val="clear" w:color="auto" w:fill="FFFFFF"/>
+            <w:tcMar>
+              <w:top w:w="0" w:type="dxa"/>
+              <w:bottom w:w="0" w:type="dxa"/>
+              <w:left w:w="0" w:type="dxa"/>
+              <w:right w:w="0" w:type="dxa"/>
+            </w:tcMar>
+            <w:vAlign w:val="center"/>
+          </w:tcPr>
+          <w:p>
+            <w:pPr>
+              <w:pStyle w:val="Normal"/>
+              <w:jc w:val="center"/>
+              <w:pBdr>
+                <w:bottom w:val="none" w:sz="0" w:space="0" w:color="000000"/>
+                <w:top w:val="none" w:sz="0" w:space="0" w:color="000000"/>
+                <w:left w:val="none" w:sz="0" w:space="0" w:color="000000"/>
+                <w:right w:val="none" w:sz="0" w:space="0" w:color="000000"/>
+              </w:pBdr>
+              <w:spacing w:after="100" w:before="100" w:line="480"/>
+              <w:ind w:left="100" w:right="100" w:firstLine="0" w:firstLineChars="0"/>
+              <w:rPr>
+                <w:rFonts w:ascii="Times New Roman" w:hAnsi="Times New Roman" w:eastAsia="Times New Roman" w:cs="Times New Roman"/>
+                <w:i w:val="false"/>
+                <w:b w:val="false"/>
+                <w:u w:val="none"/>
+                <w:sz w:val="22"/>
+                <w:szCs w:val="22"/>
+                <w:color w:val="000000"/>
+              </w:rPr>
+            </w:pPr>
+            <w:r xmlns:w="http://schemas.openxmlformats.org/wordprocessingml/2006/main" xmlns:wp="http://schemas.openxmlformats.org/drawingml/2006/wordprocessingDrawing" xmlns:r="http://schemas.openxmlformats.org/officeDocument/2006/relationships" xmlns:w14="http://schemas.microsoft.com/office/word/2010/wordml">
+              <w:rPr>
+                <w:rFonts w:ascii="Times New Roman" w:hAnsi="Times New Roman" w:eastAsia="Times New Roman" w:cs="Times New Roman"/>
+                <w:i w:val="false"/>
+                <w:b w:val="false"/>
+                <w:u w:val="none"/>
+                <w:sz w:val="22"/>
+                <w:szCs w:val="22"/>
+                <w:color w:val="000000"/>
+              </w:rPr>
+              <w:t xml:space="preserve">Moving Hands Together</w:t>
+            </w:r>
+          </w:p>
+        </w:tc>
+        <w:tc>
+          <w:tcPr>
+            <w:tcBorders>
+              <w:bottom w:val="none" w:sz="0" w:space="0" w:color="000000"/>
+              <w:top w:val="none" w:sz="0" w:space="0" w:color="000000"/>
+              <w:left w:val="none" w:sz="0" w:space="0" w:color="000000"/>
+              <w:right w:val="none" w:sz="0" w:space="0" w:color="000000"/>
+            </w:tcBorders>
+            <w:shd w:val="clear" w:color="auto" w:fill="FFFFFF"/>
+            <w:tcMar>
+              <w:top w:w="0" w:type="dxa"/>
+              <w:bottom w:w="0" w:type="dxa"/>
+              <w:left w:w="0" w:type="dxa"/>
+              <w:right w:w="0" w:type="dxa"/>
+            </w:tcMar>
+            <w:vAlign w:val="center"/>
+          </w:tcPr>
+          <w:p>
+            <w:pPr>
+              <w:pStyle w:val="Normal"/>
+              <w:jc w:val="center"/>
+              <w:pBdr>
+                <w:bottom w:val="none" w:sz="0" w:space="0" w:color="000000"/>
+                <w:top w:val="none" w:sz="0" w:space="0" w:color="000000"/>
+                <w:left w:val="none" w:sz="0" w:space="0" w:color="000000"/>
+                <w:right w:val="none" w:sz="0" w:space="0" w:color="000000"/>
+              </w:pBdr>
+              <w:spacing w:after="100" w:before="100" w:line="480"/>
+              <w:ind w:left="100" w:right="100" w:firstLine="0" w:firstLineChars="0"/>
+              <w:rPr>
+                <w:rFonts w:ascii="Times New Roman" w:hAnsi="Times New Roman" w:eastAsia="Times New Roman" w:cs="Times New Roman"/>
+                <w:i w:val="false"/>
+                <w:b w:val="false"/>
+                <w:u w:val="none"/>
+                <w:sz w:val="22"/>
+                <w:szCs w:val="22"/>
+                <w:color w:val="000000"/>
+              </w:rPr>
+            </w:pPr>
+            <w:r xmlns:w="http://schemas.openxmlformats.org/wordprocessingml/2006/main" xmlns:wp="http://schemas.openxmlformats.org/drawingml/2006/wordprocessingDrawing" xmlns:r="http://schemas.openxmlformats.org/officeDocument/2006/relationships" xmlns:w14="http://schemas.microsoft.com/office/word/2010/wordml">
+              <w:rPr>
+                <w:rFonts w:ascii="Times New Roman" w:hAnsi="Times New Roman" w:eastAsia="Times New Roman" w:cs="Times New Roman"/>
+                <w:i w:val="false"/>
+                <w:b w:val="false"/>
+                <w:u w:val="none"/>
+                <w:sz w:val="22"/>
+                <w:szCs w:val="22"/>
+                <w:color w:val="000000"/>
+              </w:rPr>
+              <w:t xml:space="preserve">You are thinking of your hands being pulled together, and they begin to move together...</w:t>
+            </w:r>
+          </w:p>
+        </w:tc>
+        <w:tc>
+          <w:tcPr>
+            <w:tcBorders>
+              <w:bottom w:val="none" w:sz="0" w:space="0" w:color="000000"/>
+              <w:top w:val="none" w:sz="0" w:space="0" w:color="000000"/>
+              <w:left w:val="none" w:sz="0" w:space="0" w:color="000000"/>
+              <w:right w:val="none" w:sz="0" w:space="0" w:color="000000"/>
+            </w:tcBorders>
+            <w:shd w:val="clear" w:color="auto" w:fill="FFFFFF"/>
+            <w:tcMar>
+              <w:top w:w="0" w:type="dxa"/>
+              <w:bottom w:w="0" w:type="dxa"/>
+              <w:left w:w="0" w:type="dxa"/>
+              <w:right w:w="0" w:type="dxa"/>
+            </w:tcMar>
+            <w:vAlign w:val="center"/>
+          </w:tcPr>
+          <w:p>
+            <w:pPr>
+              <w:pStyle w:val="Normal"/>
+              <w:jc w:val="center"/>
+              <w:pBdr>
+                <w:bottom w:val="none" w:sz="0" w:space="0" w:color="000000"/>
+                <w:top w:val="none" w:sz="0" w:space="0" w:color="000000"/>
+                <w:left w:val="none" w:sz="0" w:space="0" w:color="000000"/>
+                <w:right w:val="none" w:sz="0" w:space="0" w:color="000000"/>
+              </w:pBdr>
+              <w:spacing w:after="100" w:before="100" w:line="480"/>
+              <w:ind w:left="100" w:right="100" w:firstLine="0" w:firstLineChars="0"/>
+              <w:rPr>
+                <w:rFonts w:ascii="Times New Roman" w:hAnsi="Times New Roman" w:eastAsia="Times New Roman" w:cs="Times New Roman"/>
+                <w:i w:val="false"/>
+                <w:b w:val="false"/>
+                <w:u w:val="none"/>
+                <w:sz w:val="22"/>
+                <w:szCs w:val="22"/>
+                <w:color w:val="000000"/>
+              </w:rPr>
+            </w:pPr>
+            <w:r xmlns:w="http://schemas.openxmlformats.org/wordprocessingml/2006/main" xmlns:wp="http://schemas.openxmlformats.org/drawingml/2006/wordprocessingDrawing" xmlns:r="http://schemas.openxmlformats.org/officeDocument/2006/relationships" xmlns:w14="http://schemas.microsoft.com/office/word/2010/wordml">
+              <w:rPr>
+                <w:rFonts w:ascii="Times New Roman" w:hAnsi="Times New Roman" w:eastAsia="Times New Roman" w:cs="Times New Roman"/>
+                <w:i w:val="false"/>
+                <w:b w:val="false"/>
+                <w:u w:val="none"/>
+                <w:sz w:val="22"/>
+                <w:szCs w:val="22"/>
+                <w:color w:val="000000"/>
+              </w:rPr>
+              <w:t xml:space="preserve">How strongly did you feel a force between your hands,  where 0 means you felt no force at all and 5 means you felt a force so strong it was as if your hands were real magnets?</w:t>
+            </w:r>
+          </w:p>
+        </w:tc>
+      </w:tr>
+      <w:tr>
+        <w:trPr>
+          <w:trHeight w:val="360" w:hRule="auto"/>
+        </w:trPr>
+        body 3
+        <w:tc>
+          <w:tcPr>
+            <w:tcBorders>
+              <w:bottom w:val="none" w:sz="0" w:space="0" w:color="000000"/>
+              <w:top w:val="none" w:sz="0" w:space="0" w:color="000000"/>
+              <w:left w:val="none" w:sz="0" w:space="0" w:color="000000"/>
+              <w:right w:val="none" w:sz="0" w:space="0" w:color="000000"/>
+            </w:tcBorders>
+            <w:shd w:val="clear" w:color="auto" w:fill="FFFFFF"/>
+            <w:tcMar>
+              <w:top w:w="0" w:type="dxa"/>
+              <w:bottom w:w="0" w:type="dxa"/>
+              <w:left w:w="0" w:type="dxa"/>
+              <w:right w:w="0" w:type="dxa"/>
+            </w:tcMar>
+            <w:vAlign w:val="center"/>
+          </w:tcPr>
+          <w:p>
+            <w:pPr>
+              <w:pStyle w:val="Normal"/>
+              <w:jc w:val="center"/>
+              <w:pBdr>
+                <w:bottom w:val="none" w:sz="0" w:space="0" w:color="000000"/>
+                <w:top w:val="none" w:sz="0" w:space="0" w:color="000000"/>
+                <w:left w:val="none" w:sz="0" w:space="0" w:color="000000"/>
+                <w:right w:val="none" w:sz="0" w:space="0" w:color="000000"/>
+              </w:pBdr>
+              <w:spacing w:after="100" w:before="100" w:line="480"/>
+              <w:ind w:left="100" w:right="100" w:firstLine="0" w:firstLineChars="0"/>
+              <w:rPr>
+                <w:rFonts w:ascii="Times New Roman" w:hAnsi="Times New Roman" w:eastAsia="Times New Roman" w:cs="Times New Roman"/>
+                <w:i w:val="false"/>
+                <w:b w:val="false"/>
+                <w:u w:val="none"/>
+                <w:sz w:val="22"/>
+                <w:szCs w:val="22"/>
+                <w:color w:val="000000"/>
+              </w:rPr>
+            </w:pPr>
+            <w:r xmlns:w="http://schemas.openxmlformats.org/wordprocessingml/2006/main" xmlns:wp="http://schemas.openxmlformats.org/drawingml/2006/wordprocessingDrawing" xmlns:r="http://schemas.openxmlformats.org/officeDocument/2006/relationships" xmlns:w14="http://schemas.microsoft.com/office/word/2010/wordml">
+              <w:rPr>
+                <w:rFonts w:ascii="Times New Roman" w:hAnsi="Times New Roman" w:eastAsia="Times New Roman" w:cs="Times New Roman"/>
+                <w:i w:val="false"/>
+                <w:b w:val="false"/>
+                <w:u w:val="none"/>
+                <w:sz w:val="22"/>
+                <w:szCs w:val="22"/>
+                <w:color w:val="000000"/>
+              </w:rPr>
+              <w:t xml:space="preserve">Mosquito Hallucination</w:t>
+            </w:r>
+          </w:p>
+        </w:tc>
+        <w:tc>
+          <w:tcPr>
+            <w:tcBorders>
+              <w:bottom w:val="none" w:sz="0" w:space="0" w:color="000000"/>
+              <w:top w:val="none" w:sz="0" w:space="0" w:color="000000"/>
+              <w:left w:val="none" w:sz="0" w:space="0" w:color="000000"/>
+              <w:right w:val="none" w:sz="0" w:space="0" w:color="000000"/>
+            </w:tcBorders>
+            <w:shd w:val="clear" w:color="auto" w:fill="FFFFFF"/>
+            <w:tcMar>
+              <w:top w:w="0" w:type="dxa"/>
+              <w:bottom w:w="0" w:type="dxa"/>
+              <w:left w:w="0" w:type="dxa"/>
+              <w:right w:w="0" w:type="dxa"/>
+            </w:tcMar>
+            <w:vAlign w:val="center"/>
+          </w:tcPr>
+          <w:p>
+            <w:pPr>
+              <w:pStyle w:val="Normal"/>
+              <w:jc w:val="center"/>
+              <w:pBdr>
+                <w:bottom w:val="none" w:sz="0" w:space="0" w:color="000000"/>
+                <w:top w:val="none" w:sz="0" w:space="0" w:color="000000"/>
+                <w:left w:val="none" w:sz="0" w:space="0" w:color="000000"/>
+                <w:right w:val="none" w:sz="0" w:space="0" w:color="000000"/>
+              </w:pBdr>
+              <w:spacing w:after="100" w:before="100" w:line="480"/>
+              <w:ind w:left="100" w:right="100" w:firstLine="0" w:firstLineChars="0"/>
+              <w:rPr>
+                <w:rFonts w:ascii="Times New Roman" w:hAnsi="Times New Roman" w:eastAsia="Times New Roman" w:cs="Times New Roman"/>
+                <w:i w:val="false"/>
+                <w:b w:val="false"/>
+                <w:u w:val="none"/>
+                <w:sz w:val="22"/>
+                <w:szCs w:val="22"/>
+                <w:color w:val="000000"/>
+              </w:rPr>
+            </w:pPr>
+            <w:r xmlns:w="http://schemas.openxmlformats.org/wordprocessingml/2006/main" xmlns:wp="http://schemas.openxmlformats.org/drawingml/2006/wordprocessingDrawing" xmlns:r="http://schemas.openxmlformats.org/officeDocument/2006/relationships" xmlns:w14="http://schemas.microsoft.com/office/word/2010/wordml">
+              <w:rPr>
+                <w:rFonts w:ascii="Times New Roman" w:hAnsi="Times New Roman" w:eastAsia="Times New Roman" w:cs="Times New Roman"/>
+                <w:i w:val="false"/>
+                <w:b w:val="false"/>
+                <w:u w:val="none"/>
+                <w:sz w:val="22"/>
+                <w:szCs w:val="22"/>
+                <w:color w:val="000000"/>
+              </w:rPr>
+              <w:t xml:space="preserve">You may not have noticed a mosquito that has been buzzing, singing as mosquitoes do...</w:t>
+            </w:r>
+          </w:p>
+        </w:tc>
+        <w:tc>
+          <w:tcPr>
+            <w:tcBorders>
+              <w:bottom w:val="none" w:sz="0" w:space="0" w:color="000000"/>
+              <w:top w:val="none" w:sz="0" w:space="0" w:color="000000"/>
+              <w:left w:val="none" w:sz="0" w:space="0" w:color="000000"/>
+              <w:right w:val="none" w:sz="0" w:space="0" w:color="000000"/>
+            </w:tcBorders>
+            <w:shd w:val="clear" w:color="auto" w:fill="FFFFFF"/>
+            <w:tcMar>
+              <w:top w:w="0" w:type="dxa"/>
+              <w:bottom w:w="0" w:type="dxa"/>
+              <w:left w:w="0" w:type="dxa"/>
+              <w:right w:w="0" w:type="dxa"/>
+            </w:tcMar>
+            <w:vAlign w:val="center"/>
+          </w:tcPr>
+          <w:p>
+            <w:pPr>
+              <w:pStyle w:val="Normal"/>
+              <w:jc w:val="center"/>
+              <w:pBdr>
+                <w:bottom w:val="none" w:sz="0" w:space="0" w:color="000000"/>
+                <w:top w:val="none" w:sz="0" w:space="0" w:color="000000"/>
+                <w:left w:val="none" w:sz="0" w:space="0" w:color="000000"/>
+                <w:right w:val="none" w:sz="0" w:space="0" w:color="000000"/>
+              </w:pBdr>
+              <w:spacing w:after="100" w:before="100" w:line="480"/>
+              <w:ind w:left="100" w:right="100" w:firstLine="0" w:firstLineChars="0"/>
+              <w:rPr>
+                <w:rFonts w:ascii="Times New Roman" w:hAnsi="Times New Roman" w:eastAsia="Times New Roman" w:cs="Times New Roman"/>
+                <w:i w:val="false"/>
+                <w:b w:val="false"/>
+                <w:u w:val="none"/>
+                <w:sz w:val="22"/>
+                <w:szCs w:val="22"/>
+                <w:color w:val="000000"/>
+              </w:rPr>
+            </w:pPr>
+            <w:r xmlns:w="http://schemas.openxmlformats.org/wordprocessingml/2006/main" xmlns:wp="http://schemas.openxmlformats.org/drawingml/2006/wordprocessingDrawing" xmlns:r="http://schemas.openxmlformats.org/officeDocument/2006/relationships" xmlns:w14="http://schemas.microsoft.com/office/word/2010/wordml">
+              <w:rPr>
+                <w:rFonts w:ascii="Times New Roman" w:hAnsi="Times New Roman" w:eastAsia="Times New Roman" w:cs="Times New Roman"/>
+                <w:i w:val="false"/>
+                <w:b w:val="false"/>
+                <w:u w:val="none"/>
+                <w:sz w:val="22"/>
+                <w:szCs w:val="22"/>
+                <w:color w:val="000000"/>
+              </w:rPr>
+              <w:t xml:space="preserve">How strongly did you feel the sensation of a mosquito being there, in either sound or touch, where 0 means you felt no sensation and 5 means you felt by any means as if there actually was a mosquito there?</w:t>
+            </w:r>
+          </w:p>
+        </w:tc>
+      </w:tr>
+      <w:tr>
+        <w:trPr>
+          <w:trHeight w:val="360" w:hRule="auto"/>
+        </w:trPr>
+        body 4
+        <w:tc>
+          <w:tcPr>
+            <w:tcBorders>
+              <w:bottom w:val="none" w:sz="0" w:space="0" w:color="000000"/>
+              <w:top w:val="none" w:sz="0" w:space="0" w:color="000000"/>
+              <w:left w:val="none" w:sz="0" w:space="0" w:color="000000"/>
+              <w:right w:val="none" w:sz="0" w:space="0" w:color="000000"/>
+            </w:tcBorders>
+            <w:shd w:val="clear" w:color="auto" w:fill="FFFFFF"/>
+            <w:tcMar>
+              <w:top w:w="0" w:type="dxa"/>
+              <w:bottom w:w="0" w:type="dxa"/>
+              <w:left w:w="0" w:type="dxa"/>
+              <w:right w:w="0" w:type="dxa"/>
+            </w:tcMar>
+            <w:vAlign w:val="center"/>
+          </w:tcPr>
+          <w:p>
+            <w:pPr>
+              <w:pStyle w:val="Normal"/>
+              <w:jc w:val="center"/>
+              <w:pBdr>
+                <w:bottom w:val="none" w:sz="0" w:space="0" w:color="000000"/>
+                <w:top w:val="none" w:sz="0" w:space="0" w:color="000000"/>
+                <w:left w:val="none" w:sz="0" w:space="0" w:color="000000"/>
+                <w:right w:val="none" w:sz="0" w:space="0" w:color="000000"/>
+              </w:pBdr>
+              <w:spacing w:after="100" w:before="100" w:line="480"/>
+              <w:ind w:left="100" w:right="100" w:firstLine="0" w:firstLineChars="0"/>
+              <w:rPr>
+                <w:rFonts w:ascii="Times New Roman" w:hAnsi="Times New Roman" w:eastAsia="Times New Roman" w:cs="Times New Roman"/>
+                <w:i w:val="false"/>
+                <w:b w:val="false"/>
+                <w:u w:val="none"/>
+                <w:sz w:val="22"/>
+                <w:szCs w:val="22"/>
+                <w:color w:val="000000"/>
+              </w:rPr>
+            </w:pPr>
+            <w:r xmlns:w="http://schemas.openxmlformats.org/wordprocessingml/2006/main" xmlns:wp="http://schemas.openxmlformats.org/drawingml/2006/wordprocessingDrawing" xmlns:r="http://schemas.openxmlformats.org/officeDocument/2006/relationships" xmlns:w14="http://schemas.microsoft.com/office/word/2010/wordml">
+              <w:rPr>
+                <w:rFonts w:ascii="Times New Roman" w:hAnsi="Times New Roman" w:eastAsia="Times New Roman" w:cs="Times New Roman"/>
+                <w:i w:val="false"/>
+                <w:b w:val="false"/>
+                <w:u w:val="none"/>
+                <w:sz w:val="22"/>
+                <w:szCs w:val="22"/>
+                <w:color w:val="000000"/>
+              </w:rPr>
+              <w:t xml:space="preserve">Taste Hallucination</w:t>
+            </w:r>
+          </w:p>
+        </w:tc>
+        <w:tc>
+          <w:tcPr>
+            <w:tcBorders>
+              <w:bottom w:val="none" w:sz="0" w:space="0" w:color="000000"/>
+              <w:top w:val="none" w:sz="0" w:space="0" w:color="000000"/>
+              <w:left w:val="none" w:sz="0" w:space="0" w:color="000000"/>
+              <w:right w:val="none" w:sz="0" w:space="0" w:color="000000"/>
+            </w:tcBorders>
+            <w:shd w:val="clear" w:color="auto" w:fill="FFFFFF"/>
+            <w:tcMar>
+              <w:top w:w="0" w:type="dxa"/>
+              <w:bottom w:w="0" w:type="dxa"/>
+              <w:left w:w="0" w:type="dxa"/>
+              <w:right w:w="0" w:type="dxa"/>
+            </w:tcMar>
+            <w:vAlign w:val="center"/>
+          </w:tcPr>
+          <w:p>
+            <w:pPr>
+              <w:pStyle w:val="Normal"/>
+              <w:jc w:val="center"/>
+              <w:pBdr>
+                <w:bottom w:val="none" w:sz="0" w:space="0" w:color="000000"/>
+                <w:top w:val="none" w:sz="0" w:space="0" w:color="000000"/>
+                <w:left w:val="none" w:sz="0" w:space="0" w:color="000000"/>
+                <w:right w:val="none" w:sz="0" w:space="0" w:color="000000"/>
+              </w:pBdr>
+              <w:spacing w:after="100" w:before="100" w:line="480"/>
+              <w:ind w:left="100" w:right="100" w:firstLine="0" w:firstLineChars="0"/>
+              <w:rPr>
+                <w:rFonts w:ascii="Times New Roman" w:hAnsi="Times New Roman" w:eastAsia="Times New Roman" w:cs="Times New Roman"/>
+                <w:i w:val="false"/>
+                <w:b w:val="false"/>
+                <w:u w:val="none"/>
+                <w:sz w:val="22"/>
+                <w:szCs w:val="22"/>
+                <w:color w:val="000000"/>
+              </w:rPr>
+            </w:pPr>
+            <w:r xmlns:w="http://schemas.openxmlformats.org/wordprocessingml/2006/main" xmlns:wp="http://schemas.openxmlformats.org/drawingml/2006/wordprocessingDrawing" xmlns:r="http://schemas.openxmlformats.org/officeDocument/2006/relationships" xmlns:w14="http://schemas.microsoft.com/office/word/2010/wordml">
+              <w:rPr>
+                <w:rFonts w:ascii="Times New Roman" w:hAnsi="Times New Roman" w:eastAsia="Times New Roman" w:cs="Times New Roman"/>
+                <w:i w:val="false"/>
+                <w:b w:val="false"/>
+                <w:u w:val="none"/>
+                <w:sz w:val="22"/>
+                <w:szCs w:val="22"/>
+                <w:color w:val="000000"/>
+              </w:rPr>
+              <w:t xml:space="preserve">Imagine that you have something sweet-tasting in your mouth, like a little sugar... </w:t>
+            </w:r>
+          </w:p>
+        </w:tc>
+        <w:tc>
+          <w:tcPr>
+            <w:tcBorders>
+              <w:bottom w:val="none" w:sz="0" w:space="0" w:color="000000"/>
+              <w:top w:val="none" w:sz="0" w:space="0" w:color="000000"/>
+              <w:left w:val="none" w:sz="0" w:space="0" w:color="000000"/>
+              <w:right w:val="none" w:sz="0" w:space="0" w:color="000000"/>
+            </w:tcBorders>
+            <w:shd w:val="clear" w:color="auto" w:fill="FFFFFF"/>
+            <w:tcMar>
+              <w:top w:w="0" w:type="dxa"/>
+              <w:bottom w:w="0" w:type="dxa"/>
+              <w:left w:w="0" w:type="dxa"/>
+              <w:right w:w="0" w:type="dxa"/>
+            </w:tcMar>
+            <w:vAlign w:val="center"/>
+          </w:tcPr>
+          <w:p>
+            <w:pPr>
+              <w:pStyle w:val="Normal"/>
+              <w:jc w:val="center"/>
+              <w:pBdr>
+                <w:bottom w:val="none" w:sz="0" w:space="0" w:color="000000"/>
+                <w:top w:val="none" w:sz="0" w:space="0" w:color="000000"/>
+                <w:left w:val="none" w:sz="0" w:space="0" w:color="000000"/>
+                <w:right w:val="none" w:sz="0" w:space="0" w:color="000000"/>
+              </w:pBdr>
+              <w:spacing w:after="100" w:before="100" w:line="480"/>
+              <w:ind w:left="100" w:right="100" w:firstLine="0" w:firstLineChars="0"/>
+              <w:rPr>
+                <w:rFonts w:ascii="Times New Roman" w:hAnsi="Times New Roman" w:eastAsia="Times New Roman" w:cs="Times New Roman"/>
+                <w:i w:val="false"/>
+                <w:b w:val="false"/>
+                <w:u w:val="none"/>
+                <w:sz w:val="22"/>
+                <w:szCs w:val="22"/>
+                <w:color w:val="000000"/>
+              </w:rPr>
+            </w:pPr>
+            <w:r xmlns:w="http://schemas.openxmlformats.org/wordprocessingml/2006/main" xmlns:wp="http://schemas.openxmlformats.org/drawingml/2006/wordprocessingDrawing" xmlns:r="http://schemas.openxmlformats.org/officeDocument/2006/relationships" xmlns:w14="http://schemas.microsoft.com/office/word/2010/wordml">
+              <w:rPr>
+                <w:rFonts w:ascii="Times New Roman" w:hAnsi="Times New Roman" w:eastAsia="Times New Roman" w:cs="Times New Roman"/>
+                <w:i w:val="false"/>
+                <w:b w:val="false"/>
+                <w:u w:val="none"/>
+                <w:sz w:val="22"/>
+                <w:szCs w:val="22"/>
+                <w:color w:val="000000"/>
+              </w:rPr>
+              <w:t xml:space="preserve">How strongly did you taste a SWEET taste in your mouth, where 0 means you felt no taste at all and 5 means you felt a strong taste? </w:t>
+            </w:r>
+            <w:r xmlns:w="http://schemas.openxmlformats.org/wordprocessingml/2006/main" xmlns:wp="http://schemas.openxmlformats.org/drawingml/2006/wordprocessingDrawing" xmlns:r="http://schemas.openxmlformats.org/officeDocument/2006/relationships" xmlns:w14="http://schemas.microsoft.com/office/word/2010/wordml">
+              <w:rPr>
+                <w:rFonts w:ascii="Times New Roman" w:hAnsi="Times New Roman" w:eastAsia="Times New Roman" w:cs="Times New Roman"/>
+                <w:i w:val="false"/>
+                <w:b w:val="false"/>
+                <w:u w:val="none"/>
+                <w:sz w:val="22"/>
+                <w:szCs w:val="22"/>
+                <w:color w:val="000000"/>
+              </w:rPr>
+              <w:br/>
+            </w:r>
+            <w:r xmlns:w="http://schemas.openxmlformats.org/wordprocessingml/2006/main" xmlns:wp="http://schemas.openxmlformats.org/drawingml/2006/wordprocessingDrawing" xmlns:r="http://schemas.openxmlformats.org/officeDocument/2006/relationships" xmlns:w14="http://schemas.microsoft.com/office/word/2010/wordml">
+              <w:rPr>
+                <w:rFonts w:ascii="Times New Roman" w:hAnsi="Times New Roman" w:eastAsia="Times New Roman" w:cs="Times New Roman"/>
+                <w:i w:val="false"/>
+                <w:b w:val="false"/>
+                <w:u w:val="none"/>
+                <w:sz w:val="22"/>
+                <w:szCs w:val="22"/>
+                <w:color w:val="000000"/>
+              </w:rPr>
+              <w:t xml:space="preserve">  How strongly did you taste a SOUR taste in your mouth, where 0 means you felt no taste at all and 5 means you felt a strong taste?</w:t>
+            </w:r>
+          </w:p>
+        </w:tc>
+      </w:tr>
+      <w:tr>
+        <w:trPr>
+          <w:trHeight w:val="360" w:hRule="auto"/>
+        </w:trPr>
+        body 5
+        <w:tc>
+          <w:tcPr>
+            <w:tcBorders>
+              <w:bottom w:val="none" w:sz="0" w:space="0" w:color="000000"/>
+              <w:top w:val="none" w:sz="0" w:space="0" w:color="000000"/>
+              <w:left w:val="none" w:sz="0" w:space="0" w:color="000000"/>
+              <w:right w:val="none" w:sz="0" w:space="0" w:color="000000"/>
+            </w:tcBorders>
+            <w:shd w:val="clear" w:color="auto" w:fill="FFFFFF"/>
+            <w:tcMar>
+              <w:top w:w="0" w:type="dxa"/>
+              <w:bottom w:w="0" w:type="dxa"/>
+              <w:left w:w="0" w:type="dxa"/>
+              <w:right w:w="0" w:type="dxa"/>
+            </w:tcMar>
+            <w:vAlign w:val="center"/>
+          </w:tcPr>
+          <w:p>
+            <w:pPr>
+              <w:pStyle w:val="Normal"/>
+              <w:jc w:val="center"/>
+              <w:pBdr>
+                <w:bottom w:val="none" w:sz="0" w:space="0" w:color="000000"/>
+                <w:top w:val="none" w:sz="0" w:space="0" w:color="000000"/>
+                <w:left w:val="none" w:sz="0" w:space="0" w:color="000000"/>
+                <w:right w:val="none" w:sz="0" w:space="0" w:color="000000"/>
+              </w:pBdr>
+              <w:spacing w:after="100" w:before="100" w:line="480"/>
+              <w:ind w:left="100" w:right="100" w:firstLine="0" w:firstLineChars="0"/>
+              <w:rPr>
+                <w:rFonts w:ascii="Times New Roman" w:hAnsi="Times New Roman" w:eastAsia="Times New Roman" w:cs="Times New Roman"/>
+                <w:i w:val="false"/>
+                <w:b w:val="false"/>
+                <w:u w:val="none"/>
+                <w:sz w:val="22"/>
+                <w:szCs w:val="22"/>
+                <w:color w:val="000000"/>
+              </w:rPr>
+            </w:pPr>
+            <w:r xmlns:w="http://schemas.openxmlformats.org/wordprocessingml/2006/main" xmlns:wp="http://schemas.openxmlformats.org/drawingml/2006/wordprocessingDrawing" xmlns:r="http://schemas.openxmlformats.org/officeDocument/2006/relationships" xmlns:w14="http://schemas.microsoft.com/office/word/2010/wordml">
+              <w:rPr>
+                <w:rFonts w:ascii="Times New Roman" w:hAnsi="Times New Roman" w:eastAsia="Times New Roman" w:cs="Times New Roman"/>
+                <w:i w:val="false"/>
+                <w:b w:val="false"/>
+                <w:u w:val="none"/>
+                <w:sz w:val="22"/>
+                <w:szCs w:val="22"/>
+                <w:color w:val="000000"/>
+              </w:rPr>
+              <w:t xml:space="preserve">Arm Rigidity</w:t>
+            </w:r>
+          </w:p>
+        </w:tc>
+        <w:tc>
+          <w:tcPr>
+            <w:tcBorders>
+              <w:bottom w:val="none" w:sz="0" w:space="0" w:color="000000"/>
+              <w:top w:val="none" w:sz="0" w:space="0" w:color="000000"/>
+              <w:left w:val="none" w:sz="0" w:space="0" w:color="000000"/>
+              <w:right w:val="none" w:sz="0" w:space="0" w:color="000000"/>
+            </w:tcBorders>
+            <w:shd w:val="clear" w:color="auto" w:fill="FFFFFF"/>
+            <w:tcMar>
+              <w:top w:w="0" w:type="dxa"/>
+              <w:bottom w:w="0" w:type="dxa"/>
+              <w:left w:w="0" w:type="dxa"/>
+              <w:right w:w="0" w:type="dxa"/>
+            </w:tcMar>
+            <w:vAlign w:val="center"/>
+          </w:tcPr>
+          <w:p>
+            <w:pPr>
+              <w:pStyle w:val="Normal"/>
+              <w:jc w:val="center"/>
+              <w:pBdr>
+                <w:bottom w:val="none" w:sz="0" w:space="0" w:color="000000"/>
+                <w:top w:val="none" w:sz="0" w:space="0" w:color="000000"/>
+                <w:left w:val="none" w:sz="0" w:space="0" w:color="000000"/>
+                <w:right w:val="none" w:sz="0" w:space="0" w:color="000000"/>
+              </w:pBdr>
+              <w:spacing w:after="100" w:before="100" w:line="480"/>
+              <w:ind w:left="100" w:right="100" w:firstLine="0" w:firstLineChars="0"/>
+              <w:rPr>
+                <w:rFonts w:ascii="Times New Roman" w:hAnsi="Times New Roman" w:eastAsia="Times New Roman" w:cs="Times New Roman"/>
+                <w:i w:val="false"/>
+                <w:b w:val="false"/>
+                <w:u w:val="none"/>
+                <w:sz w:val="22"/>
+                <w:szCs w:val="22"/>
+                <w:color w:val="000000"/>
+              </w:rPr>
+            </w:pPr>
+            <w:r xmlns:w="http://schemas.openxmlformats.org/wordprocessingml/2006/main" xmlns:wp="http://schemas.openxmlformats.org/drawingml/2006/wordprocessingDrawing" xmlns:r="http://schemas.openxmlformats.org/officeDocument/2006/relationships" xmlns:w14="http://schemas.microsoft.com/office/word/2010/wordml">
+              <w:rPr>
+                <w:rFonts w:ascii="Times New Roman" w:hAnsi="Times New Roman" w:eastAsia="Times New Roman" w:cs="Times New Roman"/>
+                <w:i w:val="false"/>
+                <w:b w:val="false"/>
+                <w:u w:val="none"/>
+                <w:sz w:val="22"/>
+                <w:szCs w:val="22"/>
+                <w:color w:val="000000"/>
+              </w:rPr>
+              <w:t xml:space="preserve">Your arm feels stiff as if tightly splinted...  Test how stiff and rigid it is ...</w:t>
+            </w:r>
+          </w:p>
+        </w:tc>
+        <w:tc>
+          <w:tcPr>
+            <w:tcBorders>
+              <w:bottom w:val="none" w:sz="0" w:space="0" w:color="000000"/>
+              <w:top w:val="none" w:sz="0" w:space="0" w:color="000000"/>
+              <w:left w:val="none" w:sz="0" w:space="0" w:color="000000"/>
+              <w:right w:val="none" w:sz="0" w:space="0" w:color="000000"/>
+            </w:tcBorders>
+            <w:shd w:val="clear" w:color="auto" w:fill="FFFFFF"/>
+            <w:tcMar>
+              <w:top w:w="0" w:type="dxa"/>
+              <w:bottom w:w="0" w:type="dxa"/>
+              <w:left w:w="0" w:type="dxa"/>
+              <w:right w:w="0" w:type="dxa"/>
+            </w:tcMar>
+            <w:vAlign w:val="center"/>
+          </w:tcPr>
+          <w:p>
+            <w:pPr>
+              <w:pStyle w:val="Normal"/>
+              <w:jc w:val="center"/>
+              <w:pBdr>
+                <w:bottom w:val="none" w:sz="0" w:space="0" w:color="000000"/>
+                <w:top w:val="none" w:sz="0" w:space="0" w:color="000000"/>
+                <w:left w:val="none" w:sz="0" w:space="0" w:color="000000"/>
+                <w:right w:val="none" w:sz="0" w:space="0" w:color="000000"/>
+              </w:pBdr>
+              <w:spacing w:after="100" w:before="100" w:line="480"/>
+              <w:ind w:left="100" w:right="100" w:firstLine="0" w:firstLineChars="0"/>
+              <w:rPr>
+                <w:rFonts w:ascii="Times New Roman" w:hAnsi="Times New Roman" w:eastAsia="Times New Roman" w:cs="Times New Roman"/>
+                <w:i w:val="false"/>
+                <w:b w:val="false"/>
+                <w:u w:val="none"/>
+                <w:sz w:val="22"/>
+                <w:szCs w:val="22"/>
+                <w:color w:val="000000"/>
+              </w:rPr>
+            </w:pPr>
+            <w:r xmlns:w="http://schemas.openxmlformats.org/wordprocessingml/2006/main" xmlns:wp="http://schemas.openxmlformats.org/drawingml/2006/wordprocessingDrawing" xmlns:r="http://schemas.openxmlformats.org/officeDocument/2006/relationships" xmlns:w14="http://schemas.microsoft.com/office/word/2010/wordml">
+              <w:rPr>
+                <w:rFonts w:ascii="Times New Roman" w:hAnsi="Times New Roman" w:eastAsia="Times New Roman" w:cs="Times New Roman"/>
+                <w:i w:val="false"/>
+                <w:b w:val="false"/>
+                <w:u w:val="none"/>
+                <w:sz w:val="22"/>
+                <w:szCs w:val="22"/>
+                <w:color w:val="000000"/>
+              </w:rPr>
+              <w:t xml:space="preserve">How stiff did your arm feel, where 0 means no more stiffness than normal and 5 means you could feel a stiffness so compelling no amount of effort would overcome it?</w:t>
+            </w:r>
+          </w:p>
+        </w:tc>
+      </w:tr>
+      <w:tr>
+        <w:trPr>
+          <w:trHeight w:val="360" w:hRule="auto"/>
+        </w:trPr>
+        body 6
+        <w:tc>
+          <w:tcPr>
+            <w:tcBorders>
+              <w:bottom w:val="none" w:sz="0" w:space="0" w:color="000000"/>
+              <w:top w:val="none" w:sz="0" w:space="0" w:color="000000"/>
+              <w:left w:val="none" w:sz="0" w:space="0" w:color="000000"/>
+              <w:right w:val="none" w:sz="0" w:space="0" w:color="000000"/>
+            </w:tcBorders>
+            <w:shd w:val="clear" w:color="auto" w:fill="FFFFFF"/>
+            <w:tcMar>
+              <w:top w:w="0" w:type="dxa"/>
+              <w:bottom w:w="0" w:type="dxa"/>
+              <w:left w:w="0" w:type="dxa"/>
+              <w:right w:w="0" w:type="dxa"/>
+            </w:tcMar>
+            <w:vAlign w:val="center"/>
+          </w:tcPr>
+          <w:p>
+            <w:pPr>
+              <w:pStyle w:val="Normal"/>
+              <w:jc w:val="center"/>
+              <w:pBdr>
+                <w:bottom w:val="none" w:sz="0" w:space="0" w:color="000000"/>
+                <w:top w:val="none" w:sz="0" w:space="0" w:color="000000"/>
+                <w:left w:val="none" w:sz="0" w:space="0" w:color="000000"/>
+                <w:right w:val="none" w:sz="0" w:space="0" w:color="000000"/>
+              </w:pBdr>
+              <w:spacing w:after="100" w:before="100" w:line="480"/>
+              <w:ind w:left="100" w:right="100" w:firstLine="0" w:firstLineChars="0"/>
+              <w:rPr>
+                <w:rFonts w:ascii="Times New Roman" w:hAnsi="Times New Roman" w:eastAsia="Times New Roman" w:cs="Times New Roman"/>
+                <w:i w:val="false"/>
+                <w:b w:val="false"/>
+                <w:u w:val="none"/>
+                <w:sz w:val="22"/>
+                <w:szCs w:val="22"/>
+                <w:color w:val="000000"/>
+              </w:rPr>
+            </w:pPr>
+            <w:r xmlns:w="http://schemas.openxmlformats.org/wordprocessingml/2006/main" xmlns:wp="http://schemas.openxmlformats.org/drawingml/2006/wordprocessingDrawing" xmlns:r="http://schemas.openxmlformats.org/officeDocument/2006/relationships" xmlns:w14="http://schemas.microsoft.com/office/word/2010/wordml">
+              <w:rPr>
+                <w:rFonts w:ascii="Times New Roman" w:hAnsi="Times New Roman" w:eastAsia="Times New Roman" w:cs="Times New Roman"/>
+                <w:i w:val="false"/>
+                <w:b w:val="false"/>
+                <w:u w:val="none"/>
+                <w:sz w:val="22"/>
+                <w:szCs w:val="22"/>
+                <w:color w:val="000000"/>
+              </w:rPr>
+              <w:t xml:space="preserve">Arm Immobilization</w:t>
+            </w:r>
+          </w:p>
+        </w:tc>
+        <w:tc>
+          <w:tcPr>
+            <w:tcBorders>
+              <w:bottom w:val="none" w:sz="0" w:space="0" w:color="000000"/>
+              <w:top w:val="none" w:sz="0" w:space="0" w:color="000000"/>
+              <w:left w:val="none" w:sz="0" w:space="0" w:color="000000"/>
+              <w:right w:val="none" w:sz="0" w:space="0" w:color="000000"/>
+            </w:tcBorders>
+            <w:shd w:val="clear" w:color="auto" w:fill="FFFFFF"/>
+            <w:tcMar>
+              <w:top w:w="0" w:type="dxa"/>
+              <w:bottom w:w="0" w:type="dxa"/>
+              <w:left w:w="0" w:type="dxa"/>
+              <w:right w:w="0" w:type="dxa"/>
+            </w:tcMar>
+            <w:vAlign w:val="center"/>
+          </w:tcPr>
+          <w:p>
+            <w:pPr>
+              <w:pStyle w:val="Normal"/>
+              <w:jc w:val="center"/>
+              <w:pBdr>
+                <w:bottom w:val="none" w:sz="0" w:space="0" w:color="000000"/>
+                <w:top w:val="none" w:sz="0" w:space="0" w:color="000000"/>
+                <w:left w:val="none" w:sz="0" w:space="0" w:color="000000"/>
+                <w:right w:val="none" w:sz="0" w:space="0" w:color="000000"/>
+              </w:pBdr>
+              <w:spacing w:after="100" w:before="100" w:line="480"/>
+              <w:ind w:left="100" w:right="100" w:firstLine="0" w:firstLineChars="0"/>
+              <w:rPr>
+                <w:rFonts w:ascii="Times New Roman" w:hAnsi="Times New Roman" w:eastAsia="Times New Roman" w:cs="Times New Roman"/>
+                <w:i w:val="false"/>
+                <w:b w:val="false"/>
+                <w:u w:val="none"/>
+                <w:sz w:val="22"/>
+                <w:szCs w:val="22"/>
+                <w:color w:val="000000"/>
+              </w:rPr>
+            </w:pPr>
+            <w:r xmlns:w="http://schemas.openxmlformats.org/wordprocessingml/2006/main" xmlns:wp="http://schemas.openxmlformats.org/drawingml/2006/wordprocessingDrawing" xmlns:r="http://schemas.openxmlformats.org/officeDocument/2006/relationships" xmlns:w14="http://schemas.microsoft.com/office/word/2010/wordml">
+              <w:rPr>
+                <w:rFonts w:ascii="Times New Roman" w:hAnsi="Times New Roman" w:eastAsia="Times New Roman" w:cs="Times New Roman"/>
+                <w:i w:val="false"/>
+                <w:b w:val="false"/>
+                <w:u w:val="none"/>
+                <w:sz w:val="22"/>
+                <w:szCs w:val="22"/>
+                <w:color w:val="000000"/>
+              </w:rPr>
+              <w:t xml:space="preserve">Your hand is getting heavier, very heavy, as though it were being pressed against your lap.</w:t>
+            </w:r>
+          </w:p>
+        </w:tc>
+        <w:tc>
+          <w:tcPr>
+            <w:tcBorders>
+              <w:bottom w:val="none" w:sz="0" w:space="0" w:color="000000"/>
+              <w:top w:val="none" w:sz="0" w:space="0" w:color="000000"/>
+              <w:left w:val="none" w:sz="0" w:space="0" w:color="000000"/>
+              <w:right w:val="none" w:sz="0" w:space="0" w:color="000000"/>
+            </w:tcBorders>
+            <w:shd w:val="clear" w:color="auto" w:fill="FFFFFF"/>
+            <w:tcMar>
+              <w:top w:w="0" w:type="dxa"/>
+              <w:bottom w:w="0" w:type="dxa"/>
+              <w:left w:w="0" w:type="dxa"/>
+              <w:right w:w="0" w:type="dxa"/>
+            </w:tcMar>
+            <w:vAlign w:val="center"/>
+          </w:tcPr>
+          <w:p>
+            <w:pPr>
+              <w:pStyle w:val="Normal"/>
+              <w:jc w:val="center"/>
+              <w:pBdr>
+                <w:bottom w:val="none" w:sz="0" w:space="0" w:color="000000"/>
+                <w:top w:val="none" w:sz="0" w:space="0" w:color="000000"/>
+                <w:left w:val="none" w:sz="0" w:space="0" w:color="000000"/>
+                <w:right w:val="none" w:sz="0" w:space="0" w:color="000000"/>
+              </w:pBdr>
+              <w:spacing w:after="100" w:before="100" w:line="480"/>
+              <w:ind w:left="100" w:right="100" w:firstLine="0" w:firstLineChars="0"/>
+              <w:rPr>
+                <w:rFonts w:ascii="Times New Roman" w:hAnsi="Times New Roman" w:eastAsia="Times New Roman" w:cs="Times New Roman"/>
+                <w:i w:val="false"/>
+                <w:b w:val="false"/>
+                <w:u w:val="none"/>
+                <w:sz w:val="22"/>
+                <w:szCs w:val="22"/>
+                <w:color w:val="000000"/>
+              </w:rPr>
+            </w:pPr>
+            <w:r xmlns:w="http://schemas.openxmlformats.org/wordprocessingml/2006/main" xmlns:wp="http://schemas.openxmlformats.org/drawingml/2006/wordprocessingDrawing" xmlns:r="http://schemas.openxmlformats.org/officeDocument/2006/relationships" xmlns:w14="http://schemas.microsoft.com/office/word/2010/wordml">
+              <w:rPr>
+                <w:rFonts w:ascii="Times New Roman" w:hAnsi="Times New Roman" w:eastAsia="Times New Roman" w:cs="Times New Roman"/>
+                <w:i w:val="false"/>
+                <w:b w:val="false"/>
+                <w:u w:val="none"/>
+                <w:sz w:val="22"/>
+                <w:szCs w:val="22"/>
+                <w:color w:val="000000"/>
+              </w:rPr>
+              <w:t xml:space="preserve">How strongly did you feel a heaviness in your hand, where 0 means you felt no heaviness at all and 5 means your hand felt so heavy it was as if a very heavy object was actually pressing it down?</w:t>
+            </w:r>
+          </w:p>
+        </w:tc>
+      </w:tr>
+      <w:tr>
+        <w:trPr>
+          <w:trHeight w:val="360" w:hRule="auto"/>
+        </w:trPr>
+        body 7
+        <w:tc>
+          <w:tcPr>
+            <w:tcBorders>
+              <w:bottom w:val="none" w:sz="0" w:space="0" w:color="000000"/>
+              <w:top w:val="none" w:sz="0" w:space="0" w:color="000000"/>
+              <w:left w:val="none" w:sz="0" w:space="0" w:color="000000"/>
+              <w:right w:val="none" w:sz="0" w:space="0" w:color="000000"/>
+            </w:tcBorders>
+            <w:shd w:val="clear" w:color="auto" w:fill="FFFFFF"/>
+            <w:tcMar>
+              <w:top w:w="0" w:type="dxa"/>
+              <w:bottom w:w="0" w:type="dxa"/>
+              <w:left w:w="0" w:type="dxa"/>
+              <w:right w:w="0" w:type="dxa"/>
+            </w:tcMar>
+            <w:vAlign w:val="center"/>
+          </w:tcPr>
+          <w:p>
+            <w:pPr>
+              <w:pStyle w:val="Normal"/>
+              <w:jc w:val="center"/>
+              <w:pBdr>
+                <w:bottom w:val="none" w:sz="0" w:space="0" w:color="000000"/>
+                <w:top w:val="none" w:sz="0" w:space="0" w:color="000000"/>
+                <w:left w:val="none" w:sz="0" w:space="0" w:color="000000"/>
+                <w:right w:val="none" w:sz="0" w:space="0" w:color="000000"/>
+              </w:pBdr>
+              <w:spacing w:after="100" w:before="100" w:line="480"/>
+              <w:ind w:left="100" w:right="100" w:firstLine="0" w:firstLineChars="0"/>
+              <w:rPr>
+                <w:rFonts w:ascii="Times New Roman" w:hAnsi="Times New Roman" w:eastAsia="Times New Roman" w:cs="Times New Roman"/>
+                <w:i w:val="false"/>
+                <w:b w:val="false"/>
+                <w:u w:val="none"/>
+                <w:sz w:val="22"/>
+                <w:szCs w:val="22"/>
+                <w:color w:val="000000"/>
+              </w:rPr>
+            </w:pPr>
+            <w:r xmlns:w="http://schemas.openxmlformats.org/wordprocessingml/2006/main" xmlns:wp="http://schemas.openxmlformats.org/drawingml/2006/wordprocessingDrawing" xmlns:r="http://schemas.openxmlformats.org/officeDocument/2006/relationships" xmlns:w14="http://schemas.microsoft.com/office/word/2010/wordml">
+              <w:rPr>
+                <w:rFonts w:ascii="Times New Roman" w:hAnsi="Times New Roman" w:eastAsia="Times New Roman" w:cs="Times New Roman"/>
+                <w:i w:val="false"/>
+                <w:b w:val="false"/>
+                <w:u w:val="none"/>
+                <w:sz w:val="22"/>
+                <w:szCs w:val="22"/>
+                <w:color w:val="000000"/>
+              </w:rPr>
+              <w:t xml:space="preserve">Music Hallucination</w:t>
+            </w:r>
+          </w:p>
+        </w:tc>
+        <w:tc>
+          <w:tcPr>
+            <w:tcBorders>
+              <w:bottom w:val="none" w:sz="0" w:space="0" w:color="000000"/>
+              <w:top w:val="none" w:sz="0" w:space="0" w:color="000000"/>
+              <w:left w:val="none" w:sz="0" w:space="0" w:color="000000"/>
+              <w:right w:val="none" w:sz="0" w:space="0" w:color="000000"/>
+            </w:tcBorders>
+            <w:shd w:val="clear" w:color="auto" w:fill="FFFFFF"/>
+            <w:tcMar>
+              <w:top w:w="0" w:type="dxa"/>
+              <w:bottom w:w="0" w:type="dxa"/>
+              <w:left w:w="0" w:type="dxa"/>
+              <w:right w:w="0" w:type="dxa"/>
+            </w:tcMar>
+            <w:vAlign w:val="center"/>
+          </w:tcPr>
+          <w:p>
+            <w:pPr>
+              <w:pStyle w:val="Normal"/>
+              <w:jc w:val="center"/>
+              <w:pBdr>
+                <w:bottom w:val="none" w:sz="0" w:space="0" w:color="000000"/>
+                <w:top w:val="none" w:sz="0" w:space="0" w:color="000000"/>
+                <w:left w:val="none" w:sz="0" w:space="0" w:color="000000"/>
+                <w:right w:val="none" w:sz="0" w:space="0" w:color="000000"/>
+              </w:pBdr>
+              <w:spacing w:after="100" w:before="100" w:line="480"/>
+              <w:ind w:left="100" w:right="100" w:firstLine="0" w:firstLineChars="0"/>
+              <w:rPr>
+                <w:rFonts w:ascii="Times New Roman" w:hAnsi="Times New Roman" w:eastAsia="Times New Roman" w:cs="Times New Roman"/>
+                <w:i w:val="false"/>
+                <w:b w:val="false"/>
+                <w:u w:val="none"/>
+                <w:sz w:val="22"/>
+                <w:szCs w:val="22"/>
+                <w:color w:val="000000"/>
+              </w:rPr>
+            </w:pPr>
+            <w:r xmlns:w="http://schemas.openxmlformats.org/wordprocessingml/2006/main" xmlns:wp="http://schemas.openxmlformats.org/drawingml/2006/wordprocessingDrawing" xmlns:r="http://schemas.openxmlformats.org/officeDocument/2006/relationships" xmlns:w14="http://schemas.microsoft.com/office/word/2010/wordml">
+              <w:rPr>
+                <w:rFonts w:ascii="Times New Roman" w:hAnsi="Times New Roman" w:eastAsia="Times New Roman" w:cs="Times New Roman"/>
+                <w:i w:val="false"/>
+                <w:b w:val="false"/>
+                <w:u w:val="none"/>
+                <w:sz w:val="22"/>
+                <w:szCs w:val="22"/>
+                <w:color w:val="000000"/>
+              </w:rPr>
+              <w:t xml:space="preserve">In a few moments, a recording of ‘Happy Birthday to You’ will be played for you.  When the recording starts the volume will be turned way down and you will probably not be able to hear it, or you will hear it very faintly.</w:t>
+            </w:r>
+          </w:p>
+        </w:tc>
+        <w:tc>
+          <w:tcPr>
+            <w:tcBorders>
+              <w:bottom w:val="none" w:sz="0" w:space="0" w:color="000000"/>
+              <w:top w:val="none" w:sz="0" w:space="0" w:color="000000"/>
+              <w:left w:val="none" w:sz="0" w:space="0" w:color="000000"/>
+              <w:right w:val="none" w:sz="0" w:space="0" w:color="000000"/>
+            </w:tcBorders>
+            <w:shd w:val="clear" w:color="auto" w:fill="FFFFFF"/>
+            <w:tcMar>
+              <w:top w:w="0" w:type="dxa"/>
+              <w:bottom w:w="0" w:type="dxa"/>
+              <w:left w:w="0" w:type="dxa"/>
+              <w:right w:w="0" w:type="dxa"/>
+            </w:tcMar>
+            <w:vAlign w:val="center"/>
+          </w:tcPr>
+          <w:p>
+            <w:pPr>
+              <w:pStyle w:val="Normal"/>
+              <w:jc w:val="center"/>
+              <w:pBdr>
+                <w:bottom w:val="none" w:sz="0" w:space="0" w:color="000000"/>
+                <w:top w:val="none" w:sz="0" w:space="0" w:color="000000"/>
+                <w:left w:val="none" w:sz="0" w:space="0" w:color="000000"/>
+                <w:right w:val="none" w:sz="0" w:space="0" w:color="000000"/>
+              </w:pBdr>
+              <w:spacing w:after="100" w:before="100" w:line="480"/>
+              <w:ind w:left="100" w:right="100" w:firstLine="0" w:firstLineChars="0"/>
+              <w:rPr>
+                <w:rFonts w:ascii="Times New Roman" w:hAnsi="Times New Roman" w:eastAsia="Times New Roman" w:cs="Times New Roman"/>
+                <w:i w:val="false"/>
+                <w:b w:val="false"/>
+                <w:u w:val="none"/>
+                <w:sz w:val="22"/>
+                <w:szCs w:val="22"/>
+                <w:color w:val="000000"/>
+              </w:rPr>
+            </w:pPr>
+            <w:r xmlns:w="http://schemas.openxmlformats.org/wordprocessingml/2006/main" xmlns:wp="http://schemas.openxmlformats.org/drawingml/2006/wordprocessingDrawing" xmlns:r="http://schemas.openxmlformats.org/officeDocument/2006/relationships" xmlns:w14="http://schemas.microsoft.com/office/word/2010/wordml">
+              <w:rPr>
+                <w:rFonts w:ascii="Times New Roman" w:hAnsi="Times New Roman" w:eastAsia="Times New Roman" w:cs="Times New Roman"/>
+                <w:i w:val="false"/>
+                <w:b w:val="false"/>
+                <w:u w:val="none"/>
+                <w:sz w:val="22"/>
+                <w:szCs w:val="22"/>
+                <w:color w:val="000000"/>
+              </w:rPr>
+              <w:t xml:space="preserve">Report how clearly you heard the music, where 0 means you did not hear any music at all and 5 means you heard it so clearly it was as though it was coming from the best sound system.</w:t>
+            </w:r>
+          </w:p>
+        </w:tc>
+      </w:tr>
+      <w:tr>
+        <w:trPr>
+          <w:trHeight w:val="360" w:hRule="auto"/>
+        </w:trPr>
+        body 8
+        <w:tc>
+          <w:tcPr>
+            <w:tcBorders>
+              <w:bottom w:val="none" w:sz="0" w:space="0" w:color="000000"/>
+              <w:top w:val="none" w:sz="0" w:space="0" w:color="000000"/>
+              <w:left w:val="none" w:sz="0" w:space="0" w:color="000000"/>
+              <w:right w:val="none" w:sz="0" w:space="0" w:color="000000"/>
+            </w:tcBorders>
+            <w:shd w:val="clear" w:color="auto" w:fill="FFFFFF"/>
+            <w:tcMar>
+              <w:top w:w="0" w:type="dxa"/>
+              <w:bottom w:w="0" w:type="dxa"/>
+              <w:left w:w="0" w:type="dxa"/>
+              <w:right w:w="0" w:type="dxa"/>
+            </w:tcMar>
+            <w:vAlign w:val="center"/>
+          </w:tcPr>
+          <w:p>
+            <w:pPr>
+              <w:pStyle w:val="Normal"/>
+              <w:jc w:val="center"/>
+              <w:pBdr>
+                <w:bottom w:val="none" w:sz="0" w:space="0" w:color="000000"/>
+                <w:top w:val="none" w:sz="0" w:space="0" w:color="000000"/>
+                <w:left w:val="none" w:sz="0" w:space="0" w:color="000000"/>
+                <w:right w:val="none" w:sz="0" w:space="0" w:color="000000"/>
+              </w:pBdr>
+              <w:spacing w:after="100" w:before="100" w:line="480"/>
+              <w:ind w:left="100" w:right="100" w:firstLine="0" w:firstLineChars="0"/>
+              <w:rPr>
+                <w:rFonts w:ascii="Times New Roman" w:hAnsi="Times New Roman" w:eastAsia="Times New Roman" w:cs="Times New Roman"/>
+                <w:i w:val="false"/>
+                <w:b w:val="false"/>
+                <w:u w:val="none"/>
+                <w:sz w:val="22"/>
+                <w:szCs w:val="22"/>
+                <w:color w:val="000000"/>
+              </w:rPr>
+            </w:pPr>
+            <w:r xmlns:w="http://schemas.openxmlformats.org/wordprocessingml/2006/main" xmlns:wp="http://schemas.openxmlformats.org/drawingml/2006/wordprocessingDrawing" xmlns:r="http://schemas.openxmlformats.org/officeDocument/2006/relationships" xmlns:w14="http://schemas.microsoft.com/office/word/2010/wordml">
+              <w:rPr>
+                <w:rFonts w:ascii="Times New Roman" w:hAnsi="Times New Roman" w:eastAsia="Times New Roman" w:cs="Times New Roman"/>
+                <w:i w:val="false"/>
+                <w:b w:val="false"/>
+                <w:u w:val="none"/>
+                <w:sz w:val="22"/>
+                <w:szCs w:val="22"/>
+                <w:color w:val="000000"/>
+              </w:rPr>
+              <w:t xml:space="preserve">Negative Visual Illusion</w:t>
+            </w:r>
+          </w:p>
+        </w:tc>
+        <w:tc>
+          <w:tcPr>
+            <w:tcBorders>
+              <w:bottom w:val="none" w:sz="0" w:space="0" w:color="000000"/>
+              <w:top w:val="none" w:sz="0" w:space="0" w:color="000000"/>
+              <w:left w:val="none" w:sz="0" w:space="0" w:color="000000"/>
+              <w:right w:val="none" w:sz="0" w:space="0" w:color="000000"/>
+            </w:tcBorders>
+            <w:shd w:val="clear" w:color="auto" w:fill="FFFFFF"/>
+            <w:tcMar>
+              <w:top w:w="0" w:type="dxa"/>
+              <w:bottom w:w="0" w:type="dxa"/>
+              <w:left w:w="0" w:type="dxa"/>
+              <w:right w:w="0" w:type="dxa"/>
+            </w:tcMar>
+            <w:vAlign w:val="center"/>
+          </w:tcPr>
+          <w:p>
+            <w:pPr>
+              <w:pStyle w:val="Normal"/>
+              <w:jc w:val="center"/>
+              <w:pBdr>
+                <w:bottom w:val="none" w:sz="0" w:space="0" w:color="000000"/>
+                <w:top w:val="none" w:sz="0" w:space="0" w:color="000000"/>
+                <w:left w:val="none" w:sz="0" w:space="0" w:color="000000"/>
+                <w:right w:val="none" w:sz="0" w:space="0" w:color="000000"/>
+              </w:pBdr>
+              <w:spacing w:after="100" w:before="100" w:line="480"/>
+              <w:ind w:left="100" w:right="100" w:firstLine="0" w:firstLineChars="0"/>
+              <w:rPr>
+                <w:rFonts w:ascii="Times New Roman" w:hAnsi="Times New Roman" w:eastAsia="Times New Roman" w:cs="Times New Roman"/>
+                <w:i w:val="false"/>
+                <w:b w:val="false"/>
+                <w:u w:val="none"/>
+                <w:sz w:val="22"/>
+                <w:szCs w:val="22"/>
+                <w:color w:val="000000"/>
+              </w:rPr>
+            </w:pPr>
+            <w:r xmlns:w="http://schemas.openxmlformats.org/wordprocessingml/2006/main" xmlns:wp="http://schemas.openxmlformats.org/drawingml/2006/wordprocessingDrawing" xmlns:r="http://schemas.openxmlformats.org/officeDocument/2006/relationships" xmlns:w14="http://schemas.microsoft.com/office/word/2010/wordml">
+              <w:rPr>
+                <w:rFonts w:ascii="Times New Roman" w:hAnsi="Times New Roman" w:eastAsia="Times New Roman" w:cs="Times New Roman"/>
+                <w:i w:val="false"/>
+                <w:b w:val="false"/>
+                <w:u w:val="none"/>
+                <w:sz w:val="22"/>
+                <w:szCs w:val="22"/>
+                <w:color w:val="000000"/>
+              </w:rPr>
+              <w:t xml:space="preserve">You will see just two balls on the screen...  just two balls...</w:t>
+            </w:r>
+          </w:p>
+        </w:tc>
+        <w:tc>
+          <w:tcPr>
+            <w:tcBorders>
+              <w:bottom w:val="none" w:sz="0" w:space="0" w:color="000000"/>
+              <w:top w:val="none" w:sz="0" w:space="0" w:color="000000"/>
+              <w:left w:val="none" w:sz="0" w:space="0" w:color="000000"/>
+              <w:right w:val="none" w:sz="0" w:space="0" w:color="000000"/>
+            </w:tcBorders>
+            <w:shd w:val="clear" w:color="auto" w:fill="FFFFFF"/>
+            <w:tcMar>
+              <w:top w:w="0" w:type="dxa"/>
+              <w:bottom w:w="0" w:type="dxa"/>
+              <w:left w:w="0" w:type="dxa"/>
+              <w:right w:w="0" w:type="dxa"/>
+            </w:tcMar>
+            <w:vAlign w:val="center"/>
+          </w:tcPr>
+          <w:p>
+            <w:pPr>
+              <w:pStyle w:val="Normal"/>
+              <w:jc w:val="center"/>
+              <w:pBdr>
+                <w:bottom w:val="none" w:sz="0" w:space="0" w:color="000000"/>
+                <w:top w:val="none" w:sz="0" w:space="0" w:color="000000"/>
+                <w:left w:val="none" w:sz="0" w:space="0" w:color="000000"/>
+                <w:right w:val="none" w:sz="0" w:space="0" w:color="000000"/>
+              </w:pBdr>
+              <w:spacing w:after="100" w:before="100" w:line="480"/>
+              <w:ind w:left="100" w:right="100" w:firstLine="0" w:firstLineChars="0"/>
+              <w:rPr>
+                <w:rFonts w:ascii="Times New Roman" w:hAnsi="Times New Roman" w:eastAsia="Times New Roman" w:cs="Times New Roman"/>
+                <w:i w:val="false"/>
+                <w:b w:val="false"/>
+                <w:u w:val="none"/>
+                <w:sz w:val="22"/>
+                <w:szCs w:val="22"/>
+                <w:color w:val="000000"/>
+              </w:rPr>
+            </w:pPr>
+            <w:r xmlns:w="http://schemas.openxmlformats.org/wordprocessingml/2006/main" xmlns:wp="http://schemas.openxmlformats.org/drawingml/2006/wordprocessingDrawing" xmlns:r="http://schemas.openxmlformats.org/officeDocument/2006/relationships" xmlns:w14="http://schemas.microsoft.com/office/word/2010/wordml">
+              <w:rPr>
+                <w:rFonts w:ascii="Times New Roman" w:hAnsi="Times New Roman" w:eastAsia="Times New Roman" w:cs="Times New Roman"/>
+                <w:i w:val="false"/>
+                <w:b w:val="false"/>
+                <w:u w:val="none"/>
+                <w:sz w:val="22"/>
+                <w:szCs w:val="22"/>
+                <w:color w:val="000000"/>
+              </w:rPr>
+              <w:t xml:space="preserve">What color balls did you see in the screen?</w:t>
+            </w:r>
+          </w:p>
+        </w:tc>
+      </w:tr>
+      <w:tr>
+        <w:trPr>
+          <w:trHeight w:val="360" w:hRule="auto"/>
+        </w:trPr>
+        body 9
+        <w:tc>
+          <w:tcPr>
+            <w:tcBorders>
+              <w:bottom w:val="none" w:sz="0" w:space="0" w:color="000000"/>
+              <w:top w:val="none" w:sz="0" w:space="0" w:color="000000"/>
+              <w:left w:val="none" w:sz="0" w:space="0" w:color="000000"/>
+              <w:right w:val="none" w:sz="0" w:space="0" w:color="000000"/>
+            </w:tcBorders>
+            <w:shd w:val="clear" w:color="auto" w:fill="FFFFFF"/>
+            <w:tcMar>
+              <w:top w:w="0" w:type="dxa"/>
+              <w:bottom w:w="0" w:type="dxa"/>
+              <w:left w:w="0" w:type="dxa"/>
+              <w:right w:w="0" w:type="dxa"/>
+            </w:tcMar>
+            <w:vAlign w:val="center"/>
+          </w:tcPr>
+          <w:p>
+            <w:pPr>
+              <w:pStyle w:val="Normal"/>
+              <w:jc w:val="center"/>
+              <w:pBdr>
+                <w:bottom w:val="none" w:sz="0" w:space="0" w:color="000000"/>
+                <w:top w:val="none" w:sz="0" w:space="0" w:color="000000"/>
+                <w:left w:val="none" w:sz="0" w:space="0" w:color="000000"/>
+                <w:right w:val="none" w:sz="0" w:space="0" w:color="000000"/>
+              </w:pBdr>
+              <w:spacing w:after="100" w:before="100" w:line="480"/>
+              <w:ind w:left="100" w:right="100" w:firstLine="0" w:firstLineChars="0"/>
+              <w:rPr>
+                <w:rFonts w:ascii="Times New Roman" w:hAnsi="Times New Roman" w:eastAsia="Times New Roman" w:cs="Times New Roman"/>
+                <w:i w:val="false"/>
+                <w:b w:val="false"/>
+                <w:u w:val="none"/>
+                <w:sz w:val="22"/>
+                <w:szCs w:val="22"/>
+                <w:color w:val="000000"/>
+              </w:rPr>
+            </w:pPr>
+            <w:r xmlns:w="http://schemas.openxmlformats.org/wordprocessingml/2006/main" xmlns:wp="http://schemas.openxmlformats.org/drawingml/2006/wordprocessingDrawing" xmlns:r="http://schemas.openxmlformats.org/officeDocument/2006/relationships" xmlns:w14="http://schemas.microsoft.com/office/word/2010/wordml">
+              <w:rPr>
+                <w:rFonts w:ascii="Times New Roman" w:hAnsi="Times New Roman" w:eastAsia="Times New Roman" w:cs="Times New Roman"/>
+                <w:i w:val="false"/>
+                <w:b w:val="false"/>
+                <w:u w:val="none"/>
+                <w:sz w:val="22"/>
+                <w:szCs w:val="22"/>
+                <w:color w:val="000000"/>
+              </w:rPr>
+              <w:t xml:space="preserve">Amnesia</w:t>
+            </w:r>
+          </w:p>
+        </w:tc>
+        <w:tc>
+          <w:tcPr>
+            <w:tcBorders>
+              <w:bottom w:val="none" w:sz="0" w:space="0" w:color="000000"/>
+              <w:top w:val="none" w:sz="0" w:space="0" w:color="000000"/>
+              <w:left w:val="none" w:sz="0" w:space="0" w:color="000000"/>
+              <w:right w:val="none" w:sz="0" w:space="0" w:color="000000"/>
+            </w:tcBorders>
+            <w:shd w:val="clear" w:color="auto" w:fill="FFFFFF"/>
+            <w:tcMar>
+              <w:top w:w="0" w:type="dxa"/>
+              <w:bottom w:w="0" w:type="dxa"/>
+              <w:left w:w="0" w:type="dxa"/>
+              <w:right w:w="0" w:type="dxa"/>
+            </w:tcMar>
+            <w:vAlign w:val="center"/>
+          </w:tcPr>
+          <w:p>
+            <w:pPr>
+              <w:pStyle w:val="Normal"/>
+              <w:jc w:val="center"/>
+              <w:pBdr>
+                <w:bottom w:val="none" w:sz="0" w:space="0" w:color="000000"/>
+                <w:top w:val="none" w:sz="0" w:space="0" w:color="000000"/>
+                <w:left w:val="none" w:sz="0" w:space="0" w:color="000000"/>
+                <w:right w:val="none" w:sz="0" w:space="0" w:color="000000"/>
+              </w:pBdr>
+              <w:spacing w:after="100" w:before="100" w:line="480"/>
+              <w:ind w:left="100" w:right="100" w:firstLine="0" w:firstLineChars="0"/>
+              <w:rPr>
+                <w:rFonts w:ascii="Times New Roman" w:hAnsi="Times New Roman" w:eastAsia="Times New Roman" w:cs="Times New Roman"/>
+                <w:i w:val="false"/>
+                <w:b w:val="false"/>
+                <w:u w:val="none"/>
+                <w:sz w:val="22"/>
+                <w:szCs w:val="22"/>
+                <w:color w:val="000000"/>
+              </w:rPr>
+            </w:pPr>
+            <w:r xmlns:w="http://schemas.openxmlformats.org/wordprocessingml/2006/main" xmlns:wp="http://schemas.openxmlformats.org/drawingml/2006/wordprocessingDrawing" xmlns:r="http://schemas.openxmlformats.org/officeDocument/2006/relationships" xmlns:w14="http://schemas.microsoft.com/office/word/2010/wordml">
+              <w:rPr>
+                <w:rFonts w:ascii="Times New Roman" w:hAnsi="Times New Roman" w:eastAsia="Times New Roman" w:cs="Times New Roman"/>
+                <w:i w:val="false"/>
+                <w:b w:val="false"/>
+                <w:u w:val="none"/>
+                <w:sz w:val="22"/>
+                <w:szCs w:val="22"/>
+                <w:color w:val="000000"/>
+              </w:rPr>
+              <w:t xml:space="preserve">You will remember nothing of what you did or felt from the time that you closed your eyes until I say to you: 'Now you can remember everything!'</w:t>
+            </w:r>
+          </w:p>
+        </w:tc>
+        <w:tc>
+          <w:tcPr>
+            <w:tcBorders>
+              <w:bottom w:val="none" w:sz="0" w:space="0" w:color="000000"/>
+              <w:top w:val="none" w:sz="0" w:space="0" w:color="000000"/>
+              <w:left w:val="none" w:sz="0" w:space="0" w:color="000000"/>
+              <w:right w:val="none" w:sz="0" w:space="0" w:color="000000"/>
+            </w:tcBorders>
+            <w:shd w:val="clear" w:color="auto" w:fill="FFFFFF"/>
+            <w:tcMar>
+              <w:top w:w="0" w:type="dxa"/>
+              <w:bottom w:w="0" w:type="dxa"/>
+              <w:left w:w="0" w:type="dxa"/>
+              <w:right w:w="0" w:type="dxa"/>
+            </w:tcMar>
+            <w:vAlign w:val="center"/>
+          </w:tcPr>
+          <w:p>
+            <w:pPr>
+              <w:pStyle w:val="Normal"/>
+              <w:jc w:val="center"/>
+              <w:pBdr>
+                <w:bottom w:val="none" w:sz="0" w:space="0" w:color="000000"/>
+                <w:top w:val="none" w:sz="0" w:space="0" w:color="000000"/>
+                <w:left w:val="none" w:sz="0" w:space="0" w:color="000000"/>
+                <w:right w:val="none" w:sz="0" w:space="0" w:color="000000"/>
+              </w:pBdr>
+              <w:spacing w:after="100" w:before="100" w:line="480"/>
+              <w:ind w:left="100" w:right="100" w:firstLine="0" w:firstLineChars="0"/>
+              <w:rPr>
+                <w:rFonts w:ascii="Times New Roman" w:hAnsi="Times New Roman" w:eastAsia="Times New Roman" w:cs="Times New Roman"/>
+                <w:i w:val="false"/>
+                <w:b w:val="false"/>
+                <w:u w:val="none"/>
+                <w:sz w:val="22"/>
+                <w:szCs w:val="22"/>
+                <w:color w:val="000000"/>
+              </w:rPr>
+            </w:pPr>
+            <w:r xmlns:w="http://schemas.openxmlformats.org/wordprocessingml/2006/main" xmlns:wp="http://schemas.openxmlformats.org/drawingml/2006/wordprocessingDrawing" xmlns:r="http://schemas.openxmlformats.org/officeDocument/2006/relationships" xmlns:w14="http://schemas.microsoft.com/office/word/2010/wordml">
+              <w:rPr>
+                <w:rFonts w:ascii="Times New Roman" w:hAnsi="Times New Roman" w:eastAsia="Times New Roman" w:cs="Times New Roman"/>
+                <w:i w:val="false"/>
+                <w:b w:val="false"/>
+                <w:u w:val="none"/>
+                <w:sz w:val="22"/>
+                <w:szCs w:val="22"/>
+                <w:color w:val="000000"/>
+              </w:rPr>
+              <w:t xml:space="preserve">How hard was it to remember events before you were told 'now you can remember everything', where 0 means you could remember events as easily as normal and 5 means you found it so difficult to remember it was as if there was an actual blank in your memory?</w:t>
+            </w:r>
+          </w:p>
+        </w:tc>
+      </w:tr>
+      <w:tr>
+        <w:trPr>
+          <w:trHeight w:val="360" w:hRule="auto"/>
+        </w:trPr>
+        body10
+        <w:tc>
+          <w:tcPr>
+            <w:tcBorders>
+              <w:bottom w:val="single" w:sz="6" w:space="0" w:color="000000"/>
+              <w:top w:val="none" w:sz="0" w:space="0" w:color="000000"/>
+              <w:left w:val="none" w:sz="0" w:space="0" w:color="000000"/>
+              <w:right w:val="none" w:sz="0" w:space="0" w:color="000000"/>
+            </w:tcBorders>
+            <w:shd w:val="clear" w:color="auto" w:fill="FFFFFF"/>
+            <w:tcMar>
+              <w:top w:w="0" w:type="dxa"/>
+              <w:bottom w:w="0" w:type="dxa"/>
+              <w:left w:w="0" w:type="dxa"/>
+              <w:right w:w="0" w:type="dxa"/>
+            </w:tcMar>
+            <w:vAlign w:val="center"/>
+          </w:tcPr>
+          <w:p>
+            <w:pPr>
+              <w:pStyle w:val="Normal"/>
+              <w:jc w:val="center"/>
+              <w:pBdr>
+                <w:bottom w:val="none" w:sz="0" w:space="0" w:color="000000"/>
+                <w:top w:val="none" w:sz="0" w:space="0" w:color="000000"/>
+                <w:left w:val="none" w:sz="0" w:space="0" w:color="000000"/>
+                <w:right w:val="none" w:sz="0" w:space="0" w:color="000000"/>
+              </w:pBdr>
+              <w:spacing w:after="100" w:before="100" w:line="480"/>
+              <w:ind w:left="100" w:right="100" w:firstLine="0" w:firstLineChars="0"/>
+              <w:rPr>
+                <w:rFonts w:ascii="Times New Roman" w:hAnsi="Times New Roman" w:eastAsia="Times New Roman" w:cs="Times New Roman"/>
+                <w:i w:val="false"/>
+                <w:b w:val="false"/>
+                <w:u w:val="none"/>
+                <w:sz w:val="22"/>
+                <w:szCs w:val="22"/>
+                <w:color w:val="000000"/>
+              </w:rPr>
+            </w:pPr>
+            <w:r xmlns:w="http://schemas.openxmlformats.org/wordprocessingml/2006/main" xmlns:wp="http://schemas.openxmlformats.org/drawingml/2006/wordprocessingDrawing" xmlns:r="http://schemas.openxmlformats.org/officeDocument/2006/relationships" xmlns:w14="http://schemas.microsoft.com/office/word/2010/wordml">
+              <w:rPr>
+                <w:rFonts w:ascii="Times New Roman" w:hAnsi="Times New Roman" w:eastAsia="Times New Roman" w:cs="Times New Roman"/>
+                <w:i w:val="false"/>
+                <w:b w:val="false"/>
+                <w:u w:val="none"/>
+                <w:sz w:val="22"/>
+                <w:szCs w:val="22"/>
+                <w:color w:val="000000"/>
+              </w:rPr>
+              <w:t xml:space="preserve">Button Press</w:t>
+            </w:r>
+          </w:p>
+        </w:tc>
+        <w:tc>
+          <w:tcPr>
+            <w:tcBorders>
+              <w:bottom w:val="single" w:sz="6" w:space="0" w:color="000000"/>
+              <w:top w:val="none" w:sz="0" w:space="0" w:color="000000"/>
+              <w:left w:val="none" w:sz="0" w:space="0" w:color="000000"/>
+              <w:right w:val="none" w:sz="0" w:space="0" w:color="000000"/>
+            </w:tcBorders>
+            <w:shd w:val="clear" w:color="auto" w:fill="FFFFFF"/>
+            <w:tcMar>
+              <w:top w:w="0" w:type="dxa"/>
+              <w:bottom w:w="0" w:type="dxa"/>
+              <w:left w:w="0" w:type="dxa"/>
+              <w:right w:w="0" w:type="dxa"/>
+            </w:tcMar>
+            <w:vAlign w:val="center"/>
+          </w:tcPr>
+          <w:p>
+            <w:pPr>
+              <w:pStyle w:val="Normal"/>
+              <w:jc w:val="center"/>
+              <w:pBdr>
+                <w:bottom w:val="none" w:sz="0" w:space="0" w:color="000000"/>
+                <w:top w:val="none" w:sz="0" w:space="0" w:color="000000"/>
+                <w:left w:val="none" w:sz="0" w:space="0" w:color="000000"/>
+                <w:right w:val="none" w:sz="0" w:space="0" w:color="000000"/>
+              </w:pBdr>
+              <w:spacing w:after="100" w:before="100" w:line="480"/>
+              <w:ind w:left="100" w:right="100" w:firstLine="0" w:firstLineChars="0"/>
+              <w:rPr>
+                <w:rFonts w:ascii="Times New Roman" w:hAnsi="Times New Roman" w:eastAsia="Times New Roman" w:cs="Times New Roman"/>
+                <w:i w:val="false"/>
+                <w:b w:val="false"/>
+                <w:u w:val="none"/>
+                <w:sz w:val="22"/>
+                <w:szCs w:val="22"/>
+                <w:color w:val="000000"/>
+              </w:rPr>
+            </w:pPr>
+            <w:r xmlns:w="http://schemas.openxmlformats.org/wordprocessingml/2006/main" xmlns:wp="http://schemas.openxmlformats.org/drawingml/2006/wordprocessingDrawing" xmlns:r="http://schemas.openxmlformats.org/officeDocument/2006/relationships" xmlns:w14="http://schemas.microsoft.com/office/word/2010/wordml">
+              <w:rPr>
+                <w:rFonts w:ascii="Times New Roman" w:hAnsi="Times New Roman" w:eastAsia="Times New Roman" w:cs="Times New Roman"/>
+                <w:i w:val="false"/>
+                <w:b w:val="false"/>
+                <w:u w:val="none"/>
+                <w:sz w:val="22"/>
+                <w:szCs w:val="22"/>
+                <w:color w:val="000000"/>
+              </w:rPr>
+              <w:t xml:space="preserve">You will press the space bar six times but forget that I told you to do so, just as you will forget the other things, until I tell you, 'Now you can remember everything'.</w:t>
+            </w:r>
+          </w:p>
+        </w:tc>
+        <w:tc>
+          <w:tcPr>
+            <w:tcBorders>
+              <w:bottom w:val="single" w:sz="6" w:space="0" w:color="000000"/>
+              <w:top w:val="none" w:sz="0" w:space="0" w:color="000000"/>
+              <w:left w:val="none" w:sz="0" w:space="0" w:color="000000"/>
+              <w:right w:val="none" w:sz="0" w:space="0" w:color="000000"/>
+            </w:tcBorders>
+            <w:shd w:val="clear" w:color="auto" w:fill="FFFFFF"/>
+            <w:tcMar>
+              <w:top w:w="0" w:type="dxa"/>
+              <w:bottom w:w="0" w:type="dxa"/>
+              <w:left w:w="0" w:type="dxa"/>
+              <w:right w:w="0" w:type="dxa"/>
+            </w:tcMar>
+            <w:vAlign w:val="center"/>
+          </w:tcPr>
+          <w:p>
+            <w:pPr>
+              <w:pStyle w:val="Normal"/>
+              <w:jc w:val="center"/>
+              <w:pBdr>
+                <w:bottom w:val="none" w:sz="0" w:space="0" w:color="000000"/>
+                <w:top w:val="none" w:sz="0" w:space="0" w:color="000000"/>
+                <w:left w:val="none" w:sz="0" w:space="0" w:color="000000"/>
+                <w:right w:val="none" w:sz="0" w:space="0" w:color="000000"/>
+              </w:pBdr>
+              <w:spacing w:after="100" w:before="100" w:line="480"/>
+              <w:ind w:left="100" w:right="100" w:firstLine="0" w:firstLineChars="0"/>
+              <w:rPr>
+                <w:rFonts w:ascii="Times New Roman" w:hAnsi="Times New Roman" w:eastAsia="Times New Roman" w:cs="Times New Roman"/>
+                <w:i w:val="false"/>
+                <w:b w:val="false"/>
+                <w:u w:val="none"/>
+                <w:sz w:val="22"/>
+                <w:szCs w:val="22"/>
+                <w:color w:val="000000"/>
+              </w:rPr>
+            </w:pPr>
+            <w:r xmlns:w="http://schemas.openxmlformats.org/wordprocessingml/2006/main" xmlns:wp="http://schemas.openxmlformats.org/drawingml/2006/wordprocessingDrawing" xmlns:r="http://schemas.openxmlformats.org/officeDocument/2006/relationships" xmlns:w14="http://schemas.microsoft.com/office/word/2010/wordml">
+              <w:rPr>
+                <w:rFonts w:ascii="Times New Roman" w:hAnsi="Times New Roman" w:eastAsia="Times New Roman" w:cs="Times New Roman"/>
+                <w:i w:val="false"/>
+                <w:b w:val="false"/>
+                <w:u w:val="none"/>
+                <w:sz w:val="22"/>
+                <w:szCs w:val="22"/>
+                <w:color w:val="000000"/>
+              </w:rPr>
+              <w:t xml:space="preserve">Report how strong an urge you felt to press the space bar, where 0 means you had no urge whatsoever and 5 means you had a clear urge to press the space bar repeatedly. </w:t>
+            </w:r>
+            <w:r xmlns:w="http://schemas.openxmlformats.org/wordprocessingml/2006/main" xmlns:wp="http://schemas.openxmlformats.org/drawingml/2006/wordprocessingDrawing" xmlns:r="http://schemas.openxmlformats.org/officeDocument/2006/relationships" xmlns:w14="http://schemas.microsoft.com/office/word/2010/wordml">
+              <w:rPr>
+                <w:rFonts w:ascii="Times New Roman" w:hAnsi="Times New Roman" w:eastAsia="Times New Roman" w:cs="Times New Roman"/>
+                <w:i w:val="false"/>
+                <w:b w:val="false"/>
+                <w:u w:val="none"/>
+                <w:sz w:val="22"/>
+                <w:szCs w:val="22"/>
+                <w:color w:val="000000"/>
+              </w:rPr>
+              <w:br/>
+            </w:r>
+            <w:r xmlns:w="http://schemas.openxmlformats.org/wordprocessingml/2006/main" xmlns:wp="http://schemas.openxmlformats.org/drawingml/2006/wordprocessingDrawing" xmlns:r="http://schemas.openxmlformats.org/officeDocument/2006/relationships" xmlns:w14="http://schemas.microsoft.com/office/word/2010/wordml">
+              <w:rPr>
+                <w:rFonts w:ascii="Times New Roman" w:hAnsi="Times New Roman" w:eastAsia="Times New Roman" w:cs="Times New Roman"/>
+                <w:i w:val="false"/>
+                <w:b w:val="false"/>
+                <w:u w:val="none"/>
+                <w:sz w:val="22"/>
+                <w:szCs w:val="22"/>
+                <w:color w:val="000000"/>
+              </w:rPr>
+              <w:t xml:space="preserve">  Report how clearly you remembered being given the instruction to press the space bar six times, where 0 means you were able at that time to remember the instruction normally and 5 means you had no memory of the instruction at that time to press the space bar.</w:t>
+            </w:r>
+          </w:p>
+        </w:tc>
+      </w:tr>
+    </w:tbl>
+    <w:bookmarkEnd w:id="33"/>
+    <w:bookmarkStart w:id="42" w:name="illusion-game"/>
     <w:p>
       <w:pPr>
         <w:pStyle w:val="Heading3"/>
       </w:pPr>
-      <w:bookmarkStart w:id="10" w:name="illusion-game"/>
-      <w:bookmarkEnd w:id="9"/>
-      <w:r>
-        <w:lastRenderedPageBreak/>
-        <w:t>Illusion Game</w:t>
+      <w:r>
+        <w:t xml:space="preserve">Illusion Game</w:t>
       </w:r>
     </w:p>
     <w:p>
@@ -1309,7 +3695,22 @@
         <w:pStyle w:val="FirstParagraph"/>
       </w:pPr>
       <w:r>
-        <w:t>The task is an adaptation of the one used in Makowski et al. (2023) to make it shorter and more reliable, in which participants must make perceptual judgments (e.g., “which red line is the longer”) as quickly and accurately as possible. It includes 3 illusion types, namely Ebbinghaus, Müller-Lyer, and Vertical-Horizontal. The procedure encompasses 2 sets of 80 trials for each illusion type. Each set will include, in a random order, the 3 blocks of illusion types, in which trials are separated by a fixation cross, temporally (uniformly sampled duration of 500 - 1000s) and spatially jittered (around the centre of the screen in a radius of a 1 cm) to attenuate its potential usefulness as a reference point. After each illusion type block, a score is presented (computed as a scaled Inverse Efficiency Score) as a gamification mechanism to increase motivation to perform to the best of one’s abilities. To mitigate for the potential variability in the speed/accuracy trade-off, the instructions emphasize with equal weight to be fast and to avoid errors.</w:t>
+        <w:t xml:space="preserve">The task is an adaptation of the one used in Makowski et al. (2023) to make it shorter and more reliable, in which participants must make perceptual judgments (e.g.,</w:t>
+      </w:r>
+      <w:r>
+        <w:t xml:space="preserve"> </w:t>
+      </w:r>
+      <w:r>
+        <w:t xml:space="preserve">“</w:t>
+      </w:r>
+      <w:r>
+        <w:t xml:space="preserve">which red line is the longer</w:t>
+      </w:r>
+      <w:r>
+        <w:t xml:space="preserve">”</w:t>
+      </w:r>
+      <w:r>
+        <w:t xml:space="preserve">) as quickly and accurately as possible. It includes 3 illusion types, namely Ebbinghaus, Müller-Lyer, and Vertical-Horizontal. The procedure encompasses 2 sets of 80 trials for each illusion type. Each set will include, in a random order, the 3 blocks of illusion types, in which trials are separated by a fixation cross, temporally (uniformly sampled duration of 500 - 1000s) and spatially jittered (around the centre of the screen in a radius of a 1 cm) to attenuate its potential usefulness as a reference point. After each illusion type block, a score is presented (computed as a scaled Inverse Efficiency Score) as a gamification mechanism to increase motivation to perform to the best of one’s abilities. To mitigate for the potential variability in the speed/accuracy trade-off, the instructions emphasize with equal weight to be fast and to avoid errors.</w:t>
       </w:r>
     </w:p>
     <w:p>
@@ -1317,11 +3718,52 @@
         <w:pStyle w:val="BodyText"/>
       </w:pPr>
       <w:r>
-        <w:t xml:space="preserve">For each illusion type, two continuous dimensions are orthogonally manipulated (see Makowski et al., 2021 for details on the rationale and execution), namely task difficulty and illusion strength, so that each trial corresponds to a unique combination. Task difficulty corresponds to the difficulty of the perceptual decision (e.g., if the task is to select the longest red line, task difficulty corresponds to how the lines are objectively different). Illusion strength corresponds to the degree to which the illusion elements (e.g., the black arrow lines in Müller-Lyer) are interfering with the aforementioned task. Note that the illusion effect can be “incongruent” (biasing perception in the direction of the incorrect response) or “congruent” (facilitating, i.e., biasing perception in the direction of the correct response). Participants respond </w:t>
-      </w:r>
-      <w:r>
-        <w:lastRenderedPageBreak/>
-        <w:t>with a key arrow (left vs. right; or up vs. down), and their reaction time (RT) and accuracy are recorded.</w:t>
+        <w:t xml:space="preserve">For each illusion type, two continuous dimensions are orthogonally manipulated</w:t>
+      </w:r>
+      <w:r>
+        <w:t xml:space="preserve"> </w:t>
+      </w:r>
+      <w:r>
+        <w:t xml:space="preserve">(see Makowski et al., 2021 for details on the rationale and execution)</w:t>
+      </w:r>
+      <w:r>
+        <w:t xml:space="preserve">, namely task difficulty and illusion strength, so that each trial corresponds to a unique combination. Task difficulty corresponds to the difficulty of the perceptual decision (e.g., if the task is to select the longest red line, task difficulty corresponds to how the lines are objectively different). Illusion strength corresponds to the degree to which the illusion elements (e.g., the black arrow lines in Müller-Lyer) are interfering with the aforementioned task. Note that the illusion effect can be</w:t>
+      </w:r>
+      <w:r>
+        <w:t xml:space="preserve"> </w:t>
+      </w:r>
+      <w:r>
+        <w:t xml:space="preserve">“</w:t>
+      </w:r>
+      <w:r>
+        <w:t xml:space="preserve">incongruent</w:t>
+      </w:r>
+      <w:r>
+        <w:t xml:space="preserve">”</w:t>
+      </w:r>
+      <w:r>
+        <w:t xml:space="preserve"> </w:t>
+      </w:r>
+      <w:r>
+        <w:t xml:space="preserve">(biasing perception in the direction of the incorrect response) or</w:t>
+      </w:r>
+      <w:r>
+        <w:t xml:space="preserve"> </w:t>
+      </w:r>
+      <w:r>
+        <w:t xml:space="preserve">“</w:t>
+      </w:r>
+      <w:r>
+        <w:t xml:space="preserve">congruent</w:t>
+      </w:r>
+      <w:r>
+        <w:t xml:space="preserve">”</w:t>
+      </w:r>
+      <w:r>
+        <w:t xml:space="preserve"> </w:t>
+      </w:r>
+      <w:r>
+        <w:t xml:space="preserve">(facilitating, i.e., biasing perception in the direction of the correct response). Participants respond with a key arrow (left vs. right; or up vs. down), and their reaction time (RT) and accuracy are recorded.</w:t>
       </w:r>
     </w:p>
     <w:p>
@@ -1329,17 +3771,20 @@
         <w:pStyle w:val="BodyText"/>
       </w:pPr>
       <w:r>
-        <w:t xml:space="preserve">Visual illusion sensitivity will be measured as the average error rate in the incongruent condition, separately for the 3 illusion types. Although the error rate is arguably a crude score, which does not take into account the effect of varying illusion strength, the interaction with task difficulty and the possible adjustments in response strategy (speed-accuracy trade off), it is also the most simple and easy to reproduce, hence its usage as our primary outcome for the current </w:t>
+        <w:t xml:space="preserve">Visual illusion sensitivity will be measured as the average error rate in the incongruent condition, separately for the 3 illusion types. Although the error rate is arguably a crude score, which does not take into account the effect of varying illusion strength, the interaction with task difficulty and the possible adjustments in response strategy (speed-accuracy trade off), it is also the most simple and easy to reproduce, hence its usage as our primary outcome for the current</w:t>
+      </w:r>
+      <w:r>
+        <w:t xml:space="preserve"> </w:t>
       </w:r>
       <w:r>
         <w:rPr>
           <w:b/>
           <w:bCs/>
         </w:rPr>
-        <w:t>registered report</w:t>
-      </w:r>
-      <w:r>
-        <w:t>.</w:t>
+        <w:t xml:space="preserve">registered report</w:t>
+      </w:r>
+      <w:r>
+        <w:t xml:space="preserve">.</w:t>
       </w:r>
     </w:p>
     <w:p>
@@ -1347,17 +3792,43 @@
         <w:pStyle w:val="BodyText"/>
       </w:pPr>
       <w:r>
-        <w:t>The two sets of 3 illusion blocks will be separated by 2 short questionnaires acting as a break, namely the IPIP-6 (Sibley et al., 2011), measuring 6 personality traits with 24 analogue scales items, and the PID-5 (Krueger et al., 2011), measuring 5 maladaptive personality traits with 25 Likert scales items. These questionnaires are included as a way of providing a break between the two cognitively taxing blocks and maintain paradigmatic consistency with previous studies (Makowski et al., 2023).</w:t>
-      </w:r>
-    </w:p>
+        <w:t xml:space="preserve">The two sets of 3 illusion blocks will be separated by 2 short questionnaires acting as a break, namely the IPIP-6</w:t>
+      </w:r>
+      <w:r>
+        <w:t xml:space="preserve"> </w:t>
+      </w:r>
+      <w:r>
+        <w:t xml:space="preserve">(Sibley et al., 2011)</w:t>
+      </w:r>
+      <w:r>
+        <w:t xml:space="preserve">, measuring 6 personality traits with 24 analogue scales items, and the PID-5</w:t>
+      </w:r>
+      <w:r>
+        <w:t xml:space="preserve"> </w:t>
+      </w:r>
+      <w:r>
+        <w:t xml:space="preserve">(Krueger et al., 2011)</w:t>
+      </w:r>
+      <w:r>
+        <w:t xml:space="preserve">, measuring 5 maladaptive personality traits with 25 Likert scales items. These questionnaires are included as a way of providing a break between the two cognitively taxing blocks and maintain paradigmatic consistency with previous studies</w:t>
+      </w:r>
+      <w:r>
+        <w:t xml:space="preserve"> </w:t>
+      </w:r>
+      <w:r>
+        <w:t xml:space="preserve">(Makowski et al., 2023)</w:t>
+      </w:r>
+      <w:r>
+        <w:t xml:space="preserve">.</w:t>
+      </w:r>
+    </w:p>
+    <w:bookmarkStart w:id="37" w:name="fig-figure1"/>
     <w:p>
       <w:pPr>
         <w:pStyle w:val="FigureTitle"/>
       </w:pPr>
-      <w:bookmarkStart w:id="11" w:name="fig-figure1"/>
-      <w:r>
-        <w:lastRenderedPageBreak/>
-        <w:t>Figure 1</w:t>
+      <w:r>
+        <w:t xml:space="preserve">Figure 1</w:t>
       </w:r>
     </w:p>
     <w:p>
@@ -1365,7 +3836,7 @@
         <w:pStyle w:val="Caption"/>
       </w:pPr>
       <w:r>
-        <w:t>The parametric framework for visual illusions (Makowski et al., 2021) applied to the Müller-Lyer illusion (above). Below are examples of stimuli showcasing the manipulation of two parameters, task difficulty and illusion strength.</w:t>
+        <w:t xml:space="preserve">The parametric framework for visual illusions (Makowski et al., 2021) applied to the Müller-Lyer illusion (above). Below are examples of stimuli showcasing the manipulation of two parameters, task difficulty and illusion strength.</w:t>
       </w:r>
     </w:p>
     <w:p>
@@ -1373,26 +3844,22 @@
         <w:pStyle w:val="FigureWithoutNote"/>
       </w:pPr>
       <w:r>
-        <w:rPr>
-          <w:noProof/>
-        </w:rPr>
         <w:drawing>
-          <wp:inline distT="0" distB="0" distL="0" distR="0" wp14:anchorId="59510102" wp14:editId="59510103">
+          <wp:inline>
             <wp:extent cx="5943600" cy="5943600"/>
-            <wp:effectExtent l="0" t="0" r="0" b="0"/>
-            <wp:docPr id="35" name="Picture" descr="The parametric framework for visual illusions (Makowski et al., 2021) applied to the Müller-Lyer illusion (above). Below are examples of stimuli showcasing the manipulation of two parameters, task difficulty and illusion strength."/>
-            <wp:cNvGraphicFramePr/>
-            <a:graphic xmlns:a="http://schemas.openxmlformats.org/drawingml/2006/main">
+            <wp:effectExtent b="0" l="0" r="0" t="0"/>
+            <wp:docPr descr="The parametric framework for visual illusions (Makowski et al., 2021) applied to the Müller-Lyer illusion (above). Below are examples of stimuli showcasing the manipulation of two parameters, task difficulty and illusion strength." title="" id="35" name="Picture"/>
+            <a:graphic>
               <a:graphicData uri="http://schemas.openxmlformats.org/drawingml/2006/picture">
-                <pic:pic xmlns:pic="http://schemas.openxmlformats.org/drawingml/2006/picture">
+                <pic:pic>
                   <pic:nvPicPr>
-                    <pic:cNvPr id="36" name="Picture" descr="img/example_stimuli.png"/>
+                    <pic:cNvPr descr="img/example_stimuli.png" id="36" name="Picture"/>
                     <pic:cNvPicPr>
-                      <a:picLocks noChangeAspect="1" noChangeArrowheads="1"/>
+                      <a:picLocks noChangeArrowheads="1" noChangeAspect="1"/>
                     </pic:cNvPicPr>
                   </pic:nvPicPr>
                   <pic:blipFill>
-                    <a:blip r:embed="rId9"/>
+                    <a:blip r:embed="rId34"/>
                     <a:stretch>
                       <a:fillRect/>
                     </a:stretch>
@@ -1419,7 +3886,7 @@
         </w:drawing>
       </w:r>
     </w:p>
-    <w:bookmarkEnd w:id="11"/>
+    <w:bookmarkEnd w:id="37"/>
     <w:p>
       <w:pPr>
         <w:pStyle w:val="AfterWithoutNote"/>
@@ -1428,14 +3895,13 @@
         <w:t xml:space="preserve"> </w:t>
       </w:r>
     </w:p>
+    <w:bookmarkStart w:id="41" w:name="tbl-table2"/>
     <w:p>
       <w:pPr>
         <w:pStyle w:val="FigureTitle"/>
       </w:pPr>
-      <w:bookmarkStart w:id="12" w:name="tbl-table2"/>
-      <w:r>
-        <w:lastRenderedPageBreak/>
-        <w:t>Table 2</w:t>
+      <w:r>
+        <w:t xml:space="preserve">Table 2</w:t>
       </w:r>
     </w:p>
     <w:p>
@@ -1443,7 +3909,7 @@
         <w:pStyle w:val="Caption"/>
       </w:pPr>
       <w:r>
-        <w:t>Illusions Task Example Stimuli.</w:t>
+        <w:t xml:space="preserve">Illusions Task Example Stimuli.</w:t>
       </w:r>
     </w:p>
     <w:p>
@@ -1451,26 +3917,22 @@
         <w:pStyle w:val="FigureWithoutNote"/>
       </w:pPr>
       <w:r>
-        <w:rPr>
-          <w:noProof/>
-        </w:rPr>
         <w:drawing>
-          <wp:inline distT="0" distB="0" distL="0" distR="0" wp14:anchorId="59510104" wp14:editId="59510105">
+          <wp:inline>
             <wp:extent cx="5943600" cy="2720494"/>
-            <wp:effectExtent l="0" t="0" r="0" b="0"/>
-            <wp:docPr id="39" name="Picture" descr="Illusions Task Example Stimuli."/>
-            <wp:cNvGraphicFramePr/>
-            <a:graphic xmlns:a="http://schemas.openxmlformats.org/drawingml/2006/main">
+            <wp:effectExtent b="0" l="0" r="0" t="0"/>
+            <wp:docPr descr="Illusions Task Example Stimuli." title="" id="39" name="Picture"/>
+            <a:graphic>
               <a:graphicData uri="http://schemas.openxmlformats.org/drawingml/2006/picture">
-                <pic:pic xmlns:pic="http://schemas.openxmlformats.org/drawingml/2006/picture">
+                <pic:pic>
                   <pic:nvPicPr>
-                    <pic:cNvPr id="40" name="Picture" descr="img/illusion_table.png"/>
+                    <pic:cNvPr descr="img/illusion_table.png" id="40" name="Picture"/>
                     <pic:cNvPicPr>
-                      <a:picLocks noChangeAspect="1" noChangeArrowheads="1"/>
+                      <a:picLocks noChangeArrowheads="1" noChangeAspect="1"/>
                     </pic:cNvPicPr>
                   </pic:nvPicPr>
                   <pic:blipFill>
-                    <a:blip r:embed="rId10"/>
+                    <a:blip r:embed="rId38"/>
                     <a:stretch>
                       <a:fillRect/>
                     </a:stretch>
@@ -1497,16 +3959,16 @@
         </w:drawing>
       </w:r>
     </w:p>
+    <w:bookmarkEnd w:id="41"/>
+    <w:bookmarkEnd w:id="42"/>
+    <w:bookmarkEnd w:id="43"/>
+    <w:bookmarkStart w:id="44" w:name="data-analysis"/>
     <w:p>
       <w:pPr>
         <w:pStyle w:val="Heading2"/>
       </w:pPr>
-      <w:bookmarkStart w:id="13" w:name="data-analysis"/>
-      <w:bookmarkEnd w:id="8"/>
-      <w:bookmarkEnd w:id="10"/>
-      <w:bookmarkEnd w:id="12"/>
-      <w:r>
-        <w:t>Data Analysis</w:t>
+      <w:r>
+        <w:t xml:space="preserve">Data Analysis</w:t>
       </w:r>
     </w:p>
     <w:p>
@@ -1514,40 +3976,87 @@
         <w:pStyle w:val="FirstParagraph"/>
       </w:pPr>
       <w:r>
-        <w:t xml:space="preserve">The PCS will contain several manipulation check indices to identify problematic participants. </w:t>
+        <w:t xml:space="preserve">The PCS will contain several manipulation check indices to identify problematic participants.</w:t>
+      </w:r>
+      <w:r>
+        <w:t xml:space="preserve"> </w:t>
       </w:r>
       <w:r>
         <w:rPr>
           <w:b/>
           <w:bCs/>
         </w:rPr>
-        <w:t>The phenomenological control task consists of various auditory and visual exercises. In one such exercise, participants receive the following instruction: “Open your eyes. You will see only two balls on the screen…just two balls”. However, three differently coloured balls are actually displayed. If participants select the option “no balls were shown”, it indicates they failed to pay attention to both the auditory instructions and the visual stimuli. In another exercise, participants are asked to press the spacebar six times. If they press it fewer than five times within the allotted time, it suggests a lack of attentiveness to the auditory instructions. Participants will be excluded if they fail at least one of the attention checks.</w:t>
-      </w:r>
-    </w:p>
-    <w:p>
-      <w:pPr>
-        <w:pStyle w:val="BodyText"/>
-      </w:pPr>
-      <w:r>
-        <w:t xml:space="preserve">Illusion Game outliers will be flagged based on their RT distributions, following the same procedure as in (Makowski et al., 2023). </w:t>
+        <w:t xml:space="preserve">The phenomenological control task consists of various auditory and visual exercises. In one such exercise, participants receive the following instruction:</w:t>
       </w:r>
       <w:r>
         <w:rPr>
           <w:b/>
           <w:bCs/>
         </w:rPr>
-        <w:t xml:space="preserve">If the RT is collapsed to the left (i.e., has &gt; 1/3 of </w:t>
+        <w:t xml:space="preserve"> </w:t>
       </w:r>
       <w:r>
         <w:rPr>
           <w:b/>
           <w:bCs/>
         </w:rPr>
-        <w:lastRenderedPageBreak/>
-        <w:t>ultra-fast responses - typically &lt; 200 ms) in the first set, the entire participant will be discarded (suggesting that they did not properly do the task), but if only the second set is bad, then only the second set will be discarded (as the illusion sensitivity can still be estimated, albeit with less precision).</w:t>
-      </w:r>
-      <w:r>
-        <w:t xml:space="preserve"> In addition, the removal of individual trials will also be performed [RT &lt; 200 ms or &gt; 3 SD; following Thériault et al. (2024)].</w:t>
+        <w:t xml:space="preserve">“</w:t>
+      </w:r>
+      <w:r>
+        <w:rPr>
+          <w:b/>
+          <w:bCs/>
+        </w:rPr>
+        <w:t xml:space="preserve">Open your eyes. You will see only two balls on the screen…just two balls</w:t>
+      </w:r>
+      <w:r>
+        <w:rPr>
+          <w:b/>
+          <w:bCs/>
+        </w:rPr>
+        <w:t xml:space="preserve">”</w:t>
+      </w:r>
+      <w:r>
+        <w:rPr>
+          <w:b/>
+          <w:bCs/>
+        </w:rPr>
+        <w:t xml:space="preserve">. However, three differently coloured balls are actually displayed. If participants select the option</w:t>
+      </w:r>
+      <w:r>
+        <w:rPr>
+          <w:b/>
+          <w:bCs/>
+        </w:rPr>
+        <w:t xml:space="preserve"> </w:t>
+      </w:r>
+      <w:r>
+        <w:rPr>
+          <w:b/>
+          <w:bCs/>
+        </w:rPr>
+        <w:t xml:space="preserve">“</w:t>
+      </w:r>
+      <w:r>
+        <w:rPr>
+          <w:b/>
+          <w:bCs/>
+        </w:rPr>
+        <w:t xml:space="preserve">no balls were shown</w:t>
+      </w:r>
+      <w:r>
+        <w:rPr>
+          <w:b/>
+          <w:bCs/>
+        </w:rPr>
+        <w:t xml:space="preserve">”</w:t>
+      </w:r>
+      <w:r>
+        <w:rPr>
+          <w:b/>
+          <w:bCs/>
+        </w:rPr>
+        <w:t xml:space="preserve">, it indicates they failed to pay attention to both the auditory instructions and the visual stimuli. In another exercise, participants are asked to press the spacebar six times. If they press it fewer than five times within the allotted time, it suggests a lack of attentiveness to the auditory instructions. Participants will be excluded if they fail at least one of the attention checks.</w:t>
       </w:r>
     </w:p>
     <w:p>
@@ -1555,58 +4064,121 @@
         <w:pStyle w:val="BodyText"/>
       </w:pPr>
       <w:r>
-        <w:t xml:space="preserve">After removing problematic participants and trials, the outcome measures (PC and VI sensitivity scores) will be computed and the Bayesian correlation (with medium prior on the coefficient, i.e., r-scale parameter set to 1/3) will be computed [using the </w:t>
+        <w:t xml:space="preserve">Illusion Game outliers will be flagged based on their RT distributions, following the same procedure as in</w:t>
+      </w:r>
+      <w:r>
+        <w:t xml:space="preserve"> </w:t>
+      </w:r>
+      <w:r>
+        <w:t xml:space="preserve">(Makowski et al., 2023)</w:t>
+      </w:r>
+      <w:r>
+        <w:t xml:space="preserve">.</w:t>
+      </w:r>
+      <w:r>
+        <w:t xml:space="preserve"> </w:t>
+      </w:r>
+      <w:r>
+        <w:rPr>
+          <w:b/>
+          <w:bCs/>
+        </w:rPr>
+        <w:t xml:space="preserve">If the RT is collapsed to the left (i.e., has &gt; 1/3 of ultra-fast responses - typically &lt; 200 ms) in the first set, the entire participant will be discarded (suggesting that they did not properly do the task), but if only the second set is bad, then only the second set will be discarded (as the illusion sensitivity can still be estimated, albeit with less precision).</w:t>
+      </w:r>
+      <w:r>
+        <w:t xml:space="preserve"> </w:t>
+      </w:r>
+      <w:r>
+        <w:t xml:space="preserve">In addition, the removal of individual trials will also be performed [RT &lt; 200 ms or &gt; 3 SD; following Thériault et al. (2024)].</w:t>
+      </w:r>
+    </w:p>
+    <w:p>
+      <w:pPr>
+        <w:pStyle w:val="BodyText"/>
+      </w:pPr>
+      <w:r>
+        <w:t xml:space="preserve">After removing problematic participants and trials, the outcome measures (PC and VI sensitivity scores) will be computed and the Bayesian correlation (with medium prior on the coefficient, i.e., r-scale parameter set to 1/3) will be computed [using the</w:t>
+      </w:r>
+      <w:r>
+        <w:t xml:space="preserve"> </w:t>
       </w:r>
       <w:r>
         <w:rPr>
           <w:i/>
           <w:iCs/>
         </w:rPr>
-        <w:t>BayesFactor</w:t>
-      </w:r>
-      <w:r>
-        <w:t xml:space="preserve"> package; Morey and Rouder (2024)]. Following Lush et al. (2022), we expect to collect evidence against (BF10 &lt;= 1/3) a relationship between PCS and VI sensitivity. Data analysis will be carried out using R, using </w:t>
+        <w:t xml:space="preserve">BayesFactor</w:t>
+      </w:r>
+      <w:r>
+        <w:t xml:space="preserve"> </w:t>
+      </w:r>
+      <w:r>
+        <w:t xml:space="preserve">package; Morey and Rouder (2024)]. Following Lush et al. (2022), we expect to collect evidence against (BF10 &lt;= 1/3) a relationship between PCS and VI sensitivity. Data analysis will be carried out using R, using</w:t>
+      </w:r>
+      <w:r>
+        <w:t xml:space="preserve"> </w:t>
       </w:r>
       <w:r>
         <w:rPr>
           <w:i/>
           <w:iCs/>
         </w:rPr>
-        <w:t>tidyverse</w:t>
-      </w:r>
-      <w:r>
-        <w:t xml:space="preserve"> (Wickham et al., 2019) and </w:t>
+        <w:t xml:space="preserve">tidyverse</w:t>
+      </w:r>
+      <w:r>
+        <w:t xml:space="preserve"> </w:t>
+      </w:r>
+      <w:r>
+        <w:t xml:space="preserve">(Wickham et al., 2019)</w:t>
+      </w:r>
+      <w:r>
+        <w:t xml:space="preserve"> </w:t>
+      </w:r>
+      <w:r>
+        <w:t xml:space="preserve">and</w:t>
+      </w:r>
+      <w:r>
+        <w:t xml:space="preserve"> </w:t>
       </w:r>
       <w:r>
         <w:rPr>
           <w:i/>
           <w:iCs/>
         </w:rPr>
-        <w:t>easystats</w:t>
-      </w:r>
-      <w:r>
-        <w:t xml:space="preserve"> (Lüdecke et al., 2020, 2022; Makowski et al., 2019, 2022; Patil et al., 2022). The analysis script and additional information are available at </w:t>
+        <w:t xml:space="preserve">easystats</w:t>
+      </w:r>
+      <w:r>
+        <w:t xml:space="preserve"> </w:t>
+      </w:r>
+      <w:r>
+        <w:t xml:space="preserve">(Lüdecke et al., 2020, 2022; Makowski et al., 2019, 2022; Patil et al., 2022)</w:t>
+      </w:r>
+      <w:r>
+        <w:t xml:space="preserve">. The analysis script and additional information are available at</w:t>
+      </w:r>
+      <w:r>
+        <w:t xml:space="preserve"> </w:t>
       </w:r>
       <w:r>
         <w:rPr>
           <w:i/>
           <w:iCs/>
         </w:rPr>
-        <w:t>https://github.com/RealityBending/IllusionGamePhenomenologicalControl</w:t>
-      </w:r>
-      <w:r>
-        <w:t>.</w:t>
-      </w:r>
-    </w:p>
+        <w:t xml:space="preserve">https://github.com/RealityBending/IllusionGamePhenomenologicalControl</w:t>
+      </w:r>
+      <w:r>
+        <w:t xml:space="preserve">.</w:t>
+      </w:r>
+    </w:p>
+    <w:bookmarkEnd w:id="44"/>
+    <w:bookmarkEnd w:id="45"/>
+    <w:bookmarkStart w:id="46" w:name="results"/>
     <w:p>
       <w:pPr>
         <w:pStyle w:val="Heading1"/>
       </w:pPr>
-      <w:bookmarkStart w:id="14" w:name="results"/>
-      <w:bookmarkEnd w:id="6"/>
-      <w:bookmarkEnd w:id="13"/>
-      <w:r>
-        <w:t>Results</w:t>
+      <w:r>
+        <w:t xml:space="preserve">Results</w:t>
       </w:r>
     </w:p>
     <w:p>
@@ -1618,17 +4190,17 @@
           <w:i/>
           <w:iCs/>
         </w:rPr>
-        <w:t>This section will be completed after data is collected.</w:t>
-      </w:r>
-    </w:p>
+        <w:t xml:space="preserve">This section will be completed after data is collected.</w:t>
+      </w:r>
+    </w:p>
+    <w:bookmarkEnd w:id="46"/>
+    <w:bookmarkStart w:id="47" w:name="discussion"/>
     <w:p>
       <w:pPr>
         <w:pStyle w:val="Heading1"/>
       </w:pPr>
-      <w:bookmarkStart w:id="15" w:name="discussion"/>
-      <w:bookmarkEnd w:id="14"/>
-      <w:r>
-        <w:t>Discussion</w:t>
+      <w:r>
+        <w:t xml:space="preserve">Discussion</w:t>
       </w:r>
     </w:p>
     <w:p>
@@ -1640,17 +4212,17 @@
           <w:i/>
           <w:iCs/>
         </w:rPr>
-        <w:t>This section will be completed after data is collected.</w:t>
-      </w:r>
-    </w:p>
+        <w:t xml:space="preserve">This section will be completed after data is collected.</w:t>
+      </w:r>
+    </w:p>
+    <w:bookmarkEnd w:id="47"/>
+    <w:bookmarkStart w:id="48" w:name="data-availability"/>
     <w:p>
       <w:pPr>
         <w:pStyle w:val="Heading1"/>
       </w:pPr>
-      <w:bookmarkStart w:id="16" w:name="data-availability"/>
-      <w:bookmarkEnd w:id="15"/>
-      <w:r>
-        <w:t>Data Availability</w:t>
+      <w:r>
+        <w:t xml:space="preserve">Data Availability</w:t>
       </w:r>
     </w:p>
     <w:p>
@@ -1658,18 +4230,17 @@
         <w:pStyle w:val="FirstParagraph"/>
       </w:pPr>
       <w:r>
-        <w:t>All the study materials, experiment, data, and analysis is available on GitHub at https://github.com/RealityBending/IllusionGamePhenomenologicalControl</w:t>
-      </w:r>
-    </w:p>
+        <w:t xml:space="preserve">All the study materials, experiment, data, and analysis is available on GitHub at https://github.com/RealityBending/IllusionGamePhenomenologicalControl</w:t>
+      </w:r>
+    </w:p>
+    <w:bookmarkEnd w:id="48"/>
+    <w:bookmarkStart w:id="49" w:name="acknowledgments"/>
     <w:p>
       <w:pPr>
         <w:pStyle w:val="Heading1"/>
       </w:pPr>
-      <w:bookmarkStart w:id="17" w:name="acknowledgments"/>
-      <w:bookmarkEnd w:id="16"/>
-      <w:r>
-        <w:lastRenderedPageBreak/>
-        <w:t>Acknowledgments</w:t>
+      <w:r>
+        <w:t xml:space="preserve">Acknowledgments</w:t>
       </w:r>
     </w:p>
     <w:p>
@@ -1677,7 +4248,7 @@
         <w:pStyle w:val="FirstParagraph"/>
       </w:pPr>
       <w:r>
-        <w:t>We would like to thank An Shu Te for her help in setting up the project, Ryan Scott for his help in implementing the phenomenological control scale, and Zoltan Dienes for his input, feedback and guidance.</w:t>
+        <w:t xml:space="preserve">We would like to thank An Shu Te for her help in setting up the project, Ryan Scott for his help in implementing the phenomenological control scale, and Zoltan Dienes for his input, feedback and guidance.</w:t>
       </w:r>
     </w:p>
     <w:p>
@@ -1685,509 +4256,643 @@
         <w:br w:type="page"/>
       </w:r>
     </w:p>
+    <w:bookmarkEnd w:id="49"/>
+    <w:bookmarkStart w:id="105" w:name="references"/>
     <w:p>
       <w:pPr>
         <w:pStyle w:val="Heading1"/>
       </w:pPr>
-      <w:bookmarkStart w:id="18" w:name="references"/>
-      <w:bookmarkEnd w:id="17"/>
-      <w:r>
-        <w:lastRenderedPageBreak/>
-        <w:t>References</w:t>
-      </w:r>
-    </w:p>
+      <w:r>
+        <w:t xml:space="preserve">References</w:t>
+      </w:r>
+    </w:p>
+    <w:bookmarkStart w:id="104" w:name="refs"/>
+    <w:bookmarkStart w:id="51" w:name="ref-costa2023"/>
     <w:p>
       <w:pPr>
         <w:pStyle w:val="Bibliography"/>
       </w:pPr>
-      <w:bookmarkStart w:id="19" w:name="ref-costa2023"/>
-      <w:bookmarkStart w:id="20" w:name="refs"/>
-      <w:r>
-        <w:t xml:space="preserve">Costa, A. L. L., Costa, D. L., Pessoa, V. F., Caixeta, F. V., &amp; Maior, R. S. (2023). Systematic review of visual illusions in schizophrenia. </w:t>
+      <w:r>
+        <w:t xml:space="preserve">Costa, A. L. L., Costa, D. L., Pessoa, V. F., Caixeta, F. V., &amp; Maior, R. S. (2023). Systematic review of visual illusions in schizophrenia.</w:t>
+      </w:r>
+      <w:r>
+        <w:t xml:space="preserve"> </w:t>
       </w:r>
       <w:r>
         <w:rPr>
           <w:i/>
           <w:iCs/>
         </w:rPr>
-        <w:t>Schizophrenia Research</w:t>
-      </w:r>
-      <w:r>
-        <w:t xml:space="preserve">, </w:t>
+        <w:t xml:space="preserve">Schizophrenia Research</w:t>
+      </w:r>
+      <w:r>
+        <w:t xml:space="preserve">,</w:t>
+      </w:r>
+      <w:r>
+        <w:t xml:space="preserve"> </w:t>
       </w:r>
       <w:r>
         <w:rPr>
           <w:i/>
           <w:iCs/>
         </w:rPr>
-        <w:t>252</w:t>
-      </w:r>
-      <w:r>
-        <w:t xml:space="preserve">, 13–22. </w:t>
-      </w:r>
-      <w:hyperlink r:id="rId11">
+        <w:t xml:space="preserve">252</w:t>
+      </w:r>
+      <w:r>
+        <w:t xml:space="preserve">, 13–22.</w:t>
+      </w:r>
+      <w:r>
+        <w:t xml:space="preserve"> </w:t>
+      </w:r>
+      <w:hyperlink r:id="rId50">
         <w:r>
           <w:rPr>
             <w:rStyle w:val="Hyperlink"/>
           </w:rPr>
-          <w:t>https://doi.org/10.1016/j.schres.2022.12.030</w:t>
+          <w:t xml:space="preserve">https://doi.org/10.1016/j.schres.2022.12.030</w:t>
         </w:r>
       </w:hyperlink>
     </w:p>
+    <w:bookmarkEnd w:id="51"/>
+    <w:bookmarkStart w:id="52" w:name="ref-de2015jspsych"/>
     <w:p>
       <w:pPr>
         <w:pStyle w:val="Bibliography"/>
       </w:pPr>
-      <w:bookmarkStart w:id="21" w:name="ref-de2015jspsych"/>
-      <w:bookmarkEnd w:id="19"/>
-      <w:r>
-        <w:t xml:space="preserve">De Leeuw, J. R. (2015). jsPsych: A JavaScript library for creating behavioral experiments in a web browser. </w:t>
+      <w:r>
+        <w:t xml:space="preserve">De Leeuw, J. R. (2015). jsPsych: A JavaScript library for creating behavioral experiments in a web browser.</w:t>
+      </w:r>
+      <w:r>
+        <w:t xml:space="preserve"> </w:t>
       </w:r>
       <w:r>
         <w:rPr>
           <w:i/>
           <w:iCs/>
         </w:rPr>
-        <w:t>Behavior Research Methods</w:t>
-      </w:r>
-      <w:r>
-        <w:t xml:space="preserve">, </w:t>
+        <w:t xml:space="preserve">Behavior Research Methods</w:t>
+      </w:r>
+      <w:r>
+        <w:t xml:space="preserve">,</w:t>
+      </w:r>
+      <w:r>
+        <w:t xml:space="preserve"> </w:t>
       </w:r>
       <w:r>
         <w:rPr>
           <w:i/>
           <w:iCs/>
         </w:rPr>
-        <w:t>47</w:t>
-      </w:r>
-      <w:r>
-        <w:t>, 1–12.</w:t>
-      </w:r>
-    </w:p>
+        <w:t xml:space="preserve">47</w:t>
+      </w:r>
+      <w:r>
+        <w:t xml:space="preserve">, 1–12.</w:t>
+      </w:r>
+    </w:p>
+    <w:bookmarkEnd w:id="52"/>
+    <w:bookmarkStart w:id="54" w:name="ref-deleeuw2023"/>
     <w:p>
       <w:pPr>
         <w:pStyle w:val="Bibliography"/>
       </w:pPr>
-      <w:bookmarkStart w:id="22" w:name="ref-deleeuw2023"/>
-      <w:bookmarkEnd w:id="21"/>
-      <w:r>
-        <w:t xml:space="preserve">De Leeuw, J. R. (2023). DataPipe: Born-open data collection for online experiments. </w:t>
+      <w:r>
+        <w:t xml:space="preserve">De Leeuw, J. R. (2023). DataPipe: Born-open data collection for online experiments.</w:t>
+      </w:r>
+      <w:r>
+        <w:t xml:space="preserve"> </w:t>
       </w:r>
       <w:r>
         <w:rPr>
           <w:i/>
           <w:iCs/>
         </w:rPr>
-        <w:t>Behavior Research Methods</w:t>
-      </w:r>
-      <w:r>
-        <w:t xml:space="preserve">, </w:t>
+        <w:t xml:space="preserve">Behavior Research Methods</w:t>
+      </w:r>
+      <w:r>
+        <w:t xml:space="preserve">,</w:t>
+      </w:r>
+      <w:r>
+        <w:t xml:space="preserve"> </w:t>
       </w:r>
       <w:r>
         <w:rPr>
           <w:i/>
           <w:iCs/>
         </w:rPr>
-        <w:t>56</w:t>
-      </w:r>
-      <w:r>
-        <w:t xml:space="preserve">(3), 2499–2506. </w:t>
-      </w:r>
-      <w:hyperlink r:id="rId12">
+        <w:t xml:space="preserve">56</w:t>
+      </w:r>
+      <w:r>
+        <w:t xml:space="preserve">(3), 2499–2506.</w:t>
+      </w:r>
+      <w:r>
+        <w:t xml:space="preserve"> </w:t>
+      </w:r>
+      <w:hyperlink r:id="rId53">
         <w:r>
           <w:rPr>
             <w:rStyle w:val="Hyperlink"/>
           </w:rPr>
-          <w:t>https://doi.org/10.3758/s13428-023-02161-x</w:t>
+          <w:t xml:space="preserve">https://doi.org/10.3758/s13428-023-02161-x</w:t>
         </w:r>
       </w:hyperlink>
     </w:p>
+    <w:bookmarkEnd w:id="54"/>
+    <w:bookmarkStart w:id="56" w:name="ref-dienes2022"/>
     <w:p>
       <w:pPr>
         <w:pStyle w:val="Bibliography"/>
       </w:pPr>
-      <w:bookmarkStart w:id="23" w:name="ref-dienes2022"/>
-      <w:bookmarkEnd w:id="22"/>
-      <w:r>
-        <w:t xml:space="preserve">Dienes, Z., Lush, P., Palfi, B., Roseboom, W., Scott, R., Parris, B., Seth, A., &amp; Lovell, M. (2022). Phenomenological control as cold control. </w:t>
+      <w:r>
+        <w:t xml:space="preserve">Dienes, Z., Lush, P., Palfi, B., Roseboom, W., Scott, R., Parris, B., Seth, A., &amp; Lovell, M. (2022). Phenomenological control as cold control.</w:t>
+      </w:r>
+      <w:r>
+        <w:t xml:space="preserve"> </w:t>
       </w:r>
       <w:r>
         <w:rPr>
           <w:i/>
           <w:iCs/>
         </w:rPr>
-        <w:t>Psychology of Consciousness: Theory, Research, and Practice</w:t>
-      </w:r>
-      <w:r>
-        <w:t xml:space="preserve">, </w:t>
+        <w:t xml:space="preserve">Psychology of Consciousness: Theory, Research, and Practice</w:t>
+      </w:r>
+      <w:r>
+        <w:t xml:space="preserve">,</w:t>
+      </w:r>
+      <w:r>
+        <w:t xml:space="preserve"> </w:t>
       </w:r>
       <w:r>
         <w:rPr>
           <w:i/>
           <w:iCs/>
         </w:rPr>
-        <w:t>9</w:t>
-      </w:r>
-      <w:r>
-        <w:t xml:space="preserve">(2), 101–116. </w:t>
-      </w:r>
-      <w:hyperlink r:id="rId13">
+        <w:t xml:space="preserve">9</w:t>
+      </w:r>
+      <w:r>
+        <w:t xml:space="preserve">(2), 101–116.</w:t>
+      </w:r>
+      <w:r>
+        <w:t xml:space="preserve"> </w:t>
+      </w:r>
+      <w:hyperlink r:id="rId55">
         <w:r>
           <w:rPr>
             <w:rStyle w:val="Hyperlink"/>
           </w:rPr>
-          <w:t>https://doi.org/10.1037/cns0000230</w:t>
+          <w:t xml:space="preserve">https://doi.org/10.1037/cns0000230</w:t>
         </w:r>
       </w:hyperlink>
     </w:p>
+    <w:bookmarkEnd w:id="56"/>
+    <w:bookmarkStart w:id="58" w:name="ref-friston2010"/>
     <w:p>
       <w:pPr>
         <w:pStyle w:val="Bibliography"/>
       </w:pPr>
-      <w:bookmarkStart w:id="24" w:name="ref-friston2010"/>
-      <w:bookmarkEnd w:id="23"/>
-      <w:r>
-        <w:t xml:space="preserve">Friston, K. (2010). The free-energy principle: a unified brain theory? </w:t>
+      <w:r>
+        <w:t xml:space="preserve">Friston, K. (2010). The free-energy principle: a unified brain theory?</w:t>
+      </w:r>
+      <w:r>
+        <w:t xml:space="preserve"> </w:t>
       </w:r>
       <w:r>
         <w:rPr>
           <w:i/>
           <w:iCs/>
         </w:rPr>
-        <w:t>Nature Reviews Neuroscience</w:t>
-      </w:r>
-      <w:r>
-        <w:t xml:space="preserve">, </w:t>
+        <w:t xml:space="preserve">Nature Reviews Neuroscience</w:t>
+      </w:r>
+      <w:r>
+        <w:t xml:space="preserve">,</w:t>
+      </w:r>
+      <w:r>
+        <w:t xml:space="preserve"> </w:t>
       </w:r>
       <w:r>
         <w:rPr>
           <w:i/>
           <w:iCs/>
         </w:rPr>
-        <w:t>11</w:t>
-      </w:r>
-      <w:r>
-        <w:t xml:space="preserve">(2), 127–138. </w:t>
-      </w:r>
-      <w:hyperlink r:id="rId14">
+        <w:t xml:space="preserve">11</w:t>
+      </w:r>
+      <w:r>
+        <w:t xml:space="preserve">(2), 127–138.</w:t>
+      </w:r>
+      <w:r>
+        <w:t xml:space="preserve"> </w:t>
+      </w:r>
+      <w:hyperlink r:id="rId57">
         <w:r>
           <w:rPr>
             <w:rStyle w:val="Hyperlink"/>
           </w:rPr>
-          <w:t>https://doi.org/10.1038/nrn2787</w:t>
+          <w:t xml:space="preserve">https://doi.org/10.1038/nrn2787</w:t>
         </w:r>
       </w:hyperlink>
     </w:p>
+    <w:bookmarkEnd w:id="58"/>
+    <w:bookmarkStart w:id="60" w:name="ref-gershman2012"/>
     <w:p>
       <w:pPr>
         <w:pStyle w:val="Bibliography"/>
       </w:pPr>
-      <w:bookmarkStart w:id="25" w:name="ref-gershman2012"/>
-      <w:bookmarkEnd w:id="24"/>
-      <w:r>
-        <w:t xml:space="preserve">Gershman, S. J., Vul, E., &amp; Tenenbaum, J. B. (2012). Multistability and Perceptual Inference. </w:t>
+      <w:r>
+        <w:t xml:space="preserve">Gershman, S. J., Vul, E., &amp; Tenenbaum, J. B. (2012). Multistability and Perceptual Inference.</w:t>
+      </w:r>
+      <w:r>
+        <w:t xml:space="preserve"> </w:t>
       </w:r>
       <w:r>
         <w:rPr>
           <w:i/>
           <w:iCs/>
         </w:rPr>
-        <w:t>Neural Computation</w:t>
-      </w:r>
-      <w:r>
-        <w:t xml:space="preserve">, </w:t>
+        <w:t xml:space="preserve">Neural Computation</w:t>
+      </w:r>
+      <w:r>
+        <w:t xml:space="preserve">,</w:t>
+      </w:r>
+      <w:r>
+        <w:t xml:space="preserve"> </w:t>
       </w:r>
       <w:r>
         <w:rPr>
           <w:i/>
           <w:iCs/>
         </w:rPr>
-        <w:t>24</w:t>
-      </w:r>
-      <w:r>
-        <w:t xml:space="preserve">(1), 1–24. </w:t>
-      </w:r>
-      <w:hyperlink r:id="rId15">
+        <w:t xml:space="preserve">24</w:t>
+      </w:r>
+      <w:r>
+        <w:t xml:space="preserve">(1), 1–24.</w:t>
+      </w:r>
+      <w:r>
+        <w:t xml:space="preserve"> </w:t>
+      </w:r>
+      <w:hyperlink r:id="rId59">
         <w:r>
           <w:rPr>
             <w:rStyle w:val="Hyperlink"/>
           </w:rPr>
-          <w:t>https://doi.org/10.1162/neco_a_00226</w:t>
+          <w:t xml:space="preserve">https://doi.org/10.1162/neco_a_00226</w:t>
         </w:r>
       </w:hyperlink>
     </w:p>
+    <w:bookmarkEnd w:id="60"/>
+    <w:bookmarkStart w:id="62" w:name="ref-gori2016"/>
     <w:p>
       <w:pPr>
         <w:pStyle w:val="Bibliography"/>
       </w:pPr>
-      <w:bookmarkStart w:id="26" w:name="ref-gori2016"/>
-      <w:bookmarkEnd w:id="25"/>
-      <w:r>
-        <w:t xml:space="preserve">Gori, S., Molteni, M., &amp; Facoetti, A. (2016). Visual illusions: An interesting tool to investigate developmental dyslexia and autism spectrum disorder. </w:t>
+      <w:r>
+        <w:t xml:space="preserve">Gori, S., Molteni, M., &amp; Facoetti, A. (2016). Visual illusions: An interesting tool to investigate developmental dyslexia and autism spectrum disorder.</w:t>
+      </w:r>
+      <w:r>
+        <w:t xml:space="preserve"> </w:t>
       </w:r>
       <w:r>
         <w:rPr>
           <w:i/>
           <w:iCs/>
         </w:rPr>
-        <w:t>Frontiers in Human Neuroscience</w:t>
-      </w:r>
-      <w:r>
-        <w:t xml:space="preserve">, </w:t>
+        <w:t xml:space="preserve">Frontiers in Human Neuroscience</w:t>
+      </w:r>
+      <w:r>
+        <w:t xml:space="preserve">,</w:t>
+      </w:r>
+      <w:r>
+        <w:t xml:space="preserve"> </w:t>
       </w:r>
       <w:r>
         <w:rPr>
           <w:i/>
           <w:iCs/>
         </w:rPr>
-        <w:t>10</w:t>
-      </w:r>
-      <w:r>
-        <w:t xml:space="preserve">. </w:t>
-      </w:r>
-      <w:hyperlink r:id="rId16">
+        <w:t xml:space="preserve">10</w:t>
+      </w:r>
+      <w:r>
+        <w:t xml:space="preserve">.</w:t>
+      </w:r>
+      <w:r>
+        <w:t xml:space="preserve"> </w:t>
+      </w:r>
+      <w:hyperlink r:id="rId61">
         <w:r>
           <w:rPr>
             <w:rStyle w:val="Hyperlink"/>
           </w:rPr>
-          <w:t>https://doi.org/10.3389/fnhum.2016.00175</w:t>
+          <w:t xml:space="preserve">https://doi.org/10.3389/fnhum.2016.00175</w:t>
         </w:r>
       </w:hyperlink>
     </w:p>
+    <w:bookmarkEnd w:id="62"/>
+    <w:bookmarkStart w:id="64" w:name="ref-krueger2011"/>
     <w:p>
       <w:pPr>
         <w:pStyle w:val="Bibliography"/>
       </w:pPr>
-      <w:bookmarkStart w:id="27" w:name="ref-krueger2011"/>
-      <w:bookmarkEnd w:id="26"/>
-      <w:r>
-        <w:t>Krueger, R. F., Eaton, N. R., Derringer, J., Markon, K. E., Watson, D., &amp; Skodol, A. E. (2011). Personality in</w:t>
+      <w:r>
+        <w:t xml:space="preserve">Krueger, R. F., Eaton, N. R., Derringer, J., Markon, K. E., Watson, D., &amp; Skodol, A. E. (2011). Personality in</w:t>
       </w:r>
       <w:r>
         <w:rPr>
           <w:i/>
           <w:iCs/>
         </w:rPr>
-        <w:t>DSM5:</w:t>
-      </w:r>
-      <w:r>
-        <w:t xml:space="preserve">Helping Delineate Personality Disorder Content and Framing the Metastructure. </w:t>
+        <w:t xml:space="preserve">DSM</w:t>
       </w:r>
       <w:r>
         <w:rPr>
           <w:i/>
           <w:iCs/>
         </w:rPr>
-        <w:t>Journal of Personality Assessment</w:t>
-      </w:r>
-      <w:r>
-        <w:t xml:space="preserve">, </w:t>
+        <w:t xml:space="preserve">5:</w:t>
+      </w:r>
+      <w:r>
+        <w:t xml:space="preserve">Helping Delineate Personality Disorder Content and Framing the Metastructure.</w:t>
+      </w:r>
+      <w:r>
+        <w:t xml:space="preserve"> </w:t>
       </w:r>
       <w:r>
         <w:rPr>
           <w:i/>
           <w:iCs/>
         </w:rPr>
-        <w:t>93</w:t>
-      </w:r>
-      <w:r>
-        <w:t xml:space="preserve">(4), 325–331. </w:t>
-      </w:r>
-      <w:hyperlink r:id="rId17">
+        <w:t xml:space="preserve">Journal of Personality Assessment</w:t>
+      </w:r>
+      <w:r>
+        <w:t xml:space="preserve">,</w:t>
+      </w:r>
+      <w:r>
+        <w:t xml:space="preserve"> </w:t>
+      </w:r>
+      <w:r>
+        <w:rPr>
+          <w:i/>
+          <w:iCs/>
+        </w:rPr>
+        <w:t xml:space="preserve">93</w:t>
+      </w:r>
+      <w:r>
+        <w:t xml:space="preserve">(4), 325–331.</w:t>
+      </w:r>
+      <w:r>
+        <w:t xml:space="preserve"> </w:t>
+      </w:r>
+      <w:hyperlink r:id="rId63">
         <w:r>
           <w:rPr>
             <w:rStyle w:val="Hyperlink"/>
           </w:rPr>
-          <w:t>https://doi.org/10.1080/00223891.2011.577478</w:t>
+          <w:t xml:space="preserve">https://doi.org/10.1080/00223891.2011.577478</w:t>
         </w:r>
       </w:hyperlink>
     </w:p>
+    <w:bookmarkEnd w:id="64"/>
+    <w:bookmarkStart w:id="66" w:name="ref-parameters"/>
     <w:p>
       <w:pPr>
         <w:pStyle w:val="Bibliography"/>
       </w:pPr>
-      <w:bookmarkStart w:id="28" w:name="ref-parameters"/>
-      <w:bookmarkEnd w:id="27"/>
-      <w:r>
-        <w:lastRenderedPageBreak/>
-        <w:t xml:space="preserve">Lüdecke, D., Ben-Shachar, M. S., Patil, I., &amp; Makowski, D. (2020). </w:t>
+      <w:r>
+        <w:t xml:space="preserve">Lüdecke, D., Ben-Shachar, M. S., Patil, I., &amp; Makowski, D. (2020).</w:t>
+      </w:r>
+      <w:r>
+        <w:t xml:space="preserve"> </w:t>
       </w:r>
       <w:r>
         <w:rPr>
           <w:i/>
           <w:iCs/>
         </w:rPr>
-        <w:t>Extracting, computing and exploring the parameters of statistical models using r.</w:t>
-      </w:r>
-      <w:r>
-        <w:t xml:space="preserve"> </w:t>
+        <w:t xml:space="preserve">Extracting, computing and exploring the parameters of statistical models using</w:t>
       </w:r>
       <w:r>
         <w:rPr>
           <w:i/>
           <w:iCs/>
         </w:rPr>
-        <w:t>5</w:t>
-      </w:r>
-      <w:r>
-        <w:t xml:space="preserve">, 2445. </w:t>
-      </w:r>
-      <w:hyperlink r:id="rId18">
+        <w:t xml:space="preserve"> </w:t>
+      </w:r>
+      <w:r>
+        <w:rPr>
+          <w:i/>
+          <w:iCs/>
+        </w:rPr>
+        <w:t xml:space="preserve">r</w:t>
+      </w:r>
+      <w:r>
+        <w:rPr>
+          <w:i/>
+          <w:iCs/>
+        </w:rPr>
+        <w:t xml:space="preserve">.</w:t>
+      </w:r>
+      <w:r>
+        <w:t xml:space="preserve"> </w:t>
+      </w:r>
+      <w:r>
+        <w:rPr>
+          <w:i/>
+          <w:iCs/>
+        </w:rPr>
+        <w:t xml:space="preserve">5</w:t>
+      </w:r>
+      <w:r>
+        <w:t xml:space="preserve">, 2445.</w:t>
+      </w:r>
+      <w:r>
+        <w:t xml:space="preserve"> </w:t>
+      </w:r>
+      <w:hyperlink r:id="rId65">
         <w:r>
           <w:rPr>
             <w:rStyle w:val="Hyperlink"/>
           </w:rPr>
-          <w:t>https://doi.org/10.21105/joss.02445</w:t>
+          <w:t xml:space="preserve">https://doi.org/10.21105/joss.02445</w:t>
         </w:r>
       </w:hyperlink>
     </w:p>
+    <w:bookmarkEnd w:id="66"/>
+    <w:bookmarkStart w:id="68" w:name="ref-easystats"/>
     <w:p>
       <w:pPr>
         <w:pStyle w:val="Bibliography"/>
       </w:pPr>
-      <w:bookmarkStart w:id="29" w:name="ref-easystats"/>
-      <w:bookmarkEnd w:id="28"/>
-      <w:r>
-        <w:t xml:space="preserve">Lüdecke, D., Ben-Shachar, M. S., Patil, I., Wiernik, B. M., Bacher, E., Thériault, R., &amp; Makowski, D. (2022). </w:t>
+      <w:r>
+        <w:t xml:space="preserve">Lüdecke, D., Ben-Shachar, M. S., Patil, I., Wiernik, B. M., Bacher, E., Thériault, R., &amp; Makowski, D. (2022).</w:t>
+      </w:r>
+      <w:r>
+        <w:t xml:space="preserve"> </w:t>
       </w:r>
       <w:r>
         <w:rPr>
           <w:i/>
           <w:iCs/>
         </w:rPr>
-        <w:t>Easystats: Framework for easy statistical modeling, visualization, and reporting</w:t>
-      </w:r>
-      <w:r>
-        <w:t xml:space="preserve">. </w:t>
-      </w:r>
-      <w:hyperlink r:id="rId19">
+        <w:t xml:space="preserve">Easystats: Framework for easy statistical modeling, visualization, and reporting</w:t>
+      </w:r>
+      <w:r>
+        <w:t xml:space="preserve">.</w:t>
+      </w:r>
+      <w:r>
+        <w:t xml:space="preserve"> </w:t>
+      </w:r>
+      <w:hyperlink r:id="rId67">
         <w:r>
           <w:rPr>
             <w:rStyle w:val="Hyperlink"/>
           </w:rPr>
-          <w:t>https://easystats.github.io/easystats/</w:t>
+          <w:t xml:space="preserve">https://easystats.github.io/easystats/</w:t>
         </w:r>
       </w:hyperlink>
     </w:p>
+    <w:bookmarkEnd w:id="68"/>
+    <w:bookmarkStart w:id="70" w:name="ref-lush2018"/>
     <w:p>
       <w:pPr>
         <w:pStyle w:val="Bibliography"/>
       </w:pPr>
-      <w:bookmarkStart w:id="30" w:name="ref-lush2018"/>
-      <w:bookmarkEnd w:id="29"/>
-      <w:r>
-        <w:t xml:space="preserve">Lush, P., Moga, G., McLatchie, N., &amp; Dienes, Z. (2018). The Sussex-Waterloo Scale of Hypnotizability (SWASH): measuring capacity for altering conscious experience. </w:t>
+      <w:r>
+        <w:t xml:space="preserve">Lush, P., Moga, G., McLatchie, N., &amp; Dienes, Z. (2018). The Sussex-Waterloo Scale of Hypnotizability (SWASH): measuring capacity for altering conscious experience.</w:t>
+      </w:r>
+      <w:r>
+        <w:t xml:space="preserve"> </w:t>
       </w:r>
       <w:r>
         <w:rPr>
           <w:i/>
           <w:iCs/>
         </w:rPr>
-        <w:t>Neuroscience of Consciousness</w:t>
-      </w:r>
-      <w:r>
-        <w:t xml:space="preserve">, </w:t>
+        <w:t xml:space="preserve">Neuroscience of Consciousness</w:t>
+      </w:r>
+      <w:r>
+        <w:t xml:space="preserve">,</w:t>
+      </w:r>
+      <w:r>
+        <w:t xml:space="preserve"> </w:t>
       </w:r>
       <w:r>
         <w:rPr>
           <w:i/>
           <w:iCs/>
         </w:rPr>
-        <w:t>2018</w:t>
-      </w:r>
-      <w:r>
-        <w:t xml:space="preserve">(1). </w:t>
-      </w:r>
-      <w:hyperlink r:id="rId20">
+        <w:t xml:space="preserve">2018</w:t>
+      </w:r>
+      <w:r>
+        <w:t xml:space="preserve">(1).</w:t>
+      </w:r>
+      <w:r>
+        <w:t xml:space="preserve"> </w:t>
+      </w:r>
+      <w:hyperlink r:id="rId69">
         <w:r>
           <w:rPr>
             <w:rStyle w:val="Hyperlink"/>
           </w:rPr>
-          <w:t>https://doi.org/10.1093/nc/niy006</w:t>
+          <w:t xml:space="preserve">https://doi.org/10.1093/nc/niy006</w:t>
         </w:r>
       </w:hyperlink>
     </w:p>
+    <w:bookmarkEnd w:id="70"/>
+    <w:bookmarkStart w:id="72" w:name="ref-lush2021"/>
     <w:p>
       <w:pPr>
         <w:pStyle w:val="Bibliography"/>
       </w:pPr>
-      <w:bookmarkStart w:id="31" w:name="ref-lush2021"/>
-      <w:bookmarkEnd w:id="30"/>
-      <w:r>
-        <w:t xml:space="preserve">Lush, P., Scott, R. B., Seth, A. K., &amp; Dienes, Z. (2021). The Phenomenological Control Scale: Measuring the Capacity for Creating Illusory Nonvolition, Hallucination and Delusion. </w:t>
+      <w:r>
+        <w:t xml:space="preserve">Lush, P., Scott, R. B., Seth, A. K., &amp; Dienes, Z. (2021). The Phenomenological Control Scale: Measuring the Capacity for Creating Illusory Nonvolition, Hallucination and Delusion.</w:t>
+      </w:r>
+      <w:r>
+        <w:t xml:space="preserve"> </w:t>
       </w:r>
       <w:r>
         <w:rPr>
           <w:i/>
           <w:iCs/>
         </w:rPr>
-        <w:t>Collabra: Psychology</w:t>
-      </w:r>
-      <w:r>
-        <w:t xml:space="preserve">, </w:t>
+        <w:t xml:space="preserve">Collabra: Psychology</w:t>
+      </w:r>
+      <w:r>
+        <w:t xml:space="preserve">,</w:t>
+      </w:r>
+      <w:r>
+        <w:t xml:space="preserve"> </w:t>
       </w:r>
       <w:r>
         <w:rPr>
           <w:i/>
           <w:iCs/>
         </w:rPr>
-        <w:t>7</w:t>
-      </w:r>
-      <w:r>
-        <w:t xml:space="preserve">(1). </w:t>
-      </w:r>
-      <w:hyperlink r:id="rId21">
+        <w:t xml:space="preserve">7</w:t>
+      </w:r>
+      <w:r>
+        <w:t xml:space="preserve">(1).</w:t>
+      </w:r>
+      <w:r>
+        <w:t xml:space="preserve"> </w:t>
+      </w:r>
+      <w:hyperlink r:id="rId71">
         <w:r>
           <w:rPr>
             <w:rStyle w:val="Hyperlink"/>
           </w:rPr>
-          <w:t>https://doi.org/10.1525/collabra.29542</w:t>
+          <w:t xml:space="preserve">https://doi.org/10.1525/collabra.29542</w:t>
         </w:r>
       </w:hyperlink>
     </w:p>
+    <w:bookmarkEnd w:id="72"/>
+    <w:bookmarkStart w:id="74" w:name="ref-lush2022"/>
     <w:p>
       <w:pPr>
         <w:pStyle w:val="Bibliography"/>
       </w:pPr>
-      <w:bookmarkStart w:id="32" w:name="ref-lush2022"/>
-      <w:bookmarkEnd w:id="31"/>
-      <w:r>
-        <w:t xml:space="preserve">Lush, P., Seth, A., Dienes, Z., &amp; Scott, R. B. (2022). </w:t>
+      <w:r>
+        <w:t xml:space="preserve">Lush, P., Seth, A., Dienes, Z., &amp; Scott, R. B. (2022).</w:t>
+      </w:r>
+      <w:r>
+        <w:t xml:space="preserve"> </w:t>
       </w:r>
       <w:r>
         <w:rPr>
           <w:i/>
           <w:iCs/>
         </w:rPr>
-        <w:t>Trait phenomenological control in top-down and bottom-up effects: ASMR, visually evoked auditory response and the müller-lyer illusion</w:t>
-      </w:r>
-      <w:r>
-        <w:t xml:space="preserve">. </w:t>
-      </w:r>
-      <w:hyperlink r:id="rId22">
+        <w:t xml:space="preserve">Trait phenomenological control in top-down and bottom-up effects: ASMR, visually evoked auditory response and the müller-lyer illusion</w:t>
+      </w:r>
+      <w:r>
+        <w:t xml:space="preserve">.</w:t>
+      </w:r>
+      <w:r>
+        <w:t xml:space="preserve"> </w:t>
+      </w:r>
+      <w:hyperlink r:id="rId73">
         <w:r>
           <w:rPr>
             <w:rStyle w:val="Hyperlink"/>
           </w:rPr>
-          <w:t>http://dx.doi.org/10.31234/osf.io/hw4y9</w:t>
+          <w:t xml:space="preserve">http://dx.doi.org/10.31234/osf.io/hw4y9</w:t>
         </w:r>
       </w:hyperlink>
     </w:p>
+    <w:bookmarkEnd w:id="74"/>
+    <w:bookmarkStart w:id="76" w:name="ref-bayestestR"/>
     <w:p>
       <w:pPr>
         <w:pStyle w:val="Bibliography"/>
       </w:pPr>
-      <w:bookmarkStart w:id="33" w:name="ref-bayestestR"/>
-      <w:bookmarkEnd w:id="32"/>
-      <w:r>
-        <w:t xml:space="preserve">Makowski, D., Ben-Shachar, M. S., &amp; Lüdecke, D. (2019). </w:t>
+      <w:r>
+        <w:t xml:space="preserve">Makowski, D., Ben-Shachar, M. S., &amp; Lüdecke, D. (2019).</w:t>
+      </w:r>
+      <w:r>
+        <w:t xml:space="preserve"> </w:t>
       </w:r>
       <w:r>
         <w:rPr>
           <w:i/>
           <w:iCs/>
         </w:rPr>
-        <w:t>bayestestR: Describing effects and their uncertainty, existence and significance within the bayesian framework.</w:t>
+        <w:t xml:space="preserve">bayestestR: Describing effects and their uncertainty, existence and significance within the bayesian framework.</w:t>
       </w:r>
       <w:r>
         <w:t xml:space="preserve"> </w:t>
@@ -2197,661 +4902,852 @@
           <w:i/>
           <w:iCs/>
         </w:rPr>
-        <w:t>4</w:t>
-      </w:r>
-      <w:r>
-        <w:t xml:space="preserve">, 1541. </w:t>
-      </w:r>
-      <w:hyperlink r:id="rId23">
+        <w:t xml:space="preserve">4</w:t>
+      </w:r>
+      <w:r>
+        <w:t xml:space="preserve">, 1541.</w:t>
+      </w:r>
+      <w:r>
+        <w:t xml:space="preserve"> </w:t>
+      </w:r>
+      <w:hyperlink r:id="rId75">
         <w:r>
           <w:rPr>
             <w:rStyle w:val="Hyperlink"/>
           </w:rPr>
-          <w:t>https://doi.org/10.21105/joss.01541</w:t>
+          <w:t xml:space="preserve">https://doi.org/10.21105/joss.01541</w:t>
         </w:r>
       </w:hyperlink>
     </w:p>
+    <w:bookmarkEnd w:id="76"/>
+    <w:bookmarkStart w:id="78" w:name="ref-makowski2021"/>
     <w:p>
       <w:pPr>
         <w:pStyle w:val="Bibliography"/>
       </w:pPr>
-      <w:bookmarkStart w:id="34" w:name="ref-makowski2021"/>
-      <w:bookmarkEnd w:id="33"/>
-      <w:r>
-        <w:t xml:space="preserve">Makowski, D., Lau, Z. J., Pham, T., Paul Boyce, W., &amp; Annabel Chen, S. H. (2021). A Parametric Framework to Generate Visual Illusions Using Python. </w:t>
+      <w:r>
+        <w:t xml:space="preserve">Makowski, D., Lau, Z. J., Pham, T., Paul Boyce, W., &amp; Annabel Chen, S. H. (2021). A Parametric Framework to Generate Visual Illusions Using Python.</w:t>
+      </w:r>
+      <w:r>
+        <w:t xml:space="preserve"> </w:t>
       </w:r>
       <w:r>
         <w:rPr>
           <w:i/>
           <w:iCs/>
         </w:rPr>
-        <w:t>Perception</w:t>
-      </w:r>
-      <w:r>
-        <w:t xml:space="preserve">, </w:t>
+        <w:t xml:space="preserve">Perception</w:t>
+      </w:r>
+      <w:r>
+        <w:t xml:space="preserve">,</w:t>
+      </w:r>
+      <w:r>
+        <w:t xml:space="preserve"> </w:t>
       </w:r>
       <w:r>
         <w:rPr>
           <w:i/>
           <w:iCs/>
         </w:rPr>
-        <w:t>50</w:t>
-      </w:r>
-      <w:r>
-        <w:t xml:space="preserve">(11), 950–965. </w:t>
-      </w:r>
-      <w:hyperlink r:id="rId24">
+        <w:t xml:space="preserve">50</w:t>
+      </w:r>
+      <w:r>
+        <w:t xml:space="preserve">(11), 950–965.</w:t>
+      </w:r>
+      <w:r>
+        <w:t xml:space="preserve"> </w:t>
+      </w:r>
+      <w:hyperlink r:id="rId77">
         <w:r>
           <w:rPr>
             <w:rStyle w:val="Hyperlink"/>
           </w:rPr>
-          <w:t>https://doi.org/10.1177/03010066211057347</w:t>
+          <w:t xml:space="preserve">https://doi.org/10.1177/03010066211057347</w:t>
         </w:r>
       </w:hyperlink>
     </w:p>
+    <w:bookmarkEnd w:id="78"/>
+    <w:bookmarkStart w:id="80" w:name="ref-makowski2023"/>
     <w:p>
       <w:pPr>
         <w:pStyle w:val="Bibliography"/>
       </w:pPr>
-      <w:bookmarkStart w:id="35" w:name="ref-makowski2023"/>
-      <w:bookmarkEnd w:id="34"/>
-      <w:r>
-        <w:lastRenderedPageBreak/>
-        <w:t xml:space="preserve">Makowski, D., Te, A. S., Kirk, S., Liang, N. Z., &amp; Chen, S. H. A. (2023). A novel visual illusion paradigm provides evidence for a general factor of illusion sensitivity and personality correlates. </w:t>
+      <w:r>
+        <w:t xml:space="preserve">Makowski, D., Te, A. S., Kirk, S., Liang, N. Z., &amp; Chen, S. H. A. (2023). A novel visual illusion paradigm provides evidence for a general factor of illusion sensitivity and personality correlates.</w:t>
+      </w:r>
+      <w:r>
+        <w:t xml:space="preserve"> </w:t>
       </w:r>
       <w:r>
         <w:rPr>
           <w:i/>
           <w:iCs/>
         </w:rPr>
-        <w:t>Scientific Reports</w:t>
-      </w:r>
-      <w:r>
-        <w:t xml:space="preserve">, </w:t>
+        <w:t xml:space="preserve">Scientific Reports</w:t>
+      </w:r>
+      <w:r>
+        <w:t xml:space="preserve">,</w:t>
+      </w:r>
+      <w:r>
+        <w:t xml:space="preserve"> </w:t>
       </w:r>
       <w:r>
         <w:rPr>
           <w:i/>
           <w:iCs/>
         </w:rPr>
-        <w:t>13</w:t>
-      </w:r>
-      <w:r>
-        <w:t xml:space="preserve">(1). </w:t>
-      </w:r>
-      <w:hyperlink r:id="rId25">
+        <w:t xml:space="preserve">13</w:t>
+      </w:r>
+      <w:r>
+        <w:t xml:space="preserve">(1).</w:t>
+      </w:r>
+      <w:r>
+        <w:t xml:space="preserve"> </w:t>
+      </w:r>
+      <w:hyperlink r:id="rId79">
         <w:r>
           <w:rPr>
             <w:rStyle w:val="Hyperlink"/>
           </w:rPr>
-          <w:t>https://doi.org/10.1038/s41598-023-33148-5</w:t>
+          <w:t xml:space="preserve">https://doi.org/10.1038/s41598-023-33148-5</w:t>
         </w:r>
       </w:hyperlink>
     </w:p>
+    <w:bookmarkEnd w:id="80"/>
+    <w:bookmarkStart w:id="82" w:name="ref-correlation"/>
     <w:p>
       <w:pPr>
         <w:pStyle w:val="Bibliography"/>
       </w:pPr>
-      <w:bookmarkStart w:id="36" w:name="ref-correlation"/>
-      <w:bookmarkEnd w:id="35"/>
-      <w:r>
-        <w:t xml:space="preserve">Makowski, D., Wiernik, B. M., Patil, I., Lüdecke, D., &amp; Ben-Shachar, M. S. (2022). </w:t>
+      <w:r>
+        <w:t xml:space="preserve">Makowski, D., Wiernik, B. M., Patil, I., Lüdecke, D., &amp; Ben-Shachar, M. S. (2022).</w:t>
+      </w:r>
+      <w:r>
+        <w:t xml:space="preserve"> </w:t>
       </w:r>
       <w:r>
         <w:rPr>
           <w:i/>
           <w:iCs/>
         </w:rPr>
-        <w:t>Correlation: Methods for correlation analysis</w:t>
-      </w:r>
-      <w:r>
-        <w:t xml:space="preserve">. </w:t>
-      </w:r>
-      <w:hyperlink r:id="rId26">
+        <w:t xml:space="preserve">Correlation</w:t>
+      </w:r>
+      <w:r>
+        <w:rPr>
+          <w:i/>
+          <w:iCs/>
+        </w:rPr>
+        <w:t xml:space="preserve">: Methods for correlation analysis</w:t>
+      </w:r>
+      <w:r>
+        <w:t xml:space="preserve">.</w:t>
+      </w:r>
+      <w:r>
+        <w:t xml:space="preserve"> </w:t>
+      </w:r>
+      <w:hyperlink r:id="rId81">
         <w:r>
           <w:rPr>
             <w:rStyle w:val="Hyperlink"/>
           </w:rPr>
-          <w:t>https://CRAN.R-project.org/package=correlation</w:t>
+          <w:t xml:space="preserve">https://CRAN.R-project.org/package=correlation</w:t>
         </w:r>
       </w:hyperlink>
     </w:p>
+    <w:bookmarkEnd w:id="82"/>
+    <w:bookmarkStart w:id="84" w:name="ref-mitchell2010"/>
     <w:p>
       <w:pPr>
         <w:pStyle w:val="Bibliography"/>
       </w:pPr>
-      <w:bookmarkStart w:id="37" w:name="ref-mitchell2010"/>
-      <w:bookmarkEnd w:id="36"/>
-      <w:r>
-        <w:t xml:space="preserve">Mitchell, P., Mottron, L., Soulières, I., &amp; Ropar, D. (2010). Susceptibility to the Shepard illusion in participants with autism: reduced top-down influences within perception? </w:t>
+      <w:r>
+        <w:t xml:space="preserve">Mitchell, P., Mottron, L., Soulières, I., &amp; Ropar, D. (2010). Susceptibility to the Shepard illusion in participants with autism: reduced top</w:t>
+      </w:r>
+      <w:r>
+        <w:t xml:space="preserve">-</w:t>
+      </w:r>
+      <w:r>
+        <w:t xml:space="preserve">down influences within perception?</w:t>
+      </w:r>
+      <w:r>
+        <w:t xml:space="preserve"> </w:t>
       </w:r>
       <w:r>
         <w:rPr>
           <w:i/>
           <w:iCs/>
         </w:rPr>
-        <w:t>Autism Research</w:t>
-      </w:r>
-      <w:r>
-        <w:t xml:space="preserve">, </w:t>
+        <w:t xml:space="preserve">Autism Research</w:t>
+      </w:r>
+      <w:r>
+        <w:t xml:space="preserve">,</w:t>
+      </w:r>
+      <w:r>
+        <w:t xml:space="preserve"> </w:t>
       </w:r>
       <w:r>
         <w:rPr>
           <w:i/>
           <w:iCs/>
         </w:rPr>
-        <w:t>3</w:t>
-      </w:r>
-      <w:r>
-        <w:t xml:space="preserve">(3), 113–119. </w:t>
-      </w:r>
-      <w:hyperlink r:id="rId27">
+        <w:t xml:space="preserve">3</w:t>
+      </w:r>
+      <w:r>
+        <w:t xml:space="preserve">(3), 113–119.</w:t>
+      </w:r>
+      <w:r>
+        <w:t xml:space="preserve"> </w:t>
+      </w:r>
+      <w:hyperlink r:id="rId83">
         <w:r>
           <w:rPr>
             <w:rStyle w:val="Hyperlink"/>
           </w:rPr>
-          <w:t>https://doi.org/10.1002/aur.130</w:t>
+          <w:t xml:space="preserve">https://doi.org/10.1002/aur.130</w:t>
         </w:r>
       </w:hyperlink>
     </w:p>
+    <w:bookmarkEnd w:id="84"/>
+    <w:bookmarkStart w:id="86" w:name="ref-BayesFactor"/>
     <w:p>
       <w:pPr>
         <w:pStyle w:val="Bibliography"/>
       </w:pPr>
-      <w:bookmarkStart w:id="38" w:name="ref-BayesFactor"/>
-      <w:bookmarkEnd w:id="37"/>
-      <w:r>
-        <w:t xml:space="preserve">Morey, R. D., &amp; Rouder, J. N. (2024). </w:t>
+      <w:r>
+        <w:t xml:space="preserve">Morey, R. D., &amp; Rouder, J. N. (2024).</w:t>
+      </w:r>
+      <w:r>
+        <w:t xml:space="preserve"> </w:t>
       </w:r>
       <w:r>
         <w:rPr>
           <w:i/>
           <w:iCs/>
         </w:rPr>
-        <w:t>BayesFactor: Computation of bayes factors for common designs</w:t>
-      </w:r>
-      <w:r>
-        <w:t xml:space="preserve">. </w:t>
-      </w:r>
-      <w:hyperlink r:id="rId28">
+        <w:t xml:space="preserve">BayesFactor: Computation of bayes factors for common designs</w:t>
+      </w:r>
+      <w:r>
+        <w:t xml:space="preserve">.</w:t>
+      </w:r>
+      <w:r>
+        <w:t xml:space="preserve"> </w:t>
+      </w:r>
+      <w:hyperlink r:id="rId85">
         <w:r>
           <w:rPr>
             <w:rStyle w:val="Hyperlink"/>
           </w:rPr>
-          <w:t>https://CRAN.R-project.org/package=BayesFactor</w:t>
+          <w:t xml:space="preserve">https://CRAN.R-project.org/package=BayesFactor</w:t>
         </w:r>
       </w:hyperlink>
     </w:p>
+    <w:bookmarkEnd w:id="86"/>
+    <w:bookmarkStart w:id="88" w:name="ref-notredame2014"/>
     <w:p>
       <w:pPr>
         <w:pStyle w:val="Bibliography"/>
       </w:pPr>
-      <w:bookmarkStart w:id="39" w:name="ref-notredame2014"/>
-      <w:bookmarkEnd w:id="38"/>
-      <w:r>
-        <w:t xml:space="preserve">Notredame, C.-E., Pins, D., Deneve, S., &amp; Jardri, R. (2014). What visual illusions teach us about schizophrenia. </w:t>
+      <w:r>
+        <w:t xml:space="preserve">Notredame, C.-E., Pins, D., Deneve, S., &amp; Jardri, R. (2014). What visual illusions teach us about schizophrenia.</w:t>
+      </w:r>
+      <w:r>
+        <w:t xml:space="preserve"> </w:t>
       </w:r>
       <w:r>
         <w:rPr>
           <w:i/>
           <w:iCs/>
         </w:rPr>
-        <w:t>Frontiers in Integrative Neuroscience</w:t>
-      </w:r>
-      <w:r>
-        <w:t xml:space="preserve">, </w:t>
+        <w:t xml:space="preserve">Frontiers in Integrative Neuroscience</w:t>
+      </w:r>
+      <w:r>
+        <w:t xml:space="preserve">,</w:t>
+      </w:r>
+      <w:r>
+        <w:t xml:space="preserve"> </w:t>
       </w:r>
       <w:r>
         <w:rPr>
           <w:i/>
           <w:iCs/>
         </w:rPr>
-        <w:t>8</w:t>
-      </w:r>
-      <w:r>
-        <w:t xml:space="preserve">. </w:t>
-      </w:r>
-      <w:hyperlink r:id="rId29">
+        <w:t xml:space="preserve">8</w:t>
+      </w:r>
+      <w:r>
+        <w:t xml:space="preserve">.</w:t>
+      </w:r>
+      <w:r>
+        <w:t xml:space="preserve"> </w:t>
+      </w:r>
+      <w:hyperlink r:id="rId87">
         <w:r>
           <w:rPr>
             <w:rStyle w:val="Hyperlink"/>
           </w:rPr>
-          <w:t>https://doi.org/10.3389/fnint.2014.00063</w:t>
+          <w:t xml:space="preserve">https://doi.org/10.3389/fnint.2014.00063</w:t>
         </w:r>
       </w:hyperlink>
     </w:p>
+    <w:bookmarkEnd w:id="88"/>
+    <w:bookmarkStart w:id="90" w:name="ref-palmer2017"/>
     <w:p>
       <w:pPr>
         <w:pStyle w:val="Bibliography"/>
       </w:pPr>
-      <w:bookmarkStart w:id="40" w:name="ref-palmer2017"/>
-      <w:bookmarkEnd w:id="39"/>
-      <w:r>
-        <w:t xml:space="preserve">Palmer, C. J., Lawson, R. P., &amp; Hohwy, J. (2017). Bayesian approaches to autism: Towards volatility, action, and behavior. </w:t>
+      <w:r>
+        <w:t xml:space="preserve">Palmer, C. J., Lawson, R. P., &amp; Hohwy, J. (2017). Bayesian approaches to autism: Towards volatility, action, and behavior.</w:t>
+      </w:r>
+      <w:r>
+        <w:t xml:space="preserve"> </w:t>
       </w:r>
       <w:r>
         <w:rPr>
           <w:i/>
           <w:iCs/>
         </w:rPr>
-        <w:t>Psychological Bulletin</w:t>
-      </w:r>
-      <w:r>
-        <w:t xml:space="preserve">, </w:t>
+        <w:t xml:space="preserve">Psychological Bulletin</w:t>
+      </w:r>
+      <w:r>
+        <w:t xml:space="preserve">,</w:t>
+      </w:r>
+      <w:r>
+        <w:t xml:space="preserve"> </w:t>
       </w:r>
       <w:r>
         <w:rPr>
           <w:i/>
           <w:iCs/>
         </w:rPr>
-        <w:t>143</w:t>
-      </w:r>
-      <w:r>
-        <w:t xml:space="preserve">(5), 521–542. </w:t>
-      </w:r>
-      <w:hyperlink r:id="rId30">
+        <w:t xml:space="preserve">143</w:t>
+      </w:r>
+      <w:r>
+        <w:t xml:space="preserve">(5), 521–542.</w:t>
+      </w:r>
+      <w:r>
+        <w:t xml:space="preserve"> </w:t>
+      </w:r>
+      <w:hyperlink r:id="rId89">
         <w:r>
           <w:rPr>
             <w:rStyle w:val="Hyperlink"/>
           </w:rPr>
-          <w:t>https://doi.org/10.1037/bul0000097</w:t>
+          <w:t xml:space="preserve">https://doi.org/10.1037/bul0000097</w:t>
         </w:r>
       </w:hyperlink>
     </w:p>
+    <w:bookmarkEnd w:id="90"/>
+    <w:bookmarkStart w:id="92" w:name="ref-datawizard"/>
     <w:p>
       <w:pPr>
         <w:pStyle w:val="Bibliography"/>
       </w:pPr>
-      <w:bookmarkStart w:id="41" w:name="ref-datawizard"/>
-      <w:bookmarkEnd w:id="40"/>
-      <w:r>
-        <w:t xml:space="preserve">Patil, I., Makowski, D., Ben-Shachar, M. S., Wiernik, B. M., Bacher, E., &amp; Lüdecke, D. (2022). </w:t>
+      <w:r>
+        <w:t xml:space="preserve">Patil, I., Makowski, D., Ben-Shachar, M. S., Wiernik, B. M., Bacher, E., &amp; Lüdecke, D. (2022).</w:t>
+      </w:r>
+      <w:r>
+        <w:t xml:space="preserve"> </w:t>
       </w:r>
       <w:r>
         <w:rPr>
           <w:i/>
           <w:iCs/>
         </w:rPr>
-        <w:t>Datawizard: An r package for easy data preparation and statistical transformations</w:t>
-      </w:r>
-      <w:r>
-        <w:t xml:space="preserve">. </w:t>
+        <w:t xml:space="preserve">Datawizard</w:t>
       </w:r>
       <w:r>
         <w:rPr>
           <w:i/>
           <w:iCs/>
         </w:rPr>
-        <w:t>7</w:t>
-      </w:r>
-      <w:r>
-        <w:t xml:space="preserve">, 4684. </w:t>
-      </w:r>
-      <w:hyperlink r:id="rId31">
+        <w:t xml:space="preserve">: An</w:t>
+      </w:r>
+      <w:r>
+        <w:rPr>
+          <w:i/>
+          <w:iCs/>
+        </w:rPr>
+        <w:t xml:space="preserve"> </w:t>
+      </w:r>
+      <w:r>
+        <w:rPr>
+          <w:i/>
+          <w:iCs/>
+        </w:rPr>
+        <w:t xml:space="preserve">r</w:t>
+      </w:r>
+      <w:r>
+        <w:rPr>
+          <w:i/>
+          <w:iCs/>
+        </w:rPr>
+        <w:t xml:space="preserve"> </w:t>
+      </w:r>
+      <w:r>
+        <w:rPr>
+          <w:i/>
+          <w:iCs/>
+        </w:rPr>
+        <w:t xml:space="preserve">package for easy data preparation and statistical transformations</w:t>
+      </w:r>
+      <w:r>
+        <w:t xml:space="preserve">.</w:t>
+      </w:r>
+      <w:r>
+        <w:t xml:space="preserve"> </w:t>
+      </w:r>
+      <w:r>
+        <w:rPr>
+          <w:i/>
+          <w:iCs/>
+        </w:rPr>
+        <w:t xml:space="preserve">7</w:t>
+      </w:r>
+      <w:r>
+        <w:t xml:space="preserve">, 4684.</w:t>
+      </w:r>
+      <w:r>
+        <w:t xml:space="preserve"> </w:t>
+      </w:r>
+      <w:hyperlink r:id="rId91">
         <w:r>
           <w:rPr>
             <w:rStyle w:val="Hyperlink"/>
           </w:rPr>
-          <w:t>https://doi.org/10.21105/joss.04684</w:t>
+          <w:t xml:space="preserve">https://doi.org/10.21105/joss.04684</w:t>
         </w:r>
       </w:hyperlink>
     </w:p>
+    <w:bookmarkEnd w:id="92"/>
+    <w:bookmarkStart w:id="94" w:name="ref-shoshina2014"/>
     <w:p>
       <w:pPr>
         <w:pStyle w:val="Bibliography"/>
       </w:pPr>
-      <w:bookmarkStart w:id="42" w:name="ref-shoshina2014"/>
-      <w:bookmarkEnd w:id="41"/>
-      <w:r>
-        <w:t xml:space="preserve">Shoshina, I. I., &amp; Shelepin, Yu. E. (2014). Effectiveness of Discrimination of the Sizes of Line Segments by Humans with Different Cognitive Style Parameters. </w:t>
+      <w:r>
+        <w:t xml:space="preserve">Shoshina, I. I., &amp; Shelepin, Yu. E. (2014). Effectiveness of Discrimination of the Sizes of Line Segments by Humans with Different Cognitive Style Parameters.</w:t>
+      </w:r>
+      <w:r>
+        <w:t xml:space="preserve"> </w:t>
       </w:r>
       <w:r>
         <w:rPr>
           <w:i/>
           <w:iCs/>
         </w:rPr>
-        <w:t>Neuroscience and Behavioral Physiology</w:t>
-      </w:r>
-      <w:r>
-        <w:t xml:space="preserve">, </w:t>
+        <w:t xml:space="preserve">Neuroscience and Behavioral Physiology</w:t>
+      </w:r>
+      <w:r>
+        <w:t xml:space="preserve">,</w:t>
+      </w:r>
+      <w:r>
+        <w:t xml:space="preserve"> </w:t>
       </w:r>
       <w:r>
         <w:rPr>
           <w:i/>
           <w:iCs/>
         </w:rPr>
-        <w:t>44</w:t>
-      </w:r>
-      <w:r>
-        <w:t xml:space="preserve">(7), 748–753. </w:t>
-      </w:r>
-      <w:hyperlink r:id="rId32">
+        <w:t xml:space="preserve">44</w:t>
+      </w:r>
+      <w:r>
+        <w:t xml:space="preserve">(7), 748–753.</w:t>
+      </w:r>
+      <w:r>
+        <w:t xml:space="preserve"> </w:t>
+      </w:r>
+      <w:hyperlink r:id="rId93">
         <w:r>
           <w:rPr>
             <w:rStyle w:val="Hyperlink"/>
           </w:rPr>
-          <w:t>https://doi.org/10.1007/s11055-014-9978-2</w:t>
+          <w:t xml:space="preserve">https://doi.org/10.1007/s11055-014-9978-2</w:t>
         </w:r>
       </w:hyperlink>
     </w:p>
+    <w:bookmarkEnd w:id="94"/>
+    <w:bookmarkStart w:id="95" w:name="ref-sibley2011mini"/>
     <w:p>
       <w:pPr>
         <w:pStyle w:val="Bibliography"/>
       </w:pPr>
-      <w:bookmarkStart w:id="43" w:name="ref-sibley2011mini"/>
-      <w:bookmarkEnd w:id="42"/>
-      <w:r>
-        <w:lastRenderedPageBreak/>
-        <w:t xml:space="preserve">Sibley, C. G., Luyten, N., Purnomo, M., Mobberley, A., Wootton, L. W., Hammond, M. D., Sengupta, N., Perry, R., West-Newman, T., Wilson, M. S., et al. (2011). The mini-IPIP6: Validation and extension of a short measure of the big-six factors of personality in new zealand. </w:t>
+      <w:r>
+        <w:t xml:space="preserve">Sibley, C. G., Luyten, N., Purnomo, M., Mobberley, A., Wootton, L. W., Hammond, M. D., Sengupta, N., Perry, R., West-Newman, T., Wilson, M. S., et al. (2011). The mini-IPIP6: Validation and extension of a short measure of the big-six factors of personality in new zealand.</w:t>
+      </w:r>
+      <w:r>
+        <w:t xml:space="preserve"> </w:t>
       </w:r>
       <w:r>
         <w:rPr>
           <w:i/>
           <w:iCs/>
         </w:rPr>
-        <w:t>New Zealand Journal of Psychology</w:t>
-      </w:r>
-      <w:r>
-        <w:t xml:space="preserve">, </w:t>
+        <w:t xml:space="preserve">New Zealand Journal of Psychology</w:t>
+      </w:r>
+      <w:r>
+        <w:t xml:space="preserve">,</w:t>
+      </w:r>
+      <w:r>
+        <w:t xml:space="preserve"> </w:t>
       </w:r>
       <w:r>
         <w:rPr>
           <w:i/>
           <w:iCs/>
         </w:rPr>
-        <w:t>40</w:t>
-      </w:r>
-      <w:r>
-        <w:t>(3).</w:t>
-      </w:r>
-    </w:p>
+        <w:t xml:space="preserve">40</w:t>
+      </w:r>
+      <w:r>
+        <w:t xml:space="preserve">(3).</w:t>
+      </w:r>
+    </w:p>
+    <w:bookmarkEnd w:id="95"/>
+    <w:bookmarkStart w:id="97" w:name="ref-sundareswara2008"/>
     <w:p>
       <w:pPr>
         <w:pStyle w:val="Bibliography"/>
       </w:pPr>
-      <w:bookmarkStart w:id="44" w:name="ref-sundareswara2008"/>
-      <w:bookmarkEnd w:id="43"/>
-      <w:r>
-        <w:t xml:space="preserve">Sundareswara, R., &amp; Schrater, P. R. (2008). Perceptual multistability predicted by search model for Bayesian decisions. </w:t>
+      <w:r>
+        <w:t xml:space="preserve">Sundareswara, R., &amp; Schrater, P. R. (2008). Perceptual multistability predicted by search model for Bayesian decisions.</w:t>
+      </w:r>
+      <w:r>
+        <w:t xml:space="preserve"> </w:t>
       </w:r>
       <w:r>
         <w:rPr>
           <w:i/>
           <w:iCs/>
         </w:rPr>
-        <w:t>Journal of Vision</w:t>
-      </w:r>
-      <w:r>
-        <w:t xml:space="preserve">, </w:t>
+        <w:t xml:space="preserve">Journal of Vision</w:t>
+      </w:r>
+      <w:r>
+        <w:t xml:space="preserve">,</w:t>
+      </w:r>
+      <w:r>
+        <w:t xml:space="preserve"> </w:t>
       </w:r>
       <w:r>
         <w:rPr>
           <w:i/>
           <w:iCs/>
         </w:rPr>
-        <w:t>8</w:t>
-      </w:r>
-      <w:r>
-        <w:t xml:space="preserve">(5), 12. </w:t>
-      </w:r>
-      <w:hyperlink r:id="rId33">
+        <w:t xml:space="preserve">8</w:t>
+      </w:r>
+      <w:r>
+        <w:t xml:space="preserve">(5), 12.</w:t>
+      </w:r>
+      <w:r>
+        <w:t xml:space="preserve"> </w:t>
+      </w:r>
+      <w:hyperlink r:id="rId96">
         <w:r>
           <w:rPr>
             <w:rStyle w:val="Hyperlink"/>
           </w:rPr>
-          <w:t>https://doi.org/10.1167/8.5.12</w:t>
+          <w:t xml:space="preserve">https://doi.org/10.1167/8.5.12</w:t>
         </w:r>
       </w:hyperlink>
     </w:p>
+    <w:bookmarkEnd w:id="97"/>
+    <w:bookmarkStart w:id="99" w:name="ref-theriault2024"/>
     <w:p>
       <w:pPr>
         <w:pStyle w:val="Bibliography"/>
       </w:pPr>
-      <w:bookmarkStart w:id="45" w:name="ref-theriault2024"/>
-      <w:bookmarkEnd w:id="44"/>
-      <w:r>
-        <w:t xml:space="preserve">Thériault, R., Ben-Shachar, M. S., Patil, I., Lüdecke, D., Wiernik, B. M., &amp; Makowski, D. (2024). Check your outliers﻿! An introduction to identifying statistical outliers in R with easystats. </w:t>
+      <w:r>
+        <w:t xml:space="preserve">Thériault, R., Ben-Shachar, M. S., Patil, I., Lüdecke, D., Wiernik, B. M., &amp; Makowski, D. (2024). Check your outliers﻿! An introduction to identifying statistical outliers in R with easystats.</w:t>
+      </w:r>
+      <w:r>
+        <w:t xml:space="preserve"> </w:t>
       </w:r>
       <w:r>
         <w:rPr>
           <w:i/>
           <w:iCs/>
         </w:rPr>
-        <w:t>Behavior Research Methods</w:t>
-      </w:r>
-      <w:r>
-        <w:t xml:space="preserve">. </w:t>
-      </w:r>
-      <w:hyperlink r:id="rId34">
+        <w:t xml:space="preserve">Behavior Research Methods</w:t>
+      </w:r>
+      <w:r>
+        <w:t xml:space="preserve">.</w:t>
+      </w:r>
+      <w:r>
+        <w:t xml:space="preserve"> </w:t>
+      </w:r>
+      <w:hyperlink r:id="rId98">
         <w:r>
           <w:rPr>
             <w:rStyle w:val="Hyperlink"/>
           </w:rPr>
-          <w:t>https://doi.org/10.3758/s13428-024-02356-w</w:t>
+          <w:t xml:space="preserve">https://doi.org/10.3758/s13428-024-02356-w</w:t>
         </w:r>
       </w:hyperlink>
     </w:p>
+    <w:bookmarkEnd w:id="99"/>
+    <w:bookmarkStart w:id="101" w:name="ref-todorovic2020"/>
     <w:p>
       <w:pPr>
         <w:pStyle w:val="Bibliography"/>
       </w:pPr>
-      <w:bookmarkStart w:id="46" w:name="ref-todorovic2020"/>
-      <w:bookmarkEnd w:id="45"/>
-      <w:r>
-        <w:t xml:space="preserve">Todorović, D. (2020). What Are Visual Illusions? </w:t>
+      <w:r>
+        <w:t xml:space="preserve">Todorović, D. (2020). What Are Visual Illusions?</w:t>
+      </w:r>
+      <w:r>
+        <w:t xml:space="preserve"> </w:t>
       </w:r>
       <w:r>
         <w:rPr>
           <w:i/>
           <w:iCs/>
         </w:rPr>
-        <w:t>Perception</w:t>
-      </w:r>
-      <w:r>
-        <w:t xml:space="preserve">, </w:t>
+        <w:t xml:space="preserve">Perception</w:t>
+      </w:r>
+      <w:r>
+        <w:t xml:space="preserve">,</w:t>
+      </w:r>
+      <w:r>
+        <w:t xml:space="preserve"> </w:t>
       </w:r>
       <w:r>
         <w:rPr>
           <w:i/>
           <w:iCs/>
         </w:rPr>
-        <w:t>49</w:t>
-      </w:r>
-      <w:r>
-        <w:t xml:space="preserve">(11), 1128–1199. </w:t>
-      </w:r>
-      <w:hyperlink r:id="rId35">
+        <w:t xml:space="preserve">49</w:t>
+      </w:r>
+      <w:r>
+        <w:t xml:space="preserve">(11), 1128–1199.</w:t>
+      </w:r>
+      <w:r>
+        <w:t xml:space="preserve"> </w:t>
+      </w:r>
+      <w:hyperlink r:id="rId100">
         <w:r>
           <w:rPr>
             <w:rStyle w:val="Hyperlink"/>
           </w:rPr>
-          <w:t>https://doi.org/10.1177/0301006620962279</w:t>
+          <w:t xml:space="preserve">https://doi.org/10.1177/0301006620962279</w:t>
         </w:r>
       </w:hyperlink>
     </w:p>
+    <w:bookmarkEnd w:id="101"/>
+    <w:bookmarkStart w:id="103" w:name="ref-tidyverse"/>
     <w:p>
       <w:pPr>
         <w:pStyle w:val="Bibliography"/>
       </w:pPr>
-      <w:bookmarkStart w:id="47" w:name="ref-tidyverse"/>
-      <w:bookmarkEnd w:id="46"/>
-      <w:r>
-        <w:t xml:space="preserve">Wickham, H., Averick, M., Bryan, J., Chang, W., McGowan, L. D., François, R., Grolemund, G., Hayes, A., Henry, L., Hester, J., Kuhn, M., Pedersen, T. L., Miller, E., Bache, S. M., Müller, K., Ooms, J., Robinson, D., Seidel, D. P., Spinu, V., … Yutani, H. (2019). </w:t>
+      <w:r>
+        <w:t xml:space="preserve">Wickham, H., Averick, M., Bryan, J., Chang, W., McGowan, L. D., François, R., Grolemund, G., Hayes, A., Henry, L., Hester, J., Kuhn, M., Pedersen, T. L., Miller, E., Bache, S. M., Müller, K., Ooms, J., Robinson, D., Seidel, D. P., Spinu, V., … Yutani, H. (2019).</w:t>
+      </w:r>
+      <w:r>
+        <w:t xml:space="preserve"> </w:t>
       </w:r>
       <w:r>
         <w:rPr>
           <w:i/>
           <w:iCs/>
         </w:rPr>
-        <w:t>Welcome to the tidyverse</w:t>
-      </w:r>
-      <w:r>
-        <w:t xml:space="preserve">. </w:t>
+        <w:t xml:space="preserve">Welcome to the</w:t>
       </w:r>
       <w:r>
         <w:rPr>
           <w:i/>
           <w:iCs/>
         </w:rPr>
-        <w:t>4</w:t>
-      </w:r>
-      <w:r>
-        <w:t xml:space="preserve">, 1686. </w:t>
-      </w:r>
-      <w:hyperlink r:id="rId36">
+        <w:t xml:space="preserve"> </w:t>
+      </w:r>
+      <w:r>
+        <w:rPr>
+          <w:i/>
+          <w:iCs/>
+        </w:rPr>
+        <w:t xml:space="preserve">tidyverse</w:t>
+      </w:r>
+      <w:r>
+        <w:t xml:space="preserve">.</w:t>
+      </w:r>
+      <w:r>
+        <w:t xml:space="preserve"> </w:t>
+      </w:r>
+      <w:r>
+        <w:rPr>
+          <w:i/>
+          <w:iCs/>
+        </w:rPr>
+        <w:t xml:space="preserve">4</w:t>
+      </w:r>
+      <w:r>
+        <w:t xml:space="preserve">, 1686.</w:t>
+      </w:r>
+      <w:r>
+        <w:t xml:space="preserve"> </w:t>
+      </w:r>
+      <w:hyperlink r:id="rId102">
         <w:r>
           <w:rPr>
             <w:rStyle w:val="Hyperlink"/>
           </w:rPr>
-          <w:t>https://doi.org/10.21105/joss.01686</w:t>
+          <w:t xml:space="preserve">https://doi.org/10.21105/joss.01686</w:t>
         </w:r>
       </w:hyperlink>
-      <w:bookmarkEnd w:id="18"/>
-      <w:bookmarkEnd w:id="20"/>
-      <w:bookmarkEnd w:id="47"/>
-    </w:p>
+    </w:p>
+    <w:bookmarkEnd w:id="103"/>
+    <w:bookmarkEnd w:id="104"/>
     <w:sectPr>
-      <w:pgSz w:w="12240" w:h="15840"/>
-      <w:pgMar w:top="1440" w:right="1440" w:bottom="1440" w:left="1440" w:header="720" w:footer="720" w:gutter="0"/>
       <w:lnNumType w:countBy="1" w:restart="continuous"/>
+    </w:sectPr>
+    <w:bookmarkEnd w:id="105"/>
+    <w:sectPr>
+      <w:headerReference r:id="rId9" w:type="even"/>
+      <w:headerReference r:id="rId11" w:type="default"/>
+      <w:footerReference r:id="rId14" w:type="even"/>
+      <w:footerReference r:id="rId13" w:type="default"/>
+      <w:headerReference r:id="rId10" w:type="first"/>
+      <w:footerReference r:id="rId12" w:type="first"/>
+      <w:pgSz w:h="15840" w:w="12240"/>
+      <w:pgMar w:bottom="1440" w:footer="720" w:gutter="0" w:header="720" w:left="1440" w:right="1440" w:top="1440"/>
       <w:cols w:space="720"/>
     </w:sectPr>
   </w:body>
 </w:document>
 </file>
 
-<file path=word/endnotes.xml><?xml version="1.0" encoding="utf-8"?>
-<w:endnotes xmlns:wpc="http://schemas.microsoft.com/office/word/2010/wordprocessingCanvas" xmlns:cx="http://schemas.microsoft.com/office/drawing/2014/chartex" xmlns:cx1="http://schemas.microsoft.com/office/drawing/2015/9/8/chartex" xmlns:cx2="http://schemas.microsoft.com/office/drawing/2015/10/21/chartex" xmlns:cx3="http://schemas.microsoft.com/office/drawing/2016/5/9/chartex" xmlns:cx4="http://schemas.microsoft.com/office/drawing/2016/5/10/chartex" xmlns:cx5="http://schemas.microsoft.com/office/drawing/2016/5/11/chartex" xmlns:cx6="http://schemas.microsoft.com/office/drawing/2016/5/12/chartex" xmlns:cx7="http://schemas.microsoft.com/office/drawing/2016/5/13/chartex" xmlns:cx8="http://schemas.microsoft.com/office/drawing/2016/5/14/chartex" xmlns:mc="http://schemas.openxmlformats.org/markup-compatibility/2006" xmlns:aink="http://schemas.microsoft.com/office/drawing/2016/ink" xmlns:am3d="http://schemas.microsoft.com/office/drawing/2017/model3d" xmlns:o="urn:schemas-microsoft-com:office:office" xmlns:oel="http://schemas.microsoft.com/office/2019/extlst" xmlns:r="http://schemas.openxmlformats.org/officeDocument/2006/relationships" xmlns:m="http://schemas.openxmlformats.org/officeDocument/2006/math" xmlns:v="urn:schemas-microsoft-com:vml" xmlns:wp14="http://schemas.microsoft.com/office/word/2010/wordprocessingDrawing" xmlns:wp="http://schemas.openxmlformats.org/drawingml/2006/wordprocessingDrawing" xmlns:w10="urn:schemas-microsoft-com:office:word" xmlns:w="http://schemas.openxmlformats.org/wordprocessingml/2006/main" xmlns:w14="http://schemas.microsoft.com/office/word/2010/wordml" xmlns:w15="http://schemas.microsoft.com/office/word/2012/wordml" xmlns:w16cex="http://schemas.microsoft.com/office/word/2018/wordml/cex" xmlns:w16cid="http://schemas.microsoft.com/office/word/2016/wordml/cid" xmlns:w16="http://schemas.microsoft.com/office/word/2018/wordml" xmlns:w16du="http://schemas.microsoft.com/office/word/2023/wordml/word16du" xmlns:w16sdtdh="http://schemas.microsoft.com/office/word/2020/wordml/sdtdatahash" xmlns:w16sdtfl="http://schemas.microsoft.com/office/word/2024/wordml/sdtformatlock" xmlns:w16se="http://schemas.microsoft.com/office/word/2015/wordml/symex" xmlns:wpg="http://schemas.microsoft.com/office/word/2010/wordprocessingGroup" xmlns:wpi="http://schemas.microsoft.com/office/word/2010/wordprocessingInk" xmlns:wne="http://schemas.microsoft.com/office/word/2006/wordml" xmlns:wps="http://schemas.microsoft.com/office/word/2010/wordprocessingShape" mc:Ignorable="w14 w15 w16se w16cid w16 w16cex w16sdtdh w16sdtfl w16du wp14">
-  <w:endnote w:type="separator" w:id="-1">
-    <w:p>
-      <w:pPr>
-        <w:spacing w:line="240" w:lineRule="auto"/>
-      </w:pPr>
-      <w:r>
-        <w:separator/>
-      </w:r>
-    </w:p>
-  </w:endnote>
-  <w:endnote w:type="continuationSeparator" w:id="0">
-    <w:p>
-      <w:pPr>
-        <w:spacing w:line="240" w:lineRule="auto"/>
-      </w:pPr>
-      <w:r>
-        <w:continuationSeparator/>
-      </w:r>
-    </w:p>
-  </w:endnote>
-</w:endnotes>
+<file path=word/comments.xml><?xml version="1.0" encoding="utf-8"?>
+<w:comments xmlns:w="http://schemas.openxmlformats.org/wordprocessingml/2006/main" xmlns:m="http://schemas.openxmlformats.org/officeDocument/2006/math" xmlns:r="http://schemas.openxmlformats.org/officeDocument/2006/relationships" xmlns:o="urn:schemas-microsoft-com:office:office" xmlns:v="urn:schemas-microsoft-com:vml" xmlns:w10="urn:schemas-microsoft-com:office:word" xmlns:a="http://schemas.openxmlformats.org/drawingml/2006/main" xmlns:pic="http://schemas.openxmlformats.org/drawingml/2006/picture" xmlns:wp="http://schemas.openxmlformats.org/drawingml/2006/wordprocessingDrawing"/>
+</file>
+
+<file path=word/footer1.xml><?xml version="1.0" encoding="utf-8"?>
+<w:ftr xmlns:wpc="http://schemas.microsoft.com/office/word/2010/wordprocessingCanvas" xmlns:cx="http://schemas.microsoft.com/office/drawing/2014/chartex" xmlns:cx1="http://schemas.microsoft.com/office/drawing/2015/9/8/chartex" xmlns:cx2="http://schemas.microsoft.com/office/drawing/2015/10/21/chartex" xmlns:cx3="http://schemas.microsoft.com/office/drawing/2016/5/9/chartex" xmlns:cx4="http://schemas.microsoft.com/office/drawing/2016/5/10/chartex" xmlns:cx5="http://schemas.microsoft.com/office/drawing/2016/5/11/chartex" xmlns:cx6="http://schemas.microsoft.com/office/drawing/2016/5/12/chartex" xmlns:cx7="http://schemas.microsoft.com/office/drawing/2016/5/13/chartex" xmlns:cx8="http://schemas.microsoft.com/office/drawing/2016/5/14/chartex" xmlns:mc="http://schemas.openxmlformats.org/markup-compatibility/2006" xmlns:aink="http://schemas.microsoft.com/office/drawing/2016/ink" xmlns:am3d="http://schemas.microsoft.com/office/drawing/2017/model3d" xmlns:o="urn:schemas-microsoft-com:office:office" xmlns:oel="http://schemas.microsoft.com/office/2019/extlst" xmlns:r="http://schemas.openxmlformats.org/officeDocument/2006/relationships" xmlns:m="http://schemas.openxmlformats.org/officeDocument/2006/math" xmlns:v="urn:schemas-microsoft-com:vml" xmlns:wp14="http://schemas.microsoft.com/office/word/2010/wordprocessingDrawing" xmlns:wp="http://schemas.openxmlformats.org/drawingml/2006/wordprocessingDrawing" xmlns:w10="urn:schemas-microsoft-com:office:word" xmlns:w="http://schemas.openxmlformats.org/wordprocessingml/2006/main" xmlns:w14="http://schemas.microsoft.com/office/word/2010/wordml" xmlns:w15="http://schemas.microsoft.com/office/word/2012/wordml" xmlns:w16cex="http://schemas.microsoft.com/office/word/2018/wordml/cex" xmlns:w16cid="http://schemas.microsoft.com/office/word/2016/wordml/cid" xmlns:w16="http://schemas.microsoft.com/office/word/2018/wordml" xmlns:w16sdtdh="http://schemas.microsoft.com/office/word/2020/wordml/sdtdatahash" xmlns:w16se="http://schemas.microsoft.com/office/word/2015/wordml/symex" xmlns:wpg="http://schemas.microsoft.com/office/word/2010/wordprocessingGroup" xmlns:wpi="http://schemas.microsoft.com/office/word/2010/wordprocessingInk" xmlns:wne="http://schemas.microsoft.com/office/word/2006/wordml" xmlns:wps="http://schemas.microsoft.com/office/word/2010/wordprocessingShape" mc:Ignorable="w14 w15 w16se w16cid w16 w16cex w16sdtdh wp14">
+  <w:p>
+    <w:pPr>
+      <w:pStyle w:val="Footer"/>
+    </w:pPr>
+  </w:p>
+</w:ftr>
+</file>
+
+<file path=word/footer2.xml><?xml version="1.0" encoding="utf-8"?>
+<w:ftr xmlns:wpc="http://schemas.microsoft.com/office/word/2010/wordprocessingCanvas" xmlns:cx="http://schemas.microsoft.com/office/drawing/2014/chartex" xmlns:cx1="http://schemas.microsoft.com/office/drawing/2015/9/8/chartex" xmlns:cx2="http://schemas.microsoft.com/office/drawing/2015/10/21/chartex" xmlns:cx3="http://schemas.microsoft.com/office/drawing/2016/5/9/chartex" xmlns:cx4="http://schemas.microsoft.com/office/drawing/2016/5/10/chartex" xmlns:cx5="http://schemas.microsoft.com/office/drawing/2016/5/11/chartex" xmlns:cx6="http://schemas.microsoft.com/office/drawing/2016/5/12/chartex" xmlns:cx7="http://schemas.microsoft.com/office/drawing/2016/5/13/chartex" xmlns:cx8="http://schemas.microsoft.com/office/drawing/2016/5/14/chartex" xmlns:mc="http://schemas.openxmlformats.org/markup-compatibility/2006" xmlns:aink="http://schemas.microsoft.com/office/drawing/2016/ink" xmlns:am3d="http://schemas.microsoft.com/office/drawing/2017/model3d" xmlns:o="urn:schemas-microsoft-com:office:office" xmlns:oel="http://schemas.microsoft.com/office/2019/extlst" xmlns:r="http://schemas.openxmlformats.org/officeDocument/2006/relationships" xmlns:m="http://schemas.openxmlformats.org/officeDocument/2006/math" xmlns:v="urn:schemas-microsoft-com:vml" xmlns:wp14="http://schemas.microsoft.com/office/word/2010/wordprocessingDrawing" xmlns:wp="http://schemas.openxmlformats.org/drawingml/2006/wordprocessingDrawing" xmlns:w10="urn:schemas-microsoft-com:office:word" xmlns:w="http://schemas.openxmlformats.org/wordprocessingml/2006/main" xmlns:w14="http://schemas.microsoft.com/office/word/2010/wordml" xmlns:w15="http://schemas.microsoft.com/office/word/2012/wordml" xmlns:w16cex="http://schemas.microsoft.com/office/word/2018/wordml/cex" xmlns:w16cid="http://schemas.microsoft.com/office/word/2016/wordml/cid" xmlns:w16="http://schemas.microsoft.com/office/word/2018/wordml" xmlns:w16sdtdh="http://schemas.microsoft.com/office/word/2020/wordml/sdtdatahash" xmlns:w16se="http://schemas.microsoft.com/office/word/2015/wordml/symex" xmlns:wpg="http://schemas.microsoft.com/office/word/2010/wordprocessingGroup" xmlns:wpi="http://schemas.microsoft.com/office/word/2010/wordprocessingInk" xmlns:wne="http://schemas.microsoft.com/office/word/2006/wordml" xmlns:wps="http://schemas.microsoft.com/office/word/2010/wordprocessingShape" mc:Ignorable="w14 w15 w16se w16cid w16 w16cex w16sdtdh wp14">
+  <w:p>
+    <w:pPr>
+      <w:pStyle w:val="Footer"/>
+    </w:pPr>
+  </w:p>
+</w:ftr>
+</file>
+
+<file path=word/footer3.xml><?xml version="1.0" encoding="utf-8"?>
+<w:ftr xmlns:wpc="http://schemas.microsoft.com/office/word/2010/wordprocessingCanvas" xmlns:cx="http://schemas.microsoft.com/office/drawing/2014/chartex" xmlns:cx1="http://schemas.microsoft.com/office/drawing/2015/9/8/chartex" xmlns:cx2="http://schemas.microsoft.com/office/drawing/2015/10/21/chartex" xmlns:cx3="http://schemas.microsoft.com/office/drawing/2016/5/9/chartex" xmlns:cx4="http://schemas.microsoft.com/office/drawing/2016/5/10/chartex" xmlns:cx5="http://schemas.microsoft.com/office/drawing/2016/5/11/chartex" xmlns:cx6="http://schemas.microsoft.com/office/drawing/2016/5/12/chartex" xmlns:cx7="http://schemas.microsoft.com/office/drawing/2016/5/13/chartex" xmlns:cx8="http://schemas.microsoft.com/office/drawing/2016/5/14/chartex" xmlns:mc="http://schemas.openxmlformats.org/markup-compatibility/2006" xmlns:aink="http://schemas.microsoft.com/office/drawing/2016/ink" xmlns:am3d="http://schemas.microsoft.com/office/drawing/2017/model3d" xmlns:o="urn:schemas-microsoft-com:office:office" xmlns:oel="http://schemas.microsoft.com/office/2019/extlst" xmlns:r="http://schemas.openxmlformats.org/officeDocument/2006/relationships" xmlns:m="http://schemas.openxmlformats.org/officeDocument/2006/math" xmlns:v="urn:schemas-microsoft-com:vml" xmlns:wp14="http://schemas.microsoft.com/office/word/2010/wordprocessingDrawing" xmlns:wp="http://schemas.openxmlformats.org/drawingml/2006/wordprocessingDrawing" xmlns:w10="urn:schemas-microsoft-com:office:word" xmlns:w="http://schemas.openxmlformats.org/wordprocessingml/2006/main" xmlns:w14="http://schemas.microsoft.com/office/word/2010/wordml" xmlns:w15="http://schemas.microsoft.com/office/word/2012/wordml" xmlns:w16cex="http://schemas.microsoft.com/office/word/2018/wordml/cex" xmlns:w16cid="http://schemas.microsoft.com/office/word/2016/wordml/cid" xmlns:w16="http://schemas.microsoft.com/office/word/2018/wordml" xmlns:w16sdtdh="http://schemas.microsoft.com/office/word/2020/wordml/sdtdatahash" xmlns:w16se="http://schemas.microsoft.com/office/word/2015/wordml/symex" xmlns:wpg="http://schemas.microsoft.com/office/word/2010/wordprocessingGroup" xmlns:wpi="http://schemas.microsoft.com/office/word/2010/wordprocessingInk" xmlns:wne="http://schemas.microsoft.com/office/word/2006/wordml" xmlns:wps="http://schemas.microsoft.com/office/word/2010/wordprocessingShape" mc:Ignorable="w14 w15 w16se w16cid w16 w16cex w16sdtdh wp14">
+  <w:p>
+    <w:pPr>
+      <w:pStyle w:val="Footer"/>
+    </w:pPr>
+  </w:p>
+</w:ftr>
 </file>
 
 <file path=word/footnotes.xml><?xml version="1.0" encoding="utf-8"?>
-<w:footnotes xmlns:wpc="http://schemas.microsoft.com/office/word/2010/wordprocessingCanvas" xmlns:cx="http://schemas.microsoft.com/office/drawing/2014/chartex" xmlns:cx1="http://schemas.microsoft.com/office/drawing/2015/9/8/chartex" xmlns:cx2="http://schemas.microsoft.com/office/drawing/2015/10/21/chartex" xmlns:cx3="http://schemas.microsoft.com/office/drawing/2016/5/9/chartex" xmlns:cx4="http://schemas.microsoft.com/office/drawing/2016/5/10/chartex" xmlns:cx5="http://schemas.microsoft.com/office/drawing/2016/5/11/chartex" xmlns:cx6="http://schemas.microsoft.com/office/drawing/2016/5/12/chartex" xmlns:cx7="http://schemas.microsoft.com/office/drawing/2016/5/13/chartex" xmlns:cx8="http://schemas.microsoft.com/office/drawing/2016/5/14/chartex" xmlns:mc="http://schemas.openxmlformats.org/markup-compatibility/2006" xmlns:aink="http://schemas.microsoft.com/office/drawing/2016/ink" xmlns:am3d="http://schemas.microsoft.com/office/drawing/2017/model3d" xmlns:o="urn:schemas-microsoft-com:office:office" xmlns:oel="http://schemas.microsoft.com/office/2019/extlst" xmlns:r="http://schemas.openxmlformats.org/officeDocument/2006/relationships" xmlns:m="http://schemas.openxmlformats.org/officeDocument/2006/math" xmlns:v="urn:schemas-microsoft-com:vml" xmlns:wp14="http://schemas.microsoft.com/office/word/2010/wordprocessingDrawing" xmlns:wp="http://schemas.openxmlformats.org/drawingml/2006/wordprocessingDrawing" xmlns:w10="urn:schemas-microsoft-com:office:word" xmlns:w="http://schemas.openxmlformats.org/wordprocessingml/2006/main" xmlns:w14="http://schemas.microsoft.com/office/word/2010/wordml" xmlns:w15="http://schemas.microsoft.com/office/word/2012/wordml" xmlns:w16cex="http://schemas.microsoft.com/office/word/2018/wordml/cex" xmlns:w16cid="http://schemas.microsoft.com/office/word/2016/wordml/cid" xmlns:w16="http://schemas.microsoft.com/office/word/2018/wordml" xmlns:w16du="http://schemas.microsoft.com/office/word/2023/wordml/word16du" xmlns:w16sdtdh="http://schemas.microsoft.com/office/word/2020/wordml/sdtdatahash" xmlns:w16sdtfl="http://schemas.microsoft.com/office/word/2024/wordml/sdtformatlock" xmlns:w16se="http://schemas.microsoft.com/office/word/2015/wordml/symex" xmlns:wpg="http://schemas.microsoft.com/office/word/2010/wordprocessingGroup" xmlns:wpi="http://schemas.microsoft.com/office/word/2010/wordprocessingInk" xmlns:wne="http://schemas.microsoft.com/office/word/2006/wordml" xmlns:wps="http://schemas.microsoft.com/office/word/2010/wordprocessingShape" mc:Ignorable="w14 w15 w16se w16cid w16 w16cex w16sdtdh w16sdtfl w16du wp14">
+<w:footnotes xmlns:w="http://schemas.openxmlformats.org/wordprocessingml/2006/main" xmlns:m="http://schemas.openxmlformats.org/officeDocument/2006/math" xmlns:r="http://schemas.openxmlformats.org/officeDocument/2006/relationships" xmlns:o="urn:schemas-microsoft-com:office:office" xmlns:v="urn:schemas-microsoft-com:vml" xmlns:w10="urn:schemas-microsoft-com:office:word" xmlns:a="http://schemas.openxmlformats.org/drawingml/2006/main" xmlns:pic="http://schemas.openxmlformats.org/drawingml/2006/picture" xmlns:wp="http://schemas.openxmlformats.org/drawingml/2006/wordprocessingDrawing">
+  <w:footnote w:type="continuationSeparator" w:id="0">
+    <w:p>
+      <w:r>
+        <w:continuationSeparator/>
+      </w:r>
+    </w:p>
+  </w:footnote>
   <w:footnote w:type="separator" w:id="-1">
     <w:p>
-      <w:pPr>
-        <w:pStyle w:val="Footer"/>
-      </w:pPr>
-    </w:p>
-    <w:p/>
-    <w:p>
-      <w:pPr>
-        <w:pStyle w:val="Header"/>
-      </w:pPr>
-    </w:p>
-    <w:p/>
-    <w:p>
-      <w:pPr>
-        <w:pStyle w:val="Footer"/>
-      </w:pPr>
-    </w:p>
-    <w:p/>
-    <w:p>
-      <w:pPr>
-        <w:pStyle w:val="Footer"/>
-      </w:pPr>
-    </w:p>
-    <w:p/>
-    <w:p>
-      <w:pPr>
-        <w:tabs>
-          <w:tab w:val="right" w:pos="9360"/>
-        </w:tabs>
-      </w:pPr>
-      <w:sdt>
-        <w:sdtPr>
-          <w:alias w:val="Comments"/>
-          <w:tag w:val=""/>
-          <w:id w:val="411821190"/>
-          <w:showingPlcHdr/>
-          <w:dataBinding w:prefixMappings="xmlns:ns0='http://purl.org/dc/elements/1.1/' xmlns:ns1='http://schemas.openxmlformats.org/package/2006/metadata/core-properties' " w:xpath="/ns1:coreProperties[1]/ns0:description[1]" w:storeItemID="{6C3C8BC8-F283-45AE-878A-BAB7291924A1}"/>
-          <w:text w:multiLine="1"/>
-        </w:sdtPr>
-        <w:sdtContent>
-          <w:r>
-            <w:rPr>
-              <w:rStyle w:val="PlaceholderText"/>
-            </w:rPr>
-            <w:t>[Comments]</w:t>
-          </w:r>
-        </w:sdtContent>
-      </w:sdt>
-      <w:r>
-        <w:tab/>
-      </w:r>
-      <w:r>
-        <w:fldChar w:fldCharType="begin"/>
-      </w:r>
-      <w:r>
-        <w:instrText xml:space="preserve"> PAGE   \* MERGEFORMAT </w:instrText>
-      </w:r>
-      <w:r>
-        <w:fldChar w:fldCharType="separate"/>
-      </w:r>
-      <w:r>
-        <w:rPr>
-          <w:noProof/>
-        </w:rPr>
-        <w:t>1</w:t>
-      </w:r>
-      <w:r>
-        <w:rPr>
-          <w:noProof/>
-        </w:rPr>
-        <w:fldChar w:fldCharType="end"/>
-      </w:r>
-    </w:p>
-    <w:p>
-      <w:pPr>
-        <w:pStyle w:val="Header"/>
-      </w:pPr>
-    </w:p>
-    <w:p/>
-    <w:p>
-      <w:pPr>
-        <w:spacing w:line="240" w:lineRule="auto"/>
-      </w:pPr>
       <w:r>
         <w:separator/>
-      </w:r>
-    </w:p>
-  </w:footnote>
-  <w:footnote w:type="continuationSeparator" w:id="0">
-    <w:p>
-      <w:pPr>
-        <w:spacing w:line="240" w:lineRule="auto"/>
-      </w:pPr>
-      <w:r>
-        <w:continuationSeparator/>
       </w:r>
     </w:p>
   </w:footnote>
 </w:footnotes>
 </file>
 
+<file path=word/header1.xml><?xml version="1.0" encoding="utf-8"?>
+<w:hdr xmlns:wpc="http://schemas.microsoft.com/office/word/2010/wordprocessingCanvas" xmlns:cx="http://schemas.microsoft.com/office/drawing/2014/chartex" xmlns:cx1="http://schemas.microsoft.com/office/drawing/2015/9/8/chartex" xmlns:cx2="http://schemas.microsoft.com/office/drawing/2015/10/21/chartex" xmlns:cx3="http://schemas.microsoft.com/office/drawing/2016/5/9/chartex" xmlns:cx4="http://schemas.microsoft.com/office/drawing/2016/5/10/chartex" xmlns:cx5="http://schemas.microsoft.com/office/drawing/2016/5/11/chartex" xmlns:cx6="http://schemas.microsoft.com/office/drawing/2016/5/12/chartex" xmlns:cx7="http://schemas.microsoft.com/office/drawing/2016/5/13/chartex" xmlns:cx8="http://schemas.microsoft.com/office/drawing/2016/5/14/chartex" xmlns:mc="http://schemas.openxmlformats.org/markup-compatibility/2006" xmlns:aink="http://schemas.microsoft.com/office/drawing/2016/ink" xmlns:am3d="http://schemas.microsoft.com/office/drawing/2017/model3d" xmlns:o="urn:schemas-microsoft-com:office:office" xmlns:oel="http://schemas.microsoft.com/office/2019/extlst" xmlns:r="http://schemas.openxmlformats.org/officeDocument/2006/relationships" xmlns:m="http://schemas.openxmlformats.org/officeDocument/2006/math" xmlns:v="urn:schemas-microsoft-com:vml" xmlns:wp14="http://schemas.microsoft.com/office/word/2010/wordprocessingDrawing" xmlns:wp="http://schemas.openxmlformats.org/drawingml/2006/wordprocessingDrawing" xmlns:w10="urn:schemas-microsoft-com:office:word" xmlns:w="http://schemas.openxmlformats.org/wordprocessingml/2006/main" xmlns:w14="http://schemas.microsoft.com/office/word/2010/wordml" xmlns:w15="http://schemas.microsoft.com/office/word/2012/wordml" xmlns:w16cex="http://schemas.microsoft.com/office/word/2018/wordml/cex" xmlns:w16cid="http://schemas.microsoft.com/office/word/2016/wordml/cid" xmlns:w16="http://schemas.microsoft.com/office/word/2018/wordml" xmlns:w16sdtdh="http://schemas.microsoft.com/office/word/2020/wordml/sdtdatahash" xmlns:w16se="http://schemas.microsoft.com/office/word/2015/wordml/symex" xmlns:wpg="http://schemas.microsoft.com/office/word/2010/wordprocessingGroup" xmlns:wpi="http://schemas.microsoft.com/office/word/2010/wordprocessingInk" xmlns:wne="http://schemas.microsoft.com/office/word/2006/wordml" xmlns:wps="http://schemas.microsoft.com/office/word/2010/wordprocessingShape" mc:Ignorable="w14 w15 w16se w16cid w16 w16cex w16sdtdh wp14">
+  <w:p>
+    <w:pPr>
+      <w:pStyle w:val="Header"/>
+    </w:pPr>
+  </w:p>
+</w:hdr>
+</file>
+
+<file path=word/header2.xml><?xml version="1.0" encoding="utf-8"?>
+<w:hdr xmlns:wpc="http://schemas.microsoft.com/office/word/2010/wordprocessingCanvas" xmlns:cx="http://schemas.microsoft.com/office/drawing/2014/chartex" xmlns:cx1="http://schemas.microsoft.com/office/drawing/2015/9/8/chartex" xmlns:cx2="http://schemas.microsoft.com/office/drawing/2015/10/21/chartex" xmlns:cx3="http://schemas.microsoft.com/office/drawing/2016/5/9/chartex" xmlns:cx4="http://schemas.microsoft.com/office/drawing/2016/5/10/chartex" xmlns:cx5="http://schemas.microsoft.com/office/drawing/2016/5/11/chartex" xmlns:cx6="http://schemas.microsoft.com/office/drawing/2016/5/12/chartex" xmlns:cx7="http://schemas.microsoft.com/office/drawing/2016/5/13/chartex" xmlns:cx8="http://schemas.microsoft.com/office/drawing/2016/5/14/chartex" xmlns:mc="http://schemas.openxmlformats.org/markup-compatibility/2006" xmlns:aink="http://schemas.microsoft.com/office/drawing/2016/ink" xmlns:am3d="http://schemas.microsoft.com/office/drawing/2017/model3d" xmlns:o="urn:schemas-microsoft-com:office:office" xmlns:oel="http://schemas.microsoft.com/office/2019/extlst" xmlns:r="http://schemas.openxmlformats.org/officeDocument/2006/relationships" xmlns:m="http://schemas.openxmlformats.org/officeDocument/2006/math" xmlns:v="urn:schemas-microsoft-com:vml" xmlns:wp14="http://schemas.microsoft.com/office/word/2010/wordprocessingDrawing" xmlns:wp="http://schemas.openxmlformats.org/drawingml/2006/wordprocessingDrawing" xmlns:w10="urn:schemas-microsoft-com:office:word" xmlns:w="http://schemas.openxmlformats.org/wordprocessingml/2006/main" xmlns:w14="http://schemas.microsoft.com/office/word/2010/wordml" xmlns:w15="http://schemas.microsoft.com/office/word/2012/wordml" xmlns:w16cex="http://schemas.microsoft.com/office/word/2018/wordml/cex" xmlns:w16cid="http://schemas.microsoft.com/office/word/2016/wordml/cid" xmlns:w16="http://schemas.microsoft.com/office/word/2018/wordml" xmlns:w16sdtdh="http://schemas.microsoft.com/office/word/2020/wordml/sdtdatahash" xmlns:w16se="http://schemas.microsoft.com/office/word/2015/wordml/symex" xmlns:wpg="http://schemas.microsoft.com/office/word/2010/wordprocessingGroup" xmlns:wpi="http://schemas.microsoft.com/office/word/2010/wordprocessingInk" xmlns:wne="http://schemas.microsoft.com/office/word/2006/wordml" xmlns:wps="http://schemas.microsoft.com/office/word/2010/wordprocessingShape" mc:Ignorable="w14 w15 w16se w16cid w16 w16cex w16sdtdh wp14">
+  <w:p>
+    <w:pPr>
+      <w:tabs>
+        <w:tab w:val="right" w:pos="9360"/>
+      </w:tabs>
+    </w:pPr>
+    <w:sdt>
+      <w:sdtPr>
+        <w:alias w:val="Comments"/>
+        <w:tag w:val=""/>
+        <w:id w:val="411821190"/>
+        <w:placeholder>
+          <w:docPart w:val="0C02FC99099648D19246354A6487E13A"/>
+        </w:placeholder>
+        <w:showingPlcHdr/>
+        <w:dataBinding w:prefixMappings="xmlns:ns0='http://purl.org/dc/elements/1.1/' xmlns:ns1='http://schemas.openxmlformats.org/package/2006/metadata/core-properties' " w:xpath="/ns1:coreProperties[1]/ns0:description[1]" w:storeItemID="{6C3C8BC8-F283-45AE-878A-BAB7291924A1}"/>
+        <w:text w:multiLine="1"/>
+      </w:sdtPr>
+      <w:sdtContent>
+        <w:r>
+          <w:rPr>
+            <w:rStyle w:val="PlaceholderText"/>
+          </w:rPr>
+          <w:t>[Comments]</w:t>
+        </w:r>
+      </w:sdtContent>
+    </w:sdt>
+    <w:r>
+      <w:tab/>
+    </w:r>
+    <w:r>
+      <w:fldChar w:fldCharType="begin"/>
+    </w:r>
+    <w:r>
+      <w:instrText xml:space="preserve"> PAGE   \* MERGEFORMAT </w:instrText>
+    </w:r>
+    <w:r>
+      <w:fldChar w:fldCharType="separate"/>
+    </w:r>
+    <w:r>
+      <w:rPr>
+        <w:noProof/>
+      </w:rPr>
+      <w:t>1</w:t>
+    </w:r>
+    <w:r>
+      <w:rPr>
+        <w:noProof/>
+      </w:rPr>
+      <w:fldChar w:fldCharType="end"/>
+    </w:r>
+  </w:p>
+  <w:p>
+    <w:pPr>
+      <w:pStyle w:val="Header"/>
+    </w:pPr>
+  </w:p>
+</w:hdr>
+</file>
+
+<file path=word/header3.xml><?xml version="1.0" encoding="utf-8"?>
+<w:hdr xmlns:wpc="http://schemas.microsoft.com/office/word/2010/wordprocessingCanvas" xmlns:cx="http://schemas.microsoft.com/office/drawing/2014/chartex" xmlns:cx1="http://schemas.microsoft.com/office/drawing/2015/9/8/chartex" xmlns:cx2="http://schemas.microsoft.com/office/drawing/2015/10/21/chartex" xmlns:cx3="http://schemas.microsoft.com/office/drawing/2016/5/9/chartex" xmlns:cx4="http://schemas.microsoft.com/office/drawing/2016/5/10/chartex" xmlns:cx5="http://schemas.microsoft.com/office/drawing/2016/5/11/chartex" xmlns:cx6="http://schemas.microsoft.com/office/drawing/2016/5/12/chartex" xmlns:cx7="http://schemas.microsoft.com/office/drawing/2016/5/13/chartex" xmlns:cx8="http://schemas.microsoft.com/office/drawing/2016/5/14/chartex" xmlns:mc="http://schemas.openxmlformats.org/markup-compatibility/2006" xmlns:aink="http://schemas.microsoft.com/office/drawing/2016/ink" xmlns:am3d="http://schemas.microsoft.com/office/drawing/2017/model3d" xmlns:o="urn:schemas-microsoft-com:office:office" xmlns:oel="http://schemas.microsoft.com/office/2019/extlst" xmlns:r="http://schemas.openxmlformats.org/officeDocument/2006/relationships" xmlns:m="http://schemas.openxmlformats.org/officeDocument/2006/math" xmlns:v="urn:schemas-microsoft-com:vml" xmlns:wp14="http://schemas.microsoft.com/office/word/2010/wordprocessingDrawing" xmlns:wp="http://schemas.openxmlformats.org/drawingml/2006/wordprocessingDrawing" xmlns:w10="urn:schemas-microsoft-com:office:word" xmlns:w="http://schemas.openxmlformats.org/wordprocessingml/2006/main" xmlns:w14="http://schemas.microsoft.com/office/word/2010/wordml" xmlns:w15="http://schemas.microsoft.com/office/word/2012/wordml" xmlns:w16cex="http://schemas.microsoft.com/office/word/2018/wordml/cex" xmlns:w16cid="http://schemas.microsoft.com/office/word/2016/wordml/cid" xmlns:w16="http://schemas.microsoft.com/office/word/2018/wordml" xmlns:w16sdtdh="http://schemas.microsoft.com/office/word/2020/wordml/sdtdatahash" xmlns:w16se="http://schemas.microsoft.com/office/word/2015/wordml/symex" xmlns:wpg="http://schemas.microsoft.com/office/word/2010/wordprocessingGroup" xmlns:wpi="http://schemas.microsoft.com/office/word/2010/wordprocessingInk" xmlns:wne="http://schemas.microsoft.com/office/word/2006/wordml" xmlns:wps="http://schemas.microsoft.com/office/word/2010/wordprocessingShape" mc:Ignorable="w14 w15 w16se w16cid w16 w16cex w16sdtdh wp14">
+  <w:p>
+    <w:pPr>
+      <w:pStyle w:val="Header"/>
+    </w:pPr>
+  </w:p>
+</w:hdr>
+</file>
+
 <file path=word/numbering.xml><?xml version="1.0" encoding="utf-8"?>
-<w:numbering xmlns:wpc="http://schemas.microsoft.com/office/word/2010/wordprocessingCanvas" xmlns:cx="http://schemas.microsoft.com/office/drawing/2014/chartex" xmlns:cx1="http://schemas.microsoft.com/office/drawing/2015/9/8/chartex" xmlns:cx2="http://schemas.microsoft.com/office/drawing/2015/10/21/chartex" xmlns:cx3="http://schemas.microsoft.com/office/drawing/2016/5/9/chartex" xmlns:cx4="http://schemas.microsoft.com/office/drawing/2016/5/10/chartex" xmlns:cx5="http://schemas.microsoft.com/office/drawing/2016/5/11/chartex" xmlns:cx6="http://schemas.microsoft.com/office/drawing/2016/5/12/chartex" xmlns:cx7="http://schemas.microsoft.com/office/drawing/2016/5/13/chartex" xmlns:cx8="http://schemas.microsoft.com/office/drawing/2016/5/14/chartex" xmlns:mc="http://schemas.openxmlformats.org/markup-compatibility/2006" xmlns:aink="http://schemas.microsoft.com/office/drawing/2016/ink" xmlns:am3d="http://schemas.microsoft.com/office/drawing/2017/model3d" xmlns:o="urn:schemas-microsoft-com:office:office" xmlns:oel="http://schemas.microsoft.com/office/2019/extlst" xmlns:r="http://schemas.openxmlformats.org/officeDocument/2006/relationships" xmlns:m="http://schemas.openxmlformats.org/officeDocument/2006/math" xmlns:v="urn:schemas-microsoft-com:vml" xmlns:wp14="http://schemas.microsoft.com/office/word/2010/wordprocessingDrawing" xmlns:wp="http://schemas.openxmlformats.org/drawingml/2006/wordprocessingDrawing" xmlns:w10="urn:schemas-microsoft-com:office:word" xmlns:w="http://schemas.openxmlformats.org/wordprocessingml/2006/main" xmlns:w14="http://schemas.microsoft.com/office/word/2010/wordml" xmlns:w15="http://schemas.microsoft.com/office/word/2012/wordml" xmlns:w16cex="http://schemas.microsoft.com/office/word/2018/wordml/cex" xmlns:w16cid="http://schemas.microsoft.com/office/word/2016/wordml/cid" xmlns:w16="http://schemas.microsoft.com/office/word/2018/wordml" xmlns:w16du="http://schemas.microsoft.com/office/word/2023/wordml/word16du" xmlns:w16sdtdh="http://schemas.microsoft.com/office/word/2020/wordml/sdtdatahash" xmlns:w16sdtfl="http://schemas.microsoft.com/office/word/2024/wordml/sdtformatlock" xmlns:w16se="http://schemas.microsoft.com/office/word/2015/wordml/symex" xmlns:wpg="http://schemas.microsoft.com/office/word/2010/wordprocessingGroup" xmlns:wpi="http://schemas.microsoft.com/office/word/2010/wordprocessingInk" xmlns:wne="http://schemas.microsoft.com/office/word/2006/wordml" xmlns:wps="http://schemas.microsoft.com/office/word/2010/wordprocessingShape" mc:Ignorable="w14 w15 w16se w16cid w16 w16cex w16sdtdh w16sdtfl w16du wp14">
-  <w:abstractNum w:abstractNumId="0" w15:restartNumberingAfterBreak="0">
+<w:numbering xmlns:aink="http://schemas.microsoft.com/office/drawing/2016/ink" xmlns:am3d="http://schemas.microsoft.com/office/drawing/2017/model3d" xmlns:cx="http://schemas.microsoft.com/office/drawing/2014/chartex" xmlns:cx1="http://schemas.microsoft.com/office/drawing/2015/9/8/chartex" xmlns:cx2="http://schemas.microsoft.com/office/drawing/2015/10/21/chartex" xmlns:cx3="http://schemas.microsoft.com/office/drawing/2016/5/9/chartex" xmlns:cx4="http://schemas.microsoft.com/office/drawing/2016/5/10/chartex" xmlns:cx5="http://schemas.microsoft.com/office/drawing/2016/5/11/chartex" xmlns:cx6="http://schemas.microsoft.com/office/drawing/2016/5/12/chartex" xmlns:cx7="http://schemas.microsoft.com/office/drawing/2016/5/13/chartex" xmlns:cx8="http://schemas.microsoft.com/office/drawing/2016/5/14/chartex" xmlns:m="http://schemas.openxmlformats.org/officeDocument/2006/math" xmlns:mc="http://schemas.openxmlformats.org/markup-compatibility/2006" xmlns:o="urn:schemas-microsoft-com:office:office" xmlns:oel="http://schemas.microsoft.com/office/2019/extlst" xmlns:r="http://schemas.openxmlformats.org/officeDocument/2006/relationships" xmlns:v="urn:schemas-microsoft-com:vml" xmlns:w="http://schemas.openxmlformats.org/wordprocessingml/2006/main" xmlns:w10="urn:schemas-microsoft-com:office:word" xmlns:w14="http://schemas.microsoft.com/office/word/2010/wordml" xmlns:w15="http://schemas.microsoft.com/office/word/2012/wordml" xmlns:w16="http://schemas.microsoft.com/office/word/2018/wordml" xmlns:w16cex="http://schemas.microsoft.com/office/word/2018/wordml/cex" xmlns:w16cid="http://schemas.microsoft.com/office/word/2016/wordml/cid" xmlns:w16sdtdh="http://schemas.microsoft.com/office/word/2020/wordml/sdtdatahash" xmlns:w16se="http://schemas.microsoft.com/office/word/2015/wordml/symex" xmlns:wne="http://schemas.microsoft.com/office/word/2006/wordml" xmlns:wp="http://schemas.openxmlformats.org/drawingml/2006/wordprocessingDrawing" xmlns:wp14="http://schemas.microsoft.com/office/word/2010/wordprocessingDrawing" xmlns:wpc="http://schemas.microsoft.com/office/word/2010/wordprocessingCanvas" xmlns:wpg="http://schemas.microsoft.com/office/word/2010/wordprocessingGroup" xmlns:wpi="http://schemas.microsoft.com/office/word/2010/wordprocessingInk" xmlns:wps="http://schemas.microsoft.com/office/word/2010/wordprocessingShape" mc:Ignorable="w14 w15 w16se w16cid w16 w16cex w16sdtdh wp14">
+  <w:abstractNum w15:restartNumberingAfterBreak="0" w:abstractNumId="0">
     <w:nsid w:val="FFFFFF7C"/>
     <w:multiLevelType w:val="singleLevel"/>
     <w:tmpl w:val="631A5F20"/>
@@ -2862,13 +5758,13 @@
       <w:lvlJc w:val="left"/>
       <w:pPr>
         <w:tabs>
-          <w:tab w:val="num" w:pos="1800"/>
+          <w:tab w:pos="1800" w:val="num"/>
         </w:tabs>
-        <w:ind w:left="1800" w:hanging="360"/>
+        <w:ind w:hanging="360" w:left="1800"/>
       </w:pPr>
     </w:lvl>
   </w:abstractNum>
-  <w:abstractNum w:abstractNumId="1" w15:restartNumberingAfterBreak="0">
+  <w:abstractNum w15:restartNumberingAfterBreak="0" w:abstractNumId="1">
     <w:nsid w:val="FFFFFF7D"/>
     <w:multiLevelType w:val="singleLevel"/>
     <w:tmpl w:val="8AA8C720"/>
@@ -2879,13 +5775,13 @@
       <w:lvlJc w:val="left"/>
       <w:pPr>
         <w:tabs>
-          <w:tab w:val="num" w:pos="1440"/>
+          <w:tab w:pos="1440" w:val="num"/>
         </w:tabs>
-        <w:ind w:left="1440" w:hanging="360"/>
+        <w:ind w:hanging="360" w:left="1440"/>
       </w:pPr>
     </w:lvl>
   </w:abstractNum>
-  <w:abstractNum w:abstractNumId="2" w15:restartNumberingAfterBreak="0">
+  <w:abstractNum w15:restartNumberingAfterBreak="0" w:abstractNumId="2">
     <w:nsid w:val="FFFFFF7E"/>
     <w:multiLevelType w:val="singleLevel"/>
     <w:tmpl w:val="0A3E2FDE"/>
@@ -2896,13 +5792,13 @@
       <w:lvlJc w:val="left"/>
       <w:pPr>
         <w:tabs>
-          <w:tab w:val="num" w:pos="1080"/>
+          <w:tab w:pos="1080" w:val="num"/>
         </w:tabs>
-        <w:ind w:left="1080" w:hanging="360"/>
+        <w:ind w:hanging="360" w:left="1080"/>
       </w:pPr>
     </w:lvl>
   </w:abstractNum>
-  <w:abstractNum w:abstractNumId="3" w15:restartNumberingAfterBreak="0">
+  <w:abstractNum w15:restartNumberingAfterBreak="0" w:abstractNumId="3">
     <w:nsid w:val="FFFFFF7F"/>
     <w:multiLevelType w:val="singleLevel"/>
     <w:tmpl w:val="DC147E68"/>
@@ -2913,13 +5809,13 @@
       <w:lvlJc w:val="left"/>
       <w:pPr>
         <w:tabs>
-          <w:tab w:val="num" w:pos="720"/>
+          <w:tab w:pos="720" w:val="num"/>
         </w:tabs>
-        <w:ind w:left="720" w:hanging="360"/>
+        <w:ind w:hanging="360" w:left="720"/>
       </w:pPr>
     </w:lvl>
   </w:abstractNum>
-  <w:abstractNum w:abstractNumId="4" w15:restartNumberingAfterBreak="0">
+  <w:abstractNum w15:restartNumberingAfterBreak="0" w:abstractNumId="4">
     <w:nsid w:val="FFFFFF80"/>
     <w:multiLevelType w:val="singleLevel"/>
     <w:tmpl w:val="839682B4"/>
@@ -2930,16 +5826,16 @@
       <w:lvlJc w:val="left"/>
       <w:pPr>
         <w:tabs>
-          <w:tab w:val="num" w:pos="1800"/>
+          <w:tab w:pos="1800" w:val="num"/>
         </w:tabs>
-        <w:ind w:left="1800" w:hanging="360"/>
+        <w:ind w:hanging="360" w:left="1800"/>
       </w:pPr>
       <w:rPr>
         <w:rFonts w:ascii="Symbol" w:hAnsi="Symbol" w:hint="default"/>
       </w:rPr>
     </w:lvl>
   </w:abstractNum>
-  <w:abstractNum w:abstractNumId="5" w15:restartNumberingAfterBreak="0">
+  <w:abstractNum w15:restartNumberingAfterBreak="0" w:abstractNumId="5">
     <w:nsid w:val="FFFFFF81"/>
     <w:multiLevelType w:val="singleLevel"/>
     <w:tmpl w:val="E2128A1A"/>
@@ -2950,16 +5846,16 @@
       <w:lvlJc w:val="left"/>
       <w:pPr>
         <w:tabs>
-          <w:tab w:val="num" w:pos="1440"/>
+          <w:tab w:pos="1440" w:val="num"/>
         </w:tabs>
-        <w:ind w:left="1440" w:hanging="360"/>
+        <w:ind w:hanging="360" w:left="1440"/>
       </w:pPr>
       <w:rPr>
         <w:rFonts w:ascii="Symbol" w:hAnsi="Symbol" w:hint="default"/>
       </w:rPr>
     </w:lvl>
   </w:abstractNum>
-  <w:abstractNum w:abstractNumId="6" w15:restartNumberingAfterBreak="0">
+  <w:abstractNum w15:restartNumberingAfterBreak="0" w:abstractNumId="6">
     <w:nsid w:val="FFFFFF82"/>
     <w:multiLevelType w:val="singleLevel"/>
     <w:tmpl w:val="D18C86DE"/>
@@ -2970,16 +5866,16 @@
       <w:lvlJc w:val="left"/>
       <w:pPr>
         <w:tabs>
-          <w:tab w:val="num" w:pos="1080"/>
+          <w:tab w:pos="1080" w:val="num"/>
         </w:tabs>
-        <w:ind w:left="1080" w:hanging="360"/>
+        <w:ind w:hanging="360" w:left="1080"/>
       </w:pPr>
       <w:rPr>
         <w:rFonts w:ascii="Symbol" w:hAnsi="Symbol" w:hint="default"/>
       </w:rPr>
     </w:lvl>
   </w:abstractNum>
-  <w:abstractNum w:abstractNumId="7" w15:restartNumberingAfterBreak="0">
+  <w:abstractNum w15:restartNumberingAfterBreak="0" w:abstractNumId="7">
     <w:nsid w:val="FFFFFF83"/>
     <w:multiLevelType w:val="singleLevel"/>
     <w:tmpl w:val="165E97EA"/>
@@ -2990,16 +5886,16 @@
       <w:lvlJc w:val="left"/>
       <w:pPr>
         <w:tabs>
-          <w:tab w:val="num" w:pos="720"/>
+          <w:tab w:pos="720" w:val="num"/>
         </w:tabs>
-        <w:ind w:left="720" w:hanging="360"/>
+        <w:ind w:hanging="360" w:left="720"/>
       </w:pPr>
       <w:rPr>
         <w:rFonts w:ascii="Symbol" w:hAnsi="Symbol" w:hint="default"/>
       </w:rPr>
     </w:lvl>
   </w:abstractNum>
-  <w:abstractNum w:abstractNumId="8" w15:restartNumberingAfterBreak="0">
+  <w:abstractNum w15:restartNumberingAfterBreak="0" w:abstractNumId="8">
     <w:nsid w:val="FFFFFF88"/>
     <w:multiLevelType w:val="singleLevel"/>
     <w:tmpl w:val="35509728"/>
@@ -3010,13 +5906,13 @@
       <w:lvlJc w:val="left"/>
       <w:pPr>
         <w:tabs>
-          <w:tab w:val="num" w:pos="360"/>
+          <w:tab w:pos="360" w:val="num"/>
         </w:tabs>
-        <w:ind w:left="360" w:hanging="360"/>
+        <w:ind w:hanging="360" w:left="360"/>
       </w:pPr>
     </w:lvl>
   </w:abstractNum>
-  <w:abstractNum w:abstractNumId="9" w15:restartNumberingAfterBreak="0">
+  <w:abstractNum w15:restartNumberingAfterBreak="0" w:abstractNumId="9">
     <w:nsid w:val="FFFFFF89"/>
     <w:multiLevelType w:val="singleLevel"/>
     <w:tmpl w:val="38C8C9DE"/>
@@ -3027,93 +5923,16 @@
       <w:lvlJc w:val="left"/>
       <w:pPr>
         <w:tabs>
-          <w:tab w:val="num" w:pos="360"/>
+          <w:tab w:pos="360" w:val="num"/>
         </w:tabs>
-        <w:ind w:left="360" w:hanging="360"/>
+        <w:ind w:hanging="360" w:left="360"/>
       </w:pPr>
       <w:rPr>
         <w:rFonts w:ascii="Symbol" w:hAnsi="Symbol" w:hint="default"/>
       </w:rPr>
     </w:lvl>
   </w:abstractNum>
-  <w:abstractNum w:abstractNumId="10" w15:restartNumberingAfterBreak="0">
-    <w:nsid w:val="0000A990"/>
-    <w:multiLevelType w:val="multilevel"/>
-    <w:tmpl w:val="C5C24004"/>
-    <w:lvl w:ilvl="0">
-      <w:numFmt w:val="bullet"/>
-      <w:lvlText w:val=" "/>
-      <w:lvlJc w:val="left"/>
-      <w:pPr>
-        <w:ind w:left="720" w:hanging="360"/>
-      </w:pPr>
-    </w:lvl>
-    <w:lvl w:ilvl="1">
-      <w:numFmt w:val="bullet"/>
-      <w:lvlText w:val=" "/>
-      <w:lvlJc w:val="left"/>
-      <w:pPr>
-        <w:ind w:left="1440" w:hanging="360"/>
-      </w:pPr>
-    </w:lvl>
-    <w:lvl w:ilvl="2">
-      <w:numFmt w:val="bullet"/>
-      <w:lvlText w:val=" "/>
-      <w:lvlJc w:val="left"/>
-      <w:pPr>
-        <w:ind w:left="2160" w:hanging="360"/>
-      </w:pPr>
-    </w:lvl>
-    <w:lvl w:ilvl="3">
-      <w:numFmt w:val="bullet"/>
-      <w:lvlText w:val=" "/>
-      <w:lvlJc w:val="left"/>
-      <w:pPr>
-        <w:ind w:left="2880" w:hanging="360"/>
-      </w:pPr>
-    </w:lvl>
-    <w:lvl w:ilvl="4">
-      <w:numFmt w:val="bullet"/>
-      <w:lvlText w:val=" "/>
-      <w:lvlJc w:val="left"/>
-      <w:pPr>
-        <w:ind w:left="3600" w:hanging="360"/>
-      </w:pPr>
-    </w:lvl>
-    <w:lvl w:ilvl="5">
-      <w:numFmt w:val="bullet"/>
-      <w:lvlText w:val=" "/>
-      <w:lvlJc w:val="left"/>
-      <w:pPr>
-        <w:ind w:left="4320" w:hanging="360"/>
-      </w:pPr>
-    </w:lvl>
-    <w:lvl w:ilvl="6">
-      <w:numFmt w:val="bullet"/>
-      <w:lvlText w:val=" "/>
-      <w:lvlJc w:val="left"/>
-      <w:pPr>
-        <w:ind w:left="5040" w:hanging="360"/>
-      </w:pPr>
-    </w:lvl>
-    <w:lvl w:ilvl="7">
-      <w:numFmt w:val="bullet"/>
-      <w:lvlText w:val=" "/>
-      <w:lvlJc w:val="left"/>
-      <w:pPr>
-        <w:ind w:left="5760" w:hanging="360"/>
-      </w:pPr>
-    </w:lvl>
-    <w:lvl w:ilvl="8">
-      <w:numFmt w:val="bullet"/>
-      <w:lvlText w:val=" "/>
-      <w:lvlJc w:val="left"/>
-      <w:pPr>
-        <w:ind w:left="6480" w:hanging="360"/>
-      </w:pPr>
-    </w:lvl>
-  </w:abstractNum>
-  <w:abstractNum w:abstractNumId="11" w15:restartNumberingAfterBreak="0">
+  <w:abstractNum w15:restartNumberingAfterBreak="0" w:abstractNumId="10">
     <w:nsid w:val="5D1079BE"/>
     <w:multiLevelType w:val="hybridMultilevel"/>
     <w:tmpl w:val="589A61B8"/>
@@ -3124,163 +5943,239 @@
       <w:lvlText w:val="%1."/>
       <w:lvlJc w:val="left"/>
       <w:pPr>
-        <w:ind w:left="360" w:hanging="360"/>
+        <w:ind w:hanging="360" w:left="360"/>
       </w:pPr>
       <w:rPr>
         <w:rFonts w:hint="default"/>
       </w:rPr>
     </w:lvl>
-    <w:lvl w:ilvl="1" w:tplc="04090019" w:tentative="1">
+    <w:lvl w:ilvl="1" w:tentative="1" w:tplc="04090019">
       <w:start w:val="1"/>
       <w:numFmt w:val="lowerLetter"/>
       <w:lvlText w:val="%2."/>
       <w:lvlJc w:val="left"/>
       <w:pPr>
-        <w:ind w:left="1080" w:hanging="360"/>
+        <w:ind w:hanging="360" w:left="1080"/>
       </w:pPr>
     </w:lvl>
-    <w:lvl w:ilvl="2" w:tplc="0409001B" w:tentative="1">
+    <w:lvl w:ilvl="2" w:tentative="1" w:tplc="0409001B">
       <w:start w:val="1"/>
       <w:numFmt w:val="lowerRoman"/>
       <w:lvlText w:val="%3."/>
       <w:lvlJc w:val="right"/>
       <w:pPr>
-        <w:ind w:left="1800" w:hanging="180"/>
+        <w:ind w:hanging="180" w:left="1800"/>
       </w:pPr>
     </w:lvl>
-    <w:lvl w:ilvl="3" w:tplc="0409000F" w:tentative="1">
+    <w:lvl w:ilvl="3" w:tentative="1" w:tplc="0409000F">
       <w:start w:val="1"/>
       <w:numFmt w:val="decimal"/>
       <w:lvlText w:val="%4."/>
       <w:lvlJc w:val="left"/>
       <w:pPr>
-        <w:ind w:left="2520" w:hanging="360"/>
+        <w:ind w:hanging="360" w:left="2520"/>
       </w:pPr>
     </w:lvl>
-    <w:lvl w:ilvl="4" w:tplc="04090019" w:tentative="1">
+    <w:lvl w:ilvl="4" w:tentative="1" w:tplc="04090019">
       <w:start w:val="1"/>
       <w:numFmt w:val="lowerLetter"/>
       <w:lvlText w:val="%5."/>
       <w:lvlJc w:val="left"/>
       <w:pPr>
-        <w:ind w:left="3240" w:hanging="360"/>
+        <w:ind w:hanging="360" w:left="3240"/>
       </w:pPr>
     </w:lvl>
-    <w:lvl w:ilvl="5" w:tplc="0409001B" w:tentative="1">
+    <w:lvl w:ilvl="5" w:tentative="1" w:tplc="0409001B">
       <w:start w:val="1"/>
       <w:numFmt w:val="lowerRoman"/>
       <w:lvlText w:val="%6."/>
       <w:lvlJc w:val="right"/>
       <w:pPr>
-        <w:ind w:left="3960" w:hanging="180"/>
+        <w:ind w:hanging="180" w:left="3960"/>
       </w:pPr>
     </w:lvl>
-    <w:lvl w:ilvl="6" w:tplc="0409000F" w:tentative="1">
+    <w:lvl w:ilvl="6" w:tentative="1" w:tplc="0409000F">
       <w:start w:val="1"/>
       <w:numFmt w:val="decimal"/>
       <w:lvlText w:val="%7."/>
       <w:lvlJc w:val="left"/>
       <w:pPr>
-        <w:ind w:left="4680" w:hanging="360"/>
+        <w:ind w:hanging="360" w:left="4680"/>
       </w:pPr>
     </w:lvl>
-    <w:lvl w:ilvl="7" w:tplc="04090019" w:tentative="1">
+    <w:lvl w:ilvl="7" w:tentative="1" w:tplc="04090019">
       <w:start w:val="1"/>
       <w:numFmt w:val="lowerLetter"/>
       <w:lvlText w:val="%8."/>
       <w:lvlJc w:val="left"/>
       <w:pPr>
-        <w:ind w:left="5400" w:hanging="360"/>
+        <w:ind w:hanging="360" w:left="5400"/>
       </w:pPr>
     </w:lvl>
-    <w:lvl w:ilvl="8" w:tplc="0409001B" w:tentative="1">
+    <w:lvl w:ilvl="8" w:tentative="1" w:tplc="0409001B">
       <w:start w:val="1"/>
       <w:numFmt w:val="lowerRoman"/>
       <w:lvlText w:val="%9."/>
       <w:lvlJc w:val="right"/>
       <w:pPr>
-        <w:ind w:left="6120" w:hanging="180"/>
+        <w:ind w:hanging="180" w:left="6120"/>
       </w:pPr>
     </w:lvl>
   </w:abstractNum>
-  <w:num w:numId="1" w16cid:durableId="423961382">
-    <w:abstractNumId w:val="11"/>
+  <w:abstractNum w:abstractNumId="990">
+    <w:nsid w:val="0000A990"/>
+    <w:multiLevelType w:val="multilevel"/>
+    <w:lvl w:ilvl="0">
+      <w:numFmt w:val="bullet"/>
+      <w:lvlText w:val=" "/>
+      <w:lvlJc w:val="left"/>
+      <w:pPr>
+        <w:ind w:left="720" w:hanging="360"/>
+      </w:pPr>
+    </w:lvl>
+    <w:lvl w:ilvl="1">
+      <w:numFmt w:val="bullet"/>
+      <w:lvlText w:val=" "/>
+      <w:lvlJc w:val="left"/>
+      <w:pPr>
+        <w:ind w:left="1440" w:hanging="360"/>
+      </w:pPr>
+    </w:lvl>
+    <w:lvl w:ilvl="2">
+      <w:numFmt w:val="bullet"/>
+      <w:lvlText w:val=" "/>
+      <w:lvlJc w:val="left"/>
+      <w:pPr>
+        <w:ind w:left="2160" w:hanging="360"/>
+      </w:pPr>
+    </w:lvl>
+    <w:lvl w:ilvl="3">
+      <w:numFmt w:val="bullet"/>
+      <w:lvlText w:val=" "/>
+      <w:lvlJc w:val="left"/>
+      <w:pPr>
+        <w:ind w:left="2880" w:hanging="360"/>
+      </w:pPr>
+    </w:lvl>
+    <w:lvl w:ilvl="4">
+      <w:numFmt w:val="bullet"/>
+      <w:lvlText w:val=" "/>
+      <w:lvlJc w:val="left"/>
+      <w:pPr>
+        <w:ind w:left="3600" w:hanging="360"/>
+      </w:pPr>
+    </w:lvl>
+    <w:lvl w:ilvl="5">
+      <w:numFmt w:val="bullet"/>
+      <w:lvlText w:val=" "/>
+      <w:lvlJc w:val="left"/>
+      <w:pPr>
+        <w:ind w:left="4320" w:hanging="360"/>
+      </w:pPr>
+    </w:lvl>
+    <w:lvl w:ilvl="6">
+      <w:numFmt w:val="bullet"/>
+      <w:lvlText w:val=" "/>
+      <w:lvlJc w:val="left"/>
+      <w:pPr>
+        <w:ind w:left="5040" w:hanging="360"/>
+      </w:pPr>
+    </w:lvl>
+    <w:lvl w:ilvl="7">
+      <w:numFmt w:val="bullet"/>
+      <w:lvlText w:val=" "/>
+      <w:lvlJc w:val="left"/>
+      <w:pPr>
+        <w:ind w:left="5760" w:hanging="360"/>
+      </w:pPr>
+    </w:lvl>
+    <w:lvl w:ilvl="8">
+      <w:numFmt w:val="bullet"/>
+      <w:lvlText w:val=" "/>
+      <w:lvlJc w:val="left"/>
+      <w:pPr>
+        <w:ind w:left="6480" w:hanging="360"/>
+      </w:pPr>
+    </w:lvl>
+  </w:abstractNum>
+  <w:num w16cid:durableId="423961382" w:numId="1">
+    <w:abstractNumId w:val="10"/>
   </w:num>
-  <w:num w:numId="2" w16cid:durableId="1687557963">
+  <w:num w16cid:durableId="1687557963" w:numId="2">
     <w:abstractNumId w:val="9"/>
   </w:num>
-  <w:num w:numId="3" w16cid:durableId="1037200209">
+  <w:num w16cid:durableId="1037200209" w:numId="3">
     <w:abstractNumId w:val="7"/>
   </w:num>
-  <w:num w:numId="4" w16cid:durableId="1834566650">
+  <w:num w16cid:durableId="1834566650" w:numId="4">
     <w:abstractNumId w:val="6"/>
   </w:num>
-  <w:num w:numId="5" w16cid:durableId="1713074931">
+  <w:num w16cid:durableId="1713074931" w:numId="5">
     <w:abstractNumId w:val="5"/>
   </w:num>
-  <w:num w:numId="6" w16cid:durableId="90976974">
+  <w:num w16cid:durableId="90976974" w:numId="6">
     <w:abstractNumId w:val="4"/>
   </w:num>
-  <w:num w:numId="7" w16cid:durableId="1378773811">
+  <w:num w16cid:durableId="1378773811" w:numId="7">
     <w:abstractNumId w:val="8"/>
   </w:num>
-  <w:num w:numId="8" w16cid:durableId="2106684559">
+  <w:num w16cid:durableId="2106684559" w:numId="8">
     <w:abstractNumId w:val="3"/>
   </w:num>
-  <w:num w:numId="9" w16cid:durableId="1702896435">
+  <w:num w16cid:durableId="1702896435" w:numId="9">
     <w:abstractNumId w:val="2"/>
   </w:num>
-  <w:num w:numId="10" w16cid:durableId="1542131015">
+  <w:num w16cid:durableId="1542131015" w:numId="10">
     <w:abstractNumId w:val="1"/>
   </w:num>
-  <w:num w:numId="11" w16cid:durableId="1202327122">
+  <w:num w16cid:durableId="1202327122" w:numId="11">
     <w:abstractNumId w:val="0"/>
   </w:num>
-  <w:num w:numId="12" w16cid:durableId="1855149352">
+  <w:num w16cid:durableId="1855149352" w:numId="12">
     <w:abstractNumId w:val="9"/>
   </w:num>
-  <w:num w:numId="13" w16cid:durableId="1364743380">
+  <w:num w16cid:durableId="1364743380" w:numId="13">
     <w:abstractNumId w:val="7"/>
   </w:num>
-  <w:num w:numId="14" w16cid:durableId="20473214">
+  <w:num w16cid:durableId="20473214" w:numId="14">
     <w:abstractNumId w:val="6"/>
   </w:num>
-  <w:num w:numId="15" w16cid:durableId="1905485383">
+  <w:num w16cid:durableId="1905485383" w:numId="15">
     <w:abstractNumId w:val="5"/>
   </w:num>
-  <w:num w:numId="16" w16cid:durableId="1657997273">
+  <w:num w16cid:durableId="1657997273" w:numId="16">
     <w:abstractNumId w:val="4"/>
   </w:num>
-  <w:num w:numId="17" w16cid:durableId="1775712193">
+  <w:num w16cid:durableId="1775712193" w:numId="17">
     <w:abstractNumId w:val="8"/>
   </w:num>
-  <w:num w:numId="18" w16cid:durableId="772827886">
+  <w:num w16cid:durableId="772827886" w:numId="18">
     <w:abstractNumId w:val="3"/>
   </w:num>
-  <w:num w:numId="19" w16cid:durableId="1912688915">
+  <w:num w16cid:durableId="1912688915" w:numId="19">
     <w:abstractNumId w:val="2"/>
   </w:num>
-  <w:num w:numId="20" w16cid:durableId="1611625261">
+  <w:num w16cid:durableId="1611625261" w:numId="20">
     <w:abstractNumId w:val="1"/>
   </w:num>
-  <w:num w:numId="21" w16cid:durableId="2107966237">
+  <w:num w16cid:durableId="2107966237" w:numId="21">
     <w:abstractNumId w:val="0"/>
   </w:num>
-  <w:num w:numId="22" w16cid:durableId="1105004131">
-    <w:abstractNumId w:val="10"/>
+  <w:num w:numId="1000">
+    <w:abstractNumId w:val="990"/>
   </w:num>
 </w:numbering>
 </file>
 
 <file path=word/styles.xml><?xml version="1.0" encoding="utf-8"?>
-<w:styles xmlns:mc="http://schemas.openxmlformats.org/markup-compatibility/2006" xmlns:r="http://schemas.openxmlformats.org/officeDocument/2006/relationships" xmlns:w="http://schemas.openxmlformats.org/wordprocessingml/2006/main" xmlns:w14="http://schemas.microsoft.com/office/word/2010/wordml" xmlns:w15="http://schemas.microsoft.com/office/word/2012/wordml" xmlns:w16cex="http://schemas.microsoft.com/office/word/2018/wordml/cex" xmlns:w16cid="http://schemas.microsoft.com/office/word/2016/wordml/cid" xmlns:w16="http://schemas.microsoft.com/office/word/2018/wordml" xmlns:w16du="http://schemas.microsoft.com/office/word/2023/wordml/word16du" xmlns:w16sdtdh="http://schemas.microsoft.com/office/word/2020/wordml/sdtdatahash" xmlns:w16sdtfl="http://schemas.microsoft.com/office/word/2024/wordml/sdtformatlock" xmlns:w16se="http://schemas.microsoft.com/office/word/2015/wordml/symex" mc:Ignorable="w14 w15 w16se w16cid w16 w16cex w16sdtdh w16sdtfl w16du">
+<w:styles xmlns:mc="http://schemas.openxmlformats.org/markup-compatibility/2006" xmlns:r="http://schemas.openxmlformats.org/officeDocument/2006/relationships" xmlns:w="http://schemas.openxmlformats.org/wordprocessingml/2006/main" xmlns:w14="http://schemas.microsoft.com/office/word/2010/wordml" xmlns:w15="http://schemas.microsoft.com/office/word/2012/wordml" xmlns:w16="http://schemas.microsoft.com/office/word/2018/wordml" xmlns:w16cex="http://schemas.microsoft.com/office/word/2018/wordml/cex" xmlns:w16cid="http://schemas.microsoft.com/office/word/2016/wordml/cid" xmlns:w16sdtdh="http://schemas.microsoft.com/office/word/2020/wordml/sdtdatahash" xmlns:w16se="http://schemas.microsoft.com/office/word/2015/wordml/symex" mc:Ignorable="w14 w15 w16se w16cid w16 w16cex w16sdtdh">
   <w:docDefaults>
     <w:rPrDefault>
       <w:rPr>
-        <w:rFonts w:asciiTheme="minorHAnsi" w:eastAsiaTheme="minorHAnsi" w:hAnsiTheme="minorHAnsi" w:cstheme="minorBidi"/>
+        <w:rFonts w:asciiTheme="minorHAnsi" w:cstheme="minorBidi" w:eastAsiaTheme="minorHAnsi" w:hAnsiTheme="minorHAnsi"/>
         <w:sz w:val="24"/>
         <w:szCs w:val="24"/>
-        <w:lang w:val="en" w:eastAsia="en-US" w:bidi="ar-SA"/>
+        <w:lang w:bidi="ar-SA" w:eastAsia="en-US" w:val="en"/>
       </w:rPr>
     </w:rPrDefault>
     <w:pPrDefault>
@@ -3289,7 +6184,7 @@
       </w:pPr>
     </w:pPrDefault>
   </w:docDefaults>
-  <w:latentStyles w:defLockedState="0" w:defUIPriority="0" w:defSemiHidden="0" w:defUnhideWhenUsed="0" w:defQFormat="0" w:count="376">
+  <w:latentStyles w:count="376" w:defLockedState="0" w:defQFormat="0" w:defSemiHidden="0" w:defUIPriority="0" w:defUnhideWhenUsed="0">
     <w:lsdException w:name="heading 5" w:semiHidden="1" w:unhideWhenUsed="1"/>
     <w:lsdException w:name="index 2" w:semiHidden="1" w:unhideWhenUsed="1"/>
     <w:lsdException w:name="index 3" w:semiHidden="1" w:unhideWhenUsed="1"/>
@@ -3627,7 +6522,7 @@
     <w:lsdException w:name="Unresolved Mention" w:semiHidden="1" w:uiPriority="99" w:unhideWhenUsed="1"/>
     <w:lsdException w:name="Smart Link" w:semiHidden="1" w:uiPriority="99" w:unhideWhenUsed="1"/>
   </w:latentStyles>
-  <w:style w:type="paragraph" w:default="1" w:styleId="Normal">
+  <w:style w:default="1" w:styleId="Normal" w:type="paragraph">
     <w:name w:val="Normal"/>
     <w:qFormat/>
     <w:rsid w:val="0083560B"/>
@@ -3635,7 +6530,7 @@
       <w:spacing w:after="0" w:line="480" w:lineRule="auto"/>
     </w:pPr>
   </w:style>
-  <w:style w:type="paragraph" w:styleId="Heading1">
+  <w:style w:styleId="Heading1" w:type="paragraph">
     <w:name w:val="heading 1"/>
     <w:basedOn w:val="Normal"/>
     <w:next w:val="BodyText"/>
@@ -3649,13 +6544,13 @@
       <w:outlineLvl w:val="0"/>
     </w:pPr>
     <w:rPr>
-      <w:rFonts w:asciiTheme="majorHAnsi" w:eastAsiaTheme="majorEastAsia" w:hAnsiTheme="majorHAnsi" w:cstheme="majorBidi"/>
+      <w:rFonts w:asciiTheme="majorHAnsi" w:cstheme="majorBidi" w:eastAsiaTheme="majorEastAsia" w:hAnsiTheme="majorHAnsi"/>
       <w:b/>
       <w:bCs/>
       <w:szCs w:val="32"/>
     </w:rPr>
   </w:style>
-  <w:style w:type="paragraph" w:styleId="Heading2">
+  <w:style w:styleId="Heading2" w:type="paragraph">
     <w:name w:val="heading 2"/>
     <w:basedOn w:val="Normal"/>
     <w:next w:val="BodyText"/>
@@ -3669,13 +6564,13 @@
       <w:outlineLvl w:val="1"/>
     </w:pPr>
     <w:rPr>
-      <w:rFonts w:asciiTheme="majorHAnsi" w:eastAsiaTheme="majorEastAsia" w:hAnsiTheme="majorHAnsi" w:cstheme="majorBidi"/>
+      <w:rFonts w:asciiTheme="majorHAnsi" w:cstheme="majorBidi" w:eastAsiaTheme="majorEastAsia" w:hAnsiTheme="majorHAnsi"/>
       <w:b/>
       <w:bCs/>
       <w:szCs w:val="28"/>
     </w:rPr>
   </w:style>
-  <w:style w:type="paragraph" w:styleId="Heading3">
+  <w:style w:styleId="Heading3" w:type="paragraph">
     <w:name w:val="heading 3"/>
     <w:basedOn w:val="Normal"/>
     <w:next w:val="BodyText"/>
@@ -3689,13 +6584,13 @@
       <w:outlineLvl w:val="2"/>
     </w:pPr>
     <w:rPr>
-      <w:rFonts w:asciiTheme="majorHAnsi" w:eastAsiaTheme="majorEastAsia" w:hAnsiTheme="majorHAnsi" w:cstheme="majorBidi"/>
+      <w:rFonts w:asciiTheme="majorHAnsi" w:cstheme="majorBidi" w:eastAsiaTheme="majorEastAsia" w:hAnsiTheme="majorHAnsi"/>
       <w:b/>
       <w:bCs/>
       <w:i/>
     </w:rPr>
   </w:style>
-  <w:style w:type="paragraph" w:styleId="Heading4">
+  <w:style w:styleId="Heading4" w:type="paragraph">
     <w:name w:val="heading 4"/>
     <w:basedOn w:val="Normal"/>
     <w:next w:val="BodyText"/>
@@ -3710,12 +6605,12 @@
       <w:outlineLvl w:val="3"/>
     </w:pPr>
     <w:rPr>
-      <w:rFonts w:asciiTheme="majorHAnsi" w:eastAsiaTheme="majorEastAsia" w:hAnsiTheme="majorHAnsi" w:cstheme="majorBidi"/>
+      <w:rFonts w:asciiTheme="majorHAnsi" w:cstheme="majorBidi" w:eastAsiaTheme="majorEastAsia" w:hAnsiTheme="majorHAnsi"/>
       <w:b/>
       <w:bCs/>
     </w:rPr>
   </w:style>
-  <w:style w:type="paragraph" w:styleId="Heading5">
+  <w:style w:styleId="Heading5" w:type="paragraph">
     <w:name w:val="heading 5"/>
     <w:basedOn w:val="Normal"/>
     <w:next w:val="BodyText"/>
@@ -3730,13 +6625,13 @@
       <w:outlineLvl w:val="4"/>
     </w:pPr>
     <w:rPr>
-      <w:rFonts w:asciiTheme="majorHAnsi" w:eastAsiaTheme="majorEastAsia" w:hAnsiTheme="majorHAnsi" w:cstheme="majorBidi"/>
+      <w:rFonts w:asciiTheme="majorHAnsi" w:cstheme="majorBidi" w:eastAsiaTheme="majorEastAsia" w:hAnsiTheme="majorHAnsi"/>
       <w:b/>
       <w:i/>
       <w:iCs/>
     </w:rPr>
   </w:style>
-  <w:style w:type="paragraph" w:styleId="Heading6">
+  <w:style w:styleId="Heading6" w:type="paragraph">
     <w:name w:val="heading 6"/>
     <w:basedOn w:val="Normal"/>
     <w:next w:val="BodyText"/>
@@ -3750,11 +6645,11 @@
       <w:outlineLvl w:val="5"/>
     </w:pPr>
     <w:rPr>
-      <w:rFonts w:asciiTheme="majorHAnsi" w:eastAsiaTheme="majorEastAsia" w:hAnsiTheme="majorHAnsi" w:cstheme="majorBidi"/>
-      <w:color w:val="4472C4" w:themeColor="accent1"/>
+      <w:rFonts w:asciiTheme="majorHAnsi" w:cstheme="majorBidi" w:eastAsiaTheme="majorEastAsia" w:hAnsiTheme="majorHAnsi"/>
+      <w:color w:themeColor="accent1" w:val="4472C4"/>
     </w:rPr>
   </w:style>
-  <w:style w:type="paragraph" w:styleId="Heading7">
+  <w:style w:styleId="Heading7" w:type="paragraph">
     <w:name w:val="heading 7"/>
     <w:basedOn w:val="Normal"/>
     <w:next w:val="BodyText"/>
@@ -3768,11 +6663,11 @@
       <w:outlineLvl w:val="6"/>
     </w:pPr>
     <w:rPr>
-      <w:rFonts w:asciiTheme="majorHAnsi" w:eastAsiaTheme="majorEastAsia" w:hAnsiTheme="majorHAnsi" w:cstheme="majorBidi"/>
-      <w:color w:val="4472C4" w:themeColor="accent1"/>
+      <w:rFonts w:asciiTheme="majorHAnsi" w:cstheme="majorBidi" w:eastAsiaTheme="majorEastAsia" w:hAnsiTheme="majorHAnsi"/>
+      <w:color w:themeColor="accent1" w:val="4472C4"/>
     </w:rPr>
   </w:style>
-  <w:style w:type="paragraph" w:styleId="Heading8">
+  <w:style w:styleId="Heading8" w:type="paragraph">
     <w:name w:val="heading 8"/>
     <w:basedOn w:val="Normal"/>
     <w:next w:val="BodyText"/>
@@ -3786,11 +6681,11 @@
       <w:outlineLvl w:val="7"/>
     </w:pPr>
     <w:rPr>
-      <w:rFonts w:asciiTheme="majorHAnsi" w:eastAsiaTheme="majorEastAsia" w:hAnsiTheme="majorHAnsi" w:cstheme="majorBidi"/>
-      <w:color w:val="4472C4" w:themeColor="accent1"/>
+      <w:rFonts w:asciiTheme="majorHAnsi" w:cstheme="majorBidi" w:eastAsiaTheme="majorEastAsia" w:hAnsiTheme="majorHAnsi"/>
+      <w:color w:themeColor="accent1" w:val="4472C4"/>
     </w:rPr>
   </w:style>
-  <w:style w:type="paragraph" w:styleId="Heading9">
+  <w:style w:styleId="Heading9" w:type="paragraph">
     <w:name w:val="heading 9"/>
     <w:basedOn w:val="Normal"/>
     <w:next w:val="BodyText"/>
@@ -3804,38 +6699,38 @@
       <w:outlineLvl w:val="8"/>
     </w:pPr>
     <w:rPr>
-      <w:rFonts w:asciiTheme="majorHAnsi" w:eastAsiaTheme="majorEastAsia" w:hAnsiTheme="majorHAnsi" w:cstheme="majorBidi"/>
-      <w:color w:val="4472C4" w:themeColor="accent1"/>
+      <w:rFonts w:asciiTheme="majorHAnsi" w:cstheme="majorBidi" w:eastAsiaTheme="majorEastAsia" w:hAnsiTheme="majorHAnsi"/>
+      <w:color w:themeColor="accent1" w:val="4472C4"/>
     </w:rPr>
   </w:style>
-  <w:style w:type="character" w:default="1" w:styleId="DefaultParagraphFont">
+  <w:style w:default="1" w:styleId="DefaultParagraphFont" w:type="character">
     <w:name w:val="Default Paragraph Font"/>
     <w:uiPriority w:val="1"/>
     <w:semiHidden/>
     <w:unhideWhenUsed/>
   </w:style>
-  <w:style w:type="table" w:default="1" w:styleId="TableNormal">
+  <w:style w:default="1" w:styleId="TableNormal" w:type="table">
     <w:name w:val="Normal Table"/>
     <w:uiPriority w:val="99"/>
     <w:semiHidden/>
     <w:unhideWhenUsed/>
     <w:tblPr>
-      <w:tblInd w:w="0" w:type="dxa"/>
+      <w:tblInd w:type="dxa" w:w="0"/>
       <w:tblCellMar>
-        <w:top w:w="0" w:type="dxa"/>
-        <w:left w:w="108" w:type="dxa"/>
-        <w:bottom w:w="0" w:type="dxa"/>
-        <w:right w:w="108" w:type="dxa"/>
+        <w:top w:type="dxa" w:w="0"/>
+        <w:left w:type="dxa" w:w="108"/>
+        <w:bottom w:type="dxa" w:w="0"/>
+        <w:right w:type="dxa" w:w="108"/>
       </w:tblCellMar>
     </w:tblPr>
   </w:style>
-  <w:style w:type="numbering" w:default="1" w:styleId="NoList">
+  <w:style w:default="1" w:styleId="NoList" w:type="numbering">
     <w:name w:val="No List"/>
     <w:uiPriority w:val="99"/>
     <w:semiHidden/>
     <w:unhideWhenUsed/>
   </w:style>
-  <w:style w:type="paragraph" w:styleId="BodyText">
+  <w:style w:styleId="BodyText" w:type="paragraph">
     <w:name w:val="Body Text"/>
     <w:basedOn w:val="Normal"/>
     <w:link w:val="BodyTextChar"/>
@@ -3845,14 +6740,14 @@
       <w:ind w:firstLine="720"/>
     </w:pPr>
   </w:style>
-  <w:style w:type="paragraph" w:customStyle="1" w:styleId="FirstParagraph">
+  <w:style w:customStyle="1" w:styleId="FirstParagraph" w:type="paragraph">
     <w:name w:val="First Paragraph"/>
     <w:basedOn w:val="BodyText"/>
     <w:next w:val="BodyText"/>
     <w:qFormat/>
     <w:rsid w:val="008174AC"/>
   </w:style>
-  <w:style w:type="paragraph" w:customStyle="1" w:styleId="Compact">
+  <w:style w:customStyle="1" w:styleId="Compact" w:type="paragraph">
     <w:name w:val="Compact"/>
     <w:basedOn w:val="BodyText"/>
     <w:qFormat/>
@@ -3862,7 +6757,7 @@
       <w:ind w:firstLine="0"/>
     </w:pPr>
   </w:style>
-  <w:style w:type="paragraph" w:styleId="Title">
+  <w:style w:styleId="Title" w:type="paragraph">
     <w:name w:val="Title"/>
     <w:basedOn w:val="Normal"/>
     <w:next w:val="BodyText"/>
@@ -3878,7 +6773,7 @@
       <w:bCs/>
     </w:rPr>
   </w:style>
-  <w:style w:type="paragraph" w:styleId="Subtitle">
+  <w:style w:styleId="Subtitle" w:type="paragraph">
     <w:name w:val="Subtitle"/>
     <w:basedOn w:val="Title"/>
     <w:next w:val="BodyText"/>
@@ -3891,7 +6786,7 @@
       <w:szCs w:val="30"/>
     </w:rPr>
   </w:style>
-  <w:style w:type="paragraph" w:customStyle="1" w:styleId="Author">
+  <w:style w:customStyle="1" w:styleId="Author" w:type="paragraph">
     <w:name w:val="Author"/>
     <w:next w:val="BodyText"/>
     <w:qFormat/>
@@ -3901,7 +6796,7 @@
       <w:jc w:val="center"/>
     </w:pPr>
   </w:style>
-  <w:style w:type="paragraph" w:styleId="Date">
+  <w:style w:styleId="Date" w:type="paragraph">
     <w:name w:val="Date"/>
     <w:next w:val="BodyText"/>
     <w:qFormat/>
@@ -3911,7 +6806,7 @@
       <w:jc w:val="center"/>
     </w:pPr>
   </w:style>
-  <w:style w:type="paragraph" w:customStyle="1" w:styleId="Abstract">
+  <w:style w:customStyle="1" w:styleId="Abstract" w:type="paragraph">
     <w:name w:val="Abstract"/>
     <w:basedOn w:val="Normal"/>
     <w:next w:val="BodyText"/>
@@ -3925,16 +6820,16 @@
       <w:szCs w:val="20"/>
     </w:rPr>
   </w:style>
-  <w:style w:type="paragraph" w:styleId="Bibliography">
+  <w:style w:styleId="Bibliography" w:type="paragraph">
     <w:name w:val="Bibliography"/>
     <w:basedOn w:val="Normal"/>
     <w:qFormat/>
     <w:rsid w:val="00CB7758"/>
     <w:pPr>
-      <w:ind w:left="720" w:hanging="720"/>
+      <w:ind w:hanging="720" w:left="720"/>
     </w:pPr>
   </w:style>
-  <w:style w:type="paragraph" w:styleId="BlockText">
+  <w:style w:styleId="BlockText" w:type="paragraph">
     <w:name w:val="Block Text"/>
     <w:basedOn w:val="BodyText"/>
     <w:next w:val="BodyText"/>
@@ -3944,35 +6839,35 @@
     <w:qFormat/>
     <w:rsid w:val="0017682D"/>
     <w:pPr>
-      <w:ind w:left="720" w:right="720" w:firstLine="0"/>
+      <w:ind w:firstLine="0" w:left="720" w:right="720"/>
     </w:pPr>
   </w:style>
-  <w:style w:type="paragraph" w:styleId="FootnoteText">
+  <w:style w:styleId="FootnoteText" w:type="paragraph">
     <w:name w:val="footnote text"/>
     <w:basedOn w:val="Normal"/>
     <w:uiPriority w:val="9"/>
     <w:unhideWhenUsed/>
     <w:qFormat/>
   </w:style>
-  <w:style w:type="table" w:customStyle="1" w:styleId="Table">
+  <w:style w:customStyle="1" w:styleId="Table" w:type="table">
     <w:name w:val="Table"/>
     <w:semiHidden/>
     <w:unhideWhenUsed/>
     <w:qFormat/>
     <w:rsid w:val="00387689"/>
     <w:pPr>
-      <w:spacing w:before="60" w:after="60"/>
+      <w:spacing w:after="60" w:before="60"/>
     </w:pPr>
     <w:tblPr>
-      <w:tblInd w:w="0" w:type="dxa"/>
+      <w:tblInd w:type="dxa" w:w="0"/>
       <w:tblBorders>
-        <w:bottom w:val="single" w:sz="4" w:space="0" w:color="auto"/>
+        <w:bottom w:color="auto" w:space="0" w:sz="4" w:val="single"/>
       </w:tblBorders>
       <w:tblCellMar>
-        <w:top w:w="58" w:type="dxa"/>
-        <w:left w:w="58" w:type="dxa"/>
-        <w:bottom w:w="58" w:type="dxa"/>
-        <w:right w:w="58" w:type="dxa"/>
+        <w:top w:type="dxa" w:w="58"/>
+        <w:left w:type="dxa" w:w="58"/>
+        <w:bottom w:type="dxa" w:w="58"/>
+        <w:right w:type="dxa" w:w="58"/>
       </w:tblCellMar>
     </w:tblPr>
     <w:tcPr>
@@ -3982,9 +6877,9 @@
       <w:tblPr/>
       <w:tcPr>
         <w:tcBorders>
-          <w:top w:val="single" w:sz="4" w:space="0" w:color="auto"/>
+          <w:top w:color="auto" w:space="0" w:sz="4" w:val="single"/>
           <w:left w:val="nil"/>
-          <w:bottom w:val="single" w:sz="4" w:space="0" w:color="auto"/>
+          <w:bottom w:color="auto" w:space="0" w:sz="4" w:val="single"/>
           <w:right w:val="nil"/>
           <w:insideH w:val="nil"/>
           <w:insideV w:val="nil"/>
@@ -3994,7 +6889,7 @@
       </w:tcPr>
     </w:tblStylePr>
   </w:style>
-  <w:style w:type="paragraph" w:customStyle="1" w:styleId="DefinitionTerm">
+  <w:style w:customStyle="1" w:styleId="DefinitionTerm" w:type="paragraph">
     <w:name w:val="Definition Term"/>
     <w:basedOn w:val="Normal"/>
     <w:next w:val="Definition"/>
@@ -4006,11 +6901,11 @@
       <w:b/>
     </w:rPr>
   </w:style>
-  <w:style w:type="paragraph" w:customStyle="1" w:styleId="Definition">
+  <w:style w:customStyle="1" w:styleId="Definition" w:type="paragraph">
     <w:name w:val="Definition"/>
     <w:basedOn w:val="Normal"/>
   </w:style>
-  <w:style w:type="paragraph" w:styleId="Caption">
+  <w:style w:styleId="Caption" w:type="paragraph">
     <w:name w:val="caption"/>
     <w:basedOn w:val="Normal"/>
     <w:link w:val="CaptionChar"/>
@@ -4024,15 +6919,15 @@
       <w:i/>
     </w:rPr>
   </w:style>
-  <w:style w:type="paragraph" w:customStyle="1" w:styleId="TableCaption">
+  <w:style w:customStyle="1" w:styleId="TableCaption" w:type="paragraph">
     <w:name w:val="Table Caption"/>
     <w:basedOn w:val="Caption"/>
   </w:style>
-  <w:style w:type="paragraph" w:customStyle="1" w:styleId="ImageCaption">
+  <w:style w:customStyle="1" w:styleId="ImageCaption" w:type="paragraph">
     <w:name w:val="Image Caption"/>
     <w:basedOn w:val="Caption"/>
   </w:style>
-  <w:style w:type="paragraph" w:customStyle="1" w:styleId="Figure">
+  <w:style w:customStyle="1" w:styleId="Figure" w:type="paragraph">
     <w:name w:val="Figure"/>
     <w:basedOn w:val="Normal"/>
     <w:link w:val="FigureChar"/>
@@ -4041,12 +6936,12 @@
       <w:spacing w:line="240" w:lineRule="auto"/>
     </w:pPr>
   </w:style>
-  <w:style w:type="paragraph" w:customStyle="1" w:styleId="CaptionedFigure">
+  <w:style w:customStyle="1" w:styleId="CaptionedFigure" w:type="paragraph">
     <w:name w:val="Captioned Figure"/>
     <w:basedOn w:val="Figure"/>
     <w:rsid w:val="00AE5BBA"/>
   </w:style>
-  <w:style w:type="character" w:customStyle="1" w:styleId="CaptionChar">
+  <w:style w:customStyle="1" w:styleId="CaptionChar" w:type="character">
     <w:name w:val="Caption Char"/>
     <w:basedOn w:val="DefaultParagraphFont"/>
     <w:link w:val="Caption"/>
@@ -4055,7 +6950,7 @@
       <w:i/>
     </w:rPr>
   </w:style>
-  <w:style w:type="character" w:customStyle="1" w:styleId="VerbatimChar">
+  <w:style w:customStyle="1" w:styleId="VerbatimChar" w:type="character">
     <w:name w:val="Verbatim Char"/>
     <w:basedOn w:val="CaptionChar"/>
     <w:link w:val="SourceCode"/>
@@ -4065,14 +6960,14 @@
       <w:sz w:val="22"/>
     </w:rPr>
   </w:style>
-  <w:style w:type="character" w:customStyle="1" w:styleId="SectionNumber">
+  <w:style w:customStyle="1" w:styleId="SectionNumber" w:type="character">
     <w:name w:val="Section Number"/>
     <w:basedOn w:val="CaptionChar"/>
     <w:rPr>
       <w:i/>
     </w:rPr>
   </w:style>
-  <w:style w:type="character" w:styleId="FootnoteReference">
+  <w:style w:styleId="FootnoteReference" w:type="character">
     <w:name w:val="footnote reference"/>
     <w:basedOn w:val="CaptionChar"/>
     <w:rPr>
@@ -4080,16 +6975,16 @@
       <w:vertAlign w:val="superscript"/>
     </w:rPr>
   </w:style>
-  <w:style w:type="character" w:styleId="Hyperlink">
+  <w:style w:styleId="Hyperlink" w:type="character">
     <w:name w:val="Hyperlink"/>
     <w:basedOn w:val="CaptionChar"/>
     <w:rsid w:val="00250BD5"/>
     <w:rPr>
       <w:i w:val="0"/>
-      <w:color w:val="4472C4" w:themeColor="accent1"/>
+      <w:color w:themeColor="accent1" w:val="4472C4"/>
     </w:rPr>
   </w:style>
-  <w:style w:type="paragraph" w:styleId="TOCHeading">
+  <w:style w:styleId="TOCHeading" w:type="paragraph">
     <w:name w:val="TOC Heading"/>
     <w:basedOn w:val="Heading1"/>
     <w:next w:val="BodyText"/>
@@ -4103,16 +6998,16 @@
     <w:rPr>
       <w:b w:val="0"/>
       <w:bCs w:val="0"/>
-      <w:color w:val="2F5496" w:themeColor="accent1" w:themeShade="BF"/>
+      <w:color w:themeColor="accent1" w:themeShade="BF" w:val="2F5496"/>
     </w:rPr>
   </w:style>
-  <w:style w:type="character" w:customStyle="1" w:styleId="BodyTextChar">
+  <w:style w:customStyle="1" w:styleId="BodyTextChar" w:type="character">
     <w:name w:val="Body Text Char"/>
     <w:basedOn w:val="DefaultParagraphFont"/>
     <w:link w:val="BodyText"/>
     <w:rsid w:val="0083560B"/>
   </w:style>
-  <w:style w:type="paragraph" w:customStyle="1" w:styleId="red">
+  <w:style w:customStyle="1" w:styleId="red" w:type="paragraph">
     <w:name w:val="red"/>
     <w:basedOn w:val="BodyText"/>
     <w:link w:val="redChar"/>
@@ -4122,7 +7017,7 @@
       <w:color w:val="FF0000"/>
     </w:rPr>
   </w:style>
-  <w:style w:type="character" w:customStyle="1" w:styleId="redChar">
+  <w:style w:customStyle="1" w:styleId="redChar" w:type="character">
     <w:name w:val="red Char"/>
     <w:basedOn w:val="BodyTextChar"/>
     <w:link w:val="red"/>
@@ -4131,16 +7026,16 @@
       <w:color w:val="FF0000"/>
     </w:rPr>
   </w:style>
-  <w:style w:type="paragraph" w:customStyle="1" w:styleId="SourceCode">
+  <w:style w:customStyle="1" w:styleId="SourceCode" w:type="paragraph">
     <w:name w:val="Source Code"/>
     <w:basedOn w:val="Normal"/>
     <w:link w:val="VerbatimChar"/>
     <w:pPr>
-      <w:shd w:val="clear" w:color="auto" w:fill="F1F3F5"/>
+      <w:shd w:color="auto" w:fill="F1F3F5" w:val="clear"/>
       <w:wordWrap w:val="0"/>
     </w:pPr>
   </w:style>
-  <w:style w:type="character" w:customStyle="1" w:styleId="KeywordTok">
+  <w:style w:customStyle="1" w:styleId="KeywordTok" w:type="character">
     <w:name w:val="KeywordTok"/>
     <w:basedOn w:val="VerbatimChar"/>
     <w:rPr>
@@ -4148,10 +7043,10 @@
       <w:i/>
       <w:color w:val="003B4F"/>
       <w:sz w:val="22"/>
-      <w:shd w:val="clear" w:color="auto" w:fill="F1F3F5"/>
+      <w:shd w:color="auto" w:fill="F1F3F5" w:val="clear"/>
     </w:rPr>
   </w:style>
-  <w:style w:type="character" w:customStyle="1" w:styleId="DataTypeTok">
+  <w:style w:customStyle="1" w:styleId="DataTypeTok" w:type="character">
     <w:name w:val="DataTypeTok"/>
     <w:basedOn w:val="VerbatimChar"/>
     <w:rPr>
@@ -4159,10 +7054,10 @@
       <w:i/>
       <w:color w:val="AD0000"/>
       <w:sz w:val="22"/>
-      <w:shd w:val="clear" w:color="auto" w:fill="F1F3F5"/>
+      <w:shd w:color="auto" w:fill="F1F3F5" w:val="clear"/>
     </w:rPr>
   </w:style>
-  <w:style w:type="character" w:customStyle="1" w:styleId="DecValTok">
+  <w:style w:customStyle="1" w:styleId="DecValTok" w:type="character">
     <w:name w:val="DecValTok"/>
     <w:basedOn w:val="VerbatimChar"/>
     <w:rPr>
@@ -4170,10 +7065,10 @@
       <w:i/>
       <w:color w:val="AD0000"/>
       <w:sz w:val="22"/>
-      <w:shd w:val="clear" w:color="auto" w:fill="F1F3F5"/>
+      <w:shd w:color="auto" w:fill="F1F3F5" w:val="clear"/>
     </w:rPr>
   </w:style>
-  <w:style w:type="character" w:customStyle="1" w:styleId="BaseNTok">
+  <w:style w:customStyle="1" w:styleId="BaseNTok" w:type="character">
     <w:name w:val="BaseNTok"/>
     <w:basedOn w:val="VerbatimChar"/>
     <w:rPr>
@@ -4181,10 +7076,10 @@
       <w:i/>
       <w:color w:val="AD0000"/>
       <w:sz w:val="22"/>
-      <w:shd w:val="clear" w:color="auto" w:fill="F1F3F5"/>
+      <w:shd w:color="auto" w:fill="F1F3F5" w:val="clear"/>
     </w:rPr>
   </w:style>
-  <w:style w:type="character" w:customStyle="1" w:styleId="FloatTok">
+  <w:style w:customStyle="1" w:styleId="FloatTok" w:type="character">
     <w:name w:val="FloatTok"/>
     <w:basedOn w:val="VerbatimChar"/>
     <w:rPr>
@@ -4192,10 +7087,10 @@
       <w:i/>
       <w:color w:val="AD0000"/>
       <w:sz w:val="22"/>
-      <w:shd w:val="clear" w:color="auto" w:fill="F1F3F5"/>
+      <w:shd w:color="auto" w:fill="F1F3F5" w:val="clear"/>
     </w:rPr>
   </w:style>
-  <w:style w:type="character" w:customStyle="1" w:styleId="ConstantTok">
+  <w:style w:customStyle="1" w:styleId="ConstantTok" w:type="character">
     <w:name w:val="ConstantTok"/>
     <w:basedOn w:val="VerbatimChar"/>
     <w:rPr>
@@ -4203,10 +7098,10 @@
       <w:i/>
       <w:color w:val="8F5902"/>
       <w:sz w:val="22"/>
-      <w:shd w:val="clear" w:color="auto" w:fill="F1F3F5"/>
+      <w:shd w:color="auto" w:fill="F1F3F5" w:val="clear"/>
     </w:rPr>
   </w:style>
-  <w:style w:type="character" w:customStyle="1" w:styleId="CharTok">
+  <w:style w:customStyle="1" w:styleId="CharTok" w:type="character">
     <w:name w:val="CharTok"/>
     <w:basedOn w:val="VerbatimChar"/>
     <w:rPr>
@@ -4214,10 +7109,10 @@
       <w:i/>
       <w:color w:val="20794D"/>
       <w:sz w:val="22"/>
-      <w:shd w:val="clear" w:color="auto" w:fill="F1F3F5"/>
+      <w:shd w:color="auto" w:fill="F1F3F5" w:val="clear"/>
     </w:rPr>
   </w:style>
-  <w:style w:type="character" w:customStyle="1" w:styleId="SpecialCharTok">
+  <w:style w:customStyle="1" w:styleId="SpecialCharTok" w:type="character">
     <w:name w:val="SpecialCharTok"/>
     <w:basedOn w:val="VerbatimChar"/>
     <w:rPr>
@@ -4225,10 +7120,10 @@
       <w:i/>
       <w:color w:val="5E5E5E"/>
       <w:sz w:val="22"/>
-      <w:shd w:val="clear" w:color="auto" w:fill="F1F3F5"/>
+      <w:shd w:color="auto" w:fill="F1F3F5" w:val="clear"/>
     </w:rPr>
   </w:style>
-  <w:style w:type="character" w:customStyle="1" w:styleId="StringTok">
+  <w:style w:customStyle="1" w:styleId="StringTok" w:type="character">
     <w:name w:val="StringTok"/>
     <w:basedOn w:val="VerbatimChar"/>
     <w:rPr>
@@ -4236,10 +7131,10 @@
       <w:i/>
       <w:color w:val="20794D"/>
       <w:sz w:val="22"/>
-      <w:shd w:val="clear" w:color="auto" w:fill="F1F3F5"/>
+      <w:shd w:color="auto" w:fill="F1F3F5" w:val="clear"/>
     </w:rPr>
   </w:style>
-  <w:style w:type="character" w:customStyle="1" w:styleId="VerbatimStringTok">
+  <w:style w:customStyle="1" w:styleId="VerbatimStringTok" w:type="character">
     <w:name w:val="VerbatimStringTok"/>
     <w:basedOn w:val="VerbatimChar"/>
     <w:rPr>
@@ -4247,10 +7142,10 @@
       <w:i/>
       <w:color w:val="20794D"/>
       <w:sz w:val="22"/>
-      <w:shd w:val="clear" w:color="auto" w:fill="F1F3F5"/>
+      <w:shd w:color="auto" w:fill="F1F3F5" w:val="clear"/>
     </w:rPr>
   </w:style>
-  <w:style w:type="character" w:customStyle="1" w:styleId="SpecialStringTok">
+  <w:style w:customStyle="1" w:styleId="SpecialStringTok" w:type="character">
     <w:name w:val="SpecialStringTok"/>
     <w:basedOn w:val="VerbatimChar"/>
     <w:rPr>
@@ -4258,10 +7153,10 @@
       <w:i/>
       <w:color w:val="20794D"/>
       <w:sz w:val="22"/>
-      <w:shd w:val="clear" w:color="auto" w:fill="F1F3F5"/>
+      <w:shd w:color="auto" w:fill="F1F3F5" w:val="clear"/>
     </w:rPr>
   </w:style>
-  <w:style w:type="character" w:customStyle="1" w:styleId="ImportTok">
+  <w:style w:customStyle="1" w:styleId="ImportTok" w:type="character">
     <w:name w:val="ImportTok"/>
     <w:basedOn w:val="VerbatimChar"/>
     <w:rPr>
@@ -4269,10 +7164,10 @@
       <w:i/>
       <w:color w:val="00769E"/>
       <w:sz w:val="22"/>
-      <w:shd w:val="clear" w:color="auto" w:fill="F1F3F5"/>
+      <w:shd w:color="auto" w:fill="F1F3F5" w:val="clear"/>
     </w:rPr>
   </w:style>
-  <w:style w:type="character" w:customStyle="1" w:styleId="CommentTok">
+  <w:style w:customStyle="1" w:styleId="CommentTok" w:type="character">
     <w:name w:val="CommentTok"/>
     <w:basedOn w:val="VerbatimChar"/>
     <w:rPr>
@@ -4280,10 +7175,10 @@
       <w:i/>
       <w:color w:val="5E5E5E"/>
       <w:sz w:val="22"/>
-      <w:shd w:val="clear" w:color="auto" w:fill="F1F3F5"/>
+      <w:shd w:color="auto" w:fill="F1F3F5" w:val="clear"/>
     </w:rPr>
   </w:style>
-  <w:style w:type="character" w:customStyle="1" w:styleId="DocumentationTok">
+  <w:style w:customStyle="1" w:styleId="DocumentationTok" w:type="character">
     <w:name w:val="DocumentationTok"/>
     <w:basedOn w:val="VerbatimChar"/>
     <w:rPr>
@@ -4291,10 +7186,10 @@
       <w:i w:val="0"/>
       <w:color w:val="5E5E5E"/>
       <w:sz w:val="22"/>
-      <w:shd w:val="clear" w:color="auto" w:fill="F1F3F5"/>
+      <w:shd w:color="auto" w:fill="F1F3F5" w:val="clear"/>
     </w:rPr>
   </w:style>
-  <w:style w:type="character" w:customStyle="1" w:styleId="AnnotationTok">
+  <w:style w:customStyle="1" w:styleId="AnnotationTok" w:type="character">
     <w:name w:val="AnnotationTok"/>
     <w:basedOn w:val="VerbatimChar"/>
     <w:rPr>
@@ -4302,10 +7197,10 @@
       <w:i/>
       <w:color w:val="5E5E5E"/>
       <w:sz w:val="22"/>
-      <w:shd w:val="clear" w:color="auto" w:fill="F1F3F5"/>
+      <w:shd w:color="auto" w:fill="F1F3F5" w:val="clear"/>
     </w:rPr>
   </w:style>
-  <w:style w:type="character" w:customStyle="1" w:styleId="CommentVarTok">
+  <w:style w:customStyle="1" w:styleId="CommentVarTok" w:type="character">
     <w:name w:val="CommentVarTok"/>
     <w:basedOn w:val="VerbatimChar"/>
     <w:rPr>
@@ -4313,10 +7208,10 @@
       <w:i w:val="0"/>
       <w:color w:val="5E5E5E"/>
       <w:sz w:val="22"/>
-      <w:shd w:val="clear" w:color="auto" w:fill="F1F3F5"/>
+      <w:shd w:color="auto" w:fill="F1F3F5" w:val="clear"/>
     </w:rPr>
   </w:style>
-  <w:style w:type="character" w:customStyle="1" w:styleId="OtherTok">
+  <w:style w:customStyle="1" w:styleId="OtherTok" w:type="character">
     <w:name w:val="OtherTok"/>
     <w:basedOn w:val="VerbatimChar"/>
     <w:rPr>
@@ -4324,10 +7219,10 @@
       <w:i/>
       <w:color w:val="003B4F"/>
       <w:sz w:val="22"/>
-      <w:shd w:val="clear" w:color="auto" w:fill="F1F3F5"/>
+      <w:shd w:color="auto" w:fill="F1F3F5" w:val="clear"/>
     </w:rPr>
   </w:style>
-  <w:style w:type="character" w:customStyle="1" w:styleId="FunctionTok">
+  <w:style w:customStyle="1" w:styleId="FunctionTok" w:type="character">
     <w:name w:val="FunctionTok"/>
     <w:basedOn w:val="VerbatimChar"/>
     <w:rPr>
@@ -4335,10 +7230,10 @@
       <w:i/>
       <w:color w:val="4758AB"/>
       <w:sz w:val="22"/>
-      <w:shd w:val="clear" w:color="auto" w:fill="F1F3F5"/>
+      <w:shd w:color="auto" w:fill="F1F3F5" w:val="clear"/>
     </w:rPr>
   </w:style>
-  <w:style w:type="character" w:customStyle="1" w:styleId="VariableTok">
+  <w:style w:customStyle="1" w:styleId="VariableTok" w:type="character">
     <w:name w:val="VariableTok"/>
     <w:basedOn w:val="VerbatimChar"/>
     <w:rPr>
@@ -4346,10 +7241,10 @@
       <w:i/>
       <w:color w:val="111111"/>
       <w:sz w:val="22"/>
-      <w:shd w:val="clear" w:color="auto" w:fill="F1F3F5"/>
+      <w:shd w:color="auto" w:fill="F1F3F5" w:val="clear"/>
     </w:rPr>
   </w:style>
-  <w:style w:type="character" w:customStyle="1" w:styleId="ControlFlowTok">
+  <w:style w:customStyle="1" w:styleId="ControlFlowTok" w:type="character">
     <w:name w:val="ControlFlowTok"/>
     <w:basedOn w:val="VerbatimChar"/>
     <w:rPr>
@@ -4357,10 +7252,10 @@
       <w:i/>
       <w:color w:val="003B4F"/>
       <w:sz w:val="22"/>
-      <w:shd w:val="clear" w:color="auto" w:fill="F1F3F5"/>
+      <w:shd w:color="auto" w:fill="F1F3F5" w:val="clear"/>
     </w:rPr>
   </w:style>
-  <w:style w:type="character" w:customStyle="1" w:styleId="OperatorTok">
+  <w:style w:customStyle="1" w:styleId="OperatorTok" w:type="character">
     <w:name w:val="OperatorTok"/>
     <w:basedOn w:val="VerbatimChar"/>
     <w:rPr>
@@ -4368,10 +7263,10 @@
       <w:i/>
       <w:color w:val="5E5E5E"/>
       <w:sz w:val="22"/>
-      <w:shd w:val="clear" w:color="auto" w:fill="F1F3F5"/>
+      <w:shd w:color="auto" w:fill="F1F3F5" w:val="clear"/>
     </w:rPr>
   </w:style>
-  <w:style w:type="character" w:customStyle="1" w:styleId="BuiltInTok">
+  <w:style w:customStyle="1" w:styleId="BuiltInTok" w:type="character">
     <w:name w:val="BuiltInTok"/>
     <w:basedOn w:val="VerbatimChar"/>
     <w:rPr>
@@ -4379,10 +7274,10 @@
       <w:i/>
       <w:color w:val="003B4F"/>
       <w:sz w:val="22"/>
-      <w:shd w:val="clear" w:color="auto" w:fill="F1F3F5"/>
+      <w:shd w:color="auto" w:fill="F1F3F5" w:val="clear"/>
     </w:rPr>
   </w:style>
-  <w:style w:type="character" w:customStyle="1" w:styleId="ExtensionTok">
+  <w:style w:customStyle="1" w:styleId="ExtensionTok" w:type="character">
     <w:name w:val="ExtensionTok"/>
     <w:basedOn w:val="VerbatimChar"/>
     <w:rPr>
@@ -4390,10 +7285,10 @@
       <w:i/>
       <w:color w:val="003B4F"/>
       <w:sz w:val="22"/>
-      <w:shd w:val="clear" w:color="auto" w:fill="F1F3F5"/>
+      <w:shd w:color="auto" w:fill="F1F3F5" w:val="clear"/>
     </w:rPr>
   </w:style>
-  <w:style w:type="character" w:customStyle="1" w:styleId="PreprocessorTok">
+  <w:style w:customStyle="1" w:styleId="PreprocessorTok" w:type="character">
     <w:name w:val="PreprocessorTok"/>
     <w:basedOn w:val="VerbatimChar"/>
     <w:rPr>
@@ -4401,10 +7296,10 @@
       <w:i/>
       <w:color w:val="AD0000"/>
       <w:sz w:val="22"/>
-      <w:shd w:val="clear" w:color="auto" w:fill="F1F3F5"/>
+      <w:shd w:color="auto" w:fill="F1F3F5" w:val="clear"/>
     </w:rPr>
   </w:style>
-  <w:style w:type="character" w:customStyle="1" w:styleId="AttributeTok">
+  <w:style w:customStyle="1" w:styleId="AttributeTok" w:type="character">
     <w:name w:val="AttributeTok"/>
     <w:basedOn w:val="VerbatimChar"/>
     <w:rPr>
@@ -4412,10 +7307,10 @@
       <w:i/>
       <w:color w:val="657422"/>
       <w:sz w:val="22"/>
-      <w:shd w:val="clear" w:color="auto" w:fill="F1F3F5"/>
+      <w:shd w:color="auto" w:fill="F1F3F5" w:val="clear"/>
     </w:rPr>
   </w:style>
-  <w:style w:type="character" w:customStyle="1" w:styleId="RegionMarkerTok">
+  <w:style w:customStyle="1" w:styleId="RegionMarkerTok" w:type="character">
     <w:name w:val="RegionMarkerTok"/>
     <w:basedOn w:val="VerbatimChar"/>
     <w:rPr>
@@ -4423,10 +7318,10 @@
       <w:i/>
       <w:color w:val="003B4F"/>
       <w:sz w:val="22"/>
-      <w:shd w:val="clear" w:color="auto" w:fill="F1F3F5"/>
+      <w:shd w:color="auto" w:fill="F1F3F5" w:val="clear"/>
     </w:rPr>
   </w:style>
-  <w:style w:type="character" w:customStyle="1" w:styleId="InformationTok">
+  <w:style w:customStyle="1" w:styleId="InformationTok" w:type="character">
     <w:name w:val="InformationTok"/>
     <w:basedOn w:val="VerbatimChar"/>
     <w:rPr>
@@ -4434,10 +7329,10 @@
       <w:i/>
       <w:color w:val="5E5E5E"/>
       <w:sz w:val="22"/>
-      <w:shd w:val="clear" w:color="auto" w:fill="F1F3F5"/>
+      <w:shd w:color="auto" w:fill="F1F3F5" w:val="clear"/>
     </w:rPr>
   </w:style>
-  <w:style w:type="character" w:customStyle="1" w:styleId="WarningTok">
+  <w:style w:customStyle="1" w:styleId="WarningTok" w:type="character">
     <w:name w:val="WarningTok"/>
     <w:basedOn w:val="VerbatimChar"/>
     <w:rPr>
@@ -4445,10 +7340,10 @@
       <w:i w:val="0"/>
       <w:color w:val="5E5E5E"/>
       <w:sz w:val="22"/>
-      <w:shd w:val="clear" w:color="auto" w:fill="F1F3F5"/>
+      <w:shd w:color="auto" w:fill="F1F3F5" w:val="clear"/>
     </w:rPr>
   </w:style>
-  <w:style w:type="character" w:customStyle="1" w:styleId="AlertTok">
+  <w:style w:customStyle="1" w:styleId="AlertTok" w:type="character">
     <w:name w:val="AlertTok"/>
     <w:basedOn w:val="VerbatimChar"/>
     <w:rPr>
@@ -4456,10 +7351,10 @@
       <w:i/>
       <w:color w:val="AD0000"/>
       <w:sz w:val="22"/>
-      <w:shd w:val="clear" w:color="auto" w:fill="F1F3F5"/>
+      <w:shd w:color="auto" w:fill="F1F3F5" w:val="clear"/>
     </w:rPr>
   </w:style>
-  <w:style w:type="character" w:customStyle="1" w:styleId="ErrorTok">
+  <w:style w:customStyle="1" w:styleId="ErrorTok" w:type="character">
     <w:name w:val="ErrorTok"/>
     <w:basedOn w:val="VerbatimChar"/>
     <w:rPr>
@@ -4467,10 +7362,10 @@
       <w:i/>
       <w:color w:val="AD0000"/>
       <w:sz w:val="22"/>
-      <w:shd w:val="clear" w:color="auto" w:fill="F1F3F5"/>
+      <w:shd w:color="auto" w:fill="F1F3F5" w:val="clear"/>
     </w:rPr>
   </w:style>
-  <w:style w:type="character" w:customStyle="1" w:styleId="NormalTok">
+  <w:style w:customStyle="1" w:styleId="NormalTok" w:type="character">
     <w:name w:val="NormalTok"/>
     <w:basedOn w:val="VerbatimChar"/>
     <w:rPr>
@@ -4478,10 +7373,10 @@
       <w:i/>
       <w:color w:val="003B4F"/>
       <w:sz w:val="22"/>
-      <w:shd w:val="clear" w:color="auto" w:fill="F1F3F5"/>
+      <w:shd w:color="auto" w:fill="F1F3F5" w:val="clear"/>
     </w:rPr>
   </w:style>
-  <w:style w:type="paragraph" w:styleId="Header">
+  <w:style w:styleId="Header" w:type="paragraph">
     <w:name w:val="header"/>
     <w:basedOn w:val="Normal"/>
     <w:link w:val="HeaderChar"/>
@@ -4490,19 +7385,19 @@
     <w:rsid w:val="00340B9E"/>
     <w:pPr>
       <w:tabs>
-        <w:tab w:val="center" w:pos="4680"/>
-        <w:tab w:val="right" w:pos="9360"/>
+        <w:tab w:pos="4680" w:val="center"/>
+        <w:tab w:pos="9360" w:val="right"/>
       </w:tabs>
     </w:pPr>
   </w:style>
-  <w:style w:type="character" w:customStyle="1" w:styleId="HeaderChar">
+  <w:style w:customStyle="1" w:styleId="HeaderChar" w:type="character">
     <w:name w:val="Header Char"/>
     <w:basedOn w:val="DefaultParagraphFont"/>
     <w:link w:val="Header"/>
     <w:uiPriority w:val="99"/>
     <w:rsid w:val="00340B9E"/>
   </w:style>
-  <w:style w:type="paragraph" w:styleId="Footer">
+  <w:style w:styleId="Footer" w:type="paragraph">
     <w:name w:val="footer"/>
     <w:basedOn w:val="Normal"/>
     <w:link w:val="FooterChar"/>
@@ -4510,18 +7405,18 @@
     <w:rsid w:val="00340B9E"/>
     <w:pPr>
       <w:tabs>
-        <w:tab w:val="center" w:pos="4680"/>
-        <w:tab w:val="right" w:pos="9360"/>
+        <w:tab w:pos="4680" w:val="center"/>
+        <w:tab w:pos="9360" w:val="right"/>
       </w:tabs>
     </w:pPr>
   </w:style>
-  <w:style w:type="character" w:customStyle="1" w:styleId="FooterChar">
+  <w:style w:customStyle="1" w:styleId="FooterChar" w:type="character">
     <w:name w:val="Footer Char"/>
     <w:basedOn w:val="DefaultParagraphFont"/>
     <w:link w:val="Footer"/>
     <w:rsid w:val="00340B9E"/>
   </w:style>
-  <w:style w:type="paragraph" w:customStyle="1" w:styleId="APAEnumerated">
+  <w:style w:customStyle="1" w:styleId="APAEnumerated" w:type="paragraph">
     <w:name w:val="APAEnumerated"/>
     <w:basedOn w:val="BodyText"/>
     <w:link w:val="APAEnumeratedChar"/>
@@ -4534,7 +7429,7 @@
       <w:ind w:left="792"/>
     </w:pPr>
   </w:style>
-  <w:style w:type="character" w:customStyle="1" w:styleId="TitleChar">
+  <w:style w:customStyle="1" w:styleId="TitleChar" w:type="character">
     <w:name w:val="Title Char"/>
     <w:basedOn w:val="DefaultParagraphFont"/>
     <w:link w:val="Title"/>
@@ -4544,7 +7439,7 @@
       <w:bCs/>
     </w:rPr>
   </w:style>
-  <w:style w:type="paragraph" w:customStyle="1" w:styleId="FigureTitle">
+  <w:style w:customStyle="1" w:styleId="FigureTitle" w:type="paragraph">
     <w:name w:val="FigureTitle"/>
     <w:basedOn w:val="Figure"/>
     <w:link w:val="FigureTitleChar"/>
@@ -4560,13 +7455,13 @@
       <w:b/>
     </w:rPr>
   </w:style>
-  <w:style w:type="character" w:customStyle="1" w:styleId="FigureChar">
+  <w:style w:customStyle="1" w:styleId="FigureChar" w:type="character">
     <w:name w:val="Figure Char"/>
     <w:basedOn w:val="DefaultParagraphFont"/>
     <w:link w:val="Figure"/>
     <w:rsid w:val="00D630B7"/>
   </w:style>
-  <w:style w:type="character" w:customStyle="1" w:styleId="FigureTitleChar">
+  <w:style w:customStyle="1" w:styleId="FigureTitleChar" w:type="character">
     <w:name w:val="FigureTitle Char"/>
     <w:basedOn w:val="FigureChar"/>
     <w:link w:val="FigureTitle"/>
@@ -4575,7 +7470,7 @@
       <w:b/>
     </w:rPr>
   </w:style>
-  <w:style w:type="paragraph" w:customStyle="1" w:styleId="FigureNote">
+  <w:style w:customStyle="1" w:styleId="FigureNote" w:type="paragraph">
     <w:name w:val="FigureNote"/>
     <w:basedOn w:val="BodyText"/>
     <w:link w:val="FigureNoteChar"/>
@@ -4586,19 +7481,19 @@
       <w:ind w:firstLine="0"/>
     </w:pPr>
   </w:style>
-  <w:style w:type="character" w:customStyle="1" w:styleId="FigureNoteChar">
+  <w:style w:customStyle="1" w:styleId="FigureNoteChar" w:type="character">
     <w:name w:val="FigureNote Char"/>
     <w:basedOn w:val="BodyTextChar"/>
     <w:link w:val="FigureNote"/>
     <w:rsid w:val="00A946AC"/>
   </w:style>
-  <w:style w:type="character" w:customStyle="1" w:styleId="APAEnumeratedChar">
+  <w:style w:customStyle="1" w:styleId="APAEnumeratedChar" w:type="character">
     <w:name w:val="APAEnumerated Char"/>
     <w:basedOn w:val="BodyTextChar"/>
     <w:link w:val="APAEnumerated"/>
     <w:rsid w:val="00717963"/>
   </w:style>
-  <w:style w:type="paragraph" w:customStyle="1" w:styleId="FigureWithNote">
+  <w:style w:customStyle="1" w:styleId="FigureWithNote" w:type="paragraph">
     <w:name w:val="FigureWithNote"/>
     <w:basedOn w:val="Figure"/>
     <w:link w:val="FigureWithNoteChar"/>
@@ -4608,13 +7503,13 @@
       <w:keepNext/>
     </w:pPr>
   </w:style>
-  <w:style w:type="character" w:customStyle="1" w:styleId="FigureWithNoteChar">
+  <w:style w:customStyle="1" w:styleId="FigureWithNoteChar" w:type="character">
     <w:name w:val="FigureWithNote Char"/>
     <w:basedOn w:val="FigureChar"/>
     <w:link w:val="FigureWithNote"/>
     <w:rsid w:val="00B42EBE"/>
   </w:style>
-  <w:style w:type="paragraph" w:customStyle="1" w:styleId="FigureWithoutNote">
+  <w:style w:customStyle="1" w:styleId="FigureWithoutNote" w:type="paragraph">
     <w:name w:val="FigureWithoutNote"/>
     <w:basedOn w:val="Figure"/>
     <w:link w:val="FigureWithoutNoteChar"/>
@@ -4624,13 +7519,13 @@
       <w:spacing w:after="240"/>
     </w:pPr>
   </w:style>
-  <w:style w:type="character" w:customStyle="1" w:styleId="FigureWithoutNoteChar">
+  <w:style w:customStyle="1" w:styleId="FigureWithoutNoteChar" w:type="character">
     <w:name w:val="FigureWithoutNote Char"/>
     <w:basedOn w:val="FigureChar"/>
     <w:link w:val="FigureWithoutNote"/>
     <w:rsid w:val="00C304F7"/>
   </w:style>
-  <w:style w:type="paragraph" w:customStyle="1" w:styleId="AuthorNote">
+  <w:style w:customStyle="1" w:styleId="AuthorNote" w:type="paragraph">
     <w:name w:val="AuthorNote"/>
     <w:basedOn w:val="Author"/>
     <w:qFormat/>
@@ -4643,7 +7538,7 @@
       <w:jc w:val="left"/>
     </w:pPr>
   </w:style>
-  <w:style w:type="paragraph" w:customStyle="1" w:styleId="AfterWithoutNote">
+  <w:style w:customStyle="1" w:styleId="AfterWithoutNote" w:type="paragraph">
     <w:name w:val="AfterWithoutNote"/>
     <w:basedOn w:val="BodyText"/>
     <w:link w:val="AfterWithoutNoteChar"/>
@@ -4653,13 +7548,13 @@
       <w:spacing w:before="240"/>
     </w:pPr>
   </w:style>
-  <w:style w:type="character" w:customStyle="1" w:styleId="AfterWithoutNoteChar">
+  <w:style w:customStyle="1" w:styleId="AfterWithoutNoteChar" w:type="character">
     <w:name w:val="AfterWithoutNote Char"/>
     <w:basedOn w:val="BodyTextChar"/>
     <w:link w:val="AfterWithoutNote"/>
     <w:rsid w:val="00BB3FEC"/>
   </w:style>
-  <w:style w:type="paragraph" w:customStyle="1" w:styleId="NoIndent">
+  <w:style w:customStyle="1" w:styleId="NoIndent" w:type="paragraph">
     <w:name w:val="NoIndent"/>
     <w:basedOn w:val="BodyText"/>
     <w:link w:val="NoIndentChar"/>
@@ -4669,13 +7564,13 @@
       <w:ind w:firstLine="0"/>
     </w:pPr>
   </w:style>
-  <w:style w:type="character" w:customStyle="1" w:styleId="NoIndentChar">
+  <w:style w:customStyle="1" w:styleId="NoIndentChar" w:type="character">
     <w:name w:val="NoIndent Char"/>
     <w:basedOn w:val="BodyTextChar"/>
     <w:link w:val="NoIndent"/>
     <w:rsid w:val="004023D3"/>
   </w:style>
-  <w:style w:type="paragraph" w:customStyle="1" w:styleId="NextBlockText">
+  <w:style w:customStyle="1" w:styleId="NextBlockText" w:type="paragraph">
     <w:name w:val="NextBlockText"/>
     <w:basedOn w:val="BlockText"/>
     <w:link w:val="NextBlockTextChar"/>
@@ -4685,20 +7580,20 @@
       <w:ind w:firstLine="720"/>
     </w:pPr>
   </w:style>
-  <w:style w:type="character" w:customStyle="1" w:styleId="BlockTextChar">
+  <w:style w:customStyle="1" w:styleId="BlockTextChar" w:type="character">
     <w:name w:val="Block Text Char"/>
     <w:basedOn w:val="BodyTextChar"/>
     <w:link w:val="BlockText"/>
     <w:uiPriority w:val="9"/>
     <w:rsid w:val="00065938"/>
   </w:style>
-  <w:style w:type="character" w:customStyle="1" w:styleId="NextBlockTextChar">
+  <w:style w:customStyle="1" w:styleId="NextBlockTextChar" w:type="character">
     <w:name w:val="NextBlockText Char"/>
     <w:basedOn w:val="BlockTextChar"/>
     <w:link w:val="NextBlockText"/>
     <w:rsid w:val="00065938"/>
   </w:style>
-  <w:style w:type="character" w:styleId="PlaceholderText">
+  <w:style w:styleId="PlaceholderText" w:type="character">
     <w:name w:val="Placeholder Text"/>
     <w:basedOn w:val="DefaultParagraphFont"/>
     <w:semiHidden/>
@@ -4707,7 +7602,7 @@
       <w:color w:val="666666"/>
     </w:rPr>
   </w:style>
-  <w:style w:type="character" w:customStyle="1" w:styleId="H4">
+  <w:style w:customStyle="1" w:styleId="H4" w:type="character">
     <w:name w:val="H4"/>
     <w:basedOn w:val="DefaultParagraphFont"/>
     <w:uiPriority w:val="1"/>
@@ -4717,7 +7612,7 @@
       <w:b/>
     </w:rPr>
   </w:style>
-  <w:style w:type="character" w:customStyle="1" w:styleId="H5">
+  <w:style w:customStyle="1" w:styleId="H5" w:type="character">
     <w:name w:val="H5"/>
     <w:basedOn w:val="H4"/>
     <w:uiPriority w:val="1"/>
@@ -4728,7 +7623,7 @@
       <w:i/>
     </w:rPr>
   </w:style>
-  <w:style w:type="paragraph" w:customStyle="1" w:styleId="AbstractFirstParagraph">
+  <w:style w:customStyle="1" w:styleId="AbstractFirstParagraph" w:type="paragraph">
     <w:name w:val="AbstractFirstParagraph"/>
     <w:basedOn w:val="Abstract"/>
     <w:link w:val="AbstractFirstParagraphChar"/>
@@ -4738,7 +7633,7 @@
       <w:ind w:firstLine="0"/>
     </w:pPr>
   </w:style>
-  <w:style w:type="character" w:customStyle="1" w:styleId="AbstractChar">
+  <w:style w:customStyle="1" w:styleId="AbstractChar" w:type="character">
     <w:name w:val="Abstract Char"/>
     <w:basedOn w:val="DefaultParagraphFont"/>
     <w:link w:val="Abstract"/>
@@ -4747,7 +7642,7 @@
       <w:szCs w:val="20"/>
     </w:rPr>
   </w:style>
-  <w:style w:type="character" w:customStyle="1" w:styleId="AbstractFirstParagraphChar">
+  <w:style w:customStyle="1" w:styleId="AbstractFirstParagraphChar" w:type="character">
     <w:name w:val="AbstractFirstParagraph Char"/>
     <w:basedOn w:val="AbstractChar"/>
     <w:link w:val="AbstractFirstParagraph"/>
@@ -4755,13 +7650,6 @@
     <w:rPr>
       <w:szCs w:val="20"/>
     </w:rPr>
-  </w:style>
-  <w:style w:type="character" w:styleId="LineNumber">
-    <w:name w:val="line number"/>
-    <w:basedOn w:val="DefaultParagraphFont"/>
-    <w:semiHidden/>
-    <w:unhideWhenUsed/>
-    <w:rsid w:val="00E6462C"/>
   </w:style>
 </w:styles>
 </file>

--- a/paper/R1/manuscript.docx
+++ b/paper/R1/manuscript.docx
@@ -1619,7 +1619,7 @@
     </w:tbl>
     <w:bookmarkEnd w:id="30"/>
     <w:bookmarkEnd w:id="31"/>
-    <w:bookmarkStart w:id="45" w:name="methods"/>
+    <w:bookmarkStart w:id="46" w:name="methods"/>
     <w:p>
       <w:pPr>
         <w:pStyle w:val="Heading1"/>
@@ -1658,7 +1658,7 @@
       </w:r>
     </w:p>
     <w:bookmarkEnd w:id="32"/>
-    <w:bookmarkStart w:id="43" w:name="procedure"/>
+    <w:bookmarkStart w:id="44" w:name="procedure"/>
     <w:p>
       <w:pPr>
         <w:pStyle w:val="Heading2"/>
@@ -1733,7 +1733,7 @@
         <w:t xml:space="preserve">Participants will then be administered the PCS and the Illusion Game task (IG) in a counterbalanced order.</w:t>
       </w:r>
     </w:p>
-    <w:bookmarkStart w:id="33" w:name="phenomenological-control-scale-pcs"/>
+    <w:bookmarkStart w:id="34" w:name="phenomenological-control-scale-pcs"/>
     <w:p>
       <w:pPr>
         <w:pStyle w:val="Heading3"/>
@@ -1806,6 +1806,23 @@
       </w:r>
       <w:r>
         <w:t xml:space="preserve">Phenomenological control will be indexed by averaging the scores from the 10 scales.</w:t>
+      </w:r>
+    </w:p>
+    <w:bookmarkStart w:id="33" w:name="tbl-table2"/>
+    <w:p>
+      <w:pPr>
+        <w:pStyle w:val="FigureTitle"/>
+      </w:pPr>
+      <w:r>
+        <w:t xml:space="preserve">Table 2</w:t>
+      </w:r>
+    </w:p>
+    <w:p>
+      <w:pPr>
+        <w:pStyle w:val="Caption"/>
+      </w:pPr>
+      <w:r>
+        <w:t xml:space="preserve">PCS Stimuli and Task Items</w:t>
       </w:r>
     </w:p>
     <w:tbl xmlns:w="http://schemas.openxmlformats.org/wordprocessingml/2006/main" xmlns:r="http://schemas.openxmlformats.org/officeDocument/2006/relationships" xmlns:w14="http://schemas.microsoft.com/office/word/2010/wordml" xmlns:wp="http://schemas.openxmlformats.org/drawingml/2006/wordprocessingDrawing" xmlns:a="http://schemas.openxmlformats.org/drawingml/2006/main" xmlns:pic="http://schemas.openxmlformats.org/drawingml/2006/picture">
@@ -1870,7 +1887,7 @@
                 <w:szCs w:val="22"/>
                 <w:color w:val="000000"/>
               </w:rPr>
-              <w:t xml:space="preserve">suggestion</w:t>
+              <w:t xml:space="preserve">Suggestion</w:t>
             </w:r>
           </w:p>
         </w:tc>
@@ -1923,7 +1940,7 @@
                 <w:szCs w:val="22"/>
                 <w:color w:val="000000"/>
               </w:rPr>
-              <w:t xml:space="preserve">example</w:t>
+              <w:t xml:space="preserve">Example Stimuli</w:t>
             </w:r>
           </w:p>
         </w:tc>
@@ -1976,7 +1993,7 @@
                 <w:szCs w:val="22"/>
                 <w:color w:val="000000"/>
               </w:rPr>
-              <w:t xml:space="preserve">question</w:t>
+              <w:t xml:space="preserve">Task Item(s)</w:t>
             </w:r>
           </w:p>
         </w:tc>
@@ -3681,7 +3698,8 @@
       </w:tr>
     </w:tbl>
     <w:bookmarkEnd w:id="33"/>
-    <w:bookmarkStart w:id="42" w:name="illusion-game"/>
+    <w:bookmarkEnd w:id="34"/>
+    <w:bookmarkStart w:id="43" w:name="illusion-game"/>
     <w:p>
       <w:pPr>
         <w:pStyle w:val="Heading3"/>
@@ -3822,7 +3840,7 @@
         <w:t xml:space="preserve">.</w:t>
       </w:r>
     </w:p>
-    <w:bookmarkStart w:id="37" w:name="fig-figure1"/>
+    <w:bookmarkStart w:id="38" w:name="fig-figure1"/>
     <w:p>
       <w:pPr>
         <w:pStyle w:val="FigureTitle"/>
@@ -3848,18 +3866,18 @@
           <wp:inline>
             <wp:extent cx="5943600" cy="5943600"/>
             <wp:effectExtent b="0" l="0" r="0" t="0"/>
-            <wp:docPr descr="The parametric framework for visual illusions (Makowski et al., 2021) applied to the Müller-Lyer illusion (above). Below are examples of stimuli showcasing the manipulation of two parameters, task difficulty and illusion strength." title="" id="35" name="Picture"/>
+            <wp:docPr descr="The parametric framework for visual illusions (Makowski et al., 2021) applied to the Müller-Lyer illusion (above). Below are examples of stimuli showcasing the manipulation of two parameters, task difficulty and illusion strength." title="" id="36" name="Picture"/>
             <a:graphic>
               <a:graphicData uri="http://schemas.openxmlformats.org/drawingml/2006/picture">
                 <pic:pic>
                   <pic:nvPicPr>
-                    <pic:cNvPr descr="img/example_stimuli.png" id="36" name="Picture"/>
+                    <pic:cNvPr descr="img/example_stimuli.png" id="37" name="Picture"/>
                     <pic:cNvPicPr>
                       <a:picLocks noChangeArrowheads="1" noChangeAspect="1"/>
                     </pic:cNvPicPr>
                   </pic:nvPicPr>
                   <pic:blipFill>
-                    <a:blip r:embed="rId34"/>
+                    <a:blip r:embed="rId35"/>
                     <a:stretch>
                       <a:fillRect/>
                     </a:stretch>
@@ -3886,7 +3904,7 @@
         </w:drawing>
       </w:r>
     </w:p>
-    <w:bookmarkEnd w:id="37"/>
+    <w:bookmarkEnd w:id="38"/>
     <w:p>
       <w:pPr>
         <w:pStyle w:val="AfterWithoutNote"/>
@@ -3895,13 +3913,13 @@
         <w:t xml:space="preserve"> </w:t>
       </w:r>
     </w:p>
-    <w:bookmarkStart w:id="41" w:name="tbl-table2"/>
+    <w:bookmarkStart w:id="42" w:name="tbl-table3"/>
     <w:p>
       <w:pPr>
         <w:pStyle w:val="FigureTitle"/>
       </w:pPr>
       <w:r>
-        <w:t xml:space="preserve">Table 2</w:t>
+        <w:t xml:space="preserve">Table 3</w:t>
       </w:r>
     </w:p>
     <w:p>
@@ -3921,18 +3939,18 @@
           <wp:inline>
             <wp:extent cx="5943600" cy="2720494"/>
             <wp:effectExtent b="0" l="0" r="0" t="0"/>
-            <wp:docPr descr="Illusions Task Example Stimuli." title="" id="39" name="Picture"/>
+            <wp:docPr descr="Illusions Task Example Stimuli." title="" id="40" name="Picture"/>
             <a:graphic>
               <a:graphicData uri="http://schemas.openxmlformats.org/drawingml/2006/picture">
                 <pic:pic>
                   <pic:nvPicPr>
-                    <pic:cNvPr descr="img/illusion_table.png" id="40" name="Picture"/>
+                    <pic:cNvPr descr="img/illusion_table.png" id="41" name="Picture"/>
                     <pic:cNvPicPr>
                       <a:picLocks noChangeArrowheads="1" noChangeAspect="1"/>
                     </pic:cNvPicPr>
                   </pic:nvPicPr>
                   <pic:blipFill>
-                    <a:blip r:embed="rId38"/>
+                    <a:blip r:embed="rId39"/>
                     <a:stretch>
                       <a:fillRect/>
                     </a:stretch>
@@ -3959,10 +3977,10 @@
         </w:drawing>
       </w:r>
     </w:p>
-    <w:bookmarkEnd w:id="41"/>
     <w:bookmarkEnd w:id="42"/>
     <w:bookmarkEnd w:id="43"/>
-    <w:bookmarkStart w:id="44" w:name="data-analysis"/>
+    <w:bookmarkEnd w:id="44"/>
+    <w:bookmarkStart w:id="45" w:name="data-analysis"/>
     <w:p>
       <w:pPr>
         <w:pStyle w:val="Heading2"/>
@@ -4170,9 +4188,9 @@
         <w:t xml:space="preserve">.</w:t>
       </w:r>
     </w:p>
-    <w:bookmarkEnd w:id="44"/>
     <w:bookmarkEnd w:id="45"/>
-    <w:bookmarkStart w:id="46" w:name="results"/>
+    <w:bookmarkEnd w:id="46"/>
+    <w:bookmarkStart w:id="47" w:name="results"/>
     <w:p>
       <w:pPr>
         <w:pStyle w:val="Heading1"/>
@@ -4193,8 +4211,8 @@
         <w:t xml:space="preserve">This section will be completed after data is collected.</w:t>
       </w:r>
     </w:p>
-    <w:bookmarkEnd w:id="46"/>
-    <w:bookmarkStart w:id="47" w:name="discussion"/>
+    <w:bookmarkEnd w:id="47"/>
+    <w:bookmarkStart w:id="48" w:name="discussion"/>
     <w:p>
       <w:pPr>
         <w:pStyle w:val="Heading1"/>
@@ -4215,8 +4233,8 @@
         <w:t xml:space="preserve">This section will be completed after data is collected.</w:t>
       </w:r>
     </w:p>
-    <w:bookmarkEnd w:id="47"/>
-    <w:bookmarkStart w:id="48" w:name="data-availability"/>
+    <w:bookmarkEnd w:id="48"/>
+    <w:bookmarkStart w:id="49" w:name="data-availability"/>
     <w:p>
       <w:pPr>
         <w:pStyle w:val="Heading1"/>
@@ -4233,8 +4251,8 @@
         <w:t xml:space="preserve">All the study materials, experiment, data, and analysis is available on GitHub at https://github.com/RealityBending/IllusionGamePhenomenologicalControl</w:t>
       </w:r>
     </w:p>
-    <w:bookmarkEnd w:id="48"/>
-    <w:bookmarkStart w:id="49" w:name="acknowledgments"/>
+    <w:bookmarkEnd w:id="49"/>
+    <w:bookmarkStart w:id="50" w:name="acknowledgments"/>
     <w:p>
       <w:pPr>
         <w:pStyle w:val="Heading1"/>
@@ -4256,8 +4274,8 @@
         <w:br w:type="page"/>
       </w:r>
     </w:p>
-    <w:bookmarkEnd w:id="49"/>
-    <w:bookmarkStart w:id="105" w:name="references"/>
+    <w:bookmarkEnd w:id="50"/>
+    <w:bookmarkStart w:id="106" w:name="references"/>
     <w:p>
       <w:pPr>
         <w:pStyle w:val="Heading1"/>
@@ -4266,8 +4284,8 @@
         <w:t xml:space="preserve">References</w:t>
       </w:r>
     </w:p>
-    <w:bookmarkStart w:id="104" w:name="refs"/>
-    <w:bookmarkStart w:id="51" w:name="ref-costa2023"/>
+    <w:bookmarkStart w:id="105" w:name="refs"/>
+    <w:bookmarkStart w:id="52" w:name="ref-costa2023"/>
     <w:p>
       <w:pPr>
         <w:pStyle w:val="Bibliography"/>
@@ -4304,7 +4322,7 @@
       <w:r>
         <w:t xml:space="preserve"> </w:t>
       </w:r>
-      <w:hyperlink r:id="rId50">
+      <w:hyperlink r:id="rId51">
         <w:r>
           <w:rPr>
             <w:rStyle w:val="Hyperlink"/>
@@ -4313,8 +4331,8 @@
         </w:r>
       </w:hyperlink>
     </w:p>
-    <w:bookmarkEnd w:id="51"/>
-    <w:bookmarkStart w:id="52" w:name="ref-de2015jspsych"/>
+    <w:bookmarkEnd w:id="52"/>
+    <w:bookmarkStart w:id="53" w:name="ref-de2015jspsych"/>
     <w:p>
       <w:pPr>
         <w:pStyle w:val="Bibliography"/>
@@ -4349,8 +4367,8 @@
         <w:t xml:space="preserve">, 1–12.</w:t>
       </w:r>
     </w:p>
-    <w:bookmarkEnd w:id="52"/>
-    <w:bookmarkStart w:id="54" w:name="ref-deleeuw2023"/>
+    <w:bookmarkEnd w:id="53"/>
+    <w:bookmarkStart w:id="55" w:name="ref-deleeuw2023"/>
     <w:p>
       <w:pPr>
         <w:pStyle w:val="Bibliography"/>
@@ -4387,7 +4405,7 @@
       <w:r>
         <w:t xml:space="preserve"> </w:t>
       </w:r>
-      <w:hyperlink r:id="rId53">
+      <w:hyperlink r:id="rId54">
         <w:r>
           <w:rPr>
             <w:rStyle w:val="Hyperlink"/>
@@ -4396,8 +4414,8 @@
         </w:r>
       </w:hyperlink>
     </w:p>
-    <w:bookmarkEnd w:id="54"/>
-    <w:bookmarkStart w:id="56" w:name="ref-dienes2022"/>
+    <w:bookmarkEnd w:id="55"/>
+    <w:bookmarkStart w:id="57" w:name="ref-dienes2022"/>
     <w:p>
       <w:pPr>
         <w:pStyle w:val="Bibliography"/>
@@ -4434,7 +4452,7 @@
       <w:r>
         <w:t xml:space="preserve"> </w:t>
       </w:r>
-      <w:hyperlink r:id="rId55">
+      <w:hyperlink r:id="rId56">
         <w:r>
           <w:rPr>
             <w:rStyle w:val="Hyperlink"/>
@@ -4443,8 +4461,8 @@
         </w:r>
       </w:hyperlink>
     </w:p>
-    <w:bookmarkEnd w:id="56"/>
-    <w:bookmarkStart w:id="58" w:name="ref-friston2010"/>
+    <w:bookmarkEnd w:id="57"/>
+    <w:bookmarkStart w:id="59" w:name="ref-friston2010"/>
     <w:p>
       <w:pPr>
         <w:pStyle w:val="Bibliography"/>
@@ -4481,7 +4499,7 @@
       <w:r>
         <w:t xml:space="preserve"> </w:t>
       </w:r>
-      <w:hyperlink r:id="rId57">
+      <w:hyperlink r:id="rId58">
         <w:r>
           <w:rPr>
             <w:rStyle w:val="Hyperlink"/>
@@ -4490,8 +4508,8 @@
         </w:r>
       </w:hyperlink>
     </w:p>
-    <w:bookmarkEnd w:id="58"/>
-    <w:bookmarkStart w:id="60" w:name="ref-gershman2012"/>
+    <w:bookmarkEnd w:id="59"/>
+    <w:bookmarkStart w:id="61" w:name="ref-gershman2012"/>
     <w:p>
       <w:pPr>
         <w:pStyle w:val="Bibliography"/>
@@ -4528,7 +4546,7 @@
       <w:r>
         <w:t xml:space="preserve"> </w:t>
       </w:r>
-      <w:hyperlink r:id="rId59">
+      <w:hyperlink r:id="rId60">
         <w:r>
           <w:rPr>
             <w:rStyle w:val="Hyperlink"/>
@@ -4537,8 +4555,8 @@
         </w:r>
       </w:hyperlink>
     </w:p>
-    <w:bookmarkEnd w:id="60"/>
-    <w:bookmarkStart w:id="62" w:name="ref-gori2016"/>
+    <w:bookmarkEnd w:id="61"/>
+    <w:bookmarkStart w:id="63" w:name="ref-gori2016"/>
     <w:p>
       <w:pPr>
         <w:pStyle w:val="Bibliography"/>
@@ -4575,7 +4593,7 @@
       <w:r>
         <w:t xml:space="preserve"> </w:t>
       </w:r>
-      <w:hyperlink r:id="rId61">
+      <w:hyperlink r:id="rId62">
         <w:r>
           <w:rPr>
             <w:rStyle w:val="Hyperlink"/>
@@ -4584,8 +4602,8 @@
         </w:r>
       </w:hyperlink>
     </w:p>
-    <w:bookmarkEnd w:id="62"/>
-    <w:bookmarkStart w:id="64" w:name="ref-krueger2011"/>
+    <w:bookmarkEnd w:id="63"/>
+    <w:bookmarkStart w:id="65" w:name="ref-krueger2011"/>
     <w:p>
       <w:pPr>
         <w:pStyle w:val="Bibliography"/>
@@ -4639,7 +4657,7 @@
       <w:r>
         <w:t xml:space="preserve"> </w:t>
       </w:r>
-      <w:hyperlink r:id="rId63">
+      <w:hyperlink r:id="rId64">
         <w:r>
           <w:rPr>
             <w:rStyle w:val="Hyperlink"/>
@@ -4648,8 +4666,8 @@
         </w:r>
       </w:hyperlink>
     </w:p>
-    <w:bookmarkEnd w:id="64"/>
-    <w:bookmarkStart w:id="66" w:name="ref-parameters"/>
+    <w:bookmarkEnd w:id="65"/>
+    <w:bookmarkStart w:id="67" w:name="ref-parameters"/>
     <w:p>
       <w:pPr>
         <w:pStyle w:val="Bibliography"/>
@@ -4704,7 +4722,7 @@
       <w:r>
         <w:t xml:space="preserve"> </w:t>
       </w:r>
-      <w:hyperlink r:id="rId65">
+      <w:hyperlink r:id="rId66">
         <w:r>
           <w:rPr>
             <w:rStyle w:val="Hyperlink"/>
@@ -4713,8 +4731,8 @@
         </w:r>
       </w:hyperlink>
     </w:p>
-    <w:bookmarkEnd w:id="66"/>
-    <w:bookmarkStart w:id="68" w:name="ref-easystats"/>
+    <w:bookmarkEnd w:id="67"/>
+    <w:bookmarkStart w:id="69" w:name="ref-easystats"/>
     <w:p>
       <w:pPr>
         <w:pStyle w:val="Bibliography"/>
@@ -4738,7 +4756,7 @@
       <w:r>
         <w:t xml:space="preserve"> </w:t>
       </w:r>
-      <w:hyperlink r:id="rId67">
+      <w:hyperlink r:id="rId68">
         <w:r>
           <w:rPr>
             <w:rStyle w:val="Hyperlink"/>
@@ -4747,8 +4765,8 @@
         </w:r>
       </w:hyperlink>
     </w:p>
-    <w:bookmarkEnd w:id="68"/>
-    <w:bookmarkStart w:id="70" w:name="ref-lush2018"/>
+    <w:bookmarkEnd w:id="69"/>
+    <w:bookmarkStart w:id="71" w:name="ref-lush2018"/>
     <w:p>
       <w:pPr>
         <w:pStyle w:val="Bibliography"/>
@@ -4785,7 +4803,7 @@
       <w:r>
         <w:t xml:space="preserve"> </w:t>
       </w:r>
-      <w:hyperlink r:id="rId69">
+      <w:hyperlink r:id="rId70">
         <w:r>
           <w:rPr>
             <w:rStyle w:val="Hyperlink"/>
@@ -4794,8 +4812,8 @@
         </w:r>
       </w:hyperlink>
     </w:p>
-    <w:bookmarkEnd w:id="70"/>
-    <w:bookmarkStart w:id="72" w:name="ref-lush2021"/>
+    <w:bookmarkEnd w:id="71"/>
+    <w:bookmarkStart w:id="73" w:name="ref-lush2021"/>
     <w:p>
       <w:pPr>
         <w:pStyle w:val="Bibliography"/>
@@ -4832,7 +4850,7 @@
       <w:r>
         <w:t xml:space="preserve"> </w:t>
       </w:r>
-      <w:hyperlink r:id="rId71">
+      <w:hyperlink r:id="rId72">
         <w:r>
           <w:rPr>
             <w:rStyle w:val="Hyperlink"/>
@@ -4841,8 +4859,8 @@
         </w:r>
       </w:hyperlink>
     </w:p>
-    <w:bookmarkEnd w:id="72"/>
-    <w:bookmarkStart w:id="74" w:name="ref-lush2022"/>
+    <w:bookmarkEnd w:id="73"/>
+    <w:bookmarkStart w:id="75" w:name="ref-lush2022"/>
     <w:p>
       <w:pPr>
         <w:pStyle w:val="Bibliography"/>
@@ -4866,7 +4884,7 @@
       <w:r>
         <w:t xml:space="preserve"> </w:t>
       </w:r>
-      <w:hyperlink r:id="rId73">
+      <w:hyperlink r:id="rId74">
         <w:r>
           <w:rPr>
             <w:rStyle w:val="Hyperlink"/>
@@ -4875,8 +4893,8 @@
         </w:r>
       </w:hyperlink>
     </w:p>
-    <w:bookmarkEnd w:id="74"/>
-    <w:bookmarkStart w:id="76" w:name="ref-bayestestR"/>
+    <w:bookmarkEnd w:id="75"/>
+    <w:bookmarkStart w:id="77" w:name="ref-bayestestR"/>
     <w:p>
       <w:pPr>
         <w:pStyle w:val="Bibliography"/>
@@ -4910,7 +4928,7 @@
       <w:r>
         <w:t xml:space="preserve"> </w:t>
       </w:r>
-      <w:hyperlink r:id="rId75">
+      <w:hyperlink r:id="rId76">
         <w:r>
           <w:rPr>
             <w:rStyle w:val="Hyperlink"/>
@@ -4919,8 +4937,8 @@
         </w:r>
       </w:hyperlink>
     </w:p>
-    <w:bookmarkEnd w:id="76"/>
-    <w:bookmarkStart w:id="78" w:name="ref-makowski2021"/>
+    <w:bookmarkEnd w:id="77"/>
+    <w:bookmarkStart w:id="79" w:name="ref-makowski2021"/>
     <w:p>
       <w:pPr>
         <w:pStyle w:val="Bibliography"/>
@@ -4957,7 +4975,7 @@
       <w:r>
         <w:t xml:space="preserve"> </w:t>
       </w:r>
-      <w:hyperlink r:id="rId77">
+      <w:hyperlink r:id="rId78">
         <w:r>
           <w:rPr>
             <w:rStyle w:val="Hyperlink"/>
@@ -4966,8 +4984,8 @@
         </w:r>
       </w:hyperlink>
     </w:p>
-    <w:bookmarkEnd w:id="78"/>
-    <w:bookmarkStart w:id="80" w:name="ref-makowski2023"/>
+    <w:bookmarkEnd w:id="79"/>
+    <w:bookmarkStart w:id="81" w:name="ref-makowski2023"/>
     <w:p>
       <w:pPr>
         <w:pStyle w:val="Bibliography"/>
@@ -5004,7 +5022,7 @@
       <w:r>
         <w:t xml:space="preserve"> </w:t>
       </w:r>
-      <w:hyperlink r:id="rId79">
+      <w:hyperlink r:id="rId80">
         <w:r>
           <w:rPr>
             <w:rStyle w:val="Hyperlink"/>
@@ -5013,8 +5031,8 @@
         </w:r>
       </w:hyperlink>
     </w:p>
-    <w:bookmarkEnd w:id="80"/>
-    <w:bookmarkStart w:id="82" w:name="ref-correlation"/>
+    <w:bookmarkEnd w:id="81"/>
+    <w:bookmarkStart w:id="83" w:name="ref-correlation"/>
     <w:p>
       <w:pPr>
         <w:pStyle w:val="Bibliography"/>
@@ -5045,7 +5063,7 @@
       <w:r>
         <w:t xml:space="preserve"> </w:t>
       </w:r>
-      <w:hyperlink r:id="rId81">
+      <w:hyperlink r:id="rId82">
         <w:r>
           <w:rPr>
             <w:rStyle w:val="Hyperlink"/>
@@ -5054,8 +5072,8 @@
         </w:r>
       </w:hyperlink>
     </w:p>
-    <w:bookmarkEnd w:id="82"/>
-    <w:bookmarkStart w:id="84" w:name="ref-mitchell2010"/>
+    <w:bookmarkEnd w:id="83"/>
+    <w:bookmarkStart w:id="85" w:name="ref-mitchell2010"/>
     <w:p>
       <w:pPr>
         <w:pStyle w:val="Bibliography"/>
@@ -5098,7 +5116,7 @@
       <w:r>
         <w:t xml:space="preserve"> </w:t>
       </w:r>
-      <w:hyperlink r:id="rId83">
+      <w:hyperlink r:id="rId84">
         <w:r>
           <w:rPr>
             <w:rStyle w:val="Hyperlink"/>
@@ -5107,8 +5125,8 @@
         </w:r>
       </w:hyperlink>
     </w:p>
-    <w:bookmarkEnd w:id="84"/>
-    <w:bookmarkStart w:id="86" w:name="ref-BayesFactor"/>
+    <w:bookmarkEnd w:id="85"/>
+    <w:bookmarkStart w:id="87" w:name="ref-BayesFactor"/>
     <w:p>
       <w:pPr>
         <w:pStyle w:val="Bibliography"/>
@@ -5132,7 +5150,7 @@
       <w:r>
         <w:t xml:space="preserve"> </w:t>
       </w:r>
-      <w:hyperlink r:id="rId85">
+      <w:hyperlink r:id="rId86">
         <w:r>
           <w:rPr>
             <w:rStyle w:val="Hyperlink"/>
@@ -5141,8 +5159,8 @@
         </w:r>
       </w:hyperlink>
     </w:p>
-    <w:bookmarkEnd w:id="86"/>
-    <w:bookmarkStart w:id="88" w:name="ref-notredame2014"/>
+    <w:bookmarkEnd w:id="87"/>
+    <w:bookmarkStart w:id="89" w:name="ref-notredame2014"/>
     <w:p>
       <w:pPr>
         <w:pStyle w:val="Bibliography"/>
@@ -5179,7 +5197,7 @@
       <w:r>
         <w:t xml:space="preserve"> </w:t>
       </w:r>
-      <w:hyperlink r:id="rId87">
+      <w:hyperlink r:id="rId88">
         <w:r>
           <w:rPr>
             <w:rStyle w:val="Hyperlink"/>
@@ -5188,8 +5206,8 @@
         </w:r>
       </w:hyperlink>
     </w:p>
-    <w:bookmarkEnd w:id="88"/>
-    <w:bookmarkStart w:id="90" w:name="ref-palmer2017"/>
+    <w:bookmarkEnd w:id="89"/>
+    <w:bookmarkStart w:id="91" w:name="ref-palmer2017"/>
     <w:p>
       <w:pPr>
         <w:pStyle w:val="Bibliography"/>
@@ -5226,7 +5244,7 @@
       <w:r>
         <w:t xml:space="preserve"> </w:t>
       </w:r>
-      <w:hyperlink r:id="rId89">
+      <w:hyperlink r:id="rId90">
         <w:r>
           <w:rPr>
             <w:rStyle w:val="Hyperlink"/>
@@ -5235,8 +5253,8 @@
         </w:r>
       </w:hyperlink>
     </w:p>
-    <w:bookmarkEnd w:id="90"/>
-    <w:bookmarkStart w:id="92" w:name="ref-datawizard"/>
+    <w:bookmarkEnd w:id="91"/>
+    <w:bookmarkStart w:id="93" w:name="ref-datawizard"/>
     <w:p>
       <w:pPr>
         <w:pStyle w:val="Bibliography"/>
@@ -5308,7 +5326,7 @@
       <w:r>
         <w:t xml:space="preserve"> </w:t>
       </w:r>
-      <w:hyperlink r:id="rId91">
+      <w:hyperlink r:id="rId92">
         <w:r>
           <w:rPr>
             <w:rStyle w:val="Hyperlink"/>
@@ -5317,8 +5335,8 @@
         </w:r>
       </w:hyperlink>
     </w:p>
-    <w:bookmarkEnd w:id="92"/>
-    <w:bookmarkStart w:id="94" w:name="ref-shoshina2014"/>
+    <w:bookmarkEnd w:id="93"/>
+    <w:bookmarkStart w:id="95" w:name="ref-shoshina2014"/>
     <w:p>
       <w:pPr>
         <w:pStyle w:val="Bibliography"/>
@@ -5355,7 +5373,7 @@
       <w:r>
         <w:t xml:space="preserve"> </w:t>
       </w:r>
-      <w:hyperlink r:id="rId93">
+      <w:hyperlink r:id="rId94">
         <w:r>
           <w:rPr>
             <w:rStyle w:val="Hyperlink"/>
@@ -5364,8 +5382,8 @@
         </w:r>
       </w:hyperlink>
     </w:p>
-    <w:bookmarkEnd w:id="94"/>
-    <w:bookmarkStart w:id="95" w:name="ref-sibley2011mini"/>
+    <w:bookmarkEnd w:id="95"/>
+    <w:bookmarkStart w:id="96" w:name="ref-sibley2011mini"/>
     <w:p>
       <w:pPr>
         <w:pStyle w:val="Bibliography"/>
@@ -5400,8 +5418,8 @@
         <w:t xml:space="preserve">(3).</w:t>
       </w:r>
     </w:p>
-    <w:bookmarkEnd w:id="95"/>
-    <w:bookmarkStart w:id="97" w:name="ref-sundareswara2008"/>
+    <w:bookmarkEnd w:id="96"/>
+    <w:bookmarkStart w:id="98" w:name="ref-sundareswara2008"/>
     <w:p>
       <w:pPr>
         <w:pStyle w:val="Bibliography"/>
@@ -5438,7 +5456,7 @@
       <w:r>
         <w:t xml:space="preserve"> </w:t>
       </w:r>
-      <w:hyperlink r:id="rId96">
+      <w:hyperlink r:id="rId97">
         <w:r>
           <w:rPr>
             <w:rStyle w:val="Hyperlink"/>
@@ -5447,8 +5465,8 @@
         </w:r>
       </w:hyperlink>
     </w:p>
-    <w:bookmarkEnd w:id="97"/>
-    <w:bookmarkStart w:id="99" w:name="ref-theriault2024"/>
+    <w:bookmarkEnd w:id="98"/>
+    <w:bookmarkStart w:id="100" w:name="ref-theriault2024"/>
     <w:p>
       <w:pPr>
         <w:pStyle w:val="Bibliography"/>
@@ -5472,7 +5490,7 @@
       <w:r>
         <w:t xml:space="preserve"> </w:t>
       </w:r>
-      <w:hyperlink r:id="rId98">
+      <w:hyperlink r:id="rId99">
         <w:r>
           <w:rPr>
             <w:rStyle w:val="Hyperlink"/>
@@ -5481,8 +5499,8 @@
         </w:r>
       </w:hyperlink>
     </w:p>
-    <w:bookmarkEnd w:id="99"/>
-    <w:bookmarkStart w:id="101" w:name="ref-todorovic2020"/>
+    <w:bookmarkEnd w:id="100"/>
+    <w:bookmarkStart w:id="102" w:name="ref-todorovic2020"/>
     <w:p>
       <w:pPr>
         <w:pStyle w:val="Bibliography"/>
@@ -5519,7 +5537,7 @@
       <w:r>
         <w:t xml:space="preserve"> </w:t>
       </w:r>
-      <w:hyperlink r:id="rId100">
+      <w:hyperlink r:id="rId101">
         <w:r>
           <w:rPr>
             <w:rStyle w:val="Hyperlink"/>
@@ -5528,8 +5546,8 @@
         </w:r>
       </w:hyperlink>
     </w:p>
-    <w:bookmarkEnd w:id="101"/>
-    <w:bookmarkStart w:id="103" w:name="ref-tidyverse"/>
+    <w:bookmarkEnd w:id="102"/>
+    <w:bookmarkStart w:id="104" w:name="ref-tidyverse"/>
     <w:p>
       <w:pPr>
         <w:pStyle w:val="Bibliography"/>
@@ -5580,7 +5598,7 @@
       <w:r>
         <w:t xml:space="preserve"> </w:t>
       </w:r>
-      <w:hyperlink r:id="rId102">
+      <w:hyperlink r:id="rId103">
         <w:r>
           <w:rPr>
             <w:rStyle w:val="Hyperlink"/>
@@ -5589,12 +5607,12 @@
         </w:r>
       </w:hyperlink>
     </w:p>
-    <w:bookmarkEnd w:id="103"/>
     <w:bookmarkEnd w:id="104"/>
+    <w:bookmarkEnd w:id="105"/>
     <w:sectPr>
       <w:lnNumType w:countBy="1" w:restart="continuous"/>
     </w:sectPr>
-    <w:bookmarkEnd w:id="105"/>
+    <w:bookmarkEnd w:id="106"/>
     <w:sectPr>
       <w:headerReference r:id="rId9" w:type="even"/>
       <w:headerReference r:id="rId11" w:type="default"/>

--- a/paper/R1/manuscript.docx
+++ b/paper/R1/manuscript.docx
@@ -338,7 +338,13 @@
         <w:pStyle w:val="FirstParagraph"/>
       </w:pPr>
       <w:r>
-        <w:t xml:space="preserve">Visual Illusions are an interesting type of stimuli highlighting the ease with which our phenomenological conscious experience can become dissociated from physical reality. Their robust and reliable effect makes them useful stimuli to explore how perception is constructed and shaped, and several theoretical models have been put forth to explain how they work.</w:t>
+        <w:t xml:space="preserve">Visual Illusions are an interesting type of stimuli highlighting the ease with which our phenomenological conscious experience can become dissociated from physical reality.</w:t>
+      </w:r>
+      <w:r>
+        <w:t xml:space="preserve"> </w:t>
+      </w:r>
+      <w:r>
+        <w:t xml:space="preserve">Their robust and reliable effect makes them useful stimuli to explore how perception is constructed and shaped, and several theoretical models have been put forth to explain how they work.</w:t>
       </w:r>
       <w:r>
         <w:t xml:space="preserve"> </w:t>
@@ -365,38 +371,18 @@
         <w:t xml:space="preserve">(Notredame et al., 2014)</w:t>
       </w:r>
       <w:r>
-        <w:rPr>
-          <w:b/>
-          <w:bCs/>
-        </w:rPr>
-        <w:t xml:space="preserve"> </w:t>
-      </w:r>
-      <w:r>
-        <w:rPr>
-          <w:b/>
-          <w:bCs/>
-        </w:rPr>
+        <w:t xml:space="preserve"> </w:t>
+      </w:r>
+      <w:r>
         <w:t xml:space="preserve">in which the brain optimally combines, using some flavour of Bayesian inference, perceptual inputs with prior knowledge to make sense of ambiguous environments</w:t>
       </w:r>
       <w:r>
-        <w:rPr>
-          <w:b/>
-          <w:bCs/>
-        </w:rPr>
-        <w:t xml:space="preserve"> </w:t>
-      </w:r>
-      <w:r>
-        <w:rPr>
-          <w:b/>
-          <w:bCs/>
-        </w:rPr>
+        <w:t xml:space="preserve"> </w:t>
+      </w:r>
+      <w:r>
         <w:t xml:space="preserve">(Friston, 2010)</w:t>
       </w:r>
       <w:r>
-        <w:rPr>
-          <w:b/>
-          <w:bCs/>
-        </w:rPr>
         <w:t xml:space="preserve">.</w:t>
       </w:r>
     </w:p>
@@ -417,19 +403,25 @@
         <w:t xml:space="preserve"> </w:t>
       </w:r>
       <w:r>
-        <w:t xml:space="preserve">that bias perception toward prior knowledge. In other words, the weight of priors, in the form of perceptual knowledge about the world (e.g., internalized rules of perspective) is amplified when the sensory input is confusing. For instance, in the Müller-Lyer illusion, we</w:t>
-      </w:r>
-      <w:r>
-        <w:t xml:space="preserve"> </w:t>
-      </w:r>
-      <w:r>
-        <w:t xml:space="preserve">“</w:t>
-      </w:r>
-      <w:r>
-        <w:t xml:space="preserve">compute</w:t>
-      </w:r>
-      <w:r>
-        <w:t xml:space="preserve">”</w:t>
+        <w:t xml:space="preserve">that bias perception toward prior knowledge.</w:t>
+      </w:r>
+      <w:r>
+        <w:t xml:space="preserve"> </w:t>
+      </w:r>
+      <w:r>
+        <w:t xml:space="preserve">In other words, the weight of priors, in the form of perceptual knowledge about the world (e.g., internalized rules of perspective) is amplified when the sensory input is confusing.</w:t>
+      </w:r>
+      <w:r>
+        <w:t xml:space="preserve"> </w:t>
+      </w:r>
+      <w:r>
+        <w:t xml:space="preserve">For instance, in the Müller-Lyer illusion, we</w:t>
+      </w:r>
+      <w:r>
+        <w:t xml:space="preserve"> </w:t>
+      </w:r>
+      <w:r>
+        <w:t xml:space="preserve">“compute”</w:t>
       </w:r>
       <w:r>
         <w:t xml:space="preserve"> </w:t>
@@ -444,7 +436,13 @@
         <w:t xml:space="preserve">(Notredame et al., 2014)</w:t>
       </w:r>
       <w:r>
-        <w:t xml:space="preserve">. In this context, measuring sensitivity to illusion can be operationalized as indexing the parameters of the Bayesian inference process (e.g., prior precision).</w:t>
+        <w:t xml:space="preserve">.</w:t>
+      </w:r>
+      <w:r>
+        <w:t xml:space="preserve"> </w:t>
+      </w:r>
+      <w:r>
+        <w:t xml:space="preserve">In this context, measuring sensitivity to illusion can be operationalized as indexing the parameters of the Bayesian inference process (e.g., prior precision).</w:t>
       </w:r>
     </w:p>
     <w:p>
@@ -452,7 +450,13 @@
         <w:pStyle w:val="BodyText"/>
       </w:pPr>
       <w:r>
-        <w:t xml:space="preserve">These accounts also provide a compelling framework to explain existing findings reporting interindividual variability in the sensitivity to illusions. Indeed, several studies suggest a potential link with psychopathology, in particular schizophrenia</w:t>
+        <w:t xml:space="preserve">These accounts also provide a compelling framework to explain existing findings reporting interindividual variability in the sensitivity to illusions.</w:t>
+      </w:r>
+      <w:r>
+        <w:t xml:space="preserve"> </w:t>
+      </w:r>
+      <w:r>
+        <w:t xml:space="preserve">Indeed, several studies suggest a potential link with psychopathology, in particular schizophrenia</w:t>
       </w:r>
       <w:r>
         <w:t xml:space="preserve"> </w:t>
@@ -473,7 +477,23 @@
         <w:t xml:space="preserve">(Gori et al., 2016)</w:t>
       </w:r>
       <w:r>
-        <w:t xml:space="preserve">, in which the reported lower sensitivity to illusions has been attributed to a diminished influence of top-down processes such as prior knowledge</w:t>
+        <w:t xml:space="preserve">, in which the reported lower sensitivity to illusions has been attributed to a diminished influence of</w:t>
+      </w:r>
+      <w:r>
+        <w:t xml:space="preserve"> </w:t>
+      </w:r>
+      <w:r>
+        <w:rPr>
+          <w:b/>
+          <w:bCs/>
+        </w:rPr>
+        <w:t xml:space="preserve">perceptual</w:t>
+      </w:r>
+      <w:r>
+        <w:t xml:space="preserve"> </w:t>
+      </w:r>
+      <w:r>
+        <w:t xml:space="preserve">top-down processes such as prior knowledge</w:t>
       </w:r>
       <w:r>
         <w:t xml:space="preserve"> </w:t>
@@ -494,7 +514,13 @@
         <w:t xml:space="preserve">(Palmer et al., 2017)</w:t>
       </w:r>
       <w:r>
-        <w:t xml:space="preserve">. Evidence beyond psychopathology also suggests variability in the general population, potentially correlated with personality traits such as agreeableness and honest-humility</w:t>
+        <w:t xml:space="preserve">.</w:t>
+      </w:r>
+      <w:r>
+        <w:t xml:space="preserve"> </w:t>
+      </w:r>
+      <w:r>
+        <w:t xml:space="preserve">Evidence beyond psychopathology also suggests variability in the general population, potentially correlated with personality traits such as agreeableness and honest-humility</w:t>
       </w:r>
       <w:r>
         <w:t xml:space="preserve"> </w:t>
@@ -520,7 +546,13 @@
         <w:pStyle w:val="BodyText"/>
       </w:pPr>
       <w:r>
-        <w:t xml:space="preserve">However, the exact nature of this interindividual variability and its potential origin remains unclear. The somewhat mixed evidence in the literature regarding its generalizability and strength could be related to the variety of the paradigms used and the type of processes being mobilised</w:t>
+        <w:t xml:space="preserve">However, the exact nature of this interindividual variability and its potential origin remains unclear.</w:t>
+      </w:r>
+      <w:r>
+        <w:t xml:space="preserve"> </w:t>
+      </w:r>
+      <w:r>
+        <w:t xml:space="preserve">The somewhat mixed evidence in the literature regarding its generalizability and strength could be related to the variety of the paradigms used and the type of processes being mobilised</w:t>
       </w:r>
       <w:r>
         <w:t xml:space="preserve"> </w:t>
@@ -529,7 +561,13 @@
         <w:t xml:space="preserve">(Makowski et al., 2021)</w:t>
       </w:r>
       <w:r>
-        <w:t xml:space="preserve">. Indeed, traditional methods frequently focus on participant’s experience by prompting them to assess the difference between two identical targets, estimate the target’s physical properties, or adjust the targets to match a reference stimulus</w:t>
+        <w:t xml:space="preserve">.</w:t>
+      </w:r>
+      <w:r>
+        <w:t xml:space="preserve"> </w:t>
+      </w:r>
+      <w:r>
+        <w:t xml:space="preserve">Indeed, traditional methods frequently focus on participant’s experience by prompting them to assess the difference between two identical targets, estimate the target’s physical properties, or adjust the targets to match a reference stimulus</w:t>
       </w:r>
       <w:r>
         <w:t xml:space="preserve"> </w:t>
@@ -538,7 +576,13 @@
         <w:t xml:space="preserve">(Todorović, 2020)</w:t>
       </w:r>
       <w:r>
-        <w:t xml:space="preserve">. Relying on metacognitive judgments about one’s subjective experiences adds an additional layer to the measure that might not be desired when attempting to measure illusion</w:t>
+        <w:t xml:space="preserve">.</w:t>
+      </w:r>
+      <w:r>
+        <w:t xml:space="preserve"> </w:t>
+      </w:r>
+      <w:r>
+        <w:t xml:space="preserve">Relying on metacognitive judgments about one’s subjective experiences adds an additional layer to the measure that might not be desired when attempting to measure illusion</w:t>
       </w:r>
       <w:r>
         <w:t xml:space="preserve"> </w:t>
@@ -551,7 +595,13 @@
         <w:t xml:space="preserve">sensitivity</w:t>
       </w:r>
       <w:r>
-        <w:t xml:space="preserve">. Moreover, paradigms often face challenges in diversifying the illusory effects (i.e., using multiple stimuli to experimentally manipulate the strength of the illusion) and the illusion types (i.e., using various illusions, such as Müller-Lyer, Ebbinghaus, Delboeuf which might rely on a different admixture of mechanisms), hindering the potential of obtaining a comprehensive, valid, and reliable measure of illusion sensitivity.</w:t>
+        <w:t xml:space="preserve">.</w:t>
+      </w:r>
+      <w:r>
+        <w:t xml:space="preserve"> </w:t>
+      </w:r>
+      <w:r>
+        <w:t xml:space="preserve">Moreover, paradigms often face challenges in diversifying the illusory effects (i.e., using multiple stimuli to experimentally manipulate the strength of the illusion) and the illusion types (i.e., using various illusions, such as Müller-Lyer, Ebbinghaus, Delboeuf which might rely on a different admixture of mechanisms), hindering the potential of obtaining a comprehensive, valid, and reliable measure of illusion sensitivity.</w:t>
       </w:r>
     </w:p>
     <w:p>
@@ -565,13 +615,7 @@
         <w:t xml:space="preserve"> </w:t>
       </w:r>
       <w:r>
-        <w:t xml:space="preserve">“</w:t>
-      </w:r>
-      <w:r>
-        <w:t xml:space="preserve">Illusion Game</w:t>
-      </w:r>
-      <w:r>
-        <w:t xml:space="preserve">”</w:t>
+        <w:t xml:space="preserve">“Illusion Game”</w:t>
       </w:r>
       <w:r>
         <w:t xml:space="preserve"> </w:t>
@@ -595,16 +639,16 @@
         <w:t xml:space="preserve"> </w:t>
       </w:r>
       <w:r>
-        <w:t xml:space="preserve">“</w:t>
-      </w:r>
-      <w:r>
-        <w:t xml:space="preserve">which of the left or right circles is bigger</w:t>
-      </w:r>
-      <w:r>
-        <w:t xml:space="preserve">”</w:t>
-      </w:r>
-      <w:r>
-        <w:t xml:space="preserve">). The stimuli for different classical illusions are created using the</w:t>
+        <w:t xml:space="preserve">“which of the left or right circles is bigger”</w:t>
+      </w:r>
+      <w:r>
+        <w:t xml:space="preserve">).</w:t>
+      </w:r>
+      <w:r>
+        <w:t xml:space="preserve"> </w:t>
+      </w:r>
+      <w:r>
+        <w:t xml:space="preserve">The stimuli for different classical illusions are created using the</w:t>
       </w:r>
       <w:r>
         <w:t xml:space="preserve"> </w:t>
@@ -629,7 +673,95 @@
         <w:t xml:space="preserve">(Makowski et al., 2021)</w:t>
       </w:r>
       <w:r>
-        <w:t xml:space="preserve">, which allows researchers to modulate the strength of the illusion as a continuous dimension, independently from the difficulty of the perceptual task. This paradigm, inspired by psychophysics, lends itself to the computational modelling of illusion sensitivity through its interference effect, hopefully bypassing some of the metacognitive processes at stake in other paradigms.</w:t>
+        <w:t xml:space="preserve">, which allows researchers to modulate the strength of the illusion as a continuous dimension, independently from the difficulty of the perceptual task.</w:t>
+      </w:r>
+      <w:r>
+        <w:t xml:space="preserve"> </w:t>
+      </w:r>
+      <w:r>
+        <w:t xml:space="preserve">This paradigm, inspired by psychophysics, lends itself to the computational modelling of illusion sensitivity through its</w:t>
+      </w:r>
+      <w:r>
+        <w:t xml:space="preserve"> </w:t>
+      </w:r>
+      <w:r>
+        <w:rPr>
+          <w:b/>
+          <w:bCs/>
+        </w:rPr>
+        <w:t xml:space="preserve">interference effect —an effect that arises when the presence of an illusion disrupts an individual’s ability to accurately discriminate between perceptual stimuli.</w:t>
+      </w:r>
+      <w:r>
+        <w:t xml:space="preserve"> </w:t>
+      </w:r>
+      <w:r>
+        <w:rPr>
+          <w:b/>
+          <w:bCs/>
+        </w:rPr>
+        <w:t xml:space="preserve">This approach aims to bypass some of the metacognitive processes involved in other paradigms, offering a more direct and objective measure of how illusions influence perceptual judgment.</w:t>
+      </w:r>
+      <w:r>
+        <w:t xml:space="preserve"> </w:t>
+      </w:r>
+      <w:r>
+        <w:t xml:space="preserve">Interestingly, the fact that inter-individual variability in illusion sensitivity seems to persist in this task suggests that it is not solely explained by</w:t>
+      </w:r>
+      <w:r>
+        <w:t xml:space="preserve"> </w:t>
+      </w:r>
+      <w:r>
+        <w:rPr>
+          <w:b/>
+          <w:bCs/>
+        </w:rPr>
+        <w:t xml:space="preserve">metacognitive ability differences</w:t>
+      </w:r>
+      <w:r>
+        <w:t xml:space="preserve">, and gives rise to the following question: is the variability in illusion sensitivity related to low-level perceptual processes (e.g., baseline precision of perceptual priors), or rather to the ability to actively control and</w:t>
+      </w:r>
+      <w:r>
+        <w:t xml:space="preserve"> </w:t>
+      </w:r>
+      <w:r>
+        <w:t xml:space="preserve">“resist”</w:t>
+      </w:r>
+      <w:r>
+        <w:t xml:space="preserve"> </w:t>
+      </w:r>
+      <w:r>
+        <w:t xml:space="preserve">the illusion in a</w:t>
+      </w:r>
+      <w:r>
+        <w:t xml:space="preserve"> </w:t>
+      </w:r>
+      <w:r>
+        <w:rPr>
+          <w:b/>
+          <w:bCs/>
+        </w:rPr>
+        <w:t xml:space="preserve">cognitive top-down</w:t>
+      </w:r>
+      <w:r>
+        <w:t xml:space="preserve"> </w:t>
+      </w:r>
+      <w:r>
+        <w:t xml:space="preserve">fashion in order to achieve the task at hand (higher-level modulation of the perceptual inference parameters).</w:t>
+      </w:r>
+      <w:r>
+        <w:t xml:space="preserve"> </w:t>
+      </w:r>
+      <w:r>
+        <w:t xml:space="preserve">If the latter is true, then illusion sensitivity measured in contexts with strong task-demand characteristics, e.g., in paradigms where participants’ performance is explicitly or implicitly assessed (i.e., where there is an incentive to downplay the illusion effect) might correlate with one’s ability to alter one’s subjective experience following suggestions - a mechanism referred to as</w:t>
+      </w:r>
+      <w:r>
+        <w:t xml:space="preserve"> </w:t>
+      </w:r>
+      <w:r>
+        <w:t xml:space="preserve">“phenomenological control”</w:t>
+      </w:r>
+      <w:r>
+        <w:t xml:space="preserve">.</w:t>
       </w:r>
     </w:p>
     <w:p>
@@ -637,37 +769,52 @@
         <w:pStyle w:val="BodyText"/>
       </w:pPr>
       <w:r>
-        <w:t xml:space="preserve">Interestingly, the fact that inter-individual variability in illusion sensitivity seems to persist in this task suggests that it is not solely explained by metacognitive abilities difference, and gives rise to the following question: is the variability in illusion sensitivity related to low-level perceptual processes (e.g., baseline precision of perceptual priors), or rather to the ability to actively control and</w:t>
-      </w:r>
-      <w:r>
-        <w:t xml:space="preserve"> </w:t>
-      </w:r>
-      <w:r>
-        <w:t xml:space="preserve">“</w:t>
-      </w:r>
-      <w:r>
-        <w:t xml:space="preserve">resist</w:t>
-      </w:r>
-      <w:r>
-        <w:t xml:space="preserve">”</w:t>
-      </w:r>
-      <w:r>
-        <w:t xml:space="preserve"> </w:t>
-      </w:r>
-      <w:r>
-        <w:t xml:space="preserve">the illusion in a top-town fashion in order to achieve the task at hand (higher-level modulation of the perceptual inference parameters). If the latter is true, then illusion sensitivity measured in contexts with strong task-demand characteristics, e.g., in paradigms where participants’ performance is explicitly or implicitly assessed (i.e., where there is an incentive to downplay the illusion effect) might correlate with one’s ability to alter one’s subjective experience following suggestions - a mechanism referred to as</w:t>
-      </w:r>
-      <w:r>
-        <w:t xml:space="preserve"> </w:t>
-      </w:r>
-      <w:r>
-        <w:t xml:space="preserve">“</w:t>
-      </w:r>
-      <w:r>
-        <w:t xml:space="preserve">phenomenological control</w:t>
-      </w:r>
-      <w:r>
-        <w:t xml:space="preserve">”</w:t>
+        <w:t xml:space="preserve">The idea that we are endowed with the potential to unconsciously alter our subjective experience and distort reality - even momentarily - to meet the goals at hand is not novel.</w:t>
+      </w:r>
+      <w:r>
+        <w:t xml:space="preserve"> </w:t>
+      </w:r>
+      <w:r>
+        <w:t xml:space="preserve">While this phenomenon has been historically often studied under the label of</w:t>
+      </w:r>
+      <w:r>
+        <w:t xml:space="preserve"> </w:t>
+      </w:r>
+      <w:r>
+        <w:t xml:space="preserve">“hypnotisability”</w:t>
+      </w:r>
+      <w:r>
+        <w:t xml:space="preserve"> </w:t>
+      </w:r>
+      <w:r>
+        <w:t xml:space="preserve">- the tendency to alter our conscious experience to match external demands</w:t>
+      </w:r>
+      <w:r>
+        <w:t xml:space="preserve"> </w:t>
+      </w:r>
+      <w:r>
+        <w:t xml:space="preserve">(Lush et al., 2021)</w:t>
+      </w:r>
+      <w:r>
+        <w:t xml:space="preserve">, the term</w:t>
+      </w:r>
+      <w:r>
+        <w:t xml:space="preserve"> </w:t>
+      </w:r>
+      <w:r>
+        <w:t xml:space="preserve">“phenomenological control”</w:t>
+      </w:r>
+      <w:r>
+        <w:t xml:space="preserve"> </w:t>
+      </w:r>
+      <w:r>
+        <w:t xml:space="preserve">(PC) has been recently introduced to disconnect this concept from the potentially negative associations with hypnosis and the misconception that a hypnotic context is necessary for responding to imaginative suggestions</w:t>
+      </w:r>
+      <w:r>
+        <w:t xml:space="preserve"> </w:t>
+      </w:r>
+      <w:r>
+        <w:t xml:space="preserve">(Dienes et al., 2022)</w:t>
       </w:r>
       <w:r>
         <w:t xml:space="preserve">.</w:t>
@@ -678,60 +825,49 @@
         <w:pStyle w:val="BodyText"/>
       </w:pPr>
       <w:r>
-        <w:t xml:space="preserve">The idea that we are endowed with the potential to unconsciously alter our subjective experience and distort reality - even momentarily - to meet the goals at hand is not novel. While this phenomenon has been historically often studied under the label of</w:t>
-      </w:r>
-      <w:r>
-        <w:t xml:space="preserve"> </w:t>
-      </w:r>
-      <w:r>
-        <w:t xml:space="preserve">“</w:t>
-      </w:r>
-      <w:r>
-        <w:t xml:space="preserve">hypnotisability</w:t>
-      </w:r>
-      <w:r>
-        <w:t xml:space="preserve">”</w:t>
-      </w:r>
-      <w:r>
-        <w:t xml:space="preserve"> </w:t>
-      </w:r>
-      <w:r>
-        <w:t xml:space="preserve">- the tendency to alter our conscious experience to match external demands</w:t>
-      </w:r>
-      <w:r>
-        <w:t xml:space="preserve"> </w:t>
-      </w:r>
-      <w:r>
-        <w:t xml:space="preserve">(Lush et al., 2021)</w:t>
-      </w:r>
-      <w:r>
-        <w:t xml:space="preserve">, the term</w:t>
-      </w:r>
-      <w:r>
-        <w:t xml:space="preserve"> </w:t>
-      </w:r>
-      <w:r>
-        <w:t xml:space="preserve">“</w:t>
-      </w:r>
-      <w:r>
-        <w:t xml:space="preserve">phenomenological control</w:t>
-      </w:r>
-      <w:r>
-        <w:t xml:space="preserve">”</w:t>
-      </w:r>
-      <w:r>
-        <w:t xml:space="preserve"> </w:t>
-      </w:r>
-      <w:r>
-        <w:t xml:space="preserve">(PC) has been recently introduced to disconnect this concept from the potentially negative associations with hypnosis and the misconception that a hypnotic context is necessary for responding to imaginative suggestions</w:t>
-      </w:r>
-      <w:r>
-        <w:t xml:space="preserve"> </w:t>
-      </w:r>
-      <w:r>
-        <w:t xml:space="preserve">(Dienes et al., 2022)</w:t>
-      </w:r>
-      <w:r>
+        <w:t xml:space="preserve">To encourage the empirical exploration of our ability and tendency to alter our phenomenological experience and further accelerate investigations away from the hypnotic context, Lush et al. (2021) adapted the Sussex-Waterloo Scale of Hypnotisability</w:t>
+      </w:r>
+      <w:r>
+        <w:t xml:space="preserve"> </w:t>
+      </w:r>
+      <w:r>
+        <w:t xml:space="preserve">(SWASH, Lush et al., 2018)</w:t>
+      </w:r>
+      <w:r>
+        <w:t xml:space="preserve"> </w:t>
+      </w:r>
+      <w:r>
+        <w:t xml:space="preserve">by removing all its references to hypnosis, to measure trait phenomenological control.</w:t>
+      </w:r>
+      <w:r>
+        <w:t xml:space="preserve"> </w:t>
+      </w:r>
+      <w:r>
+        <w:rPr>
+          <w:b/>
+          <w:bCs/>
+        </w:rPr>
+        <w:t xml:space="preserve">This newly developed phenomenological control scale (PCS) consists of 10 imaginative suggestions followed by subjective ratings for each suggestion and has demonstrated validity in online experiments</w:t>
+      </w:r>
+      <w:r>
+        <w:rPr>
+          <w:b/>
+          <w:bCs/>
+        </w:rPr>
+        <w:t xml:space="preserve"> </w:t>
+      </w:r>
+      <w:r>
+        <w:rPr>
+          <w:b/>
+          <w:bCs/>
+        </w:rPr>
+        <w:t xml:space="preserve">(Lush et al., 2022)</w:t>
+      </w:r>
+      <w:r>
+        <w:rPr>
+          <w:b/>
+          <w:bCs/>
+        </w:rPr>
         <w:t xml:space="preserve">.</w:t>
       </w:r>
     </w:p>
@@ -740,58 +876,62 @@
         <w:pStyle w:val="BodyText"/>
       </w:pPr>
       <w:r>
-        <w:t xml:space="preserve">To encourage the empirical exploration of our ability and tendency to alter our phenomenological experience and further accelerate investigations away from the hypnotic context, Lush et al. (2021) adapted the Sussex-Waterloo Scale of Hypnotisability</w:t>
-      </w:r>
-      <w:r>
-        <w:t xml:space="preserve"> </w:t>
-      </w:r>
-      <w:r>
-        <w:t xml:space="preserve">(SWASH, Lush et al., 2018)</w:t>
-      </w:r>
-      <w:r>
-        <w:t xml:space="preserve"> </w:t>
-      </w:r>
-      <w:r>
-        <w:t xml:space="preserve">by removing all its references to hypnosis, to measure trait phenomenological control.</w:t>
-      </w:r>
-      <w:r>
-        <w:t xml:space="preserve"> </w:t>
-      </w:r>
-      <w:r>
-        <w:rPr>
-          <w:b/>
-          <w:bCs/>
-        </w:rPr>
-        <w:t xml:space="preserve">This newly developed phenomenological control scale (PCS) consists of 10 imaginative suggestions followed by subjective ratings for each suggestion on a 6-point Likert scale (from 0-5) and has demonstrated validity in online experiments</w:t>
-      </w:r>
-      <w:r>
-        <w:rPr>
-          <w:b/>
-          <w:bCs/>
-        </w:rPr>
-        <w:t xml:space="preserve"> </w:t>
-      </w:r>
-      <w:r>
-        <w:rPr>
-          <w:b/>
-          <w:bCs/>
-        </w:rPr>
-        <w:t xml:space="preserve">(Lush et al., 2022)</w:t>
-      </w:r>
-      <w:r>
-        <w:rPr>
-          <w:b/>
-          <w:bCs/>
-        </w:rPr>
+        <w:t xml:space="preserve">Interestingly, Lush et al. (2022) did test for a relationship between PC and illusion sensitivity using the Müller-Lyer illusion (in which the arrangement of the arrowheads flanking two lines makes them appear as having different lengths), and reported evidence in favour of an absence of correlation between the two measures.</w:t>
+      </w:r>
+      <w:r>
+        <w:t xml:space="preserve"> </w:t>
+      </w:r>
+      <w:r>
+        <w:t xml:space="preserve">This finding was interpreted as indicative of the cognitive impenetrability of illusions, implying that the effect is driven by low-level processes and therefore not influenced by top-down mechanisms such as PC.</w:t>
+      </w:r>
+      <w:r>
+        <w:t xml:space="preserve"> </w:t>
+      </w:r>
+      <w:r>
+        <w:rPr>
+          <w:b/>
+          <w:bCs/>
+        </w:rPr>
+        <w:t xml:space="preserve">Note that both prior-knowledge and phenomenological control are considered top-down processes, but the cognitive impenetrability hypothesis suggests that the processes at stake for the illusions happen at a lower- encapsulated- level (in the form of</w:t>
+      </w:r>
+      <w:r>
+        <w:rPr>
+          <w:b/>
+          <w:bCs/>
+        </w:rPr>
+        <w:t xml:space="preserve"> </w:t>
+      </w:r>
+      <w:r>
+        <w:rPr>
+          <w:b/>
+          <w:bCs/>
+          <w:i/>
+          <w:iCs/>
+        </w:rPr>
+        <w:t xml:space="preserve">perceptual</w:t>
+      </w:r>
+      <w:r>
+        <w:rPr>
+          <w:b/>
+          <w:bCs/>
+        </w:rPr>
+        <w:t xml:space="preserve"> </w:t>
+      </w:r>
+      <w:r>
+        <w:rPr>
+          <w:b/>
+          <w:bCs/>
+        </w:rPr>
+        <w:t xml:space="preserve">priors)</w:t>
+      </w:r>
+      <w:r>
         <w:t xml:space="preserve">.</w:t>
       </w:r>
-    </w:p>
-    <w:p>
-      <w:pPr>
-        <w:pStyle w:val="BodyText"/>
-      </w:pPr>
-      <w:r>
-        <w:t xml:space="preserve">Interestingly, Lush et al. (2022) did test for a relationship between PC and illusion sensitivity using the Müller-Lyer illusion (in which the arrangement of the arrowheads flanking two lines makes them appear as having different lengths), and reported evidence in favour of an absence of correlation between the two measures. This finding was interpreted as indicative of the cognitive impenetrability of illusions, implying that the effect is driven by low-level processes and therefore not influenced by top-down mechanisms such as PC. The goal of this study is thus to replicate the results from Lush et al. (2022) pointing to an absence of a relationship between phenomenological control and illusion sensitivity, by generalising them to a different illusion paradigm that encompasses other illusion types (see</w:t>
+      <w:r>
+        <w:t xml:space="preserve"> </w:t>
+      </w:r>
+      <w:r>
+        <w:t xml:space="preserve">The goal of this study is thus to replicate the results from Lush et al. (2022) pointing to an absence of a relationship between phenomenological control and illusion sensitivity, by generalising them to a different illusion paradigm that encompasses other illusion types (see</w:t>
       </w:r>
       <w:r>
         <w:t xml:space="preserve"> </w:t>
@@ -806,6 +946,47 @@
       </w:hyperlink>
       <w:r>
         <w:t xml:space="preserve">).</w:t>
+      </w:r>
+      <w:r>
+        <w:t xml:space="preserve"> </w:t>
+      </w:r>
+      <w:r>
+        <w:rPr>
+          <w:b/>
+          <w:bCs/>
+        </w:rPr>
+        <w:t xml:space="preserve">Additionally, we will explore the relationship between psychoticism, as a proxy for schizophrenia, and illusion sensitivity to assess the potential impact of lower-level effects—such as weak priors observed in individuals with schizophrenia</w:t>
+      </w:r>
+      <w:r>
+        <w:rPr>
+          <w:b/>
+          <w:bCs/>
+        </w:rPr>
+        <w:t xml:space="preserve"> </w:t>
+      </w:r>
+      <w:r>
+        <w:rPr>
+          <w:b/>
+          <w:bCs/>
+        </w:rPr>
+        <w:t xml:space="preserve">(Costa et al., 2023)</w:t>
+      </w:r>
+      <w:r>
+        <w:rPr>
+          <w:b/>
+          <w:bCs/>
+        </w:rPr>
+        <w:t xml:space="preserve">—on sensitivity to illusions.</w:t>
+      </w:r>
+      <w:r>
+        <w:t xml:space="preserve"> </w:t>
+      </w:r>
+      <w:r>
+        <w:rPr>
+          <w:b/>
+          <w:bCs/>
+        </w:rPr>
+        <w:t xml:space="preserve">These analyses may offer evidence clarifying whether inter-individual variability in illusion sensitivity is driven by lower-level perceptual mechanisms or higher-level cognitive processes (see Table 1).</w:t>
       </w:r>
     </w:p>
     <w:bookmarkStart w:id="30" w:name="tbl-table1"/>
@@ -1051,7 +1232,7 @@
                 <w:szCs w:val="22"/>
                 <w:color w:val="000000"/>
               </w:rPr>
-              <w:t xml:space="preserve">Replicating findings from Lush et al., 2022 paper, we expect evidence of favour of an absence of relationship between VI and PCS</w:t>
+              <w:t xml:space="preserve">Replicating findings from Lush et al., 2022 paper, we expect evidence to support the absence of a relationship between VI and PCS</w:t>
             </w:r>
           </w:p>
         </w:tc>
@@ -1275,7 +1456,7 @@
                 <w:szCs w:val="22"/>
                 <w:color w:val="000000"/>
               </w:rPr>
-              <w:t xml:space="preserve">Bayesian correlations between the PC score and the VI performance for the 3 illusion types (corresponding to the error rate) will be computed using the *BayesFactor::BFCorrelation()* function (with the r-scale prior parameter set to ‘medium’)</w:t>
+              <w:t xml:space="preserve">Bayesian correlations between the PC score and the VI performance for the 3 illusion types (corresponding to the error rate) will be computed using the BayesFactor::BFCorrelation() function (with the r-scale prior parameter set to ‘medium’)</w:t>
             </w:r>
           </w:p>
         </w:tc>
@@ -1387,7 +1568,7 @@
                 <w:szCs w:val="22"/>
                 <w:color w:val="000000"/>
               </w:rPr>
-              <w:t xml:space="preserve">Evidence against a relationship between PC and VI will be found if BF10 &lt;= 1/3, following the Lush et al., 2022 findings. BF10 &gt; 3 will be interpreted as evidence for a relationship between these two measures.</w:t>
+              <w:t xml:space="preserve">Evidence against a relationship between PC and VI will be found if BF10 &lt;= 1/3, following the Lush et al., 2022 findings, for all three illusions. BF10 &gt; 3 will be interpreted as evidence for a relationship between these two measures.</w:t>
             </w:r>
           </w:p>
         </w:tc>
@@ -1619,7 +1800,7 @@
     </w:tbl>
     <w:bookmarkEnd w:id="30"/>
     <w:bookmarkEnd w:id="31"/>
-    <w:bookmarkStart w:id="46" w:name="methods"/>
+    <w:bookmarkStart w:id="45" w:name="methods"/>
     <w:p>
       <w:pPr>
         <w:pStyle w:val="Heading1"/>
@@ -1654,11 +1835,23 @@
         <w:t xml:space="preserve"> </w:t>
       </w:r>
       <w:r>
-        <w:t xml:space="preserve">adult English native speakers with a desktop device using Prolific (www.prolific.co). Participants will be first presented with an explanatory statement and the consent form, and can proceed by pressing a button to confirm they have read and understood the information. This study has been approved by the ethics board of the School of Psychology of the University of Sussex (ER/ASF25/5).</w:t>
+        <w:t xml:space="preserve">adult English native speakers with a desktop device using Prolific (www.prolific.co).</w:t>
+      </w:r>
+      <w:r>
+        <w:t xml:space="preserve"> </w:t>
+      </w:r>
+      <w:r>
+        <w:t xml:space="preserve">Participants will be first presented with an explanatory statement and the consent form, and can proceed by pressing a button to confirm they have read and understood the information.</w:t>
+      </w:r>
+      <w:r>
+        <w:t xml:space="preserve"> </w:t>
+      </w:r>
+      <w:r>
+        <w:t xml:space="preserve">This study has been approved by the ethics board of the School of Psychology of the University of Sussex (ER/ASF25/5).</w:t>
       </w:r>
     </w:p>
     <w:bookmarkEnd w:id="32"/>
-    <w:bookmarkStart w:id="44" w:name="procedure"/>
+    <w:bookmarkStart w:id="43" w:name="procedure"/>
     <w:p>
       <w:pPr>
         <w:pStyle w:val="Heading2"/>
@@ -1681,7 +1874,13 @@
         <w:t xml:space="preserve">(De Leeuw, 2023)</w:t>
       </w:r>
       <w:r>
-        <w:t xml:space="preserve">. The online experiment, implemented entirely using JsPsych</w:t>
+        <w:t xml:space="preserve">.</w:t>
+      </w:r>
+      <w:r>
+        <w:t xml:space="preserve"> </w:t>
+      </w:r>
+      <w:r>
+        <w:t xml:space="preserve">The online experiment, implemented entirely using JsPsych</w:t>
       </w:r>
       <w:r>
         <w:t xml:space="preserve"> </w:t>
@@ -1690,7 +1889,13 @@
         <w:t xml:space="preserve">(De Leeuw, 2015)</w:t>
       </w:r>
       <w:r>
-        <w:t xml:space="preserve">, has its code stored on GitHub and will leverage the power of the platform to host the experiment for free. Participant’s raw data files (containing identifiers)</w:t>
+        <w:t xml:space="preserve">, has its code stored on GitHub and will leverage the power of the platform to host the experiment for free.</w:t>
+      </w:r>
+      <w:r>
+        <w:t xml:space="preserve"> </w:t>
+      </w:r>
+      <w:r>
+        <w:t xml:space="preserve">Participant’s raw data files (containing identifiers)</w:t>
       </w:r>
       <w:r>
         <w:t xml:space="preserve"> </w:t>
@@ -1706,7 +1911,13 @@
         <w:t xml:space="preserve"> </w:t>
       </w:r>
       <w:r>
-        <w:t xml:space="preserve">automatically stored in a private OSF repository. The preprocessing and analysis scripts, as well as the anonymized data, will be available directly on GitHub, ensuring the transparency and reproducibility of all the analysis steps.</w:t>
+        <w:t xml:space="preserve">automatically stored in a private OSF repository.</w:t>
+      </w:r>
+      <w:r>
+        <w:t xml:space="preserve"> </w:t>
+      </w:r>
+      <w:r>
+        <w:t xml:space="preserve">The preprocessing and analysis scripts, as well as the anonymized data, will be available directly on GitHub, ensuring the transparency and reproducibility of all the analysis steps.</w:t>
       </w:r>
     </w:p>
     <w:p>
@@ -1733,7 +1944,7 @@
         <w:t xml:space="preserve">Participants will then be administered the PCS and the Illusion Game task (IG) in a counterbalanced order.</w:t>
       </w:r>
     </w:p>
-    <w:bookmarkStart w:id="34" w:name="phenomenological-control-scale-pcs"/>
+    <w:bookmarkStart w:id="33" w:name="phenomenological-control-scale-pcs"/>
     <w:p>
       <w:pPr>
         <w:pStyle w:val="Heading3"/>
@@ -1747,7 +1958,19 @@
         <w:pStyle w:val="FirstParagraph"/>
       </w:pPr>
       <w:r>
-        <w:t xml:space="preserve">Participants will be asked to put on their headphones and await further auditory instructions. The PCS procedure starts with a recorded introduction explaining that a series of tests will be applied to evaluate how experiences can be created through imagination. This will be followed by 10 suggestions in a fixed order</w:t>
+        <w:t xml:space="preserve">Participants will be asked to put on their headphones and await further auditory instructions.</w:t>
+      </w:r>
+      <w:r>
+        <w:t xml:space="preserve"> </w:t>
+      </w:r>
+      <w:r>
+        <w:t xml:space="preserve">The PCS procedure starts with a recorded introduction explaining that a series of tests will be applied to evaluate how experiences can be created through imagination.</w:t>
+      </w:r>
+      <w:r>
+        <w:t xml:space="preserve"> </w:t>
+      </w:r>
+      <w:r>
+        <w:t xml:space="preserve">This will be followed by 10 suggestions in a fixed order</w:t>
       </w:r>
       <w:r>
         <w:t xml:space="preserve"> </w:t>
@@ -1762,13 +1985,7 @@
         <w:t xml:space="preserve"> </w:t>
       </w:r>
       <w:r>
-        <w:t xml:space="preserve">“</w:t>
-      </w:r>
-      <w:r>
-        <w:t xml:space="preserve">now extend your arms ahead of you, with palms facing each other, hands about a foot apart</w:t>
-      </w:r>
-      <w:r>
-        <w:t xml:space="preserve">”</w:t>
+        <w:t xml:space="preserve">“now extend your arms ahead of you, with palms facing each other, hands about a foot apart”</w:t>
       </w:r>
       <w:r>
         <w:t xml:space="preserve"> </w:t>
@@ -1780,13 +1997,7 @@
         <w:t xml:space="preserve"> </w:t>
       </w:r>
       <w:r>
-        <w:t xml:space="preserve">“</w:t>
-      </w:r>
-      <w:r>
-        <w:t xml:space="preserve">as you sit comfortably in your chair with your eyes closed, a picture of two balls will be displayed on the computer screen</w:t>
-      </w:r>
-      <w:r>
-        <w:t xml:space="preserve">”</w:t>
+        <w:t xml:space="preserve">“as you sit comfortably in your chair with your eyes closed, a picture of two balls will be displayed on the computer screen”</w:t>
       </w:r>
       <w:r>
         <w:t xml:space="preserve">.</w:t>
@@ -1808,1898 +2019,8 @@
         <w:t xml:space="preserve">Phenomenological control will be indexed by averaging the scores from the 10 scales.</w:t>
       </w:r>
     </w:p>
-    <w:bookmarkStart w:id="33" w:name="tbl-table2"/>
-    <w:p>
-      <w:pPr>
-        <w:pStyle w:val="FigureTitle"/>
-      </w:pPr>
-      <w:r>
-        <w:t xml:space="preserve">Table 2</w:t>
-      </w:r>
-    </w:p>
-    <w:p>
-      <w:pPr>
-        <w:pStyle w:val="Caption"/>
-      </w:pPr>
-      <w:r>
-        <w:t xml:space="preserve">PCS Stimuli and Task Items</w:t>
-      </w:r>
-    </w:p>
-    <w:tbl xmlns:w="http://schemas.openxmlformats.org/wordprocessingml/2006/main" xmlns:r="http://schemas.openxmlformats.org/officeDocument/2006/relationships" xmlns:w14="http://schemas.microsoft.com/office/word/2010/wordml" xmlns:wp="http://schemas.openxmlformats.org/drawingml/2006/wordprocessingDrawing" xmlns:a="http://schemas.openxmlformats.org/drawingml/2006/main" xmlns:pic="http://schemas.openxmlformats.org/drawingml/2006/picture">
-      <w:tblPr>
-        <w:tblLayout w:type="autofit"/>
-        <w:jc w:val="center"/>
-        <w:tblW w:type="pct" w:w="5000"/>
-        <w:tblLook w:firstRow="1" w:lastRow="0" w:firstColumn="0" w:lastColumn="0" w:noHBand="0" w:noVBand="1"/>
-      </w:tblPr>
-      <w:tr>
-        <w:trPr>
-          <w:trHeight w:val="360" w:hRule="auto"/>
-          <w:tblHeader/>
-        </w:trPr>
-        header 1
-        <w:tc>
-          <w:tcPr>
-            <w:tcBorders>
-              <w:bottom w:val="single" w:sz="6" w:space="0" w:color="000000"/>
-              <w:top w:val="single" w:sz="6" w:space="0" w:color="000000"/>
-              <w:left w:val="none" w:sz="0" w:space="0" w:color="000000"/>
-              <w:right w:val="none" w:sz="0" w:space="0" w:color="000000"/>
-            </w:tcBorders>
-            <w:shd w:val="clear" w:color="auto" w:fill="FFFFFF"/>
-            <w:tcMar>
-              <w:top w:w="0" w:type="dxa"/>
-              <w:bottom w:w="0" w:type="dxa"/>
-              <w:left w:w="0" w:type="dxa"/>
-              <w:right w:w="0" w:type="dxa"/>
-            </w:tcMar>
-            <w:vAlign w:val="center"/>
-          </w:tcPr>
-          <w:p>
-            <w:pPr>
-              <w:pStyle w:val="Normal"/>
-              <w:jc w:val="center"/>
-              <w:pBdr>
-                <w:bottom w:val="none" w:sz="0" w:space="0" w:color="000000"/>
-                <w:top w:val="none" w:sz="0" w:space="0" w:color="000000"/>
-                <w:left w:val="none" w:sz="0" w:space="0" w:color="000000"/>
-                <w:right w:val="none" w:sz="0" w:space="0" w:color="000000"/>
-              </w:pBdr>
-              <w:spacing w:after="100" w:before="100" w:line="480"/>
-              <w:ind w:left="100" w:right="100" w:firstLine="0" w:firstLineChars="0"/>
-              <w:rPr>
-                <w:rFonts w:ascii="Times New Roman" w:hAnsi="Times New Roman" w:eastAsia="Times New Roman" w:cs="Times New Roman"/>
-                <w:i w:val="false"/>
-                <w:b w:val="false"/>
-                <w:u w:val="none"/>
-                <w:sz w:val="22"/>
-                <w:szCs w:val="22"/>
-                <w:color w:val="000000"/>
-              </w:rPr>
-            </w:pPr>
-            <w:r xmlns:w="http://schemas.openxmlformats.org/wordprocessingml/2006/main" xmlns:wp="http://schemas.openxmlformats.org/drawingml/2006/wordprocessingDrawing" xmlns:r="http://schemas.openxmlformats.org/officeDocument/2006/relationships" xmlns:w14="http://schemas.microsoft.com/office/word/2010/wordml">
-              <w:rPr>
-                <w:rFonts w:ascii="Times New Roman" w:hAnsi="Times New Roman" w:eastAsia="Times New Roman" w:cs="Times New Roman"/>
-                <w:i w:val="false"/>
-                <w:b w:val="false"/>
-                <w:u w:val="none"/>
-                <w:sz w:val="22"/>
-                <w:szCs w:val="22"/>
-                <w:color w:val="000000"/>
-              </w:rPr>
-              <w:t xml:space="preserve">Suggestion</w:t>
-            </w:r>
-          </w:p>
-        </w:tc>
-        <w:tc>
-          <w:tcPr>
-            <w:tcBorders>
-              <w:bottom w:val="single" w:sz="6" w:space="0" w:color="000000"/>
-              <w:top w:val="single" w:sz="6" w:space="0" w:color="000000"/>
-              <w:left w:val="none" w:sz="0" w:space="0" w:color="000000"/>
-              <w:right w:val="none" w:sz="0" w:space="0" w:color="000000"/>
-            </w:tcBorders>
-            <w:shd w:val="clear" w:color="auto" w:fill="FFFFFF"/>
-            <w:tcMar>
-              <w:top w:w="0" w:type="dxa"/>
-              <w:bottom w:w="0" w:type="dxa"/>
-              <w:left w:w="0" w:type="dxa"/>
-              <w:right w:w="0" w:type="dxa"/>
-            </w:tcMar>
-            <w:vAlign w:val="center"/>
-          </w:tcPr>
-          <w:p>
-            <w:pPr>
-              <w:pStyle w:val="Normal"/>
-              <w:jc w:val="center"/>
-              <w:pBdr>
-                <w:bottom w:val="none" w:sz="0" w:space="0" w:color="000000"/>
-                <w:top w:val="none" w:sz="0" w:space="0" w:color="000000"/>
-                <w:left w:val="none" w:sz="0" w:space="0" w:color="000000"/>
-                <w:right w:val="none" w:sz="0" w:space="0" w:color="000000"/>
-              </w:pBdr>
-              <w:spacing w:after="100" w:before="100" w:line="480"/>
-              <w:ind w:left="100" w:right="100" w:firstLine="0" w:firstLineChars="0"/>
-              <w:rPr>
-                <w:rFonts w:ascii="Times New Roman" w:hAnsi="Times New Roman" w:eastAsia="Times New Roman" w:cs="Times New Roman"/>
-                <w:i w:val="false"/>
-                <w:b w:val="false"/>
-                <w:u w:val="none"/>
-                <w:sz w:val="22"/>
-                <w:szCs w:val="22"/>
-                <w:color w:val="000000"/>
-              </w:rPr>
-            </w:pPr>
-            <w:r xmlns:w="http://schemas.openxmlformats.org/wordprocessingml/2006/main" xmlns:wp="http://schemas.openxmlformats.org/drawingml/2006/wordprocessingDrawing" xmlns:r="http://schemas.openxmlformats.org/officeDocument/2006/relationships" xmlns:w14="http://schemas.microsoft.com/office/word/2010/wordml">
-              <w:rPr>
-                <w:rFonts w:ascii="Times New Roman" w:hAnsi="Times New Roman" w:eastAsia="Times New Roman" w:cs="Times New Roman"/>
-                <w:i w:val="false"/>
-                <w:b w:val="false"/>
-                <w:u w:val="none"/>
-                <w:sz w:val="22"/>
-                <w:szCs w:val="22"/>
-                <w:color w:val="000000"/>
-              </w:rPr>
-              <w:t xml:space="preserve">Example Stimuli</w:t>
-            </w:r>
-          </w:p>
-        </w:tc>
-        <w:tc>
-          <w:tcPr>
-            <w:tcBorders>
-              <w:bottom w:val="single" w:sz="6" w:space="0" w:color="000000"/>
-              <w:top w:val="single" w:sz="6" w:space="0" w:color="000000"/>
-              <w:left w:val="none" w:sz="0" w:space="0" w:color="000000"/>
-              <w:right w:val="none" w:sz="0" w:space="0" w:color="000000"/>
-            </w:tcBorders>
-            <w:shd w:val="clear" w:color="auto" w:fill="FFFFFF"/>
-            <w:tcMar>
-              <w:top w:w="0" w:type="dxa"/>
-              <w:bottom w:w="0" w:type="dxa"/>
-              <w:left w:w="0" w:type="dxa"/>
-              <w:right w:w="0" w:type="dxa"/>
-            </w:tcMar>
-            <w:vAlign w:val="center"/>
-          </w:tcPr>
-          <w:p>
-            <w:pPr>
-              <w:pStyle w:val="Normal"/>
-              <w:jc w:val="center"/>
-              <w:pBdr>
-                <w:bottom w:val="none" w:sz="0" w:space="0" w:color="000000"/>
-                <w:top w:val="none" w:sz="0" w:space="0" w:color="000000"/>
-                <w:left w:val="none" w:sz="0" w:space="0" w:color="000000"/>
-                <w:right w:val="none" w:sz="0" w:space="0" w:color="000000"/>
-              </w:pBdr>
-              <w:spacing w:after="100" w:before="100" w:line="480"/>
-              <w:ind w:left="100" w:right="100" w:firstLine="0" w:firstLineChars="0"/>
-              <w:rPr>
-                <w:rFonts w:ascii="Times New Roman" w:hAnsi="Times New Roman" w:eastAsia="Times New Roman" w:cs="Times New Roman"/>
-                <w:i w:val="false"/>
-                <w:b w:val="false"/>
-                <w:u w:val="none"/>
-                <w:sz w:val="22"/>
-                <w:szCs w:val="22"/>
-                <w:color w:val="000000"/>
-              </w:rPr>
-            </w:pPr>
-            <w:r xmlns:w="http://schemas.openxmlformats.org/wordprocessingml/2006/main" xmlns:wp="http://schemas.openxmlformats.org/drawingml/2006/wordprocessingDrawing" xmlns:r="http://schemas.openxmlformats.org/officeDocument/2006/relationships" xmlns:w14="http://schemas.microsoft.com/office/word/2010/wordml">
-              <w:rPr>
-                <w:rFonts w:ascii="Times New Roman" w:hAnsi="Times New Roman" w:eastAsia="Times New Roman" w:cs="Times New Roman"/>
-                <w:i w:val="false"/>
-                <w:b w:val="false"/>
-                <w:u w:val="none"/>
-                <w:sz w:val="22"/>
-                <w:szCs w:val="22"/>
-                <w:color w:val="000000"/>
-              </w:rPr>
-              <w:t xml:space="preserve">Task Item(s)</w:t>
-            </w:r>
-          </w:p>
-        </w:tc>
-      </w:tr>
-      <w:tr>
-        <w:trPr>
-          <w:trHeight w:val="360" w:hRule="auto"/>
-        </w:trPr>
-        body 1
-        <w:tc>
-          <w:tcPr>
-            <w:tcBorders>
-              <w:bottom w:val="none" w:sz="0" w:space="0" w:color="000000"/>
-              <w:top w:val="single" w:sz="6" w:space="0" w:color="000000"/>
-              <w:left w:val="none" w:sz="0" w:space="0" w:color="000000"/>
-              <w:right w:val="none" w:sz="0" w:space="0" w:color="000000"/>
-            </w:tcBorders>
-            <w:shd w:val="clear" w:color="auto" w:fill="FFFFFF"/>
-            <w:tcMar>
-              <w:top w:w="0" w:type="dxa"/>
-              <w:bottom w:w="0" w:type="dxa"/>
-              <w:left w:w="0" w:type="dxa"/>
-              <w:right w:w="0" w:type="dxa"/>
-            </w:tcMar>
-            <w:vAlign w:val="center"/>
-          </w:tcPr>
-          <w:p>
-            <w:pPr>
-              <w:pStyle w:val="Normal"/>
-              <w:jc w:val="center"/>
-              <w:pBdr>
-                <w:bottom w:val="none" w:sz="0" w:space="0" w:color="000000"/>
-                <w:top w:val="none" w:sz="0" w:space="0" w:color="000000"/>
-                <w:left w:val="none" w:sz="0" w:space="0" w:color="000000"/>
-                <w:right w:val="none" w:sz="0" w:space="0" w:color="000000"/>
-              </w:pBdr>
-              <w:spacing w:after="100" w:before="100" w:line="480"/>
-              <w:ind w:left="100" w:right="100" w:firstLine="0" w:firstLineChars="0"/>
-              <w:rPr>
-                <w:rFonts w:ascii="Times New Roman" w:hAnsi="Times New Roman" w:eastAsia="Times New Roman" w:cs="Times New Roman"/>
-                <w:i w:val="false"/>
-                <w:b w:val="false"/>
-                <w:u w:val="none"/>
-                <w:sz w:val="22"/>
-                <w:szCs w:val="22"/>
-                <w:color w:val="000000"/>
-              </w:rPr>
-            </w:pPr>
-            <w:r xmlns:w="http://schemas.openxmlformats.org/wordprocessingml/2006/main" xmlns:wp="http://schemas.openxmlformats.org/drawingml/2006/wordprocessingDrawing" xmlns:r="http://schemas.openxmlformats.org/officeDocument/2006/relationships" xmlns:w14="http://schemas.microsoft.com/office/word/2010/wordml">
-              <w:rPr>
-                <w:rFonts w:ascii="Times New Roman" w:hAnsi="Times New Roman" w:eastAsia="Times New Roman" w:cs="Times New Roman"/>
-                <w:i w:val="false"/>
-                <w:b w:val="false"/>
-                <w:u w:val="none"/>
-                <w:sz w:val="22"/>
-                <w:szCs w:val="22"/>
-                <w:color w:val="000000"/>
-              </w:rPr>
-              <w:t xml:space="preserve">Hand Lowering</w:t>
-            </w:r>
-          </w:p>
-        </w:tc>
-        <w:tc>
-          <w:tcPr>
-            <w:tcBorders>
-              <w:bottom w:val="none" w:sz="0" w:space="0" w:color="000000"/>
-              <w:top w:val="single" w:sz="6" w:space="0" w:color="000000"/>
-              <w:left w:val="none" w:sz="0" w:space="0" w:color="000000"/>
-              <w:right w:val="none" w:sz="0" w:space="0" w:color="000000"/>
-            </w:tcBorders>
-            <w:shd w:val="clear" w:color="auto" w:fill="FFFFFF"/>
-            <w:tcMar>
-              <w:top w:w="0" w:type="dxa"/>
-              <w:bottom w:w="0" w:type="dxa"/>
-              <w:left w:w="0" w:type="dxa"/>
-              <w:right w:w="0" w:type="dxa"/>
-            </w:tcMar>
-            <w:vAlign w:val="center"/>
-          </w:tcPr>
-          <w:p>
-            <w:pPr>
-              <w:pStyle w:val="Normal"/>
-              <w:jc w:val="center"/>
-              <w:pBdr>
-                <w:bottom w:val="none" w:sz="0" w:space="0" w:color="000000"/>
-                <w:top w:val="none" w:sz="0" w:space="0" w:color="000000"/>
-                <w:left w:val="none" w:sz="0" w:space="0" w:color="000000"/>
-                <w:right w:val="none" w:sz="0" w:space="0" w:color="000000"/>
-              </w:pBdr>
-              <w:spacing w:after="100" w:before="100" w:line="480"/>
-              <w:ind w:left="100" w:right="100" w:firstLine="0" w:firstLineChars="0"/>
-              <w:rPr>
-                <w:rFonts w:ascii="Times New Roman" w:hAnsi="Times New Roman" w:eastAsia="Times New Roman" w:cs="Times New Roman"/>
-                <w:i w:val="false"/>
-                <w:b w:val="false"/>
-                <w:u w:val="none"/>
-                <w:sz w:val="22"/>
-                <w:szCs w:val="22"/>
-                <w:color w:val="000000"/>
-              </w:rPr>
-            </w:pPr>
-            <w:r xmlns:w="http://schemas.openxmlformats.org/wordprocessingml/2006/main" xmlns:wp="http://schemas.openxmlformats.org/drawingml/2006/wordprocessingDrawing" xmlns:r="http://schemas.openxmlformats.org/officeDocument/2006/relationships" xmlns:w14="http://schemas.microsoft.com/office/word/2010/wordml">
-              <w:rPr>
-                <w:rFonts w:ascii="Times New Roman" w:hAnsi="Times New Roman" w:eastAsia="Times New Roman" w:cs="Times New Roman"/>
-                <w:i w:val="false"/>
-                <w:b w:val="false"/>
-                <w:u w:val="none"/>
-                <w:sz w:val="22"/>
-                <w:szCs w:val="22"/>
-                <w:color w:val="000000"/>
-              </w:rPr>
-              <w:t xml:space="preserve">Now the hand and arm feel heavy, as if the weight were pressing down...and as it feels heavier and heavier the hand and arm begin to move down...</w:t>
-            </w:r>
-          </w:p>
-        </w:tc>
-        <w:tc>
-          <w:tcPr>
-            <w:tcBorders>
-              <w:bottom w:val="none" w:sz="0" w:space="0" w:color="000000"/>
-              <w:top w:val="single" w:sz="6" w:space="0" w:color="000000"/>
-              <w:left w:val="none" w:sz="0" w:space="0" w:color="000000"/>
-              <w:right w:val="none" w:sz="0" w:space="0" w:color="000000"/>
-            </w:tcBorders>
-            <w:shd w:val="clear" w:color="auto" w:fill="FFFFFF"/>
-            <w:tcMar>
-              <w:top w:w="0" w:type="dxa"/>
-              <w:bottom w:w="0" w:type="dxa"/>
-              <w:left w:w="0" w:type="dxa"/>
-              <w:right w:w="0" w:type="dxa"/>
-            </w:tcMar>
-            <w:vAlign w:val="center"/>
-          </w:tcPr>
-          <w:p>
-            <w:pPr>
-              <w:pStyle w:val="Normal"/>
-              <w:jc w:val="center"/>
-              <w:pBdr>
-                <w:bottom w:val="none" w:sz="0" w:space="0" w:color="000000"/>
-                <w:top w:val="none" w:sz="0" w:space="0" w:color="000000"/>
-                <w:left w:val="none" w:sz="0" w:space="0" w:color="000000"/>
-                <w:right w:val="none" w:sz="0" w:space="0" w:color="000000"/>
-              </w:pBdr>
-              <w:spacing w:after="100" w:before="100" w:line="480"/>
-              <w:ind w:left="100" w:right="100" w:firstLine="0" w:firstLineChars="0"/>
-              <w:rPr>
-                <w:rFonts w:ascii="Times New Roman" w:hAnsi="Times New Roman" w:eastAsia="Times New Roman" w:cs="Times New Roman"/>
-                <w:i w:val="false"/>
-                <w:b w:val="false"/>
-                <w:u w:val="none"/>
-                <w:sz w:val="22"/>
-                <w:szCs w:val="22"/>
-                <w:color w:val="000000"/>
-              </w:rPr>
-            </w:pPr>
-            <w:r xmlns:w="http://schemas.openxmlformats.org/wordprocessingml/2006/main" xmlns:wp="http://schemas.openxmlformats.org/drawingml/2006/wordprocessingDrawing" xmlns:r="http://schemas.openxmlformats.org/officeDocument/2006/relationships" xmlns:w14="http://schemas.microsoft.com/office/word/2010/wordml">
-              <w:rPr>
-                <w:rFonts w:ascii="Times New Roman" w:hAnsi="Times New Roman" w:eastAsia="Times New Roman" w:cs="Times New Roman"/>
-                <w:i w:val="false"/>
-                <w:b w:val="false"/>
-                <w:u w:val="none"/>
-                <w:sz w:val="22"/>
-                <w:szCs w:val="22"/>
-                <w:color w:val="000000"/>
-              </w:rPr>
-              <w:t xml:space="preserve">How strongly did you feel your hand become heavy, where 0 means you felt your arm was no more heavy than normal and 5 means you felt your arm becoming as heavy as if you had a heavy object in your hand, pulling it down?</w:t>
-            </w:r>
-          </w:p>
-        </w:tc>
-      </w:tr>
-      <w:tr>
-        <w:trPr>
-          <w:trHeight w:val="360" w:hRule="auto"/>
-        </w:trPr>
-        body 2
-        <w:tc>
-          <w:tcPr>
-            <w:tcBorders>
-              <w:bottom w:val="none" w:sz="0" w:space="0" w:color="000000"/>
-              <w:top w:val="none" w:sz="0" w:space="0" w:color="000000"/>
-              <w:left w:val="none" w:sz="0" w:space="0" w:color="000000"/>
-              <w:right w:val="none" w:sz="0" w:space="0" w:color="000000"/>
-            </w:tcBorders>
-            <w:shd w:val="clear" w:color="auto" w:fill="FFFFFF"/>
-            <w:tcMar>
-              <w:top w:w="0" w:type="dxa"/>
-              <w:bottom w:w="0" w:type="dxa"/>
-              <w:left w:w="0" w:type="dxa"/>
-              <w:right w:w="0" w:type="dxa"/>
-            </w:tcMar>
-            <w:vAlign w:val="center"/>
-          </w:tcPr>
-          <w:p>
-            <w:pPr>
-              <w:pStyle w:val="Normal"/>
-              <w:jc w:val="center"/>
-              <w:pBdr>
-                <w:bottom w:val="none" w:sz="0" w:space="0" w:color="000000"/>
-                <w:top w:val="none" w:sz="0" w:space="0" w:color="000000"/>
-                <w:left w:val="none" w:sz="0" w:space="0" w:color="000000"/>
-                <w:right w:val="none" w:sz="0" w:space="0" w:color="000000"/>
-              </w:pBdr>
-              <w:spacing w:after="100" w:before="100" w:line="480"/>
-              <w:ind w:left="100" w:right="100" w:firstLine="0" w:firstLineChars="0"/>
-              <w:rPr>
-                <w:rFonts w:ascii="Times New Roman" w:hAnsi="Times New Roman" w:eastAsia="Times New Roman" w:cs="Times New Roman"/>
-                <w:i w:val="false"/>
-                <w:b w:val="false"/>
-                <w:u w:val="none"/>
-                <w:sz w:val="22"/>
-                <w:szCs w:val="22"/>
-                <w:color w:val="000000"/>
-              </w:rPr>
-            </w:pPr>
-            <w:r xmlns:w="http://schemas.openxmlformats.org/wordprocessingml/2006/main" xmlns:wp="http://schemas.openxmlformats.org/drawingml/2006/wordprocessingDrawing" xmlns:r="http://schemas.openxmlformats.org/officeDocument/2006/relationships" xmlns:w14="http://schemas.microsoft.com/office/word/2010/wordml">
-              <w:rPr>
-                <w:rFonts w:ascii="Times New Roman" w:hAnsi="Times New Roman" w:eastAsia="Times New Roman" w:cs="Times New Roman"/>
-                <w:i w:val="false"/>
-                <w:b w:val="false"/>
-                <w:u w:val="none"/>
-                <w:sz w:val="22"/>
-                <w:szCs w:val="22"/>
-                <w:color w:val="000000"/>
-              </w:rPr>
-              <w:t xml:space="preserve">Moving Hands Together</w:t>
-            </w:r>
-          </w:p>
-        </w:tc>
-        <w:tc>
-          <w:tcPr>
-            <w:tcBorders>
-              <w:bottom w:val="none" w:sz="0" w:space="0" w:color="000000"/>
-              <w:top w:val="none" w:sz="0" w:space="0" w:color="000000"/>
-              <w:left w:val="none" w:sz="0" w:space="0" w:color="000000"/>
-              <w:right w:val="none" w:sz="0" w:space="0" w:color="000000"/>
-            </w:tcBorders>
-            <w:shd w:val="clear" w:color="auto" w:fill="FFFFFF"/>
-            <w:tcMar>
-              <w:top w:w="0" w:type="dxa"/>
-              <w:bottom w:w="0" w:type="dxa"/>
-              <w:left w:w="0" w:type="dxa"/>
-              <w:right w:w="0" w:type="dxa"/>
-            </w:tcMar>
-            <w:vAlign w:val="center"/>
-          </w:tcPr>
-          <w:p>
-            <w:pPr>
-              <w:pStyle w:val="Normal"/>
-              <w:jc w:val="center"/>
-              <w:pBdr>
-                <w:bottom w:val="none" w:sz="0" w:space="0" w:color="000000"/>
-                <w:top w:val="none" w:sz="0" w:space="0" w:color="000000"/>
-                <w:left w:val="none" w:sz="0" w:space="0" w:color="000000"/>
-                <w:right w:val="none" w:sz="0" w:space="0" w:color="000000"/>
-              </w:pBdr>
-              <w:spacing w:after="100" w:before="100" w:line="480"/>
-              <w:ind w:left="100" w:right="100" w:firstLine="0" w:firstLineChars="0"/>
-              <w:rPr>
-                <w:rFonts w:ascii="Times New Roman" w:hAnsi="Times New Roman" w:eastAsia="Times New Roman" w:cs="Times New Roman"/>
-                <w:i w:val="false"/>
-                <w:b w:val="false"/>
-                <w:u w:val="none"/>
-                <w:sz w:val="22"/>
-                <w:szCs w:val="22"/>
-                <w:color w:val="000000"/>
-              </w:rPr>
-            </w:pPr>
-            <w:r xmlns:w="http://schemas.openxmlformats.org/wordprocessingml/2006/main" xmlns:wp="http://schemas.openxmlformats.org/drawingml/2006/wordprocessingDrawing" xmlns:r="http://schemas.openxmlformats.org/officeDocument/2006/relationships" xmlns:w14="http://schemas.microsoft.com/office/word/2010/wordml">
-              <w:rPr>
-                <w:rFonts w:ascii="Times New Roman" w:hAnsi="Times New Roman" w:eastAsia="Times New Roman" w:cs="Times New Roman"/>
-                <w:i w:val="false"/>
-                <w:b w:val="false"/>
-                <w:u w:val="none"/>
-                <w:sz w:val="22"/>
-                <w:szCs w:val="22"/>
-                <w:color w:val="000000"/>
-              </w:rPr>
-              <w:t xml:space="preserve">You are thinking of your hands being pulled together, and they begin to move together...</w:t>
-            </w:r>
-          </w:p>
-        </w:tc>
-        <w:tc>
-          <w:tcPr>
-            <w:tcBorders>
-              <w:bottom w:val="none" w:sz="0" w:space="0" w:color="000000"/>
-              <w:top w:val="none" w:sz="0" w:space="0" w:color="000000"/>
-              <w:left w:val="none" w:sz="0" w:space="0" w:color="000000"/>
-              <w:right w:val="none" w:sz="0" w:space="0" w:color="000000"/>
-            </w:tcBorders>
-            <w:shd w:val="clear" w:color="auto" w:fill="FFFFFF"/>
-            <w:tcMar>
-              <w:top w:w="0" w:type="dxa"/>
-              <w:bottom w:w="0" w:type="dxa"/>
-              <w:left w:w="0" w:type="dxa"/>
-              <w:right w:w="0" w:type="dxa"/>
-            </w:tcMar>
-            <w:vAlign w:val="center"/>
-          </w:tcPr>
-          <w:p>
-            <w:pPr>
-              <w:pStyle w:val="Normal"/>
-              <w:jc w:val="center"/>
-              <w:pBdr>
-                <w:bottom w:val="none" w:sz="0" w:space="0" w:color="000000"/>
-                <w:top w:val="none" w:sz="0" w:space="0" w:color="000000"/>
-                <w:left w:val="none" w:sz="0" w:space="0" w:color="000000"/>
-                <w:right w:val="none" w:sz="0" w:space="0" w:color="000000"/>
-              </w:pBdr>
-              <w:spacing w:after="100" w:before="100" w:line="480"/>
-              <w:ind w:left="100" w:right="100" w:firstLine="0" w:firstLineChars="0"/>
-              <w:rPr>
-                <w:rFonts w:ascii="Times New Roman" w:hAnsi="Times New Roman" w:eastAsia="Times New Roman" w:cs="Times New Roman"/>
-                <w:i w:val="false"/>
-                <w:b w:val="false"/>
-                <w:u w:val="none"/>
-                <w:sz w:val="22"/>
-                <w:szCs w:val="22"/>
-                <w:color w:val="000000"/>
-              </w:rPr>
-            </w:pPr>
-            <w:r xmlns:w="http://schemas.openxmlformats.org/wordprocessingml/2006/main" xmlns:wp="http://schemas.openxmlformats.org/drawingml/2006/wordprocessingDrawing" xmlns:r="http://schemas.openxmlformats.org/officeDocument/2006/relationships" xmlns:w14="http://schemas.microsoft.com/office/word/2010/wordml">
-              <w:rPr>
-                <w:rFonts w:ascii="Times New Roman" w:hAnsi="Times New Roman" w:eastAsia="Times New Roman" w:cs="Times New Roman"/>
-                <w:i w:val="false"/>
-                <w:b w:val="false"/>
-                <w:u w:val="none"/>
-                <w:sz w:val="22"/>
-                <w:szCs w:val="22"/>
-                <w:color w:val="000000"/>
-              </w:rPr>
-              <w:t xml:space="preserve">How strongly did you feel a force between your hands,  where 0 means you felt no force at all and 5 means you felt a force so strong it was as if your hands were real magnets?</w:t>
-            </w:r>
-          </w:p>
-        </w:tc>
-      </w:tr>
-      <w:tr>
-        <w:trPr>
-          <w:trHeight w:val="360" w:hRule="auto"/>
-        </w:trPr>
-        body 3
-        <w:tc>
-          <w:tcPr>
-            <w:tcBorders>
-              <w:bottom w:val="none" w:sz="0" w:space="0" w:color="000000"/>
-              <w:top w:val="none" w:sz="0" w:space="0" w:color="000000"/>
-              <w:left w:val="none" w:sz="0" w:space="0" w:color="000000"/>
-              <w:right w:val="none" w:sz="0" w:space="0" w:color="000000"/>
-            </w:tcBorders>
-            <w:shd w:val="clear" w:color="auto" w:fill="FFFFFF"/>
-            <w:tcMar>
-              <w:top w:w="0" w:type="dxa"/>
-              <w:bottom w:w="0" w:type="dxa"/>
-              <w:left w:w="0" w:type="dxa"/>
-              <w:right w:w="0" w:type="dxa"/>
-            </w:tcMar>
-            <w:vAlign w:val="center"/>
-          </w:tcPr>
-          <w:p>
-            <w:pPr>
-              <w:pStyle w:val="Normal"/>
-              <w:jc w:val="center"/>
-              <w:pBdr>
-                <w:bottom w:val="none" w:sz="0" w:space="0" w:color="000000"/>
-                <w:top w:val="none" w:sz="0" w:space="0" w:color="000000"/>
-                <w:left w:val="none" w:sz="0" w:space="0" w:color="000000"/>
-                <w:right w:val="none" w:sz="0" w:space="0" w:color="000000"/>
-              </w:pBdr>
-              <w:spacing w:after="100" w:before="100" w:line="480"/>
-              <w:ind w:left="100" w:right="100" w:firstLine="0" w:firstLineChars="0"/>
-              <w:rPr>
-                <w:rFonts w:ascii="Times New Roman" w:hAnsi="Times New Roman" w:eastAsia="Times New Roman" w:cs="Times New Roman"/>
-                <w:i w:val="false"/>
-                <w:b w:val="false"/>
-                <w:u w:val="none"/>
-                <w:sz w:val="22"/>
-                <w:szCs w:val="22"/>
-                <w:color w:val="000000"/>
-              </w:rPr>
-            </w:pPr>
-            <w:r xmlns:w="http://schemas.openxmlformats.org/wordprocessingml/2006/main" xmlns:wp="http://schemas.openxmlformats.org/drawingml/2006/wordprocessingDrawing" xmlns:r="http://schemas.openxmlformats.org/officeDocument/2006/relationships" xmlns:w14="http://schemas.microsoft.com/office/word/2010/wordml">
-              <w:rPr>
-                <w:rFonts w:ascii="Times New Roman" w:hAnsi="Times New Roman" w:eastAsia="Times New Roman" w:cs="Times New Roman"/>
-                <w:i w:val="false"/>
-                <w:b w:val="false"/>
-                <w:u w:val="none"/>
-                <w:sz w:val="22"/>
-                <w:szCs w:val="22"/>
-                <w:color w:val="000000"/>
-              </w:rPr>
-              <w:t xml:space="preserve">Mosquito Hallucination</w:t>
-            </w:r>
-          </w:p>
-        </w:tc>
-        <w:tc>
-          <w:tcPr>
-            <w:tcBorders>
-              <w:bottom w:val="none" w:sz="0" w:space="0" w:color="000000"/>
-              <w:top w:val="none" w:sz="0" w:space="0" w:color="000000"/>
-              <w:left w:val="none" w:sz="0" w:space="0" w:color="000000"/>
-              <w:right w:val="none" w:sz="0" w:space="0" w:color="000000"/>
-            </w:tcBorders>
-            <w:shd w:val="clear" w:color="auto" w:fill="FFFFFF"/>
-            <w:tcMar>
-              <w:top w:w="0" w:type="dxa"/>
-              <w:bottom w:w="0" w:type="dxa"/>
-              <w:left w:w="0" w:type="dxa"/>
-              <w:right w:w="0" w:type="dxa"/>
-            </w:tcMar>
-            <w:vAlign w:val="center"/>
-          </w:tcPr>
-          <w:p>
-            <w:pPr>
-              <w:pStyle w:val="Normal"/>
-              <w:jc w:val="center"/>
-              <w:pBdr>
-                <w:bottom w:val="none" w:sz="0" w:space="0" w:color="000000"/>
-                <w:top w:val="none" w:sz="0" w:space="0" w:color="000000"/>
-                <w:left w:val="none" w:sz="0" w:space="0" w:color="000000"/>
-                <w:right w:val="none" w:sz="0" w:space="0" w:color="000000"/>
-              </w:pBdr>
-              <w:spacing w:after="100" w:before="100" w:line="480"/>
-              <w:ind w:left="100" w:right="100" w:firstLine="0" w:firstLineChars="0"/>
-              <w:rPr>
-                <w:rFonts w:ascii="Times New Roman" w:hAnsi="Times New Roman" w:eastAsia="Times New Roman" w:cs="Times New Roman"/>
-                <w:i w:val="false"/>
-                <w:b w:val="false"/>
-                <w:u w:val="none"/>
-                <w:sz w:val="22"/>
-                <w:szCs w:val="22"/>
-                <w:color w:val="000000"/>
-              </w:rPr>
-            </w:pPr>
-            <w:r xmlns:w="http://schemas.openxmlformats.org/wordprocessingml/2006/main" xmlns:wp="http://schemas.openxmlformats.org/drawingml/2006/wordprocessingDrawing" xmlns:r="http://schemas.openxmlformats.org/officeDocument/2006/relationships" xmlns:w14="http://schemas.microsoft.com/office/word/2010/wordml">
-              <w:rPr>
-                <w:rFonts w:ascii="Times New Roman" w:hAnsi="Times New Roman" w:eastAsia="Times New Roman" w:cs="Times New Roman"/>
-                <w:i w:val="false"/>
-                <w:b w:val="false"/>
-                <w:u w:val="none"/>
-                <w:sz w:val="22"/>
-                <w:szCs w:val="22"/>
-                <w:color w:val="000000"/>
-              </w:rPr>
-              <w:t xml:space="preserve">You may not have noticed a mosquito that has been buzzing, singing as mosquitoes do...</w:t>
-            </w:r>
-          </w:p>
-        </w:tc>
-        <w:tc>
-          <w:tcPr>
-            <w:tcBorders>
-              <w:bottom w:val="none" w:sz="0" w:space="0" w:color="000000"/>
-              <w:top w:val="none" w:sz="0" w:space="0" w:color="000000"/>
-              <w:left w:val="none" w:sz="0" w:space="0" w:color="000000"/>
-              <w:right w:val="none" w:sz="0" w:space="0" w:color="000000"/>
-            </w:tcBorders>
-            <w:shd w:val="clear" w:color="auto" w:fill="FFFFFF"/>
-            <w:tcMar>
-              <w:top w:w="0" w:type="dxa"/>
-              <w:bottom w:w="0" w:type="dxa"/>
-              <w:left w:w="0" w:type="dxa"/>
-              <w:right w:w="0" w:type="dxa"/>
-            </w:tcMar>
-            <w:vAlign w:val="center"/>
-          </w:tcPr>
-          <w:p>
-            <w:pPr>
-              <w:pStyle w:val="Normal"/>
-              <w:jc w:val="center"/>
-              <w:pBdr>
-                <w:bottom w:val="none" w:sz="0" w:space="0" w:color="000000"/>
-                <w:top w:val="none" w:sz="0" w:space="0" w:color="000000"/>
-                <w:left w:val="none" w:sz="0" w:space="0" w:color="000000"/>
-                <w:right w:val="none" w:sz="0" w:space="0" w:color="000000"/>
-              </w:pBdr>
-              <w:spacing w:after="100" w:before="100" w:line="480"/>
-              <w:ind w:left="100" w:right="100" w:firstLine="0" w:firstLineChars="0"/>
-              <w:rPr>
-                <w:rFonts w:ascii="Times New Roman" w:hAnsi="Times New Roman" w:eastAsia="Times New Roman" w:cs="Times New Roman"/>
-                <w:i w:val="false"/>
-                <w:b w:val="false"/>
-                <w:u w:val="none"/>
-                <w:sz w:val="22"/>
-                <w:szCs w:val="22"/>
-                <w:color w:val="000000"/>
-              </w:rPr>
-            </w:pPr>
-            <w:r xmlns:w="http://schemas.openxmlformats.org/wordprocessingml/2006/main" xmlns:wp="http://schemas.openxmlformats.org/drawingml/2006/wordprocessingDrawing" xmlns:r="http://schemas.openxmlformats.org/officeDocument/2006/relationships" xmlns:w14="http://schemas.microsoft.com/office/word/2010/wordml">
-              <w:rPr>
-                <w:rFonts w:ascii="Times New Roman" w:hAnsi="Times New Roman" w:eastAsia="Times New Roman" w:cs="Times New Roman"/>
-                <w:i w:val="false"/>
-                <w:b w:val="false"/>
-                <w:u w:val="none"/>
-                <w:sz w:val="22"/>
-                <w:szCs w:val="22"/>
-                <w:color w:val="000000"/>
-              </w:rPr>
-              <w:t xml:space="preserve">How strongly did you feel the sensation of a mosquito being there, in either sound or touch, where 0 means you felt no sensation and 5 means you felt by any means as if there actually was a mosquito there?</w:t>
-            </w:r>
-          </w:p>
-        </w:tc>
-      </w:tr>
-      <w:tr>
-        <w:trPr>
-          <w:trHeight w:val="360" w:hRule="auto"/>
-        </w:trPr>
-        body 4
-        <w:tc>
-          <w:tcPr>
-            <w:tcBorders>
-              <w:bottom w:val="none" w:sz="0" w:space="0" w:color="000000"/>
-              <w:top w:val="none" w:sz="0" w:space="0" w:color="000000"/>
-              <w:left w:val="none" w:sz="0" w:space="0" w:color="000000"/>
-              <w:right w:val="none" w:sz="0" w:space="0" w:color="000000"/>
-            </w:tcBorders>
-            <w:shd w:val="clear" w:color="auto" w:fill="FFFFFF"/>
-            <w:tcMar>
-              <w:top w:w="0" w:type="dxa"/>
-              <w:bottom w:w="0" w:type="dxa"/>
-              <w:left w:w="0" w:type="dxa"/>
-              <w:right w:w="0" w:type="dxa"/>
-            </w:tcMar>
-            <w:vAlign w:val="center"/>
-          </w:tcPr>
-          <w:p>
-            <w:pPr>
-              <w:pStyle w:val="Normal"/>
-              <w:jc w:val="center"/>
-              <w:pBdr>
-                <w:bottom w:val="none" w:sz="0" w:space="0" w:color="000000"/>
-                <w:top w:val="none" w:sz="0" w:space="0" w:color="000000"/>
-                <w:left w:val="none" w:sz="0" w:space="0" w:color="000000"/>
-                <w:right w:val="none" w:sz="0" w:space="0" w:color="000000"/>
-              </w:pBdr>
-              <w:spacing w:after="100" w:before="100" w:line="480"/>
-              <w:ind w:left="100" w:right="100" w:firstLine="0" w:firstLineChars="0"/>
-              <w:rPr>
-                <w:rFonts w:ascii="Times New Roman" w:hAnsi="Times New Roman" w:eastAsia="Times New Roman" w:cs="Times New Roman"/>
-                <w:i w:val="false"/>
-                <w:b w:val="false"/>
-                <w:u w:val="none"/>
-                <w:sz w:val="22"/>
-                <w:szCs w:val="22"/>
-                <w:color w:val="000000"/>
-              </w:rPr>
-            </w:pPr>
-            <w:r xmlns:w="http://schemas.openxmlformats.org/wordprocessingml/2006/main" xmlns:wp="http://schemas.openxmlformats.org/drawingml/2006/wordprocessingDrawing" xmlns:r="http://schemas.openxmlformats.org/officeDocument/2006/relationships" xmlns:w14="http://schemas.microsoft.com/office/word/2010/wordml">
-              <w:rPr>
-                <w:rFonts w:ascii="Times New Roman" w:hAnsi="Times New Roman" w:eastAsia="Times New Roman" w:cs="Times New Roman"/>
-                <w:i w:val="false"/>
-                <w:b w:val="false"/>
-                <w:u w:val="none"/>
-                <w:sz w:val="22"/>
-                <w:szCs w:val="22"/>
-                <w:color w:val="000000"/>
-              </w:rPr>
-              <w:t xml:space="preserve">Taste Hallucination</w:t>
-            </w:r>
-          </w:p>
-        </w:tc>
-        <w:tc>
-          <w:tcPr>
-            <w:tcBorders>
-              <w:bottom w:val="none" w:sz="0" w:space="0" w:color="000000"/>
-              <w:top w:val="none" w:sz="0" w:space="0" w:color="000000"/>
-              <w:left w:val="none" w:sz="0" w:space="0" w:color="000000"/>
-              <w:right w:val="none" w:sz="0" w:space="0" w:color="000000"/>
-            </w:tcBorders>
-            <w:shd w:val="clear" w:color="auto" w:fill="FFFFFF"/>
-            <w:tcMar>
-              <w:top w:w="0" w:type="dxa"/>
-              <w:bottom w:w="0" w:type="dxa"/>
-              <w:left w:w="0" w:type="dxa"/>
-              <w:right w:w="0" w:type="dxa"/>
-            </w:tcMar>
-            <w:vAlign w:val="center"/>
-          </w:tcPr>
-          <w:p>
-            <w:pPr>
-              <w:pStyle w:val="Normal"/>
-              <w:jc w:val="center"/>
-              <w:pBdr>
-                <w:bottom w:val="none" w:sz="0" w:space="0" w:color="000000"/>
-                <w:top w:val="none" w:sz="0" w:space="0" w:color="000000"/>
-                <w:left w:val="none" w:sz="0" w:space="0" w:color="000000"/>
-                <w:right w:val="none" w:sz="0" w:space="0" w:color="000000"/>
-              </w:pBdr>
-              <w:spacing w:after="100" w:before="100" w:line="480"/>
-              <w:ind w:left="100" w:right="100" w:firstLine="0" w:firstLineChars="0"/>
-              <w:rPr>
-                <w:rFonts w:ascii="Times New Roman" w:hAnsi="Times New Roman" w:eastAsia="Times New Roman" w:cs="Times New Roman"/>
-                <w:i w:val="false"/>
-                <w:b w:val="false"/>
-                <w:u w:val="none"/>
-                <w:sz w:val="22"/>
-                <w:szCs w:val="22"/>
-                <w:color w:val="000000"/>
-              </w:rPr>
-            </w:pPr>
-            <w:r xmlns:w="http://schemas.openxmlformats.org/wordprocessingml/2006/main" xmlns:wp="http://schemas.openxmlformats.org/drawingml/2006/wordprocessingDrawing" xmlns:r="http://schemas.openxmlformats.org/officeDocument/2006/relationships" xmlns:w14="http://schemas.microsoft.com/office/word/2010/wordml">
-              <w:rPr>
-                <w:rFonts w:ascii="Times New Roman" w:hAnsi="Times New Roman" w:eastAsia="Times New Roman" w:cs="Times New Roman"/>
-                <w:i w:val="false"/>
-                <w:b w:val="false"/>
-                <w:u w:val="none"/>
-                <w:sz w:val="22"/>
-                <w:szCs w:val="22"/>
-                <w:color w:val="000000"/>
-              </w:rPr>
-              <w:t xml:space="preserve">Imagine that you have something sweet-tasting in your mouth, like a little sugar... </w:t>
-            </w:r>
-          </w:p>
-        </w:tc>
-        <w:tc>
-          <w:tcPr>
-            <w:tcBorders>
-              <w:bottom w:val="none" w:sz="0" w:space="0" w:color="000000"/>
-              <w:top w:val="none" w:sz="0" w:space="0" w:color="000000"/>
-              <w:left w:val="none" w:sz="0" w:space="0" w:color="000000"/>
-              <w:right w:val="none" w:sz="0" w:space="0" w:color="000000"/>
-            </w:tcBorders>
-            <w:shd w:val="clear" w:color="auto" w:fill="FFFFFF"/>
-            <w:tcMar>
-              <w:top w:w="0" w:type="dxa"/>
-              <w:bottom w:w="0" w:type="dxa"/>
-              <w:left w:w="0" w:type="dxa"/>
-              <w:right w:w="0" w:type="dxa"/>
-            </w:tcMar>
-            <w:vAlign w:val="center"/>
-          </w:tcPr>
-          <w:p>
-            <w:pPr>
-              <w:pStyle w:val="Normal"/>
-              <w:jc w:val="center"/>
-              <w:pBdr>
-                <w:bottom w:val="none" w:sz="0" w:space="0" w:color="000000"/>
-                <w:top w:val="none" w:sz="0" w:space="0" w:color="000000"/>
-                <w:left w:val="none" w:sz="0" w:space="0" w:color="000000"/>
-                <w:right w:val="none" w:sz="0" w:space="0" w:color="000000"/>
-              </w:pBdr>
-              <w:spacing w:after="100" w:before="100" w:line="480"/>
-              <w:ind w:left="100" w:right="100" w:firstLine="0" w:firstLineChars="0"/>
-              <w:rPr>
-                <w:rFonts w:ascii="Times New Roman" w:hAnsi="Times New Roman" w:eastAsia="Times New Roman" w:cs="Times New Roman"/>
-                <w:i w:val="false"/>
-                <w:b w:val="false"/>
-                <w:u w:val="none"/>
-                <w:sz w:val="22"/>
-                <w:szCs w:val="22"/>
-                <w:color w:val="000000"/>
-              </w:rPr>
-            </w:pPr>
-            <w:r xmlns:w="http://schemas.openxmlformats.org/wordprocessingml/2006/main" xmlns:wp="http://schemas.openxmlformats.org/drawingml/2006/wordprocessingDrawing" xmlns:r="http://schemas.openxmlformats.org/officeDocument/2006/relationships" xmlns:w14="http://schemas.microsoft.com/office/word/2010/wordml">
-              <w:rPr>
-                <w:rFonts w:ascii="Times New Roman" w:hAnsi="Times New Roman" w:eastAsia="Times New Roman" w:cs="Times New Roman"/>
-                <w:i w:val="false"/>
-                <w:b w:val="false"/>
-                <w:u w:val="none"/>
-                <w:sz w:val="22"/>
-                <w:szCs w:val="22"/>
-                <w:color w:val="000000"/>
-              </w:rPr>
-              <w:t xml:space="preserve">How strongly did you taste a SWEET taste in your mouth, where 0 means you felt no taste at all and 5 means you felt a strong taste? </w:t>
-            </w:r>
-            <w:r xmlns:w="http://schemas.openxmlformats.org/wordprocessingml/2006/main" xmlns:wp="http://schemas.openxmlformats.org/drawingml/2006/wordprocessingDrawing" xmlns:r="http://schemas.openxmlformats.org/officeDocument/2006/relationships" xmlns:w14="http://schemas.microsoft.com/office/word/2010/wordml">
-              <w:rPr>
-                <w:rFonts w:ascii="Times New Roman" w:hAnsi="Times New Roman" w:eastAsia="Times New Roman" w:cs="Times New Roman"/>
-                <w:i w:val="false"/>
-                <w:b w:val="false"/>
-                <w:u w:val="none"/>
-                <w:sz w:val="22"/>
-                <w:szCs w:val="22"/>
-                <w:color w:val="000000"/>
-              </w:rPr>
-              <w:br/>
-            </w:r>
-            <w:r xmlns:w="http://schemas.openxmlformats.org/wordprocessingml/2006/main" xmlns:wp="http://schemas.openxmlformats.org/drawingml/2006/wordprocessingDrawing" xmlns:r="http://schemas.openxmlformats.org/officeDocument/2006/relationships" xmlns:w14="http://schemas.microsoft.com/office/word/2010/wordml">
-              <w:rPr>
-                <w:rFonts w:ascii="Times New Roman" w:hAnsi="Times New Roman" w:eastAsia="Times New Roman" w:cs="Times New Roman"/>
-                <w:i w:val="false"/>
-                <w:b w:val="false"/>
-                <w:u w:val="none"/>
-                <w:sz w:val="22"/>
-                <w:szCs w:val="22"/>
-                <w:color w:val="000000"/>
-              </w:rPr>
-              <w:t xml:space="preserve">  How strongly did you taste a SOUR taste in your mouth, where 0 means you felt no taste at all and 5 means you felt a strong taste?</w:t>
-            </w:r>
-          </w:p>
-        </w:tc>
-      </w:tr>
-      <w:tr>
-        <w:trPr>
-          <w:trHeight w:val="360" w:hRule="auto"/>
-        </w:trPr>
-        body 5
-        <w:tc>
-          <w:tcPr>
-            <w:tcBorders>
-              <w:bottom w:val="none" w:sz="0" w:space="0" w:color="000000"/>
-              <w:top w:val="none" w:sz="0" w:space="0" w:color="000000"/>
-              <w:left w:val="none" w:sz="0" w:space="0" w:color="000000"/>
-              <w:right w:val="none" w:sz="0" w:space="0" w:color="000000"/>
-            </w:tcBorders>
-            <w:shd w:val="clear" w:color="auto" w:fill="FFFFFF"/>
-            <w:tcMar>
-              <w:top w:w="0" w:type="dxa"/>
-              <w:bottom w:w="0" w:type="dxa"/>
-              <w:left w:w="0" w:type="dxa"/>
-              <w:right w:w="0" w:type="dxa"/>
-            </w:tcMar>
-            <w:vAlign w:val="center"/>
-          </w:tcPr>
-          <w:p>
-            <w:pPr>
-              <w:pStyle w:val="Normal"/>
-              <w:jc w:val="center"/>
-              <w:pBdr>
-                <w:bottom w:val="none" w:sz="0" w:space="0" w:color="000000"/>
-                <w:top w:val="none" w:sz="0" w:space="0" w:color="000000"/>
-                <w:left w:val="none" w:sz="0" w:space="0" w:color="000000"/>
-                <w:right w:val="none" w:sz="0" w:space="0" w:color="000000"/>
-              </w:pBdr>
-              <w:spacing w:after="100" w:before="100" w:line="480"/>
-              <w:ind w:left="100" w:right="100" w:firstLine="0" w:firstLineChars="0"/>
-              <w:rPr>
-                <w:rFonts w:ascii="Times New Roman" w:hAnsi="Times New Roman" w:eastAsia="Times New Roman" w:cs="Times New Roman"/>
-                <w:i w:val="false"/>
-                <w:b w:val="false"/>
-                <w:u w:val="none"/>
-                <w:sz w:val="22"/>
-                <w:szCs w:val="22"/>
-                <w:color w:val="000000"/>
-              </w:rPr>
-            </w:pPr>
-            <w:r xmlns:w="http://schemas.openxmlformats.org/wordprocessingml/2006/main" xmlns:wp="http://schemas.openxmlformats.org/drawingml/2006/wordprocessingDrawing" xmlns:r="http://schemas.openxmlformats.org/officeDocument/2006/relationships" xmlns:w14="http://schemas.microsoft.com/office/word/2010/wordml">
-              <w:rPr>
-                <w:rFonts w:ascii="Times New Roman" w:hAnsi="Times New Roman" w:eastAsia="Times New Roman" w:cs="Times New Roman"/>
-                <w:i w:val="false"/>
-                <w:b w:val="false"/>
-                <w:u w:val="none"/>
-                <w:sz w:val="22"/>
-                <w:szCs w:val="22"/>
-                <w:color w:val="000000"/>
-              </w:rPr>
-              <w:t xml:space="preserve">Arm Rigidity</w:t>
-            </w:r>
-          </w:p>
-        </w:tc>
-        <w:tc>
-          <w:tcPr>
-            <w:tcBorders>
-              <w:bottom w:val="none" w:sz="0" w:space="0" w:color="000000"/>
-              <w:top w:val="none" w:sz="0" w:space="0" w:color="000000"/>
-              <w:left w:val="none" w:sz="0" w:space="0" w:color="000000"/>
-              <w:right w:val="none" w:sz="0" w:space="0" w:color="000000"/>
-            </w:tcBorders>
-            <w:shd w:val="clear" w:color="auto" w:fill="FFFFFF"/>
-            <w:tcMar>
-              <w:top w:w="0" w:type="dxa"/>
-              <w:bottom w:w="0" w:type="dxa"/>
-              <w:left w:w="0" w:type="dxa"/>
-              <w:right w:w="0" w:type="dxa"/>
-            </w:tcMar>
-            <w:vAlign w:val="center"/>
-          </w:tcPr>
-          <w:p>
-            <w:pPr>
-              <w:pStyle w:val="Normal"/>
-              <w:jc w:val="center"/>
-              <w:pBdr>
-                <w:bottom w:val="none" w:sz="0" w:space="0" w:color="000000"/>
-                <w:top w:val="none" w:sz="0" w:space="0" w:color="000000"/>
-                <w:left w:val="none" w:sz="0" w:space="0" w:color="000000"/>
-                <w:right w:val="none" w:sz="0" w:space="0" w:color="000000"/>
-              </w:pBdr>
-              <w:spacing w:after="100" w:before="100" w:line="480"/>
-              <w:ind w:left="100" w:right="100" w:firstLine="0" w:firstLineChars="0"/>
-              <w:rPr>
-                <w:rFonts w:ascii="Times New Roman" w:hAnsi="Times New Roman" w:eastAsia="Times New Roman" w:cs="Times New Roman"/>
-                <w:i w:val="false"/>
-                <w:b w:val="false"/>
-                <w:u w:val="none"/>
-                <w:sz w:val="22"/>
-                <w:szCs w:val="22"/>
-                <w:color w:val="000000"/>
-              </w:rPr>
-            </w:pPr>
-            <w:r xmlns:w="http://schemas.openxmlformats.org/wordprocessingml/2006/main" xmlns:wp="http://schemas.openxmlformats.org/drawingml/2006/wordprocessingDrawing" xmlns:r="http://schemas.openxmlformats.org/officeDocument/2006/relationships" xmlns:w14="http://schemas.microsoft.com/office/word/2010/wordml">
-              <w:rPr>
-                <w:rFonts w:ascii="Times New Roman" w:hAnsi="Times New Roman" w:eastAsia="Times New Roman" w:cs="Times New Roman"/>
-                <w:i w:val="false"/>
-                <w:b w:val="false"/>
-                <w:u w:val="none"/>
-                <w:sz w:val="22"/>
-                <w:szCs w:val="22"/>
-                <w:color w:val="000000"/>
-              </w:rPr>
-              <w:t xml:space="preserve">Your arm feels stiff as if tightly splinted...  Test how stiff and rigid it is ...</w:t>
-            </w:r>
-          </w:p>
-        </w:tc>
-        <w:tc>
-          <w:tcPr>
-            <w:tcBorders>
-              <w:bottom w:val="none" w:sz="0" w:space="0" w:color="000000"/>
-              <w:top w:val="none" w:sz="0" w:space="0" w:color="000000"/>
-              <w:left w:val="none" w:sz="0" w:space="0" w:color="000000"/>
-              <w:right w:val="none" w:sz="0" w:space="0" w:color="000000"/>
-            </w:tcBorders>
-            <w:shd w:val="clear" w:color="auto" w:fill="FFFFFF"/>
-            <w:tcMar>
-              <w:top w:w="0" w:type="dxa"/>
-              <w:bottom w:w="0" w:type="dxa"/>
-              <w:left w:w="0" w:type="dxa"/>
-              <w:right w:w="0" w:type="dxa"/>
-            </w:tcMar>
-            <w:vAlign w:val="center"/>
-          </w:tcPr>
-          <w:p>
-            <w:pPr>
-              <w:pStyle w:val="Normal"/>
-              <w:jc w:val="center"/>
-              <w:pBdr>
-                <w:bottom w:val="none" w:sz="0" w:space="0" w:color="000000"/>
-                <w:top w:val="none" w:sz="0" w:space="0" w:color="000000"/>
-                <w:left w:val="none" w:sz="0" w:space="0" w:color="000000"/>
-                <w:right w:val="none" w:sz="0" w:space="0" w:color="000000"/>
-              </w:pBdr>
-              <w:spacing w:after="100" w:before="100" w:line="480"/>
-              <w:ind w:left="100" w:right="100" w:firstLine="0" w:firstLineChars="0"/>
-              <w:rPr>
-                <w:rFonts w:ascii="Times New Roman" w:hAnsi="Times New Roman" w:eastAsia="Times New Roman" w:cs="Times New Roman"/>
-                <w:i w:val="false"/>
-                <w:b w:val="false"/>
-                <w:u w:val="none"/>
-                <w:sz w:val="22"/>
-                <w:szCs w:val="22"/>
-                <w:color w:val="000000"/>
-              </w:rPr>
-            </w:pPr>
-            <w:r xmlns:w="http://schemas.openxmlformats.org/wordprocessingml/2006/main" xmlns:wp="http://schemas.openxmlformats.org/drawingml/2006/wordprocessingDrawing" xmlns:r="http://schemas.openxmlformats.org/officeDocument/2006/relationships" xmlns:w14="http://schemas.microsoft.com/office/word/2010/wordml">
-              <w:rPr>
-                <w:rFonts w:ascii="Times New Roman" w:hAnsi="Times New Roman" w:eastAsia="Times New Roman" w:cs="Times New Roman"/>
-                <w:i w:val="false"/>
-                <w:b w:val="false"/>
-                <w:u w:val="none"/>
-                <w:sz w:val="22"/>
-                <w:szCs w:val="22"/>
-                <w:color w:val="000000"/>
-              </w:rPr>
-              <w:t xml:space="preserve">How stiff did your arm feel, where 0 means no more stiffness than normal and 5 means you could feel a stiffness so compelling no amount of effort would overcome it?</w:t>
-            </w:r>
-          </w:p>
-        </w:tc>
-      </w:tr>
-      <w:tr>
-        <w:trPr>
-          <w:trHeight w:val="360" w:hRule="auto"/>
-        </w:trPr>
-        body 6
-        <w:tc>
-          <w:tcPr>
-            <w:tcBorders>
-              <w:bottom w:val="none" w:sz="0" w:space="0" w:color="000000"/>
-              <w:top w:val="none" w:sz="0" w:space="0" w:color="000000"/>
-              <w:left w:val="none" w:sz="0" w:space="0" w:color="000000"/>
-              <w:right w:val="none" w:sz="0" w:space="0" w:color="000000"/>
-            </w:tcBorders>
-            <w:shd w:val="clear" w:color="auto" w:fill="FFFFFF"/>
-            <w:tcMar>
-              <w:top w:w="0" w:type="dxa"/>
-              <w:bottom w:w="0" w:type="dxa"/>
-              <w:left w:w="0" w:type="dxa"/>
-              <w:right w:w="0" w:type="dxa"/>
-            </w:tcMar>
-            <w:vAlign w:val="center"/>
-          </w:tcPr>
-          <w:p>
-            <w:pPr>
-              <w:pStyle w:val="Normal"/>
-              <w:jc w:val="center"/>
-              <w:pBdr>
-                <w:bottom w:val="none" w:sz="0" w:space="0" w:color="000000"/>
-                <w:top w:val="none" w:sz="0" w:space="0" w:color="000000"/>
-                <w:left w:val="none" w:sz="0" w:space="0" w:color="000000"/>
-                <w:right w:val="none" w:sz="0" w:space="0" w:color="000000"/>
-              </w:pBdr>
-              <w:spacing w:after="100" w:before="100" w:line="480"/>
-              <w:ind w:left="100" w:right="100" w:firstLine="0" w:firstLineChars="0"/>
-              <w:rPr>
-                <w:rFonts w:ascii="Times New Roman" w:hAnsi="Times New Roman" w:eastAsia="Times New Roman" w:cs="Times New Roman"/>
-                <w:i w:val="false"/>
-                <w:b w:val="false"/>
-                <w:u w:val="none"/>
-                <w:sz w:val="22"/>
-                <w:szCs w:val="22"/>
-                <w:color w:val="000000"/>
-              </w:rPr>
-            </w:pPr>
-            <w:r xmlns:w="http://schemas.openxmlformats.org/wordprocessingml/2006/main" xmlns:wp="http://schemas.openxmlformats.org/drawingml/2006/wordprocessingDrawing" xmlns:r="http://schemas.openxmlformats.org/officeDocument/2006/relationships" xmlns:w14="http://schemas.microsoft.com/office/word/2010/wordml">
-              <w:rPr>
-                <w:rFonts w:ascii="Times New Roman" w:hAnsi="Times New Roman" w:eastAsia="Times New Roman" w:cs="Times New Roman"/>
-                <w:i w:val="false"/>
-                <w:b w:val="false"/>
-                <w:u w:val="none"/>
-                <w:sz w:val="22"/>
-                <w:szCs w:val="22"/>
-                <w:color w:val="000000"/>
-              </w:rPr>
-              <w:t xml:space="preserve">Arm Immobilization</w:t>
-            </w:r>
-          </w:p>
-        </w:tc>
-        <w:tc>
-          <w:tcPr>
-            <w:tcBorders>
-              <w:bottom w:val="none" w:sz="0" w:space="0" w:color="000000"/>
-              <w:top w:val="none" w:sz="0" w:space="0" w:color="000000"/>
-              <w:left w:val="none" w:sz="0" w:space="0" w:color="000000"/>
-              <w:right w:val="none" w:sz="0" w:space="0" w:color="000000"/>
-            </w:tcBorders>
-            <w:shd w:val="clear" w:color="auto" w:fill="FFFFFF"/>
-            <w:tcMar>
-              <w:top w:w="0" w:type="dxa"/>
-              <w:bottom w:w="0" w:type="dxa"/>
-              <w:left w:w="0" w:type="dxa"/>
-              <w:right w:w="0" w:type="dxa"/>
-            </w:tcMar>
-            <w:vAlign w:val="center"/>
-          </w:tcPr>
-          <w:p>
-            <w:pPr>
-              <w:pStyle w:val="Normal"/>
-              <w:jc w:val="center"/>
-              <w:pBdr>
-                <w:bottom w:val="none" w:sz="0" w:space="0" w:color="000000"/>
-                <w:top w:val="none" w:sz="0" w:space="0" w:color="000000"/>
-                <w:left w:val="none" w:sz="0" w:space="0" w:color="000000"/>
-                <w:right w:val="none" w:sz="0" w:space="0" w:color="000000"/>
-              </w:pBdr>
-              <w:spacing w:after="100" w:before="100" w:line="480"/>
-              <w:ind w:left="100" w:right="100" w:firstLine="0" w:firstLineChars="0"/>
-              <w:rPr>
-                <w:rFonts w:ascii="Times New Roman" w:hAnsi="Times New Roman" w:eastAsia="Times New Roman" w:cs="Times New Roman"/>
-                <w:i w:val="false"/>
-                <w:b w:val="false"/>
-                <w:u w:val="none"/>
-                <w:sz w:val="22"/>
-                <w:szCs w:val="22"/>
-                <w:color w:val="000000"/>
-              </w:rPr>
-            </w:pPr>
-            <w:r xmlns:w="http://schemas.openxmlformats.org/wordprocessingml/2006/main" xmlns:wp="http://schemas.openxmlformats.org/drawingml/2006/wordprocessingDrawing" xmlns:r="http://schemas.openxmlformats.org/officeDocument/2006/relationships" xmlns:w14="http://schemas.microsoft.com/office/word/2010/wordml">
-              <w:rPr>
-                <w:rFonts w:ascii="Times New Roman" w:hAnsi="Times New Roman" w:eastAsia="Times New Roman" w:cs="Times New Roman"/>
-                <w:i w:val="false"/>
-                <w:b w:val="false"/>
-                <w:u w:val="none"/>
-                <w:sz w:val="22"/>
-                <w:szCs w:val="22"/>
-                <w:color w:val="000000"/>
-              </w:rPr>
-              <w:t xml:space="preserve">Your hand is getting heavier, very heavy, as though it were being pressed against your lap.</w:t>
-            </w:r>
-          </w:p>
-        </w:tc>
-        <w:tc>
-          <w:tcPr>
-            <w:tcBorders>
-              <w:bottom w:val="none" w:sz="0" w:space="0" w:color="000000"/>
-              <w:top w:val="none" w:sz="0" w:space="0" w:color="000000"/>
-              <w:left w:val="none" w:sz="0" w:space="0" w:color="000000"/>
-              <w:right w:val="none" w:sz="0" w:space="0" w:color="000000"/>
-            </w:tcBorders>
-            <w:shd w:val="clear" w:color="auto" w:fill="FFFFFF"/>
-            <w:tcMar>
-              <w:top w:w="0" w:type="dxa"/>
-              <w:bottom w:w="0" w:type="dxa"/>
-              <w:left w:w="0" w:type="dxa"/>
-              <w:right w:w="0" w:type="dxa"/>
-            </w:tcMar>
-            <w:vAlign w:val="center"/>
-          </w:tcPr>
-          <w:p>
-            <w:pPr>
-              <w:pStyle w:val="Normal"/>
-              <w:jc w:val="center"/>
-              <w:pBdr>
-                <w:bottom w:val="none" w:sz="0" w:space="0" w:color="000000"/>
-                <w:top w:val="none" w:sz="0" w:space="0" w:color="000000"/>
-                <w:left w:val="none" w:sz="0" w:space="0" w:color="000000"/>
-                <w:right w:val="none" w:sz="0" w:space="0" w:color="000000"/>
-              </w:pBdr>
-              <w:spacing w:after="100" w:before="100" w:line="480"/>
-              <w:ind w:left="100" w:right="100" w:firstLine="0" w:firstLineChars="0"/>
-              <w:rPr>
-                <w:rFonts w:ascii="Times New Roman" w:hAnsi="Times New Roman" w:eastAsia="Times New Roman" w:cs="Times New Roman"/>
-                <w:i w:val="false"/>
-                <w:b w:val="false"/>
-                <w:u w:val="none"/>
-                <w:sz w:val="22"/>
-                <w:szCs w:val="22"/>
-                <w:color w:val="000000"/>
-              </w:rPr>
-            </w:pPr>
-            <w:r xmlns:w="http://schemas.openxmlformats.org/wordprocessingml/2006/main" xmlns:wp="http://schemas.openxmlformats.org/drawingml/2006/wordprocessingDrawing" xmlns:r="http://schemas.openxmlformats.org/officeDocument/2006/relationships" xmlns:w14="http://schemas.microsoft.com/office/word/2010/wordml">
-              <w:rPr>
-                <w:rFonts w:ascii="Times New Roman" w:hAnsi="Times New Roman" w:eastAsia="Times New Roman" w:cs="Times New Roman"/>
-                <w:i w:val="false"/>
-                <w:b w:val="false"/>
-                <w:u w:val="none"/>
-                <w:sz w:val="22"/>
-                <w:szCs w:val="22"/>
-                <w:color w:val="000000"/>
-              </w:rPr>
-              <w:t xml:space="preserve">How strongly did you feel a heaviness in your hand, where 0 means you felt no heaviness at all and 5 means your hand felt so heavy it was as if a very heavy object was actually pressing it down?</w:t>
-            </w:r>
-          </w:p>
-        </w:tc>
-      </w:tr>
-      <w:tr>
-        <w:trPr>
-          <w:trHeight w:val="360" w:hRule="auto"/>
-        </w:trPr>
-        body 7
-        <w:tc>
-          <w:tcPr>
-            <w:tcBorders>
-              <w:bottom w:val="none" w:sz="0" w:space="0" w:color="000000"/>
-              <w:top w:val="none" w:sz="0" w:space="0" w:color="000000"/>
-              <w:left w:val="none" w:sz="0" w:space="0" w:color="000000"/>
-              <w:right w:val="none" w:sz="0" w:space="0" w:color="000000"/>
-            </w:tcBorders>
-            <w:shd w:val="clear" w:color="auto" w:fill="FFFFFF"/>
-            <w:tcMar>
-              <w:top w:w="0" w:type="dxa"/>
-              <w:bottom w:w="0" w:type="dxa"/>
-              <w:left w:w="0" w:type="dxa"/>
-              <w:right w:w="0" w:type="dxa"/>
-            </w:tcMar>
-            <w:vAlign w:val="center"/>
-          </w:tcPr>
-          <w:p>
-            <w:pPr>
-              <w:pStyle w:val="Normal"/>
-              <w:jc w:val="center"/>
-              <w:pBdr>
-                <w:bottom w:val="none" w:sz="0" w:space="0" w:color="000000"/>
-                <w:top w:val="none" w:sz="0" w:space="0" w:color="000000"/>
-                <w:left w:val="none" w:sz="0" w:space="0" w:color="000000"/>
-                <w:right w:val="none" w:sz="0" w:space="0" w:color="000000"/>
-              </w:pBdr>
-              <w:spacing w:after="100" w:before="100" w:line="480"/>
-              <w:ind w:left="100" w:right="100" w:firstLine="0" w:firstLineChars="0"/>
-              <w:rPr>
-                <w:rFonts w:ascii="Times New Roman" w:hAnsi="Times New Roman" w:eastAsia="Times New Roman" w:cs="Times New Roman"/>
-                <w:i w:val="false"/>
-                <w:b w:val="false"/>
-                <w:u w:val="none"/>
-                <w:sz w:val="22"/>
-                <w:szCs w:val="22"/>
-                <w:color w:val="000000"/>
-              </w:rPr>
-            </w:pPr>
-            <w:r xmlns:w="http://schemas.openxmlformats.org/wordprocessingml/2006/main" xmlns:wp="http://schemas.openxmlformats.org/drawingml/2006/wordprocessingDrawing" xmlns:r="http://schemas.openxmlformats.org/officeDocument/2006/relationships" xmlns:w14="http://schemas.microsoft.com/office/word/2010/wordml">
-              <w:rPr>
-                <w:rFonts w:ascii="Times New Roman" w:hAnsi="Times New Roman" w:eastAsia="Times New Roman" w:cs="Times New Roman"/>
-                <w:i w:val="false"/>
-                <w:b w:val="false"/>
-                <w:u w:val="none"/>
-                <w:sz w:val="22"/>
-                <w:szCs w:val="22"/>
-                <w:color w:val="000000"/>
-              </w:rPr>
-              <w:t xml:space="preserve">Music Hallucination</w:t>
-            </w:r>
-          </w:p>
-        </w:tc>
-        <w:tc>
-          <w:tcPr>
-            <w:tcBorders>
-              <w:bottom w:val="none" w:sz="0" w:space="0" w:color="000000"/>
-              <w:top w:val="none" w:sz="0" w:space="0" w:color="000000"/>
-              <w:left w:val="none" w:sz="0" w:space="0" w:color="000000"/>
-              <w:right w:val="none" w:sz="0" w:space="0" w:color="000000"/>
-            </w:tcBorders>
-            <w:shd w:val="clear" w:color="auto" w:fill="FFFFFF"/>
-            <w:tcMar>
-              <w:top w:w="0" w:type="dxa"/>
-              <w:bottom w:w="0" w:type="dxa"/>
-              <w:left w:w="0" w:type="dxa"/>
-              <w:right w:w="0" w:type="dxa"/>
-            </w:tcMar>
-            <w:vAlign w:val="center"/>
-          </w:tcPr>
-          <w:p>
-            <w:pPr>
-              <w:pStyle w:val="Normal"/>
-              <w:jc w:val="center"/>
-              <w:pBdr>
-                <w:bottom w:val="none" w:sz="0" w:space="0" w:color="000000"/>
-                <w:top w:val="none" w:sz="0" w:space="0" w:color="000000"/>
-                <w:left w:val="none" w:sz="0" w:space="0" w:color="000000"/>
-                <w:right w:val="none" w:sz="0" w:space="0" w:color="000000"/>
-              </w:pBdr>
-              <w:spacing w:after="100" w:before="100" w:line="480"/>
-              <w:ind w:left="100" w:right="100" w:firstLine="0" w:firstLineChars="0"/>
-              <w:rPr>
-                <w:rFonts w:ascii="Times New Roman" w:hAnsi="Times New Roman" w:eastAsia="Times New Roman" w:cs="Times New Roman"/>
-                <w:i w:val="false"/>
-                <w:b w:val="false"/>
-                <w:u w:val="none"/>
-                <w:sz w:val="22"/>
-                <w:szCs w:val="22"/>
-                <w:color w:val="000000"/>
-              </w:rPr>
-            </w:pPr>
-            <w:r xmlns:w="http://schemas.openxmlformats.org/wordprocessingml/2006/main" xmlns:wp="http://schemas.openxmlformats.org/drawingml/2006/wordprocessingDrawing" xmlns:r="http://schemas.openxmlformats.org/officeDocument/2006/relationships" xmlns:w14="http://schemas.microsoft.com/office/word/2010/wordml">
-              <w:rPr>
-                <w:rFonts w:ascii="Times New Roman" w:hAnsi="Times New Roman" w:eastAsia="Times New Roman" w:cs="Times New Roman"/>
-                <w:i w:val="false"/>
-                <w:b w:val="false"/>
-                <w:u w:val="none"/>
-                <w:sz w:val="22"/>
-                <w:szCs w:val="22"/>
-                <w:color w:val="000000"/>
-              </w:rPr>
-              <w:t xml:space="preserve">In a few moments, a recording of ‘Happy Birthday to You’ will be played for you.  When the recording starts the volume will be turned way down and you will probably not be able to hear it, or you will hear it very faintly.</w:t>
-            </w:r>
-          </w:p>
-        </w:tc>
-        <w:tc>
-          <w:tcPr>
-            <w:tcBorders>
-              <w:bottom w:val="none" w:sz="0" w:space="0" w:color="000000"/>
-              <w:top w:val="none" w:sz="0" w:space="0" w:color="000000"/>
-              <w:left w:val="none" w:sz="0" w:space="0" w:color="000000"/>
-              <w:right w:val="none" w:sz="0" w:space="0" w:color="000000"/>
-            </w:tcBorders>
-            <w:shd w:val="clear" w:color="auto" w:fill="FFFFFF"/>
-            <w:tcMar>
-              <w:top w:w="0" w:type="dxa"/>
-              <w:bottom w:w="0" w:type="dxa"/>
-              <w:left w:w="0" w:type="dxa"/>
-              <w:right w:w="0" w:type="dxa"/>
-            </w:tcMar>
-            <w:vAlign w:val="center"/>
-          </w:tcPr>
-          <w:p>
-            <w:pPr>
-              <w:pStyle w:val="Normal"/>
-              <w:jc w:val="center"/>
-              <w:pBdr>
-                <w:bottom w:val="none" w:sz="0" w:space="0" w:color="000000"/>
-                <w:top w:val="none" w:sz="0" w:space="0" w:color="000000"/>
-                <w:left w:val="none" w:sz="0" w:space="0" w:color="000000"/>
-                <w:right w:val="none" w:sz="0" w:space="0" w:color="000000"/>
-              </w:pBdr>
-              <w:spacing w:after="100" w:before="100" w:line="480"/>
-              <w:ind w:left="100" w:right="100" w:firstLine="0" w:firstLineChars="0"/>
-              <w:rPr>
-                <w:rFonts w:ascii="Times New Roman" w:hAnsi="Times New Roman" w:eastAsia="Times New Roman" w:cs="Times New Roman"/>
-                <w:i w:val="false"/>
-                <w:b w:val="false"/>
-                <w:u w:val="none"/>
-                <w:sz w:val="22"/>
-                <w:szCs w:val="22"/>
-                <w:color w:val="000000"/>
-              </w:rPr>
-            </w:pPr>
-            <w:r xmlns:w="http://schemas.openxmlformats.org/wordprocessingml/2006/main" xmlns:wp="http://schemas.openxmlformats.org/drawingml/2006/wordprocessingDrawing" xmlns:r="http://schemas.openxmlformats.org/officeDocument/2006/relationships" xmlns:w14="http://schemas.microsoft.com/office/word/2010/wordml">
-              <w:rPr>
-                <w:rFonts w:ascii="Times New Roman" w:hAnsi="Times New Roman" w:eastAsia="Times New Roman" w:cs="Times New Roman"/>
-                <w:i w:val="false"/>
-                <w:b w:val="false"/>
-                <w:u w:val="none"/>
-                <w:sz w:val="22"/>
-                <w:szCs w:val="22"/>
-                <w:color w:val="000000"/>
-              </w:rPr>
-              <w:t xml:space="preserve">Report how clearly you heard the music, where 0 means you did not hear any music at all and 5 means you heard it so clearly it was as though it was coming from the best sound system.</w:t>
-            </w:r>
-          </w:p>
-        </w:tc>
-      </w:tr>
-      <w:tr>
-        <w:trPr>
-          <w:trHeight w:val="360" w:hRule="auto"/>
-        </w:trPr>
-        body 8
-        <w:tc>
-          <w:tcPr>
-            <w:tcBorders>
-              <w:bottom w:val="none" w:sz="0" w:space="0" w:color="000000"/>
-              <w:top w:val="none" w:sz="0" w:space="0" w:color="000000"/>
-              <w:left w:val="none" w:sz="0" w:space="0" w:color="000000"/>
-              <w:right w:val="none" w:sz="0" w:space="0" w:color="000000"/>
-            </w:tcBorders>
-            <w:shd w:val="clear" w:color="auto" w:fill="FFFFFF"/>
-            <w:tcMar>
-              <w:top w:w="0" w:type="dxa"/>
-              <w:bottom w:w="0" w:type="dxa"/>
-              <w:left w:w="0" w:type="dxa"/>
-              <w:right w:w="0" w:type="dxa"/>
-            </w:tcMar>
-            <w:vAlign w:val="center"/>
-          </w:tcPr>
-          <w:p>
-            <w:pPr>
-              <w:pStyle w:val="Normal"/>
-              <w:jc w:val="center"/>
-              <w:pBdr>
-                <w:bottom w:val="none" w:sz="0" w:space="0" w:color="000000"/>
-                <w:top w:val="none" w:sz="0" w:space="0" w:color="000000"/>
-                <w:left w:val="none" w:sz="0" w:space="0" w:color="000000"/>
-                <w:right w:val="none" w:sz="0" w:space="0" w:color="000000"/>
-              </w:pBdr>
-              <w:spacing w:after="100" w:before="100" w:line="480"/>
-              <w:ind w:left="100" w:right="100" w:firstLine="0" w:firstLineChars="0"/>
-              <w:rPr>
-                <w:rFonts w:ascii="Times New Roman" w:hAnsi="Times New Roman" w:eastAsia="Times New Roman" w:cs="Times New Roman"/>
-                <w:i w:val="false"/>
-                <w:b w:val="false"/>
-                <w:u w:val="none"/>
-                <w:sz w:val="22"/>
-                <w:szCs w:val="22"/>
-                <w:color w:val="000000"/>
-              </w:rPr>
-            </w:pPr>
-            <w:r xmlns:w="http://schemas.openxmlformats.org/wordprocessingml/2006/main" xmlns:wp="http://schemas.openxmlformats.org/drawingml/2006/wordprocessingDrawing" xmlns:r="http://schemas.openxmlformats.org/officeDocument/2006/relationships" xmlns:w14="http://schemas.microsoft.com/office/word/2010/wordml">
-              <w:rPr>
-                <w:rFonts w:ascii="Times New Roman" w:hAnsi="Times New Roman" w:eastAsia="Times New Roman" w:cs="Times New Roman"/>
-                <w:i w:val="false"/>
-                <w:b w:val="false"/>
-                <w:u w:val="none"/>
-                <w:sz w:val="22"/>
-                <w:szCs w:val="22"/>
-                <w:color w:val="000000"/>
-              </w:rPr>
-              <w:t xml:space="preserve">Negative Visual Illusion</w:t>
-            </w:r>
-          </w:p>
-        </w:tc>
-        <w:tc>
-          <w:tcPr>
-            <w:tcBorders>
-              <w:bottom w:val="none" w:sz="0" w:space="0" w:color="000000"/>
-              <w:top w:val="none" w:sz="0" w:space="0" w:color="000000"/>
-              <w:left w:val="none" w:sz="0" w:space="0" w:color="000000"/>
-              <w:right w:val="none" w:sz="0" w:space="0" w:color="000000"/>
-            </w:tcBorders>
-            <w:shd w:val="clear" w:color="auto" w:fill="FFFFFF"/>
-            <w:tcMar>
-              <w:top w:w="0" w:type="dxa"/>
-              <w:bottom w:w="0" w:type="dxa"/>
-              <w:left w:w="0" w:type="dxa"/>
-              <w:right w:w="0" w:type="dxa"/>
-            </w:tcMar>
-            <w:vAlign w:val="center"/>
-          </w:tcPr>
-          <w:p>
-            <w:pPr>
-              <w:pStyle w:val="Normal"/>
-              <w:jc w:val="center"/>
-              <w:pBdr>
-                <w:bottom w:val="none" w:sz="0" w:space="0" w:color="000000"/>
-                <w:top w:val="none" w:sz="0" w:space="0" w:color="000000"/>
-                <w:left w:val="none" w:sz="0" w:space="0" w:color="000000"/>
-                <w:right w:val="none" w:sz="0" w:space="0" w:color="000000"/>
-              </w:pBdr>
-              <w:spacing w:after="100" w:before="100" w:line="480"/>
-              <w:ind w:left="100" w:right="100" w:firstLine="0" w:firstLineChars="0"/>
-              <w:rPr>
-                <w:rFonts w:ascii="Times New Roman" w:hAnsi="Times New Roman" w:eastAsia="Times New Roman" w:cs="Times New Roman"/>
-                <w:i w:val="false"/>
-                <w:b w:val="false"/>
-                <w:u w:val="none"/>
-                <w:sz w:val="22"/>
-                <w:szCs w:val="22"/>
-                <w:color w:val="000000"/>
-              </w:rPr>
-            </w:pPr>
-            <w:r xmlns:w="http://schemas.openxmlformats.org/wordprocessingml/2006/main" xmlns:wp="http://schemas.openxmlformats.org/drawingml/2006/wordprocessingDrawing" xmlns:r="http://schemas.openxmlformats.org/officeDocument/2006/relationships" xmlns:w14="http://schemas.microsoft.com/office/word/2010/wordml">
-              <w:rPr>
-                <w:rFonts w:ascii="Times New Roman" w:hAnsi="Times New Roman" w:eastAsia="Times New Roman" w:cs="Times New Roman"/>
-                <w:i w:val="false"/>
-                <w:b w:val="false"/>
-                <w:u w:val="none"/>
-                <w:sz w:val="22"/>
-                <w:szCs w:val="22"/>
-                <w:color w:val="000000"/>
-              </w:rPr>
-              <w:t xml:space="preserve">You will see just two balls on the screen...  just two balls...</w:t>
-            </w:r>
-          </w:p>
-        </w:tc>
-        <w:tc>
-          <w:tcPr>
-            <w:tcBorders>
-              <w:bottom w:val="none" w:sz="0" w:space="0" w:color="000000"/>
-              <w:top w:val="none" w:sz="0" w:space="0" w:color="000000"/>
-              <w:left w:val="none" w:sz="0" w:space="0" w:color="000000"/>
-              <w:right w:val="none" w:sz="0" w:space="0" w:color="000000"/>
-            </w:tcBorders>
-            <w:shd w:val="clear" w:color="auto" w:fill="FFFFFF"/>
-            <w:tcMar>
-              <w:top w:w="0" w:type="dxa"/>
-              <w:bottom w:w="0" w:type="dxa"/>
-              <w:left w:w="0" w:type="dxa"/>
-              <w:right w:w="0" w:type="dxa"/>
-            </w:tcMar>
-            <w:vAlign w:val="center"/>
-          </w:tcPr>
-          <w:p>
-            <w:pPr>
-              <w:pStyle w:val="Normal"/>
-              <w:jc w:val="center"/>
-              <w:pBdr>
-                <w:bottom w:val="none" w:sz="0" w:space="0" w:color="000000"/>
-                <w:top w:val="none" w:sz="0" w:space="0" w:color="000000"/>
-                <w:left w:val="none" w:sz="0" w:space="0" w:color="000000"/>
-                <w:right w:val="none" w:sz="0" w:space="0" w:color="000000"/>
-              </w:pBdr>
-              <w:spacing w:after="100" w:before="100" w:line="480"/>
-              <w:ind w:left="100" w:right="100" w:firstLine="0" w:firstLineChars="0"/>
-              <w:rPr>
-                <w:rFonts w:ascii="Times New Roman" w:hAnsi="Times New Roman" w:eastAsia="Times New Roman" w:cs="Times New Roman"/>
-                <w:i w:val="false"/>
-                <w:b w:val="false"/>
-                <w:u w:val="none"/>
-                <w:sz w:val="22"/>
-                <w:szCs w:val="22"/>
-                <w:color w:val="000000"/>
-              </w:rPr>
-            </w:pPr>
-            <w:r xmlns:w="http://schemas.openxmlformats.org/wordprocessingml/2006/main" xmlns:wp="http://schemas.openxmlformats.org/drawingml/2006/wordprocessingDrawing" xmlns:r="http://schemas.openxmlformats.org/officeDocument/2006/relationships" xmlns:w14="http://schemas.microsoft.com/office/word/2010/wordml">
-              <w:rPr>
-                <w:rFonts w:ascii="Times New Roman" w:hAnsi="Times New Roman" w:eastAsia="Times New Roman" w:cs="Times New Roman"/>
-                <w:i w:val="false"/>
-                <w:b w:val="false"/>
-                <w:u w:val="none"/>
-                <w:sz w:val="22"/>
-                <w:szCs w:val="22"/>
-                <w:color w:val="000000"/>
-              </w:rPr>
-              <w:t xml:space="preserve">What color balls did you see in the screen?</w:t>
-            </w:r>
-          </w:p>
-        </w:tc>
-      </w:tr>
-      <w:tr>
-        <w:trPr>
-          <w:trHeight w:val="360" w:hRule="auto"/>
-        </w:trPr>
-        body 9
-        <w:tc>
-          <w:tcPr>
-            <w:tcBorders>
-              <w:bottom w:val="none" w:sz="0" w:space="0" w:color="000000"/>
-              <w:top w:val="none" w:sz="0" w:space="0" w:color="000000"/>
-              <w:left w:val="none" w:sz="0" w:space="0" w:color="000000"/>
-              <w:right w:val="none" w:sz="0" w:space="0" w:color="000000"/>
-            </w:tcBorders>
-            <w:shd w:val="clear" w:color="auto" w:fill="FFFFFF"/>
-            <w:tcMar>
-              <w:top w:w="0" w:type="dxa"/>
-              <w:bottom w:w="0" w:type="dxa"/>
-              <w:left w:w="0" w:type="dxa"/>
-              <w:right w:w="0" w:type="dxa"/>
-            </w:tcMar>
-            <w:vAlign w:val="center"/>
-          </w:tcPr>
-          <w:p>
-            <w:pPr>
-              <w:pStyle w:val="Normal"/>
-              <w:jc w:val="center"/>
-              <w:pBdr>
-                <w:bottom w:val="none" w:sz="0" w:space="0" w:color="000000"/>
-                <w:top w:val="none" w:sz="0" w:space="0" w:color="000000"/>
-                <w:left w:val="none" w:sz="0" w:space="0" w:color="000000"/>
-                <w:right w:val="none" w:sz="0" w:space="0" w:color="000000"/>
-              </w:pBdr>
-              <w:spacing w:after="100" w:before="100" w:line="480"/>
-              <w:ind w:left="100" w:right="100" w:firstLine="0" w:firstLineChars="0"/>
-              <w:rPr>
-                <w:rFonts w:ascii="Times New Roman" w:hAnsi="Times New Roman" w:eastAsia="Times New Roman" w:cs="Times New Roman"/>
-                <w:i w:val="false"/>
-                <w:b w:val="false"/>
-                <w:u w:val="none"/>
-                <w:sz w:val="22"/>
-                <w:szCs w:val="22"/>
-                <w:color w:val="000000"/>
-              </w:rPr>
-            </w:pPr>
-            <w:r xmlns:w="http://schemas.openxmlformats.org/wordprocessingml/2006/main" xmlns:wp="http://schemas.openxmlformats.org/drawingml/2006/wordprocessingDrawing" xmlns:r="http://schemas.openxmlformats.org/officeDocument/2006/relationships" xmlns:w14="http://schemas.microsoft.com/office/word/2010/wordml">
-              <w:rPr>
-                <w:rFonts w:ascii="Times New Roman" w:hAnsi="Times New Roman" w:eastAsia="Times New Roman" w:cs="Times New Roman"/>
-                <w:i w:val="false"/>
-                <w:b w:val="false"/>
-                <w:u w:val="none"/>
-                <w:sz w:val="22"/>
-                <w:szCs w:val="22"/>
-                <w:color w:val="000000"/>
-              </w:rPr>
-              <w:t xml:space="preserve">Amnesia</w:t>
-            </w:r>
-          </w:p>
-        </w:tc>
-        <w:tc>
-          <w:tcPr>
-            <w:tcBorders>
-              <w:bottom w:val="none" w:sz="0" w:space="0" w:color="000000"/>
-              <w:top w:val="none" w:sz="0" w:space="0" w:color="000000"/>
-              <w:left w:val="none" w:sz="0" w:space="0" w:color="000000"/>
-              <w:right w:val="none" w:sz="0" w:space="0" w:color="000000"/>
-            </w:tcBorders>
-            <w:shd w:val="clear" w:color="auto" w:fill="FFFFFF"/>
-            <w:tcMar>
-              <w:top w:w="0" w:type="dxa"/>
-              <w:bottom w:w="0" w:type="dxa"/>
-              <w:left w:w="0" w:type="dxa"/>
-              <w:right w:w="0" w:type="dxa"/>
-            </w:tcMar>
-            <w:vAlign w:val="center"/>
-          </w:tcPr>
-          <w:p>
-            <w:pPr>
-              <w:pStyle w:val="Normal"/>
-              <w:jc w:val="center"/>
-              <w:pBdr>
-                <w:bottom w:val="none" w:sz="0" w:space="0" w:color="000000"/>
-                <w:top w:val="none" w:sz="0" w:space="0" w:color="000000"/>
-                <w:left w:val="none" w:sz="0" w:space="0" w:color="000000"/>
-                <w:right w:val="none" w:sz="0" w:space="0" w:color="000000"/>
-              </w:pBdr>
-              <w:spacing w:after="100" w:before="100" w:line="480"/>
-              <w:ind w:left="100" w:right="100" w:firstLine="0" w:firstLineChars="0"/>
-              <w:rPr>
-                <w:rFonts w:ascii="Times New Roman" w:hAnsi="Times New Roman" w:eastAsia="Times New Roman" w:cs="Times New Roman"/>
-                <w:i w:val="false"/>
-                <w:b w:val="false"/>
-                <w:u w:val="none"/>
-                <w:sz w:val="22"/>
-                <w:szCs w:val="22"/>
-                <w:color w:val="000000"/>
-              </w:rPr>
-            </w:pPr>
-            <w:r xmlns:w="http://schemas.openxmlformats.org/wordprocessingml/2006/main" xmlns:wp="http://schemas.openxmlformats.org/drawingml/2006/wordprocessingDrawing" xmlns:r="http://schemas.openxmlformats.org/officeDocument/2006/relationships" xmlns:w14="http://schemas.microsoft.com/office/word/2010/wordml">
-              <w:rPr>
-                <w:rFonts w:ascii="Times New Roman" w:hAnsi="Times New Roman" w:eastAsia="Times New Roman" w:cs="Times New Roman"/>
-                <w:i w:val="false"/>
-                <w:b w:val="false"/>
-                <w:u w:val="none"/>
-                <w:sz w:val="22"/>
-                <w:szCs w:val="22"/>
-                <w:color w:val="000000"/>
-              </w:rPr>
-              <w:t xml:space="preserve">You will remember nothing of what you did or felt from the time that you closed your eyes until I say to you: 'Now you can remember everything!'</w:t>
-            </w:r>
-          </w:p>
-        </w:tc>
-        <w:tc>
-          <w:tcPr>
-            <w:tcBorders>
-              <w:bottom w:val="none" w:sz="0" w:space="0" w:color="000000"/>
-              <w:top w:val="none" w:sz="0" w:space="0" w:color="000000"/>
-              <w:left w:val="none" w:sz="0" w:space="0" w:color="000000"/>
-              <w:right w:val="none" w:sz="0" w:space="0" w:color="000000"/>
-            </w:tcBorders>
-            <w:shd w:val="clear" w:color="auto" w:fill="FFFFFF"/>
-            <w:tcMar>
-              <w:top w:w="0" w:type="dxa"/>
-              <w:bottom w:w="0" w:type="dxa"/>
-              <w:left w:w="0" w:type="dxa"/>
-              <w:right w:w="0" w:type="dxa"/>
-            </w:tcMar>
-            <w:vAlign w:val="center"/>
-          </w:tcPr>
-          <w:p>
-            <w:pPr>
-              <w:pStyle w:val="Normal"/>
-              <w:jc w:val="center"/>
-              <w:pBdr>
-                <w:bottom w:val="none" w:sz="0" w:space="0" w:color="000000"/>
-                <w:top w:val="none" w:sz="0" w:space="0" w:color="000000"/>
-                <w:left w:val="none" w:sz="0" w:space="0" w:color="000000"/>
-                <w:right w:val="none" w:sz="0" w:space="0" w:color="000000"/>
-              </w:pBdr>
-              <w:spacing w:after="100" w:before="100" w:line="480"/>
-              <w:ind w:left="100" w:right="100" w:firstLine="0" w:firstLineChars="0"/>
-              <w:rPr>
-                <w:rFonts w:ascii="Times New Roman" w:hAnsi="Times New Roman" w:eastAsia="Times New Roman" w:cs="Times New Roman"/>
-                <w:i w:val="false"/>
-                <w:b w:val="false"/>
-                <w:u w:val="none"/>
-                <w:sz w:val="22"/>
-                <w:szCs w:val="22"/>
-                <w:color w:val="000000"/>
-              </w:rPr>
-            </w:pPr>
-            <w:r xmlns:w="http://schemas.openxmlformats.org/wordprocessingml/2006/main" xmlns:wp="http://schemas.openxmlformats.org/drawingml/2006/wordprocessingDrawing" xmlns:r="http://schemas.openxmlformats.org/officeDocument/2006/relationships" xmlns:w14="http://schemas.microsoft.com/office/word/2010/wordml">
-              <w:rPr>
-                <w:rFonts w:ascii="Times New Roman" w:hAnsi="Times New Roman" w:eastAsia="Times New Roman" w:cs="Times New Roman"/>
-                <w:i w:val="false"/>
-                <w:b w:val="false"/>
-                <w:u w:val="none"/>
-                <w:sz w:val="22"/>
-                <w:szCs w:val="22"/>
-                <w:color w:val="000000"/>
-              </w:rPr>
-              <w:t xml:space="preserve">How hard was it to remember events before you were told 'now you can remember everything', where 0 means you could remember events as easily as normal and 5 means you found it so difficult to remember it was as if there was an actual blank in your memory?</w:t>
-            </w:r>
-          </w:p>
-        </w:tc>
-      </w:tr>
-      <w:tr>
-        <w:trPr>
-          <w:trHeight w:val="360" w:hRule="auto"/>
-        </w:trPr>
-        body10
-        <w:tc>
-          <w:tcPr>
-            <w:tcBorders>
-              <w:bottom w:val="single" w:sz="6" w:space="0" w:color="000000"/>
-              <w:top w:val="none" w:sz="0" w:space="0" w:color="000000"/>
-              <w:left w:val="none" w:sz="0" w:space="0" w:color="000000"/>
-              <w:right w:val="none" w:sz="0" w:space="0" w:color="000000"/>
-            </w:tcBorders>
-            <w:shd w:val="clear" w:color="auto" w:fill="FFFFFF"/>
-            <w:tcMar>
-              <w:top w:w="0" w:type="dxa"/>
-              <w:bottom w:w="0" w:type="dxa"/>
-              <w:left w:w="0" w:type="dxa"/>
-              <w:right w:w="0" w:type="dxa"/>
-            </w:tcMar>
-            <w:vAlign w:val="center"/>
-          </w:tcPr>
-          <w:p>
-            <w:pPr>
-              <w:pStyle w:val="Normal"/>
-              <w:jc w:val="center"/>
-              <w:pBdr>
-                <w:bottom w:val="none" w:sz="0" w:space="0" w:color="000000"/>
-                <w:top w:val="none" w:sz="0" w:space="0" w:color="000000"/>
-                <w:left w:val="none" w:sz="0" w:space="0" w:color="000000"/>
-                <w:right w:val="none" w:sz="0" w:space="0" w:color="000000"/>
-              </w:pBdr>
-              <w:spacing w:after="100" w:before="100" w:line="480"/>
-              <w:ind w:left="100" w:right="100" w:firstLine="0" w:firstLineChars="0"/>
-              <w:rPr>
-                <w:rFonts w:ascii="Times New Roman" w:hAnsi="Times New Roman" w:eastAsia="Times New Roman" w:cs="Times New Roman"/>
-                <w:i w:val="false"/>
-                <w:b w:val="false"/>
-                <w:u w:val="none"/>
-                <w:sz w:val="22"/>
-                <w:szCs w:val="22"/>
-                <w:color w:val="000000"/>
-              </w:rPr>
-            </w:pPr>
-            <w:r xmlns:w="http://schemas.openxmlformats.org/wordprocessingml/2006/main" xmlns:wp="http://schemas.openxmlformats.org/drawingml/2006/wordprocessingDrawing" xmlns:r="http://schemas.openxmlformats.org/officeDocument/2006/relationships" xmlns:w14="http://schemas.microsoft.com/office/word/2010/wordml">
-              <w:rPr>
-                <w:rFonts w:ascii="Times New Roman" w:hAnsi="Times New Roman" w:eastAsia="Times New Roman" w:cs="Times New Roman"/>
-                <w:i w:val="false"/>
-                <w:b w:val="false"/>
-                <w:u w:val="none"/>
-                <w:sz w:val="22"/>
-                <w:szCs w:val="22"/>
-                <w:color w:val="000000"/>
-              </w:rPr>
-              <w:t xml:space="preserve">Button Press</w:t>
-            </w:r>
-          </w:p>
-        </w:tc>
-        <w:tc>
-          <w:tcPr>
-            <w:tcBorders>
-              <w:bottom w:val="single" w:sz="6" w:space="0" w:color="000000"/>
-              <w:top w:val="none" w:sz="0" w:space="0" w:color="000000"/>
-              <w:left w:val="none" w:sz="0" w:space="0" w:color="000000"/>
-              <w:right w:val="none" w:sz="0" w:space="0" w:color="000000"/>
-            </w:tcBorders>
-            <w:shd w:val="clear" w:color="auto" w:fill="FFFFFF"/>
-            <w:tcMar>
-              <w:top w:w="0" w:type="dxa"/>
-              <w:bottom w:w="0" w:type="dxa"/>
-              <w:left w:w="0" w:type="dxa"/>
-              <w:right w:w="0" w:type="dxa"/>
-            </w:tcMar>
-            <w:vAlign w:val="center"/>
-          </w:tcPr>
-          <w:p>
-            <w:pPr>
-              <w:pStyle w:val="Normal"/>
-              <w:jc w:val="center"/>
-              <w:pBdr>
-                <w:bottom w:val="none" w:sz="0" w:space="0" w:color="000000"/>
-                <w:top w:val="none" w:sz="0" w:space="0" w:color="000000"/>
-                <w:left w:val="none" w:sz="0" w:space="0" w:color="000000"/>
-                <w:right w:val="none" w:sz="0" w:space="0" w:color="000000"/>
-              </w:pBdr>
-              <w:spacing w:after="100" w:before="100" w:line="480"/>
-              <w:ind w:left="100" w:right="100" w:firstLine="0" w:firstLineChars="0"/>
-              <w:rPr>
-                <w:rFonts w:ascii="Times New Roman" w:hAnsi="Times New Roman" w:eastAsia="Times New Roman" w:cs="Times New Roman"/>
-                <w:i w:val="false"/>
-                <w:b w:val="false"/>
-                <w:u w:val="none"/>
-                <w:sz w:val="22"/>
-                <w:szCs w:val="22"/>
-                <w:color w:val="000000"/>
-              </w:rPr>
-            </w:pPr>
-            <w:r xmlns:w="http://schemas.openxmlformats.org/wordprocessingml/2006/main" xmlns:wp="http://schemas.openxmlformats.org/drawingml/2006/wordprocessingDrawing" xmlns:r="http://schemas.openxmlformats.org/officeDocument/2006/relationships" xmlns:w14="http://schemas.microsoft.com/office/word/2010/wordml">
-              <w:rPr>
-                <w:rFonts w:ascii="Times New Roman" w:hAnsi="Times New Roman" w:eastAsia="Times New Roman" w:cs="Times New Roman"/>
-                <w:i w:val="false"/>
-                <w:b w:val="false"/>
-                <w:u w:val="none"/>
-                <w:sz w:val="22"/>
-                <w:szCs w:val="22"/>
-                <w:color w:val="000000"/>
-              </w:rPr>
-              <w:t xml:space="preserve">You will press the space bar six times but forget that I told you to do so, just as you will forget the other things, until I tell you, 'Now you can remember everything'.</w:t>
-            </w:r>
-          </w:p>
-        </w:tc>
-        <w:tc>
-          <w:tcPr>
-            <w:tcBorders>
-              <w:bottom w:val="single" w:sz="6" w:space="0" w:color="000000"/>
-              <w:top w:val="none" w:sz="0" w:space="0" w:color="000000"/>
-              <w:left w:val="none" w:sz="0" w:space="0" w:color="000000"/>
-              <w:right w:val="none" w:sz="0" w:space="0" w:color="000000"/>
-            </w:tcBorders>
-            <w:shd w:val="clear" w:color="auto" w:fill="FFFFFF"/>
-            <w:tcMar>
-              <w:top w:w="0" w:type="dxa"/>
-              <w:bottom w:w="0" w:type="dxa"/>
-              <w:left w:w="0" w:type="dxa"/>
-              <w:right w:w="0" w:type="dxa"/>
-            </w:tcMar>
-            <w:vAlign w:val="center"/>
-          </w:tcPr>
-          <w:p>
-            <w:pPr>
-              <w:pStyle w:val="Normal"/>
-              <w:jc w:val="center"/>
-              <w:pBdr>
-                <w:bottom w:val="none" w:sz="0" w:space="0" w:color="000000"/>
-                <w:top w:val="none" w:sz="0" w:space="0" w:color="000000"/>
-                <w:left w:val="none" w:sz="0" w:space="0" w:color="000000"/>
-                <w:right w:val="none" w:sz="0" w:space="0" w:color="000000"/>
-              </w:pBdr>
-              <w:spacing w:after="100" w:before="100" w:line="480"/>
-              <w:ind w:left="100" w:right="100" w:firstLine="0" w:firstLineChars="0"/>
-              <w:rPr>
-                <w:rFonts w:ascii="Times New Roman" w:hAnsi="Times New Roman" w:eastAsia="Times New Roman" w:cs="Times New Roman"/>
-                <w:i w:val="false"/>
-                <w:b w:val="false"/>
-                <w:u w:val="none"/>
-                <w:sz w:val="22"/>
-                <w:szCs w:val="22"/>
-                <w:color w:val="000000"/>
-              </w:rPr>
-            </w:pPr>
-            <w:r xmlns:w="http://schemas.openxmlformats.org/wordprocessingml/2006/main" xmlns:wp="http://schemas.openxmlformats.org/drawingml/2006/wordprocessingDrawing" xmlns:r="http://schemas.openxmlformats.org/officeDocument/2006/relationships" xmlns:w14="http://schemas.microsoft.com/office/word/2010/wordml">
-              <w:rPr>
-                <w:rFonts w:ascii="Times New Roman" w:hAnsi="Times New Roman" w:eastAsia="Times New Roman" w:cs="Times New Roman"/>
-                <w:i w:val="false"/>
-                <w:b w:val="false"/>
-                <w:u w:val="none"/>
-                <w:sz w:val="22"/>
-                <w:szCs w:val="22"/>
-                <w:color w:val="000000"/>
-              </w:rPr>
-              <w:t xml:space="preserve">Report how strong an urge you felt to press the space bar, where 0 means you had no urge whatsoever and 5 means you had a clear urge to press the space bar repeatedly. </w:t>
-            </w:r>
-            <w:r xmlns:w="http://schemas.openxmlformats.org/wordprocessingml/2006/main" xmlns:wp="http://schemas.openxmlformats.org/drawingml/2006/wordprocessingDrawing" xmlns:r="http://schemas.openxmlformats.org/officeDocument/2006/relationships" xmlns:w14="http://schemas.microsoft.com/office/word/2010/wordml">
-              <w:rPr>
-                <w:rFonts w:ascii="Times New Roman" w:hAnsi="Times New Roman" w:eastAsia="Times New Roman" w:cs="Times New Roman"/>
-                <w:i w:val="false"/>
-                <w:b w:val="false"/>
-                <w:u w:val="none"/>
-                <w:sz w:val="22"/>
-                <w:szCs w:val="22"/>
-                <w:color w:val="000000"/>
-              </w:rPr>
-              <w:br/>
-            </w:r>
-            <w:r xmlns:w="http://schemas.openxmlformats.org/wordprocessingml/2006/main" xmlns:wp="http://schemas.openxmlformats.org/drawingml/2006/wordprocessingDrawing" xmlns:r="http://schemas.openxmlformats.org/officeDocument/2006/relationships" xmlns:w14="http://schemas.microsoft.com/office/word/2010/wordml">
-              <w:rPr>
-                <w:rFonts w:ascii="Times New Roman" w:hAnsi="Times New Roman" w:eastAsia="Times New Roman" w:cs="Times New Roman"/>
-                <w:i w:val="false"/>
-                <w:b w:val="false"/>
-                <w:u w:val="none"/>
-                <w:sz w:val="22"/>
-                <w:szCs w:val="22"/>
-                <w:color w:val="000000"/>
-              </w:rPr>
-              <w:t xml:space="preserve">  Report how clearly you remembered being given the instruction to press the space bar six times, where 0 means you were able at that time to remember the instruction normally and 5 means you had no memory of the instruction at that time to press the space bar.</w:t>
-            </w:r>
-          </w:p>
-        </w:tc>
-      </w:tr>
-    </w:tbl>
     <w:bookmarkEnd w:id="33"/>
-    <w:bookmarkEnd w:id="34"/>
-    <w:bookmarkStart w:id="43" w:name="illusion-game"/>
+    <w:bookmarkStart w:id="42" w:name="illusion-game"/>
     <w:p>
       <w:pPr>
         <w:pStyle w:val="Heading3"/>
@@ -3713,134 +2034,63 @@
         <w:pStyle w:val="FirstParagraph"/>
       </w:pPr>
       <w:r>
-        <w:t xml:space="preserve">The task is an adaptation of the one used in Makowski et al. (2023) to make it shorter and more reliable, in which participants must make perceptual judgments (e.g.,</w:t>
-      </w:r>
-      <w:r>
-        <w:t xml:space="preserve"> </w:t>
-      </w:r>
-      <w:r>
-        <w:t xml:space="preserve">“</w:t>
-      </w:r>
-      <w:r>
-        <w:t xml:space="preserve">which red line is the longer</w:t>
-      </w:r>
-      <w:r>
-        <w:t xml:space="preserve">”</w:t>
-      </w:r>
-      <w:r>
-        <w:t xml:space="preserve">) as quickly and accurately as possible. It includes 3 illusion types, namely Ebbinghaus, Müller-Lyer, and Vertical-Horizontal. The procedure encompasses 2 sets of 80 trials for each illusion type. Each set will include, in a random order, the 3 blocks of illusion types, in which trials are separated by a fixation cross, temporally (uniformly sampled duration of 500 - 1000s) and spatially jittered (around the centre of the screen in a radius of a 1 cm) to attenuate its potential usefulness as a reference point. After each illusion type block, a score is presented (computed as a scaled Inverse Efficiency Score) as a gamification mechanism to increase motivation to perform to the best of one’s abilities. To mitigate for the potential variability in the speed/accuracy trade-off, the instructions emphasize with equal weight to be fast and to avoid errors.</w:t>
-      </w:r>
-    </w:p>
-    <w:p>
-      <w:pPr>
-        <w:pStyle w:val="BodyText"/>
-      </w:pPr>
-      <w:r>
-        <w:t xml:space="preserve">For each illusion type, two continuous dimensions are orthogonally manipulated</w:t>
-      </w:r>
-      <w:r>
-        <w:t xml:space="preserve"> </w:t>
-      </w:r>
-      <w:r>
-        <w:t xml:space="preserve">(see Makowski et al., 2021 for details on the rationale and execution)</w:t>
-      </w:r>
-      <w:r>
-        <w:t xml:space="preserve">, namely task difficulty and illusion strength, so that each trial corresponds to a unique combination. Task difficulty corresponds to the difficulty of the perceptual decision (e.g., if the task is to select the longest red line, task difficulty corresponds to how the lines are objectively different). Illusion strength corresponds to the degree to which the illusion elements (e.g., the black arrow lines in Müller-Lyer) are interfering with the aforementioned task. Note that the illusion effect can be</w:t>
-      </w:r>
-      <w:r>
-        <w:t xml:space="preserve"> </w:t>
-      </w:r>
-      <w:r>
-        <w:t xml:space="preserve">“</w:t>
-      </w:r>
-      <w:r>
-        <w:t xml:space="preserve">incongruent</w:t>
-      </w:r>
-      <w:r>
-        <w:t xml:space="preserve">”</w:t>
-      </w:r>
-      <w:r>
-        <w:t xml:space="preserve"> </w:t>
-      </w:r>
-      <w:r>
-        <w:t xml:space="preserve">(biasing perception in the direction of the incorrect response) or</w:t>
-      </w:r>
-      <w:r>
-        <w:t xml:space="preserve"> </w:t>
-      </w:r>
-      <w:r>
-        <w:t xml:space="preserve">“</w:t>
-      </w:r>
-      <w:r>
-        <w:t xml:space="preserve">congruent</w:t>
-      </w:r>
-      <w:r>
-        <w:t xml:space="preserve">”</w:t>
-      </w:r>
-      <w:r>
-        <w:t xml:space="preserve"> </w:t>
-      </w:r>
-      <w:r>
-        <w:t xml:space="preserve">(facilitating, i.e., biasing perception in the direction of the correct response). Participants respond with a key arrow (left vs. right; or up vs. down), and their reaction time (RT) and accuracy are recorded.</w:t>
-      </w:r>
-    </w:p>
-    <w:p>
-      <w:pPr>
-        <w:pStyle w:val="BodyText"/>
-      </w:pPr>
-      <w:r>
-        <w:t xml:space="preserve">Visual illusion sensitivity will be measured as the average error rate in the incongruent condition, separately for the 3 illusion types. Although the error rate is arguably a crude score, which does not take into account the effect of varying illusion strength, the interaction with task difficulty and the possible adjustments in response strategy (speed-accuracy trade off), it is also the most simple and easy to reproduce, hence its usage as our primary outcome for the current</w:t>
-      </w:r>
-      <w:r>
-        <w:t xml:space="preserve"> </w:t>
-      </w:r>
-      <w:r>
-        <w:rPr>
-          <w:b/>
-          <w:bCs/>
-        </w:rPr>
-        <w:t xml:space="preserve">registered report</w:t>
-      </w:r>
-      <w:r>
-        <w:t xml:space="preserve">.</w:t>
-      </w:r>
-    </w:p>
-    <w:p>
-      <w:pPr>
-        <w:pStyle w:val="BodyText"/>
-      </w:pPr>
-      <w:r>
-        <w:t xml:space="preserve">The two sets of 3 illusion blocks will be separated by 2 short questionnaires acting as a break, namely the IPIP-6</w:t>
-      </w:r>
-      <w:r>
-        <w:t xml:space="preserve"> </w:t>
-      </w:r>
-      <w:r>
-        <w:t xml:space="preserve">(Sibley et al., 2011)</w:t>
-      </w:r>
-      <w:r>
-        <w:t xml:space="preserve">, measuring 6 personality traits with 24 analogue scales items, and the PID-5</w:t>
-      </w:r>
-      <w:r>
-        <w:t xml:space="preserve"> </w:t>
-      </w:r>
-      <w:r>
-        <w:t xml:space="preserve">(Krueger et al., 2011)</w:t>
-      </w:r>
-      <w:r>
-        <w:t xml:space="preserve">, measuring 5 maladaptive personality traits with 25 Likert scales items. These questionnaires are included as a way of providing a break between the two cognitively taxing blocks and maintain paradigmatic consistency with previous studies</w:t>
-      </w:r>
-      <w:r>
-        <w:t xml:space="preserve"> </w:t>
-      </w:r>
-      <w:r>
-        <w:t xml:space="preserve">(Makowski et al., 2023)</w:t>
-      </w:r>
-      <w:r>
-        <w:t xml:space="preserve">.</w:t>
-      </w:r>
-    </w:p>
-    <w:bookmarkStart w:id="38" w:name="fig-figure1"/>
+        <w:t xml:space="preserve">The task is an adaptation of the one used in Makowski et al. (2023) to make it shorter, in which participants must make perceptual judgments (e.g.,</w:t>
+      </w:r>
+      <w:r>
+        <w:t xml:space="preserve"> </w:t>
+      </w:r>
+      <w:r>
+        <w:t xml:space="preserve">“which red line is the longer”</w:t>
+      </w:r>
+      <w:r>
+        <w:t xml:space="preserve">) as quickly and accurately as possible. It includes 3 illusion types, namely Ebbinghaus, Müller-Lyer, and Vertical-Horizontal.</w:t>
+      </w:r>
+      <w:r>
+        <w:t xml:space="preserve"> </w:t>
+      </w:r>
+      <w:r>
+        <w:rPr>
+          <w:b/>
+          <w:bCs/>
+        </w:rPr>
+        <w:t xml:space="preserve">In the original Illusion Game, 10 visual illusions were presented in two sets, following a practice trial, and separated by two short questionnaires. Participants completed a total of 1,340 trials, with the experiment lasting approximately 55 minutes.</w:t>
+      </w:r>
+      <w:r>
+        <w:t xml:space="preserve"> </w:t>
+      </w:r>
+      <w:r>
+        <w:rPr>
+          <w:b/>
+          <w:bCs/>
+        </w:rPr>
+        <w:t xml:space="preserve">In the current procedure, only three illusions are used, selected based on the original study’s findings that these illusions most strongly contribute to illusion sensitivity.</w:t>
+      </w:r>
+      <w:r>
+        <w:t xml:space="preserve"> </w:t>
+      </w:r>
+      <w:r>
+        <w:t xml:space="preserve">The procedure encompasses 2 sets of 80 trials for each illusion type.</w:t>
+      </w:r>
+      <w:r>
+        <w:t xml:space="preserve"> </w:t>
+      </w:r>
+      <w:r>
+        <w:t xml:space="preserve">Each set will include, in a random order, the 3 blocks of illusion types, in which trials are separated by a fixation cross, temporally (uniformly sampled duration of 500 - 1000s) and spatially jittered (around the centre of the screen in a radius of a 1 cm) to attenuate its potential usefulness as a reference point.</w:t>
+      </w:r>
+      <w:r>
+        <w:t xml:space="preserve"> </w:t>
+      </w:r>
+      <w:r>
+        <w:t xml:space="preserve">After each illusion type block, a score is presented (computed as a scaled Inverse Efficiency Score; IES) as a gamification mechanism to increase motivation to perform to the best of one’s abilities.</w:t>
+      </w:r>
+      <w:r>
+        <w:t xml:space="preserve"> </w:t>
+      </w:r>
+      <w:r>
+        <w:t xml:space="preserve">To mitigate for the potential variability in the speed/accuracy trade-off, the instructions emphasize with equal weight to be fast and to avoid errors.</w:t>
+      </w:r>
+    </w:p>
+    <w:bookmarkStart w:id="37" w:name="fig-illusion_framework"/>
     <w:p>
       <w:pPr>
         <w:pStyle w:val="FigureTitle"/>
@@ -3866,18 +2116,18 @@
           <wp:inline>
             <wp:extent cx="5943600" cy="5943600"/>
             <wp:effectExtent b="0" l="0" r="0" t="0"/>
-            <wp:docPr descr="The parametric framework for visual illusions (Makowski et al., 2021) applied to the Müller-Lyer illusion (above). Below are examples of stimuli showcasing the manipulation of two parameters, task difficulty and illusion strength." title="" id="36" name="Picture"/>
+            <wp:docPr descr="" title="" id="35" name="Picture"/>
             <a:graphic>
               <a:graphicData uri="http://schemas.openxmlformats.org/drawingml/2006/picture">
                 <pic:pic>
                   <pic:nvPicPr>
-                    <pic:cNvPr descr="img/example_stimuli.png" id="37" name="Picture"/>
+                    <pic:cNvPr descr="img/example_stimuli.png" id="36" name="Picture"/>
                     <pic:cNvPicPr>
                       <a:picLocks noChangeArrowheads="1" noChangeAspect="1"/>
                     </pic:cNvPicPr>
                   </pic:nvPicPr>
                   <pic:blipFill>
-                    <a:blip r:embed="rId35"/>
+                    <a:blip r:embed="rId34"/>
                     <a:stretch>
                       <a:fillRect/>
                     </a:stretch>
@@ -3904,22 +2154,280 @@
         </w:drawing>
       </w:r>
     </w:p>
-    <w:bookmarkEnd w:id="38"/>
+    <w:bookmarkEnd w:id="37"/>
     <w:p>
       <w:pPr>
         <w:pStyle w:val="AfterWithoutNote"/>
       </w:pPr>
       <w:r>
-        <w:t xml:space="preserve"> </w:t>
-      </w:r>
-    </w:p>
-    <w:bookmarkStart w:id="42" w:name="tbl-table3"/>
+        <w:t xml:space="preserve">For each illusion type, two continuous dimensions are orthogonally manipulated namely task difficulty and illusion strength, so that each trial corresponds to a unique combination,</w:t>
+      </w:r>
+      <w:r>
+        <w:t xml:space="preserve"> </w:t>
+      </w:r>
+      <w:r>
+        <w:rPr>
+          <w:b/>
+          <w:bCs/>
+        </w:rPr>
+        <w:t xml:space="preserve">providing an objectively correct answer for each task.</w:t>
+      </w:r>
+      <w:r>
+        <w:t xml:space="preserve"> </w:t>
+      </w:r>
+      <w:r>
+        <w:rPr>
+          <w:b/>
+          <w:bCs/>
+        </w:rPr>
+        <w:t xml:space="preserve">The use of these manipulations allows concise, standardised reporting of illusion parameters and ensures our stimuli are fully reproducible</w:t>
+      </w:r>
+      <w:r>
+        <w:rPr>
+          <w:b/>
+          <w:bCs/>
+        </w:rPr>
+        <w:t xml:space="preserve"> </w:t>
+      </w:r>
+      <w:r>
+        <w:rPr>
+          <w:b/>
+          <w:bCs/>
+        </w:rPr>
+        <w:t xml:space="preserve">(see Makowski et al., 2021)</w:t>
+      </w:r>
+      <w:r>
+        <w:rPr>
+          <w:b/>
+          <w:bCs/>
+        </w:rPr>
+        <w:t xml:space="preserve">.</w:t>
+      </w:r>
+    </w:p>
+    <w:p>
+      <w:pPr>
+        <w:pStyle w:val="BodyText"/>
+      </w:pPr>
+      <w:r>
+        <w:t xml:space="preserve">Task difficulty corresponds to the difficulty of the perceptual decision (e.g., if the task is to select the longest red line, task difficulty corresponds to how the lines are objectively different).</w:t>
+      </w:r>
+      <w:r>
+        <w:t xml:space="preserve"> </w:t>
+      </w:r>
+      <w:r>
+        <w:t xml:space="preserve">Illusion strength corresponds to the degree to which the illusion elements (e.g., the black arrow lines in Müller-Lyer) are interfering with the aforementioned task.</w:t>
+      </w:r>
+      <w:r>
+        <w:t xml:space="preserve"> </w:t>
+      </w:r>
+      <w:r>
+        <w:t xml:space="preserve">Note that the illusion effect can be either</w:t>
+      </w:r>
+      <w:r>
+        <w:t xml:space="preserve"> </w:t>
+      </w:r>
+      <w:r>
+        <w:t xml:space="preserve">“incongruent”</w:t>
+      </w:r>
+      <w:r>
+        <w:t xml:space="preserve">,</w:t>
+      </w:r>
+      <w:r>
+        <w:t xml:space="preserve"> </w:t>
+      </w:r>
+      <w:r>
+        <w:rPr>
+          <w:b/>
+          <w:bCs/>
+        </w:rPr>
+        <w:t xml:space="preserve">making the task more difficult by biasing perceptual decisions toward the incorrect response</w:t>
+      </w:r>
+      <w:r>
+        <w:t xml:space="preserve"> </w:t>
+      </w:r>
+      <w:r>
+        <w:t xml:space="preserve">or</w:t>
+      </w:r>
+      <w:r>
+        <w:t xml:space="preserve"> </w:t>
+      </w:r>
+      <w:r>
+        <w:t xml:space="preserve">“congruent”</w:t>
+      </w:r>
+      <w:r>
+        <w:t xml:space="preserve">,</w:t>
+      </w:r>
+      <w:r>
+        <w:t xml:space="preserve"> </w:t>
+      </w:r>
+      <w:r>
+        <w:rPr>
+          <w:b/>
+          <w:bCs/>
+        </w:rPr>
+        <w:t xml:space="preserve">making the task easier by biasing decisions toward the correct response (e.g., in the Muller-Lyer the longer line has outward-facing arrowheads making the difference between the lines becomes more apparent)</w:t>
+      </w:r>
+      <w:r>
+        <w:t xml:space="preserve">.</w:t>
+      </w:r>
+      <w:r>
+        <w:t xml:space="preserve"> </w:t>
+      </w:r>
+      <w:r>
+        <w:t xml:space="preserve">Participants respond with a key arrow (left vs. right; or up vs. down), and their reaction time (RT) and accuracy are recorded.</w:t>
+      </w:r>
+    </w:p>
+    <w:p>
+      <w:pPr>
+        <w:pStyle w:val="BodyText"/>
+      </w:pPr>
+      <w:r>
+        <w:rPr>
+          <w:b/>
+          <w:bCs/>
+        </w:rPr>
+        <w:t xml:space="preserve">To assess whether the illusions functioned as expected, stimuli will be categorized into three groups: Strong Illusion Strength &amp; Incongruent, Mild Illusion Strength &amp; Incongruent, and Congruent.</w:t>
+      </w:r>
+      <w:r>
+        <w:t xml:space="preserve"> </w:t>
+      </w:r>
+      <w:r>
+        <w:rPr>
+          <w:b/>
+          <w:bCs/>
+        </w:rPr>
+        <w:t xml:space="preserve">The Inverse Efficiency Score [IES; Townsend and Ashby (2014)], which accounts for both speed and accuracy, will be calculated by dividing the average reaction time of correct responses by the proportion of correct responses.</w:t>
+      </w:r>
+      <w:r>
+        <w:t xml:space="preserve"> </w:t>
+      </w:r>
+      <w:r>
+        <w:rPr>
+          <w:b/>
+          <w:bCs/>
+        </w:rPr>
+        <w:t xml:space="preserve">Significant differences in IES across these groups are expected and will serve as evidence that the illusion operated as intended.</w:t>
+      </w:r>
+    </w:p>
+    <w:p>
+      <w:pPr>
+        <w:pStyle w:val="BodyText"/>
+      </w:pPr>
+      <w:r>
+        <w:t xml:space="preserve">Visual illusion sensitivity will be measured as the average error rate in the incongruent condition</w:t>
+      </w:r>
+      <w:r>
+        <w:t xml:space="preserve"> </w:t>
+      </w:r>
+      <w:r>
+        <w:rPr>
+          <w:b/>
+          <w:bCs/>
+        </w:rPr>
+        <w:t xml:space="preserve">(e.g., where the task of discriminating between lines was made more difficult due to the direction for the arrow-heads, in the Muller-Lyer Illusion)</w:t>
+      </w:r>
+      <w:r>
+        <w:t xml:space="preserve">, separately for the 3 illusion types.</w:t>
+      </w:r>
+      <w:r>
+        <w:t xml:space="preserve"> </w:t>
+      </w:r>
+      <w:r>
+        <w:t xml:space="preserve">Although the error rate is arguably a crude score, which does not take into account the effect of varying illusion strength, the interaction with task difficulty and the possible adjustments in response strategy (speed-accuracy trade off), it is also the most simple and easy to reproduce, hence its usage as our primary outcome for the current</w:t>
+      </w:r>
+      <w:r>
+        <w:t xml:space="preserve"> </w:t>
+      </w:r>
+      <w:r>
+        <w:rPr>
+          <w:b/>
+          <w:bCs/>
+        </w:rPr>
+        <w:t xml:space="preserve">registered report</w:t>
+      </w:r>
+      <w:r>
+        <w:t xml:space="preserve">.</w:t>
+      </w:r>
+    </w:p>
+    <w:p>
+      <w:pPr>
+        <w:pStyle w:val="BodyText"/>
+      </w:pPr>
+      <w:r>
+        <w:t xml:space="preserve">The two sets of 3 illusion blocks will be separated by 2 short questionnaires acting as a break, namely the IPIP-6</w:t>
+      </w:r>
+      <w:r>
+        <w:t xml:space="preserve"> </w:t>
+      </w:r>
+      <w:r>
+        <w:t xml:space="preserve">(Sibley et al., 2011)</w:t>
+      </w:r>
+      <w:r>
+        <w:t xml:space="preserve">, measuring 6 personality traits with 24 analogue scales items, and the PID-5</w:t>
+      </w:r>
+      <w:r>
+        <w:t xml:space="preserve"> </w:t>
+      </w:r>
+      <w:r>
+        <w:t xml:space="preserve">(Krueger et al., 2011)</w:t>
+      </w:r>
+      <w:r>
+        <w:t xml:space="preserve">, measuring 5 maladaptive personality traits with 25 Likert scales items.</w:t>
+      </w:r>
+      <w:r>
+        <w:t xml:space="preserve"> </w:t>
+      </w:r>
+      <w:r>
+        <w:t xml:space="preserve">These questionnaires are included as a way of providing a break between the two cognitively taxing blocks and maintain paradigmatic consistency with previous studies</w:t>
+      </w:r>
+      <w:r>
+        <w:t xml:space="preserve"> </w:t>
+      </w:r>
+      <w:r>
+        <w:t xml:space="preserve">(Makowski et al., 2023)</w:t>
+      </w:r>
+      <w:r>
+        <w:t xml:space="preserve">.</w:t>
+      </w:r>
+      <w:r>
+        <w:t xml:space="preserve"> </w:t>
+      </w:r>
+      <w:r>
+        <w:rPr>
+          <w:b/>
+          <w:bCs/>
+        </w:rPr>
+        <w:t xml:space="preserve">Secondly, the PID-5 will be used to examine the correlation between maladaptive traits and illusion sensitivity, evaluating the existence of the link proposed in previous studies</w:t>
+      </w:r>
+      <w:r>
+        <w:rPr>
+          <w:b/>
+          <w:bCs/>
+        </w:rPr>
+        <w:t xml:space="preserve"> </w:t>
+      </w:r>
+      <w:r>
+        <w:rPr>
+          <w:b/>
+          <w:bCs/>
+        </w:rPr>
+        <w:t xml:space="preserve">(Costa et al., 2023)</w:t>
+      </w:r>
+      <w:r>
+        <w:rPr>
+          <w:b/>
+          <w:bCs/>
+        </w:rPr>
+        <w:t xml:space="preserve">.</w:t>
+      </w:r>
+    </w:p>
+    <w:bookmarkStart w:id="41" w:name="fig-illusionexample"/>
     <w:p>
       <w:pPr>
         <w:pStyle w:val="FigureTitle"/>
       </w:pPr>
       <w:r>
-        <w:t xml:space="preserve">Table 3</w:t>
+        <w:t xml:space="preserve">Figure 2</w:t>
       </w:r>
     </w:p>
     <w:p>
@@ -3927,7 +2435,7 @@
         <w:pStyle w:val="Caption"/>
       </w:pPr>
       <w:r>
-        <w:t xml:space="preserve">Illusions Task Example Stimuli.</w:t>
+        <w:t xml:space="preserve">The study involved three visual illusions, in which participants were instructed to respond as quickly as possible without making errors. Each illusion included two manipulated parameters: strength (e.g., the angle of the outward- or inward-pointing arrow-like fins in the Müller-Lyer illusion) and difficulty (e.g., the difference in line lengths in the Müller-Lyer illusion.</w:t>
       </w:r>
     </w:p>
     <w:p>
@@ -3937,20 +2445,20 @@
       <w:r>
         <w:drawing>
           <wp:inline>
-            <wp:extent cx="5943600" cy="2720494"/>
+            <wp:extent cx="5943600" cy="2715011"/>
             <wp:effectExtent b="0" l="0" r="0" t="0"/>
-            <wp:docPr descr="Illusions Task Example Stimuli." title="" id="40" name="Picture"/>
+            <wp:docPr descr="" title="" id="39" name="Picture"/>
             <a:graphic>
               <a:graphicData uri="http://schemas.openxmlformats.org/drawingml/2006/picture">
                 <pic:pic>
                   <pic:nvPicPr>
-                    <pic:cNvPr descr="img/illusion_table.png" id="41" name="Picture"/>
+                    <pic:cNvPr descr="img/IllusionTable.jpg" id="40" name="Picture"/>
                     <pic:cNvPicPr>
                       <a:picLocks noChangeArrowheads="1" noChangeAspect="1"/>
                     </pic:cNvPicPr>
                   </pic:nvPicPr>
                   <pic:blipFill>
-                    <a:blip r:embed="rId39"/>
+                    <a:blip r:embed="rId38"/>
                     <a:stretch>
                       <a:fillRect/>
                     </a:stretch>
@@ -3958,7 +2466,7 @@
                   <pic:spPr bwMode="auto">
                     <a:xfrm>
                       <a:off x="0" y="0"/>
-                      <a:ext cx="5943600" cy="2720494"/>
+                      <a:ext cx="5943600" cy="2715011"/>
                     </a:xfrm>
                     <a:prstGeom prst="rect">
                       <a:avLst/>
@@ -3977,16 +2485,547 @@
         </w:drawing>
       </w:r>
     </w:p>
+    <w:bookmarkEnd w:id="41"/>
     <w:bookmarkEnd w:id="42"/>
     <w:bookmarkEnd w:id="43"/>
+    <w:bookmarkStart w:id="44" w:name="data-analysis"/>
+    <w:p>
+      <w:pPr>
+        <w:pStyle w:val="Heading2"/>
+      </w:pPr>
+      <w:r>
+        <w:t xml:space="preserve">Data Analysis</w:t>
+      </w:r>
+    </w:p>
+    <w:p>
+      <w:pPr>
+        <w:pStyle w:val="FirstParagraph"/>
+      </w:pPr>
+      <w:r>
+        <w:rPr>
+          <w:b/>
+          <w:bCs/>
+        </w:rPr>
+        <w:t xml:space="preserve">Reliability of the PCS will be assessed by computing the Omega coefficient</w:t>
+      </w:r>
+      <w:r>
+        <w:rPr>
+          <w:b/>
+          <w:bCs/>
+        </w:rPr>
+        <w:t xml:space="preserve"> </w:t>
+      </w:r>
+      <w:r>
+        <w:rPr>
+          <w:b/>
+          <w:bCs/>
+        </w:rPr>
+        <w:t xml:space="preserve">(Revelle &amp; Condon, 2019)</w:t>
+      </w:r>
+      <w:r>
+        <w:rPr>
+          <w:b/>
+          <w:bCs/>
+        </w:rPr>
+        <w:t xml:space="preserve"> </w:t>
+      </w:r>
+      <w:r>
+        <w:rPr>
+          <w:b/>
+          <w:bCs/>
+        </w:rPr>
+        <w:t xml:space="preserve">based on the polychoric correlation matrix.</w:t>
+      </w:r>
+      <w:r>
+        <w:t xml:space="preserve"> </w:t>
+      </w:r>
+      <w:r>
+        <w:rPr>
+          <w:b/>
+          <w:bCs/>
+        </w:rPr>
+        <w:t xml:space="preserve">Additionally,</w:t>
+      </w:r>
+      <w:r>
+        <w:t xml:space="preserve"> </w:t>
+      </w:r>
+      <w:r>
+        <w:t xml:space="preserve">the PCS will contain several manipulation check indices to identify problematic participants.</w:t>
+      </w:r>
+      <w:r>
+        <w:t xml:space="preserve"> </w:t>
+      </w:r>
+      <w:r>
+        <w:rPr>
+          <w:b/>
+          <w:bCs/>
+        </w:rPr>
+        <w:t xml:space="preserve">The phenomenological control task consists of various auditory and visual exercises.</w:t>
+      </w:r>
+      <w:r>
+        <w:t xml:space="preserve"> </w:t>
+      </w:r>
+      <w:r>
+        <w:rPr>
+          <w:b/>
+          <w:bCs/>
+        </w:rPr>
+        <w:t xml:space="preserve">At the start of the task, participants first hear someone say</w:t>
+      </w:r>
+      <w:r>
+        <w:rPr>
+          <w:b/>
+          <w:bCs/>
+        </w:rPr>
+        <w:t xml:space="preserve"> </w:t>
+      </w:r>
+      <w:r>
+        <w:rPr>
+          <w:b/>
+          <w:bCs/>
+        </w:rPr>
+        <w:t xml:space="preserve">“hello.”</w:t>
+      </w:r>
+      <w:r>
+        <w:rPr>
+          <w:b/>
+          <w:bCs/>
+        </w:rPr>
+        <w:t xml:space="preserve"> </w:t>
+      </w:r>
+      <w:r>
+        <w:rPr>
+          <w:b/>
+          <w:bCs/>
+        </w:rPr>
+        <w:t xml:space="preserve">They are then asked to choose from several options, including</w:t>
+      </w:r>
+      <w:r>
+        <w:rPr>
+          <w:b/>
+          <w:bCs/>
+        </w:rPr>
+        <w:t xml:space="preserve"> </w:t>
+      </w:r>
+      <w:r>
+        <w:rPr>
+          <w:b/>
+          <w:bCs/>
+        </w:rPr>
+        <w:t xml:space="preserve">“Hello,”</w:t>
+      </w:r>
+      <w:r>
+        <w:rPr>
+          <w:b/>
+          <w:bCs/>
+        </w:rPr>
+        <w:t xml:space="preserve"> </w:t>
+      </w:r>
+      <w:r>
+        <w:rPr>
+          <w:b/>
+          <w:bCs/>
+        </w:rPr>
+        <w:t xml:space="preserve">“Goodbye,”</w:t>
+      </w:r>
+      <w:r>
+        <w:rPr>
+          <w:b/>
+          <w:bCs/>
+        </w:rPr>
+        <w:t xml:space="preserve"> </w:t>
+      </w:r>
+      <w:r>
+        <w:rPr>
+          <w:b/>
+          <w:bCs/>
+        </w:rPr>
+        <w:t xml:space="preserve">“How are you,”</w:t>
+      </w:r>
+      <w:r>
+        <w:rPr>
+          <w:b/>
+          <w:bCs/>
+        </w:rPr>
+        <w:t xml:space="preserve"> </w:t>
+      </w:r>
+      <w:r>
+        <w:rPr>
+          <w:b/>
+          <w:bCs/>
+        </w:rPr>
+        <w:t xml:space="preserve">and</w:t>
+      </w:r>
+      <w:r>
+        <w:rPr>
+          <w:b/>
+          <w:bCs/>
+        </w:rPr>
+        <w:t xml:space="preserve"> </w:t>
+      </w:r>
+      <w:r>
+        <w:rPr>
+          <w:b/>
+          <w:bCs/>
+        </w:rPr>
+        <w:t xml:space="preserve">“Thank you”</w:t>
+      </w:r>
+      <w:r>
+        <w:rPr>
+          <w:b/>
+          <w:bCs/>
+        </w:rPr>
+        <w:t xml:space="preserve">.</w:t>
+      </w:r>
+      <w:r>
+        <w:t xml:space="preserve"> </w:t>
+      </w:r>
+      <w:r>
+        <w:rPr>
+          <w:b/>
+          <w:bCs/>
+        </w:rPr>
+        <w:t xml:space="preserve">Any participant who selects an option other than the correct one will be considered inattentive</w:t>
+      </w:r>
+      <w:r>
+        <w:t xml:space="preserve"> </w:t>
+      </w:r>
+      <w:r>
+        <w:rPr>
+          <w:b/>
+          <w:bCs/>
+        </w:rPr>
+        <w:t xml:space="preserve">In another exercise, participants receive the following instruction:</w:t>
+      </w:r>
+      <w:r>
+        <w:rPr>
+          <w:b/>
+          <w:bCs/>
+        </w:rPr>
+        <w:t xml:space="preserve"> </w:t>
+      </w:r>
+      <w:r>
+        <w:rPr>
+          <w:b/>
+          <w:bCs/>
+        </w:rPr>
+        <w:t xml:space="preserve">“Open your eyes. You will see only two balls on the screen…just two balls”</w:t>
+      </w:r>
+      <w:r>
+        <w:rPr>
+          <w:b/>
+          <w:bCs/>
+        </w:rPr>
+        <w:t xml:space="preserve">.</w:t>
+      </w:r>
+      <w:r>
+        <w:t xml:space="preserve"> </w:t>
+      </w:r>
+      <w:r>
+        <w:rPr>
+          <w:b/>
+          <w:bCs/>
+        </w:rPr>
+        <w:t xml:space="preserve">However, three differently coloured balls are actually displayed.</w:t>
+      </w:r>
+      <w:r>
+        <w:t xml:space="preserve"> </w:t>
+      </w:r>
+      <w:r>
+        <w:rPr>
+          <w:b/>
+          <w:bCs/>
+        </w:rPr>
+        <w:t xml:space="preserve">If participants select the option</w:t>
+      </w:r>
+      <w:r>
+        <w:rPr>
+          <w:b/>
+          <w:bCs/>
+        </w:rPr>
+        <w:t xml:space="preserve"> </w:t>
+      </w:r>
+      <w:r>
+        <w:rPr>
+          <w:b/>
+          <w:bCs/>
+        </w:rPr>
+        <w:t xml:space="preserve">“no balls were shown”</w:t>
+      </w:r>
+      <w:r>
+        <w:rPr>
+          <w:b/>
+          <w:bCs/>
+        </w:rPr>
+        <w:t xml:space="preserve">, it indicates they failed to pay attention to both the auditory instructions and the visual stimuli.</w:t>
+      </w:r>
+      <w:r>
+        <w:t xml:space="preserve"> </w:t>
+      </w:r>
+      <w:r>
+        <w:rPr>
+          <w:b/>
+          <w:bCs/>
+        </w:rPr>
+        <w:t xml:space="preserve">In another exercise, participants are asked to press the spacebar six times.</w:t>
+      </w:r>
+      <w:r>
+        <w:t xml:space="preserve"> </w:t>
+      </w:r>
+      <w:r>
+        <w:rPr>
+          <w:b/>
+          <w:bCs/>
+        </w:rPr>
+        <w:t xml:space="preserve">If they press it fewer than five times within the allotted time, it suggests a lack of attentiveness to the auditory instructions.</w:t>
+      </w:r>
+      <w:r>
+        <w:t xml:space="preserve"> </w:t>
+      </w:r>
+      <w:r>
+        <w:rPr>
+          <w:b/>
+          <w:bCs/>
+        </w:rPr>
+        <w:t xml:space="preserve">Participants will be excluded if they fail at least one of these checks. Participants will be excluded if they fail at least one of the attention checks.</w:t>
+      </w:r>
+    </w:p>
+    <w:p>
+      <w:pPr>
+        <w:pStyle w:val="BodyText"/>
+      </w:pPr>
+      <w:r>
+        <w:rPr>
+          <w:b/>
+          <w:bCs/>
+        </w:rPr>
+        <w:t xml:space="preserve">The reliability of illusion sensitivity scores will be assessed using two indices.</w:t>
+      </w:r>
+      <w:r>
+        <w:t xml:space="preserve"> </w:t>
+      </w:r>
+      <w:r>
+        <w:rPr>
+          <w:b/>
+          <w:bCs/>
+        </w:rPr>
+        <w:t xml:space="preserve">First, split-half reliability will be computed, to assess internal consistency, by correlating two equal subsets of individual scores, with high correlations expected - following</w:t>
+      </w:r>
+      <w:r>
+        <w:rPr>
+          <w:b/>
+          <w:bCs/>
+        </w:rPr>
+        <w:t xml:space="preserve"> </w:t>
+      </w:r>
+      <w:r>
+        <w:rPr>
+          <w:b/>
+          <w:bCs/>
+        </w:rPr>
+        <w:t xml:space="preserve">(Cohen, 2013)</w:t>
+      </w:r>
+      <w:r>
+        <w:rPr>
+          <w:b/>
+          <w:bCs/>
+        </w:rPr>
+        <w:t xml:space="preserve"> </w:t>
+      </w:r>
+      <w:r>
+        <w:rPr>
+          <w:b/>
+          <w:bCs/>
+        </w:rPr>
+        <w:t xml:space="preserve">criteria.</w:t>
+      </w:r>
+      <w:r>
+        <w:t xml:space="preserve"> </w:t>
+      </w:r>
+      <w:r>
+        <w:rPr>
+          <w:b/>
+          <w:bCs/>
+        </w:rPr>
+        <w:t xml:space="preserve">Correlations across the three illusions will be computed to assess inter-illusion reliability for the following groups: Strong Illusion Strength &amp; Incongruent, Mild Illusion Strength &amp; Incongruent, and Congruent.</w:t>
+      </w:r>
+      <w:r>
+        <w:t xml:space="preserve"> </w:t>
+      </w:r>
+      <w:r>
+        <w:rPr>
+          <w:b/>
+          <w:bCs/>
+        </w:rPr>
+        <w:t xml:space="preserve">If the correlations are high between the Strong Illusion Strength and Mild Illusion Strength groups, they will be recomputed as a single score for the subsequent analysis.</w:t>
+      </w:r>
+      <w:r>
+        <w:t xml:space="preserve"> </w:t>
+      </w:r>
+      <w:r>
+        <w:t xml:space="preserve">Illusion Game outliers will be flagged based on their RT distributions, following the same procedure as in</w:t>
+      </w:r>
+      <w:r>
+        <w:t xml:space="preserve"> </w:t>
+      </w:r>
+      <w:r>
+        <w:t xml:space="preserve">(Makowski et al., 2023)</w:t>
+      </w:r>
+      <w:r>
+        <w:t xml:space="preserve">.</w:t>
+      </w:r>
+      <w:r>
+        <w:t xml:space="preserve"> </w:t>
+      </w:r>
+      <w:r>
+        <w:rPr>
+          <w:b/>
+          <w:bCs/>
+        </w:rPr>
+        <w:t xml:space="preserve">If the RT is collapsed to the left (i.e., has &gt; 1/3 of ultra-fast responses - typically &lt; 200 ms) in the first set, the entire participant will be discarded (suggesting that they did not properly do the task), but if only the second set is bad, then only the second set will be discarded (as the illusion sensitivity can still be estimated, albeit with less precision).</w:t>
+      </w:r>
+      <w:r>
+        <w:t xml:space="preserve"> </w:t>
+      </w:r>
+      <w:r>
+        <w:t xml:space="preserve">In addition, the removal of individual trials will also be performed [RT &lt; 200 ms or &gt; 3 SD; following Thériault et al. (2024)].</w:t>
+      </w:r>
+      <w:r>
+        <w:t xml:space="preserve"> </w:t>
+      </w:r>
+      <w:r>
+        <w:rPr>
+          <w:b/>
+          <w:bCs/>
+        </w:rPr>
+        <w:t xml:space="preserve">Additionally, to mitigate the risk of confounding effects driven by extreme speed or accuracy strategies, participants whose RTs are significantly slower than the group average (RT &gt; 4 SD above the mean; based on Makowski et al. (2023)) will be excluded from the analysis.</w:t>
+      </w:r>
+    </w:p>
+    <w:p>
+      <w:pPr>
+        <w:pStyle w:val="BodyText"/>
+      </w:pPr>
+      <w:r>
+        <w:t xml:space="preserve">After removing problematic participants and trials, the outcome measures (PC and VI sensitivity scores) will be computed and the Bayesian correlation (with medium prior on the coefficient, i.e., r-scale parameter set to 1/3) will be computed [using the</w:t>
+      </w:r>
+      <w:r>
+        <w:t xml:space="preserve"> </w:t>
+      </w:r>
+      <w:r>
+        <w:rPr>
+          <w:i/>
+          <w:iCs/>
+        </w:rPr>
+        <w:t xml:space="preserve">BayesFactor</w:t>
+      </w:r>
+      <w:r>
+        <w:t xml:space="preserve"> </w:t>
+      </w:r>
+      <w:r>
+        <w:t xml:space="preserve">package; Morey and Rouder (2024)].</w:t>
+      </w:r>
+      <w:r>
+        <w:t xml:space="preserve"> </w:t>
+      </w:r>
+      <w:r>
+        <w:t xml:space="preserve">Following Lush et al. (2022), we expect to collect evidence against (BF10 &lt;= 1/3) a relationship between PCS and VI sensitivity.</w:t>
+      </w:r>
+      <w:r>
+        <w:t xml:space="preserve"> </w:t>
+      </w:r>
+      <w:r>
+        <w:rPr>
+          <w:b/>
+          <w:bCs/>
+        </w:rPr>
+        <w:t xml:space="preserve">Additionally, Bayesian correlations will be computed using the BayesFactor package, employing a medium prior on the coefficient (r-scale parameter set to 1/3) to assess relationships between maladaptive trait facets and illusion sensitivity scores.</w:t>
+      </w:r>
+      <w:r>
+        <w:t xml:space="preserve"> </w:t>
+      </w:r>
+      <w:r>
+        <w:rPr>
+          <w:b/>
+          <w:bCs/>
+        </w:rPr>
+        <w:t xml:space="preserve">Based on prior research (Makowski et al., 2023), we expect to find evidence (BF10 ≥ 3) supporting a relationship between the psychoticism facet of the PID-5 and illusion sensitivity.</w:t>
+      </w:r>
+      <w:r>
+        <w:t xml:space="preserve"> </w:t>
+      </w:r>
+      <w:r>
+        <w:t xml:space="preserve">Data analysis will be carried out using R, using</w:t>
+      </w:r>
+      <w:r>
+        <w:t xml:space="preserve"> </w:t>
+      </w:r>
+      <w:r>
+        <w:rPr>
+          <w:i/>
+          <w:iCs/>
+        </w:rPr>
+        <w:t xml:space="preserve">tidyverse</w:t>
+      </w:r>
+      <w:r>
+        <w:t xml:space="preserve"> </w:t>
+      </w:r>
+      <w:r>
+        <w:t xml:space="preserve">(Wickham et al., 2019)</w:t>
+      </w:r>
+      <w:r>
+        <w:t xml:space="preserve"> </w:t>
+      </w:r>
+      <w:r>
+        <w:t xml:space="preserve">and</w:t>
+      </w:r>
+      <w:r>
+        <w:t xml:space="preserve"> </w:t>
+      </w:r>
+      <w:r>
+        <w:rPr>
+          <w:i/>
+          <w:iCs/>
+        </w:rPr>
+        <w:t xml:space="preserve">easystats</w:t>
+      </w:r>
+      <w:r>
+        <w:t xml:space="preserve"> </w:t>
+      </w:r>
+      <w:r>
+        <w:t xml:space="preserve">(Lüdecke et al., 2020, 2022; Makowski et al., 2019, 2022; Patil et al., 2022)</w:t>
+      </w:r>
+      <w:r>
+        <w:t xml:space="preserve">.</w:t>
+      </w:r>
+      <w:r>
+        <w:t xml:space="preserve"> </w:t>
+      </w:r>
+      <w:r>
+        <w:t xml:space="preserve">The analysis script and additional information are available at</w:t>
+      </w:r>
+      <w:r>
+        <w:t xml:space="preserve"> </w:t>
+      </w:r>
+      <w:r>
+        <w:rPr>
+          <w:i/>
+          <w:iCs/>
+        </w:rPr>
+        <w:t xml:space="preserve">https://github.com/RealityBending/IllusionGamePhenomenologicalControl</w:t>
+      </w:r>
+      <w:r>
+        <w:t xml:space="preserve">.</w:t>
+      </w:r>
+    </w:p>
     <w:bookmarkEnd w:id="44"/>
-    <w:bookmarkStart w:id="45" w:name="data-analysis"/>
-    <w:p>
-      <w:pPr>
-        <w:pStyle w:val="Heading2"/>
-      </w:pPr>
-      <w:r>
-        <w:t xml:space="preserve">Data Analysis</w:t>
+    <w:bookmarkEnd w:id="45"/>
+    <w:bookmarkStart w:id="46" w:name="results"/>
+    <w:p>
+      <w:pPr>
+        <w:pStyle w:val="Heading1"/>
+      </w:pPr>
+      <w:r>
+        <w:t xml:space="preserve">Results</w:t>
       </w:r>
     </w:p>
     <w:p>
@@ -3994,209 +3033,21 @@
         <w:pStyle w:val="FirstParagraph"/>
       </w:pPr>
       <w:r>
-        <w:t xml:space="preserve">The PCS will contain several manipulation check indices to identify problematic participants.</w:t>
-      </w:r>
-      <w:r>
-        <w:t xml:space="preserve"> </w:t>
-      </w:r>
-      <w:r>
-        <w:rPr>
-          <w:b/>
-          <w:bCs/>
-        </w:rPr>
-        <w:t xml:space="preserve">The phenomenological control task consists of various auditory and visual exercises. In one such exercise, participants receive the following instruction:</w:t>
-      </w:r>
-      <w:r>
-        <w:rPr>
-          <w:b/>
-          <w:bCs/>
-        </w:rPr>
-        <w:t xml:space="preserve"> </w:t>
-      </w:r>
-      <w:r>
-        <w:rPr>
-          <w:b/>
-          <w:bCs/>
-        </w:rPr>
-        <w:t xml:space="preserve">“</w:t>
-      </w:r>
-      <w:r>
-        <w:rPr>
-          <w:b/>
-          <w:bCs/>
-        </w:rPr>
-        <w:t xml:space="preserve">Open your eyes. You will see only two balls on the screen…just two balls</w:t>
-      </w:r>
-      <w:r>
-        <w:rPr>
-          <w:b/>
-          <w:bCs/>
-        </w:rPr>
-        <w:t xml:space="preserve">”</w:t>
-      </w:r>
-      <w:r>
-        <w:rPr>
-          <w:b/>
-          <w:bCs/>
-        </w:rPr>
-        <w:t xml:space="preserve">. However, three differently coloured balls are actually displayed. If participants select the option</w:t>
-      </w:r>
-      <w:r>
-        <w:rPr>
-          <w:b/>
-          <w:bCs/>
-        </w:rPr>
-        <w:t xml:space="preserve"> </w:t>
-      </w:r>
-      <w:r>
-        <w:rPr>
-          <w:b/>
-          <w:bCs/>
-        </w:rPr>
-        <w:t xml:space="preserve">“</w:t>
-      </w:r>
-      <w:r>
-        <w:rPr>
-          <w:b/>
-          <w:bCs/>
-        </w:rPr>
-        <w:t xml:space="preserve">no balls were shown</w:t>
-      </w:r>
-      <w:r>
-        <w:rPr>
-          <w:b/>
-          <w:bCs/>
-        </w:rPr>
-        <w:t xml:space="preserve">”</w:t>
-      </w:r>
-      <w:r>
-        <w:rPr>
-          <w:b/>
-          <w:bCs/>
-        </w:rPr>
-        <w:t xml:space="preserve">, it indicates they failed to pay attention to both the auditory instructions and the visual stimuli. In another exercise, participants are asked to press the spacebar six times. If they press it fewer than five times within the allotted time, it suggests a lack of attentiveness to the auditory instructions. Participants will be excluded if they fail at least one of the attention checks.</w:t>
-      </w:r>
-    </w:p>
-    <w:p>
-      <w:pPr>
-        <w:pStyle w:val="BodyText"/>
-      </w:pPr>
-      <w:r>
-        <w:t xml:space="preserve">Illusion Game outliers will be flagged based on their RT distributions, following the same procedure as in</w:t>
-      </w:r>
-      <w:r>
-        <w:t xml:space="preserve"> </w:t>
-      </w:r>
-      <w:r>
-        <w:t xml:space="preserve">(Makowski et al., 2023)</w:t>
-      </w:r>
-      <w:r>
-        <w:t xml:space="preserve">.</w:t>
-      </w:r>
-      <w:r>
-        <w:t xml:space="preserve"> </w:t>
-      </w:r>
-      <w:r>
-        <w:rPr>
-          <w:b/>
-          <w:bCs/>
-        </w:rPr>
-        <w:t xml:space="preserve">If the RT is collapsed to the left (i.e., has &gt; 1/3 of ultra-fast responses - typically &lt; 200 ms) in the first set, the entire participant will be discarded (suggesting that they did not properly do the task), but if only the second set is bad, then only the second set will be discarded (as the illusion sensitivity can still be estimated, albeit with less precision).</w:t>
-      </w:r>
-      <w:r>
-        <w:t xml:space="preserve"> </w:t>
-      </w:r>
-      <w:r>
-        <w:t xml:space="preserve">In addition, the removal of individual trials will also be performed [RT &lt; 200 ms or &gt; 3 SD; following Thériault et al. (2024)].</w:t>
-      </w:r>
-    </w:p>
-    <w:p>
-      <w:pPr>
-        <w:pStyle w:val="BodyText"/>
-      </w:pPr>
-      <w:r>
-        <w:t xml:space="preserve">After removing problematic participants and trials, the outcome measures (PC and VI sensitivity scores) will be computed and the Bayesian correlation (with medium prior on the coefficient, i.e., r-scale parameter set to 1/3) will be computed [using the</w:t>
-      </w:r>
-      <w:r>
-        <w:t xml:space="preserve"> </w:t>
-      </w:r>
-      <w:r>
-        <w:rPr>
-          <w:i/>
-          <w:iCs/>
-        </w:rPr>
-        <w:t xml:space="preserve">BayesFactor</w:t>
-      </w:r>
-      <w:r>
-        <w:t xml:space="preserve"> </w:t>
-      </w:r>
-      <w:r>
-        <w:t xml:space="preserve">package; Morey and Rouder (2024)]. Following Lush et al. (2022), we expect to collect evidence against (BF10 &lt;= 1/3) a relationship between PCS and VI sensitivity. Data analysis will be carried out using R, using</w:t>
-      </w:r>
-      <w:r>
-        <w:t xml:space="preserve"> </w:t>
-      </w:r>
-      <w:r>
-        <w:rPr>
-          <w:i/>
-          <w:iCs/>
-        </w:rPr>
-        <w:t xml:space="preserve">tidyverse</w:t>
-      </w:r>
-      <w:r>
-        <w:t xml:space="preserve"> </w:t>
-      </w:r>
-      <w:r>
-        <w:t xml:space="preserve">(Wickham et al., 2019)</w:t>
-      </w:r>
-      <w:r>
-        <w:t xml:space="preserve"> </w:t>
-      </w:r>
-      <w:r>
-        <w:t xml:space="preserve">and</w:t>
-      </w:r>
-      <w:r>
-        <w:t xml:space="preserve"> </w:t>
-      </w:r>
-      <w:r>
-        <w:rPr>
-          <w:i/>
-          <w:iCs/>
-        </w:rPr>
-        <w:t xml:space="preserve">easystats</w:t>
-      </w:r>
-      <w:r>
-        <w:t xml:space="preserve"> </w:t>
-      </w:r>
-      <w:r>
-        <w:t xml:space="preserve">(Lüdecke et al., 2020, 2022; Makowski et al., 2019, 2022; Patil et al., 2022)</w:t>
-      </w:r>
-      <w:r>
-        <w:t xml:space="preserve">. The analysis script and additional information are available at</w:t>
-      </w:r>
-      <w:r>
-        <w:t xml:space="preserve"> </w:t>
-      </w:r>
-      <w:r>
-        <w:rPr>
-          <w:i/>
-          <w:iCs/>
-        </w:rPr>
-        <w:t xml:space="preserve">https://github.com/RealityBending/IllusionGamePhenomenologicalControl</w:t>
-      </w:r>
-      <w:r>
-        <w:t xml:space="preserve">.</w:t>
-      </w:r>
-    </w:p>
-    <w:bookmarkEnd w:id="45"/>
+        <w:rPr>
+          <w:i/>
+          <w:iCs/>
+        </w:rPr>
+        <w:t xml:space="preserve">This section will be completed after data is collected.</w:t>
+      </w:r>
+    </w:p>
     <w:bookmarkEnd w:id="46"/>
-    <w:bookmarkStart w:id="47" w:name="results"/>
+    <w:bookmarkStart w:id="47" w:name="discussion"/>
     <w:p>
       <w:pPr>
         <w:pStyle w:val="Heading1"/>
       </w:pPr>
       <w:r>
-        <w:t xml:space="preserve">Results</w:t>
+        <w:t xml:space="preserve">Discussion</w:t>
       </w:r>
     </w:p>
     <w:p>
@@ -4212,13 +3063,13 @@
       </w:r>
     </w:p>
     <w:bookmarkEnd w:id="47"/>
-    <w:bookmarkStart w:id="48" w:name="discussion"/>
+    <w:bookmarkStart w:id="48" w:name="data-availability"/>
     <w:p>
       <w:pPr>
         <w:pStyle w:val="Heading1"/>
       </w:pPr>
       <w:r>
-        <w:t xml:space="preserve">Discussion</w:t>
+        <w:t xml:space="preserve">Data Availability</w:t>
       </w:r>
     </w:p>
     <w:p>
@@ -4226,21 +3077,17 @@
         <w:pStyle w:val="FirstParagraph"/>
       </w:pPr>
       <w:r>
-        <w:rPr>
-          <w:i/>
-          <w:iCs/>
-        </w:rPr>
-        <w:t xml:space="preserve">This section will be completed after data is collected.</w:t>
+        <w:t xml:space="preserve">All the study materials, experiment, data, and analysis is available on GitHub at https://github.com/RealityBending/IllusionGamePhenomenologicalControl</w:t>
       </w:r>
     </w:p>
     <w:bookmarkEnd w:id="48"/>
-    <w:bookmarkStart w:id="49" w:name="data-availability"/>
+    <w:bookmarkStart w:id="49" w:name="acknowledgments"/>
     <w:p>
       <w:pPr>
         <w:pStyle w:val="Heading1"/>
       </w:pPr>
       <w:r>
-        <w:t xml:space="preserve">Data Availability</w:t>
+        <w:t xml:space="preserve">Acknowledgments</w:t>
       </w:r>
     </w:p>
     <w:p>
@@ -4248,43 +3095,48 @@
         <w:pStyle w:val="FirstParagraph"/>
       </w:pPr>
       <w:r>
-        <w:t xml:space="preserve">All the study materials, experiment, data, and analysis is available on GitHub at https://github.com/RealityBending/IllusionGamePhenomenologicalControl</w:t>
+        <w:t xml:space="preserve">We would like to thank An Shu Te for her help in setting up the project, Ryan Scott for his help in implementing the phenomenological control scale, and Zoltan Dienes for his input, feedback and guidance.</w:t>
+      </w:r>
+    </w:p>
+    <w:p>
+      <w:r>
+        <w:br w:type="page"/>
       </w:r>
     </w:p>
     <w:bookmarkEnd w:id="49"/>
-    <w:bookmarkStart w:id="50" w:name="acknowledgments"/>
+    <w:bookmarkStart w:id="108" w:name="references"/>
     <w:p>
       <w:pPr>
         <w:pStyle w:val="Heading1"/>
       </w:pPr>
       <w:r>
-        <w:t xml:space="preserve">Acknowledgments</w:t>
-      </w:r>
-    </w:p>
-    <w:p>
-      <w:pPr>
-        <w:pStyle w:val="FirstParagraph"/>
-      </w:pPr>
-      <w:r>
-        <w:t xml:space="preserve">We would like to thank An Shu Te for her help in setting up the project, Ryan Scott for his help in implementing the phenomenological control scale, and Zoltan Dienes for his input, feedback and guidance.</w:t>
-      </w:r>
-    </w:p>
-    <w:p>
-      <w:r>
-        <w:br w:type="page"/>
+        <w:t xml:space="preserve">References</w:t>
+      </w:r>
+    </w:p>
+    <w:bookmarkStart w:id="107" w:name="refs"/>
+    <w:bookmarkStart w:id="50" w:name="ref-cohen2013statistical"/>
+    <w:p>
+      <w:pPr>
+        <w:pStyle w:val="Bibliography"/>
+      </w:pPr>
+      <w:r>
+        <w:t xml:space="preserve">Cohen, J. (2013).</w:t>
+      </w:r>
+      <w:r>
+        <w:t xml:space="preserve"> </w:t>
+      </w:r>
+      <w:r>
+        <w:rPr>
+          <w:i/>
+          <w:iCs/>
+        </w:rPr>
+        <w:t xml:space="preserve">Statistical power analysis for the behavioral sciences</w:t>
+      </w:r>
+      <w:r>
+        <w:t xml:space="preserve">. routledge.</w:t>
       </w:r>
     </w:p>
     <w:bookmarkEnd w:id="50"/>
-    <w:bookmarkStart w:id="106" w:name="references"/>
-    <w:p>
-      <w:pPr>
-        <w:pStyle w:val="Heading1"/>
-      </w:pPr>
-      <w:r>
-        <w:t xml:space="preserve">References</w:t>
-      </w:r>
-    </w:p>
-    <w:bookmarkStart w:id="105" w:name="refs"/>
     <w:bookmarkStart w:id="52" w:name="ref-costa2023"/>
     <w:p>
       <w:pPr>
@@ -5336,12 +4188,73 @@
       </w:hyperlink>
     </w:p>
     <w:bookmarkEnd w:id="93"/>
-    <w:bookmarkStart w:id="95" w:name="ref-shoshina2014"/>
+    <w:bookmarkStart w:id="94" w:name="ref-revelle2019reliability"/>
     <w:p>
       <w:pPr>
         <w:pStyle w:val="Bibliography"/>
       </w:pPr>
       <w:r>
+        <w:t xml:space="preserve">Revelle, W., &amp; Condon, D. M. (2019). Reliability from</w:t>
+      </w:r>
+      <w:r>
+        <w:t xml:space="preserve"> </w:t>
+      </w:r>
+      <m:oMath>
+        <m:r>
+          <m:t>α</m:t>
+        </m:r>
+      </m:oMath>
+      <w:r>
+        <w:t xml:space="preserve"> </w:t>
+      </w:r>
+      <w:r>
+        <w:t xml:space="preserve">to</w:t>
+      </w:r>
+      <w:r>
+        <w:t xml:space="preserve"> </w:t>
+      </w:r>
+      <m:oMath>
+        <m:r>
+          <m:t>ω</m:t>
+        </m:r>
+      </m:oMath>
+      <w:r>
+        <w:t xml:space="preserve">: A tutorial.</w:t>
+      </w:r>
+      <w:r>
+        <w:t xml:space="preserve"> </w:t>
+      </w:r>
+      <w:r>
+        <w:rPr>
+          <w:i/>
+          <w:iCs/>
+        </w:rPr>
+        <w:t xml:space="preserve">Psychological Assessment</w:t>
+      </w:r>
+      <w:r>
+        <w:t xml:space="preserve">,</w:t>
+      </w:r>
+      <w:r>
+        <w:t xml:space="preserve"> </w:t>
+      </w:r>
+      <w:r>
+        <w:rPr>
+          <w:i/>
+          <w:iCs/>
+        </w:rPr>
+        <w:t xml:space="preserve">31</w:t>
+      </w:r>
+      <w:r>
+        <w:t xml:space="preserve">(12), 1395.</w:t>
+      </w:r>
+    </w:p>
+    <w:bookmarkEnd w:id="94"/>
+    <w:bookmarkStart w:id="96" w:name="ref-shoshina2014"/>
+    <w:p>
+      <w:pPr>
+        <w:pStyle w:val="Bibliography"/>
+      </w:pPr>
+      <w:r>
         <w:t xml:space="preserve">Shoshina, I. I., &amp; Shelepin, Yu. E. (2014). Effectiveness of Discrimination of the Sizes of Line Segments by Humans with Different Cognitive Style Parameters.</w:t>
       </w:r>
       <w:r>
@@ -5373,7 +4286,7 @@
       <w:r>
         <w:t xml:space="preserve"> </w:t>
       </w:r>
-      <w:hyperlink r:id="rId94">
+      <w:hyperlink r:id="rId95">
         <w:r>
           <w:rPr>
             <w:rStyle w:val="Hyperlink"/>
@@ -5382,8 +4295,8 @@
         </w:r>
       </w:hyperlink>
     </w:p>
-    <w:bookmarkEnd w:id="95"/>
-    <w:bookmarkStart w:id="96" w:name="ref-sibley2011mini"/>
+    <w:bookmarkEnd w:id="96"/>
+    <w:bookmarkStart w:id="97" w:name="ref-sibley2011mini"/>
     <w:p>
       <w:pPr>
         <w:pStyle w:val="Bibliography"/>
@@ -5418,8 +4331,8 @@
         <w:t xml:space="preserve">(3).</w:t>
       </w:r>
     </w:p>
-    <w:bookmarkEnd w:id="96"/>
-    <w:bookmarkStart w:id="98" w:name="ref-sundareswara2008"/>
+    <w:bookmarkEnd w:id="97"/>
+    <w:bookmarkStart w:id="99" w:name="ref-sundareswara2008"/>
     <w:p>
       <w:pPr>
         <w:pStyle w:val="Bibliography"/>
@@ -5456,7 +4369,7 @@
       <w:r>
         <w:t xml:space="preserve"> </w:t>
       </w:r>
-      <w:hyperlink r:id="rId97">
+      <w:hyperlink r:id="rId98">
         <w:r>
           <w:rPr>
             <w:rStyle w:val="Hyperlink"/>
@@ -5465,8 +4378,8 @@
         </w:r>
       </w:hyperlink>
     </w:p>
-    <w:bookmarkEnd w:id="98"/>
-    <w:bookmarkStart w:id="100" w:name="ref-theriault2024"/>
+    <w:bookmarkEnd w:id="99"/>
+    <w:bookmarkStart w:id="101" w:name="ref-theriault2024"/>
     <w:p>
       <w:pPr>
         <w:pStyle w:val="Bibliography"/>
@@ -5490,7 +4403,7 @@
       <w:r>
         <w:t xml:space="preserve"> </w:t>
       </w:r>
-      <w:hyperlink r:id="rId99">
+      <w:hyperlink r:id="rId100">
         <w:r>
           <w:rPr>
             <w:rStyle w:val="Hyperlink"/>
@@ -5499,8 +4412,8 @@
         </w:r>
       </w:hyperlink>
     </w:p>
-    <w:bookmarkEnd w:id="100"/>
-    <w:bookmarkStart w:id="102" w:name="ref-todorovic2020"/>
+    <w:bookmarkEnd w:id="101"/>
+    <w:bookmarkStart w:id="103" w:name="ref-todorovic2020"/>
     <w:p>
       <w:pPr>
         <w:pStyle w:val="Bibliography"/>
@@ -5537,7 +4450,7 @@
       <w:r>
         <w:t xml:space="preserve"> </w:t>
       </w:r>
-      <w:hyperlink r:id="rId101">
+      <w:hyperlink r:id="rId102">
         <w:r>
           <w:rPr>
             <w:rStyle w:val="Hyperlink"/>
@@ -5546,13 +4459,39 @@
         </w:r>
       </w:hyperlink>
     </w:p>
-    <w:bookmarkEnd w:id="102"/>
-    <w:bookmarkStart w:id="104" w:name="ref-tidyverse"/>
+    <w:bookmarkEnd w:id="103"/>
+    <w:bookmarkStart w:id="104" w:name="ref-townsend2014methods"/>
     <w:p>
       <w:pPr>
         <w:pStyle w:val="Bibliography"/>
       </w:pPr>
       <w:r>
+        <w:t xml:space="preserve">Townsend, J. T., &amp; Ashby, F. G. (2014). Methods of modeling capacity in simple processing systems. In</w:t>
+      </w:r>
+      <w:r>
+        <w:t xml:space="preserve"> </w:t>
+      </w:r>
+      <w:r>
+        <w:rPr>
+          <w:i/>
+          <w:iCs/>
+        </w:rPr>
+        <w:t xml:space="preserve">Cognitive theory</w:t>
+      </w:r>
+      <w:r>
+        <w:t xml:space="preserve"> </w:t>
+      </w:r>
+      <w:r>
+        <w:t xml:space="preserve">(pp. 199–239). Psychology Press.</w:t>
+      </w:r>
+    </w:p>
+    <w:bookmarkEnd w:id="104"/>
+    <w:bookmarkStart w:id="106" w:name="ref-tidyverse"/>
+    <w:p>
+      <w:pPr>
+        <w:pStyle w:val="Bibliography"/>
+      </w:pPr>
+      <w:r>
         <w:t xml:space="preserve">Wickham, H., Averick, M., Bryan, J., Chang, W., McGowan, L. D., François, R., Grolemund, G., Hayes, A., Henry, L., Hester, J., Kuhn, M., Pedersen, T. L., Miller, E., Bache, S. M., Müller, K., Ooms, J., Robinson, D., Seidel, D. P., Spinu, V., … Yutani, H. (2019).</w:t>
       </w:r>
       <w:r>
@@ -5598,7 +4537,7 @@
       <w:r>
         <w:t xml:space="preserve"> </w:t>
       </w:r>
-      <w:hyperlink r:id="rId103">
+      <w:hyperlink r:id="rId105">
         <w:r>
           <w:rPr>
             <w:rStyle w:val="Hyperlink"/>
@@ -5607,12 +4546,12 @@
         </w:r>
       </w:hyperlink>
     </w:p>
-    <w:bookmarkEnd w:id="104"/>
-    <w:bookmarkEnd w:id="105"/>
+    <w:bookmarkEnd w:id="106"/>
+    <w:bookmarkEnd w:id="107"/>
     <w:sectPr>
       <w:lnNumType w:countBy="1" w:restart="continuous"/>
     </w:sectPr>
-    <w:bookmarkEnd w:id="106"/>
+    <w:bookmarkEnd w:id="108"/>
     <w:sectPr>
       <w:headerReference r:id="rId9" w:type="even"/>
       <w:headerReference r:id="rId11" w:type="default"/>

--- a/paper/R1/manuscript.docx
+++ b/paper/R1/manuscript.docx
@@ -1,6 +1,6 @@
 
 <file path=word/document.xml><?xml version="1.0" encoding="utf-8"?>
-<w:document xmlns:wpc="http://schemas.microsoft.com/office/word/2010/wordprocessingCanvas" xmlns:cx="http://schemas.microsoft.com/office/drawing/2014/chartex" xmlns:cx1="http://schemas.microsoft.com/office/drawing/2015/9/8/chartex" xmlns:cx2="http://schemas.microsoft.com/office/drawing/2015/10/21/chartex" xmlns:cx3="http://schemas.microsoft.com/office/drawing/2016/5/9/chartex" xmlns:cx4="http://schemas.microsoft.com/office/drawing/2016/5/10/chartex" xmlns:cx5="http://schemas.microsoft.com/office/drawing/2016/5/11/chartex" xmlns:cx6="http://schemas.microsoft.com/office/drawing/2016/5/12/chartex" xmlns:cx7="http://schemas.microsoft.com/office/drawing/2016/5/13/chartex" xmlns:cx8="http://schemas.microsoft.com/office/drawing/2016/5/14/chartex" xmlns:mc="http://schemas.openxmlformats.org/markup-compatibility/2006" xmlns:aink="http://schemas.microsoft.com/office/drawing/2016/ink" xmlns:am3d="http://schemas.microsoft.com/office/drawing/2017/model3d" xmlns:o="urn:schemas-microsoft-com:office:office" xmlns:oel="http://schemas.microsoft.com/office/2019/extlst" xmlns:r="http://schemas.openxmlformats.org/officeDocument/2006/relationships" xmlns:m="http://schemas.openxmlformats.org/officeDocument/2006/math" xmlns:v="urn:schemas-microsoft-com:vml" xmlns:wp14="http://schemas.microsoft.com/office/word/2010/wordprocessingDrawing" xmlns:wp="http://schemas.openxmlformats.org/drawingml/2006/wordprocessingDrawing" xmlns:w10="urn:schemas-microsoft-com:office:word" xmlns:w="http://schemas.openxmlformats.org/wordprocessingml/2006/main" xmlns:w14="http://schemas.microsoft.com/office/word/2010/wordml" xmlns:w15="http://schemas.microsoft.com/office/word/2012/wordml" xmlns:w16cex="http://schemas.microsoft.com/office/word/2018/wordml/cex" xmlns:w16cid="http://schemas.microsoft.com/office/word/2016/wordml/cid" xmlns:w16="http://schemas.microsoft.com/office/word/2018/wordml" xmlns:w16du="http://schemas.microsoft.com/office/word/2023/wordml/word16du" xmlns:w16sdtdh="http://schemas.microsoft.com/office/word/2020/wordml/sdtdatahash" xmlns:w16sdtfl="http://schemas.microsoft.com/office/word/2024/wordml/sdtformatlock" xmlns:w16se="http://schemas.microsoft.com/office/word/2015/wordml/symex" xmlns:wpg="http://schemas.microsoft.com/office/word/2010/wordprocessingGroup" xmlns:wpi="http://schemas.microsoft.com/office/word/2010/wordprocessingInk" xmlns:wne="http://schemas.microsoft.com/office/word/2006/wordml" xmlns:wps="http://schemas.microsoft.com/office/word/2010/wordprocessingShape" mc:Ignorable="w14 w15 w16se w16cid w16 w16cex w16sdtdh w16sdtfl w16du wp14">
+<w:document xmlns:w="http://schemas.openxmlformats.org/wordprocessingml/2006/main" xmlns:m="http://schemas.openxmlformats.org/officeDocument/2006/math" xmlns:r="http://schemas.openxmlformats.org/officeDocument/2006/relationships" xmlns:o="urn:schemas-microsoft-com:office:office" xmlns:v="urn:schemas-microsoft-com:vml" xmlns:w10="urn:schemas-microsoft-com:office:word" xmlns:a="http://schemas.openxmlformats.org/drawingml/2006/main" xmlns:pic="http://schemas.openxmlformats.org/drawingml/2006/picture" xmlns:wp="http://schemas.openxmlformats.org/drawingml/2006/wordprocessingDrawing">
   <w:body>
     <w:p>
       <w:pPr>
@@ -18,13 +18,13 @@
         <w:t xml:space="preserve"> </w:t>
       </w:r>
     </w:p>
+    <w:bookmarkStart w:id="20" w:name="title"/>
     <w:p>
       <w:pPr>
         <w:pStyle w:val="Heading1"/>
       </w:pPr>
-      <w:bookmarkStart w:id="0" w:name="title"/>
-      <w:r>
-        <w:t>Testing the Relationship between Phenomenological Control related to Illusion Sensitivity</w:t>
+      <w:r>
+        <w:t xml:space="preserve">Testing the Relationship between Phenomenological Control related to Illusion Sensitivity</w:t>
       </w:r>
     </w:p>
     <w:p>
@@ -40,7 +40,7 @@
         <w:pStyle w:val="Author"/>
       </w:pPr>
       <w:r>
-        <w:t>Dominique Makowski and Ana Neves</w:t>
+        <w:t xml:space="preserve">Dominique Makowski and Ana Neves</w:t>
       </w:r>
     </w:p>
     <w:p>
@@ -48,7 +48,7 @@
         <w:pStyle w:val="Author"/>
       </w:pPr>
       <w:r>
-        <w:t>School of Psychology, University of Sussex</w:t>
+        <w:t xml:space="preserve">School of Psychology, University of Sussex</w:t>
       </w:r>
     </w:p>
     <w:p>
@@ -67,14 +67,14 @@
         <w:t xml:space="preserve"> </w:t>
       </w:r>
     </w:p>
+    <w:bookmarkEnd w:id="20"/>
+    <w:bookmarkStart w:id="28" w:name="author-note"/>
     <w:p>
       <w:pPr>
         <w:pStyle w:val="Heading1"/>
       </w:pPr>
-      <w:bookmarkStart w:id="1" w:name="author-note"/>
-      <w:bookmarkEnd w:id="0"/>
-      <w:r>
-        <w:t>Author Note</w:t>
+      <w:r>
+        <w:t xml:space="preserve">Author Note</w:t>
       </w:r>
     </w:p>
     <w:p>
@@ -82,35 +82,35 @@
         <w:pStyle w:val="FirstParagraph"/>
       </w:pPr>
       <w:r>
-        <w:t xml:space="preserve">Dominique Makowski </w:t>
-      </w:r>
-      <w:r>
-        <w:rPr>
-          <w:noProof/>
-        </w:rPr>
+        <w:t xml:space="preserve">Dominique Makowski</w:t>
+      </w:r>
+      <w:r>
+        <w:t xml:space="preserve"> </w:t>
+      </w:r>
+      <w:bookmarkStart w:id="24" w:name="orchid"/>
+      <w:r>
         <w:drawing>
-          <wp:inline distT="0" distB="0" distL="0" distR="0" wp14:anchorId="74F178F8" wp14:editId="6EBAA9F1">
+          <wp:inline>
             <wp:extent cx="152400" cy="152400"/>
-            <wp:effectExtent l="0" t="0" r="0" b="0"/>
-            <wp:docPr id="22" name="Picture" descr="Orcid ID Logo: A green circle with white letters ID"/>
-            <wp:cNvGraphicFramePr/>
-            <a:graphic xmlns:a="http://schemas.openxmlformats.org/drawingml/2006/main">
+            <wp:effectExtent b="0" l="0" r="0" t="0"/>
+            <wp:docPr descr="Orcid ID Logo: A green circle with white letters ID" title="" id="22" name="Picture"/>
+            <a:graphic>
               <a:graphicData uri="http://schemas.openxmlformats.org/drawingml/2006/picture">
-                <pic:pic xmlns:pic="http://schemas.openxmlformats.org/drawingml/2006/picture">
+                <pic:pic>
                   <pic:nvPicPr>
-                    <pic:cNvPr id="23" name="Picture" descr="_extensions/wjschne/apaquarto/ORCID-iD_icon-vector.svg"/>
+                    <pic:cNvPr descr="_extensions/wjschne/apaquarto/ORCID-iD_icon-vector.svg" id="23" name="Picture"/>
                     <pic:cNvPicPr>
-                      <a:picLocks noChangeAspect="1" noChangeArrowheads="1"/>
+                      <a:picLocks noChangeArrowheads="1" noChangeAspect="1"/>
                     </pic:cNvPicPr>
                   </pic:nvPicPr>
                   <pic:blipFill>
-                    <a:blip r:embed="rId7">
+                    <a:blip>
                       <a:extLst>
                         <a:ext uri="{28A0092B-C50C-407E-A947-70E740481C1C}">
                           <a14:useLocalDpi xmlns:a14="http://schemas.microsoft.com/office/drawing/2010/main" val="0"/>
                         </a:ext>
                         <a:ext uri="{96DAC541-7B7A-43D3-8B79-37D633B846F1}">
-                          <asvg:svgBlip xmlns:asvg="http://schemas.microsoft.com/office/drawing/2016/SVG/main" r:embed="rId8"/>
+                          <asvg:svgBlip xmlns:asvg="http://schemas.microsoft.com/office/drawing/2016/SVG/main" r:embed="rId21"/>
                         </a:ext>
                       </a:extLst>
                     </a:blip>
@@ -139,8 +139,12 @@
           </wp:inline>
         </w:drawing>
       </w:r>
-      <w:r>
-        <w:t xml:space="preserve"> http://orcid.org/0000-0001-5375-9967</w:t>
+      <w:bookmarkEnd w:id="24"/>
+      <w:r>
+        <w:t xml:space="preserve"> </w:t>
+      </w:r>
+      <w:r>
+        <w:t xml:space="preserve">http://orcid.org/0000-0001-5375-9967</w:t>
       </w:r>
     </w:p>
     <w:p>
@@ -148,36 +152,35 @@
         <w:pStyle w:val="BodyText"/>
       </w:pPr>
       <w:r>
-        <w:t xml:space="preserve">Ana Neves </w:t>
-      </w:r>
-      <w:bookmarkStart w:id="2" w:name="orchid"/>
-      <w:r>
-        <w:rPr>
-          <w:noProof/>
-        </w:rPr>
+        <w:t xml:space="preserve">Ana Neves</w:t>
+      </w:r>
+      <w:r>
+        <w:t xml:space="preserve"> </w:t>
+      </w:r>
+      <w:bookmarkStart w:id="27" w:name="orchid"/>
+      <w:r>
         <w:drawing>
-          <wp:inline distT="0" distB="0" distL="0" distR="0" wp14:anchorId="0A167977" wp14:editId="1B3E87E6">
+          <wp:inline>
             <wp:extent cx="152400" cy="152400"/>
-            <wp:effectExtent l="0" t="0" r="0" b="0"/>
-            <wp:docPr id="25" name="Picture" descr="Orcid ID Logo: A green circle with white letters ID"/>
-            <wp:cNvGraphicFramePr/>
-            <a:graphic xmlns:a="http://schemas.openxmlformats.org/drawingml/2006/main">
+            <wp:effectExtent b="0" l="0" r="0" t="0"/>
+            <wp:docPr descr="Orcid ID Logo: A green circle with white letters ID" title="" id="25" name="Picture"/>
+            <a:graphic>
               <a:graphicData uri="http://schemas.openxmlformats.org/drawingml/2006/picture">
-                <pic:pic xmlns:pic="http://schemas.openxmlformats.org/drawingml/2006/picture">
+                <pic:pic>
                   <pic:nvPicPr>
-                    <pic:cNvPr id="26" name="Picture" descr="_extensions/wjschne/apaquarto/ORCID-iD_icon-vector.svg"/>
+                    <pic:cNvPr descr="_extensions/wjschne/apaquarto/ORCID-iD_icon-vector.svg" id="26" name="Picture"/>
                     <pic:cNvPicPr>
-                      <a:picLocks noChangeAspect="1" noChangeArrowheads="1"/>
+                      <a:picLocks noChangeArrowheads="1" noChangeAspect="1"/>
                     </pic:cNvPicPr>
                   </pic:nvPicPr>
                   <pic:blipFill>
-                    <a:blip r:embed="rId7">
+                    <a:blip>
                       <a:extLst>
                         <a:ext uri="{28A0092B-C50C-407E-A947-70E740481C1C}">
                           <a14:useLocalDpi xmlns:a14="http://schemas.microsoft.com/office/drawing/2010/main" val="0"/>
                         </a:ext>
                         <a:ext uri="{96DAC541-7B7A-43D3-8B79-37D633B846F1}">
-                          <asvg:svgBlip xmlns:asvg="http://schemas.microsoft.com/office/drawing/2016/SVG/main" r:embed="rId8"/>
+                          <asvg:svgBlip xmlns:asvg="http://schemas.microsoft.com/office/drawing/2016/SVG/main" r:embed="rId21"/>
                         </a:ext>
                       </a:extLst>
                     </a:blip>
@@ -206,9 +209,12 @@
           </wp:inline>
         </w:drawing>
       </w:r>
-      <w:bookmarkEnd w:id="2"/>
-      <w:r>
-        <w:t xml:space="preserve"> http://orcid.org/0009-0006-0020-7599</w:t>
+      <w:bookmarkEnd w:id="27"/>
+      <w:r>
+        <w:t xml:space="preserve"> </w:t>
+      </w:r>
+      <w:r>
+        <w:t xml:space="preserve">http://orcid.org/0009-0006-0020-7599</w:t>
       </w:r>
     </w:p>
     <w:p>
@@ -223,7 +229,7 @@
           <w:i/>
           <w:iCs/>
         </w:rPr>
-        <w:t>Dominique Makowski</w:t>
+        <w:t xml:space="preserve">Dominique Makowski</w:t>
       </w:r>
       <w:r>
         <w:rPr>
@@ -240,7 +246,7 @@
           <w:i/>
           <w:iCs/>
         </w:rPr>
-        <w:t>Ana Neves</w:t>
+        <w:t xml:space="preserve">Ana Neves</w:t>
       </w:r>
       <w:r>
         <w:rPr>
@@ -250,7 +256,7 @@
         <w:t xml:space="preserve">: </w:t>
       </w:r>
       <w:r>
-        <w:t>project administration, data curation, formal analysis, investigation, visualization, writing – original draft, and writing – review &amp; editing</w:t>
+        <w:t xml:space="preserve">project administration, data curation, formal analysis, investigation, visualization, writing – original draft, and writing – review &amp; editing</w:t>
       </w:r>
     </w:p>
     <w:p>
@@ -258,7 +264,7 @@
         <w:pStyle w:val="BodyText"/>
       </w:pPr>
       <w:r>
-        <w:t>Correspondence concerning this article should be addressed to Dominique Makowski, School of Psychology, University of Sussex, Email: D.Makowski@sussex.ac.uk</w:t>
+        <w:t xml:space="preserve">Correspondence concerning this article should be addressed to Dominique Makowski, School of Psychology, University of Sussex, Email: D.Makowski@sussex.ac.uk</w:t>
       </w:r>
     </w:p>
     <w:p>
@@ -266,15 +272,14 @@
         <w:br w:type="page"/>
       </w:r>
     </w:p>
+    <w:bookmarkEnd w:id="28"/>
+    <w:bookmarkStart w:id="29" w:name="abstract"/>
     <w:p>
       <w:pPr>
         <w:pStyle w:val="Heading1"/>
       </w:pPr>
-      <w:bookmarkStart w:id="3" w:name="abstract"/>
-      <w:bookmarkEnd w:id="1"/>
-      <w:r>
-        <w:lastRenderedPageBreak/>
-        <w:t>Abstract</w:t>
+      <w:r>
+        <w:t xml:space="preserve">Abstract</w:t>
       </w:r>
     </w:p>
     <w:p>
@@ -282,17 +287,20 @@
         <w:pStyle w:val="Abstract"/>
       </w:pPr>
       <w:r>
-        <w:t xml:space="preserve">Visual illusions highlight how easily our conscious experience can be altered with respect to perceptual reality. Despite sharing in-principle mechanisms with phenomenological control, i.e., the ability to alter our perceptual experience to match task demands or expectations, research tying the two remains scarce. This study aims to replicate and expand Lush et al. (2022) reporting an absence of correlation between phenomenological control (measured using the Phenomenological Control Scale) and illusion sensitivity to different illusion types. </w:t>
-      </w:r>
-      <w:r>
-        <w:rPr>
-          <w:i/>
-          <w:iCs/>
-        </w:rPr>
-        <w:t>[N participants were recruited in an online study. Results will be added in the final version of the manuscript]</w:t>
-      </w:r>
-      <w:r>
-        <w:t>.</w:t>
+        <w:t xml:space="preserve">Visual illusions highlight how easily our conscious experience can be altered with respect to perceptual reality. Despite sharing in-principle mechanisms with phenomenological control, i.e., the ability to alter our perceptual experience to match task demands or expectations, research tying the two remains scarce. This study aims to replicate and expand Lush et al. (2022) reporting an absence of correlation between phenomenological control (measured using the Phenomenological Control Scale) and illusion sensitivity to different illusion types.</w:t>
+      </w:r>
+      <w:r>
+        <w:t xml:space="preserve"> </w:t>
+      </w:r>
+      <w:r>
+        <w:rPr>
+          <w:i/>
+          <w:iCs/>
+        </w:rPr>
+        <w:t xml:space="preserve">[N participants were recruited in an online study. Results will be added in the final version of the manuscript]</w:t>
+      </w:r>
+      <w:r>
+        <w:t xml:space="preserve">.</w:t>
       </w:r>
     </w:p>
     <w:p>
@@ -304,10 +312,10 @@
           <w:i/>
           <w:iCs/>
         </w:rPr>
-        <w:t>Keywords</w:t>
-      </w:r>
-      <w:r>
-        <w:t>: illusion sensitivity, visual illusions, phenomenological control, suggestibility, hypnotizability</w:t>
+        <w:t xml:space="preserve">Keywords</w:t>
+      </w:r>
+      <w:r>
+        <w:t xml:space="preserve">: illusion sensitivity, visual illusions, phenomenological control, suggestibility, hypnotizability</w:t>
       </w:r>
     </w:p>
     <w:p>
@@ -315,15 +323,14 @@
         <w:br w:type="page"/>
       </w:r>
     </w:p>
+    <w:bookmarkEnd w:id="29"/>
+    <w:bookmarkStart w:id="31" w:name="firstheader"/>
     <w:p>
       <w:pPr>
         <w:pStyle w:val="Heading1"/>
       </w:pPr>
-      <w:bookmarkStart w:id="4" w:name="firstheader"/>
-      <w:bookmarkEnd w:id="3"/>
-      <w:r>
-        <w:lastRenderedPageBreak/>
-        <w:t>Testing the Relationship between Phenomenological Control related to Illusion Sensitivity</w:t>
+      <w:r>
+        <w:t xml:space="preserve">Testing the Relationship between Phenomenological Control related to Illusion Sensitivity</w:t>
       </w:r>
     </w:p>
     <w:p>
@@ -331,17 +338,52 @@
         <w:pStyle w:val="FirstParagraph"/>
       </w:pPr>
       <w:r>
-        <w:t xml:space="preserve">Visual Illusions are an interesting type of stimuli highlighting the ease with which our phenomenological conscious experience can become dissociated from physical reality. Their robust and reliable effect makes them useful stimuli to explore how perception is constructed and shaped, and several theoretical models have been put forth to explain how they work. </w:t>
-      </w:r>
-      <w:r>
-        <w:rPr>
-          <w:b/>
-          <w:bCs/>
-        </w:rPr>
-        <w:t>In particular, illusions have been reframed using a predictive coding account of perception (e.g., Notredame et al., 2014; Nour &amp; Nour, 2015)</w:t>
-      </w:r>
-      <w:r>
-        <w:t xml:space="preserve"> in which the brain optimally combines, using some flavour of Bayesian inference, perceptual inputs with prior knowledge to make sense of ambiguous environments (Friston, 2010).</w:t>
+        <w:t xml:space="preserve">Visual Illusions are an interesting type of stimuli highlighting the ease with which our phenomenological conscious experience can become dissociated from physical reality.</w:t>
+      </w:r>
+      <w:r>
+        <w:t xml:space="preserve"> </w:t>
+      </w:r>
+      <w:r>
+        <w:t xml:space="preserve">Their robust and reliable effect makes them useful stimuli to explore how perception is constructed and shaped, and several theoretical models have been put forth to explain how they work.</w:t>
+      </w:r>
+      <w:r>
+        <w:t xml:space="preserve"> </w:t>
+      </w:r>
+      <w:r>
+        <w:rPr>
+          <w:b/>
+          <w:bCs/>
+        </w:rPr>
+        <w:t xml:space="preserve">In particular, illusions have been reframed using a predictive coding account of perception</w:t>
+      </w:r>
+      <w:r>
+        <w:rPr>
+          <w:b/>
+          <w:bCs/>
+        </w:rPr>
+        <w:t xml:space="preserve"> </w:t>
+      </w:r>
+      <w:r>
+        <w:rPr>
+          <w:b/>
+          <w:bCs/>
+        </w:rPr>
+        <w:t xml:space="preserve">(e.g., Notredame et al., 2014; Nour &amp; Nour, 2015)</w:t>
+      </w:r>
+      <w:r>
+        <w:t xml:space="preserve"> </w:t>
+      </w:r>
+      <w:r>
+        <w:t xml:space="preserve">in which the brain optimally combines, using some flavour of Bayesian inference, perceptual inputs with prior knowledge to make sense of ambiguous environments</w:t>
+      </w:r>
+      <w:r>
+        <w:t xml:space="preserve"> </w:t>
+      </w:r>
+      <w:r>
+        <w:t xml:space="preserve">(Friston, 2010)</w:t>
+      </w:r>
+      <w:r>
+        <w:t xml:space="preserve">.</w:t>
       </w:r>
     </w:p>
     <w:p>
@@ -349,7 +391,58 @@
         <w:pStyle w:val="BodyText"/>
       </w:pPr>
       <w:r>
-        <w:t>Such computational model(s) propose to conceptualize illusions as stimuli providing weak or conflicting sensory evidence (Gershman et al., 2012; Sundareswara &amp; Schrater, 2008) that bias perception toward prior knowledge. In other words, the weight of priors, in the form of perceptual knowledge about the world (e.g., internalized rules of perspective) is amplified when the sensory input is confusing. For instance, in the Müller-Lyer illusion, we “compute” the two (actually identical) lines as being of different lengths because the line flanked with converging fins is misinterpreted as being further away (Notredame et al., 2014). In this context, measuring sensitivity to illusion can be operationalized as indexing the parameters of the Bayesian inference process (e.g., prior precision).</w:t>
+        <w:t xml:space="preserve">Such computational model(s) propose to conceptualize illusions as stimuli providing weak or conflicting sensory evidence</w:t>
+      </w:r>
+      <w:r>
+        <w:t xml:space="preserve"> </w:t>
+      </w:r>
+      <w:r>
+        <w:t xml:space="preserve">(Gershman et al., 2012; Sundareswara &amp; Schrater, 2008)</w:t>
+      </w:r>
+      <w:r>
+        <w:t xml:space="preserve"> </w:t>
+      </w:r>
+      <w:r>
+        <w:t xml:space="preserve">that bias perception toward prior knowledge.</w:t>
+      </w:r>
+      <w:r>
+        <w:t xml:space="preserve"> </w:t>
+      </w:r>
+      <w:r>
+        <w:t xml:space="preserve">In other words, the weight of priors, in the form of perceptual knowledge about the world (e.g., internalized rules of perspective) is amplified when the sensory input is confusing.</w:t>
+      </w:r>
+      <w:r>
+        <w:t xml:space="preserve"> </w:t>
+      </w:r>
+      <w:r>
+        <w:t xml:space="preserve">For instance, in the Müller-Lyer illusion, we</w:t>
+      </w:r>
+      <w:r>
+        <w:t xml:space="preserve"> </w:t>
+      </w:r>
+      <w:r>
+        <w:t xml:space="preserve">“compute”</w:t>
+      </w:r>
+      <w:r>
+        <w:t xml:space="preserve"> </w:t>
+      </w:r>
+      <w:r>
+        <w:t xml:space="preserve">the two (actually identical) lines as being of different lengths because the line flanked with converging fins is misinterpreted as being further away</w:t>
+      </w:r>
+      <w:r>
+        <w:t xml:space="preserve"> </w:t>
+      </w:r>
+      <w:r>
+        <w:t xml:space="preserve">(Notredame et al., 2014)</w:t>
+      </w:r>
+      <w:r>
+        <w:t xml:space="preserve">.</w:t>
+      </w:r>
+      <w:r>
+        <w:t xml:space="preserve"> </w:t>
+      </w:r>
+      <w:r>
+        <w:t xml:space="preserve">In this context, measuring sensitivity to illusion can be operationalized as indexing the parameters of the Bayesian inference process (e.g., prior precision).</w:t>
       </w:r>
     </w:p>
     <w:p>
@@ -357,11 +450,79 @@
         <w:pStyle w:val="BodyText"/>
       </w:pPr>
       <w:r>
-        <w:t xml:space="preserve">These accounts also provide a compelling framework to explain existing findings reporting interindividual variability in the sensitivity to illusions. Indeed, several studies suggest a potential link with psychopathology, in particular schizophrenia (Costa et al., 2023) and autism (Gori et al., 2016), in which the reported lower sensitivity to illusions has been attributed to a diminished influence of top-down processes such as prior knowledge (Mitchell et al., 2010) and </w:t>
-      </w:r>
-      <w:r>
-        <w:lastRenderedPageBreak/>
-        <w:t>a greater emphasis on (i.e., precision of) sensory information (Palmer et al., 2017). Evidence beyond psychopathology also suggests variability in the general population, potentially correlated with personality traits such as agreeableness and honest-humility (Makowski et al., 2023), as well as cognitive abilities (Shoshina &amp; Shelepin, 2014).</w:t>
+        <w:t xml:space="preserve">These accounts also provide a compelling framework to explain existing findings reporting interindividual variability in the sensitivity to illusions.</w:t>
+      </w:r>
+      <w:r>
+        <w:t xml:space="preserve"> </w:t>
+      </w:r>
+      <w:r>
+        <w:t xml:space="preserve">Indeed, several studies suggest a potential link with psychopathology, in particular schizophrenia</w:t>
+      </w:r>
+      <w:r>
+        <w:t xml:space="preserve"> </w:t>
+      </w:r>
+      <w:r>
+        <w:t xml:space="preserve">(Costa et al., 2023)</w:t>
+      </w:r>
+      <w:r>
+        <w:t xml:space="preserve"> </w:t>
+      </w:r>
+      <w:r>
+        <w:t xml:space="preserve">and autism</w:t>
+      </w:r>
+      <w:r>
+        <w:t xml:space="preserve"> </w:t>
+      </w:r>
+      <w:r>
+        <w:t xml:space="preserve">(Gori et al., 2016)</w:t>
+      </w:r>
+      <w:r>
+        <w:t xml:space="preserve">, in which the reported lower sensitivity to illusions has been attributed to a diminished influence of top-down processes such as prior knowledge</w:t>
+      </w:r>
+      <w:r>
+        <w:t xml:space="preserve"> </w:t>
+      </w:r>
+      <w:r>
+        <w:t xml:space="preserve">(Mitchell et al., 2010)</w:t>
+      </w:r>
+      <w:r>
+        <w:t xml:space="preserve"> </w:t>
+      </w:r>
+      <w:r>
+        <w:t xml:space="preserve">and a greater emphasis on (i.e., precision of) sensory information</w:t>
+      </w:r>
+      <w:r>
+        <w:t xml:space="preserve"> </w:t>
+      </w:r>
+      <w:r>
+        <w:t xml:space="preserve">(Palmer et al., 2017)</w:t>
+      </w:r>
+      <w:r>
+        <w:t xml:space="preserve">.</w:t>
+      </w:r>
+      <w:r>
+        <w:t xml:space="preserve"> </w:t>
+      </w:r>
+      <w:r>
+        <w:t xml:space="preserve">Evidence beyond psychopathology also suggests variability in the general population, potentially correlated with personality traits such as agreeableness and honest-humility</w:t>
+      </w:r>
+      <w:r>
+        <w:t xml:space="preserve"> </w:t>
+      </w:r>
+      <w:r>
+        <w:t xml:space="preserve">(Makowski et al., 2023)</w:t>
+      </w:r>
+      <w:r>
+        <w:t xml:space="preserve">, as well as cognitive abilities</w:t>
+      </w:r>
+      <w:r>
+        <w:t xml:space="preserve"> </w:t>
+      </w:r>
+      <w:r>
+        <w:t xml:space="preserve">(Shoshina &amp; Shelepin, 2014)</w:t>
+      </w:r>
+      <w:r>
+        <w:t xml:space="preserve">.</w:t>
       </w:r>
     </w:p>
     <w:p>
@@ -369,137 +530,62 @@
         <w:pStyle w:val="BodyText"/>
       </w:pPr>
       <w:r>
-        <w:t xml:space="preserve">However, the exact nature of this interindividual variability and its potential origin remains unclear. The somewhat mixed evidence in the literature regarding its generalizability and strength could be related to the variety of the paradigms used and the type of processes being mobilised (Makowski et al., 2021). Indeed, traditional methods frequently focus on participant’s experience by prompting them to assess the difference between two identical targets, estimate the target’s physical properties, or adjust the targets to match a reference stimulus (Todorović, 2020). Relying on metacognitive judgments about one’s subjective experiences adds an additional layer to the measure that might not be desired when attempting to measure illusion </w:t>
-      </w:r>
-      <w:r>
-        <w:rPr>
-          <w:b/>
-          <w:bCs/>
-        </w:rPr>
-        <w:t>sensitivity</w:t>
-      </w:r>
-      <w:r>
-        <w:t>. Moreover, paradigms often face challenges in diversifying the illusory effects (i.e., using multiple stimuli to experimentally manipulate the strength of the illusion) and the illusion types (i.e., using various illusions, such as Müller-Lyer, Ebbinghaus, Delboeuf which might rely on a different admixture of mechanisms), hindering the potential of obtaining a comprehensive, valid, and reliable measure of illusion sensitivity.</w:t>
-      </w:r>
-    </w:p>
-    <w:p>
-      <w:pPr>
-        <w:pStyle w:val="FigureTitle"/>
-      </w:pPr>
-      <w:bookmarkStart w:id="5" w:name="fig-illusion_framework"/>
-      <w:r>
-        <w:lastRenderedPageBreak/>
-        <w:t>Figure 1</w:t>
-      </w:r>
-    </w:p>
-    <w:p>
-      <w:pPr>
-        <w:pStyle w:val="Caption"/>
-      </w:pPr>
-      <w:r>
-        <w:t>The parametric framework for visual illusions (Makowski et al., 2021) applied to the Müller-Lyer illusion. Below are examples of stimuli showcasing the manipulation of two parameters, task difficulty and illusion strength.</w:t>
-      </w:r>
-    </w:p>
-    <w:p>
-      <w:pPr>
-        <w:pStyle w:val="FigureWithoutNote"/>
-      </w:pPr>
-      <w:r>
-        <w:rPr>
-          <w:noProof/>
-        </w:rPr>
-        <w:drawing>
-          <wp:inline distT="0" distB="0" distL="0" distR="0" wp14:anchorId="48F048D6" wp14:editId="4527221E">
-            <wp:extent cx="5943600" cy="5943600"/>
-            <wp:effectExtent l="0" t="0" r="0" b="0"/>
-            <wp:docPr id="31" name="Picture"/>
-            <wp:cNvGraphicFramePr/>
-            <a:graphic xmlns:a="http://schemas.openxmlformats.org/drawingml/2006/main">
-              <a:graphicData uri="http://schemas.openxmlformats.org/drawingml/2006/picture">
-                <pic:pic xmlns:pic="http://schemas.openxmlformats.org/drawingml/2006/picture">
-                  <pic:nvPicPr>
-                    <pic:cNvPr id="32" name="Picture" descr="img/IG_framework.png"/>
-                    <pic:cNvPicPr>
-                      <a:picLocks noChangeAspect="1" noChangeArrowheads="1"/>
-                    </pic:cNvPicPr>
-                  </pic:nvPicPr>
-                  <pic:blipFill>
-                    <a:blip r:embed="rId9"/>
-                    <a:stretch>
-                      <a:fillRect/>
-                    </a:stretch>
-                  </pic:blipFill>
-                  <pic:spPr bwMode="auto">
-                    <a:xfrm>
-                      <a:off x="0" y="0"/>
-                      <a:ext cx="5943600" cy="5943600"/>
-                    </a:xfrm>
-                    <a:prstGeom prst="rect">
-                      <a:avLst/>
-                    </a:prstGeom>
-                    <a:noFill/>
-                    <a:ln w="9525">
-                      <a:noFill/>
-                      <a:headEnd/>
-                      <a:tailEnd/>
-                    </a:ln>
-                  </pic:spPr>
-                </pic:pic>
-              </a:graphicData>
-            </a:graphic>
-          </wp:inline>
-        </w:drawing>
-      </w:r>
-    </w:p>
-    <w:bookmarkEnd w:id="5"/>
-    <w:p>
-      <w:pPr>
-        <w:pStyle w:val="AfterWithoutNote"/>
-      </w:pPr>
-      <w:r>
-        <w:t xml:space="preserve">The “Illusion Game” paradigm (Makowski et al., 2023) has been recently developed to measure illusion sensitivity to various illusion types through its behavioural impact (on response </w:t>
-      </w:r>
-      <w:r>
-        <w:lastRenderedPageBreak/>
-        <w:t xml:space="preserve">time and error rate) in a perceptual decision task (where participants have to respond as fast as possible; e.g., “which of the left or right circles is bigger”). The stimuli for different classical illusions are created using the </w:t>
-      </w:r>
-      <w:r>
-        <w:rPr>
-          <w:i/>
-          <w:iCs/>
-        </w:rPr>
-        <w:t>Pyllusion</w:t>
-      </w:r>
-      <w:r>
-        <w:t xml:space="preserve"> software (Makowski et al., 2021), which allows researchers to modulate the strength of the illusion as a continuous dimension, independently from the difficulty of the perceptual task (see </w:t>
-      </w:r>
-      <w:hyperlink w:anchor="fig-illusion_framework">
-        <w:r>
-          <w:rPr>
-            <w:rStyle w:val="Hyperlink"/>
-          </w:rPr>
-          <w:t>Figure 1</w:t>
-        </w:r>
-      </w:hyperlink>
-      <w:r>
-        <w:t xml:space="preserve">). This paradigm, inspired by psychophysics, lends itself to the computational modelling of illusion sensitivity through its </w:t>
-      </w:r>
-      <w:r>
-        <w:rPr>
-          <w:b/>
-          <w:bCs/>
-        </w:rPr>
-        <w:t>interference effect —an effect that disrupts an individual’s ability to accurately discriminate between perceptual stimuli.</w:t>
-      </w:r>
-      <w:r>
-        <w:t xml:space="preserve"> </w:t>
-      </w:r>
-      <w:r>
-        <w:rPr>
-          <w:b/>
-          <w:bCs/>
-        </w:rPr>
-        <w:t>This approach aims to bypass some of the metacognitive processes involved in other paradigms, offering a more direct and objective measure of how illusions influence perceptual judgment.</w:t>
+        <w:t xml:space="preserve">However, the exact nature of this interindividual variability and its potential origin remains unclear.</w:t>
+      </w:r>
+      <w:r>
+        <w:t xml:space="preserve"> </w:t>
+      </w:r>
+      <w:r>
+        <w:t xml:space="preserve">The somewhat mixed evidence in the literature regarding its generalizability and strength could be related to the variety of the paradigms used and the type of processes being mobilised</w:t>
+      </w:r>
+      <w:r>
+        <w:t xml:space="preserve"> </w:t>
+      </w:r>
+      <w:r>
+        <w:t xml:space="preserve">(Makowski et al., 2021)</w:t>
+      </w:r>
+      <w:r>
+        <w:t xml:space="preserve">.</w:t>
+      </w:r>
+      <w:r>
+        <w:t xml:space="preserve"> </w:t>
+      </w:r>
+      <w:r>
+        <w:t xml:space="preserve">Indeed, traditional methods frequently focus on participant’s experience by prompting them to assess the difference between two identical targets, estimate the target’s physical properties, or adjust the targets to match a reference stimulus</w:t>
+      </w:r>
+      <w:r>
+        <w:t xml:space="preserve"> </w:t>
+      </w:r>
+      <w:r>
+        <w:t xml:space="preserve">(Todorović, 2020)</w:t>
+      </w:r>
+      <w:r>
+        <w:t xml:space="preserve">.</w:t>
+      </w:r>
+      <w:r>
+        <w:t xml:space="preserve"> </w:t>
+      </w:r>
+      <w:r>
+        <w:t xml:space="preserve">Relying on metacognitive judgments about one’s subjective experiences adds an additional layer to the measure that might not be desired when attempting to measure illusion</w:t>
+      </w:r>
+      <w:r>
+        <w:t xml:space="preserve"> </w:t>
+      </w:r>
+      <w:r>
+        <w:rPr>
+          <w:b/>
+          <w:bCs/>
+        </w:rPr>
+        <w:t xml:space="preserve">sensitivity</w:t>
+      </w:r>
+      <w:r>
+        <w:t xml:space="preserve">.</w:t>
+      </w:r>
+      <w:r>
+        <w:t xml:space="preserve"> </w:t>
+      </w:r>
+      <w:r>
+        <w:t xml:space="preserve">Moreover, paradigms often face challenges in diversifying the illusory effects (i.e., using multiple stimuli to experimentally manipulate the strength of the illusion) and the illusion types (i.e., using various illusions, such as Müller-Lyer, Ebbinghaus, Delboeuf which might rely on a different admixture of mechanisms), hindering the potential of obtaining a comprehensive, valid, and reliable measure of illusion sensitivity.</w:t>
       </w:r>
     </w:p>
     <w:p>
@@ -507,17 +593,97 @@
         <w:pStyle w:val="BodyText"/>
       </w:pPr>
       <w:r>
-        <w:t xml:space="preserve">Interestingly, the fact that inter-individual variability in illusion sensitivity seems to persist in this task suggests that it is not solely explained by </w:t>
-      </w:r>
-      <w:r>
-        <w:rPr>
-          <w:b/>
-          <w:bCs/>
-        </w:rPr>
-        <w:t>metacognitive ability differences</w:t>
-      </w:r>
-      <w:r>
-        <w:t>, and gives rise to the following question: is the variability in illusion sensitivity related to low-level perceptual processes (e.g., baseline precision of perceptual priors), or rather to the ability to actively control and “resist” the illusion in order to achieve the task at hand (higher-level modulation of the perceptual inference parameters). If the latter is true, then illusion sensitivity measured in contexts with strong task-demand characteristics, e.g., in paradigms where participants’ performance is explicitly or implicitly assessed (i.e., where there is an incentive to downplay the illusion effect) might correlate with one’s ability to alter one’s subjective experience following suggestions - a mechanism referred to as “phenomenological control”.</w:t>
+        <w:t xml:space="preserve">The</w:t>
+      </w:r>
+      <w:r>
+        <w:t xml:space="preserve"> </w:t>
+      </w:r>
+      <w:r>
+        <w:t xml:space="preserve">“Illusion Game”</w:t>
+      </w:r>
+      <w:r>
+        <w:t xml:space="preserve"> </w:t>
+      </w:r>
+      <w:r>
+        <w:t xml:space="preserve">paradigm</w:t>
+      </w:r>
+      <w:r>
+        <w:t xml:space="preserve"> </w:t>
+      </w:r>
+      <w:r>
+        <w:t xml:space="preserve">(Makowski et al., 2023)</w:t>
+      </w:r>
+      <w:r>
+        <w:t xml:space="preserve"> </w:t>
+      </w:r>
+      <w:r>
+        <w:t xml:space="preserve">has been recently developed to measure illusion sensitivity to various illusion types through its behavioural impact (on response time and error rate) in a perceptual decision task (where participants have to respond as fast as possible; e.g.,</w:t>
+      </w:r>
+      <w:r>
+        <w:t xml:space="preserve"> </w:t>
+      </w:r>
+      <w:r>
+        <w:t xml:space="preserve">“which of the left or right circles is bigger”</w:t>
+      </w:r>
+      <w:r>
+        <w:t xml:space="preserve">).</w:t>
+      </w:r>
+      <w:r>
+        <w:t xml:space="preserve"> </w:t>
+      </w:r>
+      <w:r>
+        <w:t xml:space="preserve">The stimuli for different classical illusions are created using the</w:t>
+      </w:r>
+      <w:r>
+        <w:t xml:space="preserve"> </w:t>
+      </w:r>
+      <w:r>
+        <w:rPr>
+          <w:i/>
+          <w:iCs/>
+        </w:rPr>
+        <w:t xml:space="preserve">Pyllusion</w:t>
+      </w:r>
+      <w:r>
+        <w:t xml:space="preserve"> </w:t>
+      </w:r>
+      <w:r>
+        <w:t xml:space="preserve">software</w:t>
+      </w:r>
+      <w:r>
+        <w:t xml:space="preserve"> </w:t>
+      </w:r>
+      <w:r>
+        <w:t xml:space="preserve">(Makowski et al., 2021)</w:t>
+      </w:r>
+      <w:r>
+        <w:t xml:space="preserve">, which allows researchers to modulate the strength of the illusion as a continuous dimension, independently from the difficulty of the perceptual task.</w:t>
+      </w:r>
+      <w:r>
+        <w:t xml:space="preserve"> </w:t>
+      </w:r>
+      <w:r>
+        <w:t xml:space="preserve">This paradigm, inspired by psychophysics, lends itself to the computational modelling of illusion sensitivity through its</w:t>
+      </w:r>
+      <w:r>
+        <w:t xml:space="preserve"> </w:t>
+      </w:r>
+      <w:r>
+        <w:rPr>
+          <w:b/>
+          <w:bCs/>
+        </w:rPr>
+        <w:t xml:space="preserve">interference effect —an effect that disrupts an individual’s ability to accurately discriminate between perceptual stimuli.</w:t>
+      </w:r>
+      <w:r>
+        <w:t xml:space="preserve"> </w:t>
+      </w:r>
+      <w:r>
+        <w:rPr>
+          <w:b/>
+          <w:bCs/>
+        </w:rPr>
+        <w:t xml:space="preserve">This approach aims to bypass some of the metacognitive processes involved in other paradigms, offering a more direct and objective measure of how illusions influence perceptual judgment.</w:t>
       </w:r>
     </w:p>
     <w:p>
@@ -525,11 +691,47 @@
         <w:pStyle w:val="BodyText"/>
       </w:pPr>
       <w:r>
-        <w:t xml:space="preserve">The idea that we are endowed with the potential to unconsciously alter our subjective experience and distort reality - even momentarily - to meet the goals at hand is not novel. While this phenomenon has been historically often studied under the label of “hypnotisability” - the </w:t>
-      </w:r>
-      <w:r>
-        <w:lastRenderedPageBreak/>
-        <w:t>tendency to alter our conscious experience to match external demands (Lush et al., 2021), the term “phenomenological control” (PC) has been recently introduced to disconnect this concept from the potentially negative associations with hypnosis and the misconception that a hypnotic context is necessary for responding to imaginative suggestions (Dienes et al., 2022).</w:t>
+        <w:t xml:space="preserve">Interestingly, the fact that inter-individual variability in illusion sensitivity seems to persist in this task suggests that it is not solely explained by</w:t>
+      </w:r>
+      <w:r>
+        <w:t xml:space="preserve"> </w:t>
+      </w:r>
+      <w:r>
+        <w:rPr>
+          <w:b/>
+          <w:bCs/>
+        </w:rPr>
+        <w:t xml:space="preserve">metacognitive ability differences</w:t>
+      </w:r>
+      <w:r>
+        <w:t xml:space="preserve">, and gives rise to the following question: is the variability in illusion sensitivity related to low-level perceptual processes (e.g., baseline precision of perceptual priors), or rather to the ability to actively control and</w:t>
+      </w:r>
+      <w:r>
+        <w:t xml:space="preserve"> </w:t>
+      </w:r>
+      <w:r>
+        <w:t xml:space="preserve">“resist”</w:t>
+      </w:r>
+      <w:r>
+        <w:t xml:space="preserve"> </w:t>
+      </w:r>
+      <w:r>
+        <w:t xml:space="preserve">the illusion in order to achieve the task at hand (higher-level modulation of the perceptual inference parameters).</w:t>
+      </w:r>
+      <w:r>
+        <w:t xml:space="preserve"> </w:t>
+      </w:r>
+      <w:r>
+        <w:t xml:space="preserve">If the latter is true, then illusion sensitivity measured in contexts with strong task-demand characteristics, e.g., in paradigms where participants’ performance is explicitly or implicitly assessed (i.e., where there is an incentive to downplay the illusion effect) might correlate with one’s ability to alter one’s subjective experience following suggestions - a mechanism referred to as</w:t>
+      </w:r>
+      <w:r>
+        <w:t xml:space="preserve"> </w:t>
+      </w:r>
+      <w:r>
+        <w:t xml:space="preserve">“phenomenological control”</w:t>
+      </w:r>
+      <w:r>
+        <w:t xml:space="preserve">.</w:t>
       </w:r>
     </w:p>
     <w:p>
@@ -537,14 +739,55 @@
         <w:pStyle w:val="BodyText"/>
       </w:pPr>
       <w:r>
-        <w:t xml:space="preserve">To encourage the empirical exploration of our ability and tendency to alter our phenomenological experience and further accelerate investigations away from the hypnotic context, Lush et al. (2021) adapted the Sussex-Waterloo Scale of Hypnotisability (SWASH, Lush et al., 2018) by removing all its references to hypnosis, to measure trait phenomenological control. </w:t>
-      </w:r>
-      <w:r>
-        <w:rPr>
-          <w:b/>
-          <w:bCs/>
-        </w:rPr>
-        <w:t>This newly developed phenomenological control scale (PCS) consists of 10 imaginative suggestions followed by subjective ratings for each suggestion and has demonstrated validity in online experiments (Lush et al., 2022).</w:t>
+        <w:t xml:space="preserve">The idea that we are endowed with the potential to unconsciously alter our subjective experience and distort reality - even momentarily - to meet the goals at hand is not novel.</w:t>
+      </w:r>
+      <w:r>
+        <w:t xml:space="preserve"> </w:t>
+      </w:r>
+      <w:r>
+        <w:t xml:space="preserve">While this phenomenon has been historically often studied under the label of</w:t>
+      </w:r>
+      <w:r>
+        <w:t xml:space="preserve"> </w:t>
+      </w:r>
+      <w:r>
+        <w:t xml:space="preserve">“hypnotisability”</w:t>
+      </w:r>
+      <w:r>
+        <w:t xml:space="preserve"> </w:t>
+      </w:r>
+      <w:r>
+        <w:t xml:space="preserve">- the tendency to alter our conscious experience to match external demands</w:t>
+      </w:r>
+      <w:r>
+        <w:t xml:space="preserve"> </w:t>
+      </w:r>
+      <w:r>
+        <w:t xml:space="preserve">(Lush et al., 2021)</w:t>
+      </w:r>
+      <w:r>
+        <w:t xml:space="preserve">, the term</w:t>
+      </w:r>
+      <w:r>
+        <w:t xml:space="preserve"> </w:t>
+      </w:r>
+      <w:r>
+        <w:t xml:space="preserve">“phenomenological control”</w:t>
+      </w:r>
+      <w:r>
+        <w:t xml:space="preserve"> </w:t>
+      </w:r>
+      <w:r>
+        <w:t xml:space="preserve">(PC) has been recently introduced to disconnect this concept from the potentially negative associations with hypnosis and the misconception that a hypnotic context is necessary for responding to imaginative suggestions</w:t>
+      </w:r>
+      <w:r>
+        <w:t xml:space="preserve"> </w:t>
+      </w:r>
+      <w:r>
+        <w:t xml:space="preserve">(Dienes et al., 2022)</w:t>
+      </w:r>
+      <w:r>
+        <w:t xml:space="preserve">.</w:t>
       </w:r>
     </w:p>
     <w:p>
@@ -552,33 +795,50 @@
         <w:pStyle w:val="BodyText"/>
       </w:pPr>
       <w:r>
-        <w:t xml:space="preserve">Interestingly, Lush et al. (2022) did test for a relationship between PC and illusion sensitivity using the Müller-Lyer illusion (in which the arrangement of the arrowheads flanking two lines makes them appear as having different lengths), and reported evidence in favour of an absence of correlation between the two measures. This finding was interpreted as indicative of the cognitive impenetrability of illusions, implying that the effect is driven by low-level processes and therefore not influenced by top-down mechanisms such as PC. </w:t>
-      </w:r>
-      <w:r>
-        <w:rPr>
-          <w:b/>
-          <w:bCs/>
-        </w:rPr>
-        <w:t xml:space="preserve">Note that both prior-knowledge and phenomenological control are considered top-down processes, but the cognitive impenetrability hypothesis suggests that the processes at stake for the illusions happen at a lower- encapsulated- level (in the form of </w:t>
-      </w:r>
-      <w:r>
-        <w:rPr>
-          <w:b/>
-          <w:bCs/>
-          <w:i/>
-          <w:iCs/>
-        </w:rPr>
-        <w:t>perceptual</w:t>
-      </w:r>
-      <w:r>
-        <w:rPr>
-          <w:b/>
-          <w:bCs/>
-        </w:rPr>
-        <w:t xml:space="preserve"> priors)</w:t>
-      </w:r>
-      <w:r>
-        <w:t>.</w:t>
+        <w:t xml:space="preserve">To encourage the empirical exploration of our ability and tendency to alter our phenomenological experience and further accelerate investigations away from the hypnotic context, Lush et al. (2021) adapted the Sussex-Waterloo Scale of Hypnotisability</w:t>
+      </w:r>
+      <w:r>
+        <w:t xml:space="preserve"> </w:t>
+      </w:r>
+      <w:r>
+        <w:t xml:space="preserve">(SWASH, Lush et al., 2018)</w:t>
+      </w:r>
+      <w:r>
+        <w:t xml:space="preserve"> </w:t>
+      </w:r>
+      <w:r>
+        <w:t xml:space="preserve">by removing all its references to hypnosis, to measure trait phenomenological control.</w:t>
+      </w:r>
+      <w:r>
+        <w:t xml:space="preserve"> </w:t>
+      </w:r>
+      <w:r>
+        <w:rPr>
+          <w:b/>
+          <w:bCs/>
+        </w:rPr>
+        <w:t xml:space="preserve">This newly developed phenomenological control scale (PCS) consists of 10 imaginative suggestions followed by subjective ratings for each suggestion and has demonstrated validity in online experiments</w:t>
+      </w:r>
+      <w:r>
+        <w:rPr>
+          <w:b/>
+          <w:bCs/>
+        </w:rPr>
+        <w:t xml:space="preserve"> </w:t>
+      </w:r>
+      <w:r>
+        <w:rPr>
+          <w:b/>
+          <w:bCs/>
+        </w:rPr>
+        <w:t xml:space="preserve">(Lush et al., 2022)</w:t>
+      </w:r>
+      <w:r>
+        <w:rPr>
+          <w:b/>
+          <w:bCs/>
+        </w:rPr>
+        <w:t xml:space="preserve">.</w:t>
       </w:r>
     </w:p>
     <w:p>
@@ -586,25 +846,105 @@
         <w:pStyle w:val="BodyText"/>
       </w:pPr>
       <w:r>
-        <w:t xml:space="preserve">The goal of this study is thus to replicate the results from Lush et al. (2022) pointing to an absence of a relationship between phenomenological control and illusion sensitivity, by generalising them to a different illusion paradigm that encompasses other illusion types. </w:t>
-      </w:r>
-      <w:r>
-        <w:rPr>
-          <w:b/>
-          <w:bCs/>
-        </w:rPr>
-        <w:lastRenderedPageBreak/>
-        <w:t>Additionally, we will explore the relationship between psychoticism, as a proxy for schizophrenia, and illusion sensitivity to assess the potential impact of lower-level effects—such as weak priors observed in individuals with schizophrenia (Costa et al., 2023)—on sensitivity to illusions.</w:t>
-      </w:r>
-      <w:r>
-        <w:t xml:space="preserve"> </w:t>
-      </w:r>
-      <w:r>
-        <w:rPr>
-          <w:b/>
-          <w:bCs/>
-        </w:rPr>
-        <w:t>These analyses may offer evidence clarifying whether inter-individual variability in illusion sensitivity is driven by lower-level perceptual mechanisms or higher-level cognitive processes (</w:t>
+        <w:t xml:space="preserve">Interestingly, Lush et al. (2022) did test for a relationship between PC and illusion sensitivity using the Müller-Lyer illusion (in which the arrangement of the arrowheads flanking two lines makes them appear as having different lengths), and reported evidence in favour of an absence of correlation between the two measures.</w:t>
+      </w:r>
+      <w:r>
+        <w:t xml:space="preserve"> </w:t>
+      </w:r>
+      <w:r>
+        <w:t xml:space="preserve">This finding was interpreted as indicative of the cognitive impenetrability of illusions, implying that the effect is driven by low-level processes and therefore not influenced by top-down mechanisms such as PC.</w:t>
+      </w:r>
+      <w:r>
+        <w:t xml:space="preserve"> </w:t>
+      </w:r>
+      <w:r>
+        <w:rPr>
+          <w:b/>
+          <w:bCs/>
+        </w:rPr>
+        <w:t xml:space="preserve">Note that both prior-knowledge and phenomenological control are considered top-down processes, but the cognitive impenetrability hypothesis suggests that the processes at stake for the illusions happen at a lower- encapsulated- level (in the form of</w:t>
+      </w:r>
+      <w:r>
+        <w:rPr>
+          <w:b/>
+          <w:bCs/>
+        </w:rPr>
+        <w:t xml:space="preserve"> </w:t>
+      </w:r>
+      <w:r>
+        <w:rPr>
+          <w:b/>
+          <w:bCs/>
+          <w:i/>
+          <w:iCs/>
+        </w:rPr>
+        <w:t xml:space="preserve">perceptual</w:t>
+      </w:r>
+      <w:r>
+        <w:rPr>
+          <w:b/>
+          <w:bCs/>
+        </w:rPr>
+        <w:t xml:space="preserve"> </w:t>
+      </w:r>
+      <w:r>
+        <w:rPr>
+          <w:b/>
+          <w:bCs/>
+        </w:rPr>
+        <w:t xml:space="preserve">priors)</w:t>
+      </w:r>
+      <w:r>
+        <w:t xml:space="preserve">.</w:t>
+      </w:r>
+    </w:p>
+    <w:p>
+      <w:pPr>
+        <w:pStyle w:val="BodyText"/>
+      </w:pPr>
+      <w:r>
+        <w:t xml:space="preserve">The goal of this study is thus to replicate the results from Lush et al. (2022) pointing to an absence of a relationship between phenomenological control and illusion sensitivity, by generalising them to a different illusion paradigm that encompasses other illusion types.</w:t>
+      </w:r>
+      <w:r>
+        <w:t xml:space="preserve"> </w:t>
+      </w:r>
+      <w:r>
+        <w:rPr>
+          <w:b/>
+          <w:bCs/>
+        </w:rPr>
+        <w:t xml:space="preserve">Additionally, we will explore the relationship between psychoticism, as a proxy for schizophrenia, and illusion sensitivity to assess the potential impact of lower-level effects—such as weak priors observed in individuals with schizophrenia</w:t>
+      </w:r>
+      <w:r>
+        <w:rPr>
+          <w:b/>
+          <w:bCs/>
+        </w:rPr>
+        <w:t xml:space="preserve"> </w:t>
+      </w:r>
+      <w:r>
+        <w:rPr>
+          <w:b/>
+          <w:bCs/>
+        </w:rPr>
+        <w:t xml:space="preserve">(Costa et al., 2023)</w:t>
+      </w:r>
+      <w:r>
+        <w:rPr>
+          <w:b/>
+          <w:bCs/>
+        </w:rPr>
+        <w:t xml:space="preserve">—on sensitivity to illusions.</w:t>
+      </w:r>
+      <w:r>
+        <w:t xml:space="preserve"> </w:t>
+      </w:r>
+      <w:r>
+        <w:rPr>
+          <w:b/>
+          <w:bCs/>
+        </w:rPr>
+        <w:t xml:space="preserve">These analyses may offer evidence clarifying whether inter-individual variability in illusion sensitivity is driven by lower-level perceptual mechanisms or higher-level cognitive processes (</w:t>
       </w:r>
       <w:hyperlink w:anchor="tbl-DesignTable">
         <w:r>
@@ -613,7 +953,7 @@
             <w:b/>
             <w:bCs/>
           </w:rPr>
-          <w:t>Table 1</w:t>
+          <w:t xml:space="preserve">Table 1</w:t>
         </w:r>
       </w:hyperlink>
       <w:r>
@@ -621,16 +961,16 @@
           <w:b/>
           <w:bCs/>
         </w:rPr>
-        <w:t>).</w:t>
-      </w:r>
-    </w:p>
+        <w:t xml:space="preserve">).</w:t>
+      </w:r>
+    </w:p>
+    <w:bookmarkStart w:id="30" w:name="tbl-DesignTable"/>
     <w:p>
       <w:pPr>
         <w:pStyle w:val="FigureTitle"/>
       </w:pPr>
-      <w:bookmarkStart w:id="6" w:name="tbl-DesignTable"/>
-      <w:r>
-        <w:t>Table 1</w:t>
+      <w:r>
+        <w:t xml:space="preserve">Table 1</w:t>
       </w:r>
     </w:p>
     <w:p>
@@ -638,756 +978,819 @@
         <w:pStyle w:val="Caption"/>
       </w:pPr>
       <w:r>
-        <w:t>Study Design Table</w:t>
-      </w:r>
-    </w:p>
-    <w:tbl>
+        <w:t xml:space="preserve">Study Design Table</w:t>
+      </w:r>
+    </w:p>
+    <w:tbl xmlns:w="http://schemas.openxmlformats.org/wordprocessingml/2006/main" xmlns:r="http://schemas.openxmlformats.org/officeDocument/2006/relationships" xmlns:w14="http://schemas.microsoft.com/office/word/2010/wordml" xmlns:wp="http://schemas.openxmlformats.org/drawingml/2006/wordprocessingDrawing" xmlns:a="http://schemas.openxmlformats.org/drawingml/2006/main" xmlns:pic="http://schemas.openxmlformats.org/drawingml/2006/picture">
       <w:tblPr>
-        <w:tblW w:w="5000" w:type="pct"/>
+        <w:tblLayout w:type="autofit"/>
         <w:jc w:val="center"/>
-        <w:tblLook w:val="0420" w:firstRow="1" w:lastRow="0" w:firstColumn="0" w:lastColumn="0" w:noHBand="0" w:noVBand="1"/>
+        <w:tblW w:type="pct" w:w="5000"/>
+        <w:tblLook w:firstRow="1" w:lastRow="0" w:firstColumn="0" w:lastColumn="0" w:noHBand="0" w:noVBand="1"/>
       </w:tblPr>
-      <w:tblGrid>
-        <w:gridCol w:w="2131"/>
-        <w:gridCol w:w="7229"/>
-      </w:tblGrid>
       <w:tr>
         <w:trPr>
-          <w:jc w:val="center"/>
+          <w:trHeight w:val="360" w:hRule="auto"/>
         </w:trPr>
+        body1
         <w:tc>
           <w:tcPr>
-            <w:tcW w:w="0" w:type="auto"/>
             <w:tcBorders>
+              <w:bottom w:val="none" w:sz="0" w:space="0" w:color="000000"/>
               <w:top w:val="single" w:sz="6" w:space="0" w:color="000000"/>
               <w:left w:val="none" w:sz="0" w:space="0" w:color="000000"/>
-              <w:bottom w:val="none" w:sz="0" w:space="0" w:color="000000"/>
               <w:right w:val="none" w:sz="0" w:space="0" w:color="000000"/>
             </w:tcBorders>
             <w:shd w:val="clear" w:color="auto" w:fill="FFFFFF"/>
             <w:tcMar>
               <w:top w:w="0" w:type="dxa"/>
+              <w:bottom w:w="0" w:type="dxa"/>
               <w:left w:w="0" w:type="dxa"/>
-              <w:bottom w:w="0" w:type="dxa"/>
               <w:right w:w="0" w:type="dxa"/>
             </w:tcMar>
             <w:vAlign w:val="center"/>
           </w:tcPr>
           <w:p>
             <w:pPr>
+              <w:pStyle w:val="Normal"/>
+              <w:jc w:val="center"/>
               <w:pBdr>
+                <w:bottom w:val="none" w:sz="0" w:space="0" w:color="000000"/>
                 <w:top w:val="none" w:sz="0" w:space="0" w:color="000000"/>
                 <w:left w:val="none" w:sz="0" w:space="0" w:color="000000"/>
-                <w:bottom w:val="none" w:sz="0" w:space="0" w:color="000000"/>
                 <w:right w:val="none" w:sz="0" w:space="0" w:color="000000"/>
               </w:pBdr>
-              <w:spacing w:before="100" w:after="100"/>
-              <w:ind w:left="100" w:right="100"/>
-              <w:jc w:val="center"/>
+              <w:spacing w:after="100" w:before="100" w:line="480"/>
+              <w:ind w:left="100" w:right="100" w:firstLine="0" w:firstLineChars="0"/>
               <w:rPr>
-                <w:rFonts w:ascii="Times New Roman" w:eastAsia="Times New Roman" w:hAnsi="Times New Roman" w:cs="Times New Roman"/>
-                <w:b/>
-                <w:color w:val="000000"/>
+                <w:rFonts w:ascii="Times New Roman" w:hAnsi="Times New Roman" w:eastAsia="Times New Roman" w:cs="Times New Roman"/>
+                <w:i w:val="false"/>
+                <w:b w:val="true"/>
+                <w:u w:val="none"/>
                 <w:sz w:val="22"/>
                 <w:szCs w:val="22"/>
+                <w:color w:val="000000"/>
               </w:rPr>
             </w:pPr>
-            <w:r>
+            <w:r xmlns:w="http://schemas.openxmlformats.org/wordprocessingml/2006/main" xmlns:wp="http://schemas.openxmlformats.org/drawingml/2006/wordprocessingDrawing" xmlns:r="http://schemas.openxmlformats.org/officeDocument/2006/relationships" xmlns:w14="http://schemas.microsoft.com/office/word/2010/wordml">
               <w:rPr>
-                <w:rFonts w:ascii="Times New Roman" w:eastAsia="Times New Roman" w:hAnsi="Times New Roman" w:cs="Times New Roman"/>
-                <w:b/>
-                <w:color w:val="000000"/>
+                <w:rFonts w:ascii="Times New Roman" w:hAnsi="Times New Roman" w:eastAsia="Times New Roman" w:cs="Times New Roman"/>
+                <w:i w:val="false"/>
+                <w:b w:val="true"/>
+                <w:u w:val="none"/>
                 <w:sz w:val="22"/>
                 <w:szCs w:val="22"/>
+                <w:color w:val="000000"/>
               </w:rPr>
-              <w:t>Question</w:t>
+              <w:t xml:space="preserve">Question</w:t>
             </w:r>
           </w:p>
         </w:tc>
         <w:tc>
           <w:tcPr>
-            <w:tcW w:w="0" w:type="auto"/>
             <w:tcBorders>
+              <w:bottom w:val="none" w:sz="0" w:space="0" w:color="000000"/>
               <w:top w:val="single" w:sz="6" w:space="0" w:color="000000"/>
               <w:left w:val="none" w:sz="0" w:space="0" w:color="000000"/>
-              <w:bottom w:val="none" w:sz="0" w:space="0" w:color="000000"/>
               <w:right w:val="none" w:sz="0" w:space="0" w:color="000000"/>
             </w:tcBorders>
             <w:shd w:val="clear" w:color="auto" w:fill="FFFFFF"/>
             <w:tcMar>
               <w:top w:w="0" w:type="dxa"/>
+              <w:bottom w:w="0" w:type="dxa"/>
               <w:left w:w="0" w:type="dxa"/>
-              <w:bottom w:w="0" w:type="dxa"/>
               <w:right w:w="0" w:type="dxa"/>
             </w:tcMar>
             <w:vAlign w:val="center"/>
           </w:tcPr>
           <w:p>
             <w:pPr>
+              <w:pStyle w:val="Normal"/>
+              <w:jc w:val="center"/>
               <w:pBdr>
+                <w:bottom w:val="none" w:sz="0" w:space="0" w:color="000000"/>
                 <w:top w:val="none" w:sz="0" w:space="0" w:color="000000"/>
                 <w:left w:val="none" w:sz="0" w:space="0" w:color="000000"/>
-                <w:bottom w:val="none" w:sz="0" w:space="0" w:color="000000"/>
                 <w:right w:val="none" w:sz="0" w:space="0" w:color="000000"/>
               </w:pBdr>
-              <w:spacing w:before="100" w:after="100"/>
-              <w:ind w:left="100" w:right="100"/>
-              <w:jc w:val="center"/>
+              <w:spacing w:after="100" w:before="100" w:line="480"/>
+              <w:ind w:left="100" w:right="100" w:firstLine="0" w:firstLineChars="0"/>
               <w:rPr>
-                <w:rFonts w:ascii="Times New Roman" w:eastAsia="Times New Roman" w:hAnsi="Times New Roman" w:cs="Times New Roman"/>
-                <w:color w:val="000000"/>
+                <w:rFonts w:ascii="Times New Roman" w:hAnsi="Times New Roman" w:eastAsia="Times New Roman" w:cs="Times New Roman"/>
+                <w:i w:val="false"/>
+                <w:b w:val="false"/>
+                <w:u w:val="none"/>
                 <w:sz w:val="22"/>
                 <w:szCs w:val="22"/>
+                <w:color w:val="000000"/>
               </w:rPr>
             </w:pPr>
-            <w:r>
+            <w:r xmlns:w="http://schemas.openxmlformats.org/wordprocessingml/2006/main" xmlns:wp="http://schemas.openxmlformats.org/drawingml/2006/wordprocessingDrawing" xmlns:r="http://schemas.openxmlformats.org/officeDocument/2006/relationships" xmlns:w14="http://schemas.microsoft.com/office/word/2010/wordml">
               <w:rPr>
-                <w:rFonts w:ascii="Times New Roman" w:eastAsia="Times New Roman" w:hAnsi="Times New Roman" w:cs="Times New Roman"/>
-                <w:color w:val="000000"/>
+                <w:rFonts w:ascii="Times New Roman" w:hAnsi="Times New Roman" w:eastAsia="Times New Roman" w:cs="Times New Roman"/>
+                <w:i w:val="false"/>
+                <w:b w:val="false"/>
+                <w:u w:val="none"/>
                 <w:sz w:val="22"/>
                 <w:szCs w:val="22"/>
+                <w:color w:val="000000"/>
               </w:rPr>
-              <w:t>Is there a correlation between trait phenomenological control (PC) and visual illusion (VI) sensitivity? Additionally, is there a relationship between VI sensitivity and the psychoticism facet of the PID-5, as a proxy for schizophrenia-related traits?</w:t>
+              <w:t xml:space="preserve">Is there a correlation between trait phenomenological control (PC) and visual illusion (VI) sensitivity? Additionally, is there a relationship between VI sensitivity and the psychoticism facet of the PID-5, as a proxy for schizophrenia-related traits?</w:t>
             </w:r>
           </w:p>
         </w:tc>
       </w:tr>
       <w:tr>
         <w:trPr>
-          <w:jc w:val="center"/>
+          <w:trHeight w:val="360" w:hRule="auto"/>
         </w:trPr>
+        body2
         <w:tc>
           <w:tcPr>
-            <w:tcW w:w="0" w:type="auto"/>
             <w:tcBorders>
+              <w:bottom w:val="none" w:sz="0" w:space="0" w:color="000000"/>
               <w:top w:val="none" w:sz="0" w:space="0" w:color="000000"/>
               <w:left w:val="none" w:sz="0" w:space="0" w:color="000000"/>
-              <w:bottom w:val="none" w:sz="0" w:space="0" w:color="000000"/>
               <w:right w:val="none" w:sz="0" w:space="0" w:color="000000"/>
             </w:tcBorders>
             <w:shd w:val="clear" w:color="auto" w:fill="FFFFFF"/>
             <w:tcMar>
               <w:top w:w="0" w:type="dxa"/>
+              <w:bottom w:w="0" w:type="dxa"/>
               <w:left w:w="0" w:type="dxa"/>
-              <w:bottom w:w="0" w:type="dxa"/>
               <w:right w:w="0" w:type="dxa"/>
             </w:tcMar>
             <w:vAlign w:val="center"/>
           </w:tcPr>
           <w:p>
             <w:pPr>
+              <w:pStyle w:val="Normal"/>
+              <w:jc w:val="center"/>
               <w:pBdr>
+                <w:bottom w:val="none" w:sz="0" w:space="0" w:color="000000"/>
                 <w:top w:val="none" w:sz="0" w:space="0" w:color="000000"/>
                 <w:left w:val="none" w:sz="0" w:space="0" w:color="000000"/>
-                <w:bottom w:val="none" w:sz="0" w:space="0" w:color="000000"/>
                 <w:right w:val="none" w:sz="0" w:space="0" w:color="000000"/>
               </w:pBdr>
-              <w:spacing w:before="100" w:after="100"/>
-              <w:ind w:left="100" w:right="100"/>
-              <w:jc w:val="center"/>
+              <w:spacing w:after="100" w:before="100" w:line="480"/>
+              <w:ind w:left="100" w:right="100" w:firstLine="0" w:firstLineChars="0"/>
               <w:rPr>
-                <w:rFonts w:ascii="Times New Roman" w:eastAsia="Times New Roman" w:hAnsi="Times New Roman" w:cs="Times New Roman"/>
-                <w:b/>
-                <w:color w:val="000000"/>
+                <w:rFonts w:ascii="Times New Roman" w:hAnsi="Times New Roman" w:eastAsia="Times New Roman" w:cs="Times New Roman"/>
+                <w:i w:val="false"/>
+                <w:b w:val="true"/>
+                <w:u w:val="none"/>
                 <w:sz w:val="22"/>
                 <w:szCs w:val="22"/>
+                <w:color w:val="000000"/>
               </w:rPr>
             </w:pPr>
-            <w:r>
+            <w:r xmlns:w="http://schemas.openxmlformats.org/wordprocessingml/2006/main" xmlns:wp="http://schemas.openxmlformats.org/drawingml/2006/wordprocessingDrawing" xmlns:r="http://schemas.openxmlformats.org/officeDocument/2006/relationships" xmlns:w14="http://schemas.microsoft.com/office/word/2010/wordml">
               <w:rPr>
-                <w:rFonts w:ascii="Times New Roman" w:eastAsia="Times New Roman" w:hAnsi="Times New Roman" w:cs="Times New Roman"/>
-                <w:b/>
-                <w:color w:val="000000"/>
+                <w:rFonts w:ascii="Times New Roman" w:hAnsi="Times New Roman" w:eastAsia="Times New Roman" w:cs="Times New Roman"/>
+                <w:i w:val="false"/>
+                <w:b w:val="true"/>
+                <w:u w:val="none"/>
                 <w:sz w:val="22"/>
                 <w:szCs w:val="22"/>
+                <w:color w:val="000000"/>
               </w:rPr>
-              <w:t>Hypothesis</w:t>
+              <w:t xml:space="preserve">Hypothesis</w:t>
             </w:r>
           </w:p>
         </w:tc>
         <w:tc>
           <w:tcPr>
-            <w:tcW w:w="0" w:type="auto"/>
             <w:tcBorders>
+              <w:bottom w:val="none" w:sz="0" w:space="0" w:color="000000"/>
               <w:top w:val="none" w:sz="0" w:space="0" w:color="000000"/>
               <w:left w:val="none" w:sz="0" w:space="0" w:color="000000"/>
-              <w:bottom w:val="none" w:sz="0" w:space="0" w:color="000000"/>
               <w:right w:val="none" w:sz="0" w:space="0" w:color="000000"/>
             </w:tcBorders>
             <w:shd w:val="clear" w:color="auto" w:fill="FFFFFF"/>
             <w:tcMar>
               <w:top w:w="0" w:type="dxa"/>
+              <w:bottom w:w="0" w:type="dxa"/>
               <w:left w:w="0" w:type="dxa"/>
-              <w:bottom w:w="0" w:type="dxa"/>
               <w:right w:w="0" w:type="dxa"/>
             </w:tcMar>
             <w:vAlign w:val="center"/>
           </w:tcPr>
           <w:p>
             <w:pPr>
+              <w:pStyle w:val="Normal"/>
+              <w:jc w:val="center"/>
               <w:pBdr>
+                <w:bottom w:val="none" w:sz="0" w:space="0" w:color="000000"/>
                 <w:top w:val="none" w:sz="0" w:space="0" w:color="000000"/>
                 <w:left w:val="none" w:sz="0" w:space="0" w:color="000000"/>
-                <w:bottom w:val="none" w:sz="0" w:space="0" w:color="000000"/>
                 <w:right w:val="none" w:sz="0" w:space="0" w:color="000000"/>
               </w:pBdr>
-              <w:spacing w:before="100" w:after="100"/>
-              <w:ind w:left="100" w:right="100"/>
-              <w:jc w:val="center"/>
+              <w:spacing w:after="100" w:before="100" w:line="480"/>
+              <w:ind w:left="100" w:right="100" w:firstLine="0" w:firstLineChars="0"/>
               <w:rPr>
-                <w:rFonts w:ascii="Times New Roman" w:eastAsia="Times New Roman" w:hAnsi="Times New Roman" w:cs="Times New Roman"/>
-                <w:color w:val="000000"/>
+                <w:rFonts w:ascii="Times New Roman" w:hAnsi="Times New Roman" w:eastAsia="Times New Roman" w:cs="Times New Roman"/>
+                <w:i w:val="false"/>
+                <w:b w:val="false"/>
+                <w:u w:val="none"/>
                 <w:sz w:val="22"/>
                 <w:szCs w:val="22"/>
+                <w:color w:val="000000"/>
               </w:rPr>
             </w:pPr>
-            <w:r>
+            <w:r xmlns:w="http://schemas.openxmlformats.org/wordprocessingml/2006/main" xmlns:wp="http://schemas.openxmlformats.org/drawingml/2006/wordprocessingDrawing" xmlns:r="http://schemas.openxmlformats.org/officeDocument/2006/relationships" xmlns:w14="http://schemas.microsoft.com/office/word/2010/wordml">
               <w:rPr>
-                <w:rFonts w:ascii="Times New Roman" w:eastAsia="Times New Roman" w:hAnsi="Times New Roman" w:cs="Times New Roman"/>
-                <w:color w:val="000000"/>
+                <w:rFonts w:ascii="Times New Roman" w:hAnsi="Times New Roman" w:eastAsia="Times New Roman" w:cs="Times New Roman"/>
+                <w:i w:val="false"/>
+                <w:b w:val="false"/>
+                <w:u w:val="none"/>
                 <w:sz w:val="22"/>
                 <w:szCs w:val="22"/>
+                <w:color w:val="000000"/>
               </w:rPr>
-              <w:t>In line with Lush et al. (2022), we hypothesise that there will be evidence supporting the absence of a relationship between PC and VI sensitivity. Based on Makowski et al. (2023) and prior work on weak priors in schizophrenia, we hypothesise that higher psychoticism scores will be positively associated with VI sensitivity.</w:t>
+              <w:t xml:space="preserve">In line with Lush et al. (2022), we hypothesise that there will be evidence supporting the absence of a relationship between PC and VI sensitivity. Based on Makowski et al. (2023) and prior work on weak priors in schizophrenia, we hypothesise that higher psychoticism scores will be positively associated with VI sensitivity.</w:t>
             </w:r>
           </w:p>
         </w:tc>
       </w:tr>
       <w:tr>
         <w:trPr>
-          <w:jc w:val="center"/>
+          <w:trHeight w:val="360" w:hRule="auto"/>
         </w:trPr>
+        body3
         <w:tc>
           <w:tcPr>
-            <w:tcW w:w="0" w:type="auto"/>
             <w:tcBorders>
+              <w:bottom w:val="none" w:sz="0" w:space="0" w:color="000000"/>
               <w:top w:val="none" w:sz="0" w:space="0" w:color="000000"/>
               <w:left w:val="none" w:sz="0" w:space="0" w:color="000000"/>
-              <w:bottom w:val="none" w:sz="0" w:space="0" w:color="000000"/>
               <w:right w:val="none" w:sz="0" w:space="0" w:color="000000"/>
             </w:tcBorders>
             <w:shd w:val="clear" w:color="auto" w:fill="FFFFFF"/>
             <w:tcMar>
               <w:top w:w="0" w:type="dxa"/>
+              <w:bottom w:w="0" w:type="dxa"/>
               <w:left w:w="0" w:type="dxa"/>
-              <w:bottom w:w="0" w:type="dxa"/>
               <w:right w:w="0" w:type="dxa"/>
             </w:tcMar>
             <w:vAlign w:val="center"/>
           </w:tcPr>
           <w:p>
             <w:pPr>
+              <w:pStyle w:val="Normal"/>
+              <w:jc w:val="center"/>
               <w:pBdr>
+                <w:bottom w:val="none" w:sz="0" w:space="0" w:color="000000"/>
                 <w:top w:val="none" w:sz="0" w:space="0" w:color="000000"/>
                 <w:left w:val="none" w:sz="0" w:space="0" w:color="000000"/>
-                <w:bottom w:val="none" w:sz="0" w:space="0" w:color="000000"/>
                 <w:right w:val="none" w:sz="0" w:space="0" w:color="000000"/>
               </w:pBdr>
-              <w:spacing w:before="100" w:after="100"/>
-              <w:ind w:left="100" w:right="100"/>
-              <w:jc w:val="center"/>
+              <w:spacing w:after="100" w:before="100" w:line="480"/>
+              <w:ind w:left="100" w:right="100" w:firstLine="0" w:firstLineChars="0"/>
               <w:rPr>
-                <w:rFonts w:ascii="Times New Roman" w:eastAsia="Times New Roman" w:hAnsi="Times New Roman" w:cs="Times New Roman"/>
-                <w:b/>
-                <w:color w:val="000000"/>
+                <w:rFonts w:ascii="Times New Roman" w:hAnsi="Times New Roman" w:eastAsia="Times New Roman" w:cs="Times New Roman"/>
+                <w:i w:val="false"/>
+                <w:b w:val="true"/>
+                <w:u w:val="none"/>
                 <w:sz w:val="22"/>
                 <w:szCs w:val="22"/>
+                <w:color w:val="000000"/>
               </w:rPr>
             </w:pPr>
-            <w:r>
+            <w:r xmlns:w="http://schemas.openxmlformats.org/wordprocessingml/2006/main" xmlns:wp="http://schemas.openxmlformats.org/drawingml/2006/wordprocessingDrawing" xmlns:r="http://schemas.openxmlformats.org/officeDocument/2006/relationships" xmlns:w14="http://schemas.microsoft.com/office/word/2010/wordml">
               <w:rPr>
-                <w:rFonts w:ascii="Times New Roman" w:eastAsia="Times New Roman" w:hAnsi="Times New Roman" w:cs="Times New Roman"/>
-                <w:b/>
-                <w:color w:val="000000"/>
+                <w:rFonts w:ascii="Times New Roman" w:hAnsi="Times New Roman" w:eastAsia="Times New Roman" w:cs="Times New Roman"/>
+                <w:i w:val="false"/>
+                <w:b w:val="true"/>
+                <w:u w:val="none"/>
                 <w:sz w:val="22"/>
                 <w:szCs w:val="22"/>
+                <w:color w:val="000000"/>
               </w:rPr>
-              <w:t>Sampling Plan</w:t>
+              <w:t xml:space="preserve">Sampling Plan</w:t>
             </w:r>
           </w:p>
         </w:tc>
         <w:tc>
           <w:tcPr>
-            <w:tcW w:w="0" w:type="auto"/>
             <w:tcBorders>
+              <w:bottom w:val="none" w:sz="0" w:space="0" w:color="000000"/>
               <w:top w:val="none" w:sz="0" w:space="0" w:color="000000"/>
               <w:left w:val="none" w:sz="0" w:space="0" w:color="000000"/>
-              <w:bottom w:val="none" w:sz="0" w:space="0" w:color="000000"/>
               <w:right w:val="none" w:sz="0" w:space="0" w:color="000000"/>
             </w:tcBorders>
             <w:shd w:val="clear" w:color="auto" w:fill="FFFFFF"/>
             <w:tcMar>
               <w:top w:w="0" w:type="dxa"/>
+              <w:bottom w:w="0" w:type="dxa"/>
               <w:left w:w="0" w:type="dxa"/>
-              <w:bottom w:w="0" w:type="dxa"/>
               <w:right w:w="0" w:type="dxa"/>
             </w:tcMar>
             <w:vAlign w:val="center"/>
           </w:tcPr>
           <w:p>
             <w:pPr>
+              <w:pStyle w:val="Normal"/>
+              <w:jc w:val="center"/>
               <w:pBdr>
+                <w:bottom w:val="none" w:sz="0" w:space="0" w:color="000000"/>
                 <w:top w:val="none" w:sz="0" w:space="0" w:color="000000"/>
                 <w:left w:val="none" w:sz="0" w:space="0" w:color="000000"/>
-                <w:bottom w:val="none" w:sz="0" w:space="0" w:color="000000"/>
                 <w:right w:val="none" w:sz="0" w:space="0" w:color="000000"/>
               </w:pBdr>
-              <w:spacing w:before="100" w:after="100"/>
-              <w:ind w:left="100" w:right="100"/>
-              <w:jc w:val="center"/>
+              <w:spacing w:after="100" w:before="100" w:line="480"/>
+              <w:ind w:left="100" w:right="100" w:firstLine="0" w:firstLineChars="0"/>
               <w:rPr>
-                <w:rFonts w:ascii="Times New Roman" w:eastAsia="Times New Roman" w:hAnsi="Times New Roman" w:cs="Times New Roman"/>
-                <w:color w:val="000000"/>
+                <w:rFonts w:ascii="Times New Roman" w:hAnsi="Times New Roman" w:eastAsia="Times New Roman" w:cs="Times New Roman"/>
+                <w:i w:val="false"/>
+                <w:b w:val="false"/>
+                <w:u w:val="none"/>
                 <w:sz w:val="22"/>
                 <w:szCs w:val="22"/>
+                <w:color w:val="000000"/>
               </w:rPr>
             </w:pPr>
-            <w:r>
+            <w:r xmlns:w="http://schemas.openxmlformats.org/wordprocessingml/2006/main" xmlns:wp="http://schemas.openxmlformats.org/drawingml/2006/wordprocessingDrawing" xmlns:r="http://schemas.openxmlformats.org/officeDocument/2006/relationships" xmlns:w14="http://schemas.microsoft.com/office/word/2010/wordml">
               <w:rPr>
-                <w:rFonts w:ascii="Times New Roman" w:eastAsia="Times New Roman" w:hAnsi="Times New Roman" w:cs="Times New Roman"/>
-                <w:color w:val="000000"/>
+                <w:rFonts w:ascii="Times New Roman" w:hAnsi="Times New Roman" w:eastAsia="Times New Roman" w:cs="Times New Roman"/>
+                <w:i w:val="false"/>
+                <w:b w:val="false"/>
+                <w:u w:val="none"/>
                 <w:sz w:val="22"/>
                 <w:szCs w:val="22"/>
+                <w:color w:val="000000"/>
               </w:rPr>
-              <w:t>The goal is to recruit around 500 adult English speakers using Prolific. This sample size is based on the ones used in Lush et al., 2021 and Lush et al., 2022 that we aim at replicate.</w:t>
+              <w:t xml:space="preserve">The goal is to recruit around 500 adult English speakers using Prolific. This sample size is based on the ones used in Lush et al., 2021 and Lush et al., 2022 that we aim at replicate.</w:t>
             </w:r>
           </w:p>
         </w:tc>
       </w:tr>
       <w:tr>
         <w:trPr>
-          <w:jc w:val="center"/>
+          <w:trHeight w:val="360" w:hRule="auto"/>
         </w:trPr>
+        body4
         <w:tc>
           <w:tcPr>
-            <w:tcW w:w="0" w:type="auto"/>
             <w:tcBorders>
+              <w:bottom w:val="none" w:sz="0" w:space="0" w:color="000000"/>
               <w:top w:val="none" w:sz="0" w:space="0" w:color="000000"/>
               <w:left w:val="none" w:sz="0" w:space="0" w:color="000000"/>
-              <w:bottom w:val="none" w:sz="0" w:space="0" w:color="000000"/>
               <w:right w:val="none" w:sz="0" w:space="0" w:color="000000"/>
             </w:tcBorders>
             <w:shd w:val="clear" w:color="auto" w:fill="FFFFFF"/>
             <w:tcMar>
               <w:top w:w="0" w:type="dxa"/>
+              <w:bottom w:w="0" w:type="dxa"/>
               <w:left w:w="0" w:type="dxa"/>
-              <w:bottom w:w="0" w:type="dxa"/>
               <w:right w:w="0" w:type="dxa"/>
             </w:tcMar>
             <w:vAlign w:val="center"/>
           </w:tcPr>
           <w:p>
             <w:pPr>
+              <w:pStyle w:val="Normal"/>
+              <w:jc w:val="center"/>
               <w:pBdr>
+                <w:bottom w:val="none" w:sz="0" w:space="0" w:color="000000"/>
                 <w:top w:val="none" w:sz="0" w:space="0" w:color="000000"/>
                 <w:left w:val="none" w:sz="0" w:space="0" w:color="000000"/>
-                <w:bottom w:val="none" w:sz="0" w:space="0" w:color="000000"/>
                 <w:right w:val="none" w:sz="0" w:space="0" w:color="000000"/>
               </w:pBdr>
-              <w:spacing w:before="100" w:after="100"/>
-              <w:ind w:left="100" w:right="100"/>
-              <w:jc w:val="center"/>
+              <w:spacing w:after="100" w:before="100" w:line="480"/>
+              <w:ind w:left="100" w:right="100" w:firstLine="0" w:firstLineChars="0"/>
               <w:rPr>
-                <w:rFonts w:ascii="Times New Roman" w:eastAsia="Times New Roman" w:hAnsi="Times New Roman" w:cs="Times New Roman"/>
-                <w:b/>
-                <w:color w:val="000000"/>
+                <w:rFonts w:ascii="Times New Roman" w:hAnsi="Times New Roman" w:eastAsia="Times New Roman" w:cs="Times New Roman"/>
+                <w:i w:val="false"/>
+                <w:b w:val="true"/>
+                <w:u w:val="none"/>
                 <w:sz w:val="22"/>
                 <w:szCs w:val="22"/>
+                <w:color w:val="000000"/>
               </w:rPr>
             </w:pPr>
-            <w:r>
+            <w:r xmlns:w="http://schemas.openxmlformats.org/wordprocessingml/2006/main" xmlns:wp="http://schemas.openxmlformats.org/drawingml/2006/wordprocessingDrawing" xmlns:r="http://schemas.openxmlformats.org/officeDocument/2006/relationships" xmlns:w14="http://schemas.microsoft.com/office/word/2010/wordml">
               <w:rPr>
-                <w:rFonts w:ascii="Times New Roman" w:eastAsia="Times New Roman" w:hAnsi="Times New Roman" w:cs="Times New Roman"/>
-                <w:b/>
-                <w:color w:val="000000"/>
+                <w:rFonts w:ascii="Times New Roman" w:hAnsi="Times New Roman" w:eastAsia="Times New Roman" w:cs="Times New Roman"/>
+                <w:i w:val="false"/>
+                <w:b w:val="true"/>
+                <w:u w:val="none"/>
                 <w:sz w:val="22"/>
                 <w:szCs w:val="22"/>
+                <w:color w:val="000000"/>
               </w:rPr>
-              <w:t>Analysis Plan</w:t>
+              <w:t xml:space="preserve">Analysis Plan</w:t>
             </w:r>
           </w:p>
         </w:tc>
         <w:tc>
           <w:tcPr>
-            <w:tcW w:w="0" w:type="auto"/>
             <w:tcBorders>
+              <w:bottom w:val="none" w:sz="0" w:space="0" w:color="000000"/>
               <w:top w:val="none" w:sz="0" w:space="0" w:color="000000"/>
               <w:left w:val="none" w:sz="0" w:space="0" w:color="000000"/>
-              <w:bottom w:val="none" w:sz="0" w:space="0" w:color="000000"/>
               <w:right w:val="none" w:sz="0" w:space="0" w:color="000000"/>
             </w:tcBorders>
             <w:shd w:val="clear" w:color="auto" w:fill="FFFFFF"/>
             <w:tcMar>
               <w:top w:w="0" w:type="dxa"/>
+              <w:bottom w:w="0" w:type="dxa"/>
               <w:left w:w="0" w:type="dxa"/>
-              <w:bottom w:w="0" w:type="dxa"/>
               <w:right w:w="0" w:type="dxa"/>
             </w:tcMar>
             <w:vAlign w:val="center"/>
           </w:tcPr>
           <w:p>
             <w:pPr>
+              <w:pStyle w:val="Normal"/>
+              <w:jc w:val="center"/>
               <w:pBdr>
+                <w:bottom w:val="none" w:sz="0" w:space="0" w:color="000000"/>
                 <w:top w:val="none" w:sz="0" w:space="0" w:color="000000"/>
                 <w:left w:val="none" w:sz="0" w:space="0" w:color="000000"/>
-                <w:bottom w:val="none" w:sz="0" w:space="0" w:color="000000"/>
                 <w:right w:val="none" w:sz="0" w:space="0" w:color="000000"/>
               </w:pBdr>
-              <w:spacing w:before="100" w:after="100"/>
-              <w:ind w:left="100" w:right="100"/>
-              <w:jc w:val="center"/>
+              <w:spacing w:after="100" w:before="100" w:line="480"/>
+              <w:ind w:left="100" w:right="100" w:firstLine="0" w:firstLineChars="0"/>
               <w:rPr>
-                <w:rFonts w:ascii="Times New Roman" w:eastAsia="Times New Roman" w:hAnsi="Times New Roman" w:cs="Times New Roman"/>
-                <w:color w:val="000000"/>
+                <w:rFonts w:ascii="Times New Roman" w:hAnsi="Times New Roman" w:eastAsia="Times New Roman" w:cs="Times New Roman"/>
+                <w:i w:val="false"/>
+                <w:b w:val="false"/>
+                <w:u w:val="none"/>
                 <w:sz w:val="22"/>
                 <w:szCs w:val="22"/>
+                <w:color w:val="000000"/>
               </w:rPr>
             </w:pPr>
-            <w:r>
+            <w:r xmlns:w="http://schemas.openxmlformats.org/wordprocessingml/2006/main" xmlns:wp="http://schemas.openxmlformats.org/drawingml/2006/wordprocessingDrawing" xmlns:r="http://schemas.openxmlformats.org/officeDocument/2006/relationships" xmlns:w14="http://schemas.microsoft.com/office/word/2010/wordml">
               <w:rPr>
-                <w:rFonts w:ascii="Times New Roman" w:eastAsia="Times New Roman" w:hAnsi="Times New Roman" w:cs="Times New Roman"/>
-                <w:color w:val="000000"/>
+                <w:rFonts w:ascii="Times New Roman" w:hAnsi="Times New Roman" w:eastAsia="Times New Roman" w:cs="Times New Roman"/>
+                <w:i w:val="false"/>
+                <w:b w:val="false"/>
+                <w:u w:val="none"/>
                 <w:sz w:val="22"/>
                 <w:szCs w:val="22"/>
+                <w:color w:val="000000"/>
               </w:rPr>
-              <w:t xml:space="preserve">Bayesian correlations will be conducted using the BayesFactor::correlationBF() function, with a medium prior (r-scale = 1/3), separately for: 1) PC scores and VI sensitivity (error rate and IES), across all three illusion types; and 2) </w:t>
-            </w:r>
-            <w:r>
-              <w:rPr>
-                <w:rFonts w:ascii="Times New Roman" w:eastAsia="Times New Roman" w:hAnsi="Times New Roman" w:cs="Times New Roman"/>
-                <w:color w:val="000000"/>
-                <w:sz w:val="22"/>
-                <w:szCs w:val="22"/>
-              </w:rPr>
-              <w:lastRenderedPageBreak/>
-              <w:t>Psychoticism facet scores from the PID-5 and VI sensitivity scores, across all three illusion types.</w:t>
+              <w:t xml:space="preserve">Bayesian correlations will be conducted using the BayesFactor::correlationBF() function, with a medium prior (r-scale = 1/3), separately for: 1) PC scores and VI sensitivity (error rate and IES), across all three illusion types; and 2) Psychoticism facet scores from the PID-5 and VI sensitivity scores, across all three illusion types.</w:t>
             </w:r>
           </w:p>
         </w:tc>
       </w:tr>
       <w:tr>
         <w:trPr>
-          <w:jc w:val="center"/>
+          <w:trHeight w:val="360" w:hRule="auto"/>
         </w:trPr>
+        body5
         <w:tc>
           <w:tcPr>
-            <w:tcW w:w="0" w:type="auto"/>
             <w:tcBorders>
+              <w:bottom w:val="none" w:sz="0" w:space="0" w:color="000000"/>
               <w:top w:val="none" w:sz="0" w:space="0" w:color="000000"/>
               <w:left w:val="none" w:sz="0" w:space="0" w:color="000000"/>
-              <w:bottom w:val="none" w:sz="0" w:space="0" w:color="000000"/>
               <w:right w:val="none" w:sz="0" w:space="0" w:color="000000"/>
             </w:tcBorders>
             <w:shd w:val="clear" w:color="auto" w:fill="FFFFFF"/>
             <w:tcMar>
               <w:top w:w="0" w:type="dxa"/>
+              <w:bottom w:w="0" w:type="dxa"/>
               <w:left w:w="0" w:type="dxa"/>
-              <w:bottom w:w="0" w:type="dxa"/>
               <w:right w:w="0" w:type="dxa"/>
             </w:tcMar>
             <w:vAlign w:val="center"/>
           </w:tcPr>
           <w:p>
             <w:pPr>
+              <w:pStyle w:val="Normal"/>
+              <w:jc w:val="center"/>
               <w:pBdr>
+                <w:bottom w:val="none" w:sz="0" w:space="0" w:color="000000"/>
                 <w:top w:val="none" w:sz="0" w:space="0" w:color="000000"/>
                 <w:left w:val="none" w:sz="0" w:space="0" w:color="000000"/>
-                <w:bottom w:val="none" w:sz="0" w:space="0" w:color="000000"/>
                 <w:right w:val="none" w:sz="0" w:space="0" w:color="000000"/>
               </w:pBdr>
-              <w:spacing w:before="100" w:after="100"/>
-              <w:ind w:left="100" w:right="100"/>
-              <w:jc w:val="center"/>
+              <w:spacing w:after="100" w:before="100" w:line="480"/>
+              <w:ind w:left="100" w:right="100" w:firstLine="0" w:firstLineChars="0"/>
               <w:rPr>
-                <w:rFonts w:ascii="Times New Roman" w:eastAsia="Times New Roman" w:hAnsi="Times New Roman" w:cs="Times New Roman"/>
-                <w:b/>
-                <w:color w:val="000000"/>
+                <w:rFonts w:ascii="Times New Roman" w:hAnsi="Times New Roman" w:eastAsia="Times New Roman" w:cs="Times New Roman"/>
+                <w:i w:val="false"/>
+                <w:b w:val="true"/>
+                <w:u w:val="none"/>
                 <w:sz w:val="22"/>
                 <w:szCs w:val="22"/>
+                <w:color w:val="000000"/>
               </w:rPr>
             </w:pPr>
-            <w:r>
+            <w:r xmlns:w="http://schemas.openxmlformats.org/wordprocessingml/2006/main" xmlns:wp="http://schemas.openxmlformats.org/drawingml/2006/wordprocessingDrawing" xmlns:r="http://schemas.openxmlformats.org/officeDocument/2006/relationships" xmlns:w14="http://schemas.microsoft.com/office/word/2010/wordml">
               <w:rPr>
-                <w:rFonts w:ascii="Times New Roman" w:eastAsia="Times New Roman" w:hAnsi="Times New Roman" w:cs="Times New Roman"/>
-                <w:b/>
-                <w:color w:val="000000"/>
+                <w:rFonts w:ascii="Times New Roman" w:hAnsi="Times New Roman" w:eastAsia="Times New Roman" w:cs="Times New Roman"/>
+                <w:i w:val="false"/>
+                <w:b w:val="true"/>
+                <w:u w:val="none"/>
                 <w:sz w:val="22"/>
                 <w:szCs w:val="22"/>
+                <w:color w:val="000000"/>
               </w:rPr>
-              <w:lastRenderedPageBreak/>
-              <w:t>Rationale for Deciding the Sensitivity of the Test</w:t>
+              <w:t xml:space="preserve">Rationale for Deciding the Sensitivity of the Test</w:t>
             </w:r>
           </w:p>
         </w:tc>
         <w:tc>
           <w:tcPr>
-            <w:tcW w:w="0" w:type="auto"/>
             <w:tcBorders>
+              <w:bottom w:val="none" w:sz="0" w:space="0" w:color="000000"/>
               <w:top w:val="none" w:sz="0" w:space="0" w:color="000000"/>
               <w:left w:val="none" w:sz="0" w:space="0" w:color="000000"/>
-              <w:bottom w:val="none" w:sz="0" w:space="0" w:color="000000"/>
               <w:right w:val="none" w:sz="0" w:space="0" w:color="000000"/>
             </w:tcBorders>
             <w:shd w:val="clear" w:color="auto" w:fill="FFFFFF"/>
             <w:tcMar>
               <w:top w:w="0" w:type="dxa"/>
+              <w:bottom w:w="0" w:type="dxa"/>
               <w:left w:w="0" w:type="dxa"/>
-              <w:bottom w:w="0" w:type="dxa"/>
               <w:right w:w="0" w:type="dxa"/>
             </w:tcMar>
             <w:vAlign w:val="center"/>
           </w:tcPr>
           <w:p>
             <w:pPr>
+              <w:pStyle w:val="Normal"/>
+              <w:jc w:val="center"/>
               <w:pBdr>
+                <w:bottom w:val="none" w:sz="0" w:space="0" w:color="000000"/>
                 <w:top w:val="none" w:sz="0" w:space="0" w:color="000000"/>
                 <w:left w:val="none" w:sz="0" w:space="0" w:color="000000"/>
-                <w:bottom w:val="none" w:sz="0" w:space="0" w:color="000000"/>
                 <w:right w:val="none" w:sz="0" w:space="0" w:color="000000"/>
               </w:pBdr>
-              <w:spacing w:before="100" w:after="100"/>
-              <w:ind w:left="100" w:right="100"/>
-              <w:jc w:val="center"/>
+              <w:spacing w:after="100" w:before="100" w:line="480"/>
+              <w:ind w:left="100" w:right="100" w:firstLine="0" w:firstLineChars="0"/>
               <w:rPr>
-                <w:rFonts w:ascii="Times New Roman" w:eastAsia="Times New Roman" w:hAnsi="Times New Roman" w:cs="Times New Roman"/>
-                <w:color w:val="000000"/>
+                <w:rFonts w:ascii="Times New Roman" w:hAnsi="Times New Roman" w:eastAsia="Times New Roman" w:cs="Times New Roman"/>
+                <w:i w:val="false"/>
+                <w:b w:val="false"/>
+                <w:u w:val="none"/>
                 <w:sz w:val="22"/>
                 <w:szCs w:val="22"/>
+                <w:color w:val="000000"/>
               </w:rPr>
             </w:pPr>
-            <w:r>
+            <w:r xmlns:w="http://schemas.openxmlformats.org/wordprocessingml/2006/main" xmlns:wp="http://schemas.openxmlformats.org/drawingml/2006/wordprocessingDrawing" xmlns:r="http://schemas.openxmlformats.org/officeDocument/2006/relationships" xmlns:w14="http://schemas.microsoft.com/office/word/2010/wordml">
               <w:rPr>
-                <w:rFonts w:ascii="Times New Roman" w:eastAsia="Times New Roman" w:hAnsi="Times New Roman" w:cs="Times New Roman"/>
-                <w:color w:val="000000"/>
+                <w:rFonts w:ascii="Times New Roman" w:hAnsi="Times New Roman" w:eastAsia="Times New Roman" w:cs="Times New Roman"/>
+                <w:i w:val="false"/>
+                <w:b w:val="false"/>
+                <w:u w:val="none"/>
                 <w:sz w:val="22"/>
                 <w:szCs w:val="22"/>
+                <w:color w:val="000000"/>
               </w:rPr>
-              <w:t>For the PC–VI sensitivity relationship, we will interpret BF₁₀ ≤ 1/3 as evidence against a relationship, in line with Lush et al. (2022). For the psychoticism–VI sensitivity relationship, BF₁₀ &gt; 3 will be interpreted as evidence supporting a relationship, following findings by Makowski et al. (2023).</w:t>
+              <w:t xml:space="preserve">For the PC–VI sensitivity relationship, we will interpret BF₁₀ ≤ 1/3 as evidence against a relationship, in line with Lush et al. (2022). For the psychoticism–VI sensitivity relationship, BF₁₀ &gt; 3 will be interpreted as evidence supporting a relationship, following findings by Makowski et al. (2023).</w:t>
             </w:r>
           </w:p>
         </w:tc>
       </w:tr>
       <w:tr>
         <w:trPr>
-          <w:jc w:val="center"/>
+          <w:trHeight w:val="360" w:hRule="auto"/>
         </w:trPr>
+        body6
         <w:tc>
           <w:tcPr>
-            <w:tcW w:w="0" w:type="auto"/>
             <w:tcBorders>
+              <w:bottom w:val="none" w:sz="0" w:space="0" w:color="000000"/>
               <w:top w:val="none" w:sz="0" w:space="0" w:color="000000"/>
               <w:left w:val="none" w:sz="0" w:space="0" w:color="000000"/>
-              <w:bottom w:val="none" w:sz="0" w:space="0" w:color="000000"/>
               <w:right w:val="none" w:sz="0" w:space="0" w:color="000000"/>
             </w:tcBorders>
             <w:shd w:val="clear" w:color="auto" w:fill="FFFFFF"/>
             <w:tcMar>
               <w:top w:w="0" w:type="dxa"/>
+              <w:bottom w:w="0" w:type="dxa"/>
               <w:left w:w="0" w:type="dxa"/>
-              <w:bottom w:w="0" w:type="dxa"/>
               <w:right w:w="0" w:type="dxa"/>
             </w:tcMar>
             <w:vAlign w:val="center"/>
           </w:tcPr>
           <w:p>
             <w:pPr>
+              <w:pStyle w:val="Normal"/>
+              <w:jc w:val="center"/>
               <w:pBdr>
+                <w:bottom w:val="none" w:sz="0" w:space="0" w:color="000000"/>
                 <w:top w:val="none" w:sz="0" w:space="0" w:color="000000"/>
                 <w:left w:val="none" w:sz="0" w:space="0" w:color="000000"/>
-                <w:bottom w:val="none" w:sz="0" w:space="0" w:color="000000"/>
                 <w:right w:val="none" w:sz="0" w:space="0" w:color="000000"/>
               </w:pBdr>
-              <w:spacing w:before="100" w:after="100"/>
-              <w:ind w:left="100" w:right="100"/>
-              <w:jc w:val="center"/>
+              <w:spacing w:after="100" w:before="100" w:line="480"/>
+              <w:ind w:left="100" w:right="100" w:firstLine="0" w:firstLineChars="0"/>
               <w:rPr>
-                <w:rFonts w:ascii="Times New Roman" w:eastAsia="Times New Roman" w:hAnsi="Times New Roman" w:cs="Times New Roman"/>
-                <w:b/>
-                <w:color w:val="000000"/>
+                <w:rFonts w:ascii="Times New Roman" w:hAnsi="Times New Roman" w:eastAsia="Times New Roman" w:cs="Times New Roman"/>
+                <w:i w:val="false"/>
+                <w:b w:val="true"/>
+                <w:u w:val="none"/>
                 <w:sz w:val="22"/>
                 <w:szCs w:val="22"/>
+                <w:color w:val="000000"/>
               </w:rPr>
             </w:pPr>
-            <w:r>
+            <w:r xmlns:w="http://schemas.openxmlformats.org/wordprocessingml/2006/main" xmlns:wp="http://schemas.openxmlformats.org/drawingml/2006/wordprocessingDrawing" xmlns:r="http://schemas.openxmlformats.org/officeDocument/2006/relationships" xmlns:w14="http://schemas.microsoft.com/office/word/2010/wordml">
               <w:rPr>
-                <w:rFonts w:ascii="Times New Roman" w:eastAsia="Times New Roman" w:hAnsi="Times New Roman" w:cs="Times New Roman"/>
-                <w:b/>
-                <w:color w:val="000000"/>
+                <w:rFonts w:ascii="Times New Roman" w:hAnsi="Times New Roman" w:eastAsia="Times New Roman" w:cs="Times New Roman"/>
+                <w:i w:val="false"/>
+                <w:b w:val="true"/>
+                <w:u w:val="none"/>
                 <w:sz w:val="22"/>
                 <w:szCs w:val="22"/>
+                <w:color w:val="000000"/>
               </w:rPr>
-              <w:t>Interpretation Given Different Outcomes</w:t>
+              <w:t xml:space="preserve">Interpretation Given Different Outcomes</w:t>
             </w:r>
           </w:p>
         </w:tc>
         <w:tc>
           <w:tcPr>
-            <w:tcW w:w="0" w:type="auto"/>
             <w:tcBorders>
+              <w:bottom w:val="none" w:sz="0" w:space="0" w:color="000000"/>
               <w:top w:val="none" w:sz="0" w:space="0" w:color="000000"/>
               <w:left w:val="none" w:sz="0" w:space="0" w:color="000000"/>
-              <w:bottom w:val="none" w:sz="0" w:space="0" w:color="000000"/>
               <w:right w:val="none" w:sz="0" w:space="0" w:color="000000"/>
             </w:tcBorders>
             <w:shd w:val="clear" w:color="auto" w:fill="FFFFFF"/>
             <w:tcMar>
               <w:top w:w="0" w:type="dxa"/>
+              <w:bottom w:w="0" w:type="dxa"/>
               <w:left w:w="0" w:type="dxa"/>
-              <w:bottom w:w="0" w:type="dxa"/>
               <w:right w:w="0" w:type="dxa"/>
             </w:tcMar>
             <w:vAlign w:val="center"/>
           </w:tcPr>
           <w:p>
             <w:pPr>
+              <w:pStyle w:val="Normal"/>
+              <w:jc w:val="center"/>
               <w:pBdr>
+                <w:bottom w:val="none" w:sz="0" w:space="0" w:color="000000"/>
                 <w:top w:val="none" w:sz="0" w:space="0" w:color="000000"/>
                 <w:left w:val="none" w:sz="0" w:space="0" w:color="000000"/>
-                <w:bottom w:val="none" w:sz="0" w:space="0" w:color="000000"/>
                 <w:right w:val="none" w:sz="0" w:space="0" w:color="000000"/>
               </w:pBdr>
-              <w:spacing w:before="100" w:after="100"/>
-              <w:ind w:left="100" w:right="100"/>
-              <w:jc w:val="center"/>
+              <w:spacing w:after="100" w:before="100" w:line="480"/>
+              <w:ind w:left="100" w:right="100" w:firstLine="0" w:firstLineChars="0"/>
               <w:rPr>
-                <w:rFonts w:ascii="Times New Roman" w:eastAsia="Times New Roman" w:hAnsi="Times New Roman" w:cs="Times New Roman"/>
-                <w:color w:val="000000"/>
+                <w:rFonts w:ascii="Times New Roman" w:hAnsi="Times New Roman" w:eastAsia="Times New Roman" w:cs="Times New Roman"/>
+                <w:i w:val="false"/>
+                <w:b w:val="false"/>
+                <w:u w:val="none"/>
                 <w:sz w:val="22"/>
                 <w:szCs w:val="22"/>
+                <w:color w:val="000000"/>
               </w:rPr>
             </w:pPr>
-            <w:r>
+            <w:r xmlns:w="http://schemas.openxmlformats.org/wordprocessingml/2006/main" xmlns:wp="http://schemas.openxmlformats.org/drawingml/2006/wordprocessingDrawing" xmlns:r="http://schemas.openxmlformats.org/officeDocument/2006/relationships" xmlns:w14="http://schemas.microsoft.com/office/word/2010/wordml">
               <w:rPr>
-                <w:rFonts w:ascii="Times New Roman" w:eastAsia="Times New Roman" w:hAnsi="Times New Roman" w:cs="Times New Roman"/>
-                <w:color w:val="000000"/>
+                <w:rFonts w:ascii="Times New Roman" w:hAnsi="Times New Roman" w:eastAsia="Times New Roman" w:cs="Times New Roman"/>
+                <w:i w:val="false"/>
+                <w:b w:val="false"/>
+                <w:u w:val="none"/>
                 <w:sz w:val="22"/>
                 <w:szCs w:val="22"/>
+                <w:color w:val="000000"/>
               </w:rPr>
-              <w:t>If there is no evidence for a PC–VI relationship across all three illusions, it would support the hypothesis that VI sensitivity is independent from PC. If a positive association is found between psychoticism and VI sensitivity, it may suggest a low-level perceptual basis for inter-individual differences in illusion sensitivity.</w:t>
+              <w:t xml:space="preserve">If there is no evidence for a PC–VI relationship across all three illusions, it would support the hypothesis that VI sensitivity is independent from PC. If a positive association is found between psychoticism and VI sensitivity, it may suggest a low-level perceptual basis for inter-individual differences in illusion sensitivity.</w:t>
             </w:r>
           </w:p>
         </w:tc>
       </w:tr>
       <w:tr>
         <w:trPr>
-          <w:jc w:val="center"/>
+          <w:trHeight w:val="360" w:hRule="auto"/>
         </w:trPr>
+        body7
         <w:tc>
           <w:tcPr>
-            <w:tcW w:w="0" w:type="auto"/>
             <w:tcBorders>
+              <w:bottom w:val="single" w:sz="6" w:space="0" w:color="000000"/>
               <w:top w:val="none" w:sz="0" w:space="0" w:color="000000"/>
               <w:left w:val="none" w:sz="0" w:space="0" w:color="000000"/>
-              <w:bottom w:val="single" w:sz="6" w:space="0" w:color="000000"/>
               <w:right w:val="none" w:sz="0" w:space="0" w:color="000000"/>
             </w:tcBorders>
             <w:shd w:val="clear" w:color="auto" w:fill="FFFFFF"/>
             <w:tcMar>
               <w:top w:w="0" w:type="dxa"/>
+              <w:bottom w:w="0" w:type="dxa"/>
               <w:left w:w="0" w:type="dxa"/>
-              <w:bottom w:w="0" w:type="dxa"/>
               <w:right w:w="0" w:type="dxa"/>
             </w:tcMar>
             <w:vAlign w:val="center"/>
           </w:tcPr>
           <w:p>
             <w:pPr>
+              <w:pStyle w:val="Normal"/>
+              <w:jc w:val="center"/>
               <w:pBdr>
+                <w:bottom w:val="none" w:sz="0" w:space="0" w:color="000000"/>
                 <w:top w:val="none" w:sz="0" w:space="0" w:color="000000"/>
                 <w:left w:val="none" w:sz="0" w:space="0" w:color="000000"/>
-                <w:bottom w:val="none" w:sz="0" w:space="0" w:color="000000"/>
                 <w:right w:val="none" w:sz="0" w:space="0" w:color="000000"/>
               </w:pBdr>
-              <w:spacing w:before="100" w:after="100"/>
-              <w:ind w:left="100" w:right="100"/>
-              <w:jc w:val="center"/>
+              <w:spacing w:after="100" w:before="100" w:line="480"/>
+              <w:ind w:left="100" w:right="100" w:firstLine="0" w:firstLineChars="0"/>
               <w:rPr>
-                <w:rFonts w:ascii="Times New Roman" w:eastAsia="Times New Roman" w:hAnsi="Times New Roman" w:cs="Times New Roman"/>
-                <w:b/>
-                <w:color w:val="000000"/>
+                <w:rFonts w:ascii="Times New Roman" w:hAnsi="Times New Roman" w:eastAsia="Times New Roman" w:cs="Times New Roman"/>
+                <w:i w:val="false"/>
+                <w:b w:val="true"/>
+                <w:u w:val="none"/>
                 <w:sz w:val="22"/>
                 <w:szCs w:val="22"/>
+                <w:color w:val="000000"/>
               </w:rPr>
             </w:pPr>
-            <w:r>
+            <w:r xmlns:w="http://schemas.openxmlformats.org/wordprocessingml/2006/main" xmlns:wp="http://schemas.openxmlformats.org/drawingml/2006/wordprocessingDrawing" xmlns:r="http://schemas.openxmlformats.org/officeDocument/2006/relationships" xmlns:w14="http://schemas.microsoft.com/office/word/2010/wordml">
               <w:rPr>
-                <w:rFonts w:ascii="Times New Roman" w:eastAsia="Times New Roman" w:hAnsi="Times New Roman" w:cs="Times New Roman"/>
-                <w:b/>
-                <w:color w:val="000000"/>
+                <w:rFonts w:ascii="Times New Roman" w:hAnsi="Times New Roman" w:eastAsia="Times New Roman" w:cs="Times New Roman"/>
+                <w:i w:val="false"/>
+                <w:b w:val="true"/>
+                <w:u w:val="none"/>
                 <w:sz w:val="22"/>
                 <w:szCs w:val="22"/>
+                <w:color w:val="000000"/>
               </w:rPr>
-              <w:t>Theory That Could Be Shown Wrong by the Outcomes</w:t>
+              <w:t xml:space="preserve">Theory That Could Be Shown Wrong by the Outcomes</w:t>
             </w:r>
           </w:p>
         </w:tc>
         <w:tc>
           <w:tcPr>
-            <w:tcW w:w="0" w:type="auto"/>
             <w:tcBorders>
+              <w:bottom w:val="single" w:sz="6" w:space="0" w:color="000000"/>
               <w:top w:val="none" w:sz="0" w:space="0" w:color="000000"/>
               <w:left w:val="none" w:sz="0" w:space="0" w:color="000000"/>
-              <w:bottom w:val="single" w:sz="6" w:space="0" w:color="000000"/>
               <w:right w:val="none" w:sz="0" w:space="0" w:color="000000"/>
             </w:tcBorders>
             <w:shd w:val="clear" w:color="auto" w:fill="FFFFFF"/>
             <w:tcMar>
               <w:top w:w="0" w:type="dxa"/>
+              <w:bottom w:w="0" w:type="dxa"/>
               <w:left w:w="0" w:type="dxa"/>
-              <w:bottom w:w="0" w:type="dxa"/>
               <w:right w:w="0" w:type="dxa"/>
             </w:tcMar>
             <w:vAlign w:val="center"/>
           </w:tcPr>
           <w:p>
             <w:pPr>
+              <w:pStyle w:val="Normal"/>
+              <w:jc w:val="center"/>
               <w:pBdr>
+                <w:bottom w:val="none" w:sz="0" w:space="0" w:color="000000"/>
                 <w:top w:val="none" w:sz="0" w:space="0" w:color="000000"/>
                 <w:left w:val="none" w:sz="0" w:space="0" w:color="000000"/>
-                <w:bottom w:val="none" w:sz="0" w:space="0" w:color="000000"/>
                 <w:right w:val="none" w:sz="0" w:space="0" w:color="000000"/>
               </w:pBdr>
-              <w:spacing w:before="100" w:after="100"/>
-              <w:ind w:left="100" w:right="100"/>
-              <w:jc w:val="center"/>
+              <w:spacing w:after="100" w:before="100" w:line="480"/>
+              <w:ind w:left="100" w:right="100" w:firstLine="0" w:firstLineChars="0"/>
               <w:rPr>
-                <w:rFonts w:ascii="Times New Roman" w:eastAsia="Times New Roman" w:hAnsi="Times New Roman" w:cs="Times New Roman"/>
-                <w:color w:val="000000"/>
+                <w:rFonts w:ascii="Times New Roman" w:hAnsi="Times New Roman" w:eastAsia="Times New Roman" w:cs="Times New Roman"/>
+                <w:i w:val="false"/>
+                <w:b w:val="false"/>
+                <w:u w:val="none"/>
                 <w:sz w:val="22"/>
                 <w:szCs w:val="22"/>
+                <w:color w:val="000000"/>
               </w:rPr>
             </w:pPr>
-            <w:r>
+            <w:r xmlns:w="http://schemas.openxmlformats.org/wordprocessingml/2006/main" xmlns:wp="http://schemas.openxmlformats.org/drawingml/2006/wordprocessingDrawing" xmlns:r="http://schemas.openxmlformats.org/officeDocument/2006/relationships" xmlns:w14="http://schemas.microsoft.com/office/word/2010/wordml">
               <w:rPr>
-                <w:rFonts w:ascii="Times New Roman" w:eastAsia="Times New Roman" w:hAnsi="Times New Roman" w:cs="Times New Roman"/>
-                <w:color w:val="000000"/>
+                <w:rFonts w:ascii="Times New Roman" w:hAnsi="Times New Roman" w:eastAsia="Times New Roman" w:cs="Times New Roman"/>
+                <w:i w:val="false"/>
+                <w:b w:val="false"/>
+                <w:u w:val="none"/>
                 <w:sz w:val="22"/>
                 <w:szCs w:val="22"/>
+                <w:color w:val="000000"/>
               </w:rPr>
-              <w:t>The cognitive impenetrability of visual illusions, which posits that illusion sensitivity is driven solely by low-level processes and is not influenced by top-down mechanisms such as phenomenological control. Conversely, a lack of association with psychoticism would challenge the view that low-level perceptual alterations underlie illusion sensitivity in non-clinical populations.</w:t>
+              <w:t xml:space="preserve">The cognitive impenetrability of visual illusions, which posits that illusion sensitivity is driven solely by low-level processes and is not influenced by top-down mechanisms such as phenomenological control. Conversely, a lack of association with psychoticism would challenge the view that low-level perceptual alterations underlie illusion sensitivity in non-clinical populations.</w:t>
             </w:r>
           </w:p>
         </w:tc>
       </w:tr>
     </w:tbl>
+    <w:bookmarkEnd w:id="30"/>
+    <w:bookmarkEnd w:id="31"/>
+    <w:bookmarkStart w:id="41" w:name="methods"/>
     <w:p>
       <w:pPr>
         <w:pStyle w:val="Heading1"/>
       </w:pPr>
-      <w:bookmarkStart w:id="7" w:name="methods"/>
-      <w:bookmarkEnd w:id="4"/>
-      <w:bookmarkEnd w:id="6"/>
-      <w:r>
-        <w:t>Methods</w:t>
-      </w:r>
-    </w:p>
+      <w:r>
+        <w:t xml:space="preserve">Methods</w:t>
+      </w:r>
+    </w:p>
+    <w:bookmarkStart w:id="32" w:name="participants"/>
     <w:p>
       <w:pPr>
         <w:pStyle w:val="Heading2"/>
       </w:pPr>
-      <w:bookmarkStart w:id="8" w:name="participants"/>
-      <w:r>
-        <w:t>Participants</w:t>
+      <w:r>
+        <w:t xml:space="preserve">Participants</w:t>
       </w:r>
     </w:p>
     <w:p>
@@ -1395,18 +1798,41 @@
         <w:pStyle w:val="FirstParagraph"/>
       </w:pPr>
       <w:r>
-        <w:t>We aim to recruit around 500 (in line with the sample sizes used in Lush et al., 2021; Lush et al., 2022) adult English native speakers with a desktop device using Prolific (www.prolific.co). Participants will be first presented with an explanatory statement and the consent form, and can proceed by pressing a button to confirm they have read and understood the information. This study has been approved by the ethics board of the School of Psychology of the University of Sussex (ER/ASF25/5).</w:t>
-      </w:r>
-    </w:p>
+        <w:t xml:space="preserve">We aim to recruit around 500</w:t>
+      </w:r>
+      <w:r>
+        <w:t xml:space="preserve"> </w:t>
+      </w:r>
+      <w:r>
+        <w:t xml:space="preserve">(in line with the sample sizes used in Lush et al., 2021; Lush et al., 2022)</w:t>
+      </w:r>
+      <w:r>
+        <w:t xml:space="preserve"> </w:t>
+      </w:r>
+      <w:r>
+        <w:t xml:space="preserve">adult English native speakers with a desktop device using Prolific (www.prolific.co).</w:t>
+      </w:r>
+      <w:r>
+        <w:t xml:space="preserve"> </w:t>
+      </w:r>
+      <w:r>
+        <w:t xml:space="preserve">Participants will be first presented with an explanatory statement and the consent form, and can proceed by pressing a button to confirm they have read and understood the information.</w:t>
+      </w:r>
+      <w:r>
+        <w:t xml:space="preserve"> </w:t>
+      </w:r>
+      <w:r>
+        <w:t xml:space="preserve">This study has been approved by the ethics board of the School of Psychology of the University of Sussex (ER/ASF25/5).</w:t>
+      </w:r>
+    </w:p>
+    <w:bookmarkEnd w:id="32"/>
+    <w:bookmarkStart w:id="39" w:name="procedure"/>
     <w:p>
       <w:pPr>
         <w:pStyle w:val="Heading2"/>
       </w:pPr>
-      <w:bookmarkStart w:id="9" w:name="procedure"/>
-      <w:bookmarkEnd w:id="8"/>
-      <w:r>
-        <w:lastRenderedPageBreak/>
-        <w:t>Procedure</w:t>
+      <w:r>
+        <w:t xml:space="preserve">Procedure</w:t>
       </w:r>
     </w:p>
     <w:p>
@@ -1414,17 +1840,59 @@
         <w:pStyle w:val="FirstParagraph"/>
       </w:pPr>
       <w:r>
-        <w:t xml:space="preserve">The experiment’s setup follows of the born-open principle (De Leeuw, 2023). The online experiment, implemented entirely using JsPsych (De Leeuw, 2015), has its code stored on GitHub and will leverage the power of the platform to host the experiment for free. Participant’s raw data files (containing identifiers) </w:t>
-      </w:r>
-      <w:r>
-        <w:rPr>
-          <w:b/>
-          <w:bCs/>
-        </w:rPr>
-        <w:t>are</w:t>
-      </w:r>
-      <w:r>
-        <w:t xml:space="preserve"> automatically stored in a private OSF repository. The preprocessing and analysis scripts, as well as the anonymized data, will be available directly on GitHub, ensuring the transparency and reproducibility of all the analysis steps.</w:t>
+        <w:t xml:space="preserve">The experiment’s setup follows of the born-open principle</w:t>
+      </w:r>
+      <w:r>
+        <w:t xml:space="preserve"> </w:t>
+      </w:r>
+      <w:r>
+        <w:t xml:space="preserve">(De Leeuw, 2023)</w:t>
+      </w:r>
+      <w:r>
+        <w:t xml:space="preserve">.</w:t>
+      </w:r>
+      <w:r>
+        <w:t xml:space="preserve"> </w:t>
+      </w:r>
+      <w:r>
+        <w:t xml:space="preserve">The online experiment, implemented entirely using JsPsych</w:t>
+      </w:r>
+      <w:r>
+        <w:t xml:space="preserve"> </w:t>
+      </w:r>
+      <w:r>
+        <w:t xml:space="preserve">(De Leeuw, 2015)</w:t>
+      </w:r>
+      <w:r>
+        <w:t xml:space="preserve">, has its code stored on GitHub and will leverage the power of the platform to host the experiment for free.</w:t>
+      </w:r>
+      <w:r>
+        <w:t xml:space="preserve"> </w:t>
+      </w:r>
+      <w:r>
+        <w:t xml:space="preserve">Participant’s raw data files (containing identifiers)</w:t>
+      </w:r>
+      <w:r>
+        <w:t xml:space="preserve"> </w:t>
+      </w:r>
+      <w:r>
+        <w:rPr>
+          <w:b/>
+          <w:bCs/>
+        </w:rPr>
+        <w:t xml:space="preserve">are</w:t>
+      </w:r>
+      <w:r>
+        <w:t xml:space="preserve"> </w:t>
+      </w:r>
+      <w:r>
+        <w:t xml:space="preserve">automatically stored in a private OSF repository.</w:t>
+      </w:r>
+      <w:r>
+        <w:t xml:space="preserve"> </w:t>
+      </w:r>
+      <w:r>
+        <w:t xml:space="preserve">The preprocessing and analysis scripts, as well as the anonymized data, will be available directly on GitHub, ensuring the transparency and reproducibility of all the analysis steps.</w:t>
       </w:r>
     </w:p>
     <w:p>
@@ -1432,33 +1900,36 @@
         <w:pStyle w:val="BodyText"/>
       </w:pPr>
       <w:r>
-        <w:t xml:space="preserve">Participants will be presented with a consent form followed by demographic questions (gender, education level, age, and ethnicity). </w:t>
-      </w:r>
-      <w:r>
-        <w:rPr>
-          <w:b/>
-          <w:bCs/>
-        </w:rPr>
-        <w:t>Although these variables are not directly analyzed in the current study, they will be used to provide to provide a detailed and thorough description of the sample and maximizing data reusability.</w:t>
-      </w:r>
-      <w:r>
-        <w:t xml:space="preserve"> </w:t>
-      </w:r>
-      <w:r>
-        <w:rPr>
-          <w:b/>
-          <w:bCs/>
-        </w:rPr>
-        <w:t>Participants will then be administered the PCS and the Illusion Game task (IG) in a counterbalanced order.</w:t>
-      </w:r>
-    </w:p>
+        <w:t xml:space="preserve">Participants will be presented with a consent form followed by demographic questions (gender, education level, age, and ethnicity).</w:t>
+      </w:r>
+      <w:r>
+        <w:t xml:space="preserve"> </w:t>
+      </w:r>
+      <w:r>
+        <w:rPr>
+          <w:b/>
+          <w:bCs/>
+        </w:rPr>
+        <w:t xml:space="preserve">Although these variables are not directly analyzed in the current study, they will be used to provide to provide a detailed and thorough description of the sample and maximizing data reusability.</w:t>
+      </w:r>
+      <w:r>
+        <w:t xml:space="preserve"> </w:t>
+      </w:r>
+      <w:r>
+        <w:rPr>
+          <w:b/>
+          <w:bCs/>
+        </w:rPr>
+        <w:t xml:space="preserve">Participants will then be administered the PCS and the Illusion Game task (IG) in a counterbalanced order.</w:t>
+      </w:r>
+    </w:p>
+    <w:bookmarkStart w:id="33" w:name="phenomenological-control-scale-pcs"/>
     <w:p>
       <w:pPr>
         <w:pStyle w:val="Heading3"/>
       </w:pPr>
-      <w:bookmarkStart w:id="10" w:name="phenomenological-control-scale-pcs"/>
-      <w:r>
-        <w:t>Phenomenological Control Scale (PCS)</w:t>
+      <w:r>
+        <w:t xml:space="preserve">Phenomenological Control Scale (PCS)</w:t>
       </w:r>
     </w:p>
     <w:p>
@@ -1466,28 +1937,75 @@
         <w:pStyle w:val="FirstParagraph"/>
       </w:pPr>
       <w:r>
-        <w:t xml:space="preserve">Participants will be asked to put on their headphones and await further auditory instructions. The PCS procedure starts with a recorded introduction explaining that a series of tests will be applied to evaluate how experiences can be created through imagination. This will be followed by 10 suggestions in a fixed order (see Lush et al., 2021), such as “now extend your arms ahead of you, with palms facing each other, hands about a foot apart” and “as you sit comfortably in your chair with your eyes closed, a picture of two balls will be displayed on the computer screen”. </w:t>
-      </w:r>
-      <w:r>
-        <w:rPr>
-          <w:b/>
-          <w:bCs/>
-        </w:rPr>
-        <w:t>Once the 10 suggestions are completed, participants will be asked to rate their subjective experiences and response to each suggestion on a 6-points Likert scale (from 0-5).</w:t>
-      </w:r>
-      <w:r>
-        <w:t xml:space="preserve"> Phenomenological control will be indexed by averaging the scores from the 10 scales.</w:t>
-      </w:r>
-    </w:p>
+        <w:t xml:space="preserve">Participants will be asked to put on their headphones and await further auditory instructions.</w:t>
+      </w:r>
+      <w:r>
+        <w:t xml:space="preserve"> </w:t>
+      </w:r>
+      <w:r>
+        <w:t xml:space="preserve">The PCS procedure starts with a recorded introduction explaining that a series of tests will be applied to evaluate how experiences can be created through imagination.</w:t>
+      </w:r>
+      <w:r>
+        <w:t xml:space="preserve"> </w:t>
+      </w:r>
+      <w:r>
+        <w:t xml:space="preserve">This will be followed by 10 suggestions in a fixed order</w:t>
+      </w:r>
+      <w:r>
+        <w:t xml:space="preserve"> </w:t>
+      </w:r>
+      <w:r>
+        <w:t xml:space="preserve">(see Lush et al., 2021)</w:t>
+      </w:r>
+      <w:r>
+        <w:t xml:space="preserve">, such as</w:t>
+      </w:r>
+      <w:r>
+        <w:t xml:space="preserve"> </w:t>
+      </w:r>
+      <w:r>
+        <w:t xml:space="preserve">“now extend your arms ahead of you, with palms facing each other, hands about a foot apart”</w:t>
+      </w:r>
+      <w:r>
+        <w:t xml:space="preserve"> </w:t>
+      </w:r>
+      <w:r>
+        <w:t xml:space="preserve">and</w:t>
+      </w:r>
+      <w:r>
+        <w:t xml:space="preserve"> </w:t>
+      </w:r>
+      <w:r>
+        <w:t xml:space="preserve">“as you sit comfortably in your chair with your eyes closed, a picture of two balls will be displayed on the computer screen”</w:t>
+      </w:r>
+      <w:r>
+        <w:t xml:space="preserve">.</w:t>
+      </w:r>
+      <w:r>
+        <w:t xml:space="preserve"> </w:t>
+      </w:r>
+      <w:r>
+        <w:rPr>
+          <w:b/>
+          <w:bCs/>
+        </w:rPr>
+        <w:t xml:space="preserve">Once the 10 suggestions are completed, participants will be asked to rate their subjective experiences and response to each suggestion on a 6-points Likert scale (from 0-5).</w:t>
+      </w:r>
+      <w:r>
+        <w:t xml:space="preserve"> </w:t>
+      </w:r>
+      <w:r>
+        <w:t xml:space="preserve">Phenomenological control will be indexed by averaging the scores from the 10 scales.</w:t>
+      </w:r>
+    </w:p>
+    <w:bookmarkEnd w:id="33"/>
+    <w:bookmarkStart w:id="38" w:name="illusion-game"/>
     <w:p>
       <w:pPr>
         <w:pStyle w:val="Heading3"/>
       </w:pPr>
-      <w:bookmarkStart w:id="11" w:name="illusion-game"/>
-      <w:bookmarkEnd w:id="10"/>
-      <w:r>
-        <w:lastRenderedPageBreak/>
-        <w:t>Illusion Game</w:t>
+      <w:r>
+        <w:t xml:space="preserve">Illusion Game</w:t>
       </w:r>
     </w:p>
     <w:p>
@@ -1495,27 +2013,69 @@
         <w:pStyle w:val="FirstParagraph"/>
       </w:pPr>
       <w:r>
-        <w:t xml:space="preserve">The task is an adaptation of the one used in Makowski et al. (2023) to make it shorter, in which participants must make perceptual judgments (e.g., “which red line is the longer”) as quickly and accurately as possible. It includes 3 illusion types, namely Ebbinghaus, Müller-Lyer, and Vertical-Horizontal (see </w:t>
+        <w:t xml:space="preserve">The task is an adaptation of the one used in Makowski et al. (2023) to make it shorter, in which participants must make perceptual judgments (e.g.,</w:t>
+      </w:r>
+      <w:r>
+        <w:t xml:space="preserve"> </w:t>
+      </w:r>
+      <w:r>
+        <w:t xml:space="preserve">“which red line is the longer”</w:t>
+      </w:r>
+      <w:r>
+        <w:t xml:space="preserve">) as quickly and accurately as possible. It includes 3 illusion types, namely Ebbinghaus, Müller-Lyer, and Vertical-Horizontal (see</w:t>
+      </w:r>
+      <w:r>
+        <w:t xml:space="preserve"> </w:t>
       </w:r>
       <w:hyperlink w:anchor="fig-illusionexample">
         <w:r>
           <w:rPr>
             <w:rStyle w:val="Hyperlink"/>
           </w:rPr>
-          <w:t>Figure 2</w:t>
+          <w:t xml:space="preserve">Figure 1</w:t>
         </w:r>
       </w:hyperlink>
       <w:r>
-        <w:t>).</w:t>
-      </w:r>
-    </w:p>
+        <w:t xml:space="preserve">).</w:t>
+      </w:r>
+      <w:r>
+        <w:t xml:space="preserve"> </w:t>
+      </w:r>
+      <w:r>
+        <w:rPr>
+          <w:b/>
+          <w:bCs/>
+        </w:rPr>
+        <w:t xml:space="preserve">In the original Illusion Game, 10 visual illusions were presented in two sets, following a practice trial, and separated by two short questionnaires.</w:t>
+      </w:r>
+      <w:r>
+        <w:t xml:space="preserve"> </w:t>
+      </w:r>
+      <w:r>
+        <w:rPr>
+          <w:b/>
+          <w:bCs/>
+        </w:rPr>
+        <w:t xml:space="preserve">Participants completed a total of 1,340 trials, with the experiment lasting approximately 55 minutes.</w:t>
+      </w:r>
+      <w:r>
+        <w:t xml:space="preserve"> </w:t>
+      </w:r>
+      <w:r>
+        <w:rPr>
+          <w:b/>
+          <w:bCs/>
+        </w:rPr>
+        <w:t xml:space="preserve">In the current procedure, only three illusions are used, selected based on the original study’s findings that these illusions most strongly contribute to illusion sensitivity.</w:t>
+      </w:r>
+    </w:p>
+    <w:bookmarkStart w:id="37" w:name="fig-illusionexample"/>
     <w:p>
       <w:pPr>
         <w:pStyle w:val="FigureTitle"/>
       </w:pPr>
-      <w:bookmarkStart w:id="12" w:name="fig-illusionexample"/>
-      <w:r>
-        <w:t>Figure 2</w:t>
+      <w:r>
+        <w:t xml:space="preserve">Figure 1</w:t>
       </w:r>
     </w:p>
     <w:p>
@@ -1523,7 +2083,7 @@
         <w:pStyle w:val="Caption"/>
       </w:pPr>
       <w:r>
-        <w:t>The study involved three visual illusions, in which participants were instructed to respond as quickly as possible without making errors. Each illusion included two manipulated parameters: strength (e.g., the angle of the outward- or inward-pointing arrow-like fins in the Müller-Lyer illusion) and difficulty (e.g., the difference in line lengths in the Müller-Lyer illusion).</w:t>
+        <w:t xml:space="preserve">The study involved three visual illusions, in which participants were instructed to respond as quickly as possible without making errors. Each illusion included two manipulated parameters: strength (e.g., the angle of the outward- or inward-pointing arrow-like fins in the Müller-Lyer illusion) and difficulty (e.g., the difference in line lengths in the Müller-Lyer illusion).</w:t>
       </w:r>
     </w:p>
     <w:p>
@@ -1531,26 +2091,22 @@
         <w:pStyle w:val="FigureWithoutNote"/>
       </w:pPr>
       <w:r>
-        <w:rPr>
-          <w:noProof/>
-        </w:rPr>
         <w:drawing>
-          <wp:inline distT="0" distB="0" distL="0" distR="0" wp14:anchorId="0954B3B7" wp14:editId="117F2CA7">
+          <wp:inline>
             <wp:extent cx="5943600" cy="2715011"/>
-            <wp:effectExtent l="0" t="0" r="0" b="0"/>
-            <wp:docPr id="39" name="Picture"/>
-            <wp:cNvGraphicFramePr/>
-            <a:graphic xmlns:a="http://schemas.openxmlformats.org/drawingml/2006/main">
+            <wp:effectExtent b="0" l="0" r="0" t="0"/>
+            <wp:docPr descr="" title="" id="35" name="Picture"/>
+            <a:graphic>
               <a:graphicData uri="http://schemas.openxmlformats.org/drawingml/2006/picture">
-                <pic:pic xmlns:pic="http://schemas.openxmlformats.org/drawingml/2006/picture">
+                <pic:pic>
                   <pic:nvPicPr>
-                    <pic:cNvPr id="40" name="Picture" descr="img/IllusionTable.jpg"/>
+                    <pic:cNvPr descr="img/IllusionTable.jpg" id="36" name="Picture"/>
                     <pic:cNvPicPr>
-                      <a:picLocks noChangeAspect="1" noChangeArrowheads="1"/>
+                      <a:picLocks noChangeArrowheads="1" noChangeAspect="1"/>
                     </pic:cNvPicPr>
                   </pic:nvPicPr>
                   <pic:blipFill>
-                    <a:blip r:embed="rId10"/>
+                    <a:blip r:embed="rId34"/>
                     <a:stretch>
                       <a:fillRect/>
                     </a:stretch>
@@ -1577,37 +2133,44 @@
         </w:drawing>
       </w:r>
     </w:p>
-    <w:bookmarkEnd w:id="12"/>
+    <w:bookmarkEnd w:id="37"/>
     <w:p>
       <w:pPr>
         <w:pStyle w:val="AfterWithoutNote"/>
       </w:pPr>
       <w:r>
-        <w:rPr>
-          <w:b/>
-          <w:bCs/>
-        </w:rPr>
-        <w:t>In the original Illusion Game, 10 visual illusions were presented in two sets, following a practice trial, and separated by two short questionnaires.</w:t>
-      </w:r>
-      <w:r>
-        <w:t xml:space="preserve"> </w:t>
-      </w:r>
-      <w:r>
-        <w:rPr>
-          <w:b/>
-          <w:bCs/>
-        </w:rPr>
-        <w:t>Participants completed a total of 1,340 trials, with the experiment lasting approximately 55 minutes.</w:t>
-      </w:r>
-      <w:r>
-        <w:t xml:space="preserve"> </w:t>
-      </w:r>
-      <w:r>
-        <w:rPr>
-          <w:b/>
-          <w:bCs/>
-        </w:rPr>
-        <w:t>In the current procedure, only three illusions are used, selected based on the original study’s findings that these illusions most strongly contribute to illusion sensitivity.</w:t>
+        <w:t xml:space="preserve">The procedure encompasses 2 sets of 80 trials for each illusion type,</w:t>
+      </w:r>
+      <w:r>
+        <w:t xml:space="preserve"> </w:t>
+      </w:r>
+      <w:r>
+        <w:rPr>
+          <w:b/>
+          <w:bCs/>
+        </w:rPr>
+        <w:t xml:space="preserve">preceded by a practice trial for each illusion</w:t>
+      </w:r>
+      <w:r>
+        <w:t xml:space="preserve">.</w:t>
+      </w:r>
+      <w:r>
+        <w:t xml:space="preserve"> </w:t>
+      </w:r>
+      <w:r>
+        <w:t xml:space="preserve">Each set will include, in a random order, the 3 blocks of illusion types, in which trials are separated by a fixation cross, temporally (uniformly sampled duration of 500 - 1000s) and spatially jittered (around the centre of the screen in a radius of a 1 cm) to attenuate its potential usefulness as a reference point.</w:t>
+      </w:r>
+      <w:r>
+        <w:t xml:space="preserve"> </w:t>
+      </w:r>
+      <w:r>
+        <w:t xml:space="preserve">After each illusion type block, an arbitrary score is presented (computed as a scaled Inverse Efficiency Score) as a gamification mechanism to increase motivation to perform to the best of one’s abilities.</w:t>
+      </w:r>
+      <w:r>
+        <w:t xml:space="preserve"> </w:t>
+      </w:r>
+      <w:r>
+        <w:t xml:space="preserve">To mitigate for the potential variability in the speed/accuracy trade-off, the instructions emphasize with equal weight to be fast and to avoid errors.</w:t>
       </w:r>
     </w:p>
     <w:p>
@@ -1615,18 +2178,48 @@
         <w:pStyle w:val="BodyText"/>
       </w:pPr>
       <w:r>
-        <w:lastRenderedPageBreak/>
-        <w:t xml:space="preserve">The procedure encompasses 2 sets of 80 trials for each illusion type, </w:t>
-      </w:r>
-      <w:r>
-        <w:rPr>
-          <w:b/>
-          <w:bCs/>
-        </w:rPr>
-        <w:t>preceded by a practice trial for each illusion</w:t>
-      </w:r>
-      <w:r>
-        <w:t>. Each set will include, in a random order, the 3 blocks of illusion types, in which trials are separated by a fixation cross, temporally (uniformly sampled duration of 500 - 1000s) and spatially jittered (around the centre of the screen in a radius of a 1 cm) to attenuate its potential usefulness as a reference point. After each illusion type block, an arbitrary score is presented (computed as a scaled Inverse Efficiency Score) as a gamification mechanism to increase motivation to perform to the best of one’s abilities. To mitigate for the potential variability in the speed/accuracy trade-off, the instructions emphasize with equal weight to be fast and to avoid errors.</w:t>
+        <w:t xml:space="preserve">For each illusion type, two continuous dimensions are orthogonally manipulated namely task difficulty and illusion strength, so that each trial corresponds to a unique combination,</w:t>
+      </w:r>
+      <w:r>
+        <w:t xml:space="preserve"> </w:t>
+      </w:r>
+      <w:r>
+        <w:rPr>
+          <w:b/>
+          <w:bCs/>
+        </w:rPr>
+        <w:t xml:space="preserve">providing an objectively correct answer for each trial.</w:t>
+      </w:r>
+      <w:r>
+        <w:t xml:space="preserve"> </w:t>
+      </w:r>
+      <w:r>
+        <w:rPr>
+          <w:b/>
+          <w:bCs/>
+        </w:rPr>
+        <w:t xml:space="preserve">The use of these manipulations allows concise, standardised reporting of illusion parameters and ensures our stimuli are fully reproducible</w:t>
+      </w:r>
+      <w:r>
+        <w:rPr>
+          <w:b/>
+          <w:bCs/>
+        </w:rPr>
+        <w:t xml:space="preserve"> </w:t>
+      </w:r>
+      <w:r>
+        <w:rPr>
+          <w:b/>
+          <w:bCs/>
+        </w:rPr>
+        <w:t xml:space="preserve">(see Makowski et al., 2021)</w:t>
+      </w:r>
+      <w:r>
+        <w:rPr>
+          <w:b/>
+          <w:bCs/>
+        </w:rPr>
+        <w:t xml:space="preserve">.</w:t>
       </w:r>
     </w:p>
     <w:p>
@@ -1634,24 +2227,72 @@
         <w:pStyle w:val="BodyText"/>
       </w:pPr>
       <w:r>
-        <w:t xml:space="preserve">For each illusion type, two continuous dimensions are orthogonally manipulated namely task difficulty and illusion strength, so that each trial corresponds to a unique combination, </w:t>
-      </w:r>
-      <w:r>
-        <w:rPr>
-          <w:b/>
-          <w:bCs/>
-        </w:rPr>
-        <w:t>providing an objectively correct answer for each task.</w:t>
-      </w:r>
-      <w:r>
-        <w:t xml:space="preserve"> </w:t>
-      </w:r>
-      <w:r>
-        <w:rPr>
-          <w:b/>
-          <w:bCs/>
-        </w:rPr>
-        <w:t>The use of these manipulations allows concise, standardised reporting of illusion parameters and ensures our stimuli are fully reproducible (see Makowski et al., 2021).</w:t>
+        <w:t xml:space="preserve">Task difficulty corresponds to the difficulty of the perceptual decision (e.g., if the task is to select the longest red line, task difficulty corresponds to how the lines are objectively different).</w:t>
+      </w:r>
+      <w:r>
+        <w:t xml:space="preserve"> </w:t>
+      </w:r>
+      <w:r>
+        <w:t xml:space="preserve">Illusion strength corresponds to the degree to which the illusion elements (e.g., the black arrow lines in Müller-Lyer) are interfering with the aforementioned task.</w:t>
+      </w:r>
+      <w:r>
+        <w:t xml:space="preserve"> </w:t>
+      </w:r>
+      <w:r>
+        <w:t xml:space="preserve">Note that the illusion effect can be either</w:t>
+      </w:r>
+      <w:r>
+        <w:t xml:space="preserve"> </w:t>
+      </w:r>
+      <w:r>
+        <w:t xml:space="preserve">“incongruent”</w:t>
+      </w:r>
+      <w:r>
+        <w:t xml:space="preserve">,</w:t>
+      </w:r>
+      <w:r>
+        <w:t xml:space="preserve"> </w:t>
+      </w:r>
+      <w:r>
+        <w:rPr>
+          <w:b/>
+          <w:bCs/>
+        </w:rPr>
+        <w:t xml:space="preserve">making the task more difficult by biasing perceptual decisions toward the incorrect response</w:t>
+      </w:r>
+      <w:r>
+        <w:t xml:space="preserve"> </w:t>
+      </w:r>
+      <w:r>
+        <w:t xml:space="preserve">or</w:t>
+      </w:r>
+      <w:r>
+        <w:t xml:space="preserve"> </w:t>
+      </w:r>
+      <w:r>
+        <w:t xml:space="preserve">“congruent”</w:t>
+      </w:r>
+      <w:r>
+        <w:t xml:space="preserve">,</w:t>
+      </w:r>
+      <w:r>
+        <w:t xml:space="preserve"> </w:t>
+      </w:r>
+      <w:r>
+        <w:rPr>
+          <w:b/>
+          <w:bCs/>
+        </w:rPr>
+        <w:t xml:space="preserve">making the task easier by biasing decisions toward the correct response (e.g., in the Müller-Lyer illusion, if the outwards-facing arrowheads are placed on the longer line, identifying which line is the longest becomes easier)</w:t>
+      </w:r>
+      <w:r>
+        <w:t xml:space="preserve">.</w:t>
+      </w:r>
+      <w:r>
+        <w:t xml:space="preserve"> </w:t>
+      </w:r>
+      <w:r>
+        <w:t xml:space="preserve">Participants respond with a key arrow (left vs. right; or up vs. down), and their reaction time (RT) and accuracy are recorded.</w:t>
       </w:r>
     </w:p>
     <w:p>
@@ -1659,35 +2300,64 @@
         <w:pStyle w:val="BodyText"/>
       </w:pPr>
       <w:r>
-        <w:t xml:space="preserve">Task difficulty corresponds to the difficulty of the perceptual decision (e.g., if the task is to select the longest red line, task difficulty corresponds to how the lines are objectively different). Illusion strength corresponds to the degree to which the illusion elements (e.g., the black arrow lines in Müller-Lyer) are interfering with the aforementioned task. Note that the illusion effect can be either “incongruent”, </w:t>
-      </w:r>
-      <w:r>
-        <w:rPr>
-          <w:b/>
-          <w:bCs/>
-        </w:rPr>
-        <w:t>making the task more difficult by biasing perceptual decisions toward the incorrect response</w:t>
-      </w:r>
-      <w:r>
-        <w:t xml:space="preserve"> or “congruent”, </w:t>
-      </w:r>
-      <w:r>
-        <w:rPr>
-          <w:b/>
-          <w:bCs/>
-        </w:rPr>
-        <w:t xml:space="preserve">making the task easier by biasing decisions toward the correct response (e.g., in the Müller-Lyer illusion, if the outwards-facing arrowheads are placed on the longer line, identifying which line is the </w:t>
-      </w:r>
-      <w:r>
-        <w:rPr>
-          <w:b/>
-          <w:bCs/>
-        </w:rPr>
-        <w:lastRenderedPageBreak/>
-        <w:t>longest becomes easier)</w:t>
-      </w:r>
-      <w:r>
-        <w:t>. Participants respond with a key arrow (left vs. right; or up vs. down), and their reaction time (RT) and accuracy are recorded.</w:t>
+        <w:t xml:space="preserve">Visual illusion sensitivity will be measured as the average error rate in the incongruent condition, and separately for the 3 illusion types.</w:t>
+      </w:r>
+      <w:r>
+        <w:t xml:space="preserve"> </w:t>
+      </w:r>
+      <w:r>
+        <w:t xml:space="preserve">Although the error rate is arguably a crude score, which does not take into account the effect of varying illusion strength, the interaction with task difficulty and the possible adjustments in response strategy (speed-accuracy trade off), it is also the most simple and easy to reproduce, hence its usage as our primary outcome for the current</w:t>
+      </w:r>
+      <w:r>
+        <w:t xml:space="preserve"> </w:t>
+      </w:r>
+      <w:r>
+        <w:rPr>
+          <w:b/>
+          <w:bCs/>
+        </w:rPr>
+        <w:t xml:space="preserve">registered report</w:t>
+      </w:r>
+      <w:r>
+        <w:t xml:space="preserve">.</w:t>
+      </w:r>
+      <w:r>
+        <w:t xml:space="preserve"> </w:t>
+      </w:r>
+      <w:r>
+        <w:rPr>
+          <w:b/>
+          <w:bCs/>
+        </w:rPr>
+        <w:t xml:space="preserve">As a secondary exploratory outcome, the Inverse Efficiency Score</w:t>
+      </w:r>
+      <w:r>
+        <w:rPr>
+          <w:b/>
+          <w:bCs/>
+        </w:rPr>
+        <w:t xml:space="preserve"> </w:t>
+      </w:r>
+      <w:r>
+        <w:rPr>
+          <w:b/>
+          <w:bCs/>
+        </w:rPr>
+        <w:t xml:space="preserve">(IES, Townsend &amp; Ashby, 2014)</w:t>
+      </w:r>
+      <w:r>
+        <w:rPr>
+          <w:b/>
+          <w:bCs/>
+        </w:rPr>
+        <w:t xml:space="preserve"> </w:t>
+      </w:r>
+      <w:r>
+        <w:rPr>
+          <w:b/>
+          <w:bCs/>
+        </w:rPr>
+        <w:t xml:space="preserve">will also be computed. This metric incorporates both speed and accuracy by dividing the mean reaction time of correct responses by the proportion of correct responses, separately for each illusion.</w:t>
       </w:r>
     </w:p>
     <w:p>
@@ -1695,24 +2365,358 @@
         <w:pStyle w:val="BodyText"/>
       </w:pPr>
       <w:r>
-        <w:t xml:space="preserve">Visual illusion sensitivity will be measured as the average error rate in the incongruent condition, and separately for the 3 illusion types. Although the error rate is arguably a crude score, which does not take into account the effect of varying illusion strength, the interaction with task difficulty and the possible adjustments in response strategy (speed-accuracy trade off), it is also the most simple and easy to reproduce, hence its usage as our primary outcome for the current </w:t>
-      </w:r>
-      <w:r>
-        <w:rPr>
-          <w:b/>
-          <w:bCs/>
-        </w:rPr>
-        <w:t>registered report</w:t>
-      </w:r>
-      <w:r>
-        <w:t xml:space="preserve">. </w:t>
-      </w:r>
-      <w:r>
-        <w:rPr>
-          <w:b/>
-          <w:bCs/>
-        </w:rPr>
-        <w:t>As a secondary exploratory outcome, the Inverse Efficiency Score (IES, Townsend &amp; Ashby, 2014) will also be computed. This metric incorporates both speed and accuracy by dividing the mean reaction time of correct responses by the proportion of correct responses, separately for each illusion.</w:t>
+        <w:t xml:space="preserve">The two sets of 3 illusion blocks will be separated by 2 short questionnaires acting as a break, namely the IPIP-6</w:t>
+      </w:r>
+      <w:r>
+        <w:t xml:space="preserve"> </w:t>
+      </w:r>
+      <w:r>
+        <w:t xml:space="preserve">(Sibley et al., 2011)</w:t>
+      </w:r>
+      <w:r>
+        <w:t xml:space="preserve">, measuring 6 personality traits with 24 analogue scales items, and the PID-5</w:t>
+      </w:r>
+      <w:r>
+        <w:t xml:space="preserve"> </w:t>
+      </w:r>
+      <w:r>
+        <w:t xml:space="preserve">(Krueger et al., 2011)</w:t>
+      </w:r>
+      <w:r>
+        <w:t xml:space="preserve">, measuring 5 maladaptive personality traits with 25 Likert scales items.</w:t>
+      </w:r>
+      <w:r>
+        <w:t xml:space="preserve"> </w:t>
+      </w:r>
+      <w:r>
+        <w:t xml:space="preserve">These questionnaires are included as a way of providing a break between the two cognitively taxing blocks and maintain paradigmatic consistency with previous studies</w:t>
+      </w:r>
+      <w:r>
+        <w:t xml:space="preserve"> </w:t>
+      </w:r>
+      <w:r>
+        <w:t xml:space="preserve">(Makowski et al., 2023)</w:t>
+      </w:r>
+      <w:r>
+        <w:t xml:space="preserve">.</w:t>
+      </w:r>
+      <w:r>
+        <w:t xml:space="preserve"> </w:t>
+      </w:r>
+      <w:r>
+        <w:rPr>
+          <w:b/>
+          <w:bCs/>
+        </w:rPr>
+        <w:t xml:space="preserve">Additionally, the psychoticism subscale of the PID-5 will be used to examine the correlation between maladaptive traits and illusion sensitivity, evaluating the existence of the link proposed in previous studies</w:t>
+      </w:r>
+      <w:r>
+        <w:rPr>
+          <w:b/>
+          <w:bCs/>
+        </w:rPr>
+        <w:t xml:space="preserve"> </w:t>
+      </w:r>
+      <w:r>
+        <w:rPr>
+          <w:b/>
+          <w:bCs/>
+        </w:rPr>
+        <w:t xml:space="preserve">(Costa et al., 2023)</w:t>
+      </w:r>
+      <w:r>
+        <w:rPr>
+          <w:b/>
+          <w:bCs/>
+        </w:rPr>
+        <w:t xml:space="preserve">.</w:t>
+      </w:r>
+    </w:p>
+    <w:bookmarkEnd w:id="38"/>
+    <w:bookmarkEnd w:id="39"/>
+    <w:bookmarkStart w:id="40" w:name="data-analysis"/>
+    <w:p>
+      <w:pPr>
+        <w:pStyle w:val="Heading2"/>
+      </w:pPr>
+      <w:r>
+        <w:t xml:space="preserve">Data Analysis</w:t>
+      </w:r>
+    </w:p>
+    <w:p>
+      <w:pPr>
+        <w:pStyle w:val="FirstParagraph"/>
+      </w:pPr>
+      <w:r>
+        <w:t xml:space="preserve">The PCS will contain several manipulation check indices to identify problematic participants.</w:t>
+      </w:r>
+      <w:r>
+        <w:t xml:space="preserve"> </w:t>
+      </w:r>
+      <w:r>
+        <w:rPr>
+          <w:b/>
+          <w:bCs/>
+        </w:rPr>
+        <w:t xml:space="preserve">The phenomenological control task consists of various auditory and visual exercises.</w:t>
+      </w:r>
+      <w:r>
+        <w:t xml:space="preserve"> </w:t>
+      </w:r>
+      <w:r>
+        <w:rPr>
+          <w:b/>
+          <w:bCs/>
+        </w:rPr>
+        <w:t xml:space="preserve">At the start of the task, participants first hear someone say</w:t>
+      </w:r>
+      <w:r>
+        <w:rPr>
+          <w:b/>
+          <w:bCs/>
+        </w:rPr>
+        <w:t xml:space="preserve"> </w:t>
+      </w:r>
+      <w:r>
+        <w:rPr>
+          <w:b/>
+          <w:bCs/>
+        </w:rPr>
+        <w:t xml:space="preserve">“hello.”</w:t>
+      </w:r>
+      <w:r>
+        <w:rPr>
+          <w:b/>
+          <w:bCs/>
+        </w:rPr>
+        <w:t xml:space="preserve"> </w:t>
+      </w:r>
+      <w:r>
+        <w:rPr>
+          <w:b/>
+          <w:bCs/>
+        </w:rPr>
+        <w:t xml:space="preserve">They are then asked to choose from several options, including</w:t>
+      </w:r>
+      <w:r>
+        <w:rPr>
+          <w:b/>
+          <w:bCs/>
+        </w:rPr>
+        <w:t xml:space="preserve"> </w:t>
+      </w:r>
+      <w:r>
+        <w:rPr>
+          <w:b/>
+          <w:bCs/>
+        </w:rPr>
+        <w:t xml:space="preserve">“Hello,”</w:t>
+      </w:r>
+      <w:r>
+        <w:rPr>
+          <w:b/>
+          <w:bCs/>
+        </w:rPr>
+        <w:t xml:space="preserve"> </w:t>
+      </w:r>
+      <w:r>
+        <w:rPr>
+          <w:b/>
+          <w:bCs/>
+        </w:rPr>
+        <w:t xml:space="preserve">“Goodbye,”</w:t>
+      </w:r>
+      <w:r>
+        <w:rPr>
+          <w:b/>
+          <w:bCs/>
+        </w:rPr>
+        <w:t xml:space="preserve"> </w:t>
+      </w:r>
+      <w:r>
+        <w:rPr>
+          <w:b/>
+          <w:bCs/>
+        </w:rPr>
+        <w:t xml:space="preserve">“How are you,”</w:t>
+      </w:r>
+      <w:r>
+        <w:rPr>
+          <w:b/>
+          <w:bCs/>
+        </w:rPr>
+        <w:t xml:space="preserve"> </w:t>
+      </w:r>
+      <w:r>
+        <w:rPr>
+          <w:b/>
+          <w:bCs/>
+        </w:rPr>
+        <w:t xml:space="preserve">and</w:t>
+      </w:r>
+      <w:r>
+        <w:rPr>
+          <w:b/>
+          <w:bCs/>
+        </w:rPr>
+        <w:t xml:space="preserve"> </w:t>
+      </w:r>
+      <w:r>
+        <w:rPr>
+          <w:b/>
+          <w:bCs/>
+        </w:rPr>
+        <w:t xml:space="preserve">“Thank you”</w:t>
+      </w:r>
+      <w:r>
+        <w:rPr>
+          <w:b/>
+          <w:bCs/>
+        </w:rPr>
+        <w:t xml:space="preserve">.</w:t>
+      </w:r>
+      <w:r>
+        <w:t xml:space="preserve"> </w:t>
+      </w:r>
+      <w:r>
+        <w:rPr>
+          <w:b/>
+          <w:bCs/>
+        </w:rPr>
+        <w:t xml:space="preserve">Any participant who selects an option other than the correct one will be considered inattentive</w:t>
+      </w:r>
+      <w:r>
+        <w:t xml:space="preserve"> </w:t>
+      </w:r>
+      <w:r>
+        <w:rPr>
+          <w:b/>
+          <w:bCs/>
+        </w:rPr>
+        <w:t xml:space="preserve">In another exercise, participants receive the following instruction:</w:t>
+      </w:r>
+      <w:r>
+        <w:rPr>
+          <w:b/>
+          <w:bCs/>
+        </w:rPr>
+        <w:t xml:space="preserve"> </w:t>
+      </w:r>
+      <w:r>
+        <w:rPr>
+          <w:b/>
+          <w:bCs/>
+        </w:rPr>
+        <w:t xml:space="preserve">“Open your eyes. You will see only two balls on the screen…just two balls”</w:t>
+      </w:r>
+      <w:r>
+        <w:rPr>
+          <w:b/>
+          <w:bCs/>
+        </w:rPr>
+        <w:t xml:space="preserve">.</w:t>
+      </w:r>
+      <w:r>
+        <w:t xml:space="preserve"> </w:t>
+      </w:r>
+      <w:r>
+        <w:rPr>
+          <w:b/>
+          <w:bCs/>
+        </w:rPr>
+        <w:t xml:space="preserve">However, three differently coloured balls are actually displayed.</w:t>
+      </w:r>
+      <w:r>
+        <w:t xml:space="preserve"> </w:t>
+      </w:r>
+      <w:r>
+        <w:rPr>
+          <w:b/>
+          <w:bCs/>
+        </w:rPr>
+        <w:t xml:space="preserve">If participants select the option</w:t>
+      </w:r>
+      <w:r>
+        <w:rPr>
+          <w:b/>
+          <w:bCs/>
+        </w:rPr>
+        <w:t xml:space="preserve"> </w:t>
+      </w:r>
+      <w:r>
+        <w:rPr>
+          <w:b/>
+          <w:bCs/>
+        </w:rPr>
+        <w:t xml:space="preserve">“no balls were shown”</w:t>
+      </w:r>
+      <w:r>
+        <w:rPr>
+          <w:b/>
+          <w:bCs/>
+        </w:rPr>
+        <w:t xml:space="preserve">, it indicates they failed to pay attention to both the auditory instructions and the visual stimuli.</w:t>
+      </w:r>
+      <w:r>
+        <w:t xml:space="preserve"> </w:t>
+      </w:r>
+      <w:r>
+        <w:rPr>
+          <w:b/>
+          <w:bCs/>
+        </w:rPr>
+        <w:t xml:space="preserve">Lastly, in another exercise, participants are asked to press the spacebar six times.</w:t>
+      </w:r>
+      <w:r>
+        <w:t xml:space="preserve"> </w:t>
+      </w:r>
+      <w:r>
+        <w:rPr>
+          <w:b/>
+          <w:bCs/>
+        </w:rPr>
+        <w:t xml:space="preserve">If they press it fewer than five times within the allotted time, it suggests a lack of attentiveness to the auditory instructions.</w:t>
+      </w:r>
+      <w:r>
+        <w:t xml:space="preserve"> </w:t>
+      </w:r>
+      <w:r>
+        <w:rPr>
+          <w:b/>
+          <w:bCs/>
+        </w:rPr>
+        <w:t xml:space="preserve">Participants will be excluded if they fail at least one of these checks.</w:t>
+      </w:r>
+      <w:r>
+        <w:t xml:space="preserve"> </w:t>
+      </w:r>
+      <w:r>
+        <w:rPr>
+          <w:b/>
+          <w:bCs/>
+        </w:rPr>
+        <w:t xml:space="preserve">Lastly, reliability of the PCS will be assessed by computing Cronbach’s alpha</w:t>
+      </w:r>
+      <w:r>
+        <w:rPr>
+          <w:b/>
+          <w:bCs/>
+        </w:rPr>
+        <w:t xml:space="preserve"> </w:t>
+      </w:r>
+      <w:r>
+        <w:rPr>
+          <w:b/>
+          <w:bCs/>
+        </w:rPr>
+        <w:t xml:space="preserve">(Cronbach, 1951)</w:t>
+      </w:r>
+      <w:r>
+        <w:rPr>
+          <w:b/>
+          <w:bCs/>
+        </w:rPr>
+        <w:t xml:space="preserve">.</w:t>
       </w:r>
     </w:p>
     <w:p>
@@ -1720,25 +2724,382 @@
         <w:pStyle w:val="BodyText"/>
       </w:pPr>
       <w:r>
-        <w:t xml:space="preserve">The two sets of 3 illusion blocks will be separated by 2 short questionnaires acting as a break, namely the IPIP-6 (Sibley et al., 2011), measuring 6 personality traits with 24 analogue scales items, and the PID-5 (Krueger et al., 2011), measuring 5 maladaptive personality traits with 25 Likert scales items. These questionnaires are included as a way of providing a break between the two cognitively taxing blocks and maintain paradigmatic consistency with previous studies (Makowski et al., 2023). </w:t>
-      </w:r>
-      <w:r>
-        <w:rPr>
-          <w:b/>
-          <w:bCs/>
-        </w:rPr>
-        <w:t>Additionally, the psychoticism subscale of the PID-5 will be used to examine the correlation between maladaptive traits and illusion sensitivity, evaluating the existence of the link proposed in previous studies (Costa et al., 2023).</w:t>
-      </w:r>
-    </w:p>
-    <w:p>
-      <w:pPr>
-        <w:pStyle w:val="Heading2"/>
-      </w:pPr>
-      <w:bookmarkStart w:id="13" w:name="data-analysis"/>
-      <w:bookmarkEnd w:id="9"/>
-      <w:bookmarkEnd w:id="11"/>
-      <w:r>
-        <w:t>Data Analysis</w:t>
+        <w:rPr>
+          <w:b/>
+          <w:bCs/>
+        </w:rPr>
+        <w:t xml:space="preserve">To assess whether the illusions functioned as expected, stimuli will be categorized into three groups: Strong Illusion Strength &amp; Incongruent, Mild Illusion Strength &amp; Incongruent, and Congruent.</w:t>
+      </w:r>
+      <w:r>
+        <w:t xml:space="preserve"> </w:t>
+      </w:r>
+      <w:r>
+        <w:rPr>
+          <w:b/>
+          <w:bCs/>
+        </w:rPr>
+        <w:t xml:space="preserve">Two Bayesian t-tests will be conducted to assess differences in IES between the Congruent and Mild conditions, and between the Mild and Strong conditions.</w:t>
+      </w:r>
+      <w:r>
+        <w:t xml:space="preserve"> </w:t>
+      </w:r>
+      <w:r>
+        <w:rPr>
+          <w:b/>
+          <w:bCs/>
+        </w:rPr>
+        <w:t xml:space="preserve">Significant differences in these comparisons will provide evidence that the illusions functioned as intended.</w:t>
+      </w:r>
+    </w:p>
+    <w:p>
+      <w:pPr>
+        <w:pStyle w:val="BodyText"/>
+      </w:pPr>
+      <w:r>
+        <w:rPr>
+          <w:b/>
+          <w:bCs/>
+        </w:rPr>
+        <w:t xml:space="preserve">The two outcome measures—error rate and IES—will be computed for each illusion and for each illusion strength group: Strong Illusion Strength &amp; Incongruent, Mild Illusion Strength &amp; Incongruent, and Congruent.</w:t>
+      </w:r>
+      <w:r>
+        <w:t xml:space="preserve"> </w:t>
+      </w:r>
+      <w:r>
+        <w:rPr>
+          <w:b/>
+          <w:bCs/>
+        </w:rPr>
+        <w:t xml:space="preserve">Correlation will be computed between the mild and strong groups for each illusion and outcomes separately.</w:t>
+      </w:r>
+      <w:r>
+        <w:t xml:space="preserve"> </w:t>
+      </w:r>
+      <w:r>
+        <w:rPr>
+          <w:b/>
+          <w:bCs/>
+        </w:rPr>
+        <w:t xml:space="preserve">If these correlations are high</w:t>
+      </w:r>
+      <w:r>
+        <w:rPr>
+          <w:b/>
+          <w:bCs/>
+        </w:rPr>
+        <w:t xml:space="preserve"> </w:t>
+      </w:r>
+      <w:r>
+        <w:rPr>
+          <w:b/>
+          <w:bCs/>
+        </w:rPr>
+        <w:t xml:space="preserve">(</w:t>
+      </w:r>
+      <w:r>
+        <w:rPr>
+          <w:b/>
+          <w:bCs/>
+          <w:i/>
+          <w:iCs/>
+        </w:rPr>
+        <w:t xml:space="preserve">r</w:t>
+      </w:r>
+      <w:r>
+        <w:rPr>
+          <w:b/>
+          <w:bCs/>
+        </w:rPr>
+        <w:t xml:space="preserve"> </w:t>
+      </w:r>
+      <w:r>
+        <w:rPr>
+          <w:b/>
+          <w:bCs/>
+        </w:rPr>
+        <w:t xml:space="preserve">&gt; .50, Cohen, 2013)</w:t>
+      </w:r>
+      <w:r>
+        <w:rPr>
+          <w:b/>
+          <w:bCs/>
+        </w:rPr>
+        <w:t xml:space="preserve">, the mild and strong illusion strength groups will be collapsed and the outcomes will be recomputed across all trials, otherwise they will be treated as separate in subsequent analyses.</w:t>
+      </w:r>
+    </w:p>
+    <w:p>
+      <w:pPr>
+        <w:pStyle w:val="BodyText"/>
+      </w:pPr>
+      <w:r>
+        <w:rPr>
+          <w:b/>
+          <w:bCs/>
+        </w:rPr>
+        <w:t xml:space="preserve">Reliability analyses will then be conducted on all resulting indices.</w:t>
+      </w:r>
+      <w:r>
+        <w:t xml:space="preserve"> </w:t>
+      </w:r>
+      <w:r>
+        <w:rPr>
+          <w:b/>
+          <w:bCs/>
+        </w:rPr>
+        <w:t xml:space="preserve">First, split-half reliability, to assess internal consistency, will be computed by correlating two equal subsets of individual scores, with high correlations expected (</w:t>
+      </w:r>
+      <w:r>
+        <w:rPr>
+          <w:b/>
+          <w:bCs/>
+          <w:i/>
+          <w:iCs/>
+        </w:rPr>
+        <w:t xml:space="preserve">r</w:t>
+      </w:r>
+      <w:r>
+        <w:rPr>
+          <w:b/>
+          <w:bCs/>
+        </w:rPr>
+        <w:t xml:space="preserve"> </w:t>
+      </w:r>
+      <w:r>
+        <w:rPr>
+          <w:b/>
+          <w:bCs/>
+        </w:rPr>
+        <w:t xml:space="preserve">&gt; .5).</w:t>
+      </w:r>
+      <w:r>
+        <w:t xml:space="preserve"> </w:t>
+      </w:r>
+      <w:r>
+        <w:rPr>
+          <w:b/>
+          <w:bCs/>
+        </w:rPr>
+        <w:t xml:space="preserve">Second, inter-illusion reliability will be evaluated using Cronbach’s alpha across the three illusions.</w:t>
+      </w:r>
+    </w:p>
+    <w:p>
+      <w:pPr>
+        <w:pStyle w:val="BodyText"/>
+      </w:pPr>
+      <w:r>
+        <w:t xml:space="preserve">Illusion Game outliers will be flagged based on their RT distributions, following the same procedure as in</w:t>
+      </w:r>
+      <w:r>
+        <w:t xml:space="preserve"> </w:t>
+      </w:r>
+      <w:r>
+        <w:t xml:space="preserve">(Makowski et al., 2023)</w:t>
+      </w:r>
+      <w:r>
+        <w:t xml:space="preserve">.</w:t>
+      </w:r>
+      <w:r>
+        <w:t xml:space="preserve"> </w:t>
+      </w:r>
+      <w:r>
+        <w:rPr>
+          <w:b/>
+          <w:bCs/>
+        </w:rPr>
+        <w:t xml:space="preserve">If the RT is collapsed to the left (i.e., has &gt; 1/3 of ultra-fast responses - typically &lt; 200 ms) in the first set, the entire participant will be discarded (suggesting that they did not properly do the task), but if only the second set is bad, then only the second set will be discarded (as the illusion sensitivity can still be estimated, albeit with less precision).</w:t>
+      </w:r>
+      <w:r>
+        <w:t xml:space="preserve"> </w:t>
+      </w:r>
+      <w:r>
+        <w:t xml:space="preserve">In addition, the removal of individual trials will also be performed [RT &lt; 200 ms or &gt; 3 SD; following Thériault et al. (2024)].</w:t>
+      </w:r>
+      <w:r>
+        <w:t xml:space="preserve"> </w:t>
+      </w:r>
+      <w:r>
+        <w:rPr>
+          <w:b/>
+          <w:bCs/>
+        </w:rPr>
+        <w:t xml:space="preserve">To mitigate the risk of confounding effects driven by extreme speed or accuracy strategies, participants whose RTs are significantly slower than the group average</w:t>
+      </w:r>
+      <w:r>
+        <w:rPr>
+          <w:b/>
+          <w:bCs/>
+        </w:rPr>
+        <w:t xml:space="preserve"> </w:t>
+      </w:r>
+      <w:r>
+        <w:rPr>
+          <w:b/>
+          <w:bCs/>
+        </w:rPr>
+        <w:t xml:space="preserve">(RT &gt; 4 SD above the mean, based on Makowski et al., 2023)</w:t>
+      </w:r>
+      <w:r>
+        <w:rPr>
+          <w:b/>
+          <w:bCs/>
+        </w:rPr>
+        <w:t xml:space="preserve"> </w:t>
+      </w:r>
+      <w:r>
+        <w:rPr>
+          <w:b/>
+          <w:bCs/>
+        </w:rPr>
+        <w:t xml:space="preserve">will be excluded from the analysis.</w:t>
+      </w:r>
+    </w:p>
+    <w:p>
+      <w:pPr>
+        <w:pStyle w:val="BodyText"/>
+      </w:pPr>
+      <w:r>
+        <w:t xml:space="preserve">After removing problematic participants and trials, the outcome measures (PC and VI sensitivity scores) will be computed and the Bayesian correlation (with medium prior on the coefficient, i.e., r-scale parameter set to 1/3) will be computed</w:t>
+      </w:r>
+      <w:r>
+        <w:t xml:space="preserve"> </w:t>
+      </w:r>
+      <w:r>
+        <w:t xml:space="preserve">(using the</w:t>
+      </w:r>
+      <w:r>
+        <w:t xml:space="preserve"> </w:t>
+      </w:r>
+      <w:r>
+        <w:rPr>
+          <w:i/>
+          <w:iCs/>
+        </w:rPr>
+        <w:t xml:space="preserve">BayesFactor</w:t>
+      </w:r>
+      <w:r>
+        <w:t xml:space="preserve"> </w:t>
+      </w:r>
+      <w:r>
+        <w:t xml:space="preserve">package, Morey &amp; Rouder, 2024)</w:t>
+      </w:r>
+      <w:r>
+        <w:t xml:space="preserve">.</w:t>
+      </w:r>
+      <w:r>
+        <w:t xml:space="preserve"> </w:t>
+      </w:r>
+      <w:r>
+        <w:rPr>
+          <w:b/>
+          <w:bCs/>
+        </w:rPr>
+        <w:t xml:space="preserve">This shifted beta prior, as recommended by Morey and Rouder (2018), offers a balanced approach to estimating effect sizes, without placing undue weight on larger effect sizes or artificially inflating evidence for the null hypothesis.</w:t>
+      </w:r>
+      <w:r>
+        <w:t xml:space="preserve"> </w:t>
+      </w:r>
+      <w:r>
+        <w:t xml:space="preserve">Following Lush et al. (2022), we expect to collect evidence against (BF10 &lt;= 1/3) a relationship between PCS and VI sensitivity.</w:t>
+      </w:r>
+      <w:r>
+        <w:t xml:space="preserve"> </w:t>
+      </w:r>
+      <w:r>
+        <w:rPr>
+          <w:b/>
+          <w:bCs/>
+        </w:rPr>
+        <w:t xml:space="preserve">Additionally, Bayesian correlations will be computed using the BayesFactor package, employing a medium prior on the coefficient (r-scale parameter set to 1/3) to assess relationships between maladaptive trait facets and illusion sensitivity scores.</w:t>
+      </w:r>
+      <w:r>
+        <w:t xml:space="preserve"> </w:t>
+      </w:r>
+      <w:r>
+        <w:rPr>
+          <w:b/>
+          <w:bCs/>
+        </w:rPr>
+        <w:t xml:space="preserve">Based on prior research (Makowski et al., 2023), we expect to find evidence (BF10 ≥ 3) supporting a relationship between the psychoticism facet of the PID-5 and illusion sensitivity.</w:t>
+      </w:r>
+      <w:r>
+        <w:t xml:space="preserve"> </w:t>
+      </w:r>
+      <w:r>
+        <w:t xml:space="preserve">Data analysis will be carried out using R, using</w:t>
+      </w:r>
+      <w:r>
+        <w:t xml:space="preserve"> </w:t>
+      </w:r>
+      <w:r>
+        <w:rPr>
+          <w:i/>
+          <w:iCs/>
+        </w:rPr>
+        <w:t xml:space="preserve">tidyverse</w:t>
+      </w:r>
+      <w:r>
+        <w:t xml:space="preserve"> </w:t>
+      </w:r>
+      <w:r>
+        <w:t xml:space="preserve">(Wickham et al., 2019)</w:t>
+      </w:r>
+      <w:r>
+        <w:t xml:space="preserve"> </w:t>
+      </w:r>
+      <w:r>
+        <w:t xml:space="preserve">and</w:t>
+      </w:r>
+      <w:r>
+        <w:t xml:space="preserve"> </w:t>
+      </w:r>
+      <w:r>
+        <w:rPr>
+          <w:i/>
+          <w:iCs/>
+        </w:rPr>
+        <w:t xml:space="preserve">easystats</w:t>
+      </w:r>
+      <w:r>
+        <w:t xml:space="preserve"> </w:t>
+      </w:r>
+      <w:r>
+        <w:t xml:space="preserve">(Lüdecke et al., 2020, 2022; Makowski et al., 2019, 2022; Patil et al., 2022)</w:t>
+      </w:r>
+      <w:r>
+        <w:t xml:space="preserve">.</w:t>
+      </w:r>
+      <w:r>
+        <w:t xml:space="preserve"> </w:t>
+      </w:r>
+      <w:r>
+        <w:t xml:space="preserve">The analysis script and additional information are available at</w:t>
+      </w:r>
+      <w:r>
+        <w:t xml:space="preserve"> </w:t>
+      </w:r>
+      <w:r>
+        <w:rPr>
+          <w:b/>
+          <w:bCs/>
+        </w:rPr>
+        <w:t xml:space="preserve">https://osf.io/da3u6/?view_only=247d4efa1afe456aa07662732946d4e6</w:t>
+      </w:r>
+      <w:r>
+        <w:t xml:space="preserve"> </w:t>
+      </w:r>
+      <w:r>
+        <w:t xml:space="preserve">[Note this link will be replaced with the GitHub page of the current project upon completion of the review process to ensure continued anonymisation].</w:t>
+      </w:r>
+    </w:p>
+    <w:bookmarkEnd w:id="40"/>
+    <w:bookmarkEnd w:id="41"/>
+    <w:bookmarkStart w:id="42" w:name="results"/>
+    <w:p>
+      <w:pPr>
+        <w:pStyle w:val="Heading1"/>
+      </w:pPr>
+      <w:r>
+        <w:t xml:space="preserve">Results</w:t>
       </w:r>
     </w:p>
     <w:p>
@@ -1746,356 +3107,21 @@
         <w:pStyle w:val="FirstParagraph"/>
       </w:pPr>
       <w:r>
-        <w:t xml:space="preserve">The PCS will contain several manipulation check indices to identify problematic participants. </w:t>
-      </w:r>
-      <w:r>
-        <w:rPr>
-          <w:b/>
-          <w:bCs/>
-        </w:rPr>
-        <w:t>The phenomenological control task consists of various auditory and visual exercises.</w:t>
-      </w:r>
-      <w:r>
-        <w:t xml:space="preserve"> </w:t>
-      </w:r>
-      <w:r>
-        <w:rPr>
-          <w:b/>
-          <w:bCs/>
-        </w:rPr>
-        <w:t xml:space="preserve">At the start of the task, participants first hear someone say “hello.” They are </w:t>
-      </w:r>
-      <w:r>
-        <w:rPr>
-          <w:b/>
-          <w:bCs/>
-        </w:rPr>
-        <w:lastRenderedPageBreak/>
-        <w:t>then asked to choose from several options, including “Hello,” “Goodbye,” “How are you,” and “Thank you”.</w:t>
-      </w:r>
-      <w:r>
-        <w:t xml:space="preserve"> </w:t>
-      </w:r>
-      <w:r>
-        <w:rPr>
-          <w:b/>
-          <w:bCs/>
-        </w:rPr>
-        <w:t>Any participant who selects an option other than the correct one will be considered inattentive</w:t>
-      </w:r>
-      <w:r>
-        <w:t xml:space="preserve"> </w:t>
-      </w:r>
-      <w:r>
-        <w:rPr>
-          <w:b/>
-          <w:bCs/>
-        </w:rPr>
-        <w:t>In another exercise, participants receive the following instruction: “Open your eyes. You will see only two balls on the screen…just two balls”.</w:t>
-      </w:r>
-      <w:r>
-        <w:t xml:space="preserve"> </w:t>
-      </w:r>
-      <w:r>
-        <w:rPr>
-          <w:b/>
-          <w:bCs/>
-        </w:rPr>
-        <w:t>However, three differently coloured balls are actually displayed.</w:t>
-      </w:r>
-      <w:r>
-        <w:t xml:space="preserve"> </w:t>
-      </w:r>
-      <w:r>
-        <w:rPr>
-          <w:b/>
-          <w:bCs/>
-        </w:rPr>
-        <w:t>If participants select the option “no balls were shown”, it indicates they failed to pay attention to both the auditory instructions and the visual stimuli.</w:t>
-      </w:r>
-      <w:r>
-        <w:t xml:space="preserve"> </w:t>
-      </w:r>
-      <w:r>
-        <w:rPr>
-          <w:b/>
-          <w:bCs/>
-        </w:rPr>
-        <w:t>Lastly, in another exercise, participants are asked to press the spacebar six times.</w:t>
-      </w:r>
-      <w:r>
-        <w:t xml:space="preserve"> </w:t>
-      </w:r>
-      <w:r>
-        <w:rPr>
-          <w:b/>
-          <w:bCs/>
-        </w:rPr>
-        <w:t>If they press it fewer than five times within the allotted time, it suggests a lack of attentiveness to the auditory instructions.</w:t>
-      </w:r>
-      <w:r>
-        <w:t xml:space="preserve"> </w:t>
-      </w:r>
-      <w:r>
-        <w:rPr>
-          <w:b/>
-          <w:bCs/>
-        </w:rPr>
-        <w:t>Participants will be excluded if they fail at least one of these checks.</w:t>
-      </w:r>
-      <w:r>
-        <w:t xml:space="preserve"> </w:t>
-      </w:r>
-      <w:r>
-        <w:rPr>
-          <w:b/>
-          <w:bCs/>
-        </w:rPr>
-        <w:t>Lastly, reliability of the PCS will be assessed by computing Cronbach’s alpha (Cronbach, 1951).</w:t>
-      </w:r>
-    </w:p>
-    <w:p>
-      <w:pPr>
-        <w:pStyle w:val="BodyText"/>
-      </w:pPr>
-      <w:r>
-        <w:rPr>
-          <w:b/>
-          <w:bCs/>
-        </w:rPr>
-        <w:t>To assess whether the illusions functioned as expected, stimuli will be categorized into three groups: Strong Illusion Strength &amp; Incongruent, Mild Illusion Strength &amp; Incongruent, and Congruent.</w:t>
-      </w:r>
-      <w:r>
-        <w:t xml:space="preserve"> </w:t>
-      </w:r>
-      <w:r>
-        <w:rPr>
-          <w:b/>
-          <w:bCs/>
-        </w:rPr>
-        <w:t>Two Bayesian t-tests will be conducted to assess differences in IES between the Congruent and Mild conditions, and between the Mild and Strong conditions.</w:t>
-      </w:r>
-      <w:r>
-        <w:t xml:space="preserve"> </w:t>
-      </w:r>
-      <w:r>
-        <w:rPr>
-          <w:b/>
-          <w:bCs/>
-        </w:rPr>
-        <w:t>Significant differences in these comparisons will provide evidence that the illusions functioned as intended.</w:t>
-      </w:r>
-    </w:p>
-    <w:p>
-      <w:pPr>
-        <w:pStyle w:val="BodyText"/>
-      </w:pPr>
-      <w:r>
-        <w:rPr>
-          <w:b/>
-          <w:bCs/>
-        </w:rPr>
-        <w:t>The two outcome measures—error rate and IES—will be computed for each illusion and for each illusion strength group: Strong Illusion Strength &amp; Incongruent, Mild Illusion Strength &amp; Incongruent, and Congruent.</w:t>
-      </w:r>
-      <w:r>
-        <w:t xml:space="preserve"> </w:t>
-      </w:r>
-      <w:r>
-        <w:rPr>
-          <w:b/>
-          <w:bCs/>
-        </w:rPr>
-        <w:t>Correlation will be computed between the mild and strong groups for each illusion and outcomes separately.</w:t>
-      </w:r>
-      <w:r>
-        <w:t xml:space="preserve"> </w:t>
-      </w:r>
-      <w:r>
-        <w:rPr>
-          <w:b/>
-          <w:bCs/>
-        </w:rPr>
-        <w:t>If these correlations are high (</w:t>
-      </w:r>
-      <w:r>
-        <w:rPr>
-          <w:b/>
-          <w:bCs/>
-          <w:i/>
-          <w:iCs/>
-        </w:rPr>
-        <w:t>r</w:t>
-      </w:r>
-      <w:r>
-        <w:rPr>
-          <w:b/>
-          <w:bCs/>
-        </w:rPr>
-        <w:t xml:space="preserve"> &gt; .50, Cohen, 2013), the mild and strong illusion strength groups will be collapsed and </w:t>
-      </w:r>
-      <w:r>
-        <w:rPr>
-          <w:b/>
-          <w:bCs/>
-        </w:rPr>
-        <w:lastRenderedPageBreak/>
-        <w:t>the outcomes will be recomputed across all trials, otherwise they will be treated as separate in subsequent analyses.</w:t>
-      </w:r>
-    </w:p>
-    <w:p>
-      <w:pPr>
-        <w:pStyle w:val="BodyText"/>
-      </w:pPr>
-      <w:r>
-        <w:rPr>
-          <w:b/>
-          <w:bCs/>
-        </w:rPr>
-        <w:t>Reliability analyses will then be conducted on all resulting indices.</w:t>
-      </w:r>
-      <w:r>
-        <w:t xml:space="preserve"> </w:t>
-      </w:r>
-      <w:r>
-        <w:rPr>
-          <w:b/>
-          <w:bCs/>
-        </w:rPr>
-        <w:t>First, split-half reliability, to assess internal consistency, will be computed by correlating two equal subsets of individual scores, with high correlations expected (</w:t>
-      </w:r>
-      <w:r>
-        <w:rPr>
-          <w:b/>
-          <w:bCs/>
-          <w:i/>
-          <w:iCs/>
-        </w:rPr>
-        <w:t>r</w:t>
-      </w:r>
-      <w:r>
-        <w:rPr>
-          <w:b/>
-          <w:bCs/>
-        </w:rPr>
-        <w:t xml:space="preserve"> &gt; .5).</w:t>
-      </w:r>
-      <w:r>
-        <w:t xml:space="preserve"> </w:t>
-      </w:r>
-      <w:r>
-        <w:rPr>
-          <w:b/>
-          <w:bCs/>
-        </w:rPr>
-        <w:t>Second, inter-illusion reliability will be evaluated using Cronbach’s alpha across the three illusions.</w:t>
-      </w:r>
-    </w:p>
-    <w:p>
-      <w:pPr>
-        <w:pStyle w:val="BodyText"/>
-      </w:pPr>
-      <w:r>
-        <w:t xml:space="preserve">Illusion Game outliers will be flagged based on their RT distributions, following the same procedure as in (Makowski et al., 2023). </w:t>
-      </w:r>
-      <w:r>
-        <w:rPr>
-          <w:b/>
-          <w:bCs/>
-        </w:rPr>
-        <w:t>If the RT is collapsed to the left (i.e., has &gt; 1/3 of ultra-fast responses - typically &lt; 200 ms) in the first set, the entire participant will be discarded (suggesting that they did not properly do the task), but if only the second set is bad, then only the second set will be discarded (as the illusion sensitivity can still be estimated, albeit with less precision).</w:t>
-      </w:r>
-      <w:r>
-        <w:t xml:space="preserve"> In addition, the removal of individual trials will also be performed [RT &lt; 200 ms or &gt; 3 SD; following Thériault et al. (2024)]. </w:t>
-      </w:r>
-      <w:r>
-        <w:rPr>
-          <w:b/>
-          <w:bCs/>
-        </w:rPr>
-        <w:t>To mitigate the risk of confounding effects driven by extreme speed or accuracy strategies, participants whose RTs are significantly slower than the group average (RT &gt; 4 SD above the mean, based on Makowski et al. (2023)) will be excluded from the analysis.</w:t>
-      </w:r>
-    </w:p>
-    <w:p>
-      <w:pPr>
-        <w:pStyle w:val="BodyText"/>
-      </w:pPr>
-      <w:r>
-        <w:t xml:space="preserve">After removing problematic participants and trials, the outcome measures (PC and VI sensitivity scores) will be computed and the Bayesian correlation (with medium prior on the coefficient, i.e., r-scale parameter set to 1/3) will be computed (using the </w:t>
-      </w:r>
-      <w:r>
-        <w:rPr>
-          <w:i/>
-          <w:iCs/>
-        </w:rPr>
-        <w:t>BayesFactor</w:t>
-      </w:r>
-      <w:r>
-        <w:t xml:space="preserve"> package, Morey &amp; Rouder, 2024). This shifted beta prior, as recommended by Morey and Rouder (2018), offers a balanced approach to estimating effect sizes, without placing undue weight on larger effect sizes or artificially inflating evidence for the null hypothesis. Following Lush et al. (2022), we expect to collect evidence against (BF10 &lt;= 1/3) a relationship between PCS and VI </w:t>
-      </w:r>
-      <w:r>
-        <w:lastRenderedPageBreak/>
-        <w:t xml:space="preserve">sensitivity. </w:t>
-      </w:r>
-      <w:r>
-        <w:rPr>
-          <w:b/>
-          <w:bCs/>
-        </w:rPr>
-        <w:t>Additionally, Bayesian correlations will be computed using the BayesFactor package, employing a medium prior on the coefficient (r-scale parameter set to 1/3) to assess relationships between maladaptive trait facets and illusion sensitivity scores.</w:t>
-      </w:r>
-      <w:r>
-        <w:t xml:space="preserve"> </w:t>
-      </w:r>
-      <w:r>
-        <w:rPr>
-          <w:b/>
-          <w:bCs/>
-        </w:rPr>
-        <w:t>Based on prior research (Makowski et al., 2023), we expect to find evidence (BF10 ≥ 3) supporting a relationship between the psychoticism facet of the PID-5 and illusion sensitivity.</w:t>
-      </w:r>
-      <w:r>
-        <w:t xml:space="preserve"> Data analysis will be carried out using R, using </w:t>
-      </w:r>
-      <w:r>
-        <w:rPr>
-          <w:i/>
-          <w:iCs/>
-        </w:rPr>
-        <w:t>tidyverse</w:t>
-      </w:r>
-      <w:r>
-        <w:t xml:space="preserve"> (Wickham et al., 2019) and </w:t>
-      </w:r>
-      <w:r>
-        <w:rPr>
-          <w:i/>
-          <w:iCs/>
-        </w:rPr>
-        <w:t>easystats</w:t>
-      </w:r>
-      <w:r>
-        <w:t xml:space="preserve"> (Lüdecke et al., 2020, 2022; Makowski et al., 2019, 2022; Patil et al., 2022). The analysis script and additional information are available at </w:t>
-      </w:r>
-      <w:r>
-        <w:rPr>
-          <w:b/>
-          <w:bCs/>
-        </w:rPr>
-        <w:t>https://osf.io/da3u6/?view_only=247d4efa1afe456aa07662732946d4e6</w:t>
-      </w:r>
-      <w:r>
-        <w:t xml:space="preserve"> [Note this link will be replaced with the GitHub page of the current project upon completion of the review process to ensure continued anonymisation].</w:t>
-      </w:r>
-    </w:p>
+        <w:rPr>
+          <w:i/>
+          <w:iCs/>
+        </w:rPr>
+        <w:t xml:space="preserve">This section will be completed after data is collected.</w:t>
+      </w:r>
+    </w:p>
+    <w:bookmarkEnd w:id="42"/>
+    <w:bookmarkStart w:id="43" w:name="discussion"/>
     <w:p>
       <w:pPr>
         <w:pStyle w:val="Heading1"/>
       </w:pPr>
-      <w:bookmarkStart w:id="14" w:name="results"/>
-      <w:bookmarkEnd w:id="7"/>
-      <w:bookmarkEnd w:id="13"/>
-      <w:r>
-        <w:t>Results</w:t>
+      <w:r>
+        <w:t xml:space="preserve">Discussion</w:t>
       </w:r>
     </w:p>
     <w:p>
@@ -2107,17 +3133,17 @@
           <w:i/>
           <w:iCs/>
         </w:rPr>
-        <w:t>This section will be completed after data is collected.</w:t>
-      </w:r>
-    </w:p>
+        <w:t xml:space="preserve">This section will be completed after data is collected.</w:t>
+      </w:r>
+    </w:p>
+    <w:bookmarkEnd w:id="43"/>
+    <w:bookmarkStart w:id="44" w:name="data-availability"/>
     <w:p>
       <w:pPr>
         <w:pStyle w:val="Heading1"/>
       </w:pPr>
-      <w:bookmarkStart w:id="15" w:name="discussion"/>
-      <w:bookmarkEnd w:id="14"/>
-      <w:r>
-        <w:t>Discussion</w:t>
+      <w:r>
+        <w:t xml:space="preserve">Data Availability</w:t>
       </w:r>
     </w:p>
     <w:p>
@@ -2125,21 +3151,30 @@
         <w:pStyle w:val="FirstParagraph"/>
       </w:pPr>
       <w:r>
-        <w:rPr>
-          <w:i/>
-          <w:iCs/>
-        </w:rPr>
-        <w:t>This section will be completed after data is collected.</w:t>
-      </w:r>
-    </w:p>
+        <w:t xml:space="preserve">All the study materials, experiment, data, and analysis is available on GitHub. [For the review process the pcs materials, the illusion game, and the analyses scripts can be accessed here:</w:t>
+      </w:r>
+      <w:r>
+        <w:t xml:space="preserve"> </w:t>
+      </w:r>
+      <w:r>
+        <w:rPr>
+          <w:b/>
+          <w:bCs/>
+        </w:rPr>
+        <w:t xml:space="preserve">https://osf.io/da3u6/?view_only=247d4efa1afe456aa07662732946d4e6</w:t>
+      </w:r>
+      <w:r>
+        <w:t xml:space="preserve">. Note this link will be replaced with the GitHub page of the current project upon completion of the review process to ensure continued anonymisation].</w:t>
+      </w:r>
+    </w:p>
+    <w:bookmarkEnd w:id="44"/>
+    <w:bookmarkStart w:id="45" w:name="acknowledgments"/>
     <w:p>
       <w:pPr>
         <w:pStyle w:val="Heading1"/>
       </w:pPr>
-      <w:bookmarkStart w:id="16" w:name="data-availability"/>
-      <w:bookmarkEnd w:id="15"/>
-      <w:r>
-        <w:t>Data Availability</w:t>
+      <w:r>
+        <w:t xml:space="preserve">Acknowledgments</w:t>
       </w:r>
     </w:p>
     <w:p>
@@ -2147,1333 +3182,1650 @@
         <w:pStyle w:val="FirstParagraph"/>
       </w:pPr>
       <w:r>
-        <w:t xml:space="preserve">All the study materials, experiment, data, and analysis is available on GitHub. [For the review process the pcs materials, the illusion game, and the analyses scripts can be accessed here: </w:t>
-      </w:r>
-      <w:r>
-        <w:rPr>
-          <w:b/>
-          <w:bCs/>
-        </w:rPr>
-        <w:t>https://osf.io/da3u6/?view_only=247d4efa1afe456aa07662732946d4e6</w:t>
-      </w:r>
-      <w:r>
-        <w:t>. Note this link will be replaced with the GitHub page of the current project upon completion of the review process to ensure continued anonymisation].</w:t>
-      </w:r>
-    </w:p>
+        <w:t xml:space="preserve">We would like to thank An Shu Te for her help in setting up the project, Ryan Scott for his help in implementing the phenomenological control scale, and Zoltan Dienes for his input, feedback and guidance.</w:t>
+      </w:r>
+    </w:p>
+    <w:p>
+      <w:r>
+        <w:br w:type="page"/>
+      </w:r>
+    </w:p>
+    <w:bookmarkEnd w:id="45"/>
+    <w:bookmarkStart w:id="106" w:name="references"/>
     <w:p>
       <w:pPr>
         <w:pStyle w:val="Heading1"/>
       </w:pPr>
-      <w:bookmarkStart w:id="17" w:name="acknowledgments"/>
-      <w:bookmarkEnd w:id="16"/>
-      <w:r>
-        <w:lastRenderedPageBreak/>
-        <w:t>Acknowledgments</w:t>
-      </w:r>
-    </w:p>
-    <w:p>
-      <w:pPr>
-        <w:pStyle w:val="FirstParagraph"/>
-      </w:pPr>
-      <w:r>
-        <w:t>We would like to thank An Shu Te for her help in setting up the project, Ryan Scott for his help in implementing the phenomenological control scale, and Zoltan Dienes for his input, feedback and guidance.</w:t>
-      </w:r>
-    </w:p>
-    <w:p>
-      <w:r>
-        <w:br w:type="page"/>
-      </w:r>
-    </w:p>
-    <w:p>
-      <w:pPr>
-        <w:pStyle w:val="Heading1"/>
-      </w:pPr>
-      <w:bookmarkStart w:id="18" w:name="references"/>
-      <w:bookmarkEnd w:id="17"/>
-      <w:r>
-        <w:lastRenderedPageBreak/>
-        <w:t>References</w:t>
-      </w:r>
-    </w:p>
+      <w:r>
+        <w:t xml:space="preserve">References</w:t>
+      </w:r>
+    </w:p>
+    <w:bookmarkStart w:id="105" w:name="refs"/>
+    <w:bookmarkStart w:id="46" w:name="ref-cohen2013statistical"/>
     <w:p>
       <w:pPr>
         <w:pStyle w:val="Bibliography"/>
       </w:pPr>
-      <w:bookmarkStart w:id="19" w:name="ref-cohen2013statistical"/>
-      <w:bookmarkStart w:id="20" w:name="refs"/>
-      <w:r>
-        <w:t xml:space="preserve">Cohen, J. (2013). </w:t>
-      </w:r>
-      <w:r>
-        <w:rPr>
-          <w:i/>
-          <w:iCs/>
-        </w:rPr>
-        <w:t>Statistical power analysis for the behavioral sciences</w:t>
-      </w:r>
-      <w:r>
-        <w:t>. routledge.</w:t>
-      </w:r>
-    </w:p>
+      <w:r>
+        <w:t xml:space="preserve">Cohen, J. (2013).</w:t>
+      </w:r>
+      <w:r>
+        <w:t xml:space="preserve"> </w:t>
+      </w:r>
+      <w:r>
+        <w:rPr>
+          <w:i/>
+          <w:iCs/>
+        </w:rPr>
+        <w:t xml:space="preserve">Statistical power analysis for the behavioral sciences</w:t>
+      </w:r>
+      <w:r>
+        <w:t xml:space="preserve">. routledge.</w:t>
+      </w:r>
+    </w:p>
+    <w:bookmarkEnd w:id="46"/>
+    <w:bookmarkStart w:id="48" w:name="ref-costa2023"/>
     <w:p>
       <w:pPr>
         <w:pStyle w:val="Bibliography"/>
       </w:pPr>
-      <w:bookmarkStart w:id="21" w:name="ref-costa2023"/>
-      <w:bookmarkEnd w:id="19"/>
-      <w:r>
-        <w:t xml:space="preserve">Costa, A. L. L., Costa, D. L., Pessoa, V. F., Caixeta, F. V., &amp; Maior, R. S. (2023). Systematic review of visual illusions in schizophrenia. </w:t>
-      </w:r>
-      <w:r>
-        <w:rPr>
-          <w:i/>
-          <w:iCs/>
-        </w:rPr>
-        <w:t>Schizophrenia Research</w:t>
-      </w:r>
-      <w:r>
-        <w:t xml:space="preserve">, </w:t>
-      </w:r>
-      <w:r>
-        <w:rPr>
-          <w:i/>
-          <w:iCs/>
-        </w:rPr>
-        <w:t>252</w:t>
-      </w:r>
-      <w:r>
-        <w:t xml:space="preserve">, 13–22. </w:t>
-      </w:r>
-      <w:hyperlink r:id="rId11">
+      <w:r>
+        <w:t xml:space="preserve">Costa, A. L. L., Costa, D. L., Pessoa, V. F., Caixeta, F. V., &amp; Maior, R. S. (2023). Systematic review of visual illusions in schizophrenia.</w:t>
+      </w:r>
+      <w:r>
+        <w:t xml:space="preserve"> </w:t>
+      </w:r>
+      <w:r>
+        <w:rPr>
+          <w:i/>
+          <w:iCs/>
+        </w:rPr>
+        <w:t xml:space="preserve">Schizophrenia Research</w:t>
+      </w:r>
+      <w:r>
+        <w:t xml:space="preserve">,</w:t>
+      </w:r>
+      <w:r>
+        <w:t xml:space="preserve"> </w:t>
+      </w:r>
+      <w:r>
+        <w:rPr>
+          <w:i/>
+          <w:iCs/>
+        </w:rPr>
+        <w:t xml:space="preserve">252</w:t>
+      </w:r>
+      <w:r>
+        <w:t xml:space="preserve">, 13–22.</w:t>
+      </w:r>
+      <w:r>
+        <w:t xml:space="preserve"> </w:t>
+      </w:r>
+      <w:hyperlink r:id="rId47">
         <w:r>
           <w:rPr>
             <w:rStyle w:val="Hyperlink"/>
           </w:rPr>
-          <w:t>https://doi.org/10.1016/j.schres.2022.12.030</w:t>
+          <w:t xml:space="preserve">https://doi.org/10.1016/j.schres.2022.12.030</w:t>
         </w:r>
       </w:hyperlink>
     </w:p>
+    <w:bookmarkEnd w:id="48"/>
+    <w:bookmarkStart w:id="49" w:name="ref-cronbach1951coefficient"/>
     <w:p>
       <w:pPr>
         <w:pStyle w:val="Bibliography"/>
       </w:pPr>
-      <w:bookmarkStart w:id="22" w:name="ref-cronbach1951coefficient"/>
-      <w:bookmarkEnd w:id="21"/>
-      <w:r>
-        <w:t xml:space="preserve">Cronbach, L. J. (1951). Coefficient alpha and the internal structure of tests. </w:t>
-      </w:r>
-      <w:r>
-        <w:rPr>
-          <w:i/>
-          <w:iCs/>
-        </w:rPr>
-        <w:t>Psychometrika</w:t>
-      </w:r>
-      <w:r>
-        <w:t xml:space="preserve">, </w:t>
-      </w:r>
-      <w:r>
-        <w:rPr>
-          <w:i/>
-          <w:iCs/>
-        </w:rPr>
-        <w:t>16</w:t>
-      </w:r>
-      <w:r>
-        <w:t>(3), 297–334.</w:t>
-      </w:r>
-    </w:p>
+      <w:r>
+        <w:t xml:space="preserve">Cronbach, L. J. (1951). Coefficient alpha and the internal structure of tests.</w:t>
+      </w:r>
+      <w:r>
+        <w:t xml:space="preserve"> </w:t>
+      </w:r>
+      <w:r>
+        <w:rPr>
+          <w:i/>
+          <w:iCs/>
+        </w:rPr>
+        <w:t xml:space="preserve">Psychometrika</w:t>
+      </w:r>
+      <w:r>
+        <w:t xml:space="preserve">,</w:t>
+      </w:r>
+      <w:r>
+        <w:t xml:space="preserve"> </w:t>
+      </w:r>
+      <w:r>
+        <w:rPr>
+          <w:i/>
+          <w:iCs/>
+        </w:rPr>
+        <w:t xml:space="preserve">16</w:t>
+      </w:r>
+      <w:r>
+        <w:t xml:space="preserve">(3), 297–334.</w:t>
+      </w:r>
+    </w:p>
+    <w:bookmarkEnd w:id="49"/>
+    <w:bookmarkStart w:id="50" w:name="ref-de2015jspsych"/>
     <w:p>
       <w:pPr>
         <w:pStyle w:val="Bibliography"/>
       </w:pPr>
-      <w:bookmarkStart w:id="23" w:name="ref-de2015jspsych"/>
-      <w:bookmarkEnd w:id="22"/>
-      <w:r>
-        <w:t xml:space="preserve">De Leeuw, J. R. (2015). jsPsych: A JavaScript library for creating behavioral experiments in a web browser. </w:t>
-      </w:r>
-      <w:r>
-        <w:rPr>
-          <w:i/>
-          <w:iCs/>
-        </w:rPr>
-        <w:t>Behavior Research Methods</w:t>
-      </w:r>
-      <w:r>
-        <w:t xml:space="preserve">, </w:t>
-      </w:r>
-      <w:r>
-        <w:rPr>
-          <w:i/>
-          <w:iCs/>
-        </w:rPr>
-        <w:t>47</w:t>
-      </w:r>
-      <w:r>
-        <w:t>, 1–12.</w:t>
-      </w:r>
-    </w:p>
+      <w:r>
+        <w:t xml:space="preserve">De Leeuw, J. R. (2015). jsPsych: A JavaScript library for creating behavioral experiments in a web browser.</w:t>
+      </w:r>
+      <w:r>
+        <w:t xml:space="preserve"> </w:t>
+      </w:r>
+      <w:r>
+        <w:rPr>
+          <w:i/>
+          <w:iCs/>
+        </w:rPr>
+        <w:t xml:space="preserve">Behavior Research Methods</w:t>
+      </w:r>
+      <w:r>
+        <w:t xml:space="preserve">,</w:t>
+      </w:r>
+      <w:r>
+        <w:t xml:space="preserve"> </w:t>
+      </w:r>
+      <w:r>
+        <w:rPr>
+          <w:i/>
+          <w:iCs/>
+        </w:rPr>
+        <w:t xml:space="preserve">47</w:t>
+      </w:r>
+      <w:r>
+        <w:t xml:space="preserve">, 1–12.</w:t>
+      </w:r>
+    </w:p>
+    <w:bookmarkEnd w:id="50"/>
+    <w:bookmarkStart w:id="52" w:name="ref-deleeuw2023"/>
     <w:p>
       <w:pPr>
         <w:pStyle w:val="Bibliography"/>
       </w:pPr>
-      <w:bookmarkStart w:id="24" w:name="ref-deleeuw2023"/>
-      <w:bookmarkEnd w:id="23"/>
-      <w:r>
-        <w:t xml:space="preserve">De Leeuw, J. R. (2023). DataPipe: Born-open data collection for online experiments. </w:t>
-      </w:r>
-      <w:r>
-        <w:rPr>
-          <w:i/>
-          <w:iCs/>
-        </w:rPr>
-        <w:t>Behavior Research Methods</w:t>
-      </w:r>
-      <w:r>
-        <w:t xml:space="preserve">, </w:t>
-      </w:r>
-      <w:r>
-        <w:rPr>
-          <w:i/>
-          <w:iCs/>
-        </w:rPr>
-        <w:t>56</w:t>
-      </w:r>
-      <w:r>
-        <w:t xml:space="preserve">(3), 2499–2506. </w:t>
-      </w:r>
-      <w:hyperlink r:id="rId12">
+      <w:r>
+        <w:t xml:space="preserve">De Leeuw, J. R. (2023). DataPipe: Born-open data collection for online experiments.</w:t>
+      </w:r>
+      <w:r>
+        <w:t xml:space="preserve"> </w:t>
+      </w:r>
+      <w:r>
+        <w:rPr>
+          <w:i/>
+          <w:iCs/>
+        </w:rPr>
+        <w:t xml:space="preserve">Behavior Research Methods</w:t>
+      </w:r>
+      <w:r>
+        <w:t xml:space="preserve">,</w:t>
+      </w:r>
+      <w:r>
+        <w:t xml:space="preserve"> </w:t>
+      </w:r>
+      <w:r>
+        <w:rPr>
+          <w:i/>
+          <w:iCs/>
+        </w:rPr>
+        <w:t xml:space="preserve">56</w:t>
+      </w:r>
+      <w:r>
+        <w:t xml:space="preserve">(3), 2499–2506.</w:t>
+      </w:r>
+      <w:r>
+        <w:t xml:space="preserve"> </w:t>
+      </w:r>
+      <w:hyperlink r:id="rId51">
         <w:r>
           <w:rPr>
             <w:rStyle w:val="Hyperlink"/>
           </w:rPr>
-          <w:t>https://doi.org/10.3758/s13428-023-02161-x</w:t>
+          <w:t xml:space="preserve">https://doi.org/10.3758/s13428-023-02161-x</w:t>
         </w:r>
       </w:hyperlink>
     </w:p>
+    <w:bookmarkEnd w:id="52"/>
+    <w:bookmarkStart w:id="54" w:name="ref-dienes2022"/>
     <w:p>
       <w:pPr>
         <w:pStyle w:val="Bibliography"/>
       </w:pPr>
-      <w:bookmarkStart w:id="25" w:name="ref-dienes2022"/>
-      <w:bookmarkEnd w:id="24"/>
-      <w:r>
-        <w:t xml:space="preserve">Dienes, Z., Lush, P., Palfi, B., Roseboom, W., Scott, R., Parris, B., Seth, A., &amp; Lovell, M. (2022). Phenomenological control as cold control. </w:t>
-      </w:r>
-      <w:r>
-        <w:rPr>
-          <w:i/>
-          <w:iCs/>
-        </w:rPr>
-        <w:t>Psychology of Consciousness: Theory, Research, and Practice</w:t>
-      </w:r>
-      <w:r>
-        <w:t xml:space="preserve">, </w:t>
-      </w:r>
-      <w:r>
-        <w:rPr>
-          <w:i/>
-          <w:iCs/>
-        </w:rPr>
-        <w:t>9</w:t>
-      </w:r>
-      <w:r>
-        <w:t xml:space="preserve">(2), 101–116. </w:t>
-      </w:r>
-      <w:hyperlink r:id="rId13">
+      <w:r>
+        <w:t xml:space="preserve">Dienes, Z., Lush, P., Palfi, B., Roseboom, W., Scott, R., Parris, B., Seth, A., &amp; Lovell, M. (2022). Phenomenological control as cold control.</w:t>
+      </w:r>
+      <w:r>
+        <w:t xml:space="preserve"> </w:t>
+      </w:r>
+      <w:r>
+        <w:rPr>
+          <w:i/>
+          <w:iCs/>
+        </w:rPr>
+        <w:t xml:space="preserve">Psychology of Consciousness: Theory, Research, and Practice</w:t>
+      </w:r>
+      <w:r>
+        <w:t xml:space="preserve">,</w:t>
+      </w:r>
+      <w:r>
+        <w:t xml:space="preserve"> </w:t>
+      </w:r>
+      <w:r>
+        <w:rPr>
+          <w:i/>
+          <w:iCs/>
+        </w:rPr>
+        <w:t xml:space="preserve">9</w:t>
+      </w:r>
+      <w:r>
+        <w:t xml:space="preserve">(2), 101–116.</w:t>
+      </w:r>
+      <w:r>
+        <w:t xml:space="preserve"> </w:t>
+      </w:r>
+      <w:hyperlink r:id="rId53">
         <w:r>
           <w:rPr>
             <w:rStyle w:val="Hyperlink"/>
           </w:rPr>
-          <w:t>https://doi.org/10.1037/cns0000230</w:t>
+          <w:t xml:space="preserve">https://doi.org/10.1037/cns0000230</w:t>
         </w:r>
       </w:hyperlink>
     </w:p>
+    <w:bookmarkEnd w:id="54"/>
+    <w:bookmarkStart w:id="56" w:name="ref-friston2010"/>
     <w:p>
       <w:pPr>
         <w:pStyle w:val="Bibliography"/>
       </w:pPr>
-      <w:bookmarkStart w:id="26" w:name="ref-friston2010"/>
-      <w:bookmarkEnd w:id="25"/>
-      <w:r>
-        <w:t xml:space="preserve">Friston, K. (2010). The free-energy principle: a unified brain theory? </w:t>
-      </w:r>
-      <w:r>
-        <w:rPr>
-          <w:i/>
-          <w:iCs/>
-        </w:rPr>
-        <w:t>Nature Reviews Neuroscience</w:t>
-      </w:r>
-      <w:r>
-        <w:t xml:space="preserve">, </w:t>
-      </w:r>
-      <w:r>
-        <w:rPr>
-          <w:i/>
-          <w:iCs/>
-        </w:rPr>
-        <w:t>11</w:t>
-      </w:r>
-      <w:r>
-        <w:t xml:space="preserve">(2), 127–138. </w:t>
-      </w:r>
-      <w:hyperlink r:id="rId14">
+      <w:r>
+        <w:t xml:space="preserve">Friston, K. (2010). The free-energy principle: a unified brain theory?</w:t>
+      </w:r>
+      <w:r>
+        <w:t xml:space="preserve"> </w:t>
+      </w:r>
+      <w:r>
+        <w:rPr>
+          <w:i/>
+          <w:iCs/>
+        </w:rPr>
+        <w:t xml:space="preserve">Nature Reviews Neuroscience</w:t>
+      </w:r>
+      <w:r>
+        <w:t xml:space="preserve">,</w:t>
+      </w:r>
+      <w:r>
+        <w:t xml:space="preserve"> </w:t>
+      </w:r>
+      <w:r>
+        <w:rPr>
+          <w:i/>
+          <w:iCs/>
+        </w:rPr>
+        <w:t xml:space="preserve">11</w:t>
+      </w:r>
+      <w:r>
+        <w:t xml:space="preserve">(2), 127–138.</w:t>
+      </w:r>
+      <w:r>
+        <w:t xml:space="preserve"> </w:t>
+      </w:r>
+      <w:hyperlink r:id="rId55">
         <w:r>
           <w:rPr>
             <w:rStyle w:val="Hyperlink"/>
           </w:rPr>
-          <w:t>https://doi.org/10.1038/nrn2787</w:t>
+          <w:t xml:space="preserve">https://doi.org/10.1038/nrn2787</w:t>
         </w:r>
       </w:hyperlink>
     </w:p>
+    <w:bookmarkEnd w:id="56"/>
+    <w:bookmarkStart w:id="58" w:name="ref-gershman2012"/>
     <w:p>
       <w:pPr>
         <w:pStyle w:val="Bibliography"/>
       </w:pPr>
-      <w:bookmarkStart w:id="27" w:name="ref-gershman2012"/>
-      <w:bookmarkEnd w:id="26"/>
-      <w:r>
-        <w:t xml:space="preserve">Gershman, S. J., Vul, E., &amp; Tenenbaum, J. B. (2012). Multistability and Perceptual Inference. </w:t>
-      </w:r>
-      <w:r>
-        <w:rPr>
-          <w:i/>
-          <w:iCs/>
-        </w:rPr>
-        <w:t>Neural Computation</w:t>
-      </w:r>
-      <w:r>
-        <w:t xml:space="preserve">, </w:t>
-      </w:r>
-      <w:r>
-        <w:rPr>
-          <w:i/>
-          <w:iCs/>
-        </w:rPr>
-        <w:t>24</w:t>
-      </w:r>
-      <w:r>
-        <w:t xml:space="preserve">(1), 1–24. </w:t>
-      </w:r>
-      <w:hyperlink r:id="rId15">
+      <w:r>
+        <w:t xml:space="preserve">Gershman, S. J., Vul, E., &amp; Tenenbaum, J. B. (2012). Multistability and Perceptual Inference.</w:t>
+      </w:r>
+      <w:r>
+        <w:t xml:space="preserve"> </w:t>
+      </w:r>
+      <w:r>
+        <w:rPr>
+          <w:i/>
+          <w:iCs/>
+        </w:rPr>
+        <w:t xml:space="preserve">Neural Computation</w:t>
+      </w:r>
+      <w:r>
+        <w:t xml:space="preserve">,</w:t>
+      </w:r>
+      <w:r>
+        <w:t xml:space="preserve"> </w:t>
+      </w:r>
+      <w:r>
+        <w:rPr>
+          <w:i/>
+          <w:iCs/>
+        </w:rPr>
+        <w:t xml:space="preserve">24</w:t>
+      </w:r>
+      <w:r>
+        <w:t xml:space="preserve">(1), 1–24.</w:t>
+      </w:r>
+      <w:r>
+        <w:t xml:space="preserve"> </w:t>
+      </w:r>
+      <w:hyperlink r:id="rId57">
         <w:r>
           <w:rPr>
             <w:rStyle w:val="Hyperlink"/>
           </w:rPr>
-          <w:t>https://doi.org/10.1162/neco_a_00226</w:t>
+          <w:t xml:space="preserve">https://doi.org/10.1162/neco_a_00226</w:t>
         </w:r>
       </w:hyperlink>
     </w:p>
+    <w:bookmarkEnd w:id="58"/>
+    <w:bookmarkStart w:id="60" w:name="ref-gori2016"/>
     <w:p>
       <w:pPr>
         <w:pStyle w:val="Bibliography"/>
       </w:pPr>
-      <w:bookmarkStart w:id="28" w:name="ref-gori2016"/>
-      <w:bookmarkEnd w:id="27"/>
-      <w:r>
-        <w:t xml:space="preserve">Gori, S., Molteni, M., &amp; Facoetti, A. (2016). Visual illusions: An interesting tool to investigate developmental dyslexia and autism spectrum disorder. </w:t>
-      </w:r>
-      <w:r>
-        <w:rPr>
-          <w:i/>
-          <w:iCs/>
-        </w:rPr>
-        <w:t>Frontiers in Human Neuroscience</w:t>
-      </w:r>
-      <w:r>
-        <w:t xml:space="preserve">, </w:t>
-      </w:r>
-      <w:r>
-        <w:rPr>
-          <w:i/>
-          <w:iCs/>
-        </w:rPr>
-        <w:t>10</w:t>
-      </w:r>
-      <w:r>
-        <w:t xml:space="preserve">. </w:t>
-      </w:r>
-      <w:hyperlink r:id="rId16">
+      <w:r>
+        <w:t xml:space="preserve">Gori, S., Molteni, M., &amp; Facoetti, A. (2016). Visual illusions: An interesting tool to investigate developmental dyslexia and autism spectrum disorder.</w:t>
+      </w:r>
+      <w:r>
+        <w:t xml:space="preserve"> </w:t>
+      </w:r>
+      <w:r>
+        <w:rPr>
+          <w:i/>
+          <w:iCs/>
+        </w:rPr>
+        <w:t xml:space="preserve">Frontiers in Human Neuroscience</w:t>
+      </w:r>
+      <w:r>
+        <w:t xml:space="preserve">,</w:t>
+      </w:r>
+      <w:r>
+        <w:t xml:space="preserve"> </w:t>
+      </w:r>
+      <w:r>
+        <w:rPr>
+          <w:i/>
+          <w:iCs/>
+        </w:rPr>
+        <w:t xml:space="preserve">10</w:t>
+      </w:r>
+      <w:r>
+        <w:t xml:space="preserve">.</w:t>
+      </w:r>
+      <w:r>
+        <w:t xml:space="preserve"> </w:t>
+      </w:r>
+      <w:hyperlink r:id="rId59">
         <w:r>
           <w:rPr>
             <w:rStyle w:val="Hyperlink"/>
           </w:rPr>
-          <w:t>https://doi.org/10.3389/fnhum.2016.00175</w:t>
+          <w:t xml:space="preserve">https://doi.org/10.3389/fnhum.2016.00175</w:t>
         </w:r>
       </w:hyperlink>
     </w:p>
+    <w:bookmarkEnd w:id="60"/>
+    <w:bookmarkStart w:id="62" w:name="ref-krueger2011"/>
     <w:p>
       <w:pPr>
         <w:pStyle w:val="Bibliography"/>
       </w:pPr>
-      <w:bookmarkStart w:id="29" w:name="ref-krueger2011"/>
-      <w:bookmarkEnd w:id="28"/>
-      <w:r>
-        <w:t>Krueger, R. F., Eaton, N. R., Derringer, J., Markon, K. E., Watson, D., &amp; Skodol, A. E. (2011). Personality in</w:t>
-      </w:r>
-      <w:r>
-        <w:rPr>
-          <w:i/>
-          <w:iCs/>
-        </w:rPr>
-        <w:t>DSM5:</w:t>
-      </w:r>
-      <w:r>
-        <w:t xml:space="preserve">Helping Delineate Personality Disorder Content and Framing the </w:t>
-      </w:r>
-      <w:r>
-        <w:lastRenderedPageBreak/>
-        <w:t xml:space="preserve">Metastructure. </w:t>
-      </w:r>
-      <w:r>
-        <w:rPr>
-          <w:i/>
-          <w:iCs/>
-        </w:rPr>
-        <w:t>Journal of Personality Assessment</w:t>
-      </w:r>
-      <w:r>
-        <w:t xml:space="preserve">, </w:t>
-      </w:r>
-      <w:r>
-        <w:rPr>
-          <w:i/>
-          <w:iCs/>
-        </w:rPr>
-        <w:t>93</w:t>
-      </w:r>
-      <w:r>
-        <w:t xml:space="preserve">(4), 325–331. </w:t>
-      </w:r>
-      <w:hyperlink r:id="rId17">
+      <w:r>
+        <w:t xml:space="preserve">Krueger, R. F., Eaton, N. R., Derringer, J., Markon, K. E., Watson, D., &amp; Skodol, A. E. (2011). Personality in</w:t>
+      </w:r>
+      <w:r>
+        <w:rPr>
+          <w:i/>
+          <w:iCs/>
+        </w:rPr>
+        <w:t xml:space="preserve">DSM</w:t>
+      </w:r>
+      <w:r>
+        <w:rPr>
+          <w:i/>
+          <w:iCs/>
+        </w:rPr>
+        <w:t xml:space="preserve">5:</w:t>
+      </w:r>
+      <w:r>
+        <w:t xml:space="preserve">Helping Delineate Personality Disorder Content and Framing the Metastructure.</w:t>
+      </w:r>
+      <w:r>
+        <w:t xml:space="preserve"> </w:t>
+      </w:r>
+      <w:r>
+        <w:rPr>
+          <w:i/>
+          <w:iCs/>
+        </w:rPr>
+        <w:t xml:space="preserve">Journal of Personality Assessment</w:t>
+      </w:r>
+      <w:r>
+        <w:t xml:space="preserve">,</w:t>
+      </w:r>
+      <w:r>
+        <w:t xml:space="preserve"> </w:t>
+      </w:r>
+      <w:r>
+        <w:rPr>
+          <w:i/>
+          <w:iCs/>
+        </w:rPr>
+        <w:t xml:space="preserve">93</w:t>
+      </w:r>
+      <w:r>
+        <w:t xml:space="preserve">(4), 325–331.</w:t>
+      </w:r>
+      <w:r>
+        <w:t xml:space="preserve"> </w:t>
+      </w:r>
+      <w:hyperlink r:id="rId61">
         <w:r>
           <w:rPr>
             <w:rStyle w:val="Hyperlink"/>
           </w:rPr>
-          <w:t>https://doi.org/10.1080/00223891.2011.577478</w:t>
+          <w:t xml:space="preserve">https://doi.org/10.1080/00223891.2011.577478</w:t>
         </w:r>
       </w:hyperlink>
     </w:p>
+    <w:bookmarkEnd w:id="62"/>
+    <w:bookmarkStart w:id="64" w:name="ref-parameters"/>
     <w:p>
       <w:pPr>
         <w:pStyle w:val="Bibliography"/>
       </w:pPr>
-      <w:bookmarkStart w:id="30" w:name="ref-parameters"/>
-      <w:bookmarkEnd w:id="29"/>
-      <w:r>
-        <w:t xml:space="preserve">Lüdecke, D., Ben-Shachar, M. S., Patil, I., &amp; Makowski, D. (2020). </w:t>
-      </w:r>
-      <w:r>
-        <w:rPr>
-          <w:i/>
-          <w:iCs/>
-        </w:rPr>
-        <w:t>Extracting, computing and exploring the parameters of statistical models using r.</w:t>
-      </w:r>
-      <w:r>
-        <w:t xml:space="preserve"> </w:t>
-      </w:r>
-      <w:r>
-        <w:rPr>
-          <w:i/>
-          <w:iCs/>
-        </w:rPr>
-        <w:t>5</w:t>
-      </w:r>
-      <w:r>
-        <w:t xml:space="preserve">, 2445. </w:t>
-      </w:r>
-      <w:hyperlink r:id="rId18">
+      <w:r>
+        <w:t xml:space="preserve">Lüdecke, D., Ben-Shachar, M. S., Patil, I., &amp; Makowski, D. (2020).</w:t>
+      </w:r>
+      <w:r>
+        <w:t xml:space="preserve"> </w:t>
+      </w:r>
+      <w:r>
+        <w:rPr>
+          <w:i/>
+          <w:iCs/>
+        </w:rPr>
+        <w:t xml:space="preserve">Extracting, computing and exploring the parameters of statistical models using</w:t>
+      </w:r>
+      <w:r>
+        <w:rPr>
+          <w:i/>
+          <w:iCs/>
+        </w:rPr>
+        <w:t xml:space="preserve"> </w:t>
+      </w:r>
+      <w:r>
+        <w:rPr>
+          <w:i/>
+          <w:iCs/>
+        </w:rPr>
+        <w:t xml:space="preserve">r</w:t>
+      </w:r>
+      <w:r>
+        <w:rPr>
+          <w:i/>
+          <w:iCs/>
+        </w:rPr>
+        <w:t xml:space="preserve">.</w:t>
+      </w:r>
+      <w:r>
+        <w:t xml:space="preserve"> </w:t>
+      </w:r>
+      <w:r>
+        <w:rPr>
+          <w:i/>
+          <w:iCs/>
+        </w:rPr>
+        <w:t xml:space="preserve">5</w:t>
+      </w:r>
+      <w:r>
+        <w:t xml:space="preserve">, 2445.</w:t>
+      </w:r>
+      <w:r>
+        <w:t xml:space="preserve"> </w:t>
+      </w:r>
+      <w:hyperlink r:id="rId63">
         <w:r>
           <w:rPr>
             <w:rStyle w:val="Hyperlink"/>
           </w:rPr>
-          <w:t>https://doi.org/10.21105/joss.02445</w:t>
+          <w:t xml:space="preserve">https://doi.org/10.21105/joss.02445</w:t>
         </w:r>
       </w:hyperlink>
     </w:p>
+    <w:bookmarkEnd w:id="64"/>
+    <w:bookmarkStart w:id="66" w:name="ref-easystats"/>
     <w:p>
       <w:pPr>
         <w:pStyle w:val="Bibliography"/>
       </w:pPr>
-      <w:bookmarkStart w:id="31" w:name="ref-easystats"/>
-      <w:bookmarkEnd w:id="30"/>
-      <w:r>
-        <w:t xml:space="preserve">Lüdecke, D., Ben-Shachar, M. S., Patil, I., Wiernik, B. M., Bacher, E., Thériault, R., &amp; Makowski, D. (2022). </w:t>
-      </w:r>
-      <w:r>
-        <w:rPr>
-          <w:i/>
-          <w:iCs/>
-        </w:rPr>
-        <w:t>Easystats: Framework for easy statistical modeling, visualization, and reporting</w:t>
-      </w:r>
-      <w:r>
-        <w:t xml:space="preserve">. </w:t>
-      </w:r>
-      <w:hyperlink r:id="rId19">
+      <w:r>
+        <w:t xml:space="preserve">Lüdecke, D., Ben-Shachar, M. S., Patil, I., Wiernik, B. M., Bacher, E., Thériault, R., &amp; Makowski, D. (2022).</w:t>
+      </w:r>
+      <w:r>
+        <w:t xml:space="preserve"> </w:t>
+      </w:r>
+      <w:r>
+        <w:rPr>
+          <w:i/>
+          <w:iCs/>
+        </w:rPr>
+        <w:t xml:space="preserve">Easystats: Framework for easy statistical modeling, visualization, and reporting</w:t>
+      </w:r>
+      <w:r>
+        <w:t xml:space="preserve">.</w:t>
+      </w:r>
+      <w:r>
+        <w:t xml:space="preserve"> </w:t>
+      </w:r>
+      <w:hyperlink r:id="rId65">
         <w:r>
           <w:rPr>
             <w:rStyle w:val="Hyperlink"/>
           </w:rPr>
-          <w:t>https://easystats.github.io/easystats/</w:t>
+          <w:t xml:space="preserve">https://easystats.github.io/easystats/</w:t>
         </w:r>
       </w:hyperlink>
     </w:p>
+    <w:bookmarkEnd w:id="66"/>
+    <w:bookmarkStart w:id="68" w:name="ref-lush2018"/>
     <w:p>
       <w:pPr>
         <w:pStyle w:val="Bibliography"/>
       </w:pPr>
-      <w:bookmarkStart w:id="32" w:name="ref-lush2018"/>
-      <w:bookmarkEnd w:id="31"/>
-      <w:r>
-        <w:t xml:space="preserve">Lush, P., Moga, G., McLatchie, N., &amp; Dienes, Z. (2018). The Sussex-Waterloo Scale of Hypnotizability (SWASH): measuring capacity for altering conscious experience. </w:t>
-      </w:r>
-      <w:r>
-        <w:rPr>
-          <w:i/>
-          <w:iCs/>
-        </w:rPr>
-        <w:t>Neuroscience of Consciousness</w:t>
-      </w:r>
-      <w:r>
-        <w:t xml:space="preserve">, </w:t>
-      </w:r>
-      <w:r>
-        <w:rPr>
-          <w:i/>
-          <w:iCs/>
-        </w:rPr>
-        <w:t>2018</w:t>
-      </w:r>
-      <w:r>
-        <w:t xml:space="preserve">(1). </w:t>
-      </w:r>
-      <w:hyperlink r:id="rId20">
+      <w:r>
+        <w:t xml:space="preserve">Lush, P., Moga, G., McLatchie, N., &amp; Dienes, Z. (2018). The Sussex-Waterloo Scale of Hypnotizability (SWASH): measuring capacity for altering conscious experience.</w:t>
+      </w:r>
+      <w:r>
+        <w:t xml:space="preserve"> </w:t>
+      </w:r>
+      <w:r>
+        <w:rPr>
+          <w:i/>
+          <w:iCs/>
+        </w:rPr>
+        <w:t xml:space="preserve">Neuroscience of Consciousness</w:t>
+      </w:r>
+      <w:r>
+        <w:t xml:space="preserve">,</w:t>
+      </w:r>
+      <w:r>
+        <w:t xml:space="preserve"> </w:t>
+      </w:r>
+      <w:r>
+        <w:rPr>
+          <w:i/>
+          <w:iCs/>
+        </w:rPr>
+        <w:t xml:space="preserve">2018</w:t>
+      </w:r>
+      <w:r>
+        <w:t xml:space="preserve">(1).</w:t>
+      </w:r>
+      <w:r>
+        <w:t xml:space="preserve"> </w:t>
+      </w:r>
+      <w:hyperlink r:id="rId67">
         <w:r>
           <w:rPr>
             <w:rStyle w:val="Hyperlink"/>
           </w:rPr>
-          <w:t>https://doi.org/10.1093/nc/niy006</w:t>
+          <w:t xml:space="preserve">https://doi.org/10.1093/nc/niy006</w:t>
         </w:r>
       </w:hyperlink>
     </w:p>
+    <w:bookmarkEnd w:id="68"/>
+    <w:bookmarkStart w:id="70" w:name="ref-lush2021"/>
     <w:p>
       <w:pPr>
         <w:pStyle w:val="Bibliography"/>
       </w:pPr>
-      <w:bookmarkStart w:id="33" w:name="ref-lush2021"/>
-      <w:bookmarkEnd w:id="32"/>
-      <w:r>
-        <w:t xml:space="preserve">Lush, P., Scott, R. B., Seth, A. K., &amp; Dienes, Z. (2021). The Phenomenological Control Scale: Measuring the Capacity for Creating Illusory Nonvolition, Hallucination and Delusion. </w:t>
-      </w:r>
-      <w:r>
-        <w:rPr>
-          <w:i/>
-          <w:iCs/>
-        </w:rPr>
-        <w:t>Collabra: Psychology</w:t>
-      </w:r>
-      <w:r>
-        <w:t xml:space="preserve">, </w:t>
-      </w:r>
-      <w:r>
-        <w:rPr>
-          <w:i/>
-          <w:iCs/>
-        </w:rPr>
-        <w:t>7</w:t>
-      </w:r>
-      <w:r>
-        <w:t xml:space="preserve">(1). </w:t>
-      </w:r>
-      <w:hyperlink r:id="rId21">
+      <w:r>
+        <w:t xml:space="preserve">Lush, P., Scott, R. B., Seth, A. K., &amp; Dienes, Z. (2021). The Phenomenological Control Scale: Measuring the Capacity for Creating Illusory Nonvolition, Hallucination and Delusion.</w:t>
+      </w:r>
+      <w:r>
+        <w:t xml:space="preserve"> </w:t>
+      </w:r>
+      <w:r>
+        <w:rPr>
+          <w:i/>
+          <w:iCs/>
+        </w:rPr>
+        <w:t xml:space="preserve">Collabra: Psychology</w:t>
+      </w:r>
+      <w:r>
+        <w:t xml:space="preserve">,</w:t>
+      </w:r>
+      <w:r>
+        <w:t xml:space="preserve"> </w:t>
+      </w:r>
+      <w:r>
+        <w:rPr>
+          <w:i/>
+          <w:iCs/>
+        </w:rPr>
+        <w:t xml:space="preserve">7</w:t>
+      </w:r>
+      <w:r>
+        <w:t xml:space="preserve">(1).</w:t>
+      </w:r>
+      <w:r>
+        <w:t xml:space="preserve"> </w:t>
+      </w:r>
+      <w:hyperlink r:id="rId69">
         <w:r>
           <w:rPr>
             <w:rStyle w:val="Hyperlink"/>
           </w:rPr>
-          <w:t>https://doi.org/10.1525/collabra.29542</w:t>
+          <w:t xml:space="preserve">https://doi.org/10.1525/collabra.29542</w:t>
         </w:r>
       </w:hyperlink>
     </w:p>
+    <w:bookmarkEnd w:id="70"/>
+    <w:bookmarkStart w:id="72" w:name="ref-lush2022"/>
     <w:p>
       <w:pPr>
         <w:pStyle w:val="Bibliography"/>
       </w:pPr>
-      <w:bookmarkStart w:id="34" w:name="ref-lush2022"/>
-      <w:bookmarkEnd w:id="33"/>
-      <w:r>
-        <w:t xml:space="preserve">Lush, P., Seth, A., Dienes, Z., &amp; Scott, R. B. (2022). </w:t>
-      </w:r>
-      <w:r>
-        <w:rPr>
-          <w:i/>
-          <w:iCs/>
-        </w:rPr>
-        <w:t>Trait phenomenological control in top-down and bottom-up effects: ASMR, visually evoked auditory response and the müller-lyer illusion</w:t>
-      </w:r>
-      <w:r>
-        <w:t xml:space="preserve">. </w:t>
-      </w:r>
-      <w:hyperlink r:id="rId22">
+      <w:r>
+        <w:t xml:space="preserve">Lush, P., Seth, A., Dienes, Z., &amp; Scott, R. B. (2022).</w:t>
+      </w:r>
+      <w:r>
+        <w:t xml:space="preserve"> </w:t>
+      </w:r>
+      <w:r>
+        <w:rPr>
+          <w:i/>
+          <w:iCs/>
+        </w:rPr>
+        <w:t xml:space="preserve">Trait phenomenological control in top-down and bottom-up effects: ASMR, visually evoked auditory response and the müller-lyer illusion</w:t>
+      </w:r>
+      <w:r>
+        <w:t xml:space="preserve">.</w:t>
+      </w:r>
+      <w:r>
+        <w:t xml:space="preserve"> </w:t>
+      </w:r>
+      <w:hyperlink r:id="rId71">
         <w:r>
           <w:rPr>
             <w:rStyle w:val="Hyperlink"/>
           </w:rPr>
-          <w:t>http://dx.doi.org/10.31234/osf.io/hw4y9</w:t>
+          <w:t xml:space="preserve">http://dx.doi.org/10.31234/osf.io/hw4y9</w:t>
         </w:r>
       </w:hyperlink>
     </w:p>
+    <w:bookmarkEnd w:id="72"/>
+    <w:bookmarkStart w:id="74" w:name="ref-bayestestR"/>
     <w:p>
       <w:pPr>
         <w:pStyle w:val="Bibliography"/>
       </w:pPr>
-      <w:bookmarkStart w:id="35" w:name="ref-bayestestR"/>
-      <w:bookmarkEnd w:id="34"/>
-      <w:r>
-        <w:t xml:space="preserve">Makowski, D., Ben-Shachar, M. S., &amp; Lüdecke, D. (2019). </w:t>
-      </w:r>
-      <w:r>
-        <w:rPr>
-          <w:i/>
-          <w:iCs/>
-        </w:rPr>
-        <w:t>bayestestR: Describing effects and their uncertainty, existence and significance within the bayesian framework.</w:t>
-      </w:r>
-      <w:r>
-        <w:t xml:space="preserve"> </w:t>
-      </w:r>
-      <w:r>
-        <w:rPr>
-          <w:i/>
-          <w:iCs/>
-        </w:rPr>
-        <w:t>4</w:t>
-      </w:r>
-      <w:r>
-        <w:t xml:space="preserve">, 1541. </w:t>
-      </w:r>
-      <w:hyperlink r:id="rId23">
+      <w:r>
+        <w:t xml:space="preserve">Makowski, D., Ben-Shachar, M. S., &amp; Lüdecke, D. (2019).</w:t>
+      </w:r>
+      <w:r>
+        <w:t xml:space="preserve"> </w:t>
+      </w:r>
+      <w:r>
+        <w:rPr>
+          <w:i/>
+          <w:iCs/>
+        </w:rPr>
+        <w:t xml:space="preserve">bayestestR: Describing effects and their uncertainty, existence and significance within the bayesian framework.</w:t>
+      </w:r>
+      <w:r>
+        <w:t xml:space="preserve"> </w:t>
+      </w:r>
+      <w:r>
+        <w:rPr>
+          <w:i/>
+          <w:iCs/>
+        </w:rPr>
+        <w:t xml:space="preserve">4</w:t>
+      </w:r>
+      <w:r>
+        <w:t xml:space="preserve">, 1541.</w:t>
+      </w:r>
+      <w:r>
+        <w:t xml:space="preserve"> </w:t>
+      </w:r>
+      <w:hyperlink r:id="rId73">
         <w:r>
           <w:rPr>
             <w:rStyle w:val="Hyperlink"/>
           </w:rPr>
-          <w:t>https://doi.org/10.21105/joss.01541</w:t>
+          <w:t xml:space="preserve">https://doi.org/10.21105/joss.01541</w:t>
         </w:r>
       </w:hyperlink>
     </w:p>
+    <w:bookmarkEnd w:id="74"/>
+    <w:bookmarkStart w:id="76" w:name="ref-makowski2021"/>
     <w:p>
       <w:pPr>
         <w:pStyle w:val="Bibliography"/>
       </w:pPr>
-      <w:bookmarkStart w:id="36" w:name="ref-makowski2021"/>
-      <w:bookmarkEnd w:id="35"/>
-      <w:r>
-        <w:t xml:space="preserve">Makowski, D., Lau, Z. J., Pham, T., Paul Boyce, W., &amp; Annabel Chen, S. H. (2021). A Parametric Framework to Generate Visual Illusions Using Python. </w:t>
-      </w:r>
-      <w:r>
-        <w:rPr>
-          <w:i/>
-          <w:iCs/>
-        </w:rPr>
-        <w:t>Perception</w:t>
-      </w:r>
-      <w:r>
-        <w:t xml:space="preserve">, </w:t>
-      </w:r>
-      <w:r>
-        <w:rPr>
-          <w:i/>
-          <w:iCs/>
-        </w:rPr>
-        <w:t>50</w:t>
-      </w:r>
-      <w:r>
-        <w:t xml:space="preserve">(11), 950–965. </w:t>
-      </w:r>
-      <w:hyperlink r:id="rId24">
+      <w:r>
+        <w:t xml:space="preserve">Makowski, D., Lau, Z. J., Pham, T., Paul Boyce, W., &amp; Annabel Chen, S. H. (2021). A Parametric Framework to Generate Visual Illusions Using Python.</w:t>
+      </w:r>
+      <w:r>
+        <w:t xml:space="preserve"> </w:t>
+      </w:r>
+      <w:r>
+        <w:rPr>
+          <w:i/>
+          <w:iCs/>
+        </w:rPr>
+        <w:t xml:space="preserve">Perception</w:t>
+      </w:r>
+      <w:r>
+        <w:t xml:space="preserve">,</w:t>
+      </w:r>
+      <w:r>
+        <w:t xml:space="preserve"> </w:t>
+      </w:r>
+      <w:r>
+        <w:rPr>
+          <w:i/>
+          <w:iCs/>
+        </w:rPr>
+        <w:t xml:space="preserve">50</w:t>
+      </w:r>
+      <w:r>
+        <w:t xml:space="preserve">(11), 950–965.</w:t>
+      </w:r>
+      <w:r>
+        <w:t xml:space="preserve"> </w:t>
+      </w:r>
+      <w:hyperlink r:id="rId75">
         <w:r>
           <w:rPr>
             <w:rStyle w:val="Hyperlink"/>
           </w:rPr>
-          <w:t>https://doi.org/10.1177/03010066211057347</w:t>
+          <w:t xml:space="preserve">https://doi.org/10.1177/03010066211057347</w:t>
         </w:r>
       </w:hyperlink>
     </w:p>
+    <w:bookmarkEnd w:id="76"/>
+    <w:bookmarkStart w:id="78" w:name="ref-makowski2023"/>
     <w:p>
       <w:pPr>
         <w:pStyle w:val="Bibliography"/>
       </w:pPr>
-      <w:bookmarkStart w:id="37" w:name="ref-makowski2023"/>
-      <w:bookmarkEnd w:id="36"/>
-      <w:r>
-        <w:lastRenderedPageBreak/>
-        <w:t xml:space="preserve">Makowski, D., Te, A. S., Kirk, S., Liang, N. Z., &amp; Chen, S. H. A. (2023). A novel visual illusion paradigm provides evidence for a general factor of illusion sensitivity and personality correlates. </w:t>
-      </w:r>
-      <w:r>
-        <w:rPr>
-          <w:i/>
-          <w:iCs/>
-        </w:rPr>
-        <w:t>Scientific Reports</w:t>
-      </w:r>
-      <w:r>
-        <w:t xml:space="preserve">, </w:t>
-      </w:r>
-      <w:r>
-        <w:rPr>
-          <w:i/>
-          <w:iCs/>
-        </w:rPr>
-        <w:t>13</w:t>
-      </w:r>
-      <w:r>
-        <w:t xml:space="preserve">(1). </w:t>
-      </w:r>
-      <w:hyperlink r:id="rId25">
+      <w:r>
+        <w:t xml:space="preserve">Makowski, D., Te, A. S., Kirk, S., Liang, N. Z., &amp; Chen, S. H. A. (2023). A novel visual illusion paradigm provides evidence for a general factor of illusion sensitivity and personality correlates.</w:t>
+      </w:r>
+      <w:r>
+        <w:t xml:space="preserve"> </w:t>
+      </w:r>
+      <w:r>
+        <w:rPr>
+          <w:i/>
+          <w:iCs/>
+        </w:rPr>
+        <w:t xml:space="preserve">Scientific Reports</w:t>
+      </w:r>
+      <w:r>
+        <w:t xml:space="preserve">,</w:t>
+      </w:r>
+      <w:r>
+        <w:t xml:space="preserve"> </w:t>
+      </w:r>
+      <w:r>
+        <w:rPr>
+          <w:i/>
+          <w:iCs/>
+        </w:rPr>
+        <w:t xml:space="preserve">13</w:t>
+      </w:r>
+      <w:r>
+        <w:t xml:space="preserve">(1).</w:t>
+      </w:r>
+      <w:r>
+        <w:t xml:space="preserve"> </w:t>
+      </w:r>
+      <w:hyperlink r:id="rId77">
         <w:r>
           <w:rPr>
             <w:rStyle w:val="Hyperlink"/>
           </w:rPr>
-          <w:t>https://doi.org/10.1038/s41598-023-33148-5</w:t>
+          <w:t xml:space="preserve">https://doi.org/10.1038/s41598-023-33148-5</w:t>
         </w:r>
       </w:hyperlink>
     </w:p>
+    <w:bookmarkEnd w:id="78"/>
+    <w:bookmarkStart w:id="80" w:name="ref-correlation"/>
     <w:p>
       <w:pPr>
         <w:pStyle w:val="Bibliography"/>
       </w:pPr>
-      <w:bookmarkStart w:id="38" w:name="ref-correlation"/>
-      <w:bookmarkEnd w:id="37"/>
-      <w:r>
-        <w:t xml:space="preserve">Makowski, D., Wiernik, B. M., Patil, I., Lüdecke, D., &amp; Ben-Shachar, M. S. (2022). </w:t>
-      </w:r>
-      <w:r>
-        <w:rPr>
-          <w:i/>
-          <w:iCs/>
-        </w:rPr>
-        <w:t>Correlation: Methods for correlation analysis</w:t>
-      </w:r>
-      <w:r>
-        <w:t xml:space="preserve">. </w:t>
-      </w:r>
-      <w:hyperlink r:id="rId26">
+      <w:r>
+        <w:t xml:space="preserve">Makowski, D., Wiernik, B. M., Patil, I., Lüdecke, D., &amp; Ben-Shachar, M. S. (2022).</w:t>
+      </w:r>
+      <w:r>
+        <w:t xml:space="preserve"> </w:t>
+      </w:r>
+      <w:r>
+        <w:rPr>
+          <w:i/>
+          <w:iCs/>
+        </w:rPr>
+        <w:t xml:space="preserve">Correlation</w:t>
+      </w:r>
+      <w:r>
+        <w:rPr>
+          <w:i/>
+          <w:iCs/>
+        </w:rPr>
+        <w:t xml:space="preserve">: Methods for correlation analysis</w:t>
+      </w:r>
+      <w:r>
+        <w:t xml:space="preserve">.</w:t>
+      </w:r>
+      <w:r>
+        <w:t xml:space="preserve"> </w:t>
+      </w:r>
+      <w:hyperlink r:id="rId79">
         <w:r>
           <w:rPr>
             <w:rStyle w:val="Hyperlink"/>
           </w:rPr>
-          <w:t>https://CRAN.R-project.org/package=correlation</w:t>
+          <w:t xml:space="preserve">https://CRAN.R-project.org/package=correlation</w:t>
         </w:r>
       </w:hyperlink>
     </w:p>
+    <w:bookmarkEnd w:id="80"/>
+    <w:bookmarkStart w:id="82" w:name="ref-mitchell2010"/>
     <w:p>
       <w:pPr>
         <w:pStyle w:val="Bibliography"/>
       </w:pPr>
-      <w:bookmarkStart w:id="39" w:name="ref-mitchell2010"/>
-      <w:bookmarkEnd w:id="38"/>
-      <w:r>
-        <w:t xml:space="preserve">Mitchell, P., Mottron, L., Soulières, I., &amp; Ropar, D. (2010). Susceptibility to the Shepard illusion in participants with autism: reduced top-down influences within perception? </w:t>
-      </w:r>
-      <w:r>
-        <w:rPr>
-          <w:i/>
-          <w:iCs/>
-        </w:rPr>
-        <w:t>Autism Research</w:t>
-      </w:r>
-      <w:r>
-        <w:t xml:space="preserve">, </w:t>
-      </w:r>
-      <w:r>
-        <w:rPr>
-          <w:i/>
-          <w:iCs/>
-        </w:rPr>
-        <w:t>3</w:t>
-      </w:r>
-      <w:r>
-        <w:t xml:space="preserve">(3), 113–119. </w:t>
-      </w:r>
-      <w:hyperlink r:id="rId27">
+      <w:r>
+        <w:t xml:space="preserve">Mitchell, P., Mottron, L., Soulières, I., &amp; Ropar, D. (2010). Susceptibility to the Shepard illusion in participants with autism: reduced top</w:t>
+      </w:r>
+      <w:r>
+        <w:t xml:space="preserve">-</w:t>
+      </w:r>
+      <w:r>
+        <w:t xml:space="preserve">down influences within perception?</w:t>
+      </w:r>
+      <w:r>
+        <w:t xml:space="preserve"> </w:t>
+      </w:r>
+      <w:r>
+        <w:rPr>
+          <w:i/>
+          <w:iCs/>
+        </w:rPr>
+        <w:t xml:space="preserve">Autism Research</w:t>
+      </w:r>
+      <w:r>
+        <w:t xml:space="preserve">,</w:t>
+      </w:r>
+      <w:r>
+        <w:t xml:space="preserve"> </w:t>
+      </w:r>
+      <w:r>
+        <w:rPr>
+          <w:i/>
+          <w:iCs/>
+        </w:rPr>
+        <w:t xml:space="preserve">3</w:t>
+      </w:r>
+      <w:r>
+        <w:t xml:space="preserve">(3), 113–119.</w:t>
+      </w:r>
+      <w:r>
+        <w:t xml:space="preserve"> </w:t>
+      </w:r>
+      <w:hyperlink r:id="rId81">
         <w:r>
           <w:rPr>
             <w:rStyle w:val="Hyperlink"/>
           </w:rPr>
-          <w:t>https://doi.org/10.1002/aur.130</w:t>
+          <w:t xml:space="preserve">https://doi.org/10.1002/aur.130</w:t>
         </w:r>
       </w:hyperlink>
     </w:p>
+    <w:bookmarkEnd w:id="82"/>
+    <w:bookmarkStart w:id="83" w:name="ref-morey2018baysefactor"/>
     <w:p>
       <w:pPr>
         <w:pStyle w:val="Bibliography"/>
       </w:pPr>
-      <w:bookmarkStart w:id="40" w:name="ref-morey2018baysefactor"/>
-      <w:bookmarkEnd w:id="39"/>
-      <w:r>
-        <w:t xml:space="preserve">Morey, R. D., &amp; Rouder, J. N. (2018). </w:t>
-      </w:r>
-      <w:r>
-        <w:rPr>
-          <w:i/>
-          <w:iCs/>
-        </w:rPr>
-        <w:t>BayseFactor: Computation of bayes factors for common designs</w:t>
-      </w:r>
-      <w:r>
-        <w:t>.</w:t>
-      </w:r>
-    </w:p>
+      <w:r>
+        <w:t xml:space="preserve">Morey, R. D., &amp; Rouder, J. N. (2018).</w:t>
+      </w:r>
+      <w:r>
+        <w:t xml:space="preserve"> </w:t>
+      </w:r>
+      <w:r>
+        <w:rPr>
+          <w:i/>
+          <w:iCs/>
+        </w:rPr>
+        <w:t xml:space="preserve">BayseFactor: Computation of bayes factors for common designs</w:t>
+      </w:r>
+      <w:r>
+        <w:t xml:space="preserve">.</w:t>
+      </w:r>
+    </w:p>
+    <w:bookmarkEnd w:id="83"/>
+    <w:bookmarkStart w:id="85" w:name="ref-BayesFactor"/>
     <w:p>
       <w:pPr>
         <w:pStyle w:val="Bibliography"/>
       </w:pPr>
-      <w:bookmarkStart w:id="41" w:name="ref-BayesFactor"/>
-      <w:bookmarkEnd w:id="40"/>
-      <w:r>
-        <w:t xml:space="preserve">Morey, R. D., &amp; Rouder, J. N. (2024). </w:t>
-      </w:r>
-      <w:r>
-        <w:rPr>
-          <w:i/>
-          <w:iCs/>
-        </w:rPr>
-        <w:t>BayesFactor: Computation of bayes factors for common designs</w:t>
-      </w:r>
-      <w:r>
-        <w:t xml:space="preserve">. </w:t>
-      </w:r>
-      <w:hyperlink r:id="rId28">
+      <w:r>
+        <w:t xml:space="preserve">Morey, R. D., &amp; Rouder, J. N. (2024).</w:t>
+      </w:r>
+      <w:r>
+        <w:t xml:space="preserve"> </w:t>
+      </w:r>
+      <w:r>
+        <w:rPr>
+          <w:i/>
+          <w:iCs/>
+        </w:rPr>
+        <w:t xml:space="preserve">BayesFactor: Computation of bayes factors for common designs</w:t>
+      </w:r>
+      <w:r>
+        <w:t xml:space="preserve">.</w:t>
+      </w:r>
+      <w:r>
+        <w:t xml:space="preserve"> </w:t>
+      </w:r>
+      <w:hyperlink r:id="rId84">
         <w:r>
           <w:rPr>
             <w:rStyle w:val="Hyperlink"/>
           </w:rPr>
-          <w:t>https://CRAN.R-project.org/package=BayesFactor</w:t>
+          <w:t xml:space="preserve">https://CRAN.R-project.org/package=BayesFactor</w:t>
         </w:r>
       </w:hyperlink>
     </w:p>
+    <w:bookmarkEnd w:id="85"/>
+    <w:bookmarkStart w:id="87" w:name="ref-notredame2014"/>
     <w:p>
       <w:pPr>
         <w:pStyle w:val="Bibliography"/>
       </w:pPr>
-      <w:bookmarkStart w:id="42" w:name="ref-notredame2014"/>
-      <w:bookmarkEnd w:id="41"/>
-      <w:r>
-        <w:t xml:space="preserve">Notredame, C.-E., Pins, D., Deneve, S., &amp; Jardri, R. (2014). What visual illusions teach us about schizophrenia. </w:t>
-      </w:r>
-      <w:r>
-        <w:rPr>
-          <w:i/>
-          <w:iCs/>
-        </w:rPr>
-        <w:t>Frontiers in Integrative Neuroscience</w:t>
-      </w:r>
-      <w:r>
-        <w:t xml:space="preserve">, </w:t>
-      </w:r>
-      <w:r>
-        <w:rPr>
-          <w:i/>
-          <w:iCs/>
-        </w:rPr>
-        <w:t>8</w:t>
-      </w:r>
-      <w:r>
-        <w:t xml:space="preserve">. </w:t>
-      </w:r>
-      <w:hyperlink r:id="rId29">
+      <w:r>
+        <w:t xml:space="preserve">Notredame, C.-E., Pins, D., Deneve, S., &amp; Jardri, R. (2014). What visual illusions teach us about schizophrenia.</w:t>
+      </w:r>
+      <w:r>
+        <w:t xml:space="preserve"> </w:t>
+      </w:r>
+      <w:r>
+        <w:rPr>
+          <w:i/>
+          <w:iCs/>
+        </w:rPr>
+        <w:t xml:space="preserve">Frontiers in Integrative Neuroscience</w:t>
+      </w:r>
+      <w:r>
+        <w:t xml:space="preserve">,</w:t>
+      </w:r>
+      <w:r>
+        <w:t xml:space="preserve"> </w:t>
+      </w:r>
+      <w:r>
+        <w:rPr>
+          <w:i/>
+          <w:iCs/>
+        </w:rPr>
+        <w:t xml:space="preserve">8</w:t>
+      </w:r>
+      <w:r>
+        <w:t xml:space="preserve">.</w:t>
+      </w:r>
+      <w:r>
+        <w:t xml:space="preserve"> </w:t>
+      </w:r>
+      <w:hyperlink r:id="rId86">
         <w:r>
           <w:rPr>
             <w:rStyle w:val="Hyperlink"/>
           </w:rPr>
-          <w:t>https://doi.org/10.3389/fnint.2014.00063</w:t>
+          <w:t xml:space="preserve">https://doi.org/10.3389/fnint.2014.00063</w:t>
         </w:r>
       </w:hyperlink>
     </w:p>
+    <w:bookmarkEnd w:id="87"/>
+    <w:bookmarkStart w:id="88" w:name="ref-nour2015perception"/>
     <w:p>
       <w:pPr>
         <w:pStyle w:val="Bibliography"/>
       </w:pPr>
-      <w:bookmarkStart w:id="43" w:name="ref-nour2015perception"/>
-      <w:bookmarkEnd w:id="42"/>
-      <w:r>
-        <w:t xml:space="preserve">Nour, M. M., &amp; Nour, J. M. (2015). Perception, illusions and bayesian inference. </w:t>
-      </w:r>
-      <w:r>
-        <w:rPr>
-          <w:i/>
-          <w:iCs/>
-        </w:rPr>
-        <w:t>Psychopathology</w:t>
-      </w:r>
-      <w:r>
-        <w:t xml:space="preserve">, </w:t>
-      </w:r>
-      <w:r>
-        <w:rPr>
-          <w:i/>
-          <w:iCs/>
-        </w:rPr>
-        <w:t>48</w:t>
-      </w:r>
-      <w:r>
-        <w:t>(4), 217–221.</w:t>
-      </w:r>
-    </w:p>
+      <w:r>
+        <w:t xml:space="preserve">Nour, M. M., &amp; Nour, J. M. (2015). Perception, illusions and bayesian inference.</w:t>
+      </w:r>
+      <w:r>
+        <w:t xml:space="preserve"> </w:t>
+      </w:r>
+      <w:r>
+        <w:rPr>
+          <w:i/>
+          <w:iCs/>
+        </w:rPr>
+        <w:t xml:space="preserve">Psychopathology</w:t>
+      </w:r>
+      <w:r>
+        <w:t xml:space="preserve">,</w:t>
+      </w:r>
+      <w:r>
+        <w:t xml:space="preserve"> </w:t>
+      </w:r>
+      <w:r>
+        <w:rPr>
+          <w:i/>
+          <w:iCs/>
+        </w:rPr>
+        <w:t xml:space="preserve">48</w:t>
+      </w:r>
+      <w:r>
+        <w:t xml:space="preserve">(4), 217–221.</w:t>
+      </w:r>
+    </w:p>
+    <w:bookmarkEnd w:id="88"/>
+    <w:bookmarkStart w:id="90" w:name="ref-palmer2017"/>
     <w:p>
       <w:pPr>
         <w:pStyle w:val="Bibliography"/>
       </w:pPr>
-      <w:bookmarkStart w:id="44" w:name="ref-palmer2017"/>
-      <w:bookmarkEnd w:id="43"/>
-      <w:r>
-        <w:t xml:space="preserve">Palmer, C. J., Lawson, R. P., &amp; Hohwy, J. (2017). Bayesian approaches to autism: Towards volatility, action, and behavior. </w:t>
-      </w:r>
-      <w:r>
-        <w:rPr>
-          <w:i/>
-          <w:iCs/>
-        </w:rPr>
-        <w:t>Psychological Bulletin</w:t>
-      </w:r>
-      <w:r>
-        <w:t xml:space="preserve">, </w:t>
-      </w:r>
-      <w:r>
-        <w:rPr>
-          <w:i/>
-          <w:iCs/>
-        </w:rPr>
-        <w:t>143</w:t>
-      </w:r>
-      <w:r>
-        <w:t xml:space="preserve">(5), 521–542. </w:t>
-      </w:r>
-      <w:hyperlink r:id="rId30">
+      <w:r>
+        <w:t xml:space="preserve">Palmer, C. J., Lawson, R. P., &amp; Hohwy, J. (2017). Bayesian approaches to autism: Towards volatility, action, and behavior.</w:t>
+      </w:r>
+      <w:r>
+        <w:t xml:space="preserve"> </w:t>
+      </w:r>
+      <w:r>
+        <w:rPr>
+          <w:i/>
+          <w:iCs/>
+        </w:rPr>
+        <w:t xml:space="preserve">Psychological Bulletin</w:t>
+      </w:r>
+      <w:r>
+        <w:t xml:space="preserve">,</w:t>
+      </w:r>
+      <w:r>
+        <w:t xml:space="preserve"> </w:t>
+      </w:r>
+      <w:r>
+        <w:rPr>
+          <w:i/>
+          <w:iCs/>
+        </w:rPr>
+        <w:t xml:space="preserve">143</w:t>
+      </w:r>
+      <w:r>
+        <w:t xml:space="preserve">(5), 521–542.</w:t>
+      </w:r>
+      <w:r>
+        <w:t xml:space="preserve"> </w:t>
+      </w:r>
+      <w:hyperlink r:id="rId89">
         <w:r>
           <w:rPr>
             <w:rStyle w:val="Hyperlink"/>
           </w:rPr>
-          <w:t>https://doi.org/10.1037/bul0000097</w:t>
+          <w:t xml:space="preserve">https://doi.org/10.1037/bul0000097</w:t>
         </w:r>
       </w:hyperlink>
     </w:p>
+    <w:bookmarkEnd w:id="90"/>
+    <w:bookmarkStart w:id="92" w:name="ref-datawizard"/>
     <w:p>
       <w:pPr>
         <w:pStyle w:val="Bibliography"/>
       </w:pPr>
-      <w:bookmarkStart w:id="45" w:name="ref-datawizard"/>
-      <w:bookmarkEnd w:id="44"/>
-      <w:r>
-        <w:t xml:space="preserve">Patil, I., Makowski, D., Ben-Shachar, M. S., Wiernik, B. M., Bacher, E., &amp; Lüdecke, D. (2022). </w:t>
-      </w:r>
-      <w:r>
-        <w:rPr>
-          <w:i/>
-          <w:iCs/>
-        </w:rPr>
-        <w:t>Datawizard: An r package for easy data preparation and statistical transformations</w:t>
-      </w:r>
-      <w:r>
-        <w:t xml:space="preserve">. </w:t>
-      </w:r>
-      <w:r>
-        <w:rPr>
-          <w:i/>
-          <w:iCs/>
-        </w:rPr>
-        <w:t>7</w:t>
-      </w:r>
-      <w:r>
-        <w:t xml:space="preserve">, 4684. </w:t>
-      </w:r>
-      <w:hyperlink r:id="rId31">
+      <w:r>
+        <w:t xml:space="preserve">Patil, I., Makowski, D., Ben-Shachar, M. S., Wiernik, B. M., Bacher, E., &amp; Lüdecke, D. (2022).</w:t>
+      </w:r>
+      <w:r>
+        <w:t xml:space="preserve"> </w:t>
+      </w:r>
+      <w:r>
+        <w:rPr>
+          <w:i/>
+          <w:iCs/>
+        </w:rPr>
+        <w:t xml:space="preserve">Datawizard</w:t>
+      </w:r>
+      <w:r>
+        <w:rPr>
+          <w:i/>
+          <w:iCs/>
+        </w:rPr>
+        <w:t xml:space="preserve">: An</w:t>
+      </w:r>
+      <w:r>
+        <w:rPr>
+          <w:i/>
+          <w:iCs/>
+        </w:rPr>
+        <w:t xml:space="preserve"> </w:t>
+      </w:r>
+      <w:r>
+        <w:rPr>
+          <w:i/>
+          <w:iCs/>
+        </w:rPr>
+        <w:t xml:space="preserve">r</w:t>
+      </w:r>
+      <w:r>
+        <w:rPr>
+          <w:i/>
+          <w:iCs/>
+        </w:rPr>
+        <w:t xml:space="preserve"> </w:t>
+      </w:r>
+      <w:r>
+        <w:rPr>
+          <w:i/>
+          <w:iCs/>
+        </w:rPr>
+        <w:t xml:space="preserve">package for easy data preparation and statistical transformations</w:t>
+      </w:r>
+      <w:r>
+        <w:t xml:space="preserve">.</w:t>
+      </w:r>
+      <w:r>
+        <w:t xml:space="preserve"> </w:t>
+      </w:r>
+      <w:r>
+        <w:rPr>
+          <w:i/>
+          <w:iCs/>
+        </w:rPr>
+        <w:t xml:space="preserve">7</w:t>
+      </w:r>
+      <w:r>
+        <w:t xml:space="preserve">, 4684.</w:t>
+      </w:r>
+      <w:r>
+        <w:t xml:space="preserve"> </w:t>
+      </w:r>
+      <w:hyperlink r:id="rId91">
         <w:r>
           <w:rPr>
             <w:rStyle w:val="Hyperlink"/>
           </w:rPr>
-          <w:t>https://doi.org/10.21105/joss.04684</w:t>
+          <w:t xml:space="preserve">https://doi.org/10.21105/joss.04684</w:t>
         </w:r>
       </w:hyperlink>
     </w:p>
+    <w:bookmarkEnd w:id="92"/>
+    <w:bookmarkStart w:id="94" w:name="ref-shoshina2014"/>
     <w:p>
       <w:pPr>
         <w:pStyle w:val="Bibliography"/>
       </w:pPr>
-      <w:bookmarkStart w:id="46" w:name="ref-shoshina2014"/>
-      <w:bookmarkEnd w:id="45"/>
-      <w:r>
-        <w:lastRenderedPageBreak/>
-        <w:t xml:space="preserve">Shoshina, I. I., &amp; Shelepin, Yu. E. (2014). Effectiveness of Discrimination of the Sizes of Line Segments by Humans with Different Cognitive Style Parameters. </w:t>
-      </w:r>
-      <w:r>
-        <w:rPr>
-          <w:i/>
-          <w:iCs/>
-        </w:rPr>
-        <w:t>Neuroscience and Behavioral Physiology</w:t>
-      </w:r>
-      <w:r>
-        <w:t xml:space="preserve">, </w:t>
-      </w:r>
-      <w:r>
-        <w:rPr>
-          <w:i/>
-          <w:iCs/>
-        </w:rPr>
-        <w:t>44</w:t>
-      </w:r>
-      <w:r>
-        <w:t xml:space="preserve">(7), 748–753. </w:t>
-      </w:r>
-      <w:hyperlink r:id="rId32">
+      <w:r>
+        <w:t xml:space="preserve">Shoshina, I. I., &amp; Shelepin, Yu. E. (2014). Effectiveness of Discrimination of the Sizes of Line Segments by Humans with Different Cognitive Style Parameters.</w:t>
+      </w:r>
+      <w:r>
+        <w:t xml:space="preserve"> </w:t>
+      </w:r>
+      <w:r>
+        <w:rPr>
+          <w:i/>
+          <w:iCs/>
+        </w:rPr>
+        <w:t xml:space="preserve">Neuroscience and Behavioral Physiology</w:t>
+      </w:r>
+      <w:r>
+        <w:t xml:space="preserve">,</w:t>
+      </w:r>
+      <w:r>
+        <w:t xml:space="preserve"> </w:t>
+      </w:r>
+      <w:r>
+        <w:rPr>
+          <w:i/>
+          <w:iCs/>
+        </w:rPr>
+        <w:t xml:space="preserve">44</w:t>
+      </w:r>
+      <w:r>
+        <w:t xml:space="preserve">(7), 748–753.</w:t>
+      </w:r>
+      <w:r>
+        <w:t xml:space="preserve"> </w:t>
+      </w:r>
+      <w:hyperlink r:id="rId93">
         <w:r>
           <w:rPr>
             <w:rStyle w:val="Hyperlink"/>
           </w:rPr>
-          <w:t>https://doi.org/10.1007/s11055-014-9978-2</w:t>
+          <w:t xml:space="preserve">https://doi.org/10.1007/s11055-014-9978-2</w:t>
         </w:r>
       </w:hyperlink>
     </w:p>
+    <w:bookmarkEnd w:id="94"/>
+    <w:bookmarkStart w:id="95" w:name="ref-sibley2011mini"/>
     <w:p>
       <w:pPr>
         <w:pStyle w:val="Bibliography"/>
       </w:pPr>
-      <w:bookmarkStart w:id="47" w:name="ref-sibley2011mini"/>
-      <w:bookmarkEnd w:id="46"/>
-      <w:r>
-        <w:t xml:space="preserve">Sibley, C. G., Luyten, N., Purnomo, M., Mobberley, A., Wootton, L. W., Hammond, M. D., Sengupta, N., Perry, R., West-Newman, T., Wilson, M. S., et al. (2011). The mini-IPIP6: Validation and extension of a short measure of the big-six factors of personality in new zealand. </w:t>
-      </w:r>
-      <w:r>
-        <w:rPr>
-          <w:i/>
-          <w:iCs/>
-        </w:rPr>
-        <w:t>New Zealand Journal of Psychology</w:t>
-      </w:r>
-      <w:r>
-        <w:t xml:space="preserve">, </w:t>
-      </w:r>
-      <w:r>
-        <w:rPr>
-          <w:i/>
-          <w:iCs/>
-        </w:rPr>
-        <w:t>40</w:t>
-      </w:r>
-      <w:r>
-        <w:t>(3).</w:t>
-      </w:r>
-    </w:p>
+      <w:r>
+        <w:t xml:space="preserve">Sibley, C. G., Luyten, N., Purnomo, M., Mobberley, A., Wootton, L. W., Hammond, M. D., Sengupta, N., Perry, R., West-Newman, T., Wilson, M. S., et al. (2011). The mini-IPIP6: Validation and extension of a short measure of the big-six factors of personality in new zealand.</w:t>
+      </w:r>
+      <w:r>
+        <w:t xml:space="preserve"> </w:t>
+      </w:r>
+      <w:r>
+        <w:rPr>
+          <w:i/>
+          <w:iCs/>
+        </w:rPr>
+        <w:t xml:space="preserve">New Zealand Journal of Psychology</w:t>
+      </w:r>
+      <w:r>
+        <w:t xml:space="preserve">,</w:t>
+      </w:r>
+      <w:r>
+        <w:t xml:space="preserve"> </w:t>
+      </w:r>
+      <w:r>
+        <w:rPr>
+          <w:i/>
+          <w:iCs/>
+        </w:rPr>
+        <w:t xml:space="preserve">40</w:t>
+      </w:r>
+      <w:r>
+        <w:t xml:space="preserve">(3).</w:t>
+      </w:r>
+    </w:p>
+    <w:bookmarkEnd w:id="95"/>
+    <w:bookmarkStart w:id="97" w:name="ref-sundareswara2008"/>
     <w:p>
       <w:pPr>
         <w:pStyle w:val="Bibliography"/>
       </w:pPr>
-      <w:bookmarkStart w:id="48" w:name="ref-sundareswara2008"/>
-      <w:bookmarkEnd w:id="47"/>
-      <w:r>
-        <w:t xml:space="preserve">Sundareswara, R., &amp; Schrater, P. R. (2008). Perceptual multistability predicted by search model for Bayesian decisions. </w:t>
-      </w:r>
-      <w:r>
-        <w:rPr>
-          <w:i/>
-          <w:iCs/>
-        </w:rPr>
-        <w:t>Journal of Vision</w:t>
-      </w:r>
-      <w:r>
-        <w:t xml:space="preserve">, </w:t>
-      </w:r>
-      <w:r>
-        <w:rPr>
-          <w:i/>
-          <w:iCs/>
-        </w:rPr>
-        <w:t>8</w:t>
-      </w:r>
-      <w:r>
-        <w:t xml:space="preserve">(5), 12. </w:t>
-      </w:r>
-      <w:hyperlink r:id="rId33">
+      <w:r>
+        <w:t xml:space="preserve">Sundareswara, R., &amp; Schrater, P. R. (2008). Perceptual multistability predicted by search model for Bayesian decisions.</w:t>
+      </w:r>
+      <w:r>
+        <w:t xml:space="preserve"> </w:t>
+      </w:r>
+      <w:r>
+        <w:rPr>
+          <w:i/>
+          <w:iCs/>
+        </w:rPr>
+        <w:t xml:space="preserve">Journal of Vision</w:t>
+      </w:r>
+      <w:r>
+        <w:t xml:space="preserve">,</w:t>
+      </w:r>
+      <w:r>
+        <w:t xml:space="preserve"> </w:t>
+      </w:r>
+      <w:r>
+        <w:rPr>
+          <w:i/>
+          <w:iCs/>
+        </w:rPr>
+        <w:t xml:space="preserve">8</w:t>
+      </w:r>
+      <w:r>
+        <w:t xml:space="preserve">(5), 12.</w:t>
+      </w:r>
+      <w:r>
+        <w:t xml:space="preserve"> </w:t>
+      </w:r>
+      <w:hyperlink r:id="rId96">
         <w:r>
           <w:rPr>
             <w:rStyle w:val="Hyperlink"/>
           </w:rPr>
-          <w:t>https://doi.org/10.1167/8.5.12</w:t>
+          <w:t xml:space="preserve">https://doi.org/10.1167/8.5.12</w:t>
         </w:r>
       </w:hyperlink>
     </w:p>
+    <w:bookmarkEnd w:id="97"/>
+    <w:bookmarkStart w:id="99" w:name="ref-theriault2024"/>
     <w:p>
       <w:pPr>
         <w:pStyle w:val="Bibliography"/>
       </w:pPr>
-      <w:bookmarkStart w:id="49" w:name="ref-theriault2024"/>
-      <w:bookmarkEnd w:id="48"/>
-      <w:r>
-        <w:t xml:space="preserve">Thériault, R., Ben-Shachar, M. S., Patil, I., Lüdecke, D., Wiernik, B. M., &amp; Makowski, D. (2024). Check your outliers﻿! An introduction to identifying statistical outliers in R with easystats. </w:t>
-      </w:r>
-      <w:r>
-        <w:rPr>
-          <w:i/>
-          <w:iCs/>
-        </w:rPr>
-        <w:t>Behavior Research Methods</w:t>
-      </w:r>
-      <w:r>
-        <w:t xml:space="preserve">. </w:t>
-      </w:r>
-      <w:hyperlink r:id="rId34">
+      <w:r>
+        <w:t xml:space="preserve">Thériault, R., Ben-Shachar, M. S., Patil, I., Lüdecke, D., Wiernik, B. M., &amp; Makowski, D. (2024). Check your outliers﻿! An introduction to identifying statistical outliers in R with easystats.</w:t>
+      </w:r>
+      <w:r>
+        <w:t xml:space="preserve"> </w:t>
+      </w:r>
+      <w:r>
+        <w:rPr>
+          <w:i/>
+          <w:iCs/>
+        </w:rPr>
+        <w:t xml:space="preserve">Behavior Research Methods</w:t>
+      </w:r>
+      <w:r>
+        <w:t xml:space="preserve">.</w:t>
+      </w:r>
+      <w:r>
+        <w:t xml:space="preserve"> </w:t>
+      </w:r>
+      <w:hyperlink r:id="rId98">
         <w:r>
           <w:rPr>
             <w:rStyle w:val="Hyperlink"/>
           </w:rPr>
-          <w:t>https://doi.org/10.3758/s13428-024-02356-w</w:t>
+          <w:t xml:space="preserve">https://doi.org/10.3758/s13428-024-02356-w</w:t>
         </w:r>
       </w:hyperlink>
     </w:p>
+    <w:bookmarkEnd w:id="99"/>
+    <w:bookmarkStart w:id="101" w:name="ref-todorovic2020"/>
     <w:p>
       <w:pPr>
         <w:pStyle w:val="Bibliography"/>
       </w:pPr>
-      <w:bookmarkStart w:id="50" w:name="ref-todorovic2020"/>
-      <w:bookmarkEnd w:id="49"/>
-      <w:r>
-        <w:t xml:space="preserve">Todorović, D. (2020). What Are Visual Illusions? </w:t>
-      </w:r>
-      <w:r>
-        <w:rPr>
-          <w:i/>
-          <w:iCs/>
-        </w:rPr>
-        <w:t>Perception</w:t>
-      </w:r>
-      <w:r>
-        <w:t xml:space="preserve">, </w:t>
-      </w:r>
-      <w:r>
-        <w:rPr>
-          <w:i/>
-          <w:iCs/>
-        </w:rPr>
-        <w:t>49</w:t>
-      </w:r>
-      <w:r>
-        <w:t xml:space="preserve">(11), 1128–1199. </w:t>
-      </w:r>
-      <w:hyperlink r:id="rId35">
+      <w:r>
+        <w:t xml:space="preserve">Todorović, D. (2020). What Are Visual Illusions?</w:t>
+      </w:r>
+      <w:r>
+        <w:t xml:space="preserve"> </w:t>
+      </w:r>
+      <w:r>
+        <w:rPr>
+          <w:i/>
+          <w:iCs/>
+        </w:rPr>
+        <w:t xml:space="preserve">Perception</w:t>
+      </w:r>
+      <w:r>
+        <w:t xml:space="preserve">,</w:t>
+      </w:r>
+      <w:r>
+        <w:t xml:space="preserve"> </w:t>
+      </w:r>
+      <w:r>
+        <w:rPr>
+          <w:i/>
+          <w:iCs/>
+        </w:rPr>
+        <w:t xml:space="preserve">49</w:t>
+      </w:r>
+      <w:r>
+        <w:t xml:space="preserve">(11), 1128–1199.</w:t>
+      </w:r>
+      <w:r>
+        <w:t xml:space="preserve"> </w:t>
+      </w:r>
+      <w:hyperlink r:id="rId100">
         <w:r>
           <w:rPr>
             <w:rStyle w:val="Hyperlink"/>
           </w:rPr>
-          <w:t>https://doi.org/10.1177/0301006620962279</w:t>
+          <w:t xml:space="preserve">https://doi.org/10.1177/0301006620962279</w:t>
         </w:r>
       </w:hyperlink>
     </w:p>
+    <w:bookmarkEnd w:id="101"/>
+    <w:bookmarkStart w:id="102" w:name="ref-townsend2014methods"/>
     <w:p>
       <w:pPr>
         <w:pStyle w:val="Bibliography"/>
       </w:pPr>
-      <w:bookmarkStart w:id="51" w:name="ref-townsend2014methods"/>
-      <w:bookmarkEnd w:id="50"/>
-      <w:r>
-        <w:t xml:space="preserve">Townsend, J. T., &amp; Ashby, F. G. (2014). Methods of modeling capacity in simple processing systems. In </w:t>
-      </w:r>
-      <w:r>
-        <w:rPr>
-          <w:i/>
-          <w:iCs/>
-        </w:rPr>
-        <w:t>Cognitive theory</w:t>
-      </w:r>
-      <w:r>
-        <w:t xml:space="preserve"> (pp. 199–239). Psychology Press.</w:t>
-      </w:r>
-    </w:p>
+      <w:r>
+        <w:t xml:space="preserve">Townsend, J. T., &amp; Ashby, F. G. (2014). Methods of modeling capacity in simple processing systems. In</w:t>
+      </w:r>
+      <w:r>
+        <w:t xml:space="preserve"> </w:t>
+      </w:r>
+      <w:r>
+        <w:rPr>
+          <w:i/>
+          <w:iCs/>
+        </w:rPr>
+        <w:t xml:space="preserve">Cognitive theory</w:t>
+      </w:r>
+      <w:r>
+        <w:t xml:space="preserve"> </w:t>
+      </w:r>
+      <w:r>
+        <w:t xml:space="preserve">(pp. 199–239). Psychology Press.</w:t>
+      </w:r>
+    </w:p>
+    <w:bookmarkEnd w:id="102"/>
+    <w:bookmarkStart w:id="104" w:name="ref-tidyverse"/>
     <w:p>
       <w:pPr>
         <w:pStyle w:val="Bibliography"/>
       </w:pPr>
-      <w:bookmarkStart w:id="52" w:name="ref-tidyverse"/>
-      <w:bookmarkEnd w:id="51"/>
-      <w:r>
-        <w:t xml:space="preserve">Wickham, H., Averick, M., Bryan, J., Chang, W., McGowan, L. D., François, R., Grolemund, G., Hayes, A., Henry, L., Hester, J., Kuhn, M., Pedersen, T. L., Miller, E., Bache, S. M., Müller, K., Ooms, J., Robinson, D., Seidel, D. P., Spinu, V., … Yutani, H. (2019). </w:t>
-      </w:r>
-      <w:r>
-        <w:rPr>
-          <w:i/>
-          <w:iCs/>
-        </w:rPr>
-        <w:t>Welcome to the tidyverse</w:t>
-      </w:r>
-      <w:r>
-        <w:t xml:space="preserve">. </w:t>
-      </w:r>
-      <w:r>
-        <w:rPr>
-          <w:i/>
-          <w:iCs/>
-        </w:rPr>
-        <w:t>4</w:t>
-      </w:r>
-      <w:r>
-        <w:t xml:space="preserve">, 1686. </w:t>
-      </w:r>
-      <w:hyperlink r:id="rId36">
+      <w:r>
+        <w:t xml:space="preserve">Wickham, H., Averick, M., Bryan, J., Chang, W., McGowan, L. D., François, R., Grolemund, G., Hayes, A., Henry, L., Hester, J., Kuhn, M., Pedersen, T. L., Miller, E., Bache, S. M., Müller, K., Ooms, J., Robinson, D., Seidel, D. P., Spinu, V., … Yutani, H. (2019).</w:t>
+      </w:r>
+      <w:r>
+        <w:t xml:space="preserve"> </w:t>
+      </w:r>
+      <w:r>
+        <w:rPr>
+          <w:i/>
+          <w:iCs/>
+        </w:rPr>
+        <w:t xml:space="preserve">Welcome to the</w:t>
+      </w:r>
+      <w:r>
+        <w:rPr>
+          <w:i/>
+          <w:iCs/>
+        </w:rPr>
+        <w:t xml:space="preserve"> </w:t>
+      </w:r>
+      <w:r>
+        <w:rPr>
+          <w:i/>
+          <w:iCs/>
+        </w:rPr>
+        <w:t xml:space="preserve">tidyverse</w:t>
+      </w:r>
+      <w:r>
+        <w:t xml:space="preserve">.</w:t>
+      </w:r>
+      <w:r>
+        <w:t xml:space="preserve"> </w:t>
+      </w:r>
+      <w:r>
+        <w:rPr>
+          <w:i/>
+          <w:iCs/>
+        </w:rPr>
+        <w:t xml:space="preserve">4</w:t>
+      </w:r>
+      <w:r>
+        <w:t xml:space="preserve">, 1686.</w:t>
+      </w:r>
+      <w:r>
+        <w:t xml:space="preserve"> </w:t>
+      </w:r>
+      <w:hyperlink r:id="rId103">
         <w:r>
           <w:rPr>
             <w:rStyle w:val="Hyperlink"/>
           </w:rPr>
-          <w:t>https://doi.org/10.21105/joss.01686</w:t>
+          <w:t xml:space="preserve">https://doi.org/10.21105/joss.01686</w:t>
         </w:r>
       </w:hyperlink>
-      <w:bookmarkEnd w:id="18"/>
-      <w:bookmarkEnd w:id="20"/>
-      <w:bookmarkEnd w:id="52"/>
-    </w:p>
+    </w:p>
+    <w:bookmarkEnd w:id="104"/>
+    <w:bookmarkEnd w:id="105"/>
     <w:sectPr>
-      <w:pgSz w:w="12240" w:h="15840"/>
-      <w:pgMar w:top="1440" w:right="1440" w:bottom="1440" w:left="1440" w:header="720" w:footer="720" w:gutter="0"/>
       <w:lnNumType w:countBy="1" w:restart="continuous"/>
+    </w:sectPr>
+    <w:bookmarkEnd w:id="106"/>
+    <w:sectPr>
+      <w:headerReference r:id="rId9" w:type="even"/>
+      <w:headerReference r:id="rId11" w:type="default"/>
+      <w:footerReference r:id="rId14" w:type="even"/>
+      <w:footerReference r:id="rId13" w:type="default"/>
+      <w:headerReference r:id="rId10" w:type="first"/>
+      <w:footerReference r:id="rId12" w:type="first"/>
+      <w:pgSz w:h="15840" w:w="12240"/>
+      <w:pgMar w:bottom="1440" w:footer="720" w:gutter="0" w:header="720" w:left="1440" w:right="1440" w:top="1440"/>
       <w:cols w:space="720"/>
     </w:sectPr>
   </w:body>
 </w:document>
 </file>
 
-<file path=word/endnotes.xml><?xml version="1.0" encoding="utf-8"?>
-<w:endnotes xmlns:wpc="http://schemas.microsoft.com/office/word/2010/wordprocessingCanvas" xmlns:cx="http://schemas.microsoft.com/office/drawing/2014/chartex" xmlns:cx1="http://schemas.microsoft.com/office/drawing/2015/9/8/chartex" xmlns:cx2="http://schemas.microsoft.com/office/drawing/2015/10/21/chartex" xmlns:cx3="http://schemas.microsoft.com/office/drawing/2016/5/9/chartex" xmlns:cx4="http://schemas.microsoft.com/office/drawing/2016/5/10/chartex" xmlns:cx5="http://schemas.microsoft.com/office/drawing/2016/5/11/chartex" xmlns:cx6="http://schemas.microsoft.com/office/drawing/2016/5/12/chartex" xmlns:cx7="http://schemas.microsoft.com/office/drawing/2016/5/13/chartex" xmlns:cx8="http://schemas.microsoft.com/office/drawing/2016/5/14/chartex" xmlns:mc="http://schemas.openxmlformats.org/markup-compatibility/2006" xmlns:aink="http://schemas.microsoft.com/office/drawing/2016/ink" xmlns:am3d="http://schemas.microsoft.com/office/drawing/2017/model3d" xmlns:o="urn:schemas-microsoft-com:office:office" xmlns:oel="http://schemas.microsoft.com/office/2019/extlst" xmlns:r="http://schemas.openxmlformats.org/officeDocument/2006/relationships" xmlns:m="http://schemas.openxmlformats.org/officeDocument/2006/math" xmlns:v="urn:schemas-microsoft-com:vml" xmlns:wp14="http://schemas.microsoft.com/office/word/2010/wordprocessingDrawing" xmlns:wp="http://schemas.openxmlformats.org/drawingml/2006/wordprocessingDrawing" xmlns:w10="urn:schemas-microsoft-com:office:word" xmlns:w="http://schemas.openxmlformats.org/wordprocessingml/2006/main" xmlns:w14="http://schemas.microsoft.com/office/word/2010/wordml" xmlns:w15="http://schemas.microsoft.com/office/word/2012/wordml" xmlns:w16cex="http://schemas.microsoft.com/office/word/2018/wordml/cex" xmlns:w16cid="http://schemas.microsoft.com/office/word/2016/wordml/cid" xmlns:w16="http://schemas.microsoft.com/office/word/2018/wordml" xmlns:w16du="http://schemas.microsoft.com/office/word/2023/wordml/word16du" xmlns:w16sdtdh="http://schemas.microsoft.com/office/word/2020/wordml/sdtdatahash" xmlns:w16sdtfl="http://schemas.microsoft.com/office/word/2024/wordml/sdtformatlock" xmlns:w16se="http://schemas.microsoft.com/office/word/2015/wordml/symex" xmlns:wpg="http://schemas.microsoft.com/office/word/2010/wordprocessingGroup" xmlns:wpi="http://schemas.microsoft.com/office/word/2010/wordprocessingInk" xmlns:wne="http://schemas.microsoft.com/office/word/2006/wordml" xmlns:wps="http://schemas.microsoft.com/office/word/2010/wordprocessingShape" mc:Ignorable="w14 w15 w16se w16cid w16 w16cex w16sdtdh w16sdtfl w16du wp14">
-  <w:endnote w:type="separator" w:id="-1">
-    <w:p>
-      <w:pPr>
-        <w:spacing w:line="240" w:lineRule="auto"/>
-      </w:pPr>
-      <w:r>
-        <w:separator/>
-      </w:r>
-    </w:p>
-  </w:endnote>
-  <w:endnote w:type="continuationSeparator" w:id="0">
-    <w:p>
-      <w:pPr>
-        <w:spacing w:line="240" w:lineRule="auto"/>
-      </w:pPr>
-      <w:r>
-        <w:continuationSeparator/>
-      </w:r>
-    </w:p>
-  </w:endnote>
-</w:endnotes>
+<file path=word/comments.xml><?xml version="1.0" encoding="utf-8"?>
+<w:comments xmlns:w="http://schemas.openxmlformats.org/wordprocessingml/2006/main" xmlns:m="http://schemas.openxmlformats.org/officeDocument/2006/math" xmlns:r="http://schemas.openxmlformats.org/officeDocument/2006/relationships" xmlns:o="urn:schemas-microsoft-com:office:office" xmlns:v="urn:schemas-microsoft-com:vml" xmlns:w10="urn:schemas-microsoft-com:office:word" xmlns:a="http://schemas.openxmlformats.org/drawingml/2006/main" xmlns:pic="http://schemas.openxmlformats.org/drawingml/2006/picture" xmlns:wp="http://schemas.openxmlformats.org/drawingml/2006/wordprocessingDrawing"/>
+</file>
+
+<file path=word/footer1.xml><?xml version="1.0" encoding="utf-8"?>
+<w:ftr xmlns:wpc="http://schemas.microsoft.com/office/word/2010/wordprocessingCanvas" xmlns:cx="http://schemas.microsoft.com/office/drawing/2014/chartex" xmlns:cx1="http://schemas.microsoft.com/office/drawing/2015/9/8/chartex" xmlns:cx2="http://schemas.microsoft.com/office/drawing/2015/10/21/chartex" xmlns:cx3="http://schemas.microsoft.com/office/drawing/2016/5/9/chartex" xmlns:cx4="http://schemas.microsoft.com/office/drawing/2016/5/10/chartex" xmlns:cx5="http://schemas.microsoft.com/office/drawing/2016/5/11/chartex" xmlns:cx6="http://schemas.microsoft.com/office/drawing/2016/5/12/chartex" xmlns:cx7="http://schemas.microsoft.com/office/drawing/2016/5/13/chartex" xmlns:cx8="http://schemas.microsoft.com/office/drawing/2016/5/14/chartex" xmlns:mc="http://schemas.openxmlformats.org/markup-compatibility/2006" xmlns:aink="http://schemas.microsoft.com/office/drawing/2016/ink" xmlns:am3d="http://schemas.microsoft.com/office/drawing/2017/model3d" xmlns:o="urn:schemas-microsoft-com:office:office" xmlns:oel="http://schemas.microsoft.com/office/2019/extlst" xmlns:r="http://schemas.openxmlformats.org/officeDocument/2006/relationships" xmlns:m="http://schemas.openxmlformats.org/officeDocument/2006/math" xmlns:v="urn:schemas-microsoft-com:vml" xmlns:wp14="http://schemas.microsoft.com/office/word/2010/wordprocessingDrawing" xmlns:wp="http://schemas.openxmlformats.org/drawingml/2006/wordprocessingDrawing" xmlns:w10="urn:schemas-microsoft-com:office:word" xmlns:w="http://schemas.openxmlformats.org/wordprocessingml/2006/main" xmlns:w14="http://schemas.microsoft.com/office/word/2010/wordml" xmlns:w15="http://schemas.microsoft.com/office/word/2012/wordml" xmlns:w16cex="http://schemas.microsoft.com/office/word/2018/wordml/cex" xmlns:w16cid="http://schemas.microsoft.com/office/word/2016/wordml/cid" xmlns:w16="http://schemas.microsoft.com/office/word/2018/wordml" xmlns:w16sdtdh="http://schemas.microsoft.com/office/word/2020/wordml/sdtdatahash" xmlns:w16se="http://schemas.microsoft.com/office/word/2015/wordml/symex" xmlns:wpg="http://schemas.microsoft.com/office/word/2010/wordprocessingGroup" xmlns:wpi="http://schemas.microsoft.com/office/word/2010/wordprocessingInk" xmlns:wne="http://schemas.microsoft.com/office/word/2006/wordml" xmlns:wps="http://schemas.microsoft.com/office/word/2010/wordprocessingShape" mc:Ignorable="w14 w15 w16se w16cid w16 w16cex w16sdtdh wp14">
+  <w:p>
+    <w:pPr>
+      <w:pStyle w:val="Footer"/>
+    </w:pPr>
+  </w:p>
+</w:ftr>
+</file>
+
+<file path=word/footer2.xml><?xml version="1.0" encoding="utf-8"?>
+<w:ftr xmlns:wpc="http://schemas.microsoft.com/office/word/2010/wordprocessingCanvas" xmlns:cx="http://schemas.microsoft.com/office/drawing/2014/chartex" xmlns:cx1="http://schemas.microsoft.com/office/drawing/2015/9/8/chartex" xmlns:cx2="http://schemas.microsoft.com/office/drawing/2015/10/21/chartex" xmlns:cx3="http://schemas.microsoft.com/office/drawing/2016/5/9/chartex" xmlns:cx4="http://schemas.microsoft.com/office/drawing/2016/5/10/chartex" xmlns:cx5="http://schemas.microsoft.com/office/drawing/2016/5/11/chartex" xmlns:cx6="http://schemas.microsoft.com/office/drawing/2016/5/12/chartex" xmlns:cx7="http://schemas.microsoft.com/office/drawing/2016/5/13/chartex" xmlns:cx8="http://schemas.microsoft.com/office/drawing/2016/5/14/chartex" xmlns:mc="http://schemas.openxmlformats.org/markup-compatibility/2006" xmlns:aink="http://schemas.microsoft.com/office/drawing/2016/ink" xmlns:am3d="http://schemas.microsoft.com/office/drawing/2017/model3d" xmlns:o="urn:schemas-microsoft-com:office:office" xmlns:oel="http://schemas.microsoft.com/office/2019/extlst" xmlns:r="http://schemas.openxmlformats.org/officeDocument/2006/relationships" xmlns:m="http://schemas.openxmlformats.org/officeDocument/2006/math" xmlns:v="urn:schemas-microsoft-com:vml" xmlns:wp14="http://schemas.microsoft.com/office/word/2010/wordprocessingDrawing" xmlns:wp="http://schemas.openxmlformats.org/drawingml/2006/wordprocessingDrawing" xmlns:w10="urn:schemas-microsoft-com:office:word" xmlns:w="http://schemas.openxmlformats.org/wordprocessingml/2006/main" xmlns:w14="http://schemas.microsoft.com/office/word/2010/wordml" xmlns:w15="http://schemas.microsoft.com/office/word/2012/wordml" xmlns:w16cex="http://schemas.microsoft.com/office/word/2018/wordml/cex" xmlns:w16cid="http://schemas.microsoft.com/office/word/2016/wordml/cid" xmlns:w16="http://schemas.microsoft.com/office/word/2018/wordml" xmlns:w16sdtdh="http://schemas.microsoft.com/office/word/2020/wordml/sdtdatahash" xmlns:w16se="http://schemas.microsoft.com/office/word/2015/wordml/symex" xmlns:wpg="http://schemas.microsoft.com/office/word/2010/wordprocessingGroup" xmlns:wpi="http://schemas.microsoft.com/office/word/2010/wordprocessingInk" xmlns:wne="http://schemas.microsoft.com/office/word/2006/wordml" xmlns:wps="http://schemas.microsoft.com/office/word/2010/wordprocessingShape" mc:Ignorable="w14 w15 w16se w16cid w16 w16cex w16sdtdh wp14">
+  <w:p>
+    <w:pPr>
+      <w:pStyle w:val="Footer"/>
+    </w:pPr>
+  </w:p>
+</w:ftr>
+</file>
+
+<file path=word/footer3.xml><?xml version="1.0" encoding="utf-8"?>
+<w:ftr xmlns:wpc="http://schemas.microsoft.com/office/word/2010/wordprocessingCanvas" xmlns:cx="http://schemas.microsoft.com/office/drawing/2014/chartex" xmlns:cx1="http://schemas.microsoft.com/office/drawing/2015/9/8/chartex" xmlns:cx2="http://schemas.microsoft.com/office/drawing/2015/10/21/chartex" xmlns:cx3="http://schemas.microsoft.com/office/drawing/2016/5/9/chartex" xmlns:cx4="http://schemas.microsoft.com/office/drawing/2016/5/10/chartex" xmlns:cx5="http://schemas.microsoft.com/office/drawing/2016/5/11/chartex" xmlns:cx6="http://schemas.microsoft.com/office/drawing/2016/5/12/chartex" xmlns:cx7="http://schemas.microsoft.com/office/drawing/2016/5/13/chartex" xmlns:cx8="http://schemas.microsoft.com/office/drawing/2016/5/14/chartex" xmlns:mc="http://schemas.openxmlformats.org/markup-compatibility/2006" xmlns:aink="http://schemas.microsoft.com/office/drawing/2016/ink" xmlns:am3d="http://schemas.microsoft.com/office/drawing/2017/model3d" xmlns:o="urn:schemas-microsoft-com:office:office" xmlns:oel="http://schemas.microsoft.com/office/2019/extlst" xmlns:r="http://schemas.openxmlformats.org/officeDocument/2006/relationships" xmlns:m="http://schemas.openxmlformats.org/officeDocument/2006/math" xmlns:v="urn:schemas-microsoft-com:vml" xmlns:wp14="http://schemas.microsoft.com/office/word/2010/wordprocessingDrawing" xmlns:wp="http://schemas.openxmlformats.org/drawingml/2006/wordprocessingDrawing" xmlns:w10="urn:schemas-microsoft-com:office:word" xmlns:w="http://schemas.openxmlformats.org/wordprocessingml/2006/main" xmlns:w14="http://schemas.microsoft.com/office/word/2010/wordml" xmlns:w15="http://schemas.microsoft.com/office/word/2012/wordml" xmlns:w16cex="http://schemas.microsoft.com/office/word/2018/wordml/cex" xmlns:w16cid="http://schemas.microsoft.com/office/word/2016/wordml/cid" xmlns:w16="http://schemas.microsoft.com/office/word/2018/wordml" xmlns:w16sdtdh="http://schemas.microsoft.com/office/word/2020/wordml/sdtdatahash" xmlns:w16se="http://schemas.microsoft.com/office/word/2015/wordml/symex" xmlns:wpg="http://schemas.microsoft.com/office/word/2010/wordprocessingGroup" xmlns:wpi="http://schemas.microsoft.com/office/word/2010/wordprocessingInk" xmlns:wne="http://schemas.microsoft.com/office/word/2006/wordml" xmlns:wps="http://schemas.microsoft.com/office/word/2010/wordprocessingShape" mc:Ignorable="w14 w15 w16se w16cid w16 w16cex w16sdtdh wp14">
+  <w:p>
+    <w:pPr>
+      <w:pStyle w:val="Footer"/>
+    </w:pPr>
+  </w:p>
+</w:ftr>
 </file>
 
 <file path=word/footnotes.xml><?xml version="1.0" encoding="utf-8"?>
-<w:footnotes xmlns:wpc="http://schemas.microsoft.com/office/word/2010/wordprocessingCanvas" xmlns:cx="http://schemas.microsoft.com/office/drawing/2014/chartex" xmlns:cx1="http://schemas.microsoft.com/office/drawing/2015/9/8/chartex" xmlns:cx2="http://schemas.microsoft.com/office/drawing/2015/10/21/chartex" xmlns:cx3="http://schemas.microsoft.com/office/drawing/2016/5/9/chartex" xmlns:cx4="http://schemas.microsoft.com/office/drawing/2016/5/10/chartex" xmlns:cx5="http://schemas.microsoft.com/office/drawing/2016/5/11/chartex" xmlns:cx6="http://schemas.microsoft.com/office/drawing/2016/5/12/chartex" xmlns:cx7="http://schemas.microsoft.com/office/drawing/2016/5/13/chartex" xmlns:cx8="http://schemas.microsoft.com/office/drawing/2016/5/14/chartex" xmlns:mc="http://schemas.openxmlformats.org/markup-compatibility/2006" xmlns:aink="http://schemas.microsoft.com/office/drawing/2016/ink" xmlns:am3d="http://schemas.microsoft.com/office/drawing/2017/model3d" xmlns:o="urn:schemas-microsoft-com:office:office" xmlns:oel="http://schemas.microsoft.com/office/2019/extlst" xmlns:r="http://schemas.openxmlformats.org/officeDocument/2006/relationships" xmlns:m="http://schemas.openxmlformats.org/officeDocument/2006/math" xmlns:v="urn:schemas-microsoft-com:vml" xmlns:wp14="http://schemas.microsoft.com/office/word/2010/wordprocessingDrawing" xmlns:wp="http://schemas.openxmlformats.org/drawingml/2006/wordprocessingDrawing" xmlns:w10="urn:schemas-microsoft-com:office:word" xmlns:w="http://schemas.openxmlformats.org/wordprocessingml/2006/main" xmlns:w14="http://schemas.microsoft.com/office/word/2010/wordml" xmlns:w15="http://schemas.microsoft.com/office/word/2012/wordml" xmlns:w16cex="http://schemas.microsoft.com/office/word/2018/wordml/cex" xmlns:w16cid="http://schemas.microsoft.com/office/word/2016/wordml/cid" xmlns:w16="http://schemas.microsoft.com/office/word/2018/wordml" xmlns:w16du="http://schemas.microsoft.com/office/word/2023/wordml/word16du" xmlns:w16sdtdh="http://schemas.microsoft.com/office/word/2020/wordml/sdtdatahash" xmlns:w16sdtfl="http://schemas.microsoft.com/office/word/2024/wordml/sdtformatlock" xmlns:w16se="http://schemas.microsoft.com/office/word/2015/wordml/symex" xmlns:wpg="http://schemas.microsoft.com/office/word/2010/wordprocessingGroup" xmlns:wpi="http://schemas.microsoft.com/office/word/2010/wordprocessingInk" xmlns:wne="http://schemas.microsoft.com/office/word/2006/wordml" xmlns:wps="http://schemas.microsoft.com/office/word/2010/wordprocessingShape" mc:Ignorable="w14 w15 w16se w16cid w16 w16cex w16sdtdh w16sdtfl w16du wp14">
+<w:footnotes xmlns:w="http://schemas.openxmlformats.org/wordprocessingml/2006/main" xmlns:m="http://schemas.openxmlformats.org/officeDocument/2006/math" xmlns:r="http://schemas.openxmlformats.org/officeDocument/2006/relationships" xmlns:o="urn:schemas-microsoft-com:office:office" xmlns:v="urn:schemas-microsoft-com:vml" xmlns:w10="urn:schemas-microsoft-com:office:word" xmlns:a="http://schemas.openxmlformats.org/drawingml/2006/main" xmlns:pic="http://schemas.openxmlformats.org/drawingml/2006/picture" xmlns:wp="http://schemas.openxmlformats.org/drawingml/2006/wordprocessingDrawing">
+  <w:footnote w:type="continuationSeparator" w:id="0">
+    <w:p>
+      <w:r>
+        <w:continuationSeparator/>
+      </w:r>
+    </w:p>
+  </w:footnote>
   <w:footnote w:type="separator" w:id="-1">
     <w:p>
-      <w:pPr>
-        <w:pStyle w:val="Footer"/>
-      </w:pPr>
-    </w:p>
-    <w:p/>
-    <w:p>
-      <w:pPr>
-        <w:pStyle w:val="Header"/>
-      </w:pPr>
-    </w:p>
-    <w:p/>
-    <w:p>
-      <w:pPr>
-        <w:pStyle w:val="Footer"/>
-      </w:pPr>
-    </w:p>
-    <w:p/>
-    <w:p>
-      <w:pPr>
-        <w:pStyle w:val="Footer"/>
-      </w:pPr>
-    </w:p>
-    <w:p/>
-    <w:p>
-      <w:pPr>
-        <w:tabs>
-          <w:tab w:val="right" w:pos="9360"/>
-        </w:tabs>
-      </w:pPr>
-      <w:sdt>
-        <w:sdtPr>
-          <w:alias w:val="Comments"/>
-          <w:tag w:val=""/>
-          <w:id w:val="411821190"/>
-          <w:showingPlcHdr/>
-          <w:dataBinding w:prefixMappings="xmlns:ns0='http://purl.org/dc/elements/1.1/' xmlns:ns1='http://schemas.openxmlformats.org/package/2006/metadata/core-properties' " w:xpath="/ns1:coreProperties[1]/ns0:description[1]" w:storeItemID="{6C3C8BC8-F283-45AE-878A-BAB7291924A1}"/>
-          <w:text w:multiLine="1"/>
-        </w:sdtPr>
-        <w:sdtContent>
-          <w:r>
-            <w:rPr>
-              <w:rStyle w:val="PlaceholderText"/>
-            </w:rPr>
-            <w:t>[Comments]</w:t>
-          </w:r>
-        </w:sdtContent>
-      </w:sdt>
-      <w:r>
-        <w:tab/>
-      </w:r>
-      <w:r>
-        <w:fldChar w:fldCharType="begin"/>
-      </w:r>
-      <w:r>
-        <w:instrText xml:space="preserve"> PAGE   \* MERGEFORMAT </w:instrText>
-      </w:r>
-      <w:r>
-        <w:fldChar w:fldCharType="separate"/>
-      </w:r>
-      <w:r>
-        <w:rPr>
-          <w:noProof/>
-        </w:rPr>
-        <w:t>1</w:t>
-      </w:r>
-      <w:r>
-        <w:rPr>
-          <w:noProof/>
-        </w:rPr>
-        <w:fldChar w:fldCharType="end"/>
-      </w:r>
-    </w:p>
-    <w:p>
-      <w:pPr>
-        <w:pStyle w:val="Header"/>
-      </w:pPr>
-    </w:p>
-    <w:p/>
-    <w:p>
-      <w:pPr>
-        <w:spacing w:line="240" w:lineRule="auto"/>
-      </w:pPr>
       <w:r>
         <w:separator/>
-      </w:r>
-    </w:p>
-  </w:footnote>
-  <w:footnote w:type="continuationSeparator" w:id="0">
-    <w:p>
-      <w:pPr>
-        <w:spacing w:line="240" w:lineRule="auto"/>
-      </w:pPr>
-      <w:r>
-        <w:continuationSeparator/>
       </w:r>
     </w:p>
   </w:footnote>
 </w:footnotes>
 </file>
 
+<file path=word/header1.xml><?xml version="1.0" encoding="utf-8"?>
+<w:hdr xmlns:wpc="http://schemas.microsoft.com/office/word/2010/wordprocessingCanvas" xmlns:cx="http://schemas.microsoft.com/office/drawing/2014/chartex" xmlns:cx1="http://schemas.microsoft.com/office/drawing/2015/9/8/chartex" xmlns:cx2="http://schemas.microsoft.com/office/drawing/2015/10/21/chartex" xmlns:cx3="http://schemas.microsoft.com/office/drawing/2016/5/9/chartex" xmlns:cx4="http://schemas.microsoft.com/office/drawing/2016/5/10/chartex" xmlns:cx5="http://schemas.microsoft.com/office/drawing/2016/5/11/chartex" xmlns:cx6="http://schemas.microsoft.com/office/drawing/2016/5/12/chartex" xmlns:cx7="http://schemas.microsoft.com/office/drawing/2016/5/13/chartex" xmlns:cx8="http://schemas.microsoft.com/office/drawing/2016/5/14/chartex" xmlns:mc="http://schemas.openxmlformats.org/markup-compatibility/2006" xmlns:aink="http://schemas.microsoft.com/office/drawing/2016/ink" xmlns:am3d="http://schemas.microsoft.com/office/drawing/2017/model3d" xmlns:o="urn:schemas-microsoft-com:office:office" xmlns:oel="http://schemas.microsoft.com/office/2019/extlst" xmlns:r="http://schemas.openxmlformats.org/officeDocument/2006/relationships" xmlns:m="http://schemas.openxmlformats.org/officeDocument/2006/math" xmlns:v="urn:schemas-microsoft-com:vml" xmlns:wp14="http://schemas.microsoft.com/office/word/2010/wordprocessingDrawing" xmlns:wp="http://schemas.openxmlformats.org/drawingml/2006/wordprocessingDrawing" xmlns:w10="urn:schemas-microsoft-com:office:word" xmlns:w="http://schemas.openxmlformats.org/wordprocessingml/2006/main" xmlns:w14="http://schemas.microsoft.com/office/word/2010/wordml" xmlns:w15="http://schemas.microsoft.com/office/word/2012/wordml" xmlns:w16cex="http://schemas.microsoft.com/office/word/2018/wordml/cex" xmlns:w16cid="http://schemas.microsoft.com/office/word/2016/wordml/cid" xmlns:w16="http://schemas.microsoft.com/office/word/2018/wordml" xmlns:w16sdtdh="http://schemas.microsoft.com/office/word/2020/wordml/sdtdatahash" xmlns:w16se="http://schemas.microsoft.com/office/word/2015/wordml/symex" xmlns:wpg="http://schemas.microsoft.com/office/word/2010/wordprocessingGroup" xmlns:wpi="http://schemas.microsoft.com/office/word/2010/wordprocessingInk" xmlns:wne="http://schemas.microsoft.com/office/word/2006/wordml" xmlns:wps="http://schemas.microsoft.com/office/word/2010/wordprocessingShape" mc:Ignorable="w14 w15 w16se w16cid w16 w16cex w16sdtdh wp14">
+  <w:p>
+    <w:pPr>
+      <w:pStyle w:val="Header"/>
+    </w:pPr>
+  </w:p>
+</w:hdr>
+</file>
+
+<file path=word/header2.xml><?xml version="1.0" encoding="utf-8"?>
+<w:hdr xmlns:wpc="http://schemas.microsoft.com/office/word/2010/wordprocessingCanvas" xmlns:cx="http://schemas.microsoft.com/office/drawing/2014/chartex" xmlns:cx1="http://schemas.microsoft.com/office/drawing/2015/9/8/chartex" xmlns:cx2="http://schemas.microsoft.com/office/drawing/2015/10/21/chartex" xmlns:cx3="http://schemas.microsoft.com/office/drawing/2016/5/9/chartex" xmlns:cx4="http://schemas.microsoft.com/office/drawing/2016/5/10/chartex" xmlns:cx5="http://schemas.microsoft.com/office/drawing/2016/5/11/chartex" xmlns:cx6="http://schemas.microsoft.com/office/drawing/2016/5/12/chartex" xmlns:cx7="http://schemas.microsoft.com/office/drawing/2016/5/13/chartex" xmlns:cx8="http://schemas.microsoft.com/office/drawing/2016/5/14/chartex" xmlns:mc="http://schemas.openxmlformats.org/markup-compatibility/2006" xmlns:aink="http://schemas.microsoft.com/office/drawing/2016/ink" xmlns:am3d="http://schemas.microsoft.com/office/drawing/2017/model3d" xmlns:o="urn:schemas-microsoft-com:office:office" xmlns:oel="http://schemas.microsoft.com/office/2019/extlst" xmlns:r="http://schemas.openxmlformats.org/officeDocument/2006/relationships" xmlns:m="http://schemas.openxmlformats.org/officeDocument/2006/math" xmlns:v="urn:schemas-microsoft-com:vml" xmlns:wp14="http://schemas.microsoft.com/office/word/2010/wordprocessingDrawing" xmlns:wp="http://schemas.openxmlformats.org/drawingml/2006/wordprocessingDrawing" xmlns:w10="urn:schemas-microsoft-com:office:word" xmlns:w="http://schemas.openxmlformats.org/wordprocessingml/2006/main" xmlns:w14="http://schemas.microsoft.com/office/word/2010/wordml" xmlns:w15="http://schemas.microsoft.com/office/word/2012/wordml" xmlns:w16cex="http://schemas.microsoft.com/office/word/2018/wordml/cex" xmlns:w16cid="http://schemas.microsoft.com/office/word/2016/wordml/cid" xmlns:w16="http://schemas.microsoft.com/office/word/2018/wordml" xmlns:w16sdtdh="http://schemas.microsoft.com/office/word/2020/wordml/sdtdatahash" xmlns:w16se="http://schemas.microsoft.com/office/word/2015/wordml/symex" xmlns:wpg="http://schemas.microsoft.com/office/word/2010/wordprocessingGroup" xmlns:wpi="http://schemas.microsoft.com/office/word/2010/wordprocessingInk" xmlns:wne="http://schemas.microsoft.com/office/word/2006/wordml" xmlns:wps="http://schemas.microsoft.com/office/word/2010/wordprocessingShape" mc:Ignorable="w14 w15 w16se w16cid w16 w16cex w16sdtdh wp14">
+  <w:p>
+    <w:pPr>
+      <w:tabs>
+        <w:tab w:val="right" w:pos="9360"/>
+      </w:tabs>
+    </w:pPr>
+    <w:sdt>
+      <w:sdtPr>
+        <w:alias w:val="Comments"/>
+        <w:tag w:val=""/>
+        <w:id w:val="411821190"/>
+        <w:placeholder>
+          <w:docPart w:val="0C02FC99099648D19246354A6487E13A"/>
+        </w:placeholder>
+        <w:showingPlcHdr/>
+        <w:dataBinding w:prefixMappings="xmlns:ns0='http://purl.org/dc/elements/1.1/' xmlns:ns1='http://schemas.openxmlformats.org/package/2006/metadata/core-properties' " w:xpath="/ns1:coreProperties[1]/ns0:description[1]" w:storeItemID="{6C3C8BC8-F283-45AE-878A-BAB7291924A1}"/>
+        <w:text w:multiLine="1"/>
+      </w:sdtPr>
+      <w:sdtContent>
+        <w:r>
+          <w:rPr>
+            <w:rStyle w:val="PlaceholderText"/>
+          </w:rPr>
+          <w:t>[Comments]</w:t>
+        </w:r>
+      </w:sdtContent>
+    </w:sdt>
+    <w:r>
+      <w:tab/>
+    </w:r>
+    <w:r>
+      <w:fldChar w:fldCharType="begin"/>
+    </w:r>
+    <w:r>
+      <w:instrText xml:space="preserve"> PAGE   \* MERGEFORMAT </w:instrText>
+    </w:r>
+    <w:r>
+      <w:fldChar w:fldCharType="separate"/>
+    </w:r>
+    <w:r>
+      <w:rPr>
+        <w:noProof/>
+      </w:rPr>
+      <w:t>1</w:t>
+    </w:r>
+    <w:r>
+      <w:rPr>
+        <w:noProof/>
+      </w:rPr>
+      <w:fldChar w:fldCharType="end"/>
+    </w:r>
+  </w:p>
+  <w:p>
+    <w:pPr>
+      <w:pStyle w:val="Header"/>
+    </w:pPr>
+  </w:p>
+</w:hdr>
+</file>
+
+<file path=word/header3.xml><?xml version="1.0" encoding="utf-8"?>
+<w:hdr xmlns:wpc="http://schemas.microsoft.com/office/word/2010/wordprocessingCanvas" xmlns:cx="http://schemas.microsoft.com/office/drawing/2014/chartex" xmlns:cx1="http://schemas.microsoft.com/office/drawing/2015/9/8/chartex" xmlns:cx2="http://schemas.microsoft.com/office/drawing/2015/10/21/chartex" xmlns:cx3="http://schemas.microsoft.com/office/drawing/2016/5/9/chartex" xmlns:cx4="http://schemas.microsoft.com/office/drawing/2016/5/10/chartex" xmlns:cx5="http://schemas.microsoft.com/office/drawing/2016/5/11/chartex" xmlns:cx6="http://schemas.microsoft.com/office/drawing/2016/5/12/chartex" xmlns:cx7="http://schemas.microsoft.com/office/drawing/2016/5/13/chartex" xmlns:cx8="http://schemas.microsoft.com/office/drawing/2016/5/14/chartex" xmlns:mc="http://schemas.openxmlformats.org/markup-compatibility/2006" xmlns:aink="http://schemas.microsoft.com/office/drawing/2016/ink" xmlns:am3d="http://schemas.microsoft.com/office/drawing/2017/model3d" xmlns:o="urn:schemas-microsoft-com:office:office" xmlns:oel="http://schemas.microsoft.com/office/2019/extlst" xmlns:r="http://schemas.openxmlformats.org/officeDocument/2006/relationships" xmlns:m="http://schemas.openxmlformats.org/officeDocument/2006/math" xmlns:v="urn:schemas-microsoft-com:vml" xmlns:wp14="http://schemas.microsoft.com/office/word/2010/wordprocessingDrawing" xmlns:wp="http://schemas.openxmlformats.org/drawingml/2006/wordprocessingDrawing" xmlns:w10="urn:schemas-microsoft-com:office:word" xmlns:w="http://schemas.openxmlformats.org/wordprocessingml/2006/main" xmlns:w14="http://schemas.microsoft.com/office/word/2010/wordml" xmlns:w15="http://schemas.microsoft.com/office/word/2012/wordml" xmlns:w16cex="http://schemas.microsoft.com/office/word/2018/wordml/cex" xmlns:w16cid="http://schemas.microsoft.com/office/word/2016/wordml/cid" xmlns:w16="http://schemas.microsoft.com/office/word/2018/wordml" xmlns:w16sdtdh="http://schemas.microsoft.com/office/word/2020/wordml/sdtdatahash" xmlns:w16se="http://schemas.microsoft.com/office/word/2015/wordml/symex" xmlns:wpg="http://schemas.microsoft.com/office/word/2010/wordprocessingGroup" xmlns:wpi="http://schemas.microsoft.com/office/word/2010/wordprocessingInk" xmlns:wne="http://schemas.microsoft.com/office/word/2006/wordml" xmlns:wps="http://schemas.microsoft.com/office/word/2010/wordprocessingShape" mc:Ignorable="w14 w15 w16se w16cid w16 w16cex w16sdtdh wp14">
+  <w:p>
+    <w:pPr>
+      <w:pStyle w:val="Header"/>
+    </w:pPr>
+  </w:p>
+</w:hdr>
+</file>
+
 <file path=word/numbering.xml><?xml version="1.0" encoding="utf-8"?>
-<w:numbering xmlns:wpc="http://schemas.microsoft.com/office/word/2010/wordprocessingCanvas" xmlns:cx="http://schemas.microsoft.com/office/drawing/2014/chartex" xmlns:cx1="http://schemas.microsoft.com/office/drawing/2015/9/8/chartex" xmlns:cx2="http://schemas.microsoft.com/office/drawing/2015/10/21/chartex" xmlns:cx3="http://schemas.microsoft.com/office/drawing/2016/5/9/chartex" xmlns:cx4="http://schemas.microsoft.com/office/drawing/2016/5/10/chartex" xmlns:cx5="http://schemas.microsoft.com/office/drawing/2016/5/11/chartex" xmlns:cx6="http://schemas.microsoft.com/office/drawing/2016/5/12/chartex" xmlns:cx7="http://schemas.microsoft.com/office/drawing/2016/5/13/chartex" xmlns:cx8="http://schemas.microsoft.com/office/drawing/2016/5/14/chartex" xmlns:mc="http://schemas.openxmlformats.org/markup-compatibility/2006" xmlns:aink="http://schemas.microsoft.com/office/drawing/2016/ink" xmlns:am3d="http://schemas.microsoft.com/office/drawing/2017/model3d" xmlns:o="urn:schemas-microsoft-com:office:office" xmlns:oel="http://schemas.microsoft.com/office/2019/extlst" xmlns:r="http://schemas.openxmlformats.org/officeDocument/2006/relationships" xmlns:m="http://schemas.openxmlformats.org/officeDocument/2006/math" xmlns:v="urn:schemas-microsoft-com:vml" xmlns:wp14="http://schemas.microsoft.com/office/word/2010/wordprocessingDrawing" xmlns:wp="http://schemas.openxmlformats.org/drawingml/2006/wordprocessingDrawing" xmlns:w10="urn:schemas-microsoft-com:office:word" xmlns:w="http://schemas.openxmlformats.org/wordprocessingml/2006/main" xmlns:w14="http://schemas.microsoft.com/office/word/2010/wordml" xmlns:w15="http://schemas.microsoft.com/office/word/2012/wordml" xmlns:w16cex="http://schemas.microsoft.com/office/word/2018/wordml/cex" xmlns:w16cid="http://schemas.microsoft.com/office/word/2016/wordml/cid" xmlns:w16="http://schemas.microsoft.com/office/word/2018/wordml" xmlns:w16du="http://schemas.microsoft.com/office/word/2023/wordml/word16du" xmlns:w16sdtdh="http://schemas.microsoft.com/office/word/2020/wordml/sdtdatahash" xmlns:w16sdtfl="http://schemas.microsoft.com/office/word/2024/wordml/sdtformatlock" xmlns:w16se="http://schemas.microsoft.com/office/word/2015/wordml/symex" xmlns:wpg="http://schemas.microsoft.com/office/word/2010/wordprocessingGroup" xmlns:wpi="http://schemas.microsoft.com/office/word/2010/wordprocessingInk" xmlns:wne="http://schemas.microsoft.com/office/word/2006/wordml" xmlns:wps="http://schemas.microsoft.com/office/word/2010/wordprocessingShape" mc:Ignorable="w14 w15 w16se w16cid w16 w16cex w16sdtdh w16sdtfl w16du wp14">
-  <w:abstractNum w:abstractNumId="0" w15:restartNumberingAfterBreak="0">
+<w:numbering xmlns:aink="http://schemas.microsoft.com/office/drawing/2016/ink" xmlns:am3d="http://schemas.microsoft.com/office/drawing/2017/model3d" xmlns:cx="http://schemas.microsoft.com/office/drawing/2014/chartex" xmlns:cx1="http://schemas.microsoft.com/office/drawing/2015/9/8/chartex" xmlns:cx2="http://schemas.microsoft.com/office/drawing/2015/10/21/chartex" xmlns:cx3="http://schemas.microsoft.com/office/drawing/2016/5/9/chartex" xmlns:cx4="http://schemas.microsoft.com/office/drawing/2016/5/10/chartex" xmlns:cx5="http://schemas.microsoft.com/office/drawing/2016/5/11/chartex" xmlns:cx6="http://schemas.microsoft.com/office/drawing/2016/5/12/chartex" xmlns:cx7="http://schemas.microsoft.com/office/drawing/2016/5/13/chartex" xmlns:cx8="http://schemas.microsoft.com/office/drawing/2016/5/14/chartex" xmlns:m="http://schemas.openxmlformats.org/officeDocument/2006/math" xmlns:mc="http://schemas.openxmlformats.org/markup-compatibility/2006" xmlns:o="urn:schemas-microsoft-com:office:office" xmlns:oel="http://schemas.microsoft.com/office/2019/extlst" xmlns:r="http://schemas.openxmlformats.org/officeDocument/2006/relationships" xmlns:v="urn:schemas-microsoft-com:vml" xmlns:w="http://schemas.openxmlformats.org/wordprocessingml/2006/main" xmlns:w10="urn:schemas-microsoft-com:office:word" xmlns:w14="http://schemas.microsoft.com/office/word/2010/wordml" xmlns:w15="http://schemas.microsoft.com/office/word/2012/wordml" xmlns:w16="http://schemas.microsoft.com/office/word/2018/wordml" xmlns:w16cex="http://schemas.microsoft.com/office/word/2018/wordml/cex" xmlns:w16cid="http://schemas.microsoft.com/office/word/2016/wordml/cid" xmlns:w16sdtdh="http://schemas.microsoft.com/office/word/2020/wordml/sdtdatahash" xmlns:w16se="http://schemas.microsoft.com/office/word/2015/wordml/symex" xmlns:wne="http://schemas.microsoft.com/office/word/2006/wordml" xmlns:wp="http://schemas.openxmlformats.org/drawingml/2006/wordprocessingDrawing" xmlns:wp14="http://schemas.microsoft.com/office/word/2010/wordprocessingDrawing" xmlns:wpc="http://schemas.microsoft.com/office/word/2010/wordprocessingCanvas" xmlns:wpg="http://schemas.microsoft.com/office/word/2010/wordprocessingGroup" xmlns:wpi="http://schemas.microsoft.com/office/word/2010/wordprocessingInk" xmlns:wps="http://schemas.microsoft.com/office/word/2010/wordprocessingShape" mc:Ignorable="w14 w15 w16se w16cid w16 w16cex w16sdtdh wp14">
+  <w:abstractNum w15:restartNumberingAfterBreak="0" w:abstractNumId="0">
     <w:nsid w:val="FFFFFF7C"/>
     <w:multiLevelType w:val="singleLevel"/>
     <w:tmpl w:val="631A5F20"/>
@@ -3484,13 +4836,13 @@
       <w:lvlJc w:val="left"/>
       <w:pPr>
         <w:tabs>
-          <w:tab w:val="num" w:pos="1800"/>
+          <w:tab w:pos="1800" w:val="num"/>
         </w:tabs>
-        <w:ind w:left="1800" w:hanging="360"/>
+        <w:ind w:hanging="360" w:left="1800"/>
       </w:pPr>
     </w:lvl>
   </w:abstractNum>
-  <w:abstractNum w:abstractNumId="1" w15:restartNumberingAfterBreak="0">
+  <w:abstractNum w15:restartNumberingAfterBreak="0" w:abstractNumId="1">
     <w:nsid w:val="FFFFFF7D"/>
     <w:multiLevelType w:val="singleLevel"/>
     <w:tmpl w:val="8AA8C720"/>
@@ -3501,13 +4853,13 @@
       <w:lvlJc w:val="left"/>
       <w:pPr>
         <w:tabs>
-          <w:tab w:val="num" w:pos="1440"/>
+          <w:tab w:pos="1440" w:val="num"/>
         </w:tabs>
-        <w:ind w:left="1440" w:hanging="360"/>
+        <w:ind w:hanging="360" w:left="1440"/>
       </w:pPr>
     </w:lvl>
   </w:abstractNum>
-  <w:abstractNum w:abstractNumId="2" w15:restartNumberingAfterBreak="0">
+  <w:abstractNum w15:restartNumberingAfterBreak="0" w:abstractNumId="2">
     <w:nsid w:val="FFFFFF7E"/>
     <w:multiLevelType w:val="singleLevel"/>
     <w:tmpl w:val="0A3E2FDE"/>
@@ -3518,13 +4870,13 @@
       <w:lvlJc w:val="left"/>
       <w:pPr>
         <w:tabs>
-          <w:tab w:val="num" w:pos="1080"/>
+          <w:tab w:pos="1080" w:val="num"/>
         </w:tabs>
-        <w:ind w:left="1080" w:hanging="360"/>
+        <w:ind w:hanging="360" w:left="1080"/>
       </w:pPr>
     </w:lvl>
   </w:abstractNum>
-  <w:abstractNum w:abstractNumId="3" w15:restartNumberingAfterBreak="0">
+  <w:abstractNum w15:restartNumberingAfterBreak="0" w:abstractNumId="3">
     <w:nsid w:val="FFFFFF7F"/>
     <w:multiLevelType w:val="singleLevel"/>
     <w:tmpl w:val="DC147E68"/>
@@ -3535,13 +4887,13 @@
       <w:lvlJc w:val="left"/>
       <w:pPr>
         <w:tabs>
-          <w:tab w:val="num" w:pos="720"/>
+          <w:tab w:pos="720" w:val="num"/>
         </w:tabs>
-        <w:ind w:left="720" w:hanging="360"/>
+        <w:ind w:hanging="360" w:left="720"/>
       </w:pPr>
     </w:lvl>
   </w:abstractNum>
-  <w:abstractNum w:abstractNumId="4" w15:restartNumberingAfterBreak="0">
+  <w:abstractNum w15:restartNumberingAfterBreak="0" w:abstractNumId="4">
     <w:nsid w:val="FFFFFF80"/>
     <w:multiLevelType w:val="singleLevel"/>
     <w:tmpl w:val="839682B4"/>
@@ -3552,16 +4904,16 @@
       <w:lvlJc w:val="left"/>
       <w:pPr>
         <w:tabs>
-          <w:tab w:val="num" w:pos="1800"/>
+          <w:tab w:pos="1800" w:val="num"/>
         </w:tabs>
-        <w:ind w:left="1800" w:hanging="360"/>
+        <w:ind w:hanging="360" w:left="1800"/>
       </w:pPr>
       <w:rPr>
         <w:rFonts w:ascii="Symbol" w:hAnsi="Symbol" w:hint="default"/>
       </w:rPr>
     </w:lvl>
   </w:abstractNum>
-  <w:abstractNum w:abstractNumId="5" w15:restartNumberingAfterBreak="0">
+  <w:abstractNum w15:restartNumberingAfterBreak="0" w:abstractNumId="5">
     <w:nsid w:val="FFFFFF81"/>
     <w:multiLevelType w:val="singleLevel"/>
     <w:tmpl w:val="E2128A1A"/>
@@ -3572,16 +4924,16 @@
       <w:lvlJc w:val="left"/>
       <w:pPr>
         <w:tabs>
-          <w:tab w:val="num" w:pos="1440"/>
+          <w:tab w:pos="1440" w:val="num"/>
         </w:tabs>
-        <w:ind w:left="1440" w:hanging="360"/>
+        <w:ind w:hanging="360" w:left="1440"/>
       </w:pPr>
       <w:rPr>
         <w:rFonts w:ascii="Symbol" w:hAnsi="Symbol" w:hint="default"/>
       </w:rPr>
     </w:lvl>
   </w:abstractNum>
-  <w:abstractNum w:abstractNumId="6" w15:restartNumberingAfterBreak="0">
+  <w:abstractNum w15:restartNumberingAfterBreak="0" w:abstractNumId="6">
     <w:nsid w:val="FFFFFF82"/>
     <w:multiLevelType w:val="singleLevel"/>
     <w:tmpl w:val="D18C86DE"/>
@@ -3592,16 +4944,16 @@
       <w:lvlJc w:val="left"/>
       <w:pPr>
         <w:tabs>
-          <w:tab w:val="num" w:pos="1080"/>
+          <w:tab w:pos="1080" w:val="num"/>
         </w:tabs>
-        <w:ind w:left="1080" w:hanging="360"/>
+        <w:ind w:hanging="360" w:left="1080"/>
       </w:pPr>
       <w:rPr>
         <w:rFonts w:ascii="Symbol" w:hAnsi="Symbol" w:hint="default"/>
       </w:rPr>
     </w:lvl>
   </w:abstractNum>
-  <w:abstractNum w:abstractNumId="7" w15:restartNumberingAfterBreak="0">
+  <w:abstractNum w15:restartNumberingAfterBreak="0" w:abstractNumId="7">
     <w:nsid w:val="FFFFFF83"/>
     <w:multiLevelType w:val="singleLevel"/>
     <w:tmpl w:val="165E97EA"/>
@@ -3612,16 +4964,16 @@
       <w:lvlJc w:val="left"/>
       <w:pPr>
         <w:tabs>
-          <w:tab w:val="num" w:pos="720"/>
+          <w:tab w:pos="720" w:val="num"/>
         </w:tabs>
-        <w:ind w:left="720" w:hanging="360"/>
+        <w:ind w:hanging="360" w:left="720"/>
       </w:pPr>
       <w:rPr>
         <w:rFonts w:ascii="Symbol" w:hAnsi="Symbol" w:hint="default"/>
       </w:rPr>
     </w:lvl>
   </w:abstractNum>
-  <w:abstractNum w:abstractNumId="8" w15:restartNumberingAfterBreak="0">
+  <w:abstractNum w15:restartNumberingAfterBreak="0" w:abstractNumId="8">
     <w:nsid w:val="FFFFFF88"/>
     <w:multiLevelType w:val="singleLevel"/>
     <w:tmpl w:val="35509728"/>
@@ -3632,13 +4984,13 @@
       <w:lvlJc w:val="left"/>
       <w:pPr>
         <w:tabs>
-          <w:tab w:val="num" w:pos="360"/>
+          <w:tab w:pos="360" w:val="num"/>
         </w:tabs>
-        <w:ind w:left="360" w:hanging="360"/>
+        <w:ind w:hanging="360" w:left="360"/>
       </w:pPr>
     </w:lvl>
   </w:abstractNum>
-  <w:abstractNum w:abstractNumId="9" w15:restartNumberingAfterBreak="0">
+  <w:abstractNum w15:restartNumberingAfterBreak="0" w:abstractNumId="9">
     <w:nsid w:val="FFFFFF89"/>
     <w:multiLevelType w:val="singleLevel"/>
     <w:tmpl w:val="38C8C9DE"/>
@@ -3649,93 +5001,16 @@
       <w:lvlJc w:val="left"/>
       <w:pPr>
         <w:tabs>
-          <w:tab w:val="num" w:pos="360"/>
+          <w:tab w:pos="360" w:val="num"/>
         </w:tabs>
-        <w:ind w:left="360" w:hanging="360"/>
+        <w:ind w:hanging="360" w:left="360"/>
       </w:pPr>
       <w:rPr>
         <w:rFonts w:ascii="Symbol" w:hAnsi="Symbol" w:hint="default"/>
       </w:rPr>
     </w:lvl>
   </w:abstractNum>
-  <w:abstractNum w:abstractNumId="10" w15:restartNumberingAfterBreak="0">
-    <w:nsid w:val="0000A990"/>
-    <w:multiLevelType w:val="multilevel"/>
-    <w:tmpl w:val="3AEE3EB0"/>
-    <w:lvl w:ilvl="0">
-      <w:numFmt w:val="bullet"/>
-      <w:lvlText w:val=" "/>
-      <w:lvlJc w:val="left"/>
-      <w:pPr>
-        <w:ind w:left="720" w:hanging="360"/>
-      </w:pPr>
-    </w:lvl>
-    <w:lvl w:ilvl="1">
-      <w:numFmt w:val="bullet"/>
-      <w:lvlText w:val=" "/>
-      <w:lvlJc w:val="left"/>
-      <w:pPr>
-        <w:ind w:left="1440" w:hanging="360"/>
-      </w:pPr>
-    </w:lvl>
-    <w:lvl w:ilvl="2">
-      <w:numFmt w:val="bullet"/>
-      <w:lvlText w:val=" "/>
-      <w:lvlJc w:val="left"/>
-      <w:pPr>
-        <w:ind w:left="2160" w:hanging="360"/>
-      </w:pPr>
-    </w:lvl>
-    <w:lvl w:ilvl="3">
-      <w:numFmt w:val="bullet"/>
-      <w:lvlText w:val=" "/>
-      <w:lvlJc w:val="left"/>
-      <w:pPr>
-        <w:ind w:left="2880" w:hanging="360"/>
-      </w:pPr>
-    </w:lvl>
-    <w:lvl w:ilvl="4">
-      <w:numFmt w:val="bullet"/>
-      <w:lvlText w:val=" "/>
-      <w:lvlJc w:val="left"/>
-      <w:pPr>
-        <w:ind w:left="3600" w:hanging="360"/>
-      </w:pPr>
-    </w:lvl>
-    <w:lvl w:ilvl="5">
-      <w:numFmt w:val="bullet"/>
-      <w:lvlText w:val=" "/>
-      <w:lvlJc w:val="left"/>
-      <w:pPr>
-        <w:ind w:left="4320" w:hanging="360"/>
-      </w:pPr>
-    </w:lvl>
-    <w:lvl w:ilvl="6">
-      <w:numFmt w:val="bullet"/>
-      <w:lvlText w:val=" "/>
-      <w:lvlJc w:val="left"/>
-      <w:pPr>
-        <w:ind w:left="5040" w:hanging="360"/>
-      </w:pPr>
-    </w:lvl>
-    <w:lvl w:ilvl="7">
-      <w:numFmt w:val="bullet"/>
-      <w:lvlText w:val=" "/>
-      <w:lvlJc w:val="left"/>
-      <w:pPr>
-        <w:ind w:left="5760" w:hanging="360"/>
-      </w:pPr>
-    </w:lvl>
-    <w:lvl w:ilvl="8">
-      <w:numFmt w:val="bullet"/>
-      <w:lvlText w:val=" "/>
-      <w:lvlJc w:val="left"/>
-      <w:pPr>
-        <w:ind w:left="6480" w:hanging="360"/>
-      </w:pPr>
-    </w:lvl>
-  </w:abstractNum>
-  <w:abstractNum w:abstractNumId="11" w15:restartNumberingAfterBreak="0">
+  <w:abstractNum w15:restartNumberingAfterBreak="0" w:abstractNumId="10">
     <w:nsid w:val="5D1079BE"/>
     <w:multiLevelType w:val="hybridMultilevel"/>
     <w:tmpl w:val="589A61B8"/>
@@ -3746,163 +5021,239 @@
       <w:lvlText w:val="%1."/>
       <w:lvlJc w:val="left"/>
       <w:pPr>
-        <w:ind w:left="360" w:hanging="360"/>
+        <w:ind w:hanging="360" w:left="360"/>
       </w:pPr>
       <w:rPr>
         <w:rFonts w:hint="default"/>
       </w:rPr>
     </w:lvl>
-    <w:lvl w:ilvl="1" w:tplc="04090019" w:tentative="1">
+    <w:lvl w:ilvl="1" w:tentative="1" w:tplc="04090019">
       <w:start w:val="1"/>
       <w:numFmt w:val="lowerLetter"/>
       <w:lvlText w:val="%2."/>
       <w:lvlJc w:val="left"/>
       <w:pPr>
-        <w:ind w:left="1080" w:hanging="360"/>
+        <w:ind w:hanging="360" w:left="1080"/>
       </w:pPr>
     </w:lvl>
-    <w:lvl w:ilvl="2" w:tplc="0409001B" w:tentative="1">
+    <w:lvl w:ilvl="2" w:tentative="1" w:tplc="0409001B">
       <w:start w:val="1"/>
       <w:numFmt w:val="lowerRoman"/>
       <w:lvlText w:val="%3."/>
       <w:lvlJc w:val="right"/>
       <w:pPr>
-        <w:ind w:left="1800" w:hanging="180"/>
+        <w:ind w:hanging="180" w:left="1800"/>
       </w:pPr>
     </w:lvl>
-    <w:lvl w:ilvl="3" w:tplc="0409000F" w:tentative="1">
+    <w:lvl w:ilvl="3" w:tentative="1" w:tplc="0409000F">
       <w:start w:val="1"/>
       <w:numFmt w:val="decimal"/>
       <w:lvlText w:val="%4."/>
       <w:lvlJc w:val="left"/>
       <w:pPr>
-        <w:ind w:left="2520" w:hanging="360"/>
+        <w:ind w:hanging="360" w:left="2520"/>
       </w:pPr>
     </w:lvl>
-    <w:lvl w:ilvl="4" w:tplc="04090019" w:tentative="1">
+    <w:lvl w:ilvl="4" w:tentative="1" w:tplc="04090019">
       <w:start w:val="1"/>
       <w:numFmt w:val="lowerLetter"/>
       <w:lvlText w:val="%5."/>
       <w:lvlJc w:val="left"/>
       <w:pPr>
-        <w:ind w:left="3240" w:hanging="360"/>
+        <w:ind w:hanging="360" w:left="3240"/>
       </w:pPr>
     </w:lvl>
-    <w:lvl w:ilvl="5" w:tplc="0409001B" w:tentative="1">
+    <w:lvl w:ilvl="5" w:tentative="1" w:tplc="0409001B">
       <w:start w:val="1"/>
       <w:numFmt w:val="lowerRoman"/>
       <w:lvlText w:val="%6."/>
       <w:lvlJc w:val="right"/>
       <w:pPr>
-        <w:ind w:left="3960" w:hanging="180"/>
+        <w:ind w:hanging="180" w:left="3960"/>
       </w:pPr>
     </w:lvl>
-    <w:lvl w:ilvl="6" w:tplc="0409000F" w:tentative="1">
+    <w:lvl w:ilvl="6" w:tentative="1" w:tplc="0409000F">
       <w:start w:val="1"/>
       <w:numFmt w:val="decimal"/>
       <w:lvlText w:val="%7."/>
       <w:lvlJc w:val="left"/>
       <w:pPr>
-        <w:ind w:left="4680" w:hanging="360"/>
+        <w:ind w:hanging="360" w:left="4680"/>
       </w:pPr>
     </w:lvl>
-    <w:lvl w:ilvl="7" w:tplc="04090019" w:tentative="1">
+    <w:lvl w:ilvl="7" w:tentative="1" w:tplc="04090019">
       <w:start w:val="1"/>
       <w:numFmt w:val="lowerLetter"/>
       <w:lvlText w:val="%8."/>
       <w:lvlJc w:val="left"/>
       <w:pPr>
-        <w:ind w:left="5400" w:hanging="360"/>
+        <w:ind w:hanging="360" w:left="5400"/>
       </w:pPr>
     </w:lvl>
-    <w:lvl w:ilvl="8" w:tplc="0409001B" w:tentative="1">
+    <w:lvl w:ilvl="8" w:tentative="1" w:tplc="0409001B">
       <w:start w:val="1"/>
       <w:numFmt w:val="lowerRoman"/>
       <w:lvlText w:val="%9."/>
       <w:lvlJc w:val="right"/>
       <w:pPr>
-        <w:ind w:left="6120" w:hanging="180"/>
+        <w:ind w:hanging="180" w:left="6120"/>
       </w:pPr>
     </w:lvl>
   </w:abstractNum>
-  <w:num w:numId="1" w16cid:durableId="423961382">
-    <w:abstractNumId w:val="11"/>
+  <w:abstractNum w:abstractNumId="990">
+    <w:nsid w:val="0000A990"/>
+    <w:multiLevelType w:val="multilevel"/>
+    <w:lvl w:ilvl="0">
+      <w:numFmt w:val="bullet"/>
+      <w:lvlText w:val=" "/>
+      <w:lvlJc w:val="left"/>
+      <w:pPr>
+        <w:ind w:left="720" w:hanging="360"/>
+      </w:pPr>
+    </w:lvl>
+    <w:lvl w:ilvl="1">
+      <w:numFmt w:val="bullet"/>
+      <w:lvlText w:val=" "/>
+      <w:lvlJc w:val="left"/>
+      <w:pPr>
+        <w:ind w:left="1440" w:hanging="360"/>
+      </w:pPr>
+    </w:lvl>
+    <w:lvl w:ilvl="2">
+      <w:numFmt w:val="bullet"/>
+      <w:lvlText w:val=" "/>
+      <w:lvlJc w:val="left"/>
+      <w:pPr>
+        <w:ind w:left="2160" w:hanging="360"/>
+      </w:pPr>
+    </w:lvl>
+    <w:lvl w:ilvl="3">
+      <w:numFmt w:val="bullet"/>
+      <w:lvlText w:val=" "/>
+      <w:lvlJc w:val="left"/>
+      <w:pPr>
+        <w:ind w:left="2880" w:hanging="360"/>
+      </w:pPr>
+    </w:lvl>
+    <w:lvl w:ilvl="4">
+      <w:numFmt w:val="bullet"/>
+      <w:lvlText w:val=" "/>
+      <w:lvlJc w:val="left"/>
+      <w:pPr>
+        <w:ind w:left="3600" w:hanging="360"/>
+      </w:pPr>
+    </w:lvl>
+    <w:lvl w:ilvl="5">
+      <w:numFmt w:val="bullet"/>
+      <w:lvlText w:val=" "/>
+      <w:lvlJc w:val="left"/>
+      <w:pPr>
+        <w:ind w:left="4320" w:hanging="360"/>
+      </w:pPr>
+    </w:lvl>
+    <w:lvl w:ilvl="6">
+      <w:numFmt w:val="bullet"/>
+      <w:lvlText w:val=" "/>
+      <w:lvlJc w:val="left"/>
+      <w:pPr>
+        <w:ind w:left="5040" w:hanging="360"/>
+      </w:pPr>
+    </w:lvl>
+    <w:lvl w:ilvl="7">
+      <w:numFmt w:val="bullet"/>
+      <w:lvlText w:val=" "/>
+      <w:lvlJc w:val="left"/>
+      <w:pPr>
+        <w:ind w:left="5760" w:hanging="360"/>
+      </w:pPr>
+    </w:lvl>
+    <w:lvl w:ilvl="8">
+      <w:numFmt w:val="bullet"/>
+      <w:lvlText w:val=" "/>
+      <w:lvlJc w:val="left"/>
+      <w:pPr>
+        <w:ind w:left="6480" w:hanging="360"/>
+      </w:pPr>
+    </w:lvl>
+  </w:abstractNum>
+  <w:num w16cid:durableId="423961382" w:numId="1">
+    <w:abstractNumId w:val="10"/>
   </w:num>
-  <w:num w:numId="2" w16cid:durableId="1687557963">
+  <w:num w16cid:durableId="1687557963" w:numId="2">
     <w:abstractNumId w:val="9"/>
   </w:num>
-  <w:num w:numId="3" w16cid:durableId="1037200209">
+  <w:num w16cid:durableId="1037200209" w:numId="3">
     <w:abstractNumId w:val="7"/>
   </w:num>
-  <w:num w:numId="4" w16cid:durableId="1834566650">
+  <w:num w16cid:durableId="1834566650" w:numId="4">
     <w:abstractNumId w:val="6"/>
   </w:num>
-  <w:num w:numId="5" w16cid:durableId="1713074931">
+  <w:num w16cid:durableId="1713074931" w:numId="5">
     <w:abstractNumId w:val="5"/>
   </w:num>
-  <w:num w:numId="6" w16cid:durableId="90976974">
+  <w:num w16cid:durableId="90976974" w:numId="6">
     <w:abstractNumId w:val="4"/>
   </w:num>
-  <w:num w:numId="7" w16cid:durableId="1378773811">
+  <w:num w16cid:durableId="1378773811" w:numId="7">
     <w:abstractNumId w:val="8"/>
   </w:num>
-  <w:num w:numId="8" w16cid:durableId="2106684559">
+  <w:num w16cid:durableId="2106684559" w:numId="8">
     <w:abstractNumId w:val="3"/>
   </w:num>
-  <w:num w:numId="9" w16cid:durableId="1702896435">
+  <w:num w16cid:durableId="1702896435" w:numId="9">
     <w:abstractNumId w:val="2"/>
   </w:num>
-  <w:num w:numId="10" w16cid:durableId="1542131015">
+  <w:num w16cid:durableId="1542131015" w:numId="10">
     <w:abstractNumId w:val="1"/>
   </w:num>
-  <w:num w:numId="11" w16cid:durableId="1202327122">
+  <w:num w16cid:durableId="1202327122" w:numId="11">
     <w:abstractNumId w:val="0"/>
   </w:num>
-  <w:num w:numId="12" w16cid:durableId="1855149352">
+  <w:num w16cid:durableId="1855149352" w:numId="12">
     <w:abstractNumId w:val="9"/>
   </w:num>
-  <w:num w:numId="13" w16cid:durableId="1364743380">
+  <w:num w16cid:durableId="1364743380" w:numId="13">
     <w:abstractNumId w:val="7"/>
   </w:num>
-  <w:num w:numId="14" w16cid:durableId="20473214">
+  <w:num w16cid:durableId="20473214" w:numId="14">
     <w:abstractNumId w:val="6"/>
   </w:num>
-  <w:num w:numId="15" w16cid:durableId="1905485383">
+  <w:num w16cid:durableId="1905485383" w:numId="15">
     <w:abstractNumId w:val="5"/>
   </w:num>
-  <w:num w:numId="16" w16cid:durableId="1657997273">
+  <w:num w16cid:durableId="1657997273" w:numId="16">
     <w:abstractNumId w:val="4"/>
   </w:num>
-  <w:num w:numId="17" w16cid:durableId="1775712193">
+  <w:num w16cid:durableId="1775712193" w:numId="17">
     <w:abstractNumId w:val="8"/>
   </w:num>
-  <w:num w:numId="18" w16cid:durableId="772827886">
+  <w:num w16cid:durableId="772827886" w:numId="18">
     <w:abstractNumId w:val="3"/>
   </w:num>
-  <w:num w:numId="19" w16cid:durableId="1912688915">
+  <w:num w16cid:durableId="1912688915" w:numId="19">
     <w:abstractNumId w:val="2"/>
   </w:num>
-  <w:num w:numId="20" w16cid:durableId="1611625261">
+  <w:num w16cid:durableId="1611625261" w:numId="20">
     <w:abstractNumId w:val="1"/>
   </w:num>
-  <w:num w:numId="21" w16cid:durableId="2107966237">
+  <w:num w16cid:durableId="2107966237" w:numId="21">
     <w:abstractNumId w:val="0"/>
   </w:num>
-  <w:num w:numId="22" w16cid:durableId="1192183337">
-    <w:abstractNumId w:val="10"/>
+  <w:num w:numId="1000">
+    <w:abstractNumId w:val="990"/>
   </w:num>
 </w:numbering>
 </file>
 
 <file path=word/styles.xml><?xml version="1.0" encoding="utf-8"?>
-<w:styles xmlns:mc="http://schemas.openxmlformats.org/markup-compatibility/2006" xmlns:r="http://schemas.openxmlformats.org/officeDocument/2006/relationships" xmlns:w="http://schemas.openxmlformats.org/wordprocessingml/2006/main" xmlns:w14="http://schemas.microsoft.com/office/word/2010/wordml" xmlns:w15="http://schemas.microsoft.com/office/word/2012/wordml" xmlns:w16cex="http://schemas.microsoft.com/office/word/2018/wordml/cex" xmlns:w16cid="http://schemas.microsoft.com/office/word/2016/wordml/cid" xmlns:w16="http://schemas.microsoft.com/office/word/2018/wordml" xmlns:w16du="http://schemas.microsoft.com/office/word/2023/wordml/word16du" xmlns:w16sdtdh="http://schemas.microsoft.com/office/word/2020/wordml/sdtdatahash" xmlns:w16sdtfl="http://schemas.microsoft.com/office/word/2024/wordml/sdtformatlock" xmlns:w16se="http://schemas.microsoft.com/office/word/2015/wordml/symex" mc:Ignorable="w14 w15 w16se w16cid w16 w16cex w16sdtdh w16sdtfl w16du">
+<w:styles xmlns:mc="http://schemas.openxmlformats.org/markup-compatibility/2006" xmlns:r="http://schemas.openxmlformats.org/officeDocument/2006/relationships" xmlns:w="http://schemas.openxmlformats.org/wordprocessingml/2006/main" xmlns:w14="http://schemas.microsoft.com/office/word/2010/wordml" xmlns:w15="http://schemas.microsoft.com/office/word/2012/wordml" xmlns:w16="http://schemas.microsoft.com/office/word/2018/wordml" xmlns:w16cex="http://schemas.microsoft.com/office/word/2018/wordml/cex" xmlns:w16cid="http://schemas.microsoft.com/office/word/2016/wordml/cid" xmlns:w16sdtdh="http://schemas.microsoft.com/office/word/2020/wordml/sdtdatahash" xmlns:w16se="http://schemas.microsoft.com/office/word/2015/wordml/symex" mc:Ignorable="w14 w15 w16se w16cid w16 w16cex w16sdtdh">
   <w:docDefaults>
     <w:rPrDefault>
       <w:rPr>
-        <w:rFonts w:asciiTheme="minorHAnsi" w:eastAsiaTheme="minorHAnsi" w:hAnsiTheme="minorHAnsi" w:cstheme="minorBidi"/>
+        <w:rFonts w:asciiTheme="minorHAnsi" w:cstheme="minorBidi" w:eastAsiaTheme="minorHAnsi" w:hAnsiTheme="minorHAnsi"/>
         <w:sz w:val="24"/>
         <w:szCs w:val="24"/>
-        <w:lang w:val="en" w:eastAsia="en-US" w:bidi="ar-SA"/>
+        <w:lang w:bidi="ar-SA" w:eastAsia="en-US" w:val="en"/>
       </w:rPr>
     </w:rPrDefault>
     <w:pPrDefault>
@@ -3911,7 +5262,7 @@
       </w:pPr>
     </w:pPrDefault>
   </w:docDefaults>
-  <w:latentStyles w:defLockedState="0" w:defUIPriority="0" w:defSemiHidden="0" w:defUnhideWhenUsed="0" w:defQFormat="0" w:count="376">
+  <w:latentStyles w:count="376" w:defLockedState="0" w:defQFormat="0" w:defSemiHidden="0" w:defUIPriority="0" w:defUnhideWhenUsed="0">
     <w:lsdException w:name="heading 5" w:semiHidden="1" w:unhideWhenUsed="1"/>
     <w:lsdException w:name="index 2" w:semiHidden="1" w:unhideWhenUsed="1"/>
     <w:lsdException w:name="index 3" w:semiHidden="1" w:unhideWhenUsed="1"/>
@@ -4249,7 +5600,7 @@
     <w:lsdException w:name="Unresolved Mention" w:semiHidden="1" w:uiPriority="99" w:unhideWhenUsed="1"/>
     <w:lsdException w:name="Smart Link" w:semiHidden="1" w:uiPriority="99" w:unhideWhenUsed="1"/>
   </w:latentStyles>
-  <w:style w:type="paragraph" w:default="1" w:styleId="Normal">
+  <w:style w:default="1" w:styleId="Normal" w:type="paragraph">
     <w:name w:val="Normal"/>
     <w:qFormat/>
     <w:rsid w:val="0083560B"/>
@@ -4257,7 +5608,7 @@
       <w:spacing w:after="0" w:line="480" w:lineRule="auto"/>
     </w:pPr>
   </w:style>
-  <w:style w:type="paragraph" w:styleId="Heading1">
+  <w:style w:styleId="Heading1" w:type="paragraph">
     <w:name w:val="heading 1"/>
     <w:basedOn w:val="Normal"/>
     <w:next w:val="BodyText"/>
@@ -4271,13 +5622,13 @@
       <w:outlineLvl w:val="0"/>
     </w:pPr>
     <w:rPr>
-      <w:rFonts w:asciiTheme="majorHAnsi" w:eastAsiaTheme="majorEastAsia" w:hAnsiTheme="majorHAnsi" w:cstheme="majorBidi"/>
+      <w:rFonts w:asciiTheme="majorHAnsi" w:cstheme="majorBidi" w:eastAsiaTheme="majorEastAsia" w:hAnsiTheme="majorHAnsi"/>
       <w:b/>
       <w:bCs/>
       <w:szCs w:val="32"/>
     </w:rPr>
   </w:style>
-  <w:style w:type="paragraph" w:styleId="Heading2">
+  <w:style w:styleId="Heading2" w:type="paragraph">
     <w:name w:val="heading 2"/>
     <w:basedOn w:val="Normal"/>
     <w:next w:val="BodyText"/>
@@ -4291,13 +5642,13 @@
       <w:outlineLvl w:val="1"/>
     </w:pPr>
     <w:rPr>
-      <w:rFonts w:asciiTheme="majorHAnsi" w:eastAsiaTheme="majorEastAsia" w:hAnsiTheme="majorHAnsi" w:cstheme="majorBidi"/>
+      <w:rFonts w:asciiTheme="majorHAnsi" w:cstheme="majorBidi" w:eastAsiaTheme="majorEastAsia" w:hAnsiTheme="majorHAnsi"/>
       <w:b/>
       <w:bCs/>
       <w:szCs w:val="28"/>
     </w:rPr>
   </w:style>
-  <w:style w:type="paragraph" w:styleId="Heading3">
+  <w:style w:styleId="Heading3" w:type="paragraph">
     <w:name w:val="heading 3"/>
     <w:basedOn w:val="Normal"/>
     <w:next w:val="BodyText"/>
@@ -4311,13 +5662,13 @@
       <w:outlineLvl w:val="2"/>
     </w:pPr>
     <w:rPr>
-      <w:rFonts w:asciiTheme="majorHAnsi" w:eastAsiaTheme="majorEastAsia" w:hAnsiTheme="majorHAnsi" w:cstheme="majorBidi"/>
+      <w:rFonts w:asciiTheme="majorHAnsi" w:cstheme="majorBidi" w:eastAsiaTheme="majorEastAsia" w:hAnsiTheme="majorHAnsi"/>
       <w:b/>
       <w:bCs/>
       <w:i/>
     </w:rPr>
   </w:style>
-  <w:style w:type="paragraph" w:styleId="Heading4">
+  <w:style w:styleId="Heading4" w:type="paragraph">
     <w:name w:val="heading 4"/>
     <w:basedOn w:val="Normal"/>
     <w:next w:val="BodyText"/>
@@ -4332,12 +5683,12 @@
       <w:outlineLvl w:val="3"/>
     </w:pPr>
     <w:rPr>
-      <w:rFonts w:asciiTheme="majorHAnsi" w:eastAsiaTheme="majorEastAsia" w:hAnsiTheme="majorHAnsi" w:cstheme="majorBidi"/>
+      <w:rFonts w:asciiTheme="majorHAnsi" w:cstheme="majorBidi" w:eastAsiaTheme="majorEastAsia" w:hAnsiTheme="majorHAnsi"/>
       <w:b/>
       <w:bCs/>
     </w:rPr>
   </w:style>
-  <w:style w:type="paragraph" w:styleId="Heading5">
+  <w:style w:styleId="Heading5" w:type="paragraph">
     <w:name w:val="heading 5"/>
     <w:basedOn w:val="Normal"/>
     <w:next w:val="BodyText"/>
@@ -4352,13 +5703,13 @@
       <w:outlineLvl w:val="4"/>
     </w:pPr>
     <w:rPr>
-      <w:rFonts w:asciiTheme="majorHAnsi" w:eastAsiaTheme="majorEastAsia" w:hAnsiTheme="majorHAnsi" w:cstheme="majorBidi"/>
+      <w:rFonts w:asciiTheme="majorHAnsi" w:cstheme="majorBidi" w:eastAsiaTheme="majorEastAsia" w:hAnsiTheme="majorHAnsi"/>
       <w:b/>
       <w:i/>
       <w:iCs/>
     </w:rPr>
   </w:style>
-  <w:style w:type="paragraph" w:styleId="Heading6">
+  <w:style w:styleId="Heading6" w:type="paragraph">
     <w:name w:val="heading 6"/>
     <w:basedOn w:val="Normal"/>
     <w:next w:val="BodyText"/>
@@ -4372,11 +5723,11 @@
       <w:outlineLvl w:val="5"/>
     </w:pPr>
     <w:rPr>
-      <w:rFonts w:asciiTheme="majorHAnsi" w:eastAsiaTheme="majorEastAsia" w:hAnsiTheme="majorHAnsi" w:cstheme="majorBidi"/>
-      <w:color w:val="4472C4" w:themeColor="accent1"/>
+      <w:rFonts w:asciiTheme="majorHAnsi" w:cstheme="majorBidi" w:eastAsiaTheme="majorEastAsia" w:hAnsiTheme="majorHAnsi"/>
+      <w:color w:themeColor="accent1" w:val="4472C4"/>
     </w:rPr>
   </w:style>
-  <w:style w:type="paragraph" w:styleId="Heading7">
+  <w:style w:styleId="Heading7" w:type="paragraph">
     <w:name w:val="heading 7"/>
     <w:basedOn w:val="Normal"/>
     <w:next w:val="BodyText"/>
@@ -4390,11 +5741,11 @@
       <w:outlineLvl w:val="6"/>
     </w:pPr>
     <w:rPr>
-      <w:rFonts w:asciiTheme="majorHAnsi" w:eastAsiaTheme="majorEastAsia" w:hAnsiTheme="majorHAnsi" w:cstheme="majorBidi"/>
-      <w:color w:val="4472C4" w:themeColor="accent1"/>
+      <w:rFonts w:asciiTheme="majorHAnsi" w:cstheme="majorBidi" w:eastAsiaTheme="majorEastAsia" w:hAnsiTheme="majorHAnsi"/>
+      <w:color w:themeColor="accent1" w:val="4472C4"/>
     </w:rPr>
   </w:style>
-  <w:style w:type="paragraph" w:styleId="Heading8">
+  <w:style w:styleId="Heading8" w:type="paragraph">
     <w:name w:val="heading 8"/>
     <w:basedOn w:val="Normal"/>
     <w:next w:val="BodyText"/>
@@ -4408,11 +5759,11 @@
       <w:outlineLvl w:val="7"/>
     </w:pPr>
     <w:rPr>
-      <w:rFonts w:asciiTheme="majorHAnsi" w:eastAsiaTheme="majorEastAsia" w:hAnsiTheme="majorHAnsi" w:cstheme="majorBidi"/>
-      <w:color w:val="4472C4" w:themeColor="accent1"/>
+      <w:rFonts w:asciiTheme="majorHAnsi" w:cstheme="majorBidi" w:eastAsiaTheme="majorEastAsia" w:hAnsiTheme="majorHAnsi"/>
+      <w:color w:themeColor="accent1" w:val="4472C4"/>
     </w:rPr>
   </w:style>
-  <w:style w:type="paragraph" w:styleId="Heading9">
+  <w:style w:styleId="Heading9" w:type="paragraph">
     <w:name w:val="heading 9"/>
     <w:basedOn w:val="Normal"/>
     <w:next w:val="BodyText"/>
@@ -4426,38 +5777,38 @@
       <w:outlineLvl w:val="8"/>
     </w:pPr>
     <w:rPr>
-      <w:rFonts w:asciiTheme="majorHAnsi" w:eastAsiaTheme="majorEastAsia" w:hAnsiTheme="majorHAnsi" w:cstheme="majorBidi"/>
-      <w:color w:val="4472C4" w:themeColor="accent1"/>
+      <w:rFonts w:asciiTheme="majorHAnsi" w:cstheme="majorBidi" w:eastAsiaTheme="majorEastAsia" w:hAnsiTheme="majorHAnsi"/>
+      <w:color w:themeColor="accent1" w:val="4472C4"/>
     </w:rPr>
   </w:style>
-  <w:style w:type="character" w:default="1" w:styleId="DefaultParagraphFont">
+  <w:style w:default="1" w:styleId="DefaultParagraphFont" w:type="character">
     <w:name w:val="Default Paragraph Font"/>
     <w:uiPriority w:val="1"/>
     <w:semiHidden/>
     <w:unhideWhenUsed/>
   </w:style>
-  <w:style w:type="table" w:default="1" w:styleId="TableNormal">
+  <w:style w:default="1" w:styleId="TableNormal" w:type="table">
     <w:name w:val="Normal Table"/>
     <w:uiPriority w:val="99"/>
     <w:semiHidden/>
     <w:unhideWhenUsed/>
     <w:tblPr>
-      <w:tblInd w:w="0" w:type="dxa"/>
+      <w:tblInd w:type="dxa" w:w="0"/>
       <w:tblCellMar>
-        <w:top w:w="0" w:type="dxa"/>
-        <w:left w:w="108" w:type="dxa"/>
-        <w:bottom w:w="0" w:type="dxa"/>
-        <w:right w:w="108" w:type="dxa"/>
+        <w:top w:type="dxa" w:w="0"/>
+        <w:left w:type="dxa" w:w="108"/>
+        <w:bottom w:type="dxa" w:w="0"/>
+        <w:right w:type="dxa" w:w="108"/>
       </w:tblCellMar>
     </w:tblPr>
   </w:style>
-  <w:style w:type="numbering" w:default="1" w:styleId="NoList">
+  <w:style w:default="1" w:styleId="NoList" w:type="numbering">
     <w:name w:val="No List"/>
     <w:uiPriority w:val="99"/>
     <w:semiHidden/>
     <w:unhideWhenUsed/>
   </w:style>
-  <w:style w:type="paragraph" w:styleId="BodyText">
+  <w:style w:styleId="BodyText" w:type="paragraph">
     <w:name w:val="Body Text"/>
     <w:basedOn w:val="Normal"/>
     <w:link w:val="BodyTextChar"/>
@@ -4467,14 +5818,14 @@
       <w:ind w:firstLine="720"/>
     </w:pPr>
   </w:style>
-  <w:style w:type="paragraph" w:customStyle="1" w:styleId="FirstParagraph">
+  <w:style w:customStyle="1" w:styleId="FirstParagraph" w:type="paragraph">
     <w:name w:val="First Paragraph"/>
     <w:basedOn w:val="BodyText"/>
     <w:next w:val="BodyText"/>
     <w:qFormat/>
     <w:rsid w:val="008174AC"/>
   </w:style>
-  <w:style w:type="paragraph" w:customStyle="1" w:styleId="Compact">
+  <w:style w:customStyle="1" w:styleId="Compact" w:type="paragraph">
     <w:name w:val="Compact"/>
     <w:basedOn w:val="BodyText"/>
     <w:qFormat/>
@@ -4484,7 +5835,7 @@
       <w:ind w:firstLine="0"/>
     </w:pPr>
   </w:style>
-  <w:style w:type="paragraph" w:styleId="Title">
+  <w:style w:styleId="Title" w:type="paragraph">
     <w:name w:val="Title"/>
     <w:basedOn w:val="Normal"/>
     <w:next w:val="BodyText"/>
@@ -4500,7 +5851,7 @@
       <w:bCs/>
     </w:rPr>
   </w:style>
-  <w:style w:type="paragraph" w:styleId="Subtitle">
+  <w:style w:styleId="Subtitle" w:type="paragraph">
     <w:name w:val="Subtitle"/>
     <w:basedOn w:val="Title"/>
     <w:next w:val="BodyText"/>
@@ -4513,7 +5864,7 @@
       <w:szCs w:val="30"/>
     </w:rPr>
   </w:style>
-  <w:style w:type="paragraph" w:customStyle="1" w:styleId="Author">
+  <w:style w:customStyle="1" w:styleId="Author" w:type="paragraph">
     <w:name w:val="Author"/>
     <w:next w:val="BodyText"/>
     <w:qFormat/>
@@ -4523,7 +5874,7 @@
       <w:jc w:val="center"/>
     </w:pPr>
   </w:style>
-  <w:style w:type="paragraph" w:styleId="Date">
+  <w:style w:styleId="Date" w:type="paragraph">
     <w:name w:val="Date"/>
     <w:next w:val="BodyText"/>
     <w:qFormat/>
@@ -4533,7 +5884,7 @@
       <w:jc w:val="center"/>
     </w:pPr>
   </w:style>
-  <w:style w:type="paragraph" w:customStyle="1" w:styleId="Abstract">
+  <w:style w:customStyle="1" w:styleId="Abstract" w:type="paragraph">
     <w:name w:val="Abstract"/>
     <w:basedOn w:val="Normal"/>
     <w:next w:val="BodyText"/>
@@ -4547,16 +5898,16 @@
       <w:szCs w:val="20"/>
     </w:rPr>
   </w:style>
-  <w:style w:type="paragraph" w:styleId="Bibliography">
+  <w:style w:styleId="Bibliography" w:type="paragraph">
     <w:name w:val="Bibliography"/>
     <w:basedOn w:val="Normal"/>
     <w:qFormat/>
     <w:rsid w:val="00CB7758"/>
     <w:pPr>
-      <w:ind w:left="720" w:hanging="720"/>
+      <w:ind w:hanging="720" w:left="720"/>
     </w:pPr>
   </w:style>
-  <w:style w:type="paragraph" w:styleId="BlockText">
+  <w:style w:styleId="BlockText" w:type="paragraph">
     <w:name w:val="Block Text"/>
     <w:basedOn w:val="BodyText"/>
     <w:next w:val="BodyText"/>
@@ -4566,35 +5917,35 @@
     <w:qFormat/>
     <w:rsid w:val="0017682D"/>
     <w:pPr>
-      <w:ind w:left="720" w:right="720" w:firstLine="0"/>
+      <w:ind w:firstLine="0" w:left="720" w:right="720"/>
     </w:pPr>
   </w:style>
-  <w:style w:type="paragraph" w:styleId="FootnoteText">
+  <w:style w:styleId="FootnoteText" w:type="paragraph">
     <w:name w:val="footnote text"/>
     <w:basedOn w:val="Normal"/>
     <w:uiPriority w:val="9"/>
     <w:unhideWhenUsed/>
     <w:qFormat/>
   </w:style>
-  <w:style w:type="table" w:customStyle="1" w:styleId="Table">
+  <w:style w:customStyle="1" w:styleId="Table" w:type="table">
     <w:name w:val="Table"/>
     <w:semiHidden/>
     <w:unhideWhenUsed/>
     <w:qFormat/>
     <w:rsid w:val="00387689"/>
     <w:pPr>
-      <w:spacing w:before="60" w:after="60"/>
+      <w:spacing w:after="60" w:before="60"/>
     </w:pPr>
     <w:tblPr>
-      <w:tblInd w:w="0" w:type="dxa"/>
+      <w:tblInd w:type="dxa" w:w="0"/>
       <w:tblBorders>
-        <w:bottom w:val="single" w:sz="4" w:space="0" w:color="auto"/>
+        <w:bottom w:color="auto" w:space="0" w:sz="4" w:val="single"/>
       </w:tblBorders>
       <w:tblCellMar>
-        <w:top w:w="58" w:type="dxa"/>
-        <w:left w:w="58" w:type="dxa"/>
-        <w:bottom w:w="58" w:type="dxa"/>
-        <w:right w:w="58" w:type="dxa"/>
+        <w:top w:type="dxa" w:w="58"/>
+        <w:left w:type="dxa" w:w="58"/>
+        <w:bottom w:type="dxa" w:w="58"/>
+        <w:right w:type="dxa" w:w="58"/>
       </w:tblCellMar>
     </w:tblPr>
     <w:tcPr>
@@ -4604,9 +5955,9 @@
       <w:tblPr/>
       <w:tcPr>
         <w:tcBorders>
-          <w:top w:val="single" w:sz="4" w:space="0" w:color="auto"/>
+          <w:top w:color="auto" w:space="0" w:sz="4" w:val="single"/>
           <w:left w:val="nil"/>
-          <w:bottom w:val="single" w:sz="4" w:space="0" w:color="auto"/>
+          <w:bottom w:color="auto" w:space="0" w:sz="4" w:val="single"/>
           <w:right w:val="nil"/>
           <w:insideH w:val="nil"/>
           <w:insideV w:val="nil"/>
@@ -4616,7 +5967,7 @@
       </w:tcPr>
     </w:tblStylePr>
   </w:style>
-  <w:style w:type="paragraph" w:customStyle="1" w:styleId="DefinitionTerm">
+  <w:style w:customStyle="1" w:styleId="DefinitionTerm" w:type="paragraph">
     <w:name w:val="Definition Term"/>
     <w:basedOn w:val="Normal"/>
     <w:next w:val="Definition"/>
@@ -4628,11 +5979,11 @@
       <w:b/>
     </w:rPr>
   </w:style>
-  <w:style w:type="paragraph" w:customStyle="1" w:styleId="Definition">
+  <w:style w:customStyle="1" w:styleId="Definition" w:type="paragraph">
     <w:name w:val="Definition"/>
     <w:basedOn w:val="Normal"/>
   </w:style>
-  <w:style w:type="paragraph" w:styleId="Caption">
+  <w:style w:styleId="Caption" w:type="paragraph">
     <w:name w:val="caption"/>
     <w:basedOn w:val="Normal"/>
     <w:link w:val="CaptionChar"/>
@@ -4646,15 +5997,15 @@
       <w:i/>
     </w:rPr>
   </w:style>
-  <w:style w:type="paragraph" w:customStyle="1" w:styleId="TableCaption">
+  <w:style w:customStyle="1" w:styleId="TableCaption" w:type="paragraph">
     <w:name w:val="Table Caption"/>
     <w:basedOn w:val="Caption"/>
   </w:style>
-  <w:style w:type="paragraph" w:customStyle="1" w:styleId="ImageCaption">
+  <w:style w:customStyle="1" w:styleId="ImageCaption" w:type="paragraph">
     <w:name w:val="Image Caption"/>
     <w:basedOn w:val="Caption"/>
   </w:style>
-  <w:style w:type="paragraph" w:customStyle="1" w:styleId="Figure">
+  <w:style w:customStyle="1" w:styleId="Figure" w:type="paragraph">
     <w:name w:val="Figure"/>
     <w:basedOn w:val="Normal"/>
     <w:link w:val="FigureChar"/>
@@ -4663,12 +6014,12 @@
       <w:spacing w:line="240" w:lineRule="auto"/>
     </w:pPr>
   </w:style>
-  <w:style w:type="paragraph" w:customStyle="1" w:styleId="CaptionedFigure">
+  <w:style w:customStyle="1" w:styleId="CaptionedFigure" w:type="paragraph">
     <w:name w:val="Captioned Figure"/>
     <w:basedOn w:val="Figure"/>
     <w:rsid w:val="00AE5BBA"/>
   </w:style>
-  <w:style w:type="character" w:customStyle="1" w:styleId="CaptionChar">
+  <w:style w:customStyle="1" w:styleId="CaptionChar" w:type="character">
     <w:name w:val="Caption Char"/>
     <w:basedOn w:val="DefaultParagraphFont"/>
     <w:link w:val="Caption"/>
@@ -4677,7 +6028,7 @@
       <w:i/>
     </w:rPr>
   </w:style>
-  <w:style w:type="character" w:customStyle="1" w:styleId="VerbatimChar">
+  <w:style w:customStyle="1" w:styleId="VerbatimChar" w:type="character">
     <w:name w:val="Verbatim Char"/>
     <w:basedOn w:val="CaptionChar"/>
     <w:link w:val="SourceCode"/>
@@ -4687,14 +6038,14 @@
       <w:sz w:val="22"/>
     </w:rPr>
   </w:style>
-  <w:style w:type="character" w:customStyle="1" w:styleId="SectionNumber">
+  <w:style w:customStyle="1" w:styleId="SectionNumber" w:type="character">
     <w:name w:val="Section Number"/>
     <w:basedOn w:val="CaptionChar"/>
     <w:rPr>
       <w:i/>
     </w:rPr>
   </w:style>
-  <w:style w:type="character" w:styleId="FootnoteReference">
+  <w:style w:styleId="FootnoteReference" w:type="character">
     <w:name w:val="footnote reference"/>
     <w:basedOn w:val="CaptionChar"/>
     <w:rPr>
@@ -4702,16 +6053,16 @@
       <w:vertAlign w:val="superscript"/>
     </w:rPr>
   </w:style>
-  <w:style w:type="character" w:styleId="Hyperlink">
+  <w:style w:styleId="Hyperlink" w:type="character">
     <w:name w:val="Hyperlink"/>
     <w:basedOn w:val="CaptionChar"/>
     <w:rsid w:val="00250BD5"/>
     <w:rPr>
       <w:i w:val="0"/>
-      <w:color w:val="4472C4" w:themeColor="accent1"/>
+      <w:color w:themeColor="accent1" w:val="4472C4"/>
     </w:rPr>
   </w:style>
-  <w:style w:type="paragraph" w:styleId="TOCHeading">
+  <w:style w:styleId="TOCHeading" w:type="paragraph">
     <w:name w:val="TOC Heading"/>
     <w:basedOn w:val="Heading1"/>
     <w:next w:val="BodyText"/>
@@ -4725,16 +6076,16 @@
     <w:rPr>
       <w:b w:val="0"/>
       <w:bCs w:val="0"/>
-      <w:color w:val="2F5496" w:themeColor="accent1" w:themeShade="BF"/>
+      <w:color w:themeColor="accent1" w:themeShade="BF" w:val="2F5496"/>
     </w:rPr>
   </w:style>
-  <w:style w:type="character" w:customStyle="1" w:styleId="BodyTextChar">
+  <w:style w:customStyle="1" w:styleId="BodyTextChar" w:type="character">
     <w:name w:val="Body Text Char"/>
     <w:basedOn w:val="DefaultParagraphFont"/>
     <w:link w:val="BodyText"/>
     <w:rsid w:val="0083560B"/>
   </w:style>
-  <w:style w:type="paragraph" w:customStyle="1" w:styleId="red">
+  <w:style w:customStyle="1" w:styleId="red" w:type="paragraph">
     <w:name w:val="red"/>
     <w:basedOn w:val="BodyText"/>
     <w:link w:val="redChar"/>
@@ -4744,7 +6095,7 @@
       <w:color w:val="FF0000"/>
     </w:rPr>
   </w:style>
-  <w:style w:type="character" w:customStyle="1" w:styleId="redChar">
+  <w:style w:customStyle="1" w:styleId="redChar" w:type="character">
     <w:name w:val="red Char"/>
     <w:basedOn w:val="BodyTextChar"/>
     <w:link w:val="red"/>
@@ -4753,16 +6104,16 @@
       <w:color w:val="FF0000"/>
     </w:rPr>
   </w:style>
-  <w:style w:type="paragraph" w:customStyle="1" w:styleId="SourceCode">
+  <w:style w:customStyle="1" w:styleId="SourceCode" w:type="paragraph">
     <w:name w:val="Source Code"/>
     <w:basedOn w:val="Normal"/>
     <w:link w:val="VerbatimChar"/>
     <w:pPr>
-      <w:shd w:val="clear" w:color="auto" w:fill="F1F3F5"/>
+      <w:shd w:color="auto" w:fill="F1F3F5" w:val="clear"/>
       <w:wordWrap w:val="0"/>
     </w:pPr>
   </w:style>
-  <w:style w:type="character" w:customStyle="1" w:styleId="KeywordTok">
+  <w:style w:customStyle="1" w:styleId="KeywordTok" w:type="character">
     <w:name w:val="KeywordTok"/>
     <w:basedOn w:val="VerbatimChar"/>
     <w:rPr>
@@ -4770,10 +6121,10 @@
       <w:i/>
       <w:color w:val="003B4F"/>
       <w:sz w:val="22"/>
-      <w:shd w:val="clear" w:color="auto" w:fill="F1F3F5"/>
+      <w:shd w:color="auto" w:fill="F1F3F5" w:val="clear"/>
     </w:rPr>
   </w:style>
-  <w:style w:type="character" w:customStyle="1" w:styleId="DataTypeTok">
+  <w:style w:customStyle="1" w:styleId="DataTypeTok" w:type="character">
     <w:name w:val="DataTypeTok"/>
     <w:basedOn w:val="VerbatimChar"/>
     <w:rPr>
@@ -4781,10 +6132,10 @@
       <w:i/>
       <w:color w:val="AD0000"/>
       <w:sz w:val="22"/>
-      <w:shd w:val="clear" w:color="auto" w:fill="F1F3F5"/>
+      <w:shd w:color="auto" w:fill="F1F3F5" w:val="clear"/>
     </w:rPr>
   </w:style>
-  <w:style w:type="character" w:customStyle="1" w:styleId="DecValTok">
+  <w:style w:customStyle="1" w:styleId="DecValTok" w:type="character">
     <w:name w:val="DecValTok"/>
     <w:basedOn w:val="VerbatimChar"/>
     <w:rPr>
@@ -4792,10 +6143,10 @@
       <w:i/>
       <w:color w:val="AD0000"/>
       <w:sz w:val="22"/>
-      <w:shd w:val="clear" w:color="auto" w:fill="F1F3F5"/>
+      <w:shd w:color="auto" w:fill="F1F3F5" w:val="clear"/>
     </w:rPr>
   </w:style>
-  <w:style w:type="character" w:customStyle="1" w:styleId="BaseNTok">
+  <w:style w:customStyle="1" w:styleId="BaseNTok" w:type="character">
     <w:name w:val="BaseNTok"/>
     <w:basedOn w:val="VerbatimChar"/>
     <w:rPr>
@@ -4803,10 +6154,10 @@
       <w:i/>
       <w:color w:val="AD0000"/>
       <w:sz w:val="22"/>
-      <w:shd w:val="clear" w:color="auto" w:fill="F1F3F5"/>
+      <w:shd w:color="auto" w:fill="F1F3F5" w:val="clear"/>
     </w:rPr>
   </w:style>
-  <w:style w:type="character" w:customStyle="1" w:styleId="FloatTok">
+  <w:style w:customStyle="1" w:styleId="FloatTok" w:type="character">
     <w:name w:val="FloatTok"/>
     <w:basedOn w:val="VerbatimChar"/>
     <w:rPr>
@@ -4814,10 +6165,10 @@
       <w:i/>
       <w:color w:val="AD0000"/>
       <w:sz w:val="22"/>
-      <w:shd w:val="clear" w:color="auto" w:fill="F1F3F5"/>
+      <w:shd w:color="auto" w:fill="F1F3F5" w:val="clear"/>
     </w:rPr>
   </w:style>
-  <w:style w:type="character" w:customStyle="1" w:styleId="ConstantTok">
+  <w:style w:customStyle="1" w:styleId="ConstantTok" w:type="character">
     <w:name w:val="ConstantTok"/>
     <w:basedOn w:val="VerbatimChar"/>
     <w:rPr>
@@ -4825,10 +6176,10 @@
       <w:i/>
       <w:color w:val="8F5902"/>
       <w:sz w:val="22"/>
-      <w:shd w:val="clear" w:color="auto" w:fill="F1F3F5"/>
+      <w:shd w:color="auto" w:fill="F1F3F5" w:val="clear"/>
     </w:rPr>
   </w:style>
-  <w:style w:type="character" w:customStyle="1" w:styleId="CharTok">
+  <w:style w:customStyle="1" w:styleId="CharTok" w:type="character">
     <w:name w:val="CharTok"/>
     <w:basedOn w:val="VerbatimChar"/>
     <w:rPr>
@@ -4836,10 +6187,10 @@
       <w:i/>
       <w:color w:val="20794D"/>
       <w:sz w:val="22"/>
-      <w:shd w:val="clear" w:color="auto" w:fill="F1F3F5"/>
+      <w:shd w:color="auto" w:fill="F1F3F5" w:val="clear"/>
     </w:rPr>
   </w:style>
-  <w:style w:type="character" w:customStyle="1" w:styleId="SpecialCharTok">
+  <w:style w:customStyle="1" w:styleId="SpecialCharTok" w:type="character">
     <w:name w:val="SpecialCharTok"/>
     <w:basedOn w:val="VerbatimChar"/>
     <w:rPr>
@@ -4847,10 +6198,10 @@
       <w:i/>
       <w:color w:val="5E5E5E"/>
       <w:sz w:val="22"/>
-      <w:shd w:val="clear" w:color="auto" w:fill="F1F3F5"/>
+      <w:shd w:color="auto" w:fill="F1F3F5" w:val="clear"/>
     </w:rPr>
   </w:style>
-  <w:style w:type="character" w:customStyle="1" w:styleId="StringTok">
+  <w:style w:customStyle="1" w:styleId="StringTok" w:type="character">
     <w:name w:val="StringTok"/>
     <w:basedOn w:val="VerbatimChar"/>
     <w:rPr>
@@ -4858,10 +6209,10 @@
       <w:i/>
       <w:color w:val="20794D"/>
       <w:sz w:val="22"/>
-      <w:shd w:val="clear" w:color="auto" w:fill="F1F3F5"/>
+      <w:shd w:color="auto" w:fill="F1F3F5" w:val="clear"/>
     </w:rPr>
   </w:style>
-  <w:style w:type="character" w:customStyle="1" w:styleId="VerbatimStringTok">
+  <w:style w:customStyle="1" w:styleId="VerbatimStringTok" w:type="character">
     <w:name w:val="VerbatimStringTok"/>
     <w:basedOn w:val="VerbatimChar"/>
     <w:rPr>
@@ -4869,10 +6220,10 @@
       <w:i/>
       <w:color w:val="20794D"/>
       <w:sz w:val="22"/>
-      <w:shd w:val="clear" w:color="auto" w:fill="F1F3F5"/>
+      <w:shd w:color="auto" w:fill="F1F3F5" w:val="clear"/>
     </w:rPr>
   </w:style>
-  <w:style w:type="character" w:customStyle="1" w:styleId="SpecialStringTok">
+  <w:style w:customStyle="1" w:styleId="SpecialStringTok" w:type="character">
     <w:name w:val="SpecialStringTok"/>
     <w:basedOn w:val="VerbatimChar"/>
     <w:rPr>
@@ -4880,10 +6231,10 @@
       <w:i/>
       <w:color w:val="20794D"/>
       <w:sz w:val="22"/>
-      <w:shd w:val="clear" w:color="auto" w:fill="F1F3F5"/>
+      <w:shd w:color="auto" w:fill="F1F3F5" w:val="clear"/>
     </w:rPr>
   </w:style>
-  <w:style w:type="character" w:customStyle="1" w:styleId="ImportTok">
+  <w:style w:customStyle="1" w:styleId="ImportTok" w:type="character">
     <w:name w:val="ImportTok"/>
     <w:basedOn w:val="VerbatimChar"/>
     <w:rPr>
@@ -4891,10 +6242,10 @@
       <w:i/>
       <w:color w:val="00769E"/>
       <w:sz w:val="22"/>
-      <w:shd w:val="clear" w:color="auto" w:fill="F1F3F5"/>
+      <w:shd w:color="auto" w:fill="F1F3F5" w:val="clear"/>
     </w:rPr>
   </w:style>
-  <w:style w:type="character" w:customStyle="1" w:styleId="CommentTok">
+  <w:style w:customStyle="1" w:styleId="CommentTok" w:type="character">
     <w:name w:val="CommentTok"/>
     <w:basedOn w:val="VerbatimChar"/>
     <w:rPr>
@@ -4902,10 +6253,10 @@
       <w:i/>
       <w:color w:val="5E5E5E"/>
       <w:sz w:val="22"/>
-      <w:shd w:val="clear" w:color="auto" w:fill="F1F3F5"/>
+      <w:shd w:color="auto" w:fill="F1F3F5" w:val="clear"/>
     </w:rPr>
   </w:style>
-  <w:style w:type="character" w:customStyle="1" w:styleId="DocumentationTok">
+  <w:style w:customStyle="1" w:styleId="DocumentationTok" w:type="character">
     <w:name w:val="DocumentationTok"/>
     <w:basedOn w:val="VerbatimChar"/>
     <w:rPr>
@@ -4913,10 +6264,10 @@
       <w:i w:val="0"/>
       <w:color w:val="5E5E5E"/>
       <w:sz w:val="22"/>
-      <w:shd w:val="clear" w:color="auto" w:fill="F1F3F5"/>
+      <w:shd w:color="auto" w:fill="F1F3F5" w:val="clear"/>
     </w:rPr>
   </w:style>
-  <w:style w:type="character" w:customStyle="1" w:styleId="AnnotationTok">
+  <w:style w:customStyle="1" w:styleId="AnnotationTok" w:type="character">
     <w:name w:val="AnnotationTok"/>
     <w:basedOn w:val="VerbatimChar"/>
     <w:rPr>
@@ -4924,10 +6275,10 @@
       <w:i/>
       <w:color w:val="5E5E5E"/>
       <w:sz w:val="22"/>
-      <w:shd w:val="clear" w:color="auto" w:fill="F1F3F5"/>
+      <w:shd w:color="auto" w:fill="F1F3F5" w:val="clear"/>
     </w:rPr>
   </w:style>
-  <w:style w:type="character" w:customStyle="1" w:styleId="CommentVarTok">
+  <w:style w:customStyle="1" w:styleId="CommentVarTok" w:type="character">
     <w:name w:val="CommentVarTok"/>
     <w:basedOn w:val="VerbatimChar"/>
     <w:rPr>
@@ -4935,10 +6286,10 @@
       <w:i w:val="0"/>
       <w:color w:val="5E5E5E"/>
       <w:sz w:val="22"/>
-      <w:shd w:val="clear" w:color="auto" w:fill="F1F3F5"/>
+      <w:shd w:color="auto" w:fill="F1F3F5" w:val="clear"/>
     </w:rPr>
   </w:style>
-  <w:style w:type="character" w:customStyle="1" w:styleId="OtherTok">
+  <w:style w:customStyle="1" w:styleId="OtherTok" w:type="character">
     <w:name w:val="OtherTok"/>
     <w:basedOn w:val="VerbatimChar"/>
     <w:rPr>
@@ -4946,10 +6297,10 @@
       <w:i/>
       <w:color w:val="003B4F"/>
       <w:sz w:val="22"/>
-      <w:shd w:val="clear" w:color="auto" w:fill="F1F3F5"/>
+      <w:shd w:color="auto" w:fill="F1F3F5" w:val="clear"/>
     </w:rPr>
   </w:style>
-  <w:style w:type="character" w:customStyle="1" w:styleId="FunctionTok">
+  <w:style w:customStyle="1" w:styleId="FunctionTok" w:type="character">
     <w:name w:val="FunctionTok"/>
     <w:basedOn w:val="VerbatimChar"/>
     <w:rPr>
@@ -4957,10 +6308,10 @@
       <w:i/>
       <w:color w:val="4758AB"/>
       <w:sz w:val="22"/>
-      <w:shd w:val="clear" w:color="auto" w:fill="F1F3F5"/>
+      <w:shd w:color="auto" w:fill="F1F3F5" w:val="clear"/>
     </w:rPr>
   </w:style>
-  <w:style w:type="character" w:customStyle="1" w:styleId="VariableTok">
+  <w:style w:customStyle="1" w:styleId="VariableTok" w:type="character">
     <w:name w:val="VariableTok"/>
     <w:basedOn w:val="VerbatimChar"/>
     <w:rPr>
@@ -4968,10 +6319,10 @@
       <w:i/>
       <w:color w:val="111111"/>
       <w:sz w:val="22"/>
-      <w:shd w:val="clear" w:color="auto" w:fill="F1F3F5"/>
+      <w:shd w:color="auto" w:fill="F1F3F5" w:val="clear"/>
     </w:rPr>
   </w:style>
-  <w:style w:type="character" w:customStyle="1" w:styleId="ControlFlowTok">
+  <w:style w:customStyle="1" w:styleId="ControlFlowTok" w:type="character">
     <w:name w:val="ControlFlowTok"/>
     <w:basedOn w:val="VerbatimChar"/>
     <w:rPr>
@@ -4979,10 +6330,10 @@
       <w:i/>
       <w:color w:val="003B4F"/>
       <w:sz w:val="22"/>
-      <w:shd w:val="clear" w:color="auto" w:fill="F1F3F5"/>
+      <w:shd w:color="auto" w:fill="F1F3F5" w:val="clear"/>
     </w:rPr>
   </w:style>
-  <w:style w:type="character" w:customStyle="1" w:styleId="OperatorTok">
+  <w:style w:customStyle="1" w:styleId="OperatorTok" w:type="character">
     <w:name w:val="OperatorTok"/>
     <w:basedOn w:val="VerbatimChar"/>
     <w:rPr>
@@ -4990,10 +6341,10 @@
       <w:i/>
       <w:color w:val="5E5E5E"/>
       <w:sz w:val="22"/>
-      <w:shd w:val="clear" w:color="auto" w:fill="F1F3F5"/>
+      <w:shd w:color="auto" w:fill="F1F3F5" w:val="clear"/>
     </w:rPr>
   </w:style>
-  <w:style w:type="character" w:customStyle="1" w:styleId="BuiltInTok">
+  <w:style w:customStyle="1" w:styleId="BuiltInTok" w:type="character">
     <w:name w:val="BuiltInTok"/>
     <w:basedOn w:val="VerbatimChar"/>
     <w:rPr>
@@ -5001,10 +6352,10 @@
       <w:i/>
       <w:color w:val="003B4F"/>
       <w:sz w:val="22"/>
-      <w:shd w:val="clear" w:color="auto" w:fill="F1F3F5"/>
+      <w:shd w:color="auto" w:fill="F1F3F5" w:val="clear"/>
     </w:rPr>
   </w:style>
-  <w:style w:type="character" w:customStyle="1" w:styleId="ExtensionTok">
+  <w:style w:customStyle="1" w:styleId="ExtensionTok" w:type="character">
     <w:name w:val="ExtensionTok"/>
     <w:basedOn w:val="VerbatimChar"/>
     <w:rPr>
@@ -5012,10 +6363,10 @@
       <w:i/>
       <w:color w:val="003B4F"/>
       <w:sz w:val="22"/>
-      <w:shd w:val="clear" w:color="auto" w:fill="F1F3F5"/>
+      <w:shd w:color="auto" w:fill="F1F3F5" w:val="clear"/>
     </w:rPr>
   </w:style>
-  <w:style w:type="character" w:customStyle="1" w:styleId="PreprocessorTok">
+  <w:style w:customStyle="1" w:styleId="PreprocessorTok" w:type="character">
     <w:name w:val="PreprocessorTok"/>
     <w:basedOn w:val="VerbatimChar"/>
     <w:rPr>
@@ -5023,10 +6374,10 @@
       <w:i/>
       <w:color w:val="AD0000"/>
       <w:sz w:val="22"/>
-      <w:shd w:val="clear" w:color="auto" w:fill="F1F3F5"/>
+      <w:shd w:color="auto" w:fill="F1F3F5" w:val="clear"/>
     </w:rPr>
   </w:style>
-  <w:style w:type="character" w:customStyle="1" w:styleId="AttributeTok">
+  <w:style w:customStyle="1" w:styleId="AttributeTok" w:type="character">
     <w:name w:val="AttributeTok"/>
     <w:basedOn w:val="VerbatimChar"/>
     <w:rPr>
@@ -5034,10 +6385,10 @@
       <w:i/>
       <w:color w:val="657422"/>
       <w:sz w:val="22"/>
-      <w:shd w:val="clear" w:color="auto" w:fill="F1F3F5"/>
+      <w:shd w:color="auto" w:fill="F1F3F5" w:val="clear"/>
     </w:rPr>
   </w:style>
-  <w:style w:type="character" w:customStyle="1" w:styleId="RegionMarkerTok">
+  <w:style w:customStyle="1" w:styleId="RegionMarkerTok" w:type="character">
     <w:name w:val="RegionMarkerTok"/>
     <w:basedOn w:val="VerbatimChar"/>
     <w:rPr>
@@ -5045,10 +6396,10 @@
       <w:i/>
       <w:color w:val="003B4F"/>
       <w:sz w:val="22"/>
-      <w:shd w:val="clear" w:color="auto" w:fill="F1F3F5"/>
+      <w:shd w:color="auto" w:fill="F1F3F5" w:val="clear"/>
     </w:rPr>
   </w:style>
-  <w:style w:type="character" w:customStyle="1" w:styleId="InformationTok">
+  <w:style w:customStyle="1" w:styleId="InformationTok" w:type="character">
     <w:name w:val="InformationTok"/>
     <w:basedOn w:val="VerbatimChar"/>
     <w:rPr>
@@ -5056,10 +6407,10 @@
       <w:i/>
       <w:color w:val="5E5E5E"/>
       <w:sz w:val="22"/>
-      <w:shd w:val="clear" w:color="auto" w:fill="F1F3F5"/>
+      <w:shd w:color="auto" w:fill="F1F3F5" w:val="clear"/>
     </w:rPr>
   </w:style>
-  <w:style w:type="character" w:customStyle="1" w:styleId="WarningTok">
+  <w:style w:customStyle="1" w:styleId="WarningTok" w:type="character">
     <w:name w:val="WarningTok"/>
     <w:basedOn w:val="VerbatimChar"/>
     <w:rPr>
@@ -5067,10 +6418,10 @@
       <w:i w:val="0"/>
       <w:color w:val="5E5E5E"/>
       <w:sz w:val="22"/>
-      <w:shd w:val="clear" w:color="auto" w:fill="F1F3F5"/>
+      <w:shd w:color="auto" w:fill="F1F3F5" w:val="clear"/>
     </w:rPr>
   </w:style>
-  <w:style w:type="character" w:customStyle="1" w:styleId="AlertTok">
+  <w:style w:customStyle="1" w:styleId="AlertTok" w:type="character">
     <w:name w:val="AlertTok"/>
     <w:basedOn w:val="VerbatimChar"/>
     <w:rPr>
@@ -5078,10 +6429,10 @@
       <w:i/>
       <w:color w:val="AD0000"/>
       <w:sz w:val="22"/>
-      <w:shd w:val="clear" w:color="auto" w:fill="F1F3F5"/>
+      <w:shd w:color="auto" w:fill="F1F3F5" w:val="clear"/>
     </w:rPr>
   </w:style>
-  <w:style w:type="character" w:customStyle="1" w:styleId="ErrorTok">
+  <w:style w:customStyle="1" w:styleId="ErrorTok" w:type="character">
     <w:name w:val="ErrorTok"/>
     <w:basedOn w:val="VerbatimChar"/>
     <w:rPr>
@@ -5089,10 +6440,10 @@
       <w:i/>
       <w:color w:val="AD0000"/>
       <w:sz w:val="22"/>
-      <w:shd w:val="clear" w:color="auto" w:fill="F1F3F5"/>
+      <w:shd w:color="auto" w:fill="F1F3F5" w:val="clear"/>
     </w:rPr>
   </w:style>
-  <w:style w:type="character" w:customStyle="1" w:styleId="NormalTok">
+  <w:style w:customStyle="1" w:styleId="NormalTok" w:type="character">
     <w:name w:val="NormalTok"/>
     <w:basedOn w:val="VerbatimChar"/>
     <w:rPr>
@@ -5100,10 +6451,10 @@
       <w:i/>
       <w:color w:val="003B4F"/>
       <w:sz w:val="22"/>
-      <w:shd w:val="clear" w:color="auto" w:fill="F1F3F5"/>
+      <w:shd w:color="auto" w:fill="F1F3F5" w:val="clear"/>
     </w:rPr>
   </w:style>
-  <w:style w:type="paragraph" w:styleId="Header">
+  <w:style w:styleId="Header" w:type="paragraph">
     <w:name w:val="header"/>
     <w:basedOn w:val="Normal"/>
     <w:link w:val="HeaderChar"/>
@@ -5112,19 +6463,19 @@
     <w:rsid w:val="00340B9E"/>
     <w:pPr>
       <w:tabs>
-        <w:tab w:val="center" w:pos="4680"/>
-        <w:tab w:val="right" w:pos="9360"/>
+        <w:tab w:pos="4680" w:val="center"/>
+        <w:tab w:pos="9360" w:val="right"/>
       </w:tabs>
     </w:pPr>
   </w:style>
-  <w:style w:type="character" w:customStyle="1" w:styleId="HeaderChar">
+  <w:style w:customStyle="1" w:styleId="HeaderChar" w:type="character">
     <w:name w:val="Header Char"/>
     <w:basedOn w:val="DefaultParagraphFont"/>
     <w:link w:val="Header"/>
     <w:uiPriority w:val="99"/>
     <w:rsid w:val="00340B9E"/>
   </w:style>
-  <w:style w:type="paragraph" w:styleId="Footer">
+  <w:style w:styleId="Footer" w:type="paragraph">
     <w:name w:val="footer"/>
     <w:basedOn w:val="Normal"/>
     <w:link w:val="FooterChar"/>
@@ -5132,18 +6483,18 @@
     <w:rsid w:val="00340B9E"/>
     <w:pPr>
       <w:tabs>
-        <w:tab w:val="center" w:pos="4680"/>
-        <w:tab w:val="right" w:pos="9360"/>
+        <w:tab w:pos="4680" w:val="center"/>
+        <w:tab w:pos="9360" w:val="right"/>
       </w:tabs>
     </w:pPr>
   </w:style>
-  <w:style w:type="character" w:customStyle="1" w:styleId="FooterChar">
+  <w:style w:customStyle="1" w:styleId="FooterChar" w:type="character">
     <w:name w:val="Footer Char"/>
     <w:basedOn w:val="DefaultParagraphFont"/>
     <w:link w:val="Footer"/>
     <w:rsid w:val="00340B9E"/>
   </w:style>
-  <w:style w:type="paragraph" w:customStyle="1" w:styleId="APAEnumerated">
+  <w:style w:customStyle="1" w:styleId="APAEnumerated" w:type="paragraph">
     <w:name w:val="APAEnumerated"/>
     <w:basedOn w:val="BodyText"/>
     <w:link w:val="APAEnumeratedChar"/>
@@ -5156,7 +6507,7 @@
       <w:ind w:left="792"/>
     </w:pPr>
   </w:style>
-  <w:style w:type="character" w:customStyle="1" w:styleId="TitleChar">
+  <w:style w:customStyle="1" w:styleId="TitleChar" w:type="character">
     <w:name w:val="Title Char"/>
     <w:basedOn w:val="DefaultParagraphFont"/>
     <w:link w:val="Title"/>
@@ -5166,7 +6517,7 @@
       <w:bCs/>
     </w:rPr>
   </w:style>
-  <w:style w:type="paragraph" w:customStyle="1" w:styleId="FigureTitle">
+  <w:style w:customStyle="1" w:styleId="FigureTitle" w:type="paragraph">
     <w:name w:val="FigureTitle"/>
     <w:basedOn w:val="Figure"/>
     <w:link w:val="FigureTitleChar"/>
@@ -5182,13 +6533,13 @@
       <w:b/>
     </w:rPr>
   </w:style>
-  <w:style w:type="character" w:customStyle="1" w:styleId="FigureChar">
+  <w:style w:customStyle="1" w:styleId="FigureChar" w:type="character">
     <w:name w:val="Figure Char"/>
     <w:basedOn w:val="DefaultParagraphFont"/>
     <w:link w:val="Figure"/>
     <w:rsid w:val="00D630B7"/>
   </w:style>
-  <w:style w:type="character" w:customStyle="1" w:styleId="FigureTitleChar">
+  <w:style w:customStyle="1" w:styleId="FigureTitleChar" w:type="character">
     <w:name w:val="FigureTitle Char"/>
     <w:basedOn w:val="FigureChar"/>
     <w:link w:val="FigureTitle"/>
@@ -5197,7 +6548,7 @@
       <w:b/>
     </w:rPr>
   </w:style>
-  <w:style w:type="paragraph" w:customStyle="1" w:styleId="FigureNote">
+  <w:style w:customStyle="1" w:styleId="FigureNote" w:type="paragraph">
     <w:name w:val="FigureNote"/>
     <w:basedOn w:val="BodyText"/>
     <w:link w:val="FigureNoteChar"/>
@@ -5208,19 +6559,19 @@
       <w:ind w:firstLine="0"/>
     </w:pPr>
   </w:style>
-  <w:style w:type="character" w:customStyle="1" w:styleId="FigureNoteChar">
+  <w:style w:customStyle="1" w:styleId="FigureNoteChar" w:type="character">
     <w:name w:val="FigureNote Char"/>
     <w:basedOn w:val="BodyTextChar"/>
     <w:link w:val="FigureNote"/>
     <w:rsid w:val="00A946AC"/>
   </w:style>
-  <w:style w:type="character" w:customStyle="1" w:styleId="APAEnumeratedChar">
+  <w:style w:customStyle="1" w:styleId="APAEnumeratedChar" w:type="character">
     <w:name w:val="APAEnumerated Char"/>
     <w:basedOn w:val="BodyTextChar"/>
     <w:link w:val="APAEnumerated"/>
     <w:rsid w:val="00717963"/>
   </w:style>
-  <w:style w:type="paragraph" w:customStyle="1" w:styleId="FigureWithNote">
+  <w:style w:customStyle="1" w:styleId="FigureWithNote" w:type="paragraph">
     <w:name w:val="FigureWithNote"/>
     <w:basedOn w:val="Figure"/>
     <w:link w:val="FigureWithNoteChar"/>
@@ -5230,13 +6581,13 @@
       <w:keepNext/>
     </w:pPr>
   </w:style>
-  <w:style w:type="character" w:customStyle="1" w:styleId="FigureWithNoteChar">
+  <w:style w:customStyle="1" w:styleId="FigureWithNoteChar" w:type="character">
     <w:name w:val="FigureWithNote Char"/>
     <w:basedOn w:val="FigureChar"/>
     <w:link w:val="FigureWithNote"/>
     <w:rsid w:val="00B42EBE"/>
   </w:style>
-  <w:style w:type="paragraph" w:customStyle="1" w:styleId="FigureWithoutNote">
+  <w:style w:customStyle="1" w:styleId="FigureWithoutNote" w:type="paragraph">
     <w:name w:val="FigureWithoutNote"/>
     <w:basedOn w:val="Figure"/>
     <w:link w:val="FigureWithoutNoteChar"/>
@@ -5246,13 +6597,13 @@
       <w:spacing w:after="240"/>
     </w:pPr>
   </w:style>
-  <w:style w:type="character" w:customStyle="1" w:styleId="FigureWithoutNoteChar">
+  <w:style w:customStyle="1" w:styleId="FigureWithoutNoteChar" w:type="character">
     <w:name w:val="FigureWithoutNote Char"/>
     <w:basedOn w:val="FigureChar"/>
     <w:link w:val="FigureWithoutNote"/>
     <w:rsid w:val="00C304F7"/>
   </w:style>
-  <w:style w:type="paragraph" w:customStyle="1" w:styleId="AuthorNote">
+  <w:style w:customStyle="1" w:styleId="AuthorNote" w:type="paragraph">
     <w:name w:val="AuthorNote"/>
     <w:basedOn w:val="Author"/>
     <w:qFormat/>
@@ -5265,7 +6616,7 @@
       <w:jc w:val="left"/>
     </w:pPr>
   </w:style>
-  <w:style w:type="paragraph" w:customStyle="1" w:styleId="AfterWithoutNote">
+  <w:style w:customStyle="1" w:styleId="AfterWithoutNote" w:type="paragraph">
     <w:name w:val="AfterWithoutNote"/>
     <w:basedOn w:val="BodyText"/>
     <w:link w:val="AfterWithoutNoteChar"/>
@@ -5275,13 +6626,13 @@
       <w:spacing w:before="240"/>
     </w:pPr>
   </w:style>
-  <w:style w:type="character" w:customStyle="1" w:styleId="AfterWithoutNoteChar">
+  <w:style w:customStyle="1" w:styleId="AfterWithoutNoteChar" w:type="character">
     <w:name w:val="AfterWithoutNote Char"/>
     <w:basedOn w:val="BodyTextChar"/>
     <w:link w:val="AfterWithoutNote"/>
     <w:rsid w:val="00BB3FEC"/>
   </w:style>
-  <w:style w:type="paragraph" w:customStyle="1" w:styleId="NoIndent">
+  <w:style w:customStyle="1" w:styleId="NoIndent" w:type="paragraph">
     <w:name w:val="NoIndent"/>
     <w:basedOn w:val="BodyText"/>
     <w:link w:val="NoIndentChar"/>
@@ -5291,13 +6642,13 @@
       <w:ind w:firstLine="0"/>
     </w:pPr>
   </w:style>
-  <w:style w:type="character" w:customStyle="1" w:styleId="NoIndentChar">
+  <w:style w:customStyle="1" w:styleId="NoIndentChar" w:type="character">
     <w:name w:val="NoIndent Char"/>
     <w:basedOn w:val="BodyTextChar"/>
     <w:link w:val="NoIndent"/>
     <w:rsid w:val="004023D3"/>
   </w:style>
-  <w:style w:type="paragraph" w:customStyle="1" w:styleId="NextBlockText">
+  <w:style w:customStyle="1" w:styleId="NextBlockText" w:type="paragraph">
     <w:name w:val="NextBlockText"/>
     <w:basedOn w:val="BlockText"/>
     <w:link w:val="NextBlockTextChar"/>
@@ -5307,20 +6658,20 @@
       <w:ind w:firstLine="720"/>
     </w:pPr>
   </w:style>
-  <w:style w:type="character" w:customStyle="1" w:styleId="BlockTextChar">
+  <w:style w:customStyle="1" w:styleId="BlockTextChar" w:type="character">
     <w:name w:val="Block Text Char"/>
     <w:basedOn w:val="BodyTextChar"/>
     <w:link w:val="BlockText"/>
     <w:uiPriority w:val="9"/>
     <w:rsid w:val="00065938"/>
   </w:style>
-  <w:style w:type="character" w:customStyle="1" w:styleId="NextBlockTextChar">
+  <w:style w:customStyle="1" w:styleId="NextBlockTextChar" w:type="character">
     <w:name w:val="NextBlockText Char"/>
     <w:basedOn w:val="BlockTextChar"/>
     <w:link w:val="NextBlockText"/>
     <w:rsid w:val="00065938"/>
   </w:style>
-  <w:style w:type="character" w:styleId="PlaceholderText">
+  <w:style w:styleId="PlaceholderText" w:type="character">
     <w:name w:val="Placeholder Text"/>
     <w:basedOn w:val="DefaultParagraphFont"/>
     <w:semiHidden/>
@@ -5329,7 +6680,7 @@
       <w:color w:val="666666"/>
     </w:rPr>
   </w:style>
-  <w:style w:type="character" w:customStyle="1" w:styleId="H4">
+  <w:style w:customStyle="1" w:styleId="H4" w:type="character">
     <w:name w:val="H4"/>
     <w:basedOn w:val="DefaultParagraphFont"/>
     <w:uiPriority w:val="1"/>
@@ -5339,7 +6690,7 @@
       <w:b/>
     </w:rPr>
   </w:style>
-  <w:style w:type="character" w:customStyle="1" w:styleId="H5">
+  <w:style w:customStyle="1" w:styleId="H5" w:type="character">
     <w:name w:val="H5"/>
     <w:basedOn w:val="H4"/>
     <w:uiPriority w:val="1"/>
@@ -5350,7 +6701,7 @@
       <w:i/>
     </w:rPr>
   </w:style>
-  <w:style w:type="paragraph" w:customStyle="1" w:styleId="AbstractFirstParagraph">
+  <w:style w:customStyle="1" w:styleId="AbstractFirstParagraph" w:type="paragraph">
     <w:name w:val="AbstractFirstParagraph"/>
     <w:basedOn w:val="Abstract"/>
     <w:link w:val="AbstractFirstParagraphChar"/>
@@ -5360,7 +6711,7 @@
       <w:ind w:firstLine="0"/>
     </w:pPr>
   </w:style>
-  <w:style w:type="character" w:customStyle="1" w:styleId="AbstractChar">
+  <w:style w:customStyle="1" w:styleId="AbstractChar" w:type="character">
     <w:name w:val="Abstract Char"/>
     <w:basedOn w:val="DefaultParagraphFont"/>
     <w:link w:val="Abstract"/>
@@ -5369,7 +6720,7 @@
       <w:szCs w:val="20"/>
     </w:rPr>
   </w:style>
-  <w:style w:type="character" w:customStyle="1" w:styleId="AbstractFirstParagraphChar">
+  <w:style w:customStyle="1" w:styleId="AbstractFirstParagraphChar" w:type="character">
     <w:name w:val="AbstractFirstParagraph Char"/>
     <w:basedOn w:val="AbstractChar"/>
     <w:link w:val="AbstractFirstParagraph"/>
@@ -5377,13 +6728,6 @@
     <w:rPr>
       <w:szCs w:val="20"/>
     </w:rPr>
-  </w:style>
-  <w:style w:type="character" w:styleId="LineNumber">
-    <w:name w:val="line number"/>
-    <w:basedOn w:val="DefaultParagraphFont"/>
-    <w:semiHidden/>
-    <w:unhideWhenUsed/>
-    <w:rsid w:val="006F2277"/>
   </w:style>
 </w:styles>
 </file>

--- a/paper/R1/manuscript.docx
+++ b/paper/R1/manuscript.docx
@@ -1895,12 +1895,24 @@
           <w:bCs/>
           <w:highlight w:val="green"/>
         </w:rPr>
-        <w:t>and IES—will be computed for each illusion and for each illusion strength group: Strong Illusion Strength &amp; Incongruent, Mild Illusion Strength &amp; Incongruent, and Congruent.</w:t>
-      </w:r>
-      <w:r>
+        <w:t>and IES—will be computed for each illusion and for each illusion strength group: Strong Illusion Strength &amp; Incongruent, Mild Illusion Strength &amp; Incongruent, and Congruent</w:t>
+      </w:r>
+      <w:r>
+        <w:rPr>
+          <w:b/>
+          <w:bCs/>
+          <w:highlight w:val="yellow"/>
+        </w:rPr>
+        <w:t>.</w:t>
+      </w:r>
+      <w:r>
+        <w:rPr>
+          <w:highlight w:val="yellow"/>
+        </w:rPr>
         <w:t xml:space="preserve"> </w:t>
       </w:r>
       <w:commentRangeStart w:id="15"/>
+      <w:commentRangeStart w:id="16"/>
       <w:r>
         <w:rPr>
           <w:b/>
@@ -1913,6 +1925,7 @@
       <w:r>
         <w:rPr>
           <w:rStyle w:val="CommentReference"/>
+          <w:highlight w:val="yellow"/>
         </w:rPr>
         <w:commentReference w:id="15"/>
       </w:r>
@@ -1925,12 +1938,24 @@
         <w:t>.</w:t>
       </w:r>
       <w:r>
+        <w:rPr>
+          <w:highlight w:val="yellow"/>
+        </w:rPr>
         <w:t xml:space="preserve"> </w:t>
       </w:r>
-      <w:r>
-        <w:rPr>
-          <w:b/>
-          <w:bCs/>
+      <w:commentRangeEnd w:id="16"/>
+      <w:r>
+        <w:rPr>
+          <w:rStyle w:val="CommentReference"/>
+          <w:highlight w:val="yellow"/>
+        </w:rPr>
+        <w:commentReference w:id="16"/>
+      </w:r>
+      <w:r>
+        <w:rPr>
+          <w:b/>
+          <w:bCs/>
+          <w:highlight w:val="yellow"/>
         </w:rPr>
         <w:t>If these correlations are high (</w:t>
       </w:r>
@@ -1940,6 +1965,7 @@
           <w:bCs/>
           <w:i/>
           <w:iCs/>
+          <w:highlight w:val="yellow"/>
         </w:rPr>
         <w:t>r</w:t>
       </w:r>
@@ -1947,6 +1973,7 @@
         <w:rPr>
           <w:b/>
           <w:bCs/>
+          <w:highlight w:val="yellow"/>
         </w:rPr>
         <w:t xml:space="preserve"> &gt; .50, Cohen, 2013), the mild and strong illusion strength groups will be collapsed and the outcomes will be recomputed across all trials, otherwise they will be treated as separate in subsequent analyses.</w:t>
       </w:r>
@@ -1969,6 +1996,7 @@
         <w:rPr>
           <w:b/>
           <w:bCs/>
+          <w:highlight w:val="yellow"/>
         </w:rPr>
         <w:t>First, split-half reliability, to assess internal consistency, will be computed by correlating two equal subsets of individual scores, with high correlations expected (</w:t>
       </w:r>
@@ -1978,6 +2006,7 @@
           <w:bCs/>
           <w:i/>
           <w:iCs/>
+          <w:highlight w:val="yellow"/>
         </w:rPr>
         <w:t>r</w:t>
       </w:r>
@@ -1985,16 +2014,21 @@
         <w:rPr>
           <w:b/>
           <w:bCs/>
+          <w:highlight w:val="yellow"/>
         </w:rPr>
         <w:t xml:space="preserve"> &gt; .5).</w:t>
       </w:r>
       <w:r>
+        <w:rPr>
+          <w:highlight w:val="yellow"/>
+        </w:rPr>
         <w:t xml:space="preserve"> </w:t>
       </w:r>
       <w:r>
         <w:rPr>
           <w:b/>
           <w:bCs/>
+          <w:highlight w:val="yellow"/>
         </w:rPr>
         <w:t>Second, inter-illusion reliability will be evaluated using Cronbach’s alpha across the three illusions.</w:t>
       </w:r>
@@ -2007,7 +2041,7 @@
         <w:lastRenderedPageBreak/>
         <w:t xml:space="preserve">Illusion Game outliers will be flagged based on their RT distributions, following the same procedure as in (Makowski et al., 2023). </w:t>
       </w:r>
-      <w:commentRangeStart w:id="16"/>
+      <w:commentRangeStart w:id="17"/>
       <w:r>
         <w:rPr>
           <w:b/>
@@ -2026,12 +2060,12 @@
         </w:rPr>
         <w:t>To mitigate the risk of confounding effects driven by extreme speed or accuracy strategies, participants whose RTs are significantly slower than the group average (RT &gt; 4 SD above the mean, based on Makowski et al., 2023) will be excluded from the analysis.</w:t>
       </w:r>
-      <w:commentRangeEnd w:id="16"/>
+      <w:commentRangeEnd w:id="17"/>
       <w:r>
         <w:rPr>
           <w:rStyle w:val="CommentReference"/>
         </w:rPr>
-        <w:commentReference w:id="16"/>
+        <w:commentReference w:id="17"/>
       </w:r>
     </w:p>
     <w:p>
@@ -2039,7 +2073,13 @@
         <w:pStyle w:val="BodyText"/>
       </w:pPr>
       <w:r>
-        <w:t xml:space="preserve">After removing problematic participants and trials, the outcome measures (PC and VI sensitivity scores) will be computed and the Bayesian correlation (with medium prior on the coefficient, i.e., r-scale parameter set to 1/3) will be computed (using the </w:t>
+        <w:rPr>
+          <w:highlight w:val="yellow"/>
+        </w:rPr>
+        <w:t>After removing problematic participants and trials, the outcome measures (PC and VI sensitivity scores)</w:t>
+      </w:r>
+      <w:r>
+        <w:t xml:space="preserve"> will be computed and the Bayesian correlation (with medium prior on the coefficient, i.e., r-scale parameter set to 1/3) will be computed (using the </w:t>
       </w:r>
       <w:r>
         <w:rPr>
@@ -2117,7 +2157,7 @@
       <w:pPr>
         <w:pStyle w:val="Heading1"/>
       </w:pPr>
-      <w:bookmarkStart w:id="17" w:name="results"/>
+      <w:bookmarkStart w:id="18" w:name="results"/>
       <w:bookmarkEnd w:id="6"/>
       <w:bookmarkEnd w:id="12"/>
       <w:r>
@@ -2140,8 +2180,8 @@
       <w:pPr>
         <w:pStyle w:val="Heading1"/>
       </w:pPr>
-      <w:bookmarkStart w:id="18" w:name="discussion"/>
-      <w:bookmarkEnd w:id="17"/>
+      <w:bookmarkStart w:id="19" w:name="discussion"/>
+      <w:bookmarkEnd w:id="18"/>
       <w:r>
         <w:t>Discussion</w:t>
       </w:r>
@@ -2162,8 +2202,8 @@
       <w:pPr>
         <w:pStyle w:val="Heading1"/>
       </w:pPr>
-      <w:bookmarkStart w:id="19" w:name="data-availability"/>
-      <w:bookmarkEnd w:id="18"/>
+      <w:bookmarkStart w:id="20" w:name="data-availability"/>
+      <w:bookmarkEnd w:id="19"/>
       <w:r>
         <w:t>Data Availability</w:t>
       </w:r>
@@ -2190,8 +2230,8 @@
       <w:pPr>
         <w:pStyle w:val="Heading1"/>
       </w:pPr>
-      <w:bookmarkStart w:id="20" w:name="acknowledgments"/>
-      <w:bookmarkEnd w:id="19"/>
+      <w:bookmarkStart w:id="21" w:name="acknowledgments"/>
+      <w:bookmarkEnd w:id="20"/>
       <w:r>
         <w:t>Acknowledgments</w:t>
       </w:r>
@@ -2213,8 +2253,8 @@
       <w:pPr>
         <w:pStyle w:val="Heading1"/>
       </w:pPr>
-      <w:bookmarkStart w:id="21" w:name="references"/>
-      <w:bookmarkEnd w:id="20"/>
+      <w:bookmarkStart w:id="22" w:name="references"/>
+      <w:bookmarkEnd w:id="21"/>
       <w:r>
         <w:lastRenderedPageBreak/>
         <w:t>References</w:t>
@@ -2224,8 +2264,8 @@
       <w:pPr>
         <w:pStyle w:val="Bibliography"/>
       </w:pPr>
-      <w:bookmarkStart w:id="22" w:name="ref-cohen2013statistical"/>
-      <w:bookmarkStart w:id="23" w:name="refs"/>
+      <w:bookmarkStart w:id="23" w:name="ref-cohen2013statistical"/>
+      <w:bookmarkStart w:id="24" w:name="refs"/>
       <w:r>
         <w:t xml:space="preserve">Cohen, J. (2013). </w:t>
       </w:r>
@@ -2244,8 +2284,8 @@
       <w:pPr>
         <w:pStyle w:val="Bibliography"/>
       </w:pPr>
-      <w:bookmarkStart w:id="24" w:name="ref-costa2023"/>
-      <w:bookmarkEnd w:id="22"/>
+      <w:bookmarkStart w:id="25" w:name="ref-costa2023"/>
+      <w:bookmarkEnd w:id="23"/>
       <w:r>
         <w:rPr>
           <w:lang w:val="es-ES"/>
@@ -2316,8 +2356,8 @@
       <w:pPr>
         <w:pStyle w:val="Bibliography"/>
       </w:pPr>
-      <w:bookmarkStart w:id="25" w:name="ref-cronbach1951coefficient"/>
-      <w:bookmarkEnd w:id="24"/>
+      <w:bookmarkStart w:id="26" w:name="ref-cronbach1951coefficient"/>
+      <w:bookmarkEnd w:id="25"/>
       <w:r>
         <w:t xml:space="preserve">Cronbach, L. J. (1951). Coefficient alpha and the internal structure of tests. </w:t>
       </w:r>
@@ -2346,8 +2386,8 @@
       <w:pPr>
         <w:pStyle w:val="Bibliography"/>
       </w:pPr>
-      <w:bookmarkStart w:id="26" w:name="ref-de2015jspsych"/>
-      <w:bookmarkEnd w:id="25"/>
+      <w:bookmarkStart w:id="27" w:name="ref-de2015jspsych"/>
+      <w:bookmarkEnd w:id="26"/>
       <w:r>
         <w:t xml:space="preserve">De Leeuw, J. R. (2015). jsPsych: A JavaScript library for creating behavioral experiments in a web browser. </w:t>
       </w:r>
@@ -2376,8 +2416,8 @@
       <w:pPr>
         <w:pStyle w:val="Bibliography"/>
       </w:pPr>
-      <w:bookmarkStart w:id="27" w:name="ref-deleeuw2023"/>
-      <w:bookmarkEnd w:id="26"/>
+      <w:bookmarkStart w:id="28" w:name="ref-deleeuw2023"/>
+      <w:bookmarkEnd w:id="27"/>
       <w:r>
         <w:t xml:space="preserve">De Leeuw, J. R. (2023). DataPipe: Born-open data collection for online experiments. </w:t>
       </w:r>
@@ -2414,8 +2454,8 @@
       <w:pPr>
         <w:pStyle w:val="Bibliography"/>
       </w:pPr>
-      <w:bookmarkStart w:id="28" w:name="ref-dienes2022"/>
-      <w:bookmarkEnd w:id="27"/>
+      <w:bookmarkStart w:id="29" w:name="ref-dienes2022"/>
+      <w:bookmarkEnd w:id="28"/>
       <w:r>
         <w:t xml:space="preserve">Dienes, Z., Lush, P., Palfi, B., Roseboom, W., Scott, R., Parris, B., Seth, A., &amp; Lovell, M. (2022). Phenomenological control as cold control. </w:t>
       </w:r>
@@ -2452,8 +2492,8 @@
       <w:pPr>
         <w:pStyle w:val="Bibliography"/>
       </w:pPr>
-      <w:bookmarkStart w:id="29" w:name="ref-friston2010"/>
-      <w:bookmarkEnd w:id="28"/>
+      <w:bookmarkStart w:id="30" w:name="ref-friston2010"/>
+      <w:bookmarkEnd w:id="29"/>
       <w:r>
         <w:t xml:space="preserve">Friston, K. (2010). The free-energy principle: a unified brain theory? </w:t>
       </w:r>
@@ -2493,8 +2533,8 @@
           <w:lang w:val="it-IT"/>
         </w:rPr>
       </w:pPr>
-      <w:bookmarkStart w:id="30" w:name="ref-gershman2012"/>
-      <w:bookmarkEnd w:id="29"/>
+      <w:bookmarkStart w:id="31" w:name="ref-gershman2012"/>
+      <w:bookmarkEnd w:id="30"/>
       <w:r>
         <w:t xml:space="preserve">Gershman, S. J., Vul, E., &amp; Tenenbaum, J. B. (2012). Multistability and Perceptual Inference. </w:t>
       </w:r>
@@ -2546,66 +2586,79 @@
         </w:rPr>
         <w:t xml:space="preserve">(1), 1–24. </w:t>
       </w:r>
+      <w:r>
+        <w:fldChar w:fldCharType="begin"/>
+      </w:r>
+      <w:r>
+        <w:rPr>
+          <w:lang w:val="it-IT"/>
+        </w:rPr>
+        <w:instrText>HYPERLINK "https://doi.org/10.1162/neco_a_00226" \h</w:instrText>
+      </w:r>
+      <w:r>
+        <w:fldChar w:fldCharType="separate"/>
+      </w:r>
+      <w:r>
+        <w:rPr>
+          <w:rStyle w:val="Hyperlink"/>
+          <w:lang w:val="it-IT"/>
+        </w:rPr>
+        <w:t>https://doi.org/10.1162/neco_a_00226</w:t>
+      </w:r>
+      <w:r>
+        <w:fldChar w:fldCharType="end"/>
+      </w:r>
+    </w:p>
+    <w:p>
+      <w:pPr>
+        <w:pStyle w:val="Bibliography"/>
+      </w:pPr>
+      <w:bookmarkStart w:id="32" w:name="ref-gori2016"/>
+      <w:bookmarkEnd w:id="31"/>
+      <w:r>
+        <w:rPr>
+          <w:lang w:val="it-IT"/>
+        </w:rPr>
+        <w:t xml:space="preserve">Gori, S., Molteni, M., &amp; </w:t>
+      </w:r>
+      <w:proofErr w:type="spellStart"/>
+      <w:r>
+        <w:rPr>
+          <w:lang w:val="it-IT"/>
+        </w:rPr>
+        <w:t>Facoetti</w:t>
+      </w:r>
+      <w:proofErr w:type="spellEnd"/>
+      <w:r>
+        <w:rPr>
+          <w:lang w:val="it-IT"/>
+        </w:rPr>
+        <w:t xml:space="preserve">, A. (2016). </w:t>
+      </w:r>
+      <w:r>
+        <w:t xml:space="preserve">Visual illusions: An interesting tool to investigate developmental dyslexia and autism spectrum disorder. </w:t>
+      </w:r>
+      <w:r>
+        <w:rPr>
+          <w:i/>
+          <w:iCs/>
+        </w:rPr>
+        <w:t>Frontiers in Human Neuroscience</w:t>
+      </w:r>
+      <w:r>
+        <w:t xml:space="preserve">, </w:t>
+      </w:r>
+      <w:r>
+        <w:rPr>
+          <w:i/>
+          <w:iCs/>
+        </w:rPr>
+        <w:t>10</w:t>
+      </w:r>
+      <w:r>
+        <w:t xml:space="preserve">. </w:t>
+      </w:r>
       <w:hyperlink r:id="rId18">
-        <w:r>
-          <w:rPr>
-            <w:rStyle w:val="Hyperlink"/>
-            <w:lang w:val="it-IT"/>
-          </w:rPr>
-          <w:t>https://doi.org/10.1162/neco_a_00226</w:t>
-        </w:r>
-      </w:hyperlink>
-    </w:p>
-    <w:p>
-      <w:pPr>
-        <w:pStyle w:val="Bibliography"/>
-      </w:pPr>
-      <w:bookmarkStart w:id="31" w:name="ref-gori2016"/>
-      <w:bookmarkEnd w:id="30"/>
-      <w:r>
-        <w:rPr>
-          <w:lang w:val="it-IT"/>
-        </w:rPr>
-        <w:t xml:space="preserve">Gori, S., Molteni, M., &amp; </w:t>
-      </w:r>
-      <w:proofErr w:type="spellStart"/>
-      <w:r>
-        <w:rPr>
-          <w:lang w:val="it-IT"/>
-        </w:rPr>
-        <w:t>Facoetti</w:t>
-      </w:r>
-      <w:proofErr w:type="spellEnd"/>
-      <w:r>
-        <w:rPr>
-          <w:lang w:val="it-IT"/>
-        </w:rPr>
-        <w:t xml:space="preserve">, A. (2016). </w:t>
-      </w:r>
-      <w:r>
-        <w:t xml:space="preserve">Visual illusions: An interesting tool to investigate developmental dyslexia and autism spectrum disorder. </w:t>
-      </w:r>
-      <w:r>
-        <w:rPr>
-          <w:i/>
-          <w:iCs/>
-        </w:rPr>
-        <w:t>Frontiers in Human Neuroscience</w:t>
-      </w:r>
-      <w:r>
-        <w:t xml:space="preserve">, </w:t>
-      </w:r>
-      <w:r>
-        <w:rPr>
-          <w:i/>
-          <w:iCs/>
-        </w:rPr>
-        <w:t>10</w:t>
-      </w:r>
-      <w:r>
-        <w:t xml:space="preserve">. </w:t>
-      </w:r>
-      <w:hyperlink r:id="rId19">
         <w:r>
           <w:rPr>
             <w:rStyle w:val="Hyperlink"/>
@@ -2618,8 +2671,8 @@
       <w:pPr>
         <w:pStyle w:val="Bibliography"/>
       </w:pPr>
-      <w:bookmarkStart w:id="32" w:name="ref-krueger2011"/>
-      <w:bookmarkEnd w:id="31"/>
+      <w:bookmarkStart w:id="33" w:name="ref-krueger2011"/>
+      <w:bookmarkEnd w:id="32"/>
       <w:r>
         <w:t>Krueger, R. F., Eaton, N. R., Derringer, J., Markon, K. E., Watson, D., &amp; Skodol, A. E. (2011). Personality in</w:t>
       </w:r>
@@ -2657,7 +2710,7 @@
       <w:r>
         <w:t xml:space="preserve">(4), 325–331. </w:t>
       </w:r>
-      <w:hyperlink r:id="rId20">
+      <w:hyperlink r:id="rId19">
         <w:r>
           <w:rPr>
             <w:rStyle w:val="Hyperlink"/>
@@ -2670,8 +2723,8 @@
       <w:pPr>
         <w:pStyle w:val="Bibliography"/>
       </w:pPr>
-      <w:bookmarkStart w:id="33" w:name="ref-parameters"/>
-      <w:bookmarkEnd w:id="32"/>
+      <w:bookmarkStart w:id="34" w:name="ref-parameters"/>
+      <w:bookmarkEnd w:id="33"/>
       <w:r>
         <w:t xml:space="preserve">Lüdecke, D., Ben-Shachar, M. S., Patil, I., &amp; Makowski, D. (2020). </w:t>
       </w:r>
@@ -2695,7 +2748,7 @@
       <w:r>
         <w:t xml:space="preserve">, 2445. </w:t>
       </w:r>
-      <w:hyperlink r:id="rId21">
+      <w:hyperlink r:id="rId20">
         <w:r>
           <w:rPr>
             <w:rStyle w:val="Hyperlink"/>
@@ -2708,8 +2761,8 @@
       <w:pPr>
         <w:pStyle w:val="Bibliography"/>
       </w:pPr>
-      <w:bookmarkStart w:id="34" w:name="ref-easystats"/>
-      <w:bookmarkEnd w:id="33"/>
+      <w:bookmarkStart w:id="35" w:name="ref-easystats"/>
+      <w:bookmarkEnd w:id="34"/>
       <w:r>
         <w:t xml:space="preserve">Lüdecke, D., Ben-Shachar, M. S., Patil, I., Wiernik, B. M., Bacher, E., Thériault, R., &amp; Makowski, D. (2022). </w:t>
       </w:r>
@@ -2723,7 +2776,7 @@
       <w:r>
         <w:t xml:space="preserve">. </w:t>
       </w:r>
-      <w:hyperlink r:id="rId22">
+      <w:hyperlink r:id="rId21">
         <w:r>
           <w:rPr>
             <w:rStyle w:val="Hyperlink"/>
@@ -2736,8 +2789,8 @@
       <w:pPr>
         <w:pStyle w:val="Bibliography"/>
       </w:pPr>
-      <w:bookmarkStart w:id="35" w:name="ref-lush2018"/>
-      <w:bookmarkEnd w:id="34"/>
+      <w:bookmarkStart w:id="36" w:name="ref-lush2018"/>
+      <w:bookmarkEnd w:id="35"/>
       <w:proofErr w:type="spellStart"/>
       <w:r>
         <w:rPr>
@@ -2825,7 +2878,7 @@
       <w:r>
         <w:t xml:space="preserve">(1). </w:t>
       </w:r>
-      <w:hyperlink r:id="rId23">
+      <w:hyperlink r:id="rId22">
         <w:r>
           <w:rPr>
             <w:rStyle w:val="Hyperlink"/>
@@ -2838,8 +2891,8 @@
       <w:pPr>
         <w:pStyle w:val="Bibliography"/>
       </w:pPr>
-      <w:bookmarkStart w:id="36" w:name="ref-lush2021"/>
-      <w:bookmarkEnd w:id="35"/>
+      <w:bookmarkStart w:id="37" w:name="ref-lush2021"/>
+      <w:bookmarkEnd w:id="36"/>
       <w:r>
         <w:t xml:space="preserve">Lush, P., Scott, R. B., Seth, A. K., &amp; Dienes, Z. (2021). The Phenomenological Control Scale: Measuring the Capacity for Creating Illusory Nonvolition, Hallucination and Delusion. </w:t>
       </w:r>
@@ -2863,7 +2916,7 @@
       <w:r>
         <w:t xml:space="preserve">(1). </w:t>
       </w:r>
-      <w:hyperlink r:id="rId24">
+      <w:hyperlink r:id="rId23">
         <w:r>
           <w:rPr>
             <w:rStyle w:val="Hyperlink"/>
@@ -2876,8 +2929,8 @@
       <w:pPr>
         <w:pStyle w:val="Bibliography"/>
       </w:pPr>
-      <w:bookmarkStart w:id="37" w:name="ref-lush2022"/>
-      <w:bookmarkEnd w:id="36"/>
+      <w:bookmarkStart w:id="38" w:name="ref-lush2022"/>
+      <w:bookmarkEnd w:id="37"/>
       <w:r>
         <w:t xml:space="preserve">Lush, P., Seth, A., Dienes, Z., &amp; Scott, R. B. (2022). </w:t>
       </w:r>
@@ -2891,7 +2944,7 @@
       <w:r>
         <w:t xml:space="preserve">. </w:t>
       </w:r>
-      <w:hyperlink r:id="rId25">
+      <w:hyperlink r:id="rId24">
         <w:r>
           <w:rPr>
             <w:rStyle w:val="Hyperlink"/>
@@ -2904,8 +2957,8 @@
       <w:pPr>
         <w:pStyle w:val="Bibliography"/>
       </w:pPr>
-      <w:bookmarkStart w:id="38" w:name="ref-bayestestR"/>
-      <w:bookmarkEnd w:id="37"/>
+      <w:bookmarkStart w:id="39" w:name="ref-bayestestR"/>
+      <w:bookmarkEnd w:id="38"/>
       <w:r>
         <w:t xml:space="preserve">Makowski, D., Ben-Shachar, M. S., &amp; Lüdecke, D. (2019). </w:t>
       </w:r>
@@ -2929,7 +2982,7 @@
       <w:r>
         <w:t xml:space="preserve">, 1541. </w:t>
       </w:r>
-      <w:hyperlink r:id="rId26">
+      <w:hyperlink r:id="rId25">
         <w:r>
           <w:rPr>
             <w:rStyle w:val="Hyperlink"/>
@@ -2942,8 +2995,8 @@
       <w:pPr>
         <w:pStyle w:val="Bibliography"/>
       </w:pPr>
-      <w:bookmarkStart w:id="39" w:name="ref-makowski2021"/>
-      <w:bookmarkEnd w:id="38"/>
+      <w:bookmarkStart w:id="40" w:name="ref-makowski2021"/>
+      <w:bookmarkEnd w:id="39"/>
       <w:r>
         <w:t xml:space="preserve">Makowski, D., Lau, Z. J., Pham, T., Paul Boyce, W., &amp; Annabel Chen, S. H. (2021). A Parametric Framework to Generate Visual Illusions Using Python. </w:t>
       </w:r>
@@ -2967,7 +3020,7 @@
       <w:r>
         <w:t xml:space="preserve">(11), 950–965. </w:t>
       </w:r>
-      <w:hyperlink r:id="rId27">
+      <w:hyperlink r:id="rId26">
         <w:r>
           <w:rPr>
             <w:rStyle w:val="Hyperlink"/>
@@ -2980,8 +3033,8 @@
       <w:pPr>
         <w:pStyle w:val="Bibliography"/>
       </w:pPr>
-      <w:bookmarkStart w:id="40" w:name="ref-makowski2023"/>
-      <w:bookmarkEnd w:id="39"/>
+      <w:bookmarkStart w:id="41" w:name="ref-makowski2023"/>
+      <w:bookmarkEnd w:id="40"/>
       <w:r>
         <w:lastRenderedPageBreak/>
         <w:t xml:space="preserve">Makowski, D., Te, A. S., Kirk, S., Liang, N. Z., &amp; Chen, S. H. A. (2023). A novel visual illusion paradigm provides evidence for a general factor of illusion sensitivity and personality correlates. </w:t>
@@ -3006,7 +3059,7 @@
       <w:r>
         <w:t xml:space="preserve">(1). </w:t>
       </w:r>
-      <w:hyperlink r:id="rId28">
+      <w:hyperlink r:id="rId27">
         <w:r>
           <w:rPr>
             <w:rStyle w:val="Hyperlink"/>
@@ -3022,8 +3075,8 @@
           <w:lang w:val="fr-FR"/>
         </w:rPr>
       </w:pPr>
-      <w:bookmarkStart w:id="41" w:name="ref-correlation"/>
-      <w:bookmarkEnd w:id="40"/>
+      <w:bookmarkStart w:id="42" w:name="ref-correlation"/>
+      <w:bookmarkEnd w:id="41"/>
       <w:r>
         <w:t xml:space="preserve">Makowski, D., Wiernik, B. M., Patil, I., Lüdecke, D., &amp; Ben-Shachar, M. S. (2022). </w:t>
       </w:r>
@@ -3037,7 +3090,7 @@
       <w:r>
         <w:t xml:space="preserve">. </w:t>
       </w:r>
-      <w:hyperlink r:id="rId29">
+      <w:hyperlink r:id="rId28">
         <w:r>
           <w:rPr>
             <w:rStyle w:val="Hyperlink"/>
@@ -3051,8 +3104,8 @@
       <w:pPr>
         <w:pStyle w:val="Bibliography"/>
       </w:pPr>
-      <w:bookmarkStart w:id="42" w:name="ref-mitchell2010"/>
-      <w:bookmarkEnd w:id="41"/>
+      <w:bookmarkStart w:id="43" w:name="ref-mitchell2010"/>
+      <w:bookmarkEnd w:id="42"/>
       <w:r>
         <w:rPr>
           <w:lang w:val="fr-FR"/>
@@ -3110,7 +3163,7 @@
       <w:r>
         <w:t xml:space="preserve">(3), 113–119. </w:t>
       </w:r>
-      <w:hyperlink r:id="rId30">
+      <w:hyperlink r:id="rId29">
         <w:r>
           <w:rPr>
             <w:rStyle w:val="Hyperlink"/>
@@ -3123,8 +3176,8 @@
       <w:pPr>
         <w:pStyle w:val="Bibliography"/>
       </w:pPr>
-      <w:bookmarkStart w:id="43" w:name="ref-morey2018baysefactor"/>
-      <w:bookmarkEnd w:id="42"/>
+      <w:bookmarkStart w:id="44" w:name="ref-morey2018baysefactor"/>
+      <w:bookmarkEnd w:id="43"/>
       <w:r>
         <w:t xml:space="preserve">Morey, R. D., &amp; Rouder, J. N. (2018). </w:t>
       </w:r>
@@ -3143,8 +3196,8 @@
       <w:pPr>
         <w:pStyle w:val="Bibliography"/>
       </w:pPr>
-      <w:bookmarkStart w:id="44" w:name="ref-BayesFactor"/>
-      <w:bookmarkEnd w:id="43"/>
+      <w:bookmarkStart w:id="45" w:name="ref-BayesFactor"/>
+      <w:bookmarkEnd w:id="44"/>
       <w:r>
         <w:t xml:space="preserve">Morey, R. D., &amp; Rouder, J. N. (2024). </w:t>
       </w:r>
@@ -3158,7 +3211,7 @@
       <w:r>
         <w:t xml:space="preserve">. </w:t>
       </w:r>
-      <w:hyperlink r:id="rId31">
+      <w:hyperlink r:id="rId30">
         <w:r>
           <w:rPr>
             <w:rStyle w:val="Hyperlink"/>
@@ -3171,8 +3224,8 @@
       <w:pPr>
         <w:pStyle w:val="Bibliography"/>
       </w:pPr>
-      <w:bookmarkStart w:id="45" w:name="ref-notredame2014"/>
-      <w:bookmarkEnd w:id="44"/>
+      <w:bookmarkStart w:id="46" w:name="ref-notredame2014"/>
+      <w:bookmarkEnd w:id="45"/>
       <w:r>
         <w:t xml:space="preserve">Notredame, C.-E., Pins, D., Deneve, S., &amp; Jardri, R. (2014). What visual illusions teach us about schizophrenia. </w:t>
       </w:r>
@@ -3196,7 +3249,7 @@
       <w:r>
         <w:t xml:space="preserve">. </w:t>
       </w:r>
-      <w:hyperlink r:id="rId32">
+      <w:hyperlink r:id="rId31">
         <w:r>
           <w:rPr>
             <w:rStyle w:val="Hyperlink"/>
@@ -3209,8 +3262,8 @@
       <w:pPr>
         <w:pStyle w:val="Bibliography"/>
       </w:pPr>
-      <w:bookmarkStart w:id="46" w:name="ref-nour2015perception"/>
-      <w:bookmarkEnd w:id="45"/>
+      <w:bookmarkStart w:id="47" w:name="ref-nour2015perception"/>
+      <w:bookmarkEnd w:id="46"/>
       <w:r>
         <w:t xml:space="preserve">Nour, M. M., &amp; Nour, J. M. (2015). Perception, illusions and bayesian inference. </w:t>
       </w:r>
@@ -3242,8 +3295,8 @@
           <w:lang w:val="de-DE"/>
         </w:rPr>
       </w:pPr>
-      <w:bookmarkStart w:id="47" w:name="ref-palmer2017"/>
-      <w:bookmarkEnd w:id="46"/>
+      <w:bookmarkStart w:id="48" w:name="ref-palmer2017"/>
+      <w:bookmarkEnd w:id="47"/>
       <w:r>
         <w:t xml:space="preserve">Palmer, C. J., Lawson, R. P., &amp; Hohwy, J. (2017). Bayesian approaches to autism: Towards volatility, action, and behavior. </w:t>
       </w:r>
@@ -3275,22 +3328,35 @@
         </w:rPr>
         <w:t xml:space="preserve">(5), 521–542. </w:t>
       </w:r>
-      <w:hyperlink r:id="rId33">
-        <w:r>
-          <w:rPr>
-            <w:rStyle w:val="Hyperlink"/>
-            <w:lang w:val="de-DE"/>
-          </w:rPr>
-          <w:t>https://doi.org/10.1037/bul0000097</w:t>
-        </w:r>
-      </w:hyperlink>
+      <w:r>
+        <w:fldChar w:fldCharType="begin"/>
+      </w:r>
+      <w:r>
+        <w:rPr>
+          <w:lang w:val="de-DE"/>
+        </w:rPr>
+        <w:instrText>HYPERLINK "https://doi.org/10.1037/bul0000097" \h</w:instrText>
+      </w:r>
+      <w:r>
+        <w:fldChar w:fldCharType="separate"/>
+      </w:r>
+      <w:r>
+        <w:rPr>
+          <w:rStyle w:val="Hyperlink"/>
+          <w:lang w:val="de-DE"/>
+        </w:rPr>
+        <w:t>https://doi.org/10.1037/bul0000097</w:t>
+      </w:r>
+      <w:r>
+        <w:fldChar w:fldCharType="end"/>
+      </w:r>
     </w:p>
     <w:p>
       <w:pPr>
         <w:pStyle w:val="Bibliography"/>
       </w:pPr>
-      <w:bookmarkStart w:id="48" w:name="ref-datawizard"/>
-      <w:bookmarkEnd w:id="47"/>
+      <w:bookmarkStart w:id="49" w:name="ref-datawizard"/>
+      <w:bookmarkEnd w:id="48"/>
       <w:proofErr w:type="spellStart"/>
       <w:r>
         <w:rPr>
@@ -3362,7 +3428,7 @@
       <w:r>
         <w:t xml:space="preserve">, 4684. </w:t>
       </w:r>
-      <w:hyperlink r:id="rId34">
+      <w:hyperlink r:id="rId32">
         <w:r>
           <w:rPr>
             <w:rStyle w:val="Hyperlink"/>
@@ -3375,8 +3441,8 @@
       <w:pPr>
         <w:pStyle w:val="Bibliography"/>
       </w:pPr>
-      <w:bookmarkStart w:id="49" w:name="ref-shoshina2014"/>
-      <w:bookmarkEnd w:id="48"/>
+      <w:bookmarkStart w:id="50" w:name="ref-shoshina2014"/>
+      <w:bookmarkEnd w:id="49"/>
       <w:r>
         <w:lastRenderedPageBreak/>
         <w:t xml:space="preserve">Shoshina, I. I., &amp; Shelepin, Yu. E. (2014). Effectiveness of Discrimination of the Sizes of Line Segments by Humans with Different Cognitive Style Parameters. </w:t>
@@ -3401,7 +3467,7 @@
       <w:r>
         <w:t xml:space="preserve">(7), 748–753. </w:t>
       </w:r>
-      <w:hyperlink r:id="rId35">
+      <w:hyperlink r:id="rId33">
         <w:r>
           <w:rPr>
             <w:rStyle w:val="Hyperlink"/>
@@ -3414,8 +3480,8 @@
       <w:pPr>
         <w:pStyle w:val="Bibliography"/>
       </w:pPr>
-      <w:bookmarkStart w:id="50" w:name="ref-sibley2011mini"/>
-      <w:bookmarkEnd w:id="49"/>
+      <w:bookmarkStart w:id="51" w:name="ref-sibley2011mini"/>
+      <w:bookmarkEnd w:id="50"/>
       <w:r>
         <w:t xml:space="preserve">Sibley, C. G., Luyten, N., Purnomo, M., Mobberley, A., Wootton, L. W., Hammond, M. D., Sengupta, N., Perry, R., West-Newman, T., Wilson, M. S., et al. (2011). The mini-IPIP6: Validation and extension of a short measure of the big-six factors of personality in new zealand. </w:t>
       </w:r>
@@ -3444,8 +3510,8 @@
       <w:pPr>
         <w:pStyle w:val="Bibliography"/>
       </w:pPr>
-      <w:bookmarkStart w:id="51" w:name="ref-sundareswara2008"/>
-      <w:bookmarkEnd w:id="50"/>
+      <w:bookmarkStart w:id="52" w:name="ref-sundareswara2008"/>
+      <w:bookmarkEnd w:id="51"/>
       <w:r>
         <w:t xml:space="preserve">Sundareswara, R., &amp; Schrater, P. R. (2008). Perceptual multistability predicted by search model for Bayesian decisions. </w:t>
       </w:r>
@@ -3469,7 +3535,7 @@
       <w:r>
         <w:t xml:space="preserve">(5), 12. </w:t>
       </w:r>
-      <w:hyperlink r:id="rId36">
+      <w:hyperlink r:id="rId34">
         <w:r>
           <w:rPr>
             <w:rStyle w:val="Hyperlink"/>
@@ -3482,8 +3548,8 @@
       <w:pPr>
         <w:pStyle w:val="Bibliography"/>
       </w:pPr>
-      <w:bookmarkStart w:id="52" w:name="ref-theriault2024"/>
-      <w:bookmarkEnd w:id="51"/>
+      <w:bookmarkStart w:id="53" w:name="ref-theriault2024"/>
+      <w:bookmarkEnd w:id="52"/>
       <w:r>
         <w:t xml:space="preserve">Thériault, R., Ben-Shachar, M. S., Patil, I., Lüdecke, D., Wiernik, B. M., &amp; Makowski, D. (2024). Check your outliers﻿! An introduction to identifying statistical outliers in R with easystats. </w:t>
       </w:r>
@@ -3497,7 +3563,7 @@
       <w:r>
         <w:t xml:space="preserve">. </w:t>
       </w:r>
-      <w:hyperlink r:id="rId37">
+      <w:hyperlink r:id="rId35">
         <w:r>
           <w:rPr>
             <w:rStyle w:val="Hyperlink"/>
@@ -3510,8 +3576,8 @@
       <w:pPr>
         <w:pStyle w:val="Bibliography"/>
       </w:pPr>
-      <w:bookmarkStart w:id="53" w:name="ref-todorovic2020"/>
-      <w:bookmarkEnd w:id="52"/>
+      <w:bookmarkStart w:id="54" w:name="ref-todorovic2020"/>
+      <w:bookmarkEnd w:id="53"/>
       <w:r>
         <w:t xml:space="preserve">Todorović, D. (2020). What Are Visual Illusions? </w:t>
       </w:r>
@@ -3535,7 +3601,7 @@
       <w:r>
         <w:t xml:space="preserve">(11), 1128–1199. </w:t>
       </w:r>
-      <w:hyperlink r:id="rId38">
+      <w:hyperlink r:id="rId36">
         <w:r>
           <w:rPr>
             <w:rStyle w:val="Hyperlink"/>
@@ -3548,8 +3614,8 @@
       <w:pPr>
         <w:pStyle w:val="Bibliography"/>
       </w:pPr>
-      <w:bookmarkStart w:id="54" w:name="ref-townsend2014methods"/>
-      <w:bookmarkEnd w:id="53"/>
+      <w:bookmarkStart w:id="55" w:name="ref-townsend2014methods"/>
+      <w:bookmarkEnd w:id="54"/>
       <w:r>
         <w:t xml:space="preserve">Townsend, J. T., &amp; Ashby, F. G. (2014). Methods of modeling capacity in simple processing systems. In </w:t>
       </w:r>
@@ -3568,8 +3634,8 @@
       <w:pPr>
         <w:pStyle w:val="Bibliography"/>
       </w:pPr>
-      <w:bookmarkStart w:id="55" w:name="ref-tidyverse"/>
-      <w:bookmarkEnd w:id="54"/>
+      <w:bookmarkStart w:id="56" w:name="ref-tidyverse"/>
+      <w:bookmarkEnd w:id="55"/>
       <w:r>
         <w:t xml:space="preserve">Wickham, H., Averick, M., Bryan, J., Chang, W., McGowan, L. D., François, R., Grolemund, G., Hayes, A., Henry, L., Hester, J., Kuhn, M., Pedersen, T. L., Miller, E., Bache, S. M., Müller, K., Ooms, J., Robinson, D., Seidel, D. P., Spinu, V., … Yutani, H. (2019). </w:t>
       </w:r>
@@ -3593,7 +3659,7 @@
       <w:r>
         <w:t xml:space="preserve">, 1686. </w:t>
       </w:r>
-      <w:hyperlink r:id="rId39">
+      <w:hyperlink r:id="rId37">
         <w:r>
           <w:rPr>
             <w:rStyle w:val="Hyperlink"/>
@@ -3601,9 +3667,9 @@
           <w:t>https://doi.org/10.21105/joss.01686</w:t>
         </w:r>
       </w:hyperlink>
-      <w:bookmarkEnd w:id="21"/>
-      <w:bookmarkEnd w:id="23"/>
-      <w:bookmarkEnd w:id="55"/>
+      <w:bookmarkEnd w:id="22"/>
+      <w:bookmarkEnd w:id="24"/>
+      <w:bookmarkEnd w:id="56"/>
     </w:p>
     <w:sectPr>
       <w:pgSz w:w="12240" w:h="15840"/>
@@ -3668,7 +3734,23 @@
       </w:r>
     </w:p>
   </w:comment>
-  <w:comment w:id="16" w:author="Ana Neves" w:date="2025-04-28T18:15:00Z" w:initials="AN">
+  <w:comment w:id="16" w:author="Ana Neves" w:date="2025-04-29T09:41:00Z" w:initials="AN">
+    <w:p>
+      <w:pPr>
+        <w:pStyle w:val="CommentText"/>
+      </w:pPr>
+      <w:r>
+        <w:rPr>
+          <w:rStyle w:val="CommentReference"/>
+        </w:rPr>
+        <w:annotationRef/>
+      </w:r>
+      <w:r>
+        <w:t xml:space="preserve">Done with correlationBF and describe posterior - do I add to the script that we are doing it with a medium prior? </w:t>
+      </w:r>
+    </w:p>
+  </w:comment>
+  <w:comment w:id="17" w:author="Ana Neves" w:date="2025-04-28T18:15:00Z" w:initials="AN">
     <w:p>
       <w:pPr>
         <w:pStyle w:val="CommentText"/>
@@ -3692,6 +3774,7 @@
   <w15:commentEx w15:paraId="32272DB4" w15:done="0"/>
   <w15:commentEx w15:paraId="67B30A0A" w15:done="0"/>
   <w15:commentEx w15:paraId="1C57E5FD" w15:done="0"/>
+  <w15:commentEx w15:paraId="1D162019" w15:done="0"/>
   <w15:commentEx w15:paraId="728B7F57" w15:done="0"/>
 </w15:commentsEx>
 </file>
@@ -3701,6 +3784,7 @@
   <w16cex:commentExtensible w16cex:durableId="76B389EE" w16cex:dateUtc="2025-04-28T17:15:00Z"/>
   <w16cex:commentExtensible w16cex:durableId="487E9A14" w16cex:dateUtc="2025-04-28T17:14:00Z"/>
   <w16cex:commentExtensible w16cex:durableId="793D043E" w16cex:dateUtc="2025-04-28T17:14:00Z"/>
+  <w16cex:commentExtensible w16cex:durableId="0BF2DA38" w16cex:dateUtc="2025-04-29T08:41:00Z"/>
   <w16cex:commentExtensible w16cex:durableId="39E258E1" w16cex:dateUtc="2025-04-28T17:15:00Z"/>
 </w16cex:commentsExtensible>
 </file>
@@ -3710,6 +3794,7 @@
   <w16cid:commentId w16cid:paraId="32272DB4" w16cid:durableId="76B389EE"/>
   <w16cid:commentId w16cid:paraId="67B30A0A" w16cid:durableId="487E9A14"/>
   <w16cid:commentId w16cid:paraId="1C57E5FD" w16cid:durableId="793D043E"/>
+  <w16cid:commentId w16cid:paraId="1D162019" w16cid:durableId="0BF2DA38"/>
   <w16cid:commentId w16cid:paraId="728B7F57" w16cid:durableId="39E258E1"/>
 </w16cid:commentsIds>
 </file>

--- a/paper/R1/manuscript.docx
+++ b/paper/R1/manuscript.docx
@@ -1377,7 +1377,39 @@
           <w:b/>
           <w:bCs/>
         </w:rPr>
-        <w:t>Although these variables are not directly analyzed in the current study, they will be used to provide to provide a detailed and thorough description of the sample and maximizing data reusability.</w:t>
+        <w:t xml:space="preserve">Although these variables are not directly analyzed in the current study, they will be used </w:t>
+      </w:r>
+      <w:del w:id="9" w:author="Ana Neves" w:date="2025-05-01T11:22:00Z" w16du:dateUtc="2025-05-01T10:22:00Z">
+        <w:r>
+          <w:rPr>
+            <w:b/>
+            <w:bCs/>
+          </w:rPr>
+          <w:delText xml:space="preserve">to provide </w:delText>
+        </w:r>
+      </w:del>
+      <w:r>
+        <w:rPr>
+          <w:b/>
+          <w:bCs/>
+        </w:rPr>
+        <w:t xml:space="preserve">to provide a detailed and thorough description of the sample and </w:t>
+      </w:r>
+      <w:proofErr w:type="gramStart"/>
+      <w:r>
+        <w:rPr>
+          <w:b/>
+          <w:bCs/>
+        </w:rPr>
+        <w:t>maximizing</w:t>
+      </w:r>
+      <w:proofErr w:type="gramEnd"/>
+      <w:r>
+        <w:rPr>
+          <w:b/>
+          <w:bCs/>
+        </w:rPr>
+        <w:t xml:space="preserve"> data reusability.</w:t>
       </w:r>
       <w:r>
         <w:t xml:space="preserve"> </w:t>
@@ -1394,7 +1426,7 @@
       <w:pPr>
         <w:pStyle w:val="Heading3"/>
       </w:pPr>
-      <w:bookmarkStart w:id="9" w:name="phenomenological-control-scale-pcs"/>
+      <w:bookmarkStart w:id="10" w:name="phenomenological-control-scale-pcs"/>
       <w:r>
         <w:t>Phenomenological Control Scale (PCS)</w:t>
       </w:r>
@@ -1414,15 +1446,25 @@
         <w:t>Once the 10 suggestions are completed, participants will be asked to rate their subjective experiences and response to each suggestion on a 6-points Likert scale (from 0-5).</w:t>
       </w:r>
       <w:r>
-        <w:t xml:space="preserve"> Phenomenological control will be indexed by averaging the scores from the 10 scales.</w:t>
-      </w:r>
+        <w:t xml:space="preserve"> Phenomenological control will be indexed by averaging the scores from the 10 scales</w:t>
+      </w:r>
+      <w:ins w:id="11" w:author="Ana Neves" w:date="2025-05-01T11:32:00Z" w16du:dateUtc="2025-05-01T10:32:00Z">
+        <w:r>
+          <w:t>,</w:t>
+        </w:r>
+      </w:ins>
+      <w:del w:id="12" w:author="Ana Neves" w:date="2025-05-01T11:23:00Z" w16du:dateUtc="2025-05-01T10:23:00Z">
+        <w:r>
+          <w:delText>.</w:delText>
+        </w:r>
+      </w:del>
     </w:p>
     <w:p>
       <w:pPr>
         <w:pStyle w:val="Heading3"/>
       </w:pPr>
-      <w:bookmarkStart w:id="10" w:name="illusion-game"/>
-      <w:bookmarkEnd w:id="9"/>
+      <w:bookmarkStart w:id="13" w:name="illusion-game"/>
+      <w:bookmarkEnd w:id="10"/>
       <w:r>
         <w:t>Illusion Game</w:t>
       </w:r>
@@ -1481,7 +1523,7 @@
       <w:pPr>
         <w:pStyle w:val="FigureTitle"/>
       </w:pPr>
-      <w:bookmarkStart w:id="11" w:name="fig-illusionexample"/>
+      <w:bookmarkStart w:id="14" w:name="fig-illusionexample"/>
       <w:r>
         <w:t>Figure 1</w:t>
       </w:r>
@@ -1545,7 +1587,7 @@
         </w:drawing>
       </w:r>
     </w:p>
-    <w:bookmarkEnd w:id="11"/>
+    <w:bookmarkEnd w:id="14"/>
     <w:p>
       <w:pPr>
         <w:pStyle w:val="AfterWithoutNote"/>
@@ -1655,7 +1697,15 @@
         <w:pStyle w:val="BodyText"/>
       </w:pPr>
       <w:r>
-        <w:t xml:space="preserve">The two sets of 3 illusion blocks will be separated by 2 short questionnaires acting as a break, namely the IPIP-6 (Sibley et al., 2011), measuring 6 personality traits with 24 analogue scales items, and the PID-5 (Krueger et al., 2011), measuring 5 maladaptive personality traits with 25 Likert scales items. These questionnaires are included as a way of providing a break between the two cognitively taxing blocks and maintain paradigmatic consistency with previous studies (Makowski et al., 2023). </w:t>
+        <w:t>The two sets of 3 illusion blocks will be separated by 2 short questionnaires</w:t>
+      </w:r>
+      <w:del w:id="15" w:author="Ana Neves" w:date="2025-05-01T11:41:00Z" w16du:dateUtc="2025-05-01T10:41:00Z">
+        <w:r>
+          <w:delText xml:space="preserve"> acting as a break</w:delText>
+        </w:r>
+      </w:del>
+      <w:r>
+        <w:t xml:space="preserve">, namely the IPIP-6 (Sibley et al., 2011), measuring 6 personality traits with 24 analogue scales items, and the PID-5 (Krueger et al., 2011), measuring 5 maladaptive personality traits with 25 Likert scales items. These questionnaires are included as a way of providing a break between the two cognitively taxing blocks and maintain paradigmatic consistency with previous studies (Makowski et al., 2023). </w:t>
       </w:r>
       <w:r>
         <w:rPr>
@@ -1669,14 +1719,14 @@
       <w:pPr>
         <w:pStyle w:val="Heading2"/>
       </w:pPr>
-      <w:bookmarkStart w:id="12" w:name="data-analysis"/>
+      <w:bookmarkStart w:id="16" w:name="data-analysis"/>
       <w:bookmarkEnd w:id="8"/>
-      <w:bookmarkEnd w:id="10"/>
-      <w:commentRangeStart w:id="13"/>
+      <w:bookmarkEnd w:id="13"/>
+      <w:commentRangeStart w:id="17"/>
       <w:r>
         <w:t>Data Analysis</w:t>
       </w:r>
-      <w:commentRangeEnd w:id="13"/>
+      <w:commentRangeEnd w:id="17"/>
       <w:r>
         <w:rPr>
           <w:rStyle w:val="CommentReference"/>
@@ -1684,7 +1734,7 @@
           <w:b w:val="0"/>
           <w:bCs w:val="0"/>
         </w:rPr>
-        <w:commentReference w:id="13"/>
+        <w:commentReference w:id="17"/>
       </w:r>
     </w:p>
     <w:p>
@@ -1848,7 +1898,45 @@
           <w:bCs/>
           <w:highlight w:val="green"/>
         </w:rPr>
-        <w:t>Two Bayesian t-tests will be conducted to assess differences in IES between the Congruent and Mild conditions, and between the Mild and Strong conditions.</w:t>
+        <w:t xml:space="preserve">Two Bayesian t-tests will be conducted to assess differences in IES </w:t>
+      </w:r>
+      <w:ins w:id="18" w:author="Ana Neves" w:date="2025-05-01T12:21:00Z" w16du:dateUtc="2025-05-01T11:21:00Z">
+        <w:r>
+          <w:rPr>
+            <w:b/>
+            <w:bCs/>
+            <w:highlight w:val="green"/>
+          </w:rPr>
+          <w:t xml:space="preserve">and error </w:t>
+        </w:r>
+        <w:proofErr w:type="spellStart"/>
+        <w:proofErr w:type="gramStart"/>
+        <w:r>
+          <w:rPr>
+            <w:b/>
+            <w:bCs/>
+            <w:highlight w:val="green"/>
+          </w:rPr>
+          <w:t>rate</w:t>
+        </w:r>
+      </w:ins>
+      <w:r>
+        <w:rPr>
+          <w:b/>
+          <w:bCs/>
+          <w:highlight w:val="green"/>
+        </w:rPr>
+        <w:t>between</w:t>
+      </w:r>
+      <w:proofErr w:type="spellEnd"/>
+      <w:proofErr w:type="gramEnd"/>
+      <w:r>
+        <w:rPr>
+          <w:b/>
+          <w:bCs/>
+          <w:highlight w:val="green"/>
+        </w:rPr>
+        <w:t xml:space="preserve"> the Congruent and Mild conditions, and between the Mild and Strong conditions.</w:t>
       </w:r>
       <w:r>
         <w:t xml:space="preserve"> </w:t>
@@ -1873,7 +1961,7 @@
         </w:rPr>
         <w:t>The two outcome measures—</w:t>
       </w:r>
-      <w:commentRangeStart w:id="14"/>
+      <w:commentRangeStart w:id="19"/>
       <w:r>
         <w:rPr>
           <w:b/>
@@ -1882,12 +1970,12 @@
         </w:rPr>
         <w:t xml:space="preserve">error rate </w:t>
       </w:r>
-      <w:commentRangeEnd w:id="14"/>
+      <w:commentRangeEnd w:id="19"/>
       <w:r>
         <w:rPr>
           <w:rStyle w:val="CommentReference"/>
         </w:rPr>
-        <w:commentReference w:id="14"/>
+        <w:commentReference w:id="19"/>
       </w:r>
       <w:r>
         <w:rPr>
@@ -1911,8 +1999,8 @@
         </w:rPr>
         <w:t xml:space="preserve"> </w:t>
       </w:r>
-      <w:commentRangeStart w:id="15"/>
-      <w:commentRangeStart w:id="16"/>
+      <w:commentRangeStart w:id="20"/>
+      <w:commentRangeStart w:id="21"/>
       <w:r>
         <w:rPr>
           <w:b/>
@@ -1921,13 +2009,13 @@
         </w:rPr>
         <w:t>Correlation will be computed between the mild and strong groups for each illusion and outcomes separately</w:t>
       </w:r>
-      <w:commentRangeEnd w:id="15"/>
+      <w:commentRangeEnd w:id="20"/>
       <w:r>
         <w:rPr>
           <w:rStyle w:val="CommentReference"/>
           <w:highlight w:val="yellow"/>
         </w:rPr>
-        <w:commentReference w:id="15"/>
+        <w:commentReference w:id="20"/>
       </w:r>
       <w:r>
         <w:rPr>
@@ -1943,13 +2031,13 @@
         </w:rPr>
         <w:t xml:space="preserve"> </w:t>
       </w:r>
-      <w:commentRangeEnd w:id="16"/>
+      <w:commentRangeEnd w:id="21"/>
       <w:r>
         <w:rPr>
           <w:rStyle w:val="CommentReference"/>
           <w:highlight w:val="yellow"/>
         </w:rPr>
-        <w:commentReference w:id="16"/>
+        <w:commentReference w:id="21"/>
       </w:r>
       <w:r>
         <w:rPr>
@@ -2041,7 +2129,7 @@
         <w:lastRenderedPageBreak/>
         <w:t xml:space="preserve">Illusion Game outliers will be flagged based on their RT distributions, following the same procedure as in (Makowski et al., 2023). </w:t>
       </w:r>
-      <w:commentRangeStart w:id="17"/>
+      <w:commentRangeStart w:id="22"/>
       <w:r>
         <w:rPr>
           <w:b/>
@@ -2060,12 +2148,12 @@
         </w:rPr>
         <w:t>To mitigate the risk of confounding effects driven by extreme speed or accuracy strategies, participants whose RTs are significantly slower than the group average (RT &gt; 4 SD above the mean, based on Makowski et al., 2023) will be excluded from the analysis.</w:t>
       </w:r>
-      <w:commentRangeEnd w:id="17"/>
+      <w:commentRangeEnd w:id="22"/>
       <w:r>
         <w:rPr>
           <w:rStyle w:val="CommentReference"/>
         </w:rPr>
-        <w:commentReference w:id="17"/>
+        <w:commentReference w:id="22"/>
       </w:r>
     </w:p>
     <w:p>
@@ -2157,9 +2245,9 @@
       <w:pPr>
         <w:pStyle w:val="Heading1"/>
       </w:pPr>
-      <w:bookmarkStart w:id="18" w:name="results"/>
+      <w:bookmarkStart w:id="23" w:name="results"/>
       <w:bookmarkEnd w:id="6"/>
-      <w:bookmarkEnd w:id="12"/>
+      <w:bookmarkEnd w:id="16"/>
       <w:r>
         <w:t>Results</w:t>
       </w:r>
@@ -2180,8 +2268,8 @@
       <w:pPr>
         <w:pStyle w:val="Heading1"/>
       </w:pPr>
-      <w:bookmarkStart w:id="19" w:name="discussion"/>
-      <w:bookmarkEnd w:id="18"/>
+      <w:bookmarkStart w:id="24" w:name="discussion"/>
+      <w:bookmarkEnd w:id="23"/>
       <w:r>
         <w:t>Discussion</w:t>
       </w:r>
@@ -2202,8 +2290,8 @@
       <w:pPr>
         <w:pStyle w:val="Heading1"/>
       </w:pPr>
-      <w:bookmarkStart w:id="20" w:name="data-availability"/>
-      <w:bookmarkEnd w:id="19"/>
+      <w:bookmarkStart w:id="25" w:name="data-availability"/>
+      <w:bookmarkEnd w:id="24"/>
       <w:r>
         <w:t>Data Availability</w:t>
       </w:r>
@@ -2230,8 +2318,8 @@
       <w:pPr>
         <w:pStyle w:val="Heading1"/>
       </w:pPr>
-      <w:bookmarkStart w:id="21" w:name="acknowledgments"/>
-      <w:bookmarkEnd w:id="20"/>
+      <w:bookmarkStart w:id="26" w:name="acknowledgments"/>
+      <w:bookmarkEnd w:id="25"/>
       <w:r>
         <w:t>Acknowledgments</w:t>
       </w:r>
@@ -2253,8 +2341,8 @@
       <w:pPr>
         <w:pStyle w:val="Heading1"/>
       </w:pPr>
-      <w:bookmarkStart w:id="22" w:name="references"/>
-      <w:bookmarkEnd w:id="21"/>
+      <w:bookmarkStart w:id="27" w:name="references"/>
+      <w:bookmarkEnd w:id="26"/>
       <w:r>
         <w:lastRenderedPageBreak/>
         <w:t>References</w:t>
@@ -2264,8 +2352,8 @@
       <w:pPr>
         <w:pStyle w:val="Bibliography"/>
       </w:pPr>
-      <w:bookmarkStart w:id="23" w:name="ref-cohen2013statistical"/>
-      <w:bookmarkStart w:id="24" w:name="refs"/>
+      <w:bookmarkStart w:id="28" w:name="ref-cohen2013statistical"/>
+      <w:bookmarkStart w:id="29" w:name="refs"/>
       <w:r>
         <w:t xml:space="preserve">Cohen, J. (2013). </w:t>
       </w:r>
@@ -2284,8 +2372,8 @@
       <w:pPr>
         <w:pStyle w:val="Bibliography"/>
       </w:pPr>
-      <w:bookmarkStart w:id="25" w:name="ref-costa2023"/>
-      <w:bookmarkEnd w:id="23"/>
+      <w:bookmarkStart w:id="30" w:name="ref-costa2023"/>
+      <w:bookmarkEnd w:id="28"/>
       <w:r>
         <w:rPr>
           <w:lang w:val="es-ES"/>
@@ -2356,8 +2444,8 @@
       <w:pPr>
         <w:pStyle w:val="Bibliography"/>
       </w:pPr>
-      <w:bookmarkStart w:id="26" w:name="ref-cronbach1951coefficient"/>
-      <w:bookmarkEnd w:id="25"/>
+      <w:bookmarkStart w:id="31" w:name="ref-cronbach1951coefficient"/>
+      <w:bookmarkEnd w:id="30"/>
       <w:r>
         <w:t xml:space="preserve">Cronbach, L. J. (1951). Coefficient alpha and the internal structure of tests. </w:t>
       </w:r>
@@ -2386,8 +2474,8 @@
       <w:pPr>
         <w:pStyle w:val="Bibliography"/>
       </w:pPr>
-      <w:bookmarkStart w:id="27" w:name="ref-de2015jspsych"/>
-      <w:bookmarkEnd w:id="26"/>
+      <w:bookmarkStart w:id="32" w:name="ref-de2015jspsych"/>
+      <w:bookmarkEnd w:id="31"/>
       <w:r>
         <w:t xml:space="preserve">De Leeuw, J. R. (2015). jsPsych: A JavaScript library for creating behavioral experiments in a web browser. </w:t>
       </w:r>
@@ -2416,8 +2504,8 @@
       <w:pPr>
         <w:pStyle w:val="Bibliography"/>
       </w:pPr>
-      <w:bookmarkStart w:id="28" w:name="ref-deleeuw2023"/>
-      <w:bookmarkEnd w:id="27"/>
+      <w:bookmarkStart w:id="33" w:name="ref-deleeuw2023"/>
+      <w:bookmarkEnd w:id="32"/>
       <w:r>
         <w:t xml:space="preserve">De Leeuw, J. R. (2023). DataPipe: Born-open data collection for online experiments. </w:t>
       </w:r>
@@ -2454,8 +2542,8 @@
       <w:pPr>
         <w:pStyle w:val="Bibliography"/>
       </w:pPr>
-      <w:bookmarkStart w:id="29" w:name="ref-dienes2022"/>
-      <w:bookmarkEnd w:id="28"/>
+      <w:bookmarkStart w:id="34" w:name="ref-dienes2022"/>
+      <w:bookmarkEnd w:id="33"/>
       <w:r>
         <w:t xml:space="preserve">Dienes, Z., Lush, P., Palfi, B., Roseboom, W., Scott, R., Parris, B., Seth, A., &amp; Lovell, M. (2022). Phenomenological control as cold control. </w:t>
       </w:r>
@@ -2492,8 +2580,8 @@
       <w:pPr>
         <w:pStyle w:val="Bibliography"/>
       </w:pPr>
-      <w:bookmarkStart w:id="30" w:name="ref-friston2010"/>
-      <w:bookmarkEnd w:id="29"/>
+      <w:bookmarkStart w:id="35" w:name="ref-friston2010"/>
+      <w:bookmarkEnd w:id="34"/>
       <w:r>
         <w:t xml:space="preserve">Friston, K. (2010). The free-energy principle: a unified brain theory? </w:t>
       </w:r>
@@ -2533,132 +2621,132 @@
           <w:lang w:val="it-IT"/>
         </w:rPr>
       </w:pPr>
-      <w:bookmarkStart w:id="31" w:name="ref-gershman2012"/>
-      <w:bookmarkEnd w:id="30"/>
-      <w:r>
-        <w:t xml:space="preserve">Gershman, S. J., Vul, E., &amp; Tenenbaum, J. B. (2012). Multistability and Perceptual Inference. </w:t>
-      </w:r>
+      <w:bookmarkStart w:id="36" w:name="ref-gershman2012"/>
+      <w:bookmarkEnd w:id="35"/>
       <w:proofErr w:type="spellStart"/>
       <w:r>
         <w:rPr>
-          <w:i/>
-          <w:iCs/>
+          <w:lang w:val="de-DE"/>
+        </w:rPr>
+        <w:t>Gershman</w:t>
+      </w:r>
+      <w:proofErr w:type="spellEnd"/>
+      <w:r>
+        <w:rPr>
+          <w:lang w:val="de-DE"/>
+        </w:rPr>
+        <w:t xml:space="preserve">, S. J., </w:t>
+      </w:r>
+      <w:proofErr w:type="spellStart"/>
+      <w:r>
+        <w:rPr>
+          <w:lang w:val="de-DE"/>
+        </w:rPr>
+        <w:t>Vul</w:t>
+      </w:r>
+      <w:proofErr w:type="spellEnd"/>
+      <w:r>
+        <w:rPr>
+          <w:lang w:val="de-DE"/>
+        </w:rPr>
+        <w:t xml:space="preserve">, E., &amp; Tenenbaum, J. B. (2012). </w:t>
+      </w:r>
+      <w:proofErr w:type="spellStart"/>
+      <w:r>
+        <w:t>Multistability</w:t>
+      </w:r>
+      <w:proofErr w:type="spellEnd"/>
+      <w:r>
+        <w:t xml:space="preserve"> and Perceptual Inference. </w:t>
+      </w:r>
+      <w:r>
+        <w:rPr>
+          <w:i/>
+          <w:iCs/>
+          <w:lang w:val="en-GB"/>
+        </w:rPr>
+        <w:t>Neural Computation</w:t>
+      </w:r>
+      <w:r>
+        <w:rPr>
+          <w:lang w:val="en-GB"/>
+        </w:rPr>
+        <w:t xml:space="preserve">, </w:t>
+      </w:r>
+      <w:r>
+        <w:rPr>
+          <w:i/>
+          <w:iCs/>
+          <w:lang w:val="en-GB"/>
+        </w:rPr>
+        <w:t>24</w:t>
+      </w:r>
+      <w:r>
+        <w:rPr>
+          <w:lang w:val="en-GB"/>
+        </w:rPr>
+        <w:t xml:space="preserve">(1), 1–24. </w:t>
+      </w:r>
+      <w:hyperlink r:id="rId18">
+        <w:r>
+          <w:rPr>
+            <w:rStyle w:val="Hyperlink"/>
+            <w:lang w:val="it-IT"/>
+          </w:rPr>
+          <w:t>https://doi.org/10.1162/neco_a_00226</w:t>
+        </w:r>
+      </w:hyperlink>
+    </w:p>
+    <w:p>
+      <w:pPr>
+        <w:pStyle w:val="Bibliography"/>
+      </w:pPr>
+      <w:bookmarkStart w:id="37" w:name="ref-gori2016"/>
+      <w:bookmarkEnd w:id="36"/>
+      <w:r>
+        <w:rPr>
           <w:lang w:val="it-IT"/>
         </w:rPr>
-        <w:t>Neural</w:t>
+        <w:t xml:space="preserve">Gori, S., Molteni, M., &amp; </w:t>
+      </w:r>
+      <w:proofErr w:type="spellStart"/>
+      <w:r>
+        <w:rPr>
+          <w:lang w:val="it-IT"/>
+        </w:rPr>
+        <w:t>Facoetti</w:t>
       </w:r>
       <w:proofErr w:type="spellEnd"/>
       <w:r>
         <w:rPr>
-          <w:i/>
-          <w:iCs/>
           <w:lang w:val="it-IT"/>
         </w:rPr>
-        <w:t xml:space="preserve"> </w:t>
-      </w:r>
-      <w:proofErr w:type="spellStart"/>
-      <w:r>
-        <w:rPr>
-          <w:i/>
-          <w:iCs/>
-          <w:lang w:val="it-IT"/>
-        </w:rPr>
-        <w:t>Computation</w:t>
-      </w:r>
-      <w:proofErr w:type="spellEnd"/>
-      <w:r>
-        <w:rPr>
-          <w:lang w:val="it-IT"/>
-        </w:rPr>
+        <w:t xml:space="preserve">, A. (2016). </w:t>
+      </w:r>
+      <w:r>
+        <w:t xml:space="preserve">Visual illusions: An interesting tool to investigate developmental dyslexia and autism spectrum disorder. </w:t>
+      </w:r>
+      <w:r>
+        <w:rPr>
+          <w:i/>
+          <w:iCs/>
+        </w:rPr>
+        <w:t>Frontiers in Human Neuroscience</w:t>
+      </w:r>
+      <w:r>
         <w:t xml:space="preserve">, </w:t>
       </w:r>
       <w:r>
         <w:rPr>
           <w:i/>
           <w:iCs/>
-          <w:lang w:val="it-IT"/>
-        </w:rPr>
-        <w:t>24</w:t>
-      </w:r>
-      <w:r>
-        <w:rPr>
-          <w:lang w:val="it-IT"/>
-        </w:rPr>
-        <w:t xml:space="preserve">(1), 1–24. </w:t>
-      </w:r>
-      <w:r>
-        <w:fldChar w:fldCharType="begin"/>
-      </w:r>
-      <w:r>
-        <w:rPr>
-          <w:lang w:val="it-IT"/>
-        </w:rPr>
-        <w:instrText>HYPERLINK "https://doi.org/10.1162/neco_a_00226" \h</w:instrText>
-      </w:r>
-      <w:r>
-        <w:fldChar w:fldCharType="separate"/>
-      </w:r>
-      <w:r>
-        <w:rPr>
-          <w:rStyle w:val="Hyperlink"/>
-          <w:lang w:val="it-IT"/>
-        </w:rPr>
-        <w:t>https://doi.org/10.1162/neco_a_00226</w:t>
-      </w:r>
-      <w:r>
-        <w:fldChar w:fldCharType="end"/>
-      </w:r>
-    </w:p>
-    <w:p>
-      <w:pPr>
-        <w:pStyle w:val="Bibliography"/>
-      </w:pPr>
-      <w:bookmarkStart w:id="32" w:name="ref-gori2016"/>
-      <w:bookmarkEnd w:id="31"/>
-      <w:r>
-        <w:rPr>
-          <w:lang w:val="it-IT"/>
-        </w:rPr>
-        <w:t xml:space="preserve">Gori, S., Molteni, M., &amp; </w:t>
-      </w:r>
-      <w:proofErr w:type="spellStart"/>
-      <w:r>
-        <w:rPr>
-          <w:lang w:val="it-IT"/>
-        </w:rPr>
-        <w:t>Facoetti</w:t>
-      </w:r>
-      <w:proofErr w:type="spellEnd"/>
-      <w:r>
-        <w:rPr>
-          <w:lang w:val="it-IT"/>
-        </w:rPr>
-        <w:t xml:space="preserve">, A. (2016). </w:t>
-      </w:r>
-      <w:r>
-        <w:t xml:space="preserve">Visual illusions: An interesting tool to investigate developmental dyslexia and autism spectrum disorder. </w:t>
-      </w:r>
-      <w:r>
-        <w:rPr>
-          <w:i/>
-          <w:iCs/>
-        </w:rPr>
-        <w:t>Frontiers in Human Neuroscience</w:t>
-      </w:r>
-      <w:r>
-        <w:t xml:space="preserve">, </w:t>
-      </w:r>
-      <w:r>
-        <w:rPr>
-          <w:i/>
-          <w:iCs/>
         </w:rPr>
         <w:t>10</w:t>
       </w:r>
       <w:r>
         <w:t xml:space="preserve">. </w:t>
       </w:r>
-      <w:hyperlink r:id="rId18">
+      <w:hyperlink r:id="rId19">
         <w:r>
           <w:rPr>
             <w:rStyle w:val="Hyperlink"/>
@@ -2671,8 +2759,8 @@
       <w:pPr>
         <w:pStyle w:val="Bibliography"/>
       </w:pPr>
-      <w:bookmarkStart w:id="33" w:name="ref-krueger2011"/>
-      <w:bookmarkEnd w:id="32"/>
+      <w:bookmarkStart w:id="38" w:name="ref-krueger2011"/>
+      <w:bookmarkEnd w:id="37"/>
       <w:r>
         <w:t>Krueger, R. F., Eaton, N. R., Derringer, J., Markon, K. E., Watson, D., &amp; Skodol, A. E. (2011). Personality in</w:t>
       </w:r>
@@ -2710,7 +2798,7 @@
       <w:r>
         <w:t xml:space="preserve">(4), 325–331. </w:t>
       </w:r>
-      <w:hyperlink r:id="rId19">
+      <w:hyperlink r:id="rId20">
         <w:r>
           <w:rPr>
             <w:rStyle w:val="Hyperlink"/>
@@ -2723,8 +2811,8 @@
       <w:pPr>
         <w:pStyle w:val="Bibliography"/>
       </w:pPr>
-      <w:bookmarkStart w:id="34" w:name="ref-parameters"/>
-      <w:bookmarkEnd w:id="33"/>
+      <w:bookmarkStart w:id="39" w:name="ref-parameters"/>
+      <w:bookmarkEnd w:id="38"/>
       <w:r>
         <w:t xml:space="preserve">Lüdecke, D., Ben-Shachar, M. S., Patil, I., &amp; Makowski, D. (2020). </w:t>
       </w:r>
@@ -2748,7 +2836,7 @@
       <w:r>
         <w:t xml:space="preserve">, 2445. </w:t>
       </w:r>
-      <w:hyperlink r:id="rId20">
+      <w:hyperlink r:id="rId21">
         <w:r>
           <w:rPr>
             <w:rStyle w:val="Hyperlink"/>
@@ -2761,8 +2849,8 @@
       <w:pPr>
         <w:pStyle w:val="Bibliography"/>
       </w:pPr>
-      <w:bookmarkStart w:id="35" w:name="ref-easystats"/>
-      <w:bookmarkEnd w:id="34"/>
+      <w:bookmarkStart w:id="40" w:name="ref-easystats"/>
+      <w:bookmarkEnd w:id="39"/>
       <w:r>
         <w:t xml:space="preserve">Lüdecke, D., Ben-Shachar, M. S., Patil, I., Wiernik, B. M., Bacher, E., Thériault, R., &amp; Makowski, D. (2022). </w:t>
       </w:r>
@@ -2776,7 +2864,7 @@
       <w:r>
         <w:t xml:space="preserve">. </w:t>
       </w:r>
-      <w:hyperlink r:id="rId21">
+      <w:hyperlink r:id="rId22">
         <w:r>
           <w:rPr>
             <w:rStyle w:val="Hyperlink"/>
@@ -2789,8 +2877,8 @@
       <w:pPr>
         <w:pStyle w:val="Bibliography"/>
       </w:pPr>
-      <w:bookmarkStart w:id="36" w:name="ref-lush2018"/>
-      <w:bookmarkEnd w:id="35"/>
+      <w:bookmarkStart w:id="41" w:name="ref-lush2018"/>
+      <w:bookmarkEnd w:id="40"/>
       <w:proofErr w:type="spellStart"/>
       <w:r>
         <w:rPr>
@@ -2878,7 +2966,7 @@
       <w:r>
         <w:t xml:space="preserve">(1). </w:t>
       </w:r>
-      <w:hyperlink r:id="rId22">
+      <w:hyperlink r:id="rId23">
         <w:r>
           <w:rPr>
             <w:rStyle w:val="Hyperlink"/>
@@ -2891,8 +2979,8 @@
       <w:pPr>
         <w:pStyle w:val="Bibliography"/>
       </w:pPr>
-      <w:bookmarkStart w:id="37" w:name="ref-lush2021"/>
-      <w:bookmarkEnd w:id="36"/>
+      <w:bookmarkStart w:id="42" w:name="ref-lush2021"/>
+      <w:bookmarkEnd w:id="41"/>
       <w:r>
         <w:t xml:space="preserve">Lush, P., Scott, R. B., Seth, A. K., &amp; Dienes, Z. (2021). The Phenomenological Control Scale: Measuring the Capacity for Creating Illusory Nonvolition, Hallucination and Delusion. </w:t>
       </w:r>
@@ -2916,7 +3004,7 @@
       <w:r>
         <w:t xml:space="preserve">(1). </w:t>
       </w:r>
-      <w:hyperlink r:id="rId23">
+      <w:hyperlink r:id="rId24">
         <w:r>
           <w:rPr>
             <w:rStyle w:val="Hyperlink"/>
@@ -2929,8 +3017,8 @@
       <w:pPr>
         <w:pStyle w:val="Bibliography"/>
       </w:pPr>
-      <w:bookmarkStart w:id="38" w:name="ref-lush2022"/>
-      <w:bookmarkEnd w:id="37"/>
+      <w:bookmarkStart w:id="43" w:name="ref-lush2022"/>
+      <w:bookmarkEnd w:id="42"/>
       <w:r>
         <w:t xml:space="preserve">Lush, P., Seth, A., Dienes, Z., &amp; Scott, R. B. (2022). </w:t>
       </w:r>
@@ -2944,7 +3032,7 @@
       <w:r>
         <w:t xml:space="preserve">. </w:t>
       </w:r>
-      <w:hyperlink r:id="rId24">
+      <w:hyperlink r:id="rId25">
         <w:r>
           <w:rPr>
             <w:rStyle w:val="Hyperlink"/>
@@ -2957,8 +3045,8 @@
       <w:pPr>
         <w:pStyle w:val="Bibliography"/>
       </w:pPr>
-      <w:bookmarkStart w:id="39" w:name="ref-bayestestR"/>
-      <w:bookmarkEnd w:id="38"/>
+      <w:bookmarkStart w:id="44" w:name="ref-bayestestR"/>
+      <w:bookmarkEnd w:id="43"/>
       <w:r>
         <w:t xml:space="preserve">Makowski, D., Ben-Shachar, M. S., &amp; Lüdecke, D. (2019). </w:t>
       </w:r>
@@ -2982,7 +3070,7 @@
       <w:r>
         <w:t xml:space="preserve">, 1541. </w:t>
       </w:r>
-      <w:hyperlink r:id="rId25">
+      <w:hyperlink r:id="rId26">
         <w:r>
           <w:rPr>
             <w:rStyle w:val="Hyperlink"/>
@@ -2995,8 +3083,8 @@
       <w:pPr>
         <w:pStyle w:val="Bibliography"/>
       </w:pPr>
-      <w:bookmarkStart w:id="40" w:name="ref-makowski2021"/>
-      <w:bookmarkEnd w:id="39"/>
+      <w:bookmarkStart w:id="45" w:name="ref-makowski2021"/>
+      <w:bookmarkEnd w:id="44"/>
       <w:r>
         <w:t xml:space="preserve">Makowski, D., Lau, Z. J., Pham, T., Paul Boyce, W., &amp; Annabel Chen, S. H. (2021). A Parametric Framework to Generate Visual Illusions Using Python. </w:t>
       </w:r>
@@ -3020,7 +3108,7 @@
       <w:r>
         <w:t xml:space="preserve">(11), 950–965. </w:t>
       </w:r>
-      <w:hyperlink r:id="rId26">
+      <w:hyperlink r:id="rId27">
         <w:r>
           <w:rPr>
             <w:rStyle w:val="Hyperlink"/>
@@ -3033,8 +3121,8 @@
       <w:pPr>
         <w:pStyle w:val="Bibliography"/>
       </w:pPr>
-      <w:bookmarkStart w:id="41" w:name="ref-makowski2023"/>
-      <w:bookmarkEnd w:id="40"/>
+      <w:bookmarkStart w:id="46" w:name="ref-makowski2023"/>
+      <w:bookmarkEnd w:id="45"/>
       <w:r>
         <w:lastRenderedPageBreak/>
         <w:t xml:space="preserve">Makowski, D., Te, A. S., Kirk, S., Liang, N. Z., &amp; Chen, S. H. A. (2023). A novel visual illusion paradigm provides evidence for a general factor of illusion sensitivity and personality correlates. </w:t>
@@ -3059,7 +3147,7 @@
       <w:r>
         <w:t xml:space="preserve">(1). </w:t>
       </w:r>
-      <w:hyperlink r:id="rId27">
+      <w:hyperlink r:id="rId28">
         <w:r>
           <w:rPr>
             <w:rStyle w:val="Hyperlink"/>
@@ -3075,8 +3163,8 @@
           <w:lang w:val="fr-FR"/>
         </w:rPr>
       </w:pPr>
-      <w:bookmarkStart w:id="42" w:name="ref-correlation"/>
-      <w:bookmarkEnd w:id="41"/>
+      <w:bookmarkStart w:id="47" w:name="ref-correlation"/>
+      <w:bookmarkEnd w:id="46"/>
       <w:r>
         <w:t xml:space="preserve">Makowski, D., Wiernik, B. M., Patil, I., Lüdecke, D., &amp; Ben-Shachar, M. S. (2022). </w:t>
       </w:r>
@@ -3090,7 +3178,7 @@
       <w:r>
         <w:t xml:space="preserve">. </w:t>
       </w:r>
-      <w:hyperlink r:id="rId28">
+      <w:hyperlink r:id="rId29">
         <w:r>
           <w:rPr>
             <w:rStyle w:val="Hyperlink"/>
@@ -3104,8 +3192,8 @@
       <w:pPr>
         <w:pStyle w:val="Bibliography"/>
       </w:pPr>
-      <w:bookmarkStart w:id="43" w:name="ref-mitchell2010"/>
-      <w:bookmarkEnd w:id="42"/>
+      <w:bookmarkStart w:id="48" w:name="ref-mitchell2010"/>
+      <w:bookmarkEnd w:id="47"/>
       <w:r>
         <w:rPr>
           <w:lang w:val="fr-FR"/>
@@ -3163,7 +3251,7 @@
       <w:r>
         <w:t xml:space="preserve">(3), 113–119. </w:t>
       </w:r>
-      <w:hyperlink r:id="rId29">
+      <w:hyperlink r:id="rId30">
         <w:r>
           <w:rPr>
             <w:rStyle w:val="Hyperlink"/>
@@ -3176,8 +3264,8 @@
       <w:pPr>
         <w:pStyle w:val="Bibliography"/>
       </w:pPr>
-      <w:bookmarkStart w:id="44" w:name="ref-morey2018baysefactor"/>
-      <w:bookmarkEnd w:id="43"/>
+      <w:bookmarkStart w:id="49" w:name="ref-morey2018baysefactor"/>
+      <w:bookmarkEnd w:id="48"/>
       <w:r>
         <w:t xml:space="preserve">Morey, R. D., &amp; Rouder, J. N. (2018). </w:t>
       </w:r>
@@ -3196,8 +3284,8 @@
       <w:pPr>
         <w:pStyle w:val="Bibliography"/>
       </w:pPr>
-      <w:bookmarkStart w:id="45" w:name="ref-BayesFactor"/>
-      <w:bookmarkEnd w:id="44"/>
+      <w:bookmarkStart w:id="50" w:name="ref-BayesFactor"/>
+      <w:bookmarkEnd w:id="49"/>
       <w:r>
         <w:t xml:space="preserve">Morey, R. D., &amp; Rouder, J. N. (2024). </w:t>
       </w:r>
@@ -3211,7 +3299,7 @@
       <w:r>
         <w:t xml:space="preserve">. </w:t>
       </w:r>
-      <w:hyperlink r:id="rId30">
+      <w:hyperlink r:id="rId31">
         <w:r>
           <w:rPr>
             <w:rStyle w:val="Hyperlink"/>
@@ -3224,8 +3312,8 @@
       <w:pPr>
         <w:pStyle w:val="Bibliography"/>
       </w:pPr>
-      <w:bookmarkStart w:id="46" w:name="ref-notredame2014"/>
-      <w:bookmarkEnd w:id="45"/>
+      <w:bookmarkStart w:id="51" w:name="ref-notredame2014"/>
+      <w:bookmarkEnd w:id="50"/>
       <w:r>
         <w:t xml:space="preserve">Notredame, C.-E., Pins, D., Deneve, S., &amp; Jardri, R. (2014). What visual illusions teach us about schizophrenia. </w:t>
       </w:r>
@@ -3249,7 +3337,7 @@
       <w:r>
         <w:t xml:space="preserve">. </w:t>
       </w:r>
-      <w:hyperlink r:id="rId31">
+      <w:hyperlink r:id="rId32">
         <w:r>
           <w:rPr>
             <w:rStyle w:val="Hyperlink"/>
@@ -3262,8 +3350,8 @@
       <w:pPr>
         <w:pStyle w:val="Bibliography"/>
       </w:pPr>
-      <w:bookmarkStart w:id="47" w:name="ref-nour2015perception"/>
-      <w:bookmarkEnd w:id="46"/>
+      <w:bookmarkStart w:id="52" w:name="ref-nour2015perception"/>
+      <w:bookmarkEnd w:id="51"/>
       <w:r>
         <w:t xml:space="preserve">Nour, M. M., &amp; Nour, J. M. (2015). Perception, illusions and bayesian inference. </w:t>
       </w:r>
@@ -3295,8 +3383,8 @@
           <w:lang w:val="de-DE"/>
         </w:rPr>
       </w:pPr>
-      <w:bookmarkStart w:id="48" w:name="ref-palmer2017"/>
-      <w:bookmarkEnd w:id="47"/>
+      <w:bookmarkStart w:id="53" w:name="ref-palmer2017"/>
+      <w:bookmarkEnd w:id="52"/>
       <w:r>
         <w:t xml:space="preserve">Palmer, C. J., Lawson, R. P., &amp; Hohwy, J. (2017). Bayesian approaches to autism: Towards volatility, action, and behavior. </w:t>
       </w:r>
@@ -3328,88 +3416,75 @@
         </w:rPr>
         <w:t xml:space="preserve">(5), 521–542. </w:t>
       </w:r>
-      <w:r>
-        <w:fldChar w:fldCharType="begin"/>
-      </w:r>
+      <w:hyperlink r:id="rId33">
+        <w:r>
+          <w:rPr>
+            <w:rStyle w:val="Hyperlink"/>
+            <w:lang w:val="de-DE"/>
+          </w:rPr>
+          <w:t>https://doi.org/10.1037/bul0000097</w:t>
+        </w:r>
+      </w:hyperlink>
+    </w:p>
+    <w:p>
+      <w:pPr>
+        <w:pStyle w:val="Bibliography"/>
+      </w:pPr>
+      <w:bookmarkStart w:id="54" w:name="ref-datawizard"/>
+      <w:bookmarkEnd w:id="53"/>
+      <w:proofErr w:type="spellStart"/>
       <w:r>
         <w:rPr>
           <w:lang w:val="de-DE"/>
         </w:rPr>
-        <w:instrText>HYPERLINK "https://doi.org/10.1037/bul0000097" \h</w:instrText>
-      </w:r>
-      <w:r>
-        <w:fldChar w:fldCharType="separate"/>
-      </w:r>
-      <w:r>
-        <w:rPr>
-          <w:rStyle w:val="Hyperlink"/>
+        <w:t>Patil</w:t>
+      </w:r>
+      <w:proofErr w:type="spellEnd"/>
+      <w:r>
+        <w:rPr>
           <w:lang w:val="de-DE"/>
         </w:rPr>
-        <w:t>https://doi.org/10.1037/bul0000097</w:t>
-      </w:r>
-      <w:r>
-        <w:fldChar w:fldCharType="end"/>
-      </w:r>
-    </w:p>
-    <w:p>
-      <w:pPr>
-        <w:pStyle w:val="Bibliography"/>
-      </w:pPr>
-      <w:bookmarkStart w:id="49" w:name="ref-datawizard"/>
-      <w:bookmarkEnd w:id="48"/>
+        <w:t>, I., Makowski, D., Ben-</w:t>
+      </w:r>
       <w:proofErr w:type="spellStart"/>
       <w:r>
         <w:rPr>
           <w:lang w:val="de-DE"/>
         </w:rPr>
-        <w:t>Patil</w:t>
+        <w:t>Shachar</w:t>
       </w:r>
       <w:proofErr w:type="spellEnd"/>
       <w:r>
         <w:rPr>
           <w:lang w:val="de-DE"/>
         </w:rPr>
-        <w:t>, I., Makowski, D., Ben-</w:t>
+        <w:t xml:space="preserve">, M. S., </w:t>
       </w:r>
       <w:proofErr w:type="spellStart"/>
       <w:r>
         <w:rPr>
           <w:lang w:val="de-DE"/>
         </w:rPr>
-        <w:t>Shachar</w:t>
+        <w:t>Wiernik</w:t>
       </w:r>
       <w:proofErr w:type="spellEnd"/>
       <w:r>
         <w:rPr>
           <w:lang w:val="de-DE"/>
         </w:rPr>
-        <w:t xml:space="preserve">, M. S., </w:t>
+        <w:t xml:space="preserve">, B. M., Bacher, E., &amp; Lüdecke, D. (2022). </w:t>
       </w:r>
       <w:proofErr w:type="spellStart"/>
       <w:r>
         <w:rPr>
-          <w:lang w:val="de-DE"/>
-        </w:rPr>
-        <w:t>Wiernik</w:t>
+          <w:i/>
+          <w:iCs/>
+        </w:rPr>
+        <w:t>Datawizard</w:t>
       </w:r>
       <w:proofErr w:type="spellEnd"/>
       <w:r>
         <w:rPr>
-          <w:lang w:val="de-DE"/>
-        </w:rPr>
-        <w:t xml:space="preserve">, B. M., Bacher, E., &amp; Lüdecke, D. (2022). </w:t>
-      </w:r>
-      <w:proofErr w:type="spellStart"/>
-      <w:r>
-        <w:rPr>
-          <w:i/>
-          <w:iCs/>
-        </w:rPr>
-        <w:t>Datawizard</w:t>
-      </w:r>
-      <w:proofErr w:type="spellEnd"/>
-      <w:r>
-        <w:rPr>
           <w:i/>
           <w:iCs/>
         </w:rPr>
@@ -3428,7 +3503,7 @@
       <w:r>
         <w:t xml:space="preserve">, 4684. </w:t>
       </w:r>
-      <w:hyperlink r:id="rId32">
+      <w:hyperlink r:id="rId34">
         <w:r>
           <w:rPr>
             <w:rStyle w:val="Hyperlink"/>
@@ -3441,8 +3516,8 @@
       <w:pPr>
         <w:pStyle w:val="Bibliography"/>
       </w:pPr>
-      <w:bookmarkStart w:id="50" w:name="ref-shoshina2014"/>
-      <w:bookmarkEnd w:id="49"/>
+      <w:bookmarkStart w:id="55" w:name="ref-shoshina2014"/>
+      <w:bookmarkEnd w:id="54"/>
       <w:r>
         <w:lastRenderedPageBreak/>
         <w:t xml:space="preserve">Shoshina, I. I., &amp; Shelepin, Yu. E. (2014). Effectiveness of Discrimination of the Sizes of Line Segments by Humans with Different Cognitive Style Parameters. </w:t>
@@ -3467,7 +3542,7 @@
       <w:r>
         <w:t xml:space="preserve">(7), 748–753. </w:t>
       </w:r>
-      <w:hyperlink r:id="rId33">
+      <w:hyperlink r:id="rId35">
         <w:r>
           <w:rPr>
             <w:rStyle w:val="Hyperlink"/>
@@ -3480,8 +3555,8 @@
       <w:pPr>
         <w:pStyle w:val="Bibliography"/>
       </w:pPr>
-      <w:bookmarkStart w:id="51" w:name="ref-sibley2011mini"/>
-      <w:bookmarkEnd w:id="50"/>
+      <w:bookmarkStart w:id="56" w:name="ref-sibley2011mini"/>
+      <w:bookmarkEnd w:id="55"/>
       <w:r>
         <w:t xml:space="preserve">Sibley, C. G., Luyten, N., Purnomo, M., Mobberley, A., Wootton, L. W., Hammond, M. D., Sengupta, N., Perry, R., West-Newman, T., Wilson, M. S., et al. (2011). The mini-IPIP6: Validation and extension of a short measure of the big-six factors of personality in new zealand. </w:t>
       </w:r>
@@ -3510,8 +3585,8 @@
       <w:pPr>
         <w:pStyle w:val="Bibliography"/>
       </w:pPr>
-      <w:bookmarkStart w:id="52" w:name="ref-sundareswara2008"/>
-      <w:bookmarkEnd w:id="51"/>
+      <w:bookmarkStart w:id="57" w:name="ref-sundareswara2008"/>
+      <w:bookmarkEnd w:id="56"/>
       <w:r>
         <w:t xml:space="preserve">Sundareswara, R., &amp; Schrater, P. R. (2008). Perceptual multistability predicted by search model for Bayesian decisions. </w:t>
       </w:r>
@@ -3535,7 +3610,7 @@
       <w:r>
         <w:t xml:space="preserve">(5), 12. </w:t>
       </w:r>
-      <w:hyperlink r:id="rId34">
+      <w:hyperlink r:id="rId36">
         <w:r>
           <w:rPr>
             <w:rStyle w:val="Hyperlink"/>
@@ -3548,8 +3623,8 @@
       <w:pPr>
         <w:pStyle w:val="Bibliography"/>
       </w:pPr>
-      <w:bookmarkStart w:id="53" w:name="ref-theriault2024"/>
-      <w:bookmarkEnd w:id="52"/>
+      <w:bookmarkStart w:id="58" w:name="ref-theriault2024"/>
+      <w:bookmarkEnd w:id="57"/>
       <w:r>
         <w:t xml:space="preserve">Thériault, R., Ben-Shachar, M. S., Patil, I., Lüdecke, D., Wiernik, B. M., &amp; Makowski, D. (2024). Check your outliers﻿! An introduction to identifying statistical outliers in R with easystats. </w:t>
       </w:r>
@@ -3563,7 +3638,7 @@
       <w:r>
         <w:t xml:space="preserve">. </w:t>
       </w:r>
-      <w:hyperlink r:id="rId35">
+      <w:hyperlink r:id="rId37">
         <w:r>
           <w:rPr>
             <w:rStyle w:val="Hyperlink"/>
@@ -3576,8 +3651,8 @@
       <w:pPr>
         <w:pStyle w:val="Bibliography"/>
       </w:pPr>
-      <w:bookmarkStart w:id="54" w:name="ref-todorovic2020"/>
-      <w:bookmarkEnd w:id="53"/>
+      <w:bookmarkStart w:id="59" w:name="ref-todorovic2020"/>
+      <w:bookmarkEnd w:id="58"/>
       <w:r>
         <w:t xml:space="preserve">Todorović, D. (2020). What Are Visual Illusions? </w:t>
       </w:r>
@@ -3601,7 +3676,7 @@
       <w:r>
         <w:t xml:space="preserve">(11), 1128–1199. </w:t>
       </w:r>
-      <w:hyperlink r:id="rId36">
+      <w:hyperlink r:id="rId38">
         <w:r>
           <w:rPr>
             <w:rStyle w:val="Hyperlink"/>
@@ -3614,8 +3689,8 @@
       <w:pPr>
         <w:pStyle w:val="Bibliography"/>
       </w:pPr>
-      <w:bookmarkStart w:id="55" w:name="ref-townsend2014methods"/>
-      <w:bookmarkEnd w:id="54"/>
+      <w:bookmarkStart w:id="60" w:name="ref-townsend2014methods"/>
+      <w:bookmarkEnd w:id="59"/>
       <w:r>
         <w:t xml:space="preserve">Townsend, J. T., &amp; Ashby, F. G. (2014). Methods of modeling capacity in simple processing systems. In </w:t>
       </w:r>
@@ -3634,8 +3709,8 @@
       <w:pPr>
         <w:pStyle w:val="Bibliography"/>
       </w:pPr>
-      <w:bookmarkStart w:id="56" w:name="ref-tidyverse"/>
-      <w:bookmarkEnd w:id="55"/>
+      <w:bookmarkStart w:id="61" w:name="ref-tidyverse"/>
+      <w:bookmarkEnd w:id="60"/>
       <w:r>
         <w:t xml:space="preserve">Wickham, H., Averick, M., Bryan, J., Chang, W., McGowan, L. D., François, R., Grolemund, G., Hayes, A., Henry, L., Hester, J., Kuhn, M., Pedersen, T. L., Miller, E., Bache, S. M., Müller, K., Ooms, J., Robinson, D., Seidel, D. P., Spinu, V., … Yutani, H. (2019). </w:t>
       </w:r>
@@ -3659,7 +3734,7 @@
       <w:r>
         <w:t xml:space="preserve">, 1686. </w:t>
       </w:r>
-      <w:hyperlink r:id="rId37">
+      <w:hyperlink r:id="rId39">
         <w:r>
           <w:rPr>
             <w:rStyle w:val="Hyperlink"/>
@@ -3667,9 +3742,9 @@
           <w:t>https://doi.org/10.21105/joss.01686</w:t>
         </w:r>
       </w:hyperlink>
-      <w:bookmarkEnd w:id="22"/>
-      <w:bookmarkEnd w:id="24"/>
-      <w:bookmarkEnd w:id="56"/>
+      <w:bookmarkEnd w:id="27"/>
+      <w:bookmarkEnd w:id="29"/>
+      <w:bookmarkEnd w:id="61"/>
     </w:p>
     <w:sectPr>
       <w:pgSz w:w="12240" w:h="15840"/>
@@ -3683,7 +3758,7 @@
 
 <file path=word/comments.xml><?xml version="1.0" encoding="utf-8"?>
 <w:comments xmlns:wpc="http://schemas.microsoft.com/office/word/2010/wordprocessingCanvas" xmlns:cx="http://schemas.microsoft.com/office/drawing/2014/chartex" xmlns:cx1="http://schemas.microsoft.com/office/drawing/2015/9/8/chartex" xmlns:cx2="http://schemas.microsoft.com/office/drawing/2015/10/21/chartex" xmlns:cx3="http://schemas.microsoft.com/office/drawing/2016/5/9/chartex" xmlns:cx4="http://schemas.microsoft.com/office/drawing/2016/5/10/chartex" xmlns:cx5="http://schemas.microsoft.com/office/drawing/2016/5/11/chartex" xmlns:cx6="http://schemas.microsoft.com/office/drawing/2016/5/12/chartex" xmlns:cx7="http://schemas.microsoft.com/office/drawing/2016/5/13/chartex" xmlns:cx8="http://schemas.microsoft.com/office/drawing/2016/5/14/chartex" xmlns:mc="http://schemas.openxmlformats.org/markup-compatibility/2006" xmlns:aink="http://schemas.microsoft.com/office/drawing/2016/ink" xmlns:am3d="http://schemas.microsoft.com/office/drawing/2017/model3d" xmlns:o="urn:schemas-microsoft-com:office:office" xmlns:oel="http://schemas.microsoft.com/office/2019/extlst" xmlns:r="http://schemas.openxmlformats.org/officeDocument/2006/relationships" xmlns:m="http://schemas.openxmlformats.org/officeDocument/2006/math" xmlns:v="urn:schemas-microsoft-com:vml" xmlns:wp14="http://schemas.microsoft.com/office/word/2010/wordprocessingDrawing" xmlns:wp="http://schemas.openxmlformats.org/drawingml/2006/wordprocessingDrawing" xmlns:w10="urn:schemas-microsoft-com:office:word" xmlns:w="http://schemas.openxmlformats.org/wordprocessingml/2006/main" xmlns:w14="http://schemas.microsoft.com/office/word/2010/wordml" xmlns:w15="http://schemas.microsoft.com/office/word/2012/wordml" xmlns:w16cex="http://schemas.microsoft.com/office/word/2018/wordml/cex" xmlns:w16cid="http://schemas.microsoft.com/office/word/2016/wordml/cid" xmlns:w16="http://schemas.microsoft.com/office/word/2018/wordml" xmlns:w16du="http://schemas.microsoft.com/office/word/2023/wordml/word16du" xmlns:w16sdtdh="http://schemas.microsoft.com/office/word/2020/wordml/sdtdatahash" xmlns:w16sdtfl="http://schemas.microsoft.com/office/word/2024/wordml/sdtformatlock" xmlns:w16se="http://schemas.microsoft.com/office/word/2015/wordml/symex" xmlns:wpg="http://schemas.microsoft.com/office/word/2010/wordprocessingGroup" xmlns:wpi="http://schemas.microsoft.com/office/word/2010/wordprocessingInk" xmlns:wne="http://schemas.microsoft.com/office/word/2006/wordml" xmlns:wps="http://schemas.microsoft.com/office/word/2010/wordprocessingShape" mc:Ignorable="w14 w15 w16se w16cid w16 w16cex w16sdtdh w16sdtfl w16du wp14">
-  <w:comment w:id="13" w:author="Ana Neves" w:date="2025-04-28T18:15:00Z" w:initials="AN">
+  <w:comment w:id="17" w:author="Ana Neves" w:date="2025-04-28T18:15:00Z" w:initials="AN">
     <w:p>
       <w:pPr>
         <w:pStyle w:val="CommentText"/>
@@ -3699,7 +3774,7 @@
       </w:r>
     </w:p>
   </w:comment>
-  <w:comment w:id="14" w:author="Ana Neves" w:date="2025-04-28T18:14:00Z" w:initials="AN">
+  <w:comment w:id="19" w:author="Ana Neves" w:date="2025-04-28T18:14:00Z" w:initials="AN">
     <w:p>
       <w:pPr>
         <w:pStyle w:val="CommentText"/>
@@ -3715,7 +3790,7 @@
       </w:r>
     </w:p>
   </w:comment>
-  <w:comment w:id="15" w:author="Ana Neves" w:date="2025-04-28T18:14:00Z" w:initials="AN">
+  <w:comment w:id="20" w:author="Ana Neves" w:date="2025-04-28T18:14:00Z" w:initials="AN">
     <w:p>
       <w:pPr>
         <w:pStyle w:val="CommentText"/>
@@ -3734,7 +3809,7 @@
       </w:r>
     </w:p>
   </w:comment>
-  <w:comment w:id="16" w:author="Ana Neves" w:date="2025-04-29T09:41:00Z" w:initials="AN">
+  <w:comment w:id="21" w:author="Ana Neves" w:date="2025-04-29T09:41:00Z" w:initials="AN">
     <w:p>
       <w:pPr>
         <w:pStyle w:val="CommentText"/>
@@ -3750,7 +3825,7 @@
       </w:r>
     </w:p>
   </w:comment>
-  <w:comment w:id="17" w:author="Ana Neves" w:date="2025-04-28T18:15:00Z" w:initials="AN">
+  <w:comment w:id="22" w:author="Ana Neves" w:date="2025-04-28T18:15:00Z" w:initials="AN">
     <w:p>
       <w:pPr>
         <w:pStyle w:val="CommentText"/>
@@ -3772,7 +3847,7 @@
 <file path=word/commentsExtended.xml><?xml version="1.0" encoding="utf-8"?>
 <w15:commentsEx xmlns:wpc="http://schemas.microsoft.com/office/word/2010/wordprocessingCanvas" xmlns:cx="http://schemas.microsoft.com/office/drawing/2014/chartex" xmlns:cx1="http://schemas.microsoft.com/office/drawing/2015/9/8/chartex" xmlns:cx2="http://schemas.microsoft.com/office/drawing/2015/10/21/chartex" xmlns:cx3="http://schemas.microsoft.com/office/drawing/2016/5/9/chartex" xmlns:cx4="http://schemas.microsoft.com/office/drawing/2016/5/10/chartex" xmlns:cx5="http://schemas.microsoft.com/office/drawing/2016/5/11/chartex" xmlns:cx6="http://schemas.microsoft.com/office/drawing/2016/5/12/chartex" xmlns:cx7="http://schemas.microsoft.com/office/drawing/2016/5/13/chartex" xmlns:cx8="http://schemas.microsoft.com/office/drawing/2016/5/14/chartex" xmlns:mc="http://schemas.openxmlformats.org/markup-compatibility/2006" xmlns:aink="http://schemas.microsoft.com/office/drawing/2016/ink" xmlns:am3d="http://schemas.microsoft.com/office/drawing/2017/model3d" xmlns:o="urn:schemas-microsoft-com:office:office" xmlns:oel="http://schemas.microsoft.com/office/2019/extlst" xmlns:r="http://schemas.openxmlformats.org/officeDocument/2006/relationships" xmlns:m="http://schemas.openxmlformats.org/officeDocument/2006/math" xmlns:v="urn:schemas-microsoft-com:vml" xmlns:wp14="http://schemas.microsoft.com/office/word/2010/wordprocessingDrawing" xmlns:wp="http://schemas.openxmlformats.org/drawingml/2006/wordprocessingDrawing" xmlns:w10="urn:schemas-microsoft-com:office:word" xmlns:w="http://schemas.openxmlformats.org/wordprocessingml/2006/main" xmlns:w14="http://schemas.microsoft.com/office/word/2010/wordml" xmlns:w15="http://schemas.microsoft.com/office/word/2012/wordml" xmlns:w16cex="http://schemas.microsoft.com/office/word/2018/wordml/cex" xmlns:w16cid="http://schemas.microsoft.com/office/word/2016/wordml/cid" xmlns:w16="http://schemas.microsoft.com/office/word/2018/wordml" xmlns:w16du="http://schemas.microsoft.com/office/word/2023/wordml/word16du" xmlns:w16sdtdh="http://schemas.microsoft.com/office/word/2020/wordml/sdtdatahash" xmlns:w16sdtfl="http://schemas.microsoft.com/office/word/2024/wordml/sdtformatlock" xmlns:w16se="http://schemas.microsoft.com/office/word/2015/wordml/symex" xmlns:wpg="http://schemas.microsoft.com/office/word/2010/wordprocessingGroup" xmlns:wpi="http://schemas.microsoft.com/office/word/2010/wordprocessingInk" xmlns:wne="http://schemas.microsoft.com/office/word/2006/wordml" xmlns:wps="http://schemas.microsoft.com/office/word/2010/wordprocessingShape" mc:Ignorable="w14 w15 w16se w16cid w16 w16cex w16sdtdh w16sdtfl w16du wp14">
   <w15:commentEx w15:paraId="32272DB4" w15:done="0"/>
-  <w15:commentEx w15:paraId="67B30A0A" w15:done="0"/>
+  <w15:commentEx w15:paraId="67B30A0A" w15:done="1"/>
   <w15:commentEx w15:paraId="1C57E5FD" w15:done="0"/>
   <w15:commentEx w15:paraId="1D162019" w15:done="0"/>
   <w15:commentEx w15:paraId="728B7F57" w15:done="0"/>
@@ -5911,6 +5986,15 @@
       <w:szCs w:val="20"/>
     </w:rPr>
   </w:style>
+  <w:style w:type="paragraph" w:styleId="Revision">
+    <w:name w:val="Revision"/>
+    <w:hidden/>
+    <w:semiHidden/>
+    <w:rsid w:val="00414E2F"/>
+    <w:pPr>
+      <w:spacing w:after="0"/>
+    </w:pPr>
+  </w:style>
 </w:styles>
 </file>
 
